--- a/docs/1_prelim_report/sdd13_preliminary_report.docx
+++ b/docs/1_prelim_report/sdd13_preliminary_report.docx
@@ -4,32 +4,39 @@
   <w:body>
     <w:p>
       <w:pPr>
+        <w:spacing w:line="276" w:lineRule="auto"/>
         <w:jc w:val="center"/>
         <w:rPr>
-          <w:b/>
-          <w:bCs/>
-        </w:rPr>
-      </w:pPr>
-    </w:p>
-    <w:p>
-      <w:pPr>
+          <w:rFonts w:ascii="Times New Roman" w:hAnsi="Times New Roman" w:cs="Times New Roman"/>
+          <w:b/>
+          <w:bCs/>
+        </w:rPr>
+      </w:pPr>
+    </w:p>
+    <w:p>
+      <w:pPr>
+        <w:spacing w:line="276" w:lineRule="auto"/>
         <w:jc w:val="center"/>
         <w:rPr>
-          <w:b/>
-          <w:bCs/>
-        </w:rPr>
-      </w:pPr>
-    </w:p>
-    <w:p>
-      <w:pPr>
+          <w:rFonts w:ascii="Times New Roman" w:hAnsi="Times New Roman" w:cs="Times New Roman"/>
+          <w:b/>
+          <w:bCs/>
+        </w:rPr>
+      </w:pPr>
+    </w:p>
+    <w:p>
+      <w:pPr>
+        <w:spacing w:line="276" w:lineRule="auto"/>
         <w:jc w:val="center"/>
         <w:rPr>
-          <w:b/>
-          <w:bCs/>
-        </w:rPr>
-      </w:pPr>
-      <w:r>
-        <w:rPr>
+          <w:rFonts w:ascii="Times New Roman" w:hAnsi="Times New Roman" w:cs="Times New Roman"/>
+          <w:b/>
+          <w:bCs/>
+        </w:rPr>
+      </w:pPr>
+      <w:r>
+        <w:rPr>
+          <w:rFonts w:ascii="Times New Roman" w:hAnsi="Times New Roman" w:cs="Times New Roman"/>
           <w:b/>
           <w:bCs/>
           <w:noProof/>
@@ -51,7 +58,7 @@
                     <pic:cNvPicPr/>
                   </pic:nvPicPr>
                   <pic:blipFill>
-                    <a:blip r:embed="rId5" cstate="print">
+                    <a:blip r:embed="rId6" cstate="print">
                       <a:extLst>
                         <a:ext uri="{28A0092B-C50C-407E-A947-70E740481C1C}">
                           <a14:useLocalDpi xmlns:a14="http://schemas.microsoft.com/office/drawing/2010/main" val="0"/>
@@ -80,31 +87,45 @@
     </w:p>
     <w:p>
       <w:pPr>
+        <w:spacing w:line="276" w:lineRule="auto"/>
         <w:jc w:val="center"/>
         <w:rPr>
-          <w:b/>
-          <w:bCs/>
-        </w:rPr>
-      </w:pPr>
-    </w:p>
-    <w:p>
-      <w:pPr>
+          <w:rFonts w:ascii="Times New Roman" w:hAnsi="Times New Roman" w:cs="Times New Roman"/>
+          <w:b/>
+          <w:bCs/>
+        </w:rPr>
+      </w:pPr>
+    </w:p>
+    <w:p>
+      <w:pPr>
+        <w:spacing w:line="276" w:lineRule="auto"/>
         <w:jc w:val="center"/>
-      </w:pPr>
-    </w:p>
-    <w:p>
-      <w:pPr>
+        <w:rPr>
+          <w:rFonts w:ascii="Times New Roman" w:hAnsi="Times New Roman" w:cs="Times New Roman"/>
+        </w:rPr>
+      </w:pPr>
+    </w:p>
+    <w:p>
+      <w:pPr>
+        <w:spacing w:line="276" w:lineRule="auto"/>
         <w:jc w:val="center"/>
-      </w:pPr>
-    </w:p>
-    <w:p>
-      <w:pPr>
+        <w:rPr>
+          <w:rFonts w:ascii="Times New Roman" w:hAnsi="Times New Roman" w:cs="Times New Roman"/>
+        </w:rPr>
+      </w:pPr>
+    </w:p>
+    <w:p>
+      <w:pPr>
+        <w:spacing w:line="276" w:lineRule="auto"/>
         <w:jc w:val="center"/>
-      </w:pPr>
-    </w:p>
-    <w:p>
-      <w:pPr>
-        <w:spacing w:after="120"/>
+        <w:rPr>
+          <w:rFonts w:ascii="Times New Roman" w:hAnsi="Times New Roman" w:cs="Times New Roman"/>
+        </w:rPr>
+      </w:pPr>
+    </w:p>
+    <w:p>
+      <w:pPr>
+        <w:spacing w:after="120" w:line="276" w:lineRule="auto"/>
         <w:jc w:val="center"/>
         <w:rPr>
           <w:rFonts w:ascii="Times New Roman" w:hAnsi="Times New Roman" w:cs="Times New Roman"/>
@@ -127,6 +148,7 @@
     </w:p>
     <w:p>
       <w:pPr>
+        <w:spacing w:line="276" w:lineRule="auto"/>
         <w:jc w:val="center"/>
         <w:rPr>
           <w:rFonts w:ascii="Times New Roman" w:hAnsi="Times New Roman" w:cs="Times New Roman"/>
@@ -139,6 +161,7 @@
     </w:p>
     <w:p>
       <w:pPr>
+        <w:spacing w:line="276" w:lineRule="auto"/>
         <w:jc w:val="center"/>
         <w:rPr>
           <w:rFonts w:ascii="Times New Roman" w:hAnsi="Times New Roman" w:cs="Times New Roman"/>
@@ -161,6 +184,7 @@
     </w:p>
     <w:p>
       <w:pPr>
+        <w:spacing w:line="276" w:lineRule="auto"/>
         <w:jc w:val="center"/>
         <w:rPr>
           <w:rFonts w:ascii="Times New Roman" w:hAnsi="Times New Roman" w:cs="Times New Roman"/>
@@ -173,18 +197,7 @@
     </w:p>
     <w:p>
       <w:pPr>
-        <w:jc w:val="center"/>
-        <w:rPr>
-          <w:rFonts w:ascii="Times New Roman" w:hAnsi="Times New Roman" w:cs="Times New Roman"/>
-          <w:b/>
-          <w:bCs/>
-          <w:sz w:val="48"/>
-          <w:szCs w:val="48"/>
-        </w:rPr>
-      </w:pPr>
-    </w:p>
-    <w:p>
-      <w:pPr>
+        <w:spacing w:line="276" w:lineRule="auto"/>
         <w:jc w:val="center"/>
         <w:rPr>
           <w:rFonts w:ascii="Times New Roman" w:hAnsi="Times New Roman" w:cs="Times New Roman"/>
@@ -207,6 +220,7 @@
     </w:p>
     <w:p>
       <w:pPr>
+        <w:spacing w:line="276" w:lineRule="auto"/>
         <w:jc w:val="center"/>
         <w:rPr>
           <w:rFonts w:ascii="Times New Roman" w:hAnsi="Times New Roman" w:cs="Times New Roman"/>
@@ -216,10 +230,7 @@
           <w:szCs w:val="96"/>
         </w:rPr>
       </w:pPr>
-    </w:p>
-    <w:p>
-      <w:pPr>
-        <w:jc w:val="center"/>
+      <w:r>
         <w:rPr>
           <w:rFonts w:ascii="Times New Roman" w:hAnsi="Times New Roman" w:cs="Times New Roman"/>
           <w:b/>
@@ -227,20 +238,12 @@
           <w:sz w:val="48"/>
           <w:szCs w:val="96"/>
         </w:rPr>
-      </w:pPr>
-      <w:r>
-        <w:rPr>
-          <w:rFonts w:ascii="Times New Roman" w:hAnsi="Times New Roman" w:cs="Times New Roman"/>
-          <w:b/>
-          <w:bCs/>
-          <w:sz w:val="48"/>
-          <w:szCs w:val="96"/>
-        </w:rPr>
         <w:t>[Title of your project]</w:t>
       </w:r>
     </w:p>
     <w:p>
       <w:pPr>
+        <w:spacing w:line="276" w:lineRule="auto"/>
         <w:jc w:val="center"/>
         <w:rPr>
           <w:rFonts w:ascii="Times New Roman" w:hAnsi="Times New Roman" w:cs="Times New Roman"/>
@@ -253,6 +256,7 @@
     </w:p>
     <w:p>
       <w:pPr>
+        <w:spacing w:line="276" w:lineRule="auto"/>
         <w:jc w:val="center"/>
         <w:rPr>
           <w:rFonts w:ascii="Times New Roman" w:hAnsi="Times New Roman" w:cs="Times New Roman"/>
@@ -265,6 +269,7 @@
     </w:p>
     <w:p>
       <w:pPr>
+        <w:spacing w:line="276" w:lineRule="auto"/>
         <w:rPr>
           <w:rFonts w:ascii="Times New Roman" w:hAnsi="Times New Roman" w:cs="Times New Roman"/>
           <w:b/>
@@ -276,7 +281,7 @@
     </w:p>
     <w:p>
       <w:pPr>
-        <w:spacing w:after="120"/>
+        <w:spacing w:after="120" w:line="276" w:lineRule="auto"/>
         <w:jc w:val="center"/>
         <w:rPr>
           <w:rFonts w:ascii="Times New Roman" w:hAnsi="Times New Roman" w:cs="Times New Roman"/>
@@ -299,7 +304,7 @@
     </w:p>
     <w:p>
       <w:pPr>
-        <w:spacing w:after="120"/>
+        <w:spacing w:after="120" w:line="276" w:lineRule="auto"/>
         <w:jc w:val="center"/>
         <w:rPr>
           <w:rFonts w:ascii="Times New Roman" w:hAnsi="Times New Roman" w:cs="Times New Roman"/>
@@ -322,7 +327,7 @@
     </w:p>
     <w:p>
       <w:pPr>
-        <w:spacing w:after="120"/>
+        <w:spacing w:after="120" w:line="276" w:lineRule="auto"/>
         <w:jc w:val="center"/>
         <w:rPr>
           <w:rFonts w:ascii="Times New Roman" w:hAnsi="Times New Roman" w:cs="Times New Roman"/>
@@ -345,7 +350,7 @@
     </w:p>
     <w:p>
       <w:pPr>
-        <w:spacing w:after="120"/>
+        <w:spacing w:line="276" w:lineRule="auto"/>
         <w:jc w:val="center"/>
         <w:rPr>
           <w:rFonts w:ascii="Times New Roman" w:hAnsi="Times New Roman" w:cs="Times New Roman"/>
@@ -358,6 +363,7 @@
     </w:p>
     <w:p>
       <w:pPr>
+        <w:spacing w:line="276" w:lineRule="auto"/>
         <w:jc w:val="center"/>
         <w:rPr>
           <w:rFonts w:ascii="Times New Roman" w:hAnsi="Times New Roman" w:cs="Times New Roman"/>
@@ -367,10 +373,7 @@
           <w:szCs w:val="48"/>
         </w:rPr>
       </w:pPr>
-    </w:p>
-    <w:p>
-      <w:pPr>
-        <w:jc w:val="center"/>
+      <w:r>
         <w:rPr>
           <w:rFonts w:ascii="Times New Roman" w:hAnsi="Times New Roman" w:cs="Times New Roman"/>
           <w:b/>
@@ -378,8 +381,13 @@
           <w:sz w:val="32"/>
           <w:szCs w:val="48"/>
         </w:rPr>
-      </w:pPr>
-      <w:r>
+        <w:t>Project Supervisor: [XXXX]</w:t>
+      </w:r>
+    </w:p>
+    <w:p>
+      <w:pPr>
+        <w:spacing w:line="276" w:lineRule="auto"/>
+        <w:jc w:val="center"/>
         <w:rPr>
           <w:rFonts w:ascii="Times New Roman" w:hAnsi="Times New Roman" w:cs="Times New Roman"/>
           <w:b/>
@@ -387,12 +395,8 @@
           <w:sz w:val="32"/>
           <w:szCs w:val="48"/>
         </w:rPr>
-        <w:t>Project Supervisor: [XXXX]</w:t>
-      </w:r>
-    </w:p>
-    <w:p>
-      <w:pPr>
-        <w:jc w:val="center"/>
+      </w:pPr>
+      <w:r>
         <w:rPr>
           <w:rFonts w:ascii="Times New Roman" w:hAnsi="Times New Roman" w:cs="Times New Roman"/>
           <w:b/>
@@ -400,7 +404,8 @@
           <w:sz w:val="32"/>
           <w:szCs w:val="48"/>
         </w:rPr>
-      </w:pPr>
+        <w:t>Principal</w:t>
+      </w:r>
       <w:r>
         <w:rPr>
           <w:rFonts w:ascii="Times New Roman" w:hAnsi="Times New Roman" w:cs="Times New Roman"/>
@@ -409,39 +414,45 @@
           <w:sz w:val="32"/>
           <w:szCs w:val="48"/>
         </w:rPr>
-        <w:t>Principal</w:t>
-      </w:r>
-      <w:r>
-        <w:rPr>
-          <w:rFonts w:ascii="Times New Roman" w:hAnsi="Times New Roman" w:cs="Times New Roman"/>
-          <w:b/>
-          <w:bCs/>
+        <w:t xml:space="preserve"> Marker: [XXXX]</w:t>
+      </w:r>
+    </w:p>
+    <w:p>
+      <w:pPr>
+        <w:spacing w:line="276" w:lineRule="auto"/>
+        <w:jc w:val="center"/>
+        <w:rPr>
+          <w:rFonts w:ascii="Times New Roman" w:hAnsi="Times New Roman" w:cs="Times New Roman"/>
           <w:sz w:val="32"/>
           <w:szCs w:val="48"/>
         </w:rPr>
-        <w:t xml:space="preserve"> Marker: [XXXX]</w:t>
-      </w:r>
-    </w:p>
-    <w:p>
-      <w:pPr>
+      </w:pPr>
+    </w:p>
+    <w:p>
+      <w:pPr>
+        <w:spacing w:line="276" w:lineRule="auto"/>
         <w:jc w:val="center"/>
         <w:rPr>
           <w:rFonts w:ascii="Times New Roman" w:hAnsi="Times New Roman" w:cs="Times New Roman"/>
+          <w:sz w:val="16"/>
+          <w:szCs w:val="48"/>
+        </w:rPr>
+      </w:pPr>
+      <w:r>
+        <w:rPr>
+          <w:rFonts w:ascii="Times New Roman" w:hAnsi="Times New Roman" w:cs="Times New Roman"/>
+          <w:b/>
+          <w:bCs/>
           <w:sz w:val="32"/>
           <w:szCs w:val="48"/>
         </w:rPr>
-      </w:pPr>
-    </w:p>
-    <w:p>
-      <w:pPr>
+        <w:t>Word Count: [XXXX]</w:t>
+      </w:r>
+    </w:p>
+    <w:p>
+      <w:pPr>
+        <w:spacing w:line="276" w:lineRule="auto"/>
         <w:jc w:val="center"/>
-        <w:rPr>
-          <w:rFonts w:ascii="Times New Roman" w:hAnsi="Times New Roman" w:cs="Times New Roman"/>
-          <w:sz w:val="16"/>
-          <w:szCs w:val="48"/>
-        </w:rPr>
-      </w:pPr>
-      <w:r>
         <w:rPr>
           <w:rFonts w:ascii="Times New Roman" w:hAnsi="Times New Roman" w:cs="Times New Roman"/>
           <w:b/>
@@ -449,12 +460,8 @@
           <w:sz w:val="32"/>
           <w:szCs w:val="48"/>
         </w:rPr>
-        <w:t>Word Count: [XXXX]</w:t>
-      </w:r>
-    </w:p>
-    <w:p>
-      <w:pPr>
-        <w:jc w:val="center"/>
+      </w:pPr>
+      <w:r>
         <w:rPr>
           <w:rFonts w:ascii="Times New Roman" w:hAnsi="Times New Roman" w:cs="Times New Roman"/>
           <w:b/>
@@ -462,20 +469,12 @@
           <w:sz w:val="32"/>
           <w:szCs w:val="48"/>
         </w:rPr>
-      </w:pPr>
-      <w:r>
-        <w:rPr>
-          <w:rFonts w:ascii="Times New Roman" w:hAnsi="Times New Roman" w:cs="Times New Roman"/>
-          <w:b/>
-          <w:bCs/>
-          <w:sz w:val="32"/>
-          <w:szCs w:val="48"/>
-        </w:rPr>
         <w:t>[Submission Date]</w:t>
       </w:r>
     </w:p>
     <w:p>
       <w:pPr>
+        <w:spacing w:line="276" w:lineRule="auto"/>
         <w:jc w:val="center"/>
         <w:rPr>
           <w:rFonts w:ascii="Times New Roman" w:hAnsi="Times New Roman" w:cs="Times New Roman"/>
@@ -762,6 +761,7 @@
     </w:p>
     <w:p>
       <w:pPr>
+        <w:spacing w:line="276" w:lineRule="auto"/>
         <w:jc w:val="center"/>
         <w:rPr>
           <w:rFonts w:ascii="Times New Roman" w:hAnsi="Times New Roman" w:cs="Times New Roman"/>
@@ -775,7 +775,7 @@
     <w:sdt>
       <w:sdtPr>
         <w:rPr>
-          <w:rFonts w:ascii="Arial" w:eastAsiaTheme="minorHAnsi" w:hAnsi="Arial" w:cstheme="minorBidi"/>
+          <w:rFonts w:ascii="Times New Roman" w:eastAsiaTheme="minorHAnsi" w:hAnsi="Times New Roman" w:cs="Times New Roman"/>
           <w:color w:val="auto"/>
           <w:sz w:val="24"/>
           <w:szCs w:val="22"/>
@@ -798,8 +798,15 @@
         <w:p>
           <w:pPr>
             <w:pStyle w:val="TOCHeading"/>
+            <w:spacing w:line="276" w:lineRule="auto"/>
+            <w:rPr>
+              <w:rFonts w:ascii="Times New Roman" w:hAnsi="Times New Roman" w:cs="Times New Roman"/>
+            </w:rPr>
           </w:pPr>
           <w:r>
+            <w:rPr>
+              <w:rFonts w:ascii="Times New Roman" w:hAnsi="Times New Roman" w:cs="Times New Roman"/>
+            </w:rPr>
             <w:t>Contents</w:t>
           </w:r>
         </w:p>
@@ -807,26 +814,37 @@
           <w:pPr>
             <w:pStyle w:val="TOC1"/>
             <w:tabs>
-              <w:tab w:val="left" w:pos="440"/>
+              <w:tab w:val="left" w:pos="480"/>
               <w:tab w:val="right" w:leader="dot" w:pos="9016"/>
             </w:tabs>
             <w:rPr>
               <w:rFonts w:asciiTheme="minorHAnsi" w:eastAsiaTheme="minorEastAsia" w:hAnsiTheme="minorHAnsi"/>
               <w:noProof/>
-              <w:sz w:val="22"/>
+              <w:kern w:val="2"/>
+              <w:szCs w:val="24"/>
               <w:lang w:eastAsia="en-GB"/>
+              <w14:ligatures w14:val="standardContextual"/>
             </w:rPr>
           </w:pPr>
           <w:r>
+            <w:rPr>
+              <w:rFonts w:ascii="Times New Roman" w:hAnsi="Times New Roman" w:cs="Times New Roman"/>
+            </w:rPr>
             <w:fldChar w:fldCharType="begin"/>
           </w:r>
           <w:r>
+            <w:rPr>
+              <w:rFonts w:ascii="Times New Roman" w:hAnsi="Times New Roman" w:cs="Times New Roman"/>
+            </w:rPr>
             <w:instrText xml:space="preserve"> TOC \o "1-3" \h \z \u </w:instrText>
           </w:r>
           <w:r>
+            <w:rPr>
+              <w:rFonts w:ascii="Times New Roman" w:hAnsi="Times New Roman" w:cs="Times New Roman"/>
+            </w:rPr>
             <w:fldChar w:fldCharType="separate"/>
           </w:r>
-          <w:hyperlink w:anchor="_Toc65510906" w:history="1">
+          <w:hyperlink w:anchor="_Toc190897021" w:history="1">
             <w:r>
               <w:rPr>
                 <w:rStyle w:val="Hyperlink"/>
@@ -841,8 +859,10 @@
               <w:rPr>
                 <w:rFonts w:asciiTheme="minorHAnsi" w:eastAsiaTheme="minorEastAsia" w:hAnsiTheme="minorHAnsi"/>
                 <w:noProof/>
-                <w:sz w:val="22"/>
+                <w:kern w:val="2"/>
+                <w:szCs w:val="24"/>
                 <w:lang w:eastAsia="en-GB"/>
+                <w14:ligatures w14:val="standardContextual"/>
               </w:rPr>
               <w:tab/>
             </w:r>
@@ -875,7 +895,7 @@
                 <w:noProof/>
                 <w:webHidden/>
               </w:rPr>
-              <w:instrText xml:space="preserve"> PAGEREF _Toc65510906 \h </w:instrText>
+              <w:instrText xml:space="preserve"> PAGEREF _Toc190897021 \h </w:instrText>
             </w:r>
             <w:r>
               <w:rPr>
@@ -910,17 +930,27 @@
           <w:pPr>
             <w:pStyle w:val="TOC1"/>
             <w:tabs>
-              <w:tab w:val="left" w:pos="440"/>
+              <w:tab w:val="left" w:pos="720"/>
               <w:tab w:val="right" w:leader="dot" w:pos="9016"/>
             </w:tabs>
             <w:rPr>
               <w:rFonts w:asciiTheme="minorHAnsi" w:eastAsiaTheme="minorEastAsia" w:hAnsiTheme="minorHAnsi"/>
               <w:noProof/>
-              <w:sz w:val="22"/>
+              <w:kern w:val="2"/>
+              <w:szCs w:val="24"/>
               <w:lang w:eastAsia="en-GB"/>
+              <w14:ligatures w14:val="standardContextual"/>
             </w:rPr>
           </w:pPr>
-          <w:hyperlink w:anchor="_Toc65510907" w:history="1">
+          <w:r>
+            <w:rPr>
+              <w:rStyle w:val="Hyperlink"/>
+              <w:noProof/>
+              <w:u w:val="none"/>
+            </w:rPr>
+            <w:t xml:space="preserve">    </w:t>
+          </w:r>
+          <w:hyperlink w:anchor="_Toc190897022" w:history="1">
             <w:r>
               <w:rPr>
                 <w:rStyle w:val="Hyperlink"/>
@@ -929,14 +959,16 @@
                 <w:bCs/>
                 <w:noProof/>
               </w:rPr>
-              <w:t>2.</w:t>
+              <w:t>1.1</w:t>
             </w:r>
             <w:r>
               <w:rPr>
                 <w:rFonts w:asciiTheme="minorHAnsi" w:eastAsiaTheme="minorEastAsia" w:hAnsiTheme="minorHAnsi"/>
                 <w:noProof/>
-                <w:sz w:val="22"/>
+                <w:kern w:val="2"/>
+                <w:szCs w:val="24"/>
                 <w:lang w:eastAsia="en-GB"/>
+                <w14:ligatures w14:val="standardContextual"/>
               </w:rPr>
               <w:tab/>
             </w:r>
@@ -948,7 +980,7 @@
                 <w:bCs/>
                 <w:noProof/>
               </w:rPr>
-              <w:t>Requirements</w:t>
+              <w:t>Challenges</w:t>
             </w:r>
             <w:r>
               <w:rPr>
@@ -969,7 +1001,7 @@
                 <w:noProof/>
                 <w:webHidden/>
               </w:rPr>
-              <w:instrText xml:space="preserve"> PAGEREF _Toc65510907 \h </w:instrText>
+              <w:instrText xml:space="preserve"> PAGEREF _Toc190897022 \h </w:instrText>
             </w:r>
             <w:r>
               <w:rPr>
@@ -1004,17 +1036,19 @@
           <w:pPr>
             <w:pStyle w:val="TOC1"/>
             <w:tabs>
-              <w:tab w:val="left" w:pos="440"/>
+              <w:tab w:val="left" w:pos="480"/>
               <w:tab w:val="right" w:leader="dot" w:pos="9016"/>
             </w:tabs>
             <w:rPr>
               <w:rFonts w:asciiTheme="minorHAnsi" w:eastAsiaTheme="minorEastAsia" w:hAnsiTheme="minorHAnsi"/>
               <w:noProof/>
-              <w:sz w:val="22"/>
+              <w:kern w:val="2"/>
+              <w:szCs w:val="24"/>
               <w:lang w:eastAsia="en-GB"/>
+              <w14:ligatures w14:val="standardContextual"/>
             </w:rPr>
           </w:pPr>
-          <w:hyperlink w:anchor="_Toc65510908" w:history="1">
+          <w:hyperlink w:anchor="_Toc190897023" w:history="1">
             <w:r>
               <w:rPr>
                 <w:rStyle w:val="Hyperlink"/>
@@ -1023,14 +1057,16 @@
                 <w:bCs/>
                 <w:noProof/>
               </w:rPr>
-              <w:t>3.</w:t>
+              <w:t>2.</w:t>
             </w:r>
             <w:r>
               <w:rPr>
                 <w:rFonts w:asciiTheme="minorHAnsi" w:eastAsiaTheme="minorEastAsia" w:hAnsiTheme="minorHAnsi"/>
                 <w:noProof/>
-                <w:sz w:val="22"/>
+                <w:kern w:val="2"/>
+                <w:szCs w:val="24"/>
                 <w:lang w:eastAsia="en-GB"/>
+                <w14:ligatures w14:val="standardContextual"/>
               </w:rPr>
               <w:tab/>
             </w:r>
@@ -1041,8 +1077,9 @@
                 <w:b/>
                 <w:bCs/>
                 <w:noProof/>
-              </w:rPr>
-              <w:t>Technical Specification</w:t>
+                <w:u w:val="none"/>
+              </w:rPr>
+              <w:t>Requirements</w:t>
             </w:r>
             <w:r>
               <w:rPr>
@@ -1063,7 +1100,7 @@
                 <w:noProof/>
                 <w:webHidden/>
               </w:rPr>
-              <w:instrText xml:space="preserve"> PAGEREF _Toc65510908 \h </w:instrText>
+              <w:instrText xml:space="preserve"> PAGEREF _Toc190897023 \h </w:instrText>
             </w:r>
             <w:r>
               <w:rPr>
@@ -1098,17 +1135,27 @@
           <w:pPr>
             <w:pStyle w:val="TOC1"/>
             <w:tabs>
-              <w:tab w:val="left" w:pos="440"/>
+              <w:tab w:val="left" w:pos="720"/>
               <w:tab w:val="right" w:leader="dot" w:pos="9016"/>
             </w:tabs>
             <w:rPr>
               <w:rFonts w:asciiTheme="minorHAnsi" w:eastAsiaTheme="minorEastAsia" w:hAnsiTheme="minorHAnsi"/>
               <w:noProof/>
-              <w:sz w:val="22"/>
+              <w:kern w:val="2"/>
+              <w:szCs w:val="24"/>
               <w:lang w:eastAsia="en-GB"/>
+              <w14:ligatures w14:val="standardContextual"/>
             </w:rPr>
           </w:pPr>
-          <w:hyperlink w:anchor="_Toc65510909" w:history="1">
+          <w:r>
+            <w:rPr>
+              <w:rStyle w:val="Hyperlink"/>
+              <w:noProof/>
+              <w:u w:val="none"/>
+            </w:rPr>
+            <w:t xml:space="preserve">    </w:t>
+          </w:r>
+          <w:hyperlink w:anchor="_Toc190897024" w:history="1">
             <w:r>
               <w:rPr>
                 <w:rStyle w:val="Hyperlink"/>
@@ -1117,14 +1164,16 @@
                 <w:bCs/>
                 <w:noProof/>
               </w:rPr>
-              <w:t>4.</w:t>
+              <w:t>2.1</w:t>
             </w:r>
             <w:r>
               <w:rPr>
                 <w:rFonts w:asciiTheme="minorHAnsi" w:eastAsiaTheme="minorEastAsia" w:hAnsiTheme="minorHAnsi"/>
                 <w:noProof/>
-                <w:sz w:val="22"/>
+                <w:kern w:val="2"/>
+                <w:szCs w:val="24"/>
                 <w:lang w:eastAsia="en-GB"/>
+                <w14:ligatures w14:val="standardContextual"/>
               </w:rPr>
               <w:tab/>
             </w:r>
@@ -1136,7 +1185,7 @@
                 <w:bCs/>
                 <w:noProof/>
               </w:rPr>
-              <w:t>Requirements Evaluation Plan</w:t>
+              <w:t>Essential</w:t>
             </w:r>
             <w:r>
               <w:rPr>
@@ -1157,7 +1206,7 @@
                 <w:noProof/>
                 <w:webHidden/>
               </w:rPr>
-              <w:instrText xml:space="preserve"> PAGEREF _Toc65510909 \h </w:instrText>
+              <w:instrText xml:space="preserve"> PAGEREF _Toc190897024 \h </w:instrText>
             </w:r>
             <w:r>
               <w:rPr>
@@ -1192,17 +1241,27 @@
           <w:pPr>
             <w:pStyle w:val="TOC1"/>
             <w:tabs>
-              <w:tab w:val="left" w:pos="440"/>
+              <w:tab w:val="left" w:pos="720"/>
               <w:tab w:val="right" w:leader="dot" w:pos="9016"/>
             </w:tabs>
             <w:rPr>
               <w:rFonts w:asciiTheme="minorHAnsi" w:eastAsiaTheme="minorEastAsia" w:hAnsiTheme="minorHAnsi"/>
               <w:noProof/>
-              <w:sz w:val="22"/>
+              <w:kern w:val="2"/>
+              <w:szCs w:val="24"/>
               <w:lang w:eastAsia="en-GB"/>
+              <w14:ligatures w14:val="standardContextual"/>
             </w:rPr>
           </w:pPr>
-          <w:hyperlink w:anchor="_Toc65510910" w:history="1">
+          <w:r>
+            <w:rPr>
+              <w:rStyle w:val="Hyperlink"/>
+              <w:noProof/>
+              <w:u w:val="none"/>
+            </w:rPr>
+            <w:t xml:space="preserve">    </w:t>
+          </w:r>
+          <w:hyperlink w:anchor="_Toc190897025" w:history="1">
             <w:r>
               <w:rPr>
                 <w:rStyle w:val="Hyperlink"/>
@@ -1211,14 +1270,16 @@
                 <w:bCs/>
                 <w:noProof/>
               </w:rPr>
-              <w:t>5.</w:t>
+              <w:t>2.2</w:t>
             </w:r>
             <w:r>
               <w:rPr>
                 <w:rFonts w:asciiTheme="minorHAnsi" w:eastAsiaTheme="minorEastAsia" w:hAnsiTheme="minorHAnsi"/>
                 <w:noProof/>
-                <w:sz w:val="22"/>
+                <w:kern w:val="2"/>
+                <w:szCs w:val="24"/>
                 <w:lang w:eastAsia="en-GB"/>
+                <w14:ligatures w14:val="standardContextual"/>
               </w:rPr>
               <w:tab/>
             </w:r>
@@ -1230,7 +1291,7 @@
                 <w:bCs/>
                 <w:noProof/>
               </w:rPr>
-              <w:t>Background Research and Reading list</w:t>
+              <w:t>Recommended</w:t>
             </w:r>
             <w:r>
               <w:rPr>
@@ -1251,7 +1312,7 @@
                 <w:noProof/>
                 <w:webHidden/>
               </w:rPr>
-              <w:instrText xml:space="preserve"> PAGEREF _Toc65510910 \h </w:instrText>
+              <w:instrText xml:space="preserve"> PAGEREF _Toc190897025 \h </w:instrText>
             </w:r>
             <w:r>
               <w:rPr>
@@ -1271,7 +1332,7 @@
                 <w:noProof/>
                 <w:webHidden/>
               </w:rPr>
-              <w:t>3</w:t>
+              <w:t>4</w:t>
             </w:r>
             <w:r>
               <w:rPr>
@@ -1286,17 +1347,26 @@
           <w:pPr>
             <w:pStyle w:val="TOC1"/>
             <w:tabs>
-              <w:tab w:val="left" w:pos="440"/>
               <w:tab w:val="right" w:leader="dot" w:pos="9016"/>
             </w:tabs>
             <w:rPr>
               <w:rFonts w:asciiTheme="minorHAnsi" w:eastAsiaTheme="minorEastAsia" w:hAnsiTheme="minorHAnsi"/>
               <w:noProof/>
-              <w:sz w:val="22"/>
+              <w:kern w:val="2"/>
+              <w:szCs w:val="24"/>
               <w:lang w:eastAsia="en-GB"/>
+              <w14:ligatures w14:val="standardContextual"/>
             </w:rPr>
           </w:pPr>
-          <w:hyperlink w:anchor="_Toc65510911" w:history="1">
+          <w:r>
+            <w:rPr>
+              <w:rStyle w:val="Hyperlink"/>
+              <w:noProof/>
+              <w:u w:val="none"/>
+            </w:rPr>
+            <w:t xml:space="preserve">    </w:t>
+          </w:r>
+          <w:hyperlink w:anchor="_Toc190897026" w:history="1">
             <w:r>
               <w:rPr>
                 <w:rStyle w:val="Hyperlink"/>
@@ -1305,36 +1375,17 @@
                 <w:bCs/>
                 <w:noProof/>
               </w:rPr>
-              <w:t>6.</w:t>
-            </w:r>
-            <w:r>
-              <w:rPr>
-                <w:rFonts w:asciiTheme="minorHAnsi" w:eastAsiaTheme="minorEastAsia" w:hAnsiTheme="minorHAnsi"/>
-                <w:noProof/>
-                <w:sz w:val="22"/>
-                <w:lang w:eastAsia="en-GB"/>
+              <w:t>2.3 Optional</w:t>
+            </w:r>
+            <w:r>
+              <w:rPr>
+                <w:noProof/>
+                <w:webHidden/>
               </w:rPr>
               <w:tab/>
             </w:r>
             <w:r>
               <w:rPr>
-                <w:rStyle w:val="Hyperlink"/>
-                <w:rFonts w:ascii="Times New Roman" w:hAnsi="Times New Roman" w:cs="Times New Roman"/>
-                <w:b/>
-                <w:bCs/>
-                <w:noProof/>
-              </w:rPr>
-              <w:t>Time-plan and Risk Plan</w:t>
-            </w:r>
-            <w:r>
-              <w:rPr>
-                <w:noProof/>
-                <w:webHidden/>
-              </w:rPr>
-              <w:tab/>
-            </w:r>
-            <w:r>
-              <w:rPr>
                 <w:noProof/>
                 <w:webHidden/>
               </w:rPr>
@@ -1345,7 +1396,7 @@
                 <w:noProof/>
                 <w:webHidden/>
               </w:rPr>
-              <w:instrText xml:space="preserve"> PAGEREF _Toc65510911 \h </w:instrText>
+              <w:instrText xml:space="preserve"> PAGEREF _Toc190897026 \h </w:instrText>
             </w:r>
             <w:r>
               <w:rPr>
@@ -1365,7 +1416,7 @@
                 <w:noProof/>
                 <w:webHidden/>
               </w:rPr>
-              <w:t>3</w:t>
+              <w:t>4</w:t>
             </w:r>
             <w:r>
               <w:rPr>
@@ -1380,17 +1431,19 @@
           <w:pPr>
             <w:pStyle w:val="TOC1"/>
             <w:tabs>
-              <w:tab w:val="left" w:pos="440"/>
+              <w:tab w:val="left" w:pos="480"/>
               <w:tab w:val="right" w:leader="dot" w:pos="9016"/>
             </w:tabs>
             <w:rPr>
               <w:rFonts w:asciiTheme="minorHAnsi" w:eastAsiaTheme="minorEastAsia" w:hAnsiTheme="minorHAnsi"/>
               <w:noProof/>
-              <w:sz w:val="22"/>
+              <w:kern w:val="2"/>
+              <w:szCs w:val="24"/>
               <w:lang w:eastAsia="en-GB"/>
+              <w14:ligatures w14:val="standardContextual"/>
             </w:rPr>
           </w:pPr>
-          <w:hyperlink w:anchor="_Toc65510912" w:history="1">
+          <w:hyperlink w:anchor="_Toc190897027" w:history="1">
             <w:r>
               <w:rPr>
                 <w:rStyle w:val="Hyperlink"/>
@@ -1399,14 +1452,16 @@
                 <w:bCs/>
                 <w:noProof/>
               </w:rPr>
-              <w:t>7.</w:t>
+              <w:t>3.</w:t>
             </w:r>
             <w:r>
               <w:rPr>
                 <w:rFonts w:asciiTheme="minorHAnsi" w:eastAsiaTheme="minorEastAsia" w:hAnsiTheme="minorHAnsi"/>
                 <w:noProof/>
-                <w:sz w:val="22"/>
+                <w:kern w:val="2"/>
+                <w:szCs w:val="24"/>
                 <w:lang w:eastAsia="en-GB"/>
+                <w14:ligatures w14:val="standardContextual"/>
               </w:rPr>
               <w:tab/>
             </w:r>
@@ -1418,7 +1473,7 @@
                 <w:bCs/>
                 <w:noProof/>
               </w:rPr>
-              <w:t>References</w:t>
+              <w:t>Technical Specification</w:t>
             </w:r>
             <w:r>
               <w:rPr>
@@ -1439,7 +1494,7 @@
                 <w:noProof/>
                 <w:webHidden/>
               </w:rPr>
-              <w:instrText xml:space="preserve"> PAGEREF _Toc65510912 \h </w:instrText>
+              <w:instrText xml:space="preserve"> PAGEREF _Toc190897027 \h </w:instrText>
             </w:r>
             <w:r>
               <w:rPr>
@@ -1459,7 +1514,7 @@
                 <w:noProof/>
                 <w:webHidden/>
               </w:rPr>
-              <w:t>3</w:t>
+              <w:t>5</w:t>
             </w:r>
             <w:r>
               <w:rPr>
@@ -1471,8 +1526,407 @@
           </w:hyperlink>
         </w:p>
         <w:p>
+          <w:pPr>
+            <w:pStyle w:val="TOC1"/>
+            <w:tabs>
+              <w:tab w:val="left" w:pos="480"/>
+              <w:tab w:val="right" w:leader="dot" w:pos="9016"/>
+            </w:tabs>
+            <w:rPr>
+              <w:rFonts w:asciiTheme="minorHAnsi" w:eastAsiaTheme="minorEastAsia" w:hAnsiTheme="minorHAnsi"/>
+              <w:noProof/>
+              <w:kern w:val="2"/>
+              <w:szCs w:val="24"/>
+              <w:lang w:eastAsia="en-GB"/>
+              <w14:ligatures w14:val="standardContextual"/>
+            </w:rPr>
+          </w:pPr>
+          <w:hyperlink w:anchor="_Toc190897028" w:history="1">
+            <w:r>
+              <w:rPr>
+                <w:rStyle w:val="Hyperlink"/>
+                <w:rFonts w:ascii="Times New Roman" w:hAnsi="Times New Roman" w:cs="Times New Roman"/>
+                <w:b/>
+                <w:bCs/>
+                <w:noProof/>
+              </w:rPr>
+              <w:t>4.</w:t>
+            </w:r>
+            <w:r>
+              <w:rPr>
+                <w:rFonts w:asciiTheme="minorHAnsi" w:eastAsiaTheme="minorEastAsia" w:hAnsiTheme="minorHAnsi"/>
+                <w:noProof/>
+                <w:kern w:val="2"/>
+                <w:szCs w:val="24"/>
+                <w:lang w:eastAsia="en-GB"/>
+                <w14:ligatures w14:val="standardContextual"/>
+              </w:rPr>
+              <w:tab/>
+            </w:r>
+            <w:r>
+              <w:rPr>
+                <w:rStyle w:val="Hyperlink"/>
+                <w:rFonts w:ascii="Times New Roman" w:hAnsi="Times New Roman" w:cs="Times New Roman"/>
+                <w:b/>
+                <w:bCs/>
+                <w:noProof/>
+              </w:rPr>
+              <w:t>Requirements Evaluation Plan</w:t>
+            </w:r>
+            <w:r>
+              <w:rPr>
+                <w:noProof/>
+                <w:webHidden/>
+              </w:rPr>
+              <w:tab/>
+            </w:r>
+            <w:r>
+              <w:rPr>
+                <w:noProof/>
+                <w:webHidden/>
+              </w:rPr>
+              <w:fldChar w:fldCharType="begin"/>
+            </w:r>
+            <w:r>
+              <w:rPr>
+                <w:noProof/>
+                <w:webHidden/>
+              </w:rPr>
+              <w:instrText xml:space="preserve"> PAGEREF _Toc190897028 \h </w:instrText>
+            </w:r>
+            <w:r>
+              <w:rPr>
+                <w:noProof/>
+                <w:webHidden/>
+              </w:rPr>
+            </w:r>
+            <w:r>
+              <w:rPr>
+                <w:noProof/>
+                <w:webHidden/>
+              </w:rPr>
+              <w:fldChar w:fldCharType="separate"/>
+            </w:r>
+            <w:r>
+              <w:rPr>
+                <w:noProof/>
+                <w:webHidden/>
+              </w:rPr>
+              <w:t>5</w:t>
+            </w:r>
+            <w:r>
+              <w:rPr>
+                <w:noProof/>
+                <w:webHidden/>
+              </w:rPr>
+              <w:fldChar w:fldCharType="end"/>
+            </w:r>
+          </w:hyperlink>
+        </w:p>
+        <w:p>
+          <w:pPr>
+            <w:pStyle w:val="TOC1"/>
+            <w:tabs>
+              <w:tab w:val="left" w:pos="480"/>
+              <w:tab w:val="right" w:leader="dot" w:pos="9016"/>
+            </w:tabs>
+            <w:rPr>
+              <w:rFonts w:asciiTheme="minorHAnsi" w:eastAsiaTheme="minorEastAsia" w:hAnsiTheme="minorHAnsi"/>
+              <w:noProof/>
+              <w:kern w:val="2"/>
+              <w:szCs w:val="24"/>
+              <w:lang w:eastAsia="en-GB"/>
+              <w14:ligatures w14:val="standardContextual"/>
+            </w:rPr>
+          </w:pPr>
+          <w:hyperlink w:anchor="_Toc190897029" w:history="1">
+            <w:r>
+              <w:rPr>
+                <w:rStyle w:val="Hyperlink"/>
+                <w:rFonts w:ascii="Times New Roman" w:hAnsi="Times New Roman" w:cs="Times New Roman"/>
+                <w:b/>
+                <w:bCs/>
+                <w:noProof/>
+              </w:rPr>
+              <w:t>5.</w:t>
+            </w:r>
+            <w:r>
+              <w:rPr>
+                <w:rFonts w:asciiTheme="minorHAnsi" w:eastAsiaTheme="minorEastAsia" w:hAnsiTheme="minorHAnsi"/>
+                <w:noProof/>
+                <w:kern w:val="2"/>
+                <w:szCs w:val="24"/>
+                <w:lang w:eastAsia="en-GB"/>
+                <w14:ligatures w14:val="standardContextual"/>
+              </w:rPr>
+              <w:tab/>
+            </w:r>
+            <w:r>
+              <w:rPr>
+                <w:rStyle w:val="Hyperlink"/>
+                <w:rFonts w:ascii="Times New Roman" w:hAnsi="Times New Roman" w:cs="Times New Roman"/>
+                <w:b/>
+                <w:bCs/>
+                <w:noProof/>
+              </w:rPr>
+              <w:t>Background Research and Reading list</w:t>
+            </w:r>
+            <w:r>
+              <w:rPr>
+                <w:noProof/>
+                <w:webHidden/>
+              </w:rPr>
+              <w:tab/>
+            </w:r>
+            <w:r>
+              <w:rPr>
+                <w:noProof/>
+                <w:webHidden/>
+              </w:rPr>
+              <w:fldChar w:fldCharType="begin"/>
+            </w:r>
+            <w:r>
+              <w:rPr>
+                <w:noProof/>
+                <w:webHidden/>
+              </w:rPr>
+              <w:instrText xml:space="preserve"> PAGEREF _Toc190897029 \h </w:instrText>
+            </w:r>
+            <w:r>
+              <w:rPr>
+                <w:noProof/>
+                <w:webHidden/>
+              </w:rPr>
+            </w:r>
+            <w:r>
+              <w:rPr>
+                <w:noProof/>
+                <w:webHidden/>
+              </w:rPr>
+              <w:fldChar w:fldCharType="separate"/>
+            </w:r>
+            <w:r>
+              <w:rPr>
+                <w:noProof/>
+                <w:webHidden/>
+              </w:rPr>
+              <w:t>5</w:t>
+            </w:r>
+            <w:r>
+              <w:rPr>
+                <w:noProof/>
+                <w:webHidden/>
+              </w:rPr>
+              <w:fldChar w:fldCharType="end"/>
+            </w:r>
+          </w:hyperlink>
+        </w:p>
+        <w:p>
+          <w:pPr>
+            <w:pStyle w:val="TOC1"/>
+            <w:tabs>
+              <w:tab w:val="left" w:pos="480"/>
+              <w:tab w:val="right" w:leader="dot" w:pos="9016"/>
+            </w:tabs>
+            <w:rPr>
+              <w:rFonts w:asciiTheme="minorHAnsi" w:eastAsiaTheme="minorEastAsia" w:hAnsiTheme="minorHAnsi"/>
+              <w:noProof/>
+              <w:kern w:val="2"/>
+              <w:szCs w:val="24"/>
+              <w:lang w:eastAsia="en-GB"/>
+              <w14:ligatures w14:val="standardContextual"/>
+            </w:rPr>
+          </w:pPr>
+          <w:hyperlink w:anchor="_Toc190897030" w:history="1">
+            <w:r>
+              <w:rPr>
+                <w:rStyle w:val="Hyperlink"/>
+                <w:rFonts w:ascii="Times New Roman" w:hAnsi="Times New Roman" w:cs="Times New Roman"/>
+                <w:b/>
+                <w:bCs/>
+                <w:noProof/>
+              </w:rPr>
+              <w:t>6.</w:t>
+            </w:r>
+            <w:r>
+              <w:rPr>
+                <w:rFonts w:asciiTheme="minorHAnsi" w:eastAsiaTheme="minorEastAsia" w:hAnsiTheme="minorHAnsi"/>
+                <w:noProof/>
+                <w:kern w:val="2"/>
+                <w:szCs w:val="24"/>
+                <w:lang w:eastAsia="en-GB"/>
+                <w14:ligatures w14:val="standardContextual"/>
+              </w:rPr>
+              <w:tab/>
+            </w:r>
+            <w:r>
+              <w:rPr>
+                <w:rStyle w:val="Hyperlink"/>
+                <w:rFonts w:ascii="Times New Roman" w:hAnsi="Times New Roman" w:cs="Times New Roman"/>
+                <w:b/>
+                <w:bCs/>
+                <w:noProof/>
+              </w:rPr>
+              <w:t>Time-plan and Risk Plan</w:t>
+            </w:r>
+            <w:r>
+              <w:rPr>
+                <w:noProof/>
+                <w:webHidden/>
+              </w:rPr>
+              <w:tab/>
+            </w:r>
+            <w:r>
+              <w:rPr>
+                <w:noProof/>
+                <w:webHidden/>
+              </w:rPr>
+              <w:fldChar w:fldCharType="begin"/>
+            </w:r>
+            <w:r>
+              <w:rPr>
+                <w:noProof/>
+                <w:webHidden/>
+              </w:rPr>
+              <w:instrText xml:space="preserve"> PAGEREF _Toc190897030 \h </w:instrText>
+            </w:r>
+            <w:r>
+              <w:rPr>
+                <w:noProof/>
+                <w:webHidden/>
+              </w:rPr>
+            </w:r>
+            <w:r>
+              <w:rPr>
+                <w:noProof/>
+                <w:webHidden/>
+              </w:rPr>
+              <w:fldChar w:fldCharType="separate"/>
+            </w:r>
+            <w:r>
+              <w:rPr>
+                <w:noProof/>
+                <w:webHidden/>
+              </w:rPr>
+              <w:t>5</w:t>
+            </w:r>
+            <w:r>
+              <w:rPr>
+                <w:noProof/>
+                <w:webHidden/>
+              </w:rPr>
+              <w:fldChar w:fldCharType="end"/>
+            </w:r>
+          </w:hyperlink>
+        </w:p>
+        <w:p>
+          <w:pPr>
+            <w:pStyle w:val="TOC1"/>
+            <w:tabs>
+              <w:tab w:val="left" w:pos="480"/>
+              <w:tab w:val="right" w:leader="dot" w:pos="9016"/>
+            </w:tabs>
+            <w:rPr>
+              <w:rFonts w:asciiTheme="minorHAnsi" w:eastAsiaTheme="minorEastAsia" w:hAnsiTheme="minorHAnsi"/>
+              <w:noProof/>
+              <w:kern w:val="2"/>
+              <w:szCs w:val="24"/>
+              <w:lang w:eastAsia="en-GB"/>
+              <w14:ligatures w14:val="standardContextual"/>
+            </w:rPr>
+          </w:pPr>
+          <w:hyperlink w:anchor="_Toc190897031" w:history="1">
+            <w:r>
+              <w:rPr>
+                <w:rStyle w:val="Hyperlink"/>
+                <w:rFonts w:ascii="Times New Roman" w:hAnsi="Times New Roman" w:cs="Times New Roman"/>
+                <w:b/>
+                <w:bCs/>
+                <w:noProof/>
+              </w:rPr>
+              <w:t>7.</w:t>
+            </w:r>
+            <w:r>
+              <w:rPr>
+                <w:rFonts w:asciiTheme="minorHAnsi" w:eastAsiaTheme="minorEastAsia" w:hAnsiTheme="minorHAnsi"/>
+                <w:noProof/>
+                <w:kern w:val="2"/>
+                <w:szCs w:val="24"/>
+                <w:lang w:eastAsia="en-GB"/>
+                <w14:ligatures w14:val="standardContextual"/>
+              </w:rPr>
+              <w:tab/>
+            </w:r>
+            <w:r>
+              <w:rPr>
+                <w:rStyle w:val="Hyperlink"/>
+                <w:rFonts w:ascii="Times New Roman" w:hAnsi="Times New Roman" w:cs="Times New Roman"/>
+                <w:b/>
+                <w:bCs/>
+                <w:noProof/>
+              </w:rPr>
+              <w:t>References</w:t>
+            </w:r>
+            <w:r>
+              <w:rPr>
+                <w:noProof/>
+                <w:webHidden/>
+              </w:rPr>
+              <w:tab/>
+            </w:r>
+            <w:r>
+              <w:rPr>
+                <w:noProof/>
+                <w:webHidden/>
+              </w:rPr>
+              <w:fldChar w:fldCharType="begin"/>
+            </w:r>
+            <w:r>
+              <w:rPr>
+                <w:noProof/>
+                <w:webHidden/>
+              </w:rPr>
+              <w:instrText xml:space="preserve"> PAGEREF _Toc190897031 \h </w:instrText>
+            </w:r>
+            <w:r>
+              <w:rPr>
+                <w:noProof/>
+                <w:webHidden/>
+              </w:rPr>
+            </w:r>
+            <w:r>
+              <w:rPr>
+                <w:noProof/>
+                <w:webHidden/>
+              </w:rPr>
+              <w:fldChar w:fldCharType="separate"/>
+            </w:r>
+            <w:r>
+              <w:rPr>
+                <w:noProof/>
+                <w:webHidden/>
+              </w:rPr>
+              <w:t>6</w:t>
+            </w:r>
+            <w:r>
+              <w:rPr>
+                <w:noProof/>
+                <w:webHidden/>
+              </w:rPr>
+              <w:fldChar w:fldCharType="end"/>
+            </w:r>
+          </w:hyperlink>
+        </w:p>
+        <w:p>
+          <w:pPr>
+            <w:spacing w:line="276" w:lineRule="auto"/>
+            <w:rPr>
+              <w:rFonts w:ascii="Times New Roman" w:hAnsi="Times New Roman" w:cs="Times New Roman"/>
+            </w:rPr>
+          </w:pPr>
           <w:r>
             <w:rPr>
+              <w:rFonts w:ascii="Times New Roman" w:hAnsi="Times New Roman" w:cs="Times New Roman"/>
               <w:b/>
               <w:bCs/>
               <w:noProof/>
@@ -1484,6 +1938,7 @@
     </w:sdt>
     <w:p>
       <w:pPr>
+        <w:spacing w:line="276" w:lineRule="auto"/>
         <w:jc w:val="center"/>
         <w:rPr>
           <w:rFonts w:ascii="Times New Roman" w:hAnsi="Times New Roman" w:cs="Times New Roman"/>
@@ -1496,6 +1951,7 @@
     </w:p>
     <w:p>
       <w:pPr>
+        <w:spacing w:line="276" w:lineRule="auto"/>
         <w:rPr>
           <w:rFonts w:ascii="Times New Roman" w:hAnsi="Times New Roman" w:cs="Times New Roman"/>
           <w:b/>
@@ -1522,7 +1978,7 @@
           <w:ilvl w:val="0"/>
           <w:numId w:val="1"/>
         </w:numPr>
-        <w:spacing w:before="0"/>
+        <w:spacing w:before="0" w:line="276" w:lineRule="auto"/>
         <w:jc w:val="left"/>
         <w:rPr>
           <w:rFonts w:ascii="Times New Roman" w:hAnsi="Times New Roman" w:cs="Times New Roman"/>
@@ -1530,7 +1986,7 @@
           <w:bCs/>
         </w:rPr>
       </w:pPr>
-      <w:bookmarkStart w:id="0" w:name="_Toc65510906"/>
+      <w:bookmarkStart w:id="0" w:name="_Toc190897021"/>
       <w:r>
         <w:rPr>
           <w:rFonts w:ascii="Times New Roman" w:hAnsi="Times New Roman" w:cs="Times New Roman"/>
@@ -1542,16 +1998,56 @@
       </w:r>
       <w:bookmarkEnd w:id="0"/>
     </w:p>
-    <w:p/>
-    <w:p>
-      <w:r>
+    <w:p>
+      <w:pPr>
+        <w:spacing w:line="276" w:lineRule="auto"/>
+        <w:rPr>
+          <w:rFonts w:ascii="Times New Roman" w:hAnsi="Times New Roman" w:cs="Times New Roman"/>
+        </w:rPr>
+      </w:pPr>
+    </w:p>
+    <w:p>
+      <w:pPr>
+        <w:spacing w:line="276" w:lineRule="auto"/>
+        <w:rPr>
+          <w:rFonts w:ascii="Times New Roman" w:hAnsi="Times New Roman" w:cs="Times New Roman"/>
+        </w:rPr>
+      </w:pPr>
+      <w:r>
+        <w:rPr>
+          <w:rFonts w:ascii="Times New Roman" w:hAnsi="Times New Roman" w:cs="Times New Roman"/>
+        </w:rPr>
         <w:t xml:space="preserve">// have to add about home care </w:t>
       </w:r>
       <w:r>
+        <w:rPr>
+          <w:rFonts w:ascii="Times New Roman" w:hAnsi="Times New Roman" w:cs="Times New Roman"/>
+        </w:rPr>
         <w:t>with regards to adult people</w:t>
       </w:r>
     </w:p>
-    <w:p/>
+    <w:p>
+      <w:pPr>
+        <w:spacing w:line="276" w:lineRule="auto"/>
+        <w:rPr>
+          <w:rFonts w:ascii="Times New Roman" w:hAnsi="Times New Roman" w:cs="Times New Roman"/>
+        </w:rPr>
+      </w:pPr>
+      <w:r>
+        <w:rPr>
+          <w:rFonts w:ascii="Times New Roman" w:hAnsi="Times New Roman" w:cs="Times New Roman"/>
+        </w:rPr>
+        <w:t xml:space="preserve">// have to divide the current problem, major problems, aim, objective, future scope </w:t>
+      </w:r>
+    </w:p>
+    <w:p>
+      <w:pPr>
+        <w:spacing w:line="276" w:lineRule="auto"/>
+        <w:rPr>
+          <w:rFonts w:ascii="Times New Roman" w:hAnsi="Times New Roman" w:cs="Times New Roman"/>
+        </w:rPr>
+      </w:pPr>
+    </w:p>
     <w:p>
       <w:pPr>
         <w:spacing w:line="276" w:lineRule="auto"/>
@@ -1600,7 +2096,19 @@
         <w:rPr>
           <w:rFonts w:ascii="Times New Roman" w:hAnsi="Times New Roman" w:cs="Times New Roman"/>
         </w:rPr>
-        <w:t xml:space="preserve"> have been facing crises due to lack of General Practitioner</w:t>
+        <w:t xml:space="preserve"> ha</w:t>
+      </w:r>
+      <w:r>
+        <w:rPr>
+          <w:rFonts w:ascii="Times New Roman" w:hAnsi="Times New Roman" w:cs="Times New Roman"/>
+        </w:rPr>
+        <w:t>s</w:t>
+      </w:r>
+      <w:r>
+        <w:rPr>
+          <w:rFonts w:ascii="Times New Roman" w:hAnsi="Times New Roman" w:cs="Times New Roman"/>
+        </w:rPr>
+        <w:t xml:space="preserve"> been facing crises due to lack of General Practitioner</w:t>
       </w:r>
       <w:r>
         <w:rPr>
@@ -1625,13 +2133,19 @@
         <w:rPr>
           <w:rFonts w:ascii="Times New Roman" w:hAnsi="Times New Roman" w:cs="Times New Roman"/>
         </w:rPr>
-        <w:t xml:space="preserve"> October 2024, it was mentioned tha</w:t>
-      </w:r>
-      <w:r>
-        <w:rPr>
-          <w:rFonts w:ascii="Times New Roman" w:hAnsi="Times New Roman" w:cs="Times New Roman"/>
-        </w:rPr>
-        <w:t xml:space="preserve">t the area </w:t>
+        <w:t xml:space="preserve"> October 2024, </w:t>
+      </w:r>
+      <w:r>
+        <w:rPr>
+          <w:rFonts w:ascii="Times New Roman" w:hAnsi="Times New Roman" w:cs="Times New Roman"/>
+        </w:rPr>
+        <w:t>the cities</w:t>
+      </w:r>
+      <w:r>
+        <w:rPr>
+          <w:rFonts w:ascii="Times New Roman" w:hAnsi="Times New Roman" w:cs="Times New Roman"/>
+        </w:rPr>
+        <w:t xml:space="preserve"> </w:t>
       </w:r>
       <w:r>
         <w:rPr>
@@ -1667,6 +2181,54 @@
         <w:rPr>
           <w:rFonts w:ascii="Times New Roman" w:hAnsi="Times New Roman" w:cs="Times New Roman"/>
         </w:rPr>
+        <w:t>[1]</w:t>
+      </w:r>
+      <w:sdt>
+        <w:sdtPr>
+          <w:rPr>
+            <w:rFonts w:ascii="Times New Roman" w:hAnsi="Times New Roman" w:cs="Times New Roman"/>
+          </w:rPr>
+          <w:id w:val="-1461410556"/>
+          <w:citation/>
+        </w:sdtPr>
+        <w:sdtContent>
+          <w:r>
+            <w:rPr>
+              <w:rFonts w:ascii="Times New Roman" w:hAnsi="Times New Roman" w:cs="Times New Roman"/>
+            </w:rPr>
+            <w:fldChar w:fldCharType="begin"/>
+          </w:r>
+          <w:r>
+            <w:rPr>
+              <w:rFonts w:ascii="Times New Roman" w:hAnsi="Times New Roman" w:cs="Times New Roman"/>
+            </w:rPr>
+            <w:instrText xml:space="preserve">CITATION Nic24 \l 2057 </w:instrText>
+          </w:r>
+          <w:r>
+            <w:rPr>
+              <w:rFonts w:ascii="Times New Roman" w:hAnsi="Times New Roman" w:cs="Times New Roman"/>
+            </w:rPr>
+            <w:fldChar w:fldCharType="separate"/>
+          </w:r>
+          <w:r>
+            <w:rPr>
+              <w:rFonts w:ascii="Times New Roman" w:hAnsi="Times New Roman" w:cs="Times New Roman"/>
+              <w:noProof/>
+            </w:rPr>
+            <w:t xml:space="preserve"> (Nick Triggle &amp; Wesley Stephenson, 2024)</w:t>
+          </w:r>
+          <w:r>
+            <w:rPr>
+              <w:rFonts w:ascii="Times New Roman" w:hAnsi="Times New Roman" w:cs="Times New Roman"/>
+            </w:rPr>
+            <w:fldChar w:fldCharType="end"/>
+          </w:r>
+        </w:sdtContent>
+      </w:sdt>
+      <w:r>
+        <w:rPr>
+          <w:rFonts w:ascii="Times New Roman" w:hAnsi="Times New Roman" w:cs="Times New Roman"/>
+        </w:rPr>
         <w:t>.</w:t>
       </w:r>
       <w:r>
@@ -1697,13 +2259,19 @@
         <w:rPr>
           <w:rFonts w:ascii="Times New Roman" w:hAnsi="Times New Roman" w:cs="Times New Roman"/>
         </w:rPr>
-        <w:t xml:space="preserve">, followed by the long forms to book the appointment, no availability of the Doctor shown, patient visit the GP due to minor problems </w:t>
-      </w:r>
-      <w:r>
-        <w:rPr>
-          <w:rFonts w:ascii="Times New Roman" w:hAnsi="Times New Roman" w:cs="Times New Roman"/>
-        </w:rPr>
-        <w:t xml:space="preserve">, </w:t>
+        <w:t xml:space="preserve">, followed by the long forms to book the appointment, no availability of the Doctor shown, patient visit the GP due to minor </w:t>
+      </w:r>
+      <w:r>
+        <w:rPr>
+          <w:rFonts w:ascii="Times New Roman" w:hAnsi="Times New Roman" w:cs="Times New Roman"/>
+        </w:rPr>
+        <w:t>problems,</w:t>
+      </w:r>
+      <w:r>
+        <w:rPr>
+          <w:rFonts w:ascii="Times New Roman" w:hAnsi="Times New Roman" w:cs="Times New Roman"/>
+        </w:rPr>
+        <w:t xml:space="preserve"> </w:t>
       </w:r>
       <w:r>
         <w:rPr>
@@ -1869,6 +2437,32 @@
           <w:rFonts w:ascii="Times New Roman" w:hAnsi="Times New Roman" w:cs="Times New Roman"/>
         </w:rPr>
         <w:t xml:space="preserve"> website and also optimize the workload for the Doctor/Nurse.</w:t>
+      </w:r>
+      <w:r>
+        <w:rPr>
+          <w:rFonts w:ascii="Times New Roman" w:hAnsi="Times New Roman" w:cs="Times New Roman"/>
+        </w:rPr>
+        <w:t xml:space="preserve"> The future scope of this project is that inorder to address the issue of weekly updates from patient rather than booking an appointment, implementation of one to one chat feature will help the patient and Doctor to reduce the communication gap</w:t>
+      </w:r>
+      <w:r>
+        <w:rPr>
+          <w:rFonts w:ascii="Times New Roman" w:hAnsi="Times New Roman" w:cs="Times New Roman"/>
+        </w:rPr>
+        <w:t xml:space="preserve"> and </w:t>
+      </w:r>
+      <w:r>
+        <w:rPr>
+          <w:rFonts w:ascii="Times New Roman" w:hAnsi="Times New Roman" w:cs="Times New Roman"/>
+          <w:i/>
+          <w:iCs/>
+        </w:rPr>
+        <w:t>also provide a data analysis of the patient medical history</w:t>
+      </w:r>
+      <w:r>
+        <w:rPr>
+          <w:rFonts w:ascii="Times New Roman" w:hAnsi="Times New Roman" w:cs="Times New Roman"/>
+        </w:rPr>
+        <w:t>.</w:t>
       </w:r>
     </w:p>
     <w:p>
@@ -1887,26 +2481,45 @@
           <w:ilvl w:val="1"/>
           <w:numId w:val="1"/>
         </w:numPr>
-        <w:rPr>
-          <w:rFonts w:ascii="Times New Roman" w:hAnsi="Times New Roman" w:cs="Times New Roman"/>
-          <w:b/>
-          <w:bCs/>
-        </w:rPr>
-      </w:pPr>
-      <w:r>
-        <w:rPr>
-          <w:rFonts w:ascii="Times New Roman" w:hAnsi="Times New Roman" w:cs="Times New Roman"/>
-          <w:b/>
-          <w:bCs/>
-        </w:rPr>
-        <w:t xml:space="preserve">Challenges </w:t>
-      </w:r>
-    </w:p>
-    <w:p/>
-    <w:p/>
-    <w:p/>
-    <w:p>
-      <w:pPr>
+        <w:spacing w:line="276" w:lineRule="auto"/>
+        <w:rPr>
+          <w:rFonts w:ascii="Times New Roman" w:hAnsi="Times New Roman" w:cs="Times New Roman"/>
+          <w:b/>
+          <w:bCs/>
+        </w:rPr>
+      </w:pPr>
+      <w:bookmarkStart w:id="1" w:name="_Toc190897022"/>
+      <w:r>
+        <w:rPr>
+          <w:rFonts w:ascii="Times New Roman" w:hAnsi="Times New Roman" w:cs="Times New Roman"/>
+          <w:b/>
+          <w:bCs/>
+        </w:rPr>
+        <w:t>Challenges</w:t>
+      </w:r>
+      <w:bookmarkEnd w:id="1"/>
+      <w:r>
+        <w:rPr>
+          <w:rFonts w:ascii="Times New Roman" w:hAnsi="Times New Roman" w:cs="Times New Roman"/>
+          <w:b/>
+          <w:bCs/>
+        </w:rPr>
+        <w:t xml:space="preserve"> </w:t>
+      </w:r>
+    </w:p>
+    <w:p>
+      <w:r>
+        <w:t>//have to change it a bit (rephrase)</w:t>
+      </w:r>
+    </w:p>
+    <w:p>
+      <w:pPr>
+        <w:pStyle w:val="ListParagraph"/>
+        <w:numPr>
+          <w:ilvl w:val="0"/>
+          <w:numId w:val="6"/>
+        </w:numPr>
+        <w:spacing w:line="276" w:lineRule="auto"/>
         <w:jc w:val="left"/>
         <w:rPr>
           <w:rFonts w:ascii="Times New Roman" w:hAnsi="Times New Roman" w:cs="Times New Roman"/>
@@ -1914,39 +2527,202 @@
           <w:szCs w:val="25"/>
         </w:rPr>
       </w:pPr>
-    </w:p>
-    <w:p>
-      <w:pPr>
+      <w:r>
+        <w:rPr>
+          <w:rFonts w:ascii="Times New Roman" w:hAnsi="Times New Roman" w:cs="Times New Roman"/>
+          <w:sz w:val="25"/>
+          <w:szCs w:val="25"/>
+        </w:rPr>
+        <w:t>Security of the web application due to the confidential data.</w:t>
+      </w:r>
+    </w:p>
+    <w:p>
+      <w:pPr>
+        <w:pStyle w:val="ListParagraph"/>
+        <w:numPr>
+          <w:ilvl w:val="0"/>
+          <w:numId w:val="6"/>
+        </w:numPr>
+        <w:spacing w:line="276" w:lineRule="auto"/>
         <w:jc w:val="left"/>
         <w:rPr>
           <w:rFonts w:ascii="Times New Roman" w:hAnsi="Times New Roman" w:cs="Times New Roman"/>
-          <w:szCs w:val="24"/>
-        </w:rPr>
-      </w:pPr>
-      <w:r>
-        <w:rPr>
-          <w:rFonts w:ascii="Times New Roman" w:hAnsi="Times New Roman" w:cs="Times New Roman"/>
-          <w:szCs w:val="24"/>
-        </w:rPr>
-        <w:t xml:space="preserve">A brief discussion on project relevance/motivations (why is it worth doing it?) and its main </w:t>
-      </w:r>
-      <w:r>
-        <w:rPr>
-          <w:rFonts w:ascii="Times New Roman" w:hAnsi="Times New Roman" w:cs="Times New Roman"/>
-          <w:szCs w:val="24"/>
-        </w:rPr>
-        <w:t>challenges</w:t>
-      </w:r>
-      <w:r>
-        <w:rPr>
-          <w:rFonts w:ascii="Times New Roman" w:hAnsi="Times New Roman" w:cs="Times New Roman"/>
-          <w:szCs w:val="24"/>
+          <w:sz w:val="25"/>
+          <w:szCs w:val="25"/>
+        </w:rPr>
+      </w:pPr>
+      <w:r>
+        <w:rPr>
+          <w:rFonts w:ascii="Times New Roman" w:hAnsi="Times New Roman" w:cs="Times New Roman"/>
+          <w:sz w:val="25"/>
+          <w:szCs w:val="25"/>
+        </w:rPr>
+        <w:t>User friendly</w:t>
+      </w:r>
+      <w:r>
+        <w:rPr>
+          <w:rFonts w:ascii="Times New Roman" w:hAnsi="Times New Roman" w:cs="Times New Roman"/>
+          <w:sz w:val="25"/>
+          <w:szCs w:val="25"/>
+        </w:rPr>
+        <w:t xml:space="preserve"> </w:t>
+      </w:r>
+      <w:r>
+        <w:rPr>
+          <w:rFonts w:ascii="Times New Roman" w:hAnsi="Times New Roman" w:cs="Times New Roman"/>
+          <w:sz w:val="25"/>
+          <w:szCs w:val="25"/>
+        </w:rPr>
+        <w:t>Design(interface)</w:t>
+      </w:r>
+      <w:r>
+        <w:rPr>
+          <w:rFonts w:ascii="Times New Roman" w:hAnsi="Times New Roman" w:cs="Times New Roman"/>
+          <w:sz w:val="25"/>
+          <w:szCs w:val="25"/>
+        </w:rPr>
+        <w:t xml:space="preserve"> </w:t>
+      </w:r>
+      <w:r>
+        <w:rPr>
+          <w:rFonts w:ascii="Times New Roman" w:hAnsi="Times New Roman" w:cs="Times New Roman"/>
+          <w:sz w:val="25"/>
+          <w:szCs w:val="25"/>
+        </w:rPr>
+        <w:t>with the application without much re-routing</w:t>
+      </w:r>
+      <w:r>
+        <w:rPr>
+          <w:rFonts w:ascii="Times New Roman" w:hAnsi="Times New Roman" w:cs="Times New Roman"/>
+          <w:sz w:val="25"/>
+          <w:szCs w:val="25"/>
+        </w:rPr>
+        <w:t xml:space="preserve"> considering all the age groups</w:t>
+      </w:r>
+      <w:r>
+        <w:rPr>
+          <w:rFonts w:ascii="Times New Roman" w:hAnsi="Times New Roman" w:cs="Times New Roman"/>
+          <w:sz w:val="25"/>
+          <w:szCs w:val="25"/>
+        </w:rPr>
+        <w:t>(even elderly)</w:t>
+      </w:r>
+      <w:r>
+        <w:rPr>
+          <w:rFonts w:ascii="Times New Roman" w:hAnsi="Times New Roman" w:cs="Times New Roman"/>
+          <w:sz w:val="25"/>
+          <w:szCs w:val="25"/>
         </w:rPr>
         <w:t>.</w:t>
       </w:r>
     </w:p>
     <w:p>
       <w:pPr>
+        <w:pStyle w:val="ListParagraph"/>
+        <w:numPr>
+          <w:ilvl w:val="0"/>
+          <w:numId w:val="6"/>
+        </w:numPr>
+        <w:spacing w:line="276" w:lineRule="auto"/>
+        <w:jc w:val="left"/>
+        <w:rPr>
+          <w:rFonts w:ascii="Times New Roman" w:hAnsi="Times New Roman" w:cs="Times New Roman"/>
+          <w:sz w:val="25"/>
+          <w:szCs w:val="25"/>
+        </w:rPr>
+      </w:pPr>
+      <w:r>
+        <w:rPr>
+          <w:rFonts w:ascii="Times New Roman" w:hAnsi="Times New Roman" w:cs="Times New Roman"/>
+          <w:sz w:val="25"/>
+          <w:szCs w:val="25"/>
+        </w:rPr>
+        <w:t>Easy appointment scheduling</w:t>
+      </w:r>
+      <w:r>
+        <w:rPr>
+          <w:rFonts w:ascii="Times New Roman" w:hAnsi="Times New Roman" w:cs="Times New Roman"/>
+          <w:sz w:val="25"/>
+          <w:szCs w:val="25"/>
+        </w:rPr>
+        <w:t xml:space="preserve"> without much hassle.</w:t>
+      </w:r>
+    </w:p>
+    <w:p>
+      <w:pPr>
+        <w:pStyle w:val="ListParagraph"/>
+        <w:numPr>
+          <w:ilvl w:val="0"/>
+          <w:numId w:val="6"/>
+        </w:numPr>
+        <w:spacing w:line="276" w:lineRule="auto"/>
+        <w:jc w:val="left"/>
+        <w:rPr>
+          <w:rFonts w:ascii="Times New Roman" w:hAnsi="Times New Roman" w:cs="Times New Roman"/>
+          <w:sz w:val="25"/>
+          <w:szCs w:val="25"/>
+        </w:rPr>
+      </w:pPr>
+      <w:r>
+        <w:rPr>
+          <w:rFonts w:ascii="Times New Roman" w:hAnsi="Times New Roman" w:cs="Times New Roman"/>
+          <w:sz w:val="25"/>
+          <w:szCs w:val="25"/>
+        </w:rPr>
+        <w:t>Payment integration</w:t>
+      </w:r>
+    </w:p>
+    <w:p>
+      <w:pPr>
+        <w:pStyle w:val="ListParagraph"/>
+        <w:numPr>
+          <w:ilvl w:val="0"/>
+          <w:numId w:val="6"/>
+        </w:numPr>
+        <w:spacing w:line="276" w:lineRule="auto"/>
+        <w:jc w:val="left"/>
+        <w:rPr>
+          <w:rFonts w:ascii="Times New Roman" w:hAnsi="Times New Roman" w:cs="Times New Roman"/>
+          <w:sz w:val="25"/>
+          <w:szCs w:val="25"/>
+        </w:rPr>
+      </w:pPr>
+      <w:r>
+        <w:rPr>
+          <w:rFonts w:ascii="Times New Roman" w:hAnsi="Times New Roman" w:cs="Times New Roman"/>
+          <w:sz w:val="25"/>
+          <w:szCs w:val="25"/>
+        </w:rPr>
+        <w:t>Deployment on the cloud considering the Availability</w:t>
+      </w:r>
+      <w:r>
+        <w:rPr>
+          <w:rFonts w:ascii="Times New Roman" w:hAnsi="Times New Roman" w:cs="Times New Roman"/>
+          <w:sz w:val="25"/>
+          <w:szCs w:val="25"/>
+        </w:rPr>
+        <w:t xml:space="preserve">, </w:t>
+      </w:r>
+      <w:r>
+        <w:rPr>
+          <w:rFonts w:ascii="Times New Roman" w:hAnsi="Times New Roman" w:cs="Times New Roman"/>
+          <w:sz w:val="25"/>
+          <w:szCs w:val="25"/>
+        </w:rPr>
+        <w:t>scalability</w:t>
+      </w:r>
+      <w:r>
+        <w:rPr>
+          <w:rFonts w:ascii="Times New Roman" w:hAnsi="Times New Roman" w:cs="Times New Roman"/>
+          <w:sz w:val="25"/>
+          <w:szCs w:val="25"/>
+        </w:rPr>
+        <w:t>.</w:t>
+      </w:r>
+    </w:p>
+    <w:p>
+      <w:pPr>
+        <w:spacing w:line="276" w:lineRule="auto"/>
         <w:jc w:val="left"/>
         <w:rPr>
           <w:rFonts w:ascii="Times New Roman" w:hAnsi="Times New Roman" w:cs="Times New Roman"/>
@@ -1960,7 +2736,7 @@
           <w:ilvl w:val="0"/>
           <w:numId w:val="1"/>
         </w:numPr>
-        <w:spacing w:before="0"/>
+        <w:spacing w:before="0" w:line="276" w:lineRule="auto"/>
         <w:jc w:val="left"/>
         <w:rPr>
           <w:rFonts w:ascii="Times New Roman" w:hAnsi="Times New Roman" w:cs="Times New Roman"/>
@@ -1968,7 +2744,7 @@
           <w:bCs/>
         </w:rPr>
       </w:pPr>
-      <w:bookmarkStart w:id="1" w:name="_Toc65510907"/>
+      <w:bookmarkStart w:id="2" w:name="_Toc190897023"/>
       <w:r>
         <w:rPr>
           <w:rFonts w:ascii="Times New Roman" w:hAnsi="Times New Roman" w:cs="Times New Roman"/>
@@ -1977,49 +2753,7 @@
         </w:rPr>
         <w:t>Requirements</w:t>
       </w:r>
-      <w:bookmarkEnd w:id="1"/>
-    </w:p>
-    <w:p>
-      <w:pPr>
-        <w:jc w:val="left"/>
-      </w:pPr>
-    </w:p>
-    <w:p>
-      <w:pPr>
-        <w:jc w:val="left"/>
-        <w:rPr>
-          <w:rFonts w:ascii="Times New Roman" w:hAnsi="Times New Roman" w:cs="Times New Roman"/>
-          <w:szCs w:val="24"/>
-        </w:rPr>
-      </w:pPr>
-      <w:r>
-        <w:rPr>
-          <w:rFonts w:ascii="Times New Roman" w:hAnsi="Times New Roman" w:cs="Times New Roman"/>
-          <w:szCs w:val="24"/>
-        </w:rPr>
-        <w:t>L</w:t>
-      </w:r>
-      <w:r>
-        <w:rPr>
-          <w:rFonts w:ascii="Times New Roman" w:hAnsi="Times New Roman" w:cs="Times New Roman"/>
-          <w:szCs w:val="24"/>
-        </w:rPr>
-        <w:t>ist of requirements, including high-level requirements or aims, and detailed requirements or objectives</w:t>
-      </w:r>
-      <w:r>
-        <w:rPr>
-          <w:rFonts w:ascii="Times New Roman" w:hAnsi="Times New Roman" w:cs="Times New Roman"/>
-          <w:szCs w:val="24"/>
-        </w:rPr>
-        <w:t>. You should separate these into essential, recommended and optional</w:t>
-      </w:r>
-      <w:r>
-        <w:rPr>
-          <w:rFonts w:ascii="Times New Roman" w:hAnsi="Times New Roman" w:cs="Times New Roman"/>
-          <w:szCs w:val="24"/>
-        </w:rPr>
-        <w:t>.</w:t>
-      </w:r>
+      <w:bookmarkEnd w:id="2"/>
     </w:p>
     <w:p>
       <w:pPr>
@@ -2028,12 +2762,14 @@
           <w:ilvl w:val="1"/>
           <w:numId w:val="1"/>
         </w:numPr>
-        <w:rPr>
-          <w:rFonts w:ascii="Times New Roman" w:hAnsi="Times New Roman" w:cs="Times New Roman"/>
-          <w:b/>
-          <w:bCs/>
-        </w:rPr>
-      </w:pPr>
+        <w:spacing w:line="276" w:lineRule="auto"/>
+        <w:rPr>
+          <w:rFonts w:ascii="Times New Roman" w:hAnsi="Times New Roman" w:cs="Times New Roman"/>
+          <w:b/>
+          <w:bCs/>
+        </w:rPr>
+      </w:pPr>
+      <w:bookmarkStart w:id="3" w:name="_Toc190897024"/>
       <w:r>
         <w:rPr>
           <w:rFonts w:ascii="Times New Roman" w:hAnsi="Times New Roman" w:cs="Times New Roman"/>
@@ -2042,6 +2778,552 @@
         </w:rPr>
         <w:t>Essential</w:t>
       </w:r>
+      <w:bookmarkEnd w:id="3"/>
+    </w:p>
+    <w:p>
+      <w:pPr>
+        <w:spacing w:line="276" w:lineRule="auto"/>
+        <w:rPr>
+          <w:rFonts w:ascii="Times New Roman" w:hAnsi="Times New Roman" w:cs="Times New Roman"/>
+        </w:rPr>
+      </w:pPr>
+      <w:r>
+        <w:rPr>
+          <w:rFonts w:ascii="Times New Roman" w:hAnsi="Times New Roman" w:cs="Times New Roman"/>
+        </w:rPr>
+        <w:t>The primary features will help to establish the web application</w:t>
+      </w:r>
+    </w:p>
+    <w:p>
+      <w:pPr>
+        <w:pStyle w:val="ListParagraph"/>
+        <w:numPr>
+          <w:ilvl w:val="0"/>
+          <w:numId w:val="3"/>
+        </w:numPr>
+        <w:spacing w:line="276" w:lineRule="auto"/>
+        <w:jc w:val="left"/>
+        <w:rPr>
+          <w:rFonts w:ascii="Times New Roman" w:eastAsia="Times New Roman" w:hAnsi="Times New Roman" w:cs="Times New Roman"/>
+          <w:szCs w:val="24"/>
+          <w:lang w:eastAsia="en-GB"/>
+        </w:rPr>
+      </w:pPr>
+      <w:r>
+        <w:rPr>
+          <w:rFonts w:ascii="Times New Roman" w:eastAsia="Times New Roman" w:hAnsi="Times New Roman" w:cs="Times New Roman"/>
+          <w:b/>
+          <w:bCs/>
+          <w:szCs w:val="24"/>
+          <w:lang w:eastAsia="en-GB"/>
+        </w:rPr>
+        <w:t>Registration:</w:t>
+      </w:r>
+      <w:r>
+        <w:rPr>
+          <w:rFonts w:ascii="Times New Roman" w:eastAsia="Times New Roman" w:hAnsi="Times New Roman" w:cs="Times New Roman"/>
+          <w:szCs w:val="24"/>
+          <w:lang w:eastAsia="en-GB"/>
+        </w:rPr>
+        <w:t xml:space="preserve"> The patient will be able to register </w:t>
+      </w:r>
+      <w:r>
+        <w:rPr>
+          <w:rFonts w:ascii="Times New Roman" w:eastAsia="Times New Roman" w:hAnsi="Times New Roman" w:cs="Times New Roman"/>
+          <w:szCs w:val="24"/>
+          <w:lang w:eastAsia="en-GB"/>
+        </w:rPr>
+        <w:t xml:space="preserve">to the </w:t>
+      </w:r>
+      <w:r>
+        <w:rPr>
+          <w:rFonts w:ascii="Times New Roman" w:eastAsia="Times New Roman" w:hAnsi="Times New Roman" w:cs="Times New Roman"/>
+          <w:szCs w:val="24"/>
+          <w:lang w:eastAsia="en-GB"/>
+        </w:rPr>
+        <w:t>webapp</w:t>
+      </w:r>
+      <w:r>
+        <w:rPr>
+          <w:rFonts w:ascii="Times New Roman" w:eastAsia="Times New Roman" w:hAnsi="Times New Roman" w:cs="Times New Roman"/>
+          <w:szCs w:val="24"/>
+          <w:lang w:eastAsia="en-GB"/>
+        </w:rPr>
+        <w:t>,</w:t>
+      </w:r>
+      <w:r>
+        <w:rPr>
+          <w:rFonts w:ascii="Times New Roman" w:eastAsia="Times New Roman" w:hAnsi="Times New Roman" w:cs="Times New Roman"/>
+          <w:szCs w:val="24"/>
+          <w:lang w:eastAsia="en-GB"/>
+        </w:rPr>
+        <w:t xml:space="preserve"> secure login, </w:t>
+      </w:r>
+      <w:r>
+        <w:rPr>
+          <w:rFonts w:ascii="Times New Roman" w:eastAsia="Times New Roman" w:hAnsi="Times New Roman" w:cs="Times New Roman"/>
+          <w:szCs w:val="24"/>
+          <w:lang w:eastAsia="en-GB"/>
+        </w:rPr>
+        <w:t xml:space="preserve">and </w:t>
+      </w:r>
+      <w:r>
+        <w:rPr>
+          <w:rFonts w:ascii="Times New Roman" w:eastAsia="Times New Roman" w:hAnsi="Times New Roman" w:cs="Times New Roman"/>
+          <w:szCs w:val="24"/>
+          <w:lang w:eastAsia="en-GB"/>
+        </w:rPr>
+        <w:t>add/upload their previous Medical history to the web</w:t>
+      </w:r>
+      <w:r>
+        <w:rPr>
+          <w:rFonts w:ascii="Times New Roman" w:eastAsia="Times New Roman" w:hAnsi="Times New Roman" w:cs="Times New Roman"/>
+          <w:szCs w:val="24"/>
+          <w:lang w:eastAsia="en-GB"/>
+        </w:rPr>
+        <w:t xml:space="preserve"> application</w:t>
+      </w:r>
+      <w:r>
+        <w:rPr>
+          <w:rFonts w:ascii="Times New Roman" w:eastAsia="Times New Roman" w:hAnsi="Times New Roman" w:cs="Times New Roman"/>
+          <w:szCs w:val="24"/>
+          <w:lang w:eastAsia="en-GB"/>
+        </w:rPr>
+        <w:t xml:space="preserve">. </w:t>
+      </w:r>
+    </w:p>
+    <w:p>
+      <w:pPr>
+        <w:pStyle w:val="ListParagraph"/>
+        <w:numPr>
+          <w:ilvl w:val="0"/>
+          <w:numId w:val="3"/>
+        </w:numPr>
+        <w:spacing w:line="276" w:lineRule="auto"/>
+        <w:jc w:val="left"/>
+        <w:rPr>
+          <w:rFonts w:ascii="Times New Roman" w:eastAsia="Times New Roman" w:hAnsi="Times New Roman" w:cs="Times New Roman"/>
+          <w:szCs w:val="24"/>
+          <w:lang w:eastAsia="en-GB"/>
+        </w:rPr>
+      </w:pPr>
+      <w:r>
+        <w:rPr>
+          <w:rFonts w:ascii="Times New Roman" w:eastAsia="Times New Roman" w:hAnsi="Times New Roman" w:cs="Times New Roman"/>
+          <w:b/>
+          <w:bCs/>
+          <w:szCs w:val="24"/>
+          <w:lang w:eastAsia="en-GB"/>
+        </w:rPr>
+        <w:t>Availability:</w:t>
+      </w:r>
+      <w:r>
+        <w:rPr>
+          <w:rFonts w:ascii="Times New Roman" w:eastAsia="Times New Roman" w:hAnsi="Times New Roman" w:cs="Times New Roman"/>
+          <w:szCs w:val="24"/>
+          <w:lang w:eastAsia="en-GB"/>
+        </w:rPr>
+        <w:t xml:space="preserve"> The Doctor and Nurses could set their availability for the respective day/week/month. </w:t>
+      </w:r>
+    </w:p>
+    <w:p>
+      <w:pPr>
+        <w:pStyle w:val="ListParagraph"/>
+        <w:numPr>
+          <w:ilvl w:val="0"/>
+          <w:numId w:val="3"/>
+        </w:numPr>
+        <w:spacing w:line="276" w:lineRule="auto"/>
+        <w:jc w:val="left"/>
+        <w:rPr>
+          <w:rFonts w:ascii="Times New Roman" w:eastAsia="Times New Roman" w:hAnsi="Times New Roman" w:cs="Times New Roman"/>
+          <w:szCs w:val="24"/>
+          <w:lang w:eastAsia="en-GB"/>
+        </w:rPr>
+      </w:pPr>
+      <w:r>
+        <w:rPr>
+          <w:rFonts w:ascii="Times New Roman" w:eastAsia="Times New Roman" w:hAnsi="Times New Roman" w:cs="Times New Roman"/>
+          <w:b/>
+          <w:bCs/>
+          <w:szCs w:val="24"/>
+          <w:lang w:eastAsia="en-GB"/>
+        </w:rPr>
+        <w:lastRenderedPageBreak/>
+        <w:t xml:space="preserve">Book </w:t>
+      </w:r>
+      <w:r>
+        <w:rPr>
+          <w:rFonts w:ascii="Times New Roman" w:eastAsia="Times New Roman" w:hAnsi="Times New Roman" w:cs="Times New Roman"/>
+          <w:b/>
+          <w:bCs/>
+          <w:szCs w:val="24"/>
+          <w:lang w:eastAsia="en-GB"/>
+        </w:rPr>
+        <w:t>appointment</w:t>
+      </w:r>
+      <w:r>
+        <w:rPr>
+          <w:rFonts w:ascii="Times New Roman" w:eastAsia="Times New Roman" w:hAnsi="Times New Roman" w:cs="Times New Roman"/>
+          <w:b/>
+          <w:bCs/>
+          <w:szCs w:val="24"/>
+          <w:lang w:eastAsia="en-GB"/>
+        </w:rPr>
+        <w:t>:</w:t>
+      </w:r>
+      <w:r>
+        <w:rPr>
+          <w:rFonts w:ascii="Times New Roman" w:eastAsia="Times New Roman" w:hAnsi="Times New Roman" w:cs="Times New Roman"/>
+          <w:szCs w:val="24"/>
+          <w:lang w:eastAsia="en-GB"/>
+        </w:rPr>
+        <w:t xml:space="preserve"> </w:t>
+      </w:r>
+      <w:r>
+        <w:rPr>
+          <w:rFonts w:ascii="Times New Roman" w:eastAsia="Times New Roman" w:hAnsi="Times New Roman" w:cs="Times New Roman"/>
+          <w:szCs w:val="24"/>
+          <w:lang w:eastAsia="en-GB"/>
+        </w:rPr>
+        <w:t xml:space="preserve">The patient according to their time can book the </w:t>
+      </w:r>
+      <w:r>
+        <w:rPr>
+          <w:rFonts w:ascii="Times New Roman" w:eastAsia="Times New Roman" w:hAnsi="Times New Roman" w:cs="Times New Roman"/>
+          <w:szCs w:val="24"/>
+          <w:lang w:eastAsia="en-GB"/>
+        </w:rPr>
+        <w:t>appointment</w:t>
+      </w:r>
+      <w:r>
+        <w:rPr>
+          <w:rFonts w:ascii="Times New Roman" w:eastAsia="Times New Roman" w:hAnsi="Times New Roman" w:cs="Times New Roman"/>
+          <w:szCs w:val="24"/>
+          <w:lang w:eastAsia="en-GB"/>
+        </w:rPr>
+        <w:t xml:space="preserve"> with the available Doctor/Nurse. </w:t>
+      </w:r>
+    </w:p>
+    <w:p>
+      <w:pPr>
+        <w:pStyle w:val="ListParagraph"/>
+        <w:numPr>
+          <w:ilvl w:val="0"/>
+          <w:numId w:val="3"/>
+        </w:numPr>
+        <w:spacing w:line="276" w:lineRule="auto"/>
+        <w:rPr>
+          <w:rFonts w:ascii="Times New Roman" w:hAnsi="Times New Roman" w:cs="Times New Roman"/>
+        </w:rPr>
+      </w:pPr>
+      <w:r>
+        <w:rPr>
+          <w:rFonts w:ascii="Times New Roman" w:eastAsia="Times New Roman" w:hAnsi="Times New Roman" w:cs="Times New Roman"/>
+          <w:b/>
+          <w:bCs/>
+          <w:szCs w:val="24"/>
+          <w:lang w:eastAsia="en-GB"/>
+        </w:rPr>
+        <w:t>Provide prescription:</w:t>
+      </w:r>
+      <w:r>
+        <w:rPr>
+          <w:rFonts w:ascii="Times New Roman" w:eastAsia="Times New Roman" w:hAnsi="Times New Roman" w:cs="Times New Roman"/>
+          <w:szCs w:val="24"/>
+          <w:lang w:eastAsia="en-GB"/>
+        </w:rPr>
+        <w:t xml:space="preserve"> The Doctor will be able provide prescription to the patient and during the next visit Doctor can view the previous provided prescriptions.</w:t>
+      </w:r>
+    </w:p>
+    <w:p>
+      <w:pPr>
+        <w:pStyle w:val="ListParagraph"/>
+        <w:numPr>
+          <w:ilvl w:val="0"/>
+          <w:numId w:val="3"/>
+        </w:numPr>
+        <w:spacing w:line="276" w:lineRule="auto"/>
+        <w:rPr>
+          <w:rFonts w:ascii="Times New Roman" w:hAnsi="Times New Roman" w:cs="Times New Roman"/>
+        </w:rPr>
+      </w:pPr>
+      <w:r>
+        <w:rPr>
+          <w:rFonts w:ascii="Times New Roman" w:eastAsia="Times New Roman" w:hAnsi="Times New Roman" w:cs="Times New Roman"/>
+          <w:b/>
+          <w:bCs/>
+          <w:szCs w:val="24"/>
+          <w:lang w:eastAsia="en-GB"/>
+        </w:rPr>
+        <w:t xml:space="preserve">Adim Dashboard: </w:t>
+      </w:r>
+      <w:r>
+        <w:rPr>
+          <w:rFonts w:ascii="Times New Roman" w:eastAsia="Times New Roman" w:hAnsi="Times New Roman" w:cs="Times New Roman"/>
+          <w:szCs w:val="24"/>
+          <w:lang w:eastAsia="en-GB"/>
+        </w:rPr>
+        <w:t>The dashboard will help to add/delete patients, add/delete doctors, add/delete nurses</w:t>
+      </w:r>
+      <w:r>
+        <w:rPr>
+          <w:rFonts w:ascii="Times New Roman" w:eastAsia="Times New Roman" w:hAnsi="Times New Roman" w:cs="Times New Roman"/>
+          <w:szCs w:val="24"/>
+          <w:lang w:eastAsia="en-GB"/>
+        </w:rPr>
+        <w:t xml:space="preserve"> , manage the appointment bookings</w:t>
+      </w:r>
+      <w:r>
+        <w:rPr>
+          <w:rFonts w:ascii="Times New Roman" w:eastAsia="Times New Roman" w:hAnsi="Times New Roman" w:cs="Times New Roman"/>
+          <w:szCs w:val="24"/>
+          <w:lang w:eastAsia="en-GB"/>
+        </w:rPr>
+        <w:t>/scheduling</w:t>
+      </w:r>
+      <w:r>
+        <w:rPr>
+          <w:rFonts w:ascii="Times New Roman" w:eastAsia="Times New Roman" w:hAnsi="Times New Roman" w:cs="Times New Roman"/>
+          <w:szCs w:val="24"/>
+          <w:lang w:eastAsia="en-GB"/>
+        </w:rPr>
+        <w:t>.</w:t>
+      </w:r>
+      <w:r>
+        <w:rPr>
+          <w:rFonts w:ascii="Times New Roman" w:hAnsi="Times New Roman" w:cs="Times New Roman"/>
+        </w:rPr>
+        <w:t xml:space="preserve"> </w:t>
+      </w:r>
+    </w:p>
+    <w:p>
+      <w:pPr>
+        <w:pStyle w:val="ListParagraph"/>
+        <w:numPr>
+          <w:ilvl w:val="0"/>
+          <w:numId w:val="3"/>
+        </w:numPr>
+        <w:spacing w:line="276" w:lineRule="auto"/>
+        <w:rPr>
+          <w:rFonts w:ascii="Times New Roman" w:hAnsi="Times New Roman" w:cs="Times New Roman"/>
+        </w:rPr>
+      </w:pPr>
+      <w:r>
+        <w:rPr>
+          <w:rFonts w:ascii="Times New Roman" w:eastAsia="Times New Roman" w:hAnsi="Times New Roman" w:cs="Times New Roman"/>
+          <w:b/>
+          <w:bCs/>
+          <w:szCs w:val="24"/>
+          <w:lang w:eastAsia="en-GB"/>
+        </w:rPr>
+        <w:t>Doctor Dashboard:</w:t>
+      </w:r>
+      <w:r>
+        <w:rPr>
+          <w:rFonts w:ascii="Times New Roman" w:eastAsia="Times New Roman" w:hAnsi="Times New Roman" w:cs="Times New Roman"/>
+          <w:szCs w:val="24"/>
+          <w:lang w:eastAsia="en-GB"/>
+        </w:rPr>
+        <w:t xml:space="preserve"> The Dashboard will </w:t>
+      </w:r>
+      <w:r>
+        <w:rPr>
+          <w:rFonts w:ascii="Times New Roman" w:eastAsia="Times New Roman" w:hAnsi="Times New Roman" w:cs="Times New Roman"/>
+          <w:szCs w:val="24"/>
+          <w:lang w:eastAsia="en-GB"/>
+        </w:rPr>
+        <w:t xml:space="preserve">help to set the availability, </w:t>
+      </w:r>
+      <w:r>
+        <w:rPr>
+          <w:rFonts w:ascii="Times New Roman" w:eastAsia="Times New Roman" w:hAnsi="Times New Roman" w:cs="Times New Roman"/>
+          <w:szCs w:val="24"/>
+          <w:lang w:eastAsia="en-GB"/>
+        </w:rPr>
+        <w:t>view</w:t>
+      </w:r>
+      <w:r>
+        <w:rPr>
+          <w:rFonts w:ascii="Times New Roman" w:eastAsia="Times New Roman" w:hAnsi="Times New Roman" w:cs="Times New Roman"/>
+          <w:szCs w:val="24"/>
+          <w:lang w:eastAsia="en-GB"/>
+        </w:rPr>
+        <w:t xml:space="preserve"> booked appointments, provide prescriptions, view medical history (patient)</w:t>
+      </w:r>
+      <w:r>
+        <w:rPr>
+          <w:rFonts w:ascii="Times New Roman" w:eastAsia="Times New Roman" w:hAnsi="Times New Roman" w:cs="Times New Roman"/>
+          <w:szCs w:val="24"/>
+          <w:lang w:eastAsia="en-GB"/>
+        </w:rPr>
+        <w:t>, set the profile</w:t>
+      </w:r>
+      <w:r>
+        <w:rPr>
+          <w:rFonts w:ascii="Times New Roman" w:eastAsia="Times New Roman" w:hAnsi="Times New Roman" w:cs="Times New Roman"/>
+          <w:szCs w:val="24"/>
+          <w:lang w:eastAsia="en-GB"/>
+        </w:rPr>
+        <w:t>,(Send prescription to pharmacy)</w:t>
+      </w:r>
+      <w:r>
+        <w:rPr>
+          <w:rFonts w:ascii="Times New Roman" w:eastAsia="Times New Roman" w:hAnsi="Times New Roman" w:cs="Times New Roman"/>
+          <w:szCs w:val="24"/>
+          <w:lang w:eastAsia="en-GB"/>
+        </w:rPr>
+        <w:t>.</w:t>
+      </w:r>
+    </w:p>
+    <w:p>
+      <w:pPr>
+        <w:pStyle w:val="ListParagraph"/>
+        <w:numPr>
+          <w:ilvl w:val="0"/>
+          <w:numId w:val="3"/>
+        </w:numPr>
+        <w:spacing w:line="276" w:lineRule="auto"/>
+        <w:rPr>
+          <w:rFonts w:ascii="Times New Roman" w:hAnsi="Times New Roman" w:cs="Times New Roman"/>
+        </w:rPr>
+      </w:pPr>
+      <w:r>
+        <w:rPr>
+          <w:rFonts w:ascii="Times New Roman" w:eastAsia="Times New Roman" w:hAnsi="Times New Roman" w:cs="Times New Roman"/>
+          <w:b/>
+          <w:bCs/>
+          <w:szCs w:val="24"/>
+          <w:lang w:eastAsia="en-GB"/>
+        </w:rPr>
+        <w:t>Nurse Dashboard:</w:t>
+      </w:r>
+      <w:r>
+        <w:rPr>
+          <w:rFonts w:ascii="Times New Roman" w:eastAsia="Times New Roman" w:hAnsi="Times New Roman" w:cs="Times New Roman"/>
+          <w:szCs w:val="24"/>
+          <w:lang w:eastAsia="en-GB"/>
+        </w:rPr>
+        <w:t xml:space="preserve"> </w:t>
+      </w:r>
+      <w:r>
+        <w:rPr>
+          <w:rFonts w:ascii="Times New Roman" w:eastAsia="Times New Roman" w:hAnsi="Times New Roman" w:cs="Times New Roman"/>
+          <w:szCs w:val="24"/>
+          <w:lang w:eastAsia="en-GB"/>
+        </w:rPr>
+        <w:t xml:space="preserve">The Dashboard will help to set the availability, </w:t>
+      </w:r>
+      <w:r>
+        <w:rPr>
+          <w:rFonts w:ascii="Times New Roman" w:eastAsia="Times New Roman" w:hAnsi="Times New Roman" w:cs="Times New Roman"/>
+          <w:szCs w:val="24"/>
+          <w:lang w:eastAsia="en-GB"/>
+        </w:rPr>
+        <w:t>view</w:t>
+      </w:r>
+      <w:r>
+        <w:rPr>
+          <w:rFonts w:ascii="Times New Roman" w:eastAsia="Times New Roman" w:hAnsi="Times New Roman" w:cs="Times New Roman"/>
+          <w:szCs w:val="24"/>
+          <w:lang w:eastAsia="en-GB"/>
+        </w:rPr>
+        <w:t xml:space="preserve"> booked appointments, provide prescriptions, view medical history (patient), .</w:t>
+      </w:r>
+    </w:p>
+    <w:p>
+      <w:pPr>
+        <w:pStyle w:val="ListParagraph"/>
+        <w:numPr>
+          <w:ilvl w:val="0"/>
+          <w:numId w:val="3"/>
+        </w:numPr>
+        <w:spacing w:line="276" w:lineRule="auto"/>
+        <w:rPr>
+          <w:rFonts w:ascii="Times New Roman" w:hAnsi="Times New Roman" w:cs="Times New Roman"/>
+        </w:rPr>
+      </w:pPr>
+      <w:r>
+        <w:rPr>
+          <w:rFonts w:ascii="Times New Roman" w:eastAsia="Times New Roman" w:hAnsi="Times New Roman" w:cs="Times New Roman"/>
+          <w:b/>
+          <w:bCs/>
+          <w:szCs w:val="24"/>
+          <w:lang w:eastAsia="en-GB"/>
+        </w:rPr>
+        <w:t>Patient Dashboard:</w:t>
+      </w:r>
+      <w:r>
+        <w:rPr>
+          <w:rFonts w:ascii="Times New Roman" w:eastAsia="Times New Roman" w:hAnsi="Times New Roman" w:cs="Times New Roman"/>
+          <w:szCs w:val="24"/>
+          <w:lang w:eastAsia="en-GB"/>
+        </w:rPr>
+        <w:t xml:space="preserve"> The Dashboard will show the Doctor/Nurse Availability, book appointment, view prescriptions, upload the prior medical history, </w:t>
+      </w:r>
+      <w:r>
+        <w:rPr>
+          <w:rFonts w:ascii="Times New Roman" w:eastAsia="Times New Roman" w:hAnsi="Times New Roman" w:cs="Times New Roman"/>
+          <w:szCs w:val="24"/>
+          <w:lang w:eastAsia="en-GB"/>
+        </w:rPr>
+        <w:t xml:space="preserve">previous booked appointments, </w:t>
+      </w:r>
+      <w:r>
+        <w:rPr>
+          <w:rFonts w:ascii="Times New Roman" w:eastAsia="Times New Roman" w:hAnsi="Times New Roman" w:cs="Times New Roman"/>
+          <w:szCs w:val="24"/>
+          <w:lang w:eastAsia="en-GB"/>
+        </w:rPr>
+        <w:t>(Medicine)</w:t>
+      </w:r>
+      <w:r>
+        <w:rPr>
+          <w:rFonts w:ascii="Times New Roman" w:eastAsia="Times New Roman" w:hAnsi="Times New Roman" w:cs="Times New Roman"/>
+          <w:szCs w:val="24"/>
+          <w:lang w:eastAsia="en-GB"/>
+        </w:rPr>
+        <w:t>.</w:t>
+      </w:r>
+    </w:p>
+    <w:p>
+      <w:pPr>
+        <w:pStyle w:val="ListParagraph"/>
+        <w:numPr>
+          <w:ilvl w:val="0"/>
+          <w:numId w:val="3"/>
+        </w:numPr>
+        <w:spacing w:line="276" w:lineRule="auto"/>
+        <w:rPr>
+          <w:rFonts w:ascii="Times New Roman" w:hAnsi="Times New Roman" w:cs="Times New Roman"/>
+        </w:rPr>
+      </w:pPr>
+      <w:r>
+        <w:rPr>
+          <w:rFonts w:ascii="Times New Roman" w:eastAsia="Times New Roman" w:hAnsi="Times New Roman" w:cs="Times New Roman"/>
+          <w:b/>
+          <w:bCs/>
+          <w:szCs w:val="24"/>
+          <w:lang w:eastAsia="en-GB"/>
+        </w:rPr>
+        <w:t>Pharmacy Dashboard:</w:t>
+      </w:r>
+      <w:r>
+        <w:rPr>
+          <w:rFonts w:ascii="Times New Roman" w:eastAsia="Times New Roman" w:hAnsi="Times New Roman" w:cs="Times New Roman"/>
+          <w:szCs w:val="24"/>
+          <w:lang w:eastAsia="en-GB"/>
+        </w:rPr>
+        <w:t xml:space="preserve"> The Dashboard will show the prescriptions, payment option. </w:t>
+      </w:r>
+    </w:p>
+    <w:p>
+      <w:pPr>
+        <w:spacing w:line="276" w:lineRule="auto"/>
+        <w:rPr>
+          <w:rFonts w:ascii="Times New Roman" w:hAnsi="Times New Roman" w:cs="Times New Roman"/>
+        </w:rPr>
+      </w:pPr>
     </w:p>
     <w:p>
       <w:pPr>
@@ -2050,12 +3332,14 @@
           <w:ilvl w:val="1"/>
           <w:numId w:val="1"/>
         </w:numPr>
-        <w:rPr>
-          <w:rFonts w:ascii="Times New Roman" w:hAnsi="Times New Roman" w:cs="Times New Roman"/>
-          <w:b/>
-          <w:bCs/>
-        </w:rPr>
-      </w:pPr>
+        <w:spacing w:line="276" w:lineRule="auto"/>
+        <w:rPr>
+          <w:rFonts w:ascii="Times New Roman" w:hAnsi="Times New Roman" w:cs="Times New Roman"/>
+          <w:b/>
+          <w:bCs/>
+        </w:rPr>
+      </w:pPr>
+      <w:bookmarkStart w:id="4" w:name="_Toc190897025"/>
       <w:r>
         <w:rPr>
           <w:rFonts w:ascii="Times New Roman" w:hAnsi="Times New Roman" w:cs="Times New Roman"/>
@@ -2064,10 +3348,240 @@
         </w:rPr>
         <w:t>Recommended</w:t>
       </w:r>
+      <w:bookmarkEnd w:id="4"/>
+    </w:p>
+    <w:p>
+      <w:pPr>
+        <w:pStyle w:val="ListParagraph"/>
+        <w:numPr>
+          <w:ilvl w:val="0"/>
+          <w:numId w:val="4"/>
+        </w:numPr>
+        <w:spacing w:line="276" w:lineRule="auto"/>
+        <w:jc w:val="left"/>
+        <w:rPr>
+          <w:rFonts w:ascii="Times New Roman" w:eastAsia="Times New Roman" w:hAnsi="Times New Roman" w:cs="Times New Roman"/>
+          <w:szCs w:val="24"/>
+          <w:lang w:eastAsia="en-GB"/>
+        </w:rPr>
+      </w:pPr>
+      <w:r>
+        <w:rPr>
+          <w:rFonts w:ascii="Times New Roman" w:eastAsia="Times New Roman" w:hAnsi="Times New Roman" w:cs="Times New Roman"/>
+          <w:b/>
+          <w:bCs/>
+          <w:szCs w:val="24"/>
+          <w:lang w:eastAsia="en-GB"/>
+        </w:rPr>
+        <w:t>Deployment on the cloud:</w:t>
+      </w:r>
+      <w:r>
+        <w:rPr>
+          <w:rFonts w:ascii="Times New Roman" w:eastAsia="Times New Roman" w:hAnsi="Times New Roman" w:cs="Times New Roman"/>
+          <w:szCs w:val="24"/>
+          <w:lang w:eastAsia="en-GB"/>
+        </w:rPr>
+        <w:t xml:space="preserve"> The application/website will be deployed on either of the cloud provider such as Microsoft Azure/Amazon Web Service /Google Cloud Platform. </w:t>
+      </w:r>
+    </w:p>
+    <w:p>
+      <w:pPr>
+        <w:pStyle w:val="ListParagraph"/>
+        <w:numPr>
+          <w:ilvl w:val="0"/>
+          <w:numId w:val="4"/>
+        </w:numPr>
+        <w:spacing w:line="276" w:lineRule="auto"/>
+        <w:jc w:val="left"/>
+        <w:rPr>
+          <w:rFonts w:ascii="Times New Roman" w:eastAsia="Times New Roman" w:hAnsi="Times New Roman" w:cs="Times New Roman"/>
+          <w:szCs w:val="24"/>
+          <w:lang w:eastAsia="en-GB"/>
+        </w:rPr>
+      </w:pPr>
+      <w:r>
+        <w:rPr>
+          <w:rFonts w:ascii="Times New Roman" w:eastAsia="Times New Roman" w:hAnsi="Times New Roman" w:cs="Times New Roman"/>
+          <w:b/>
+          <w:bCs/>
+          <w:szCs w:val="24"/>
+          <w:lang w:eastAsia="en-GB"/>
+        </w:rPr>
+        <w:t>Articles for minor injuries &amp; awareness:</w:t>
+      </w:r>
+      <w:r>
+        <w:rPr>
+          <w:rFonts w:ascii="Times New Roman" w:eastAsia="Times New Roman" w:hAnsi="Times New Roman" w:cs="Times New Roman"/>
+          <w:szCs w:val="24"/>
+          <w:lang w:eastAsia="en-GB"/>
+        </w:rPr>
+        <w:t xml:space="preserve"> Inorder to tackle mild external injuries, Articles will be provided inorder to take safety measures at home which will reduce some workload for the Doctor / Nurse . </w:t>
+      </w:r>
+    </w:p>
+    <w:p>
+      <w:pPr>
+        <w:pStyle w:val="ListParagraph"/>
+        <w:numPr>
+          <w:ilvl w:val="0"/>
+          <w:numId w:val="4"/>
+        </w:numPr>
+        <w:spacing w:line="276" w:lineRule="auto"/>
+        <w:jc w:val="left"/>
+        <w:rPr>
+          <w:rFonts w:ascii="Times New Roman" w:eastAsia="Times New Roman" w:hAnsi="Times New Roman" w:cs="Times New Roman"/>
+          <w:szCs w:val="24"/>
+          <w:lang w:eastAsia="en-GB"/>
+        </w:rPr>
+      </w:pPr>
+      <w:r>
+        <w:rPr>
+          <w:rFonts w:ascii="Times New Roman" w:eastAsia="Times New Roman" w:hAnsi="Times New Roman" w:cs="Times New Roman"/>
+          <w:b/>
+          <w:bCs/>
+          <w:szCs w:val="24"/>
+          <w:lang w:eastAsia="en-GB"/>
+        </w:rPr>
+        <w:t>View prescription:</w:t>
+      </w:r>
+      <w:r>
+        <w:rPr>
+          <w:rFonts w:ascii="Times New Roman" w:eastAsia="Times New Roman" w:hAnsi="Times New Roman" w:cs="Times New Roman"/>
+          <w:szCs w:val="24"/>
+          <w:lang w:eastAsia="en-GB"/>
+        </w:rPr>
+        <w:t xml:space="preserve"> The patient will be able to view the prescription provided by the Doctor/Nurse online. </w:t>
+      </w:r>
+    </w:p>
+    <w:p>
+      <w:pPr>
+        <w:pStyle w:val="ListParagraph"/>
+        <w:numPr>
+          <w:ilvl w:val="0"/>
+          <w:numId w:val="4"/>
+        </w:numPr>
+        <w:spacing w:line="276" w:lineRule="auto"/>
+        <w:jc w:val="left"/>
+        <w:rPr>
+          <w:rFonts w:ascii="Times New Roman" w:eastAsia="Times New Roman" w:hAnsi="Times New Roman" w:cs="Times New Roman"/>
+          <w:szCs w:val="24"/>
+          <w:lang w:eastAsia="en-GB"/>
+        </w:rPr>
+      </w:pPr>
+      <w:r>
+        <w:rPr>
+          <w:rFonts w:ascii="Times New Roman" w:eastAsia="Times New Roman" w:hAnsi="Times New Roman" w:cs="Times New Roman"/>
+          <w:b/>
+          <w:bCs/>
+          <w:szCs w:val="24"/>
+          <w:lang w:eastAsia="en-GB"/>
+        </w:rPr>
+        <w:t>Preview Medical History:</w:t>
+      </w:r>
+      <w:r>
+        <w:rPr>
+          <w:rFonts w:ascii="Times New Roman" w:eastAsia="Times New Roman" w:hAnsi="Times New Roman" w:cs="Times New Roman"/>
+          <w:szCs w:val="24"/>
+          <w:lang w:eastAsia="en-GB"/>
+        </w:rPr>
+        <w:t xml:space="preserve"> The medical history of the patient could be viewed by the Doctor which will help to know the prior medical history. </w:t>
+      </w:r>
+    </w:p>
+    <w:p>
+      <w:pPr>
+        <w:pStyle w:val="ListParagraph"/>
+        <w:numPr>
+          <w:ilvl w:val="0"/>
+          <w:numId w:val="4"/>
+        </w:numPr>
+        <w:spacing w:line="276" w:lineRule="auto"/>
+        <w:rPr>
+          <w:rFonts w:ascii="Times New Roman" w:hAnsi="Times New Roman" w:cs="Times New Roman"/>
+        </w:rPr>
+      </w:pPr>
+      <w:r>
+        <w:rPr>
+          <w:rFonts w:ascii="Times New Roman" w:eastAsia="Times New Roman" w:hAnsi="Times New Roman" w:cs="Times New Roman"/>
+          <w:b/>
+          <w:bCs/>
+          <w:szCs w:val="24"/>
+          <w:lang w:eastAsia="en-GB"/>
+        </w:rPr>
+        <w:t>Buy and Pay prescriptions:</w:t>
+      </w:r>
+      <w:r>
+        <w:rPr>
+          <w:rFonts w:ascii="Times New Roman" w:eastAsia="Times New Roman" w:hAnsi="Times New Roman" w:cs="Times New Roman"/>
+          <w:szCs w:val="24"/>
+          <w:lang w:eastAsia="en-GB"/>
+        </w:rPr>
+        <w:t xml:space="preserve"> For the </w:t>
+      </w:r>
+      <w:r>
+        <w:rPr>
+          <w:rFonts w:ascii="Times New Roman" w:eastAsia="Times New Roman" w:hAnsi="Times New Roman" w:cs="Times New Roman"/>
+          <w:szCs w:val="24"/>
+          <w:lang w:eastAsia="en-GB"/>
+        </w:rPr>
+        <w:t>prescribed</w:t>
+      </w:r>
+      <w:r>
+        <w:rPr>
+          <w:rFonts w:ascii="Times New Roman" w:eastAsia="Times New Roman" w:hAnsi="Times New Roman" w:cs="Times New Roman"/>
+          <w:szCs w:val="24"/>
+          <w:lang w:eastAsia="en-GB"/>
+        </w:rPr>
+        <w:t xml:space="preserve"> medicine the patient can buy and pay for the prescription itself</w:t>
+      </w:r>
+      <w:r>
+        <w:rPr>
+          <w:rFonts w:ascii="Times New Roman" w:eastAsia="Times New Roman" w:hAnsi="Times New Roman" w:cs="Times New Roman"/>
+          <w:szCs w:val="24"/>
+          <w:lang w:eastAsia="en-GB"/>
+        </w:rPr>
+        <w:t xml:space="preserve"> either online or offline.</w:t>
+      </w:r>
+    </w:p>
+    <w:p>
+      <w:pPr>
+        <w:pStyle w:val="ListParagraph"/>
+        <w:numPr>
+          <w:ilvl w:val="0"/>
+          <w:numId w:val="4"/>
+        </w:numPr>
+        <w:spacing w:line="276" w:lineRule="auto"/>
+        <w:rPr>
+          <w:rFonts w:ascii="Times New Roman" w:hAnsi="Times New Roman" w:cs="Times New Roman"/>
+        </w:rPr>
+      </w:pPr>
+      <w:r>
+        <w:rPr>
+          <w:rFonts w:ascii="Times New Roman" w:hAnsi="Times New Roman" w:cs="Times New Roman"/>
+          <w:b/>
+          <w:bCs/>
+        </w:rPr>
+        <w:t>Email Confirmation</w:t>
+      </w:r>
+      <w:r>
+        <w:rPr>
+          <w:rFonts w:ascii="Times New Roman" w:hAnsi="Times New Roman" w:cs="Times New Roman"/>
+        </w:rPr>
+        <w:t>: Once the appointment is booked, an email Confirmation will be sent to the patient.</w:t>
+      </w:r>
+    </w:p>
+    <w:p>
+      <w:pPr>
+        <w:spacing w:line="276" w:lineRule="auto"/>
+        <w:rPr>
+          <w:rFonts w:ascii="Times New Roman" w:hAnsi="Times New Roman" w:cs="Times New Roman"/>
+          <w:b/>
+          <w:bCs/>
+        </w:rPr>
+      </w:pPr>
     </w:p>
     <w:p>
       <w:pPr>
         <w:pStyle w:val="Heading1"/>
+        <w:spacing w:line="276" w:lineRule="auto"/>
         <w:ind w:left="360"/>
         <w:rPr>
           <w:rFonts w:ascii="Times New Roman" w:hAnsi="Times New Roman" w:cs="Times New Roman"/>
@@ -2075,6 +3589,7 @@
           <w:bCs/>
         </w:rPr>
       </w:pPr>
+      <w:bookmarkStart w:id="5" w:name="_Toc190897026"/>
       <w:r>
         <w:rPr>
           <w:rFonts w:ascii="Times New Roman" w:hAnsi="Times New Roman" w:cs="Times New Roman"/>
@@ -2083,11 +3598,161 @@
         </w:rPr>
         <w:t>2.3 Optional</w:t>
       </w:r>
-    </w:p>
-    <w:p/>
-    <w:p/>
-    <w:p>
-      <w:pPr>
+      <w:bookmarkEnd w:id="5"/>
+    </w:p>
+    <w:p>
+      <w:pPr>
+        <w:pStyle w:val="ListParagraph"/>
+        <w:numPr>
+          <w:ilvl w:val="0"/>
+          <w:numId w:val="5"/>
+        </w:numPr>
+        <w:spacing w:line="276" w:lineRule="auto"/>
+        <w:rPr>
+          <w:rFonts w:ascii="Times New Roman" w:hAnsi="Times New Roman" w:cs="Times New Roman"/>
+        </w:rPr>
+      </w:pPr>
+      <w:r>
+        <w:rPr>
+          <w:rFonts w:ascii="Times New Roman" w:hAnsi="Times New Roman" w:cs="Times New Roman"/>
+          <w:b/>
+          <w:bCs/>
+        </w:rPr>
+        <w:t>One to one chat:</w:t>
+      </w:r>
+      <w:r>
+        <w:rPr>
+          <w:rFonts w:ascii="Times New Roman" w:hAnsi="Times New Roman" w:cs="Times New Roman"/>
+        </w:rPr>
+        <w:t xml:space="preserve"> Due shortage of Doctor/Nurse, if </w:t>
+      </w:r>
+      <w:r>
+        <w:rPr>
+          <w:rFonts w:ascii="Times New Roman" w:hAnsi="Times New Roman" w:cs="Times New Roman"/>
+        </w:rPr>
+        <w:t xml:space="preserve">in </w:t>
+      </w:r>
+      <w:r>
+        <w:rPr>
+          <w:rFonts w:ascii="Times New Roman" w:hAnsi="Times New Roman" w:cs="Times New Roman"/>
+        </w:rPr>
+        <w:t>case</w:t>
+      </w:r>
+      <w:r>
+        <w:rPr>
+          <w:rFonts w:ascii="Times New Roman" w:hAnsi="Times New Roman" w:cs="Times New Roman"/>
+        </w:rPr>
+        <w:t xml:space="preserve"> there's a follow-up required for a specific patient or a patient requires immediate attention the chat feature can be leverage. </w:t>
+      </w:r>
+    </w:p>
+    <w:p>
+      <w:pPr>
+        <w:pStyle w:val="ListParagraph"/>
+        <w:numPr>
+          <w:ilvl w:val="0"/>
+          <w:numId w:val="5"/>
+        </w:numPr>
+        <w:spacing w:line="276" w:lineRule="auto"/>
+        <w:rPr>
+          <w:rFonts w:ascii="Times New Roman" w:hAnsi="Times New Roman" w:cs="Times New Roman"/>
+          <w:b/>
+          <w:bCs/>
+        </w:rPr>
+      </w:pPr>
+      <w:r>
+        <w:rPr>
+          <w:rFonts w:ascii="Times New Roman" w:hAnsi="Times New Roman" w:cs="Times New Roman"/>
+          <w:b/>
+          <w:bCs/>
+        </w:rPr>
+        <w:t>Responsive Web Application.</w:t>
+      </w:r>
+    </w:p>
+    <w:p>
+      <w:pPr>
+        <w:pStyle w:val="ListParagraph"/>
+        <w:numPr>
+          <w:ilvl w:val="0"/>
+          <w:numId w:val="5"/>
+        </w:numPr>
+        <w:spacing w:line="276" w:lineRule="auto"/>
+        <w:rPr>
+          <w:rFonts w:ascii="Times New Roman" w:hAnsi="Times New Roman" w:cs="Times New Roman"/>
+        </w:rPr>
+      </w:pPr>
+      <w:r>
+        <w:rPr>
+          <w:rFonts w:ascii="Times New Roman" w:hAnsi="Times New Roman" w:cs="Times New Roman"/>
+          <w:b/>
+          <w:bCs/>
+        </w:rPr>
+        <w:t>Feedback:</w:t>
+      </w:r>
+      <w:r>
+        <w:rPr>
+          <w:rFonts w:ascii="Times New Roman" w:hAnsi="Times New Roman" w:cs="Times New Roman"/>
+        </w:rPr>
+        <w:t xml:space="preserve"> The patient could provide </w:t>
+      </w:r>
+      <w:r>
+        <w:rPr>
+          <w:rFonts w:ascii="Times New Roman" w:hAnsi="Times New Roman" w:cs="Times New Roman"/>
+        </w:rPr>
+        <w:t>feedback</w:t>
+      </w:r>
+      <w:r>
+        <w:rPr>
+          <w:rFonts w:ascii="Times New Roman" w:hAnsi="Times New Roman" w:cs="Times New Roman"/>
+        </w:rPr>
+        <w:t xml:space="preserve"> to the Doctor/Nurse with regards to the </w:t>
+      </w:r>
+      <w:r>
+        <w:rPr>
+          <w:rFonts w:ascii="Times New Roman" w:hAnsi="Times New Roman" w:cs="Times New Roman"/>
+        </w:rPr>
+        <w:t>consultation</w:t>
+      </w:r>
+      <w:r>
+        <w:rPr>
+          <w:rFonts w:ascii="Times New Roman" w:hAnsi="Times New Roman" w:cs="Times New Roman"/>
+        </w:rPr>
+        <w:t xml:space="preserve"> provided. </w:t>
+      </w:r>
+    </w:p>
+    <w:p>
+      <w:pPr>
+        <w:pStyle w:val="ListParagraph"/>
+        <w:numPr>
+          <w:ilvl w:val="0"/>
+          <w:numId w:val="5"/>
+        </w:numPr>
+        <w:spacing w:line="276" w:lineRule="auto"/>
+        <w:rPr>
+          <w:rFonts w:ascii="Times New Roman" w:hAnsi="Times New Roman" w:cs="Times New Roman"/>
+          <w:b/>
+          <w:bCs/>
+        </w:rPr>
+      </w:pPr>
+      <w:r>
+        <w:rPr>
+          <w:rFonts w:ascii="Times New Roman" w:hAnsi="Times New Roman" w:cs="Times New Roman"/>
+          <w:b/>
+          <w:bCs/>
+        </w:rPr>
+        <w:t>Data Analysis</w:t>
+      </w:r>
+    </w:p>
+    <w:p>
+      <w:pPr>
+        <w:spacing w:line="276" w:lineRule="auto"/>
+        <w:rPr>
+          <w:rFonts w:ascii="Times New Roman" w:hAnsi="Times New Roman" w:cs="Times New Roman"/>
+        </w:rPr>
+      </w:pPr>
+    </w:p>
+    <w:p>
+      <w:pPr>
+        <w:spacing w:line="276" w:lineRule="auto"/>
         <w:jc w:val="left"/>
         <w:rPr>
           <w:rFonts w:ascii="Times New Roman" w:hAnsi="Times New Roman" w:cs="Times New Roman"/>
@@ -2101,7 +3766,7 @@
           <w:ilvl w:val="0"/>
           <w:numId w:val="1"/>
         </w:numPr>
-        <w:spacing w:before="0"/>
+        <w:spacing w:before="0" w:line="276" w:lineRule="auto"/>
         <w:jc w:val="left"/>
         <w:rPr>
           <w:rFonts w:ascii="Times New Roman" w:hAnsi="Times New Roman" w:cs="Times New Roman"/>
@@ -2109,7 +3774,7 @@
           <w:bCs/>
         </w:rPr>
       </w:pPr>
-      <w:bookmarkStart w:id="2" w:name="_Toc65510908"/>
+      <w:bookmarkStart w:id="6" w:name="_Toc190897027"/>
       <w:r>
         <w:rPr>
           <w:rFonts w:ascii="Times New Roman" w:hAnsi="Times New Roman" w:cs="Times New Roman"/>
@@ -2118,15 +3783,881 @@
         </w:rPr>
         <w:t>Technical Specification</w:t>
       </w:r>
-      <w:bookmarkEnd w:id="2"/>
-    </w:p>
-    <w:p>
-      <w:pPr>
+      <w:bookmarkEnd w:id="6"/>
+    </w:p>
+    <w:p>
+      <w:pPr>
+        <w:jc w:val="center"/>
+        <w:rPr>
+          <w:b/>
+          <w:bCs/>
+          <w:sz w:val="32"/>
+          <w:szCs w:val="32"/>
+        </w:rPr>
+      </w:pPr>
+    </w:p>
+    <w:tbl>
+      <w:tblPr>
+        <w:tblStyle w:val="TableGrid"/>
+        <w:tblW w:w="0" w:type="auto"/>
+        <w:tblLook w:val="04A0" w:firstRow="1" w:lastRow="0" w:firstColumn="1" w:lastColumn="0" w:noHBand="0" w:noVBand="1"/>
+      </w:tblPr>
+      <w:tblGrid>
+        <w:gridCol w:w="3005"/>
+        <w:gridCol w:w="3005"/>
+        <w:gridCol w:w="3006"/>
+      </w:tblGrid>
+      <w:tr>
+        <w:tc>
+          <w:tcPr>
+            <w:tcW w:w="3005" w:type="dxa"/>
+          </w:tcPr>
+          <w:p>
+            <w:pPr>
+              <w:spacing w:line="276" w:lineRule="auto"/>
+              <w:jc w:val="center"/>
+              <w:rPr>
+                <w:rFonts w:ascii="Times New Roman" w:hAnsi="Times New Roman" w:cs="Times New Roman"/>
+                <w:b/>
+                <w:bCs/>
+                <w:sz w:val="32"/>
+                <w:szCs w:val="32"/>
+              </w:rPr>
+            </w:pPr>
+            <w:r>
+              <w:rPr>
+                <w:rFonts w:ascii="Times New Roman" w:hAnsi="Times New Roman" w:cs="Times New Roman"/>
+                <w:b/>
+                <w:bCs/>
+                <w:sz w:val="32"/>
+                <w:szCs w:val="32"/>
+              </w:rPr>
+              <w:t>Component</w:t>
+            </w:r>
+          </w:p>
+        </w:tc>
+        <w:tc>
+          <w:tcPr>
+            <w:tcW w:w="3005" w:type="dxa"/>
+          </w:tcPr>
+          <w:p>
+            <w:pPr>
+              <w:spacing w:line="276" w:lineRule="auto"/>
+              <w:jc w:val="center"/>
+              <w:rPr>
+                <w:rFonts w:ascii="Times New Roman" w:hAnsi="Times New Roman" w:cs="Times New Roman"/>
+                <w:b/>
+                <w:bCs/>
+                <w:sz w:val="32"/>
+                <w:szCs w:val="32"/>
+              </w:rPr>
+            </w:pPr>
+            <w:r>
+              <w:rPr>
+                <w:rFonts w:ascii="Times New Roman" w:hAnsi="Times New Roman" w:cs="Times New Roman"/>
+                <w:b/>
+                <w:bCs/>
+                <w:sz w:val="32"/>
+                <w:szCs w:val="32"/>
+              </w:rPr>
+              <w:t>Name</w:t>
+            </w:r>
+          </w:p>
+        </w:tc>
+        <w:tc>
+          <w:tcPr>
+            <w:tcW w:w="3006" w:type="dxa"/>
+          </w:tcPr>
+          <w:p>
+            <w:pPr>
+              <w:spacing w:line="276" w:lineRule="auto"/>
+              <w:jc w:val="center"/>
+              <w:rPr>
+                <w:rFonts w:ascii="Times New Roman" w:hAnsi="Times New Roman" w:cs="Times New Roman"/>
+                <w:b/>
+                <w:bCs/>
+                <w:sz w:val="32"/>
+                <w:szCs w:val="32"/>
+              </w:rPr>
+            </w:pPr>
+            <w:r>
+              <w:rPr>
+                <w:rFonts w:ascii="Times New Roman" w:hAnsi="Times New Roman" w:cs="Times New Roman"/>
+                <w:b/>
+                <w:bCs/>
+                <w:sz w:val="32"/>
+                <w:szCs w:val="32"/>
+              </w:rPr>
+              <w:t>Summary</w:t>
+            </w:r>
+          </w:p>
+        </w:tc>
+      </w:tr>
+      <w:tr>
+        <w:tc>
+          <w:tcPr>
+            <w:tcW w:w="3005" w:type="dxa"/>
+          </w:tcPr>
+          <w:p>
+            <w:pPr>
+              <w:spacing w:line="276" w:lineRule="auto"/>
+              <w:jc w:val="left"/>
+              <w:rPr>
+                <w:rFonts w:ascii="Times New Roman" w:hAnsi="Times New Roman" w:cs="Times New Roman"/>
+              </w:rPr>
+            </w:pPr>
+            <w:r>
+              <w:rPr>
+                <w:rFonts w:ascii="Times New Roman" w:hAnsi="Times New Roman" w:cs="Times New Roman"/>
+              </w:rPr>
+              <w:t>Database</w:t>
+            </w:r>
+          </w:p>
+        </w:tc>
+        <w:tc>
+          <w:tcPr>
+            <w:tcW w:w="3005" w:type="dxa"/>
+          </w:tcPr>
+          <w:p>
+            <w:pPr>
+              <w:spacing w:line="276" w:lineRule="auto"/>
+              <w:jc w:val="left"/>
+              <w:rPr>
+                <w:rFonts w:ascii="Times New Roman" w:hAnsi="Times New Roman" w:cs="Times New Roman"/>
+              </w:rPr>
+            </w:pPr>
+            <w:r>
+              <w:rPr>
+                <w:rFonts w:ascii="Times New Roman" w:hAnsi="Times New Roman" w:cs="Times New Roman"/>
+              </w:rPr>
+              <w:t xml:space="preserve">MongoDB/ </w:t>
+            </w:r>
+            <w:proofErr w:type="spellStart"/>
+            <w:r>
+              <w:rPr>
+                <w:rFonts w:ascii="Times New Roman" w:hAnsi="Times New Roman" w:cs="Times New Roman"/>
+              </w:rPr>
+              <w:t>MySQl</w:t>
+            </w:r>
+            <w:proofErr w:type="spellEnd"/>
+          </w:p>
+        </w:tc>
+        <w:tc>
+          <w:tcPr>
+            <w:tcW w:w="3006" w:type="dxa"/>
+          </w:tcPr>
+          <w:p>
+            <w:pPr>
+              <w:spacing w:line="276" w:lineRule="auto"/>
+              <w:jc w:val="left"/>
+              <w:rPr>
+                <w:rFonts w:ascii="Times New Roman" w:hAnsi="Times New Roman" w:cs="Times New Roman"/>
+              </w:rPr>
+            </w:pPr>
+          </w:p>
+        </w:tc>
+      </w:tr>
+      <w:tr>
+        <w:tc>
+          <w:tcPr>
+            <w:tcW w:w="3005" w:type="dxa"/>
+          </w:tcPr>
+          <w:p>
+            <w:pPr>
+              <w:spacing w:line="276" w:lineRule="auto"/>
+              <w:jc w:val="left"/>
+              <w:rPr>
+                <w:rFonts w:ascii="Times New Roman" w:hAnsi="Times New Roman" w:cs="Times New Roman"/>
+              </w:rPr>
+            </w:pPr>
+            <w:r>
+              <w:rPr>
+                <w:rFonts w:ascii="Times New Roman" w:hAnsi="Times New Roman" w:cs="Times New Roman"/>
+              </w:rPr>
+              <w:t>Backend</w:t>
+            </w:r>
+          </w:p>
+        </w:tc>
+        <w:tc>
+          <w:tcPr>
+            <w:tcW w:w="3005" w:type="dxa"/>
+          </w:tcPr>
+          <w:p>
+            <w:pPr>
+              <w:spacing w:line="276" w:lineRule="auto"/>
+              <w:jc w:val="left"/>
+              <w:rPr>
+                <w:rFonts w:ascii="Times New Roman" w:hAnsi="Times New Roman" w:cs="Times New Roman"/>
+              </w:rPr>
+            </w:pPr>
+            <w:r>
+              <w:rPr>
+                <w:rFonts w:ascii="Times New Roman" w:hAnsi="Times New Roman" w:cs="Times New Roman"/>
+              </w:rPr>
+              <w:t>Python</w:t>
+            </w:r>
+          </w:p>
+        </w:tc>
+        <w:tc>
+          <w:tcPr>
+            <w:tcW w:w="3006" w:type="dxa"/>
+          </w:tcPr>
+          <w:p>
+            <w:pPr>
+              <w:spacing w:line="276" w:lineRule="auto"/>
+              <w:jc w:val="left"/>
+              <w:rPr>
+                <w:rFonts w:ascii="Times New Roman" w:hAnsi="Times New Roman" w:cs="Times New Roman"/>
+              </w:rPr>
+            </w:pPr>
+          </w:p>
+        </w:tc>
+      </w:tr>
+      <w:tr>
+        <w:tc>
+          <w:tcPr>
+            <w:tcW w:w="3005" w:type="dxa"/>
+          </w:tcPr>
+          <w:p>
+            <w:pPr>
+              <w:spacing w:line="276" w:lineRule="auto"/>
+              <w:jc w:val="left"/>
+              <w:rPr>
+                <w:rFonts w:ascii="Times New Roman" w:hAnsi="Times New Roman" w:cs="Times New Roman"/>
+              </w:rPr>
+            </w:pPr>
+            <w:r>
+              <w:rPr>
+                <w:rFonts w:ascii="Times New Roman" w:hAnsi="Times New Roman" w:cs="Times New Roman"/>
+              </w:rPr>
+              <w:t>Frontend</w:t>
+            </w:r>
+          </w:p>
+        </w:tc>
+        <w:tc>
+          <w:tcPr>
+            <w:tcW w:w="3005" w:type="dxa"/>
+          </w:tcPr>
+          <w:p>
+            <w:pPr>
+              <w:spacing w:line="276" w:lineRule="auto"/>
+              <w:jc w:val="left"/>
+              <w:rPr>
+                <w:rFonts w:ascii="Times New Roman" w:hAnsi="Times New Roman" w:cs="Times New Roman"/>
+              </w:rPr>
+            </w:pPr>
+            <w:r>
+              <w:rPr>
+                <w:rFonts w:ascii="Times New Roman" w:hAnsi="Times New Roman" w:cs="Times New Roman"/>
+              </w:rPr>
+              <w:t>React JS, HTML,CSS, JS</w:t>
+            </w:r>
+          </w:p>
+        </w:tc>
+        <w:tc>
+          <w:tcPr>
+            <w:tcW w:w="3006" w:type="dxa"/>
+          </w:tcPr>
+          <w:p>
+            <w:pPr>
+              <w:spacing w:line="276" w:lineRule="auto"/>
+              <w:jc w:val="left"/>
+              <w:rPr>
+                <w:rFonts w:ascii="Times New Roman" w:hAnsi="Times New Roman" w:cs="Times New Roman"/>
+              </w:rPr>
+            </w:pPr>
+            <w:r>
+              <w:rPr>
+                <w:rFonts w:ascii="Times New Roman" w:hAnsi="Times New Roman" w:cs="Times New Roman"/>
+              </w:rPr>
+              <w:t>Designing the user interface for the web application</w:t>
+            </w:r>
+            <w:r>
+              <w:rPr>
+                <w:rFonts w:ascii="Times New Roman" w:hAnsi="Times New Roman" w:cs="Times New Roman"/>
+              </w:rPr>
+              <w:t>.</w:t>
+            </w:r>
+          </w:p>
+        </w:tc>
+      </w:tr>
+      <w:tr>
+        <w:tc>
+          <w:tcPr>
+            <w:tcW w:w="3005" w:type="dxa"/>
+          </w:tcPr>
+          <w:p>
+            <w:pPr>
+              <w:spacing w:line="276" w:lineRule="auto"/>
+              <w:jc w:val="left"/>
+              <w:rPr>
+                <w:rFonts w:ascii="Times New Roman" w:hAnsi="Times New Roman" w:cs="Times New Roman"/>
+              </w:rPr>
+            </w:pPr>
+            <w:r>
+              <w:rPr>
+                <w:rFonts w:ascii="Times New Roman" w:hAnsi="Times New Roman" w:cs="Times New Roman"/>
+              </w:rPr>
+              <w:t>API</w:t>
+            </w:r>
+          </w:p>
+        </w:tc>
+        <w:tc>
+          <w:tcPr>
+            <w:tcW w:w="3005" w:type="dxa"/>
+          </w:tcPr>
+          <w:p>
+            <w:pPr>
+              <w:spacing w:line="276" w:lineRule="auto"/>
+              <w:jc w:val="left"/>
+              <w:rPr>
+                <w:rFonts w:ascii="Times New Roman" w:hAnsi="Times New Roman" w:cs="Times New Roman"/>
+              </w:rPr>
+            </w:pPr>
+            <w:r>
+              <w:rPr>
+                <w:rFonts w:ascii="Times New Roman" w:hAnsi="Times New Roman" w:cs="Times New Roman"/>
+              </w:rPr>
+              <w:t xml:space="preserve">REST </w:t>
+            </w:r>
+          </w:p>
+        </w:tc>
+        <w:tc>
+          <w:tcPr>
+            <w:tcW w:w="3006" w:type="dxa"/>
+          </w:tcPr>
+          <w:p>
+            <w:pPr>
+              <w:spacing w:line="276" w:lineRule="auto"/>
+              <w:jc w:val="left"/>
+              <w:rPr>
+                <w:rFonts w:ascii="Times New Roman" w:hAnsi="Times New Roman" w:cs="Times New Roman"/>
+              </w:rPr>
+            </w:pPr>
+          </w:p>
+        </w:tc>
+      </w:tr>
+      <w:tr>
+        <w:tc>
+          <w:tcPr>
+            <w:tcW w:w="3005" w:type="dxa"/>
+          </w:tcPr>
+          <w:p>
+            <w:pPr>
+              <w:spacing w:line="276" w:lineRule="auto"/>
+              <w:jc w:val="left"/>
+              <w:rPr>
+                <w:rFonts w:ascii="Times New Roman" w:hAnsi="Times New Roman" w:cs="Times New Roman"/>
+              </w:rPr>
+            </w:pPr>
+            <w:r>
+              <w:rPr>
+                <w:rFonts w:ascii="Times New Roman" w:hAnsi="Times New Roman" w:cs="Times New Roman"/>
+              </w:rPr>
+              <w:t>Authentication</w:t>
+            </w:r>
+          </w:p>
+        </w:tc>
+        <w:tc>
+          <w:tcPr>
+            <w:tcW w:w="3005" w:type="dxa"/>
+          </w:tcPr>
+          <w:p>
+            <w:pPr>
+              <w:spacing w:line="276" w:lineRule="auto"/>
+              <w:jc w:val="left"/>
+              <w:rPr>
+                <w:rFonts w:ascii="Times New Roman" w:hAnsi="Times New Roman" w:cs="Times New Roman"/>
+              </w:rPr>
+            </w:pPr>
+            <w:r>
+              <w:rPr>
+                <w:rFonts w:ascii="Times New Roman" w:hAnsi="Times New Roman" w:cs="Times New Roman"/>
+              </w:rPr>
+              <w:t>JWT/OAuth</w:t>
+            </w:r>
+          </w:p>
+        </w:tc>
+        <w:tc>
+          <w:tcPr>
+            <w:tcW w:w="3006" w:type="dxa"/>
+          </w:tcPr>
+          <w:p>
+            <w:pPr>
+              <w:spacing w:line="276" w:lineRule="auto"/>
+              <w:jc w:val="left"/>
+              <w:rPr>
+                <w:rFonts w:ascii="Times New Roman" w:hAnsi="Times New Roman" w:cs="Times New Roman"/>
+              </w:rPr>
+            </w:pPr>
+          </w:p>
+        </w:tc>
+      </w:tr>
+      <w:tr>
+        <w:tc>
+          <w:tcPr>
+            <w:tcW w:w="3005" w:type="dxa"/>
+          </w:tcPr>
+          <w:p>
+            <w:pPr>
+              <w:spacing w:line="276" w:lineRule="auto"/>
+              <w:jc w:val="left"/>
+              <w:rPr>
+                <w:rFonts w:ascii="Times New Roman" w:hAnsi="Times New Roman" w:cs="Times New Roman"/>
+              </w:rPr>
+            </w:pPr>
+            <w:r>
+              <w:rPr>
+                <w:rFonts w:ascii="Times New Roman" w:hAnsi="Times New Roman" w:cs="Times New Roman"/>
+              </w:rPr>
+              <w:t xml:space="preserve">Cloud Deployment </w:t>
+            </w:r>
+          </w:p>
+        </w:tc>
+        <w:tc>
+          <w:tcPr>
+            <w:tcW w:w="3005" w:type="dxa"/>
+          </w:tcPr>
+          <w:p>
+            <w:pPr>
+              <w:spacing w:line="276" w:lineRule="auto"/>
+              <w:jc w:val="left"/>
+              <w:rPr>
+                <w:rFonts w:ascii="Times New Roman" w:hAnsi="Times New Roman" w:cs="Times New Roman"/>
+              </w:rPr>
+            </w:pPr>
+            <w:r>
+              <w:rPr>
+                <w:rFonts w:ascii="Times New Roman" w:hAnsi="Times New Roman" w:cs="Times New Roman"/>
+              </w:rPr>
+              <w:t>AWS / Azure</w:t>
+            </w:r>
+          </w:p>
+        </w:tc>
+        <w:tc>
+          <w:tcPr>
+            <w:tcW w:w="3006" w:type="dxa"/>
+          </w:tcPr>
+          <w:p>
+            <w:pPr>
+              <w:spacing w:line="276" w:lineRule="auto"/>
+              <w:jc w:val="left"/>
+              <w:rPr>
+                <w:rFonts w:ascii="Times New Roman" w:hAnsi="Times New Roman" w:cs="Times New Roman"/>
+              </w:rPr>
+            </w:pPr>
+            <w:r>
+              <w:rPr>
+                <w:rFonts w:ascii="Times New Roman" w:hAnsi="Times New Roman" w:cs="Times New Roman"/>
+              </w:rPr>
+              <w:t>Deploying the application on the cloud considering the availability and scalability.</w:t>
+            </w:r>
+          </w:p>
+        </w:tc>
+      </w:tr>
+      <w:tr>
+        <w:tc>
+          <w:tcPr>
+            <w:tcW w:w="3005" w:type="dxa"/>
+          </w:tcPr>
+          <w:p>
+            <w:pPr>
+              <w:spacing w:line="276" w:lineRule="auto"/>
+              <w:jc w:val="left"/>
+              <w:rPr>
+                <w:rFonts w:ascii="Times New Roman" w:hAnsi="Times New Roman" w:cs="Times New Roman"/>
+              </w:rPr>
+            </w:pPr>
+            <w:r>
+              <w:rPr>
+                <w:rFonts w:ascii="Times New Roman" w:hAnsi="Times New Roman" w:cs="Times New Roman"/>
+              </w:rPr>
+              <w:t>Version control</w:t>
+            </w:r>
+          </w:p>
+        </w:tc>
+        <w:tc>
+          <w:tcPr>
+            <w:tcW w:w="3005" w:type="dxa"/>
+          </w:tcPr>
+          <w:p>
+            <w:pPr>
+              <w:spacing w:line="276" w:lineRule="auto"/>
+              <w:jc w:val="left"/>
+              <w:rPr>
+                <w:rFonts w:ascii="Times New Roman" w:hAnsi="Times New Roman" w:cs="Times New Roman"/>
+              </w:rPr>
+            </w:pPr>
+            <w:r>
+              <w:rPr>
+                <w:rFonts w:ascii="Times New Roman" w:hAnsi="Times New Roman" w:cs="Times New Roman"/>
+              </w:rPr>
+              <w:t>Git, GitLab</w:t>
+            </w:r>
+          </w:p>
+        </w:tc>
+        <w:tc>
+          <w:tcPr>
+            <w:tcW w:w="3006" w:type="dxa"/>
+          </w:tcPr>
+          <w:p>
+            <w:pPr>
+              <w:spacing w:line="276" w:lineRule="auto"/>
+              <w:jc w:val="left"/>
+              <w:rPr>
+                <w:rFonts w:ascii="Times New Roman" w:hAnsi="Times New Roman" w:cs="Times New Roman"/>
+              </w:rPr>
+            </w:pPr>
+            <w:r>
+              <w:rPr>
+                <w:rFonts w:ascii="Times New Roman" w:hAnsi="Times New Roman" w:cs="Times New Roman"/>
+              </w:rPr>
+              <w:t>Maintains the code.</w:t>
+            </w:r>
+          </w:p>
+        </w:tc>
+      </w:tr>
+      <w:tr>
+        <w:tc>
+          <w:tcPr>
+            <w:tcW w:w="3005" w:type="dxa"/>
+          </w:tcPr>
+          <w:p>
+            <w:pPr>
+              <w:spacing w:line="276" w:lineRule="auto"/>
+              <w:jc w:val="left"/>
+              <w:rPr>
+                <w:rFonts w:ascii="Times New Roman" w:hAnsi="Times New Roman" w:cs="Times New Roman"/>
+              </w:rPr>
+            </w:pPr>
+            <w:r>
+              <w:rPr>
+                <w:rFonts w:ascii="Times New Roman" w:hAnsi="Times New Roman" w:cs="Times New Roman"/>
+              </w:rPr>
+              <w:t>IDE</w:t>
+            </w:r>
+          </w:p>
+        </w:tc>
+        <w:tc>
+          <w:tcPr>
+            <w:tcW w:w="3005" w:type="dxa"/>
+          </w:tcPr>
+          <w:p>
+            <w:pPr>
+              <w:spacing w:line="276" w:lineRule="auto"/>
+              <w:jc w:val="left"/>
+              <w:rPr>
+                <w:rFonts w:ascii="Times New Roman" w:hAnsi="Times New Roman" w:cs="Times New Roman"/>
+              </w:rPr>
+            </w:pPr>
+            <w:r>
+              <w:rPr>
+                <w:rFonts w:ascii="Times New Roman" w:hAnsi="Times New Roman" w:cs="Times New Roman"/>
+              </w:rPr>
+              <w:t>Visual Studio Code</w:t>
+            </w:r>
+          </w:p>
+        </w:tc>
+        <w:tc>
+          <w:tcPr>
+            <w:tcW w:w="3006" w:type="dxa"/>
+          </w:tcPr>
+          <w:p>
+            <w:pPr>
+              <w:spacing w:line="276" w:lineRule="auto"/>
+              <w:jc w:val="left"/>
+              <w:rPr>
+                <w:rFonts w:ascii="Times New Roman" w:hAnsi="Times New Roman" w:cs="Times New Roman"/>
+              </w:rPr>
+            </w:pPr>
+            <w:r>
+              <w:rPr>
+                <w:rFonts w:ascii="Times New Roman" w:hAnsi="Times New Roman" w:cs="Times New Roman"/>
+              </w:rPr>
+              <w:t>Development of the code</w:t>
+            </w:r>
+          </w:p>
+        </w:tc>
+      </w:tr>
+      <w:tr>
+        <w:tc>
+          <w:tcPr>
+            <w:tcW w:w="3005" w:type="dxa"/>
+          </w:tcPr>
+          <w:p>
+            <w:pPr>
+              <w:spacing w:line="276" w:lineRule="auto"/>
+              <w:jc w:val="left"/>
+              <w:rPr>
+                <w:rFonts w:ascii="Times New Roman" w:hAnsi="Times New Roman" w:cs="Times New Roman"/>
+              </w:rPr>
+            </w:pPr>
+            <w:r>
+              <w:rPr>
+                <w:rFonts w:ascii="Times New Roman" w:hAnsi="Times New Roman" w:cs="Times New Roman"/>
+              </w:rPr>
+              <w:t>Testing</w:t>
+            </w:r>
+          </w:p>
+        </w:tc>
+        <w:tc>
+          <w:tcPr>
+            <w:tcW w:w="3005" w:type="dxa"/>
+          </w:tcPr>
+          <w:p>
+            <w:pPr>
+              <w:spacing w:line="276" w:lineRule="auto"/>
+              <w:jc w:val="left"/>
+              <w:rPr>
+                <w:rFonts w:ascii="Times New Roman" w:hAnsi="Times New Roman" w:cs="Times New Roman"/>
+              </w:rPr>
+            </w:pPr>
+            <w:r>
+              <w:rPr>
+                <w:rFonts w:ascii="Times New Roman" w:hAnsi="Times New Roman" w:cs="Times New Roman"/>
+              </w:rPr>
+              <w:t xml:space="preserve">Manual testing , User Feedback(frontend), Unit testing, </w:t>
+            </w:r>
+            <w:r>
+              <w:rPr>
+                <w:rFonts w:ascii="Times New Roman" w:hAnsi="Times New Roman" w:cs="Times New Roman"/>
+              </w:rPr>
+              <w:t>Postman(API)</w:t>
+            </w:r>
+          </w:p>
+        </w:tc>
+        <w:tc>
+          <w:tcPr>
+            <w:tcW w:w="3006" w:type="dxa"/>
+          </w:tcPr>
+          <w:p>
+            <w:pPr>
+              <w:spacing w:line="276" w:lineRule="auto"/>
+              <w:jc w:val="left"/>
+              <w:rPr>
+                <w:rFonts w:ascii="Times New Roman" w:hAnsi="Times New Roman" w:cs="Times New Roman"/>
+              </w:rPr>
+            </w:pPr>
+          </w:p>
+        </w:tc>
+      </w:tr>
+      <w:tr>
+        <w:tc>
+          <w:tcPr>
+            <w:tcW w:w="3005" w:type="dxa"/>
+          </w:tcPr>
+          <w:p>
+            <w:pPr>
+              <w:spacing w:line="276" w:lineRule="auto"/>
+              <w:jc w:val="left"/>
+              <w:rPr>
+                <w:rFonts w:ascii="Times New Roman" w:hAnsi="Times New Roman" w:cs="Times New Roman"/>
+              </w:rPr>
+            </w:pPr>
+            <w:r>
+              <w:rPr>
+                <w:rFonts w:ascii="Times New Roman" w:hAnsi="Times New Roman" w:cs="Times New Roman"/>
+              </w:rPr>
+              <w:t xml:space="preserve">Designing </w:t>
+            </w:r>
+          </w:p>
+        </w:tc>
+        <w:tc>
+          <w:tcPr>
+            <w:tcW w:w="3005" w:type="dxa"/>
+          </w:tcPr>
+          <w:p>
+            <w:pPr>
+              <w:spacing w:line="276" w:lineRule="auto"/>
+              <w:jc w:val="left"/>
+              <w:rPr>
+                <w:rFonts w:ascii="Times New Roman" w:hAnsi="Times New Roman" w:cs="Times New Roman"/>
+              </w:rPr>
+            </w:pPr>
+            <w:r>
+              <w:rPr>
+                <w:rFonts w:ascii="Times New Roman" w:hAnsi="Times New Roman" w:cs="Times New Roman"/>
+              </w:rPr>
+              <w:t>Figma, Sketch(paper &amp; pen)</w:t>
+            </w:r>
+          </w:p>
+        </w:tc>
+        <w:tc>
+          <w:tcPr>
+            <w:tcW w:w="3006" w:type="dxa"/>
+          </w:tcPr>
+          <w:p>
+            <w:pPr>
+              <w:spacing w:line="276" w:lineRule="auto"/>
+              <w:jc w:val="left"/>
+              <w:rPr>
+                <w:rFonts w:ascii="Times New Roman" w:hAnsi="Times New Roman" w:cs="Times New Roman"/>
+              </w:rPr>
+            </w:pPr>
+            <w:r>
+              <w:rPr>
+                <w:rFonts w:ascii="Times New Roman" w:hAnsi="Times New Roman" w:cs="Times New Roman"/>
+              </w:rPr>
+              <w:t xml:space="preserve">UI/UX design for the user friendly interface, </w:t>
+            </w:r>
+            <w:r>
+              <w:rPr>
+                <w:rFonts w:ascii="Times New Roman" w:hAnsi="Times New Roman" w:cs="Times New Roman"/>
+              </w:rPr>
+              <w:t>Design</w:t>
+            </w:r>
+            <w:r>
+              <w:rPr>
+                <w:rFonts w:ascii="Times New Roman" w:hAnsi="Times New Roman" w:cs="Times New Roman"/>
+              </w:rPr>
+              <w:t xml:space="preserve"> </w:t>
+            </w:r>
+            <w:r>
+              <w:rPr>
+                <w:rFonts w:ascii="Times New Roman" w:hAnsi="Times New Roman" w:cs="Times New Roman"/>
+              </w:rPr>
+              <w:t>wireframes</w:t>
+            </w:r>
+            <w:r>
+              <w:rPr>
+                <w:rFonts w:ascii="Times New Roman" w:hAnsi="Times New Roman" w:cs="Times New Roman"/>
+              </w:rPr>
+              <w:t>.</w:t>
+            </w:r>
+          </w:p>
+        </w:tc>
+      </w:tr>
+      <w:tr>
+        <w:tc>
+          <w:tcPr>
+            <w:tcW w:w="3005" w:type="dxa"/>
+          </w:tcPr>
+          <w:p>
+            <w:pPr>
+              <w:spacing w:line="276" w:lineRule="auto"/>
+              <w:jc w:val="left"/>
+              <w:rPr>
+                <w:rFonts w:ascii="Times New Roman" w:hAnsi="Times New Roman" w:cs="Times New Roman"/>
+              </w:rPr>
+            </w:pPr>
+            <w:r>
+              <w:rPr>
+                <w:rFonts w:ascii="Times New Roman" w:hAnsi="Times New Roman" w:cs="Times New Roman"/>
+              </w:rPr>
+              <w:t>Documentation</w:t>
+            </w:r>
+          </w:p>
+        </w:tc>
+        <w:tc>
+          <w:tcPr>
+            <w:tcW w:w="3005" w:type="dxa"/>
+          </w:tcPr>
+          <w:p>
+            <w:pPr>
+              <w:spacing w:line="276" w:lineRule="auto"/>
+              <w:jc w:val="left"/>
+              <w:rPr>
+                <w:rFonts w:ascii="Times New Roman" w:hAnsi="Times New Roman" w:cs="Times New Roman"/>
+              </w:rPr>
+            </w:pPr>
+            <w:r>
+              <w:rPr>
+                <w:rFonts w:ascii="Times New Roman" w:hAnsi="Times New Roman" w:cs="Times New Roman"/>
+              </w:rPr>
+              <w:t>MS Word</w:t>
+            </w:r>
+          </w:p>
+        </w:tc>
+        <w:tc>
+          <w:tcPr>
+            <w:tcW w:w="3006" w:type="dxa"/>
+          </w:tcPr>
+          <w:p>
+            <w:pPr>
+              <w:spacing w:line="276" w:lineRule="auto"/>
+              <w:jc w:val="left"/>
+              <w:rPr>
+                <w:rFonts w:ascii="Times New Roman" w:hAnsi="Times New Roman" w:cs="Times New Roman"/>
+              </w:rPr>
+            </w:pPr>
+            <w:r>
+              <w:rPr>
+                <w:rFonts w:ascii="Times New Roman" w:hAnsi="Times New Roman" w:cs="Times New Roman"/>
+              </w:rPr>
+              <w:t>Maintaining the documentation for the reports.</w:t>
+            </w:r>
+          </w:p>
+        </w:tc>
+      </w:tr>
+      <w:tr>
+        <w:tc>
+          <w:tcPr>
+            <w:tcW w:w="3005" w:type="dxa"/>
+          </w:tcPr>
+          <w:p>
+            <w:pPr>
+              <w:spacing w:line="276" w:lineRule="auto"/>
+              <w:jc w:val="left"/>
+              <w:rPr>
+                <w:rFonts w:ascii="Times New Roman" w:hAnsi="Times New Roman" w:cs="Times New Roman"/>
+              </w:rPr>
+            </w:pPr>
+            <w:r>
+              <w:rPr>
+                <w:rFonts w:ascii="Times New Roman" w:hAnsi="Times New Roman" w:cs="Times New Roman"/>
+              </w:rPr>
+              <w:t>Operating System</w:t>
+            </w:r>
+          </w:p>
+        </w:tc>
+        <w:tc>
+          <w:tcPr>
+            <w:tcW w:w="3005" w:type="dxa"/>
+          </w:tcPr>
+          <w:p>
+            <w:pPr>
+              <w:spacing w:line="276" w:lineRule="auto"/>
+              <w:jc w:val="left"/>
+              <w:rPr>
+                <w:rFonts w:ascii="Times New Roman" w:hAnsi="Times New Roman" w:cs="Times New Roman"/>
+              </w:rPr>
+            </w:pPr>
+            <w:r>
+              <w:rPr>
+                <w:rFonts w:ascii="Times New Roman" w:hAnsi="Times New Roman" w:cs="Times New Roman"/>
+              </w:rPr>
+              <w:t>Windows</w:t>
+            </w:r>
+          </w:p>
+        </w:tc>
+        <w:tc>
+          <w:tcPr>
+            <w:tcW w:w="3006" w:type="dxa"/>
+          </w:tcPr>
+          <w:p>
+            <w:pPr>
+              <w:spacing w:line="276" w:lineRule="auto"/>
+              <w:jc w:val="left"/>
+              <w:rPr>
+                <w:rFonts w:ascii="Times New Roman" w:hAnsi="Times New Roman" w:cs="Times New Roman"/>
+              </w:rPr>
+            </w:pPr>
+          </w:p>
+        </w:tc>
+      </w:tr>
+    </w:tbl>
+    <w:p>
+      <w:pPr>
+        <w:spacing w:line="276" w:lineRule="auto"/>
         <w:jc w:val="left"/>
-      </w:pPr>
-    </w:p>
-    <w:p>
-      <w:pPr>
+        <w:rPr>
+          <w:rFonts w:ascii="Times New Roman" w:hAnsi="Times New Roman" w:cs="Times New Roman"/>
+        </w:rPr>
+      </w:pPr>
+    </w:p>
+    <w:p>
+      <w:pPr>
+        <w:spacing w:line="276" w:lineRule="auto"/>
         <w:jc w:val="left"/>
         <w:rPr>
           <w:rFonts w:ascii="Times New Roman" w:hAnsi="Times New Roman" w:cs="Times New Roman"/>
@@ -2138,26 +4669,23 @@
           <w:rFonts w:ascii="Times New Roman" w:hAnsi="Times New Roman" w:cs="Times New Roman"/>
           <w:szCs w:val="24"/>
         </w:rPr>
-        <w:t>T</w:t>
+        <w:t>Technical specifications of the project</w:t>
       </w:r>
       <w:r>
         <w:rPr>
           <w:rFonts w:ascii="Times New Roman" w:hAnsi="Times New Roman" w:cs="Times New Roman"/>
           <w:szCs w:val="24"/>
         </w:rPr>
-        <w:t>echnical specifications of the project</w:t>
-      </w:r>
-      <w:r>
-        <w:rPr>
-          <w:rFonts w:ascii="Times New Roman" w:hAnsi="Times New Roman" w:cs="Times New Roman"/>
-          <w:szCs w:val="24"/>
-        </w:rPr>
         <w:t>.</w:t>
       </w:r>
     </w:p>
     <w:p>
       <w:pPr>
+        <w:spacing w:line="276" w:lineRule="auto"/>
         <w:jc w:val="left"/>
+        <w:rPr>
+          <w:rFonts w:ascii="Times New Roman" w:hAnsi="Times New Roman" w:cs="Times New Roman"/>
+        </w:rPr>
       </w:pPr>
     </w:p>
     <w:p>
@@ -2167,7 +4695,7 @@
           <w:ilvl w:val="0"/>
           <w:numId w:val="1"/>
         </w:numPr>
-        <w:spacing w:before="0"/>
+        <w:spacing w:before="0" w:line="276" w:lineRule="auto"/>
         <w:jc w:val="left"/>
         <w:rPr>
           <w:rFonts w:ascii="Times New Roman" w:hAnsi="Times New Roman" w:cs="Times New Roman"/>
@@ -2175,25 +4703,29 @@
           <w:bCs/>
         </w:rPr>
       </w:pPr>
-      <w:bookmarkStart w:id="3" w:name="_Toc65510909"/>
-      <w:r>
-        <w:rPr>
-          <w:rFonts w:ascii="Times New Roman" w:hAnsi="Times New Roman" w:cs="Times New Roman"/>
-          <w:b/>
-          <w:bCs/>
-        </w:rPr>
-        <w:lastRenderedPageBreak/>
+      <w:bookmarkStart w:id="7" w:name="_Toc190897028"/>
+      <w:r>
+        <w:rPr>
+          <w:rFonts w:ascii="Times New Roman" w:hAnsi="Times New Roman" w:cs="Times New Roman"/>
+          <w:b/>
+          <w:bCs/>
+        </w:rPr>
         <w:t>Requirements Evaluation Plan</w:t>
       </w:r>
-      <w:bookmarkEnd w:id="3"/>
-    </w:p>
-    <w:p>
-      <w:pPr>
+      <w:bookmarkEnd w:id="7"/>
+    </w:p>
+    <w:p>
+      <w:pPr>
+        <w:spacing w:line="276" w:lineRule="auto"/>
         <w:jc w:val="left"/>
-      </w:pPr>
-    </w:p>
-    <w:p>
-      <w:pPr>
+        <w:rPr>
+          <w:rFonts w:ascii="Times New Roman" w:hAnsi="Times New Roman" w:cs="Times New Roman"/>
+        </w:rPr>
+      </w:pPr>
+    </w:p>
+    <w:p>
+      <w:pPr>
+        <w:spacing w:line="276" w:lineRule="auto"/>
         <w:jc w:val="left"/>
         <w:rPr>
           <w:rFonts w:ascii="Times New Roman" w:hAnsi="Times New Roman" w:cs="Times New Roman"/>
@@ -2205,47 +4737,16 @@
           <w:rFonts w:ascii="Times New Roman" w:hAnsi="Times New Roman" w:cs="Times New Roman"/>
           <w:szCs w:val="24"/>
         </w:rPr>
-        <w:t>What criteria to use to evaluate your system or experimental results?</w:t>
-      </w:r>
-      <w:r>
-        <w:rPr>
-          <w:rFonts w:ascii="Times New Roman" w:hAnsi="Times New Roman" w:cs="Times New Roman"/>
-          <w:szCs w:val="24"/>
-        </w:rPr>
-        <w:t xml:space="preserve"> </w:t>
-      </w:r>
-      <w:r>
-        <w:rPr>
-          <w:rFonts w:ascii="Times New Roman" w:hAnsi="Times New Roman" w:cs="Times New Roman"/>
-          <w:szCs w:val="24"/>
-        </w:rPr>
-        <w:t>Who will be involved in the evaluation?</w:t>
-      </w:r>
-      <w:r>
-        <w:rPr>
-          <w:rFonts w:ascii="Times New Roman" w:hAnsi="Times New Roman" w:cs="Times New Roman"/>
-          <w:szCs w:val="24"/>
-        </w:rPr>
-        <w:t xml:space="preserve"> </w:t>
-      </w:r>
-      <w:r>
-        <w:rPr>
-          <w:rFonts w:ascii="Times New Roman" w:hAnsi="Times New Roman" w:cs="Times New Roman"/>
-          <w:szCs w:val="24"/>
-        </w:rPr>
-        <w:t>What type of testing will you do to verify the quality of your software?</w:t>
-      </w:r>
-      <w:r>
-        <w:rPr>
-          <w:rFonts w:ascii="Times New Roman" w:hAnsi="Times New Roman" w:cs="Times New Roman"/>
-          <w:szCs w:val="24"/>
-        </w:rPr>
-        <w:t xml:space="preserve"> In short, how will you verify that your project achieves what it sets out to do?</w:t>
-      </w:r>
-    </w:p>
-    <w:p>
-      <w:pPr>
+        <w:t>What criteria to use to evaluate your system or experimental results? Who will be involved in the evaluation? What type of testing will you do to verify the quality of your software? In short, how will you verify that your project achieves what it sets out to do?</w:t>
+      </w:r>
+    </w:p>
+    <w:p>
+      <w:pPr>
+        <w:spacing w:line="276" w:lineRule="auto"/>
         <w:jc w:val="left"/>
+        <w:rPr>
+          <w:rFonts w:ascii="Times New Roman" w:hAnsi="Times New Roman" w:cs="Times New Roman"/>
+        </w:rPr>
       </w:pPr>
     </w:p>
     <w:p>
@@ -2255,7 +4756,7 @@
           <w:ilvl w:val="0"/>
           <w:numId w:val="1"/>
         </w:numPr>
-        <w:spacing w:before="0"/>
+        <w:spacing w:before="0" w:line="276" w:lineRule="auto"/>
         <w:jc w:val="left"/>
         <w:rPr>
           <w:rFonts w:ascii="Times New Roman" w:hAnsi="Times New Roman" w:cs="Times New Roman"/>
@@ -2263,7 +4764,7 @@
           <w:bCs/>
         </w:rPr>
       </w:pPr>
-      <w:bookmarkStart w:id="4" w:name="_Toc65510910"/>
+      <w:bookmarkStart w:id="8" w:name="_Toc190897029"/>
       <w:r>
         <w:rPr>
           <w:rFonts w:ascii="Times New Roman" w:hAnsi="Times New Roman" w:cs="Times New Roman"/>
@@ -2272,31 +4773,478 @@
         </w:rPr>
         <w:t>Background Research and Reading list</w:t>
       </w:r>
-      <w:bookmarkEnd w:id="4"/>
-    </w:p>
-    <w:p>
-      <w:pPr>
+      <w:bookmarkEnd w:id="8"/>
+    </w:p>
+    <w:p>
+      <w:pPr>
+        <w:pStyle w:val="Heading1"/>
+        <w:numPr>
+          <w:ilvl w:val="1"/>
+          <w:numId w:val="1"/>
+        </w:numPr>
+        <w:rPr>
+          <w:rFonts w:ascii="Times New Roman" w:hAnsi="Times New Roman" w:cs="Times New Roman"/>
+          <w:b/>
+          <w:bCs/>
+        </w:rPr>
+      </w:pPr>
+      <w:r>
+        <w:rPr>
+          <w:rFonts w:ascii="Times New Roman" w:hAnsi="Times New Roman" w:cs="Times New Roman"/>
+          <w:b/>
+          <w:bCs/>
+        </w:rPr>
+        <w:t>Existing Web Applications.</w:t>
+      </w:r>
+    </w:p>
+    <w:p>
+      <w:pPr>
+        <w:spacing w:line="276" w:lineRule="auto"/>
         <w:jc w:val="left"/>
-      </w:pPr>
-    </w:p>
-    <w:p>
-      <w:pPr>
+        <w:rPr>
+          <w:rFonts w:ascii="Times New Roman" w:hAnsi="Times New Roman" w:cs="Times New Roman"/>
+        </w:rPr>
+      </w:pPr>
+    </w:p>
+    <w:p>
+      <w:pPr>
+        <w:spacing w:line="276" w:lineRule="auto"/>
+        <w:ind w:firstLine="360"/>
         <w:jc w:val="left"/>
         <w:rPr>
           <w:rFonts w:ascii="Times New Roman" w:hAnsi="Times New Roman" w:cs="Times New Roman"/>
-          <w:szCs w:val="24"/>
-        </w:rPr>
-      </w:pPr>
-      <w:r>
-        <w:rPr>
-          <w:rFonts w:ascii="Times New Roman" w:hAnsi="Times New Roman" w:cs="Times New Roman"/>
-          <w:szCs w:val="24"/>
-        </w:rPr>
-        <w:t>Background material (including a reading list and literature review where appropriate);</w:t>
-      </w:r>
-    </w:p>
-    <w:p>
-      <w:pPr>
+        </w:rPr>
+      </w:pPr>
+      <w:hyperlink r:id="rId7" w:history="1">
+        <w:r>
+          <w:rPr>
+            <w:rStyle w:val="Hyperlink"/>
+            <w:rFonts w:ascii="Times New Roman" w:hAnsi="Times New Roman" w:cs="Times New Roman"/>
+          </w:rPr>
+          <w:t>https://highfieldsurgerysevernstreet.co.uk/</w:t>
+        </w:r>
+      </w:hyperlink>
+    </w:p>
+    <w:p>
+      <w:pPr>
+        <w:spacing w:line="276" w:lineRule="auto"/>
+        <w:jc w:val="left"/>
+        <w:rPr>
+          <w:rFonts w:ascii="Times New Roman" w:hAnsi="Times New Roman" w:cs="Times New Roman"/>
+        </w:rPr>
+      </w:pPr>
+      <w:r>
+        <w:rPr>
+          <w:rFonts w:ascii="Times New Roman" w:hAnsi="Times New Roman" w:cs="Times New Roman"/>
+        </w:rPr>
+        <w:tab/>
+        <w:t xml:space="preserve">The website has all the basic features such as patient, home, new patients, contact information and clinic services. </w:t>
+      </w:r>
+    </w:p>
+    <w:p>
+      <w:pPr>
+        <w:spacing w:line="276" w:lineRule="auto"/>
+        <w:ind w:firstLine="720"/>
+        <w:jc w:val="left"/>
+        <w:rPr>
+          <w:rFonts w:ascii="Times New Roman" w:hAnsi="Times New Roman" w:cs="Times New Roman"/>
+        </w:rPr>
+      </w:pPr>
+      <w:r>
+        <w:rPr>
+          <w:rFonts w:ascii="Times New Roman" w:hAnsi="Times New Roman" w:cs="Times New Roman"/>
+        </w:rPr>
+        <w:lastRenderedPageBreak/>
+        <w:t xml:space="preserve">But one of the most important thing that the website is lacking </w:t>
+      </w:r>
+      <w:r>
+        <w:rPr>
+          <w:rFonts w:ascii="Times New Roman" w:hAnsi="Times New Roman" w:cs="Times New Roman"/>
+        </w:rPr>
+        <w:t>the</w:t>
+      </w:r>
+      <w:r>
+        <w:rPr>
+          <w:rFonts w:ascii="Times New Roman" w:hAnsi="Times New Roman" w:cs="Times New Roman"/>
+        </w:rPr>
+        <w:t xml:space="preserve"> user friendly interface and the information provided such as news, opening hours and buttons doesn’t seem well organized. </w:t>
+      </w:r>
+    </w:p>
+    <w:p>
+      <w:pPr>
+        <w:spacing w:line="276" w:lineRule="auto"/>
+        <w:ind w:firstLine="720"/>
+        <w:jc w:val="left"/>
+        <w:rPr>
+          <w:rFonts w:ascii="Times New Roman" w:hAnsi="Times New Roman" w:cs="Times New Roman"/>
+        </w:rPr>
+      </w:pPr>
+      <w:r>
+        <w:rPr>
+          <w:rFonts w:ascii="Times New Roman" w:hAnsi="Times New Roman" w:cs="Times New Roman"/>
+        </w:rPr>
+        <w:t>Also considering the elderly people it’ll be difficult to use the website. Also has a lot of information which is not required</w:t>
+      </w:r>
+      <w:r>
+        <w:rPr>
+          <w:rFonts w:ascii="Times New Roman" w:hAnsi="Times New Roman" w:cs="Times New Roman"/>
+        </w:rPr>
+        <w:t xml:space="preserve"> and too much of re-routing</w:t>
+      </w:r>
+      <w:r>
+        <w:rPr>
+          <w:rFonts w:ascii="Times New Roman" w:hAnsi="Times New Roman" w:cs="Times New Roman"/>
+        </w:rPr>
+        <w:t xml:space="preserve"> which is not directed to the </w:t>
+      </w:r>
+    </w:p>
+    <w:p>
+      <w:pPr>
+        <w:spacing w:line="276" w:lineRule="auto"/>
+        <w:ind w:firstLine="720"/>
+        <w:jc w:val="left"/>
+        <w:rPr>
+          <w:rFonts w:ascii="Times New Roman" w:hAnsi="Times New Roman" w:cs="Times New Roman"/>
+        </w:rPr>
+      </w:pPr>
+    </w:p>
+    <w:p>
+      <w:pPr>
+        <w:spacing w:line="276" w:lineRule="auto"/>
+        <w:ind w:firstLine="720"/>
+        <w:jc w:val="left"/>
+        <w:rPr>
+          <w:rFonts w:ascii="Times New Roman" w:hAnsi="Times New Roman" w:cs="Times New Roman"/>
+        </w:rPr>
+      </w:pPr>
+      <w:hyperlink r:id="rId8" w:history="1">
+        <w:r>
+          <w:rPr>
+            <w:rStyle w:val="Hyperlink"/>
+            <w:rFonts w:ascii="Times New Roman" w:hAnsi="Times New Roman" w:cs="Times New Roman"/>
+          </w:rPr>
+          <w:t>https://www.regentstreetclinic.co.uk/</w:t>
+        </w:r>
+      </w:hyperlink>
+    </w:p>
+    <w:p>
+      <w:pPr>
+        <w:spacing w:line="276" w:lineRule="auto"/>
+        <w:ind w:firstLine="720"/>
+        <w:jc w:val="left"/>
+        <w:rPr>
+          <w:rFonts w:ascii="Times New Roman" w:hAnsi="Times New Roman" w:cs="Times New Roman"/>
+        </w:rPr>
+      </w:pPr>
+      <w:r>
+        <w:rPr>
+          <w:rFonts w:ascii="Times New Roman" w:hAnsi="Times New Roman" w:cs="Times New Roman"/>
+        </w:rPr>
+        <w:t xml:space="preserve">The landing page has required information but hasn’t been organized properly. </w:t>
+      </w:r>
+    </w:p>
+    <w:p>
+      <w:pPr>
+        <w:spacing w:line="276" w:lineRule="auto"/>
+        <w:ind w:firstLine="720"/>
+        <w:jc w:val="left"/>
+        <w:rPr>
+          <w:rFonts w:ascii="Times New Roman" w:hAnsi="Times New Roman" w:cs="Times New Roman"/>
+        </w:rPr>
+      </w:pPr>
+      <w:r>
+        <w:rPr>
+          <w:rFonts w:ascii="Times New Roman" w:hAnsi="Times New Roman" w:cs="Times New Roman"/>
+        </w:rPr>
+        <w:t>The website has amazing features WhatsApp which when clicked is redirected to the application. But when using the other features there seems to be lot of information provided which the users won’t prefer to read.</w:t>
+      </w:r>
+      <w:r>
+        <w:rPr>
+          <w:rFonts w:ascii="Times New Roman" w:hAnsi="Times New Roman" w:cs="Times New Roman"/>
+        </w:rPr>
+        <w:t xml:space="preserve"> </w:t>
+      </w:r>
+    </w:p>
+    <w:p>
+      <w:pPr>
+        <w:spacing w:line="276" w:lineRule="auto"/>
+        <w:ind w:firstLine="720"/>
+        <w:jc w:val="left"/>
+        <w:rPr>
+          <w:rFonts w:ascii="Times New Roman" w:hAnsi="Times New Roman" w:cs="Times New Roman"/>
+        </w:rPr>
+      </w:pPr>
+      <w:r>
+        <w:rPr>
+          <w:rFonts w:ascii="Times New Roman" w:hAnsi="Times New Roman" w:cs="Times New Roman"/>
+        </w:rPr>
+        <w:t>The images used also doesn’t go with the website which shows a bad UI.</w:t>
+      </w:r>
+      <w:r>
+        <w:rPr>
+          <w:rFonts w:ascii="Times New Roman" w:hAnsi="Times New Roman" w:cs="Times New Roman"/>
+        </w:rPr>
+        <w:t xml:space="preserve"> When using the website , there are some buttons that doesn’t work appropriately such as when navigated to CUSTOMER REVIEW and then want to access the CONTACT US page the button is not been clicked. </w:t>
+      </w:r>
+    </w:p>
+    <w:p>
+      <w:pPr>
+        <w:spacing w:line="276" w:lineRule="auto"/>
+        <w:jc w:val="left"/>
+        <w:rPr>
+          <w:rFonts w:ascii="Times New Roman" w:hAnsi="Times New Roman" w:cs="Times New Roman"/>
+        </w:rPr>
+      </w:pPr>
+      <w:r>
+        <w:rPr>
+          <w:rFonts w:ascii="Times New Roman" w:hAnsi="Times New Roman" w:cs="Times New Roman"/>
+        </w:rPr>
+        <w:tab/>
+      </w:r>
+    </w:p>
+    <w:p>
+      <w:pPr>
+        <w:spacing w:line="276" w:lineRule="auto"/>
+        <w:ind w:firstLine="720"/>
+        <w:jc w:val="left"/>
+        <w:rPr>
+          <w:rFonts w:ascii="Times New Roman" w:hAnsi="Times New Roman" w:cs="Times New Roman"/>
+        </w:rPr>
+      </w:pPr>
+      <w:hyperlink r:id="rId9" w:history="1">
+        <w:r>
+          <w:rPr>
+            <w:rStyle w:val="Hyperlink"/>
+            <w:rFonts w:ascii="Times New Roman" w:hAnsi="Times New Roman" w:cs="Times New Roman"/>
+          </w:rPr>
+          <w:t>https://www.bowlinggreenstsurgery.co.uk/</w:t>
+        </w:r>
+      </w:hyperlink>
+    </w:p>
+    <w:p>
+      <w:pPr>
+        <w:spacing w:line="276" w:lineRule="auto"/>
+        <w:jc w:val="left"/>
+        <w:rPr>
+          <w:rFonts w:ascii="Times New Roman" w:hAnsi="Times New Roman" w:cs="Times New Roman"/>
+        </w:rPr>
+      </w:pPr>
+      <w:r>
+        <w:rPr>
+          <w:rFonts w:ascii="Times New Roman" w:hAnsi="Times New Roman" w:cs="Times New Roman"/>
+        </w:rPr>
+        <w:tab/>
+        <w:t xml:space="preserve">The website landing is a bit organized. But the disadvantage is that for any of the services it says that either call for appointment or submit </w:t>
+      </w:r>
+      <w:proofErr w:type="spellStart"/>
+      <w:r>
+        <w:rPr>
+          <w:rFonts w:ascii="Times New Roman" w:hAnsi="Times New Roman" w:cs="Times New Roman"/>
+        </w:rPr>
+        <w:t>a</w:t>
+      </w:r>
+      <w:proofErr w:type="spellEnd"/>
+      <w:r>
+        <w:rPr>
+          <w:rFonts w:ascii="Times New Roman" w:hAnsi="Times New Roman" w:cs="Times New Roman"/>
+        </w:rPr>
+        <w:t xml:space="preserve"> appointment request form else visit the surgery. This website shows that it answers all the basic questions of a patient but doesn’t have the online booking system , manage prescription , check the availability of the doctor / nurse.</w:t>
+      </w:r>
+    </w:p>
+    <w:p>
+      <w:pPr>
+        <w:spacing w:line="276" w:lineRule="auto"/>
+        <w:ind w:left="720"/>
+        <w:jc w:val="left"/>
+        <w:rPr>
+          <w:rFonts w:ascii="Times New Roman" w:hAnsi="Times New Roman" w:cs="Times New Roman"/>
+        </w:rPr>
+      </w:pPr>
+      <w:hyperlink r:id="rId10" w:history="1">
+        <w:r>
+          <w:rPr>
+            <w:rStyle w:val="Hyperlink"/>
+            <w:rFonts w:ascii="Times New Roman" w:hAnsi="Times New Roman" w:cs="Times New Roman"/>
+          </w:rPr>
+          <w:t>https://www.westendgp.co.uk/</w:t>
+        </w:r>
+      </w:hyperlink>
+    </w:p>
+    <w:p>
+      <w:pPr>
+        <w:spacing w:line="276" w:lineRule="auto"/>
+        <w:ind w:left="720"/>
+        <w:jc w:val="left"/>
+        <w:rPr>
+          <w:rFonts w:ascii="Times New Roman" w:hAnsi="Times New Roman" w:cs="Times New Roman"/>
+        </w:rPr>
+      </w:pPr>
+      <w:r>
+        <w:rPr>
+          <w:rFonts w:ascii="Times New Roman" w:hAnsi="Times New Roman" w:cs="Times New Roman"/>
+        </w:rPr>
+        <w:t>The website has a good landing page showing the important information.</w:t>
+      </w:r>
+      <w:r>
+        <w:rPr>
+          <w:rFonts w:ascii="Times New Roman" w:hAnsi="Times New Roman" w:cs="Times New Roman"/>
+        </w:rPr>
+        <w:t xml:space="preserve"> </w:t>
+      </w:r>
+    </w:p>
+    <w:p>
+      <w:pPr>
+        <w:spacing w:line="276" w:lineRule="auto"/>
+        <w:jc w:val="left"/>
+        <w:rPr>
+          <w:rFonts w:ascii="Times New Roman" w:hAnsi="Times New Roman" w:cs="Times New Roman"/>
+        </w:rPr>
+      </w:pPr>
+      <w:r>
+        <w:rPr>
+          <w:rFonts w:ascii="Times New Roman" w:hAnsi="Times New Roman" w:cs="Times New Roman"/>
+        </w:rPr>
+        <w:t>But it shows when booking an appointment the patient has to either call or visit and has restricted time until 6:30pm. Also when new patient wants to register , the patient has to contact the surgery for the details. Therefore it shows that the patient have to struggle with the basic needs for booking the appointment or else checking the availability.</w:t>
+      </w:r>
+    </w:p>
+    <w:p>
+      <w:pPr>
+        <w:spacing w:line="276" w:lineRule="auto"/>
+        <w:jc w:val="left"/>
+        <w:rPr>
+          <w:rFonts w:ascii="Times New Roman" w:hAnsi="Times New Roman" w:cs="Times New Roman"/>
+        </w:rPr>
+      </w:pPr>
+    </w:p>
+    <w:p>
+      <w:pPr>
+        <w:spacing w:line="276" w:lineRule="auto"/>
+        <w:ind w:left="720"/>
+        <w:jc w:val="left"/>
+        <w:rPr>
+          <w:rFonts w:ascii="Times New Roman" w:hAnsi="Times New Roman" w:cs="Times New Roman"/>
+        </w:rPr>
+      </w:pPr>
+      <w:hyperlink r:id="rId11" w:history="1">
+        <w:r>
+          <w:rPr>
+            <w:rStyle w:val="Hyperlink"/>
+            <w:rFonts w:ascii="Times New Roman" w:hAnsi="Times New Roman" w:cs="Times New Roman"/>
+          </w:rPr>
+          <w:t>https://www.leicester-holistic-gp.co.uk/</w:t>
+        </w:r>
+      </w:hyperlink>
+    </w:p>
+    <w:p>
+      <w:pPr>
+        <w:spacing w:line="276" w:lineRule="auto"/>
+        <w:ind w:firstLine="720"/>
+        <w:rPr>
+          <w:rFonts w:ascii="Times New Roman" w:hAnsi="Times New Roman" w:cs="Times New Roman"/>
+        </w:rPr>
+      </w:pPr>
+      <w:r>
+        <w:rPr>
+          <w:rFonts w:ascii="Times New Roman" w:hAnsi="Times New Roman" w:cs="Times New Roman"/>
+        </w:rPr>
+        <w:t xml:space="preserve">The website has a very bad user experience since it has used inappropriate </w:t>
+      </w:r>
+      <w:r>
+        <w:rPr>
+          <w:rFonts w:ascii="Times New Roman" w:hAnsi="Times New Roman" w:cs="Times New Roman"/>
+        </w:rPr>
+        <w:t xml:space="preserve">colour </w:t>
+      </w:r>
+      <w:r>
+        <w:rPr>
+          <w:rFonts w:ascii="Times New Roman" w:hAnsi="Times New Roman" w:cs="Times New Roman"/>
+        </w:rPr>
+        <w:t>combinations</w:t>
+      </w:r>
+      <w:r>
+        <w:rPr>
+          <w:rFonts w:ascii="Times New Roman" w:hAnsi="Times New Roman" w:cs="Times New Roman"/>
+        </w:rPr>
+        <w:t xml:space="preserve"> due to which any age group patient wont prefer visiting the website</w:t>
+      </w:r>
+      <w:r>
+        <w:rPr>
+          <w:rFonts w:ascii="Times New Roman" w:hAnsi="Times New Roman" w:cs="Times New Roman"/>
+        </w:rPr>
+        <w:t>.</w:t>
+      </w:r>
+      <w:r>
+        <w:rPr>
+          <w:rFonts w:ascii="Times New Roman" w:hAnsi="Times New Roman" w:cs="Times New Roman"/>
+        </w:rPr>
+        <w:t xml:space="preserve"> </w:t>
+      </w:r>
+    </w:p>
+    <w:p>
+      <w:pPr>
+        <w:spacing w:line="276" w:lineRule="auto"/>
+        <w:jc w:val="left"/>
+        <w:rPr>
+          <w:rFonts w:ascii="Times New Roman" w:hAnsi="Times New Roman" w:cs="Times New Roman"/>
+        </w:rPr>
+      </w:pPr>
+    </w:p>
+    <w:p>
+      <w:pPr>
+        <w:pStyle w:val="Heading1"/>
+        <w:ind w:firstLine="720"/>
+        <w:rPr>
+          <w:rFonts w:ascii="Times New Roman" w:hAnsi="Times New Roman" w:cs="Times New Roman"/>
+          <w:b/>
+          <w:bCs/>
+        </w:rPr>
+      </w:pPr>
+      <w:r>
+        <w:rPr>
+          <w:rFonts w:ascii="Times New Roman" w:hAnsi="Times New Roman" w:cs="Times New Roman"/>
+          <w:b/>
+          <w:bCs/>
+        </w:rPr>
+        <w:t>5.2 Articles</w:t>
+      </w:r>
+      <w:r>
+        <w:rPr>
+          <w:rFonts w:ascii="Times New Roman" w:hAnsi="Times New Roman" w:cs="Times New Roman"/>
+          <w:b/>
+          <w:bCs/>
+        </w:rPr>
+        <w:tab/>
+      </w:r>
+      <w:r>
+        <w:rPr>
+          <w:rFonts w:ascii="Times New Roman" w:hAnsi="Times New Roman" w:cs="Times New Roman"/>
+          <w:b/>
+          <w:bCs/>
+        </w:rPr>
+        <w:tab/>
+      </w:r>
+    </w:p>
+    <w:p>
+      <w:pPr>
+        <w:spacing w:line="276" w:lineRule="auto"/>
+        <w:jc w:val="left"/>
+        <w:rPr>
+          <w:rFonts w:ascii="Times New Roman" w:hAnsi="Times New Roman" w:cs="Times New Roman"/>
+        </w:rPr>
+      </w:pPr>
+    </w:p>
+    <w:p>
+      <w:pPr>
+        <w:spacing w:line="276" w:lineRule="auto"/>
+        <w:jc w:val="left"/>
+        <w:rPr>
+          <w:rFonts w:ascii="Times New Roman" w:hAnsi="Times New Roman" w:cs="Times New Roman"/>
+        </w:rPr>
+      </w:pPr>
+    </w:p>
+    <w:p>
+      <w:pPr>
+        <w:spacing w:line="276" w:lineRule="auto"/>
         <w:jc w:val="left"/>
         <w:rPr>
           <w:rFonts w:ascii="Times New Roman" w:hAnsi="Times New Roman" w:cs="Times New Roman"/>
@@ -2310,7 +5258,7 @@
           <w:ilvl w:val="0"/>
           <w:numId w:val="1"/>
         </w:numPr>
-        <w:spacing w:before="0"/>
+        <w:spacing w:before="0" w:line="276" w:lineRule="auto"/>
         <w:jc w:val="left"/>
         <w:rPr>
           <w:rFonts w:ascii="Times New Roman" w:hAnsi="Times New Roman" w:cs="Times New Roman"/>
@@ -2318,27 +5266,20 @@
           <w:bCs/>
         </w:rPr>
       </w:pPr>
-      <w:bookmarkStart w:id="5" w:name="_Toc65510911"/>
-      <w:r>
-        <w:rPr>
-          <w:rFonts w:ascii="Times New Roman" w:hAnsi="Times New Roman" w:cs="Times New Roman"/>
-          <w:b/>
-          <w:bCs/>
-        </w:rPr>
-        <w:t xml:space="preserve">Time-plan and Risk </w:t>
-      </w:r>
-      <w:r>
-        <w:rPr>
-          <w:rFonts w:ascii="Times New Roman" w:hAnsi="Times New Roman" w:cs="Times New Roman"/>
-          <w:b/>
-          <w:bCs/>
-        </w:rPr>
-        <w:t>Plan</w:t>
-      </w:r>
-      <w:bookmarkEnd w:id="5"/>
-    </w:p>
-    <w:p>
-      <w:pPr>
+      <w:bookmarkStart w:id="9" w:name="_Toc190897030"/>
+      <w:r>
+        <w:rPr>
+          <w:rFonts w:ascii="Times New Roman" w:hAnsi="Times New Roman" w:cs="Times New Roman"/>
+          <w:b/>
+          <w:bCs/>
+        </w:rPr>
+        <w:t>Time-plan and Risk Plan</w:t>
+      </w:r>
+      <w:bookmarkEnd w:id="9"/>
+    </w:p>
+    <w:p>
+      <w:pPr>
+        <w:spacing w:line="276" w:lineRule="auto"/>
         <w:jc w:val="left"/>
         <w:rPr>
           <w:rFonts w:ascii="Times New Roman" w:hAnsi="Times New Roman" w:cs="Times New Roman"/>
@@ -2347,6 +5288,7 @@
     </w:p>
     <w:p>
       <w:pPr>
+        <w:spacing w:line="276" w:lineRule="auto"/>
         <w:jc w:val="left"/>
         <w:rPr>
           <w:rFonts w:ascii="Times New Roman" w:hAnsi="Times New Roman" w:cs="Times New Roman"/>
@@ -2358,56 +5300,24 @@
           <w:rFonts w:ascii="Times New Roman" w:hAnsi="Times New Roman" w:cs="Times New Roman"/>
           <w:szCs w:val="25"/>
         </w:rPr>
-        <w:t>A detailed timetable and plan for achieving the objectives of the project</w:t>
+        <w:t xml:space="preserve">A detailed timetable and plan for achieving the objectives of the project (this could be tabulated or in the form of a Gantt chart), including the milestones of the project and a risk </w:t>
       </w:r>
       <w:r>
         <w:rPr>
           <w:rFonts w:ascii="Times New Roman" w:hAnsi="Times New Roman" w:cs="Times New Roman"/>
           <w:szCs w:val="25"/>
         </w:rPr>
-        <w:t xml:space="preserve"> (this could be tabulated or in the form of a Gantt chart)</w:t>
-      </w:r>
-      <w:r>
+        <w:lastRenderedPageBreak/>
+        <w:t>plan; Explain target dates and amount of time required for the completion of aspects of the project</w:t>
+      </w:r>
+    </w:p>
+    <w:p>
+      <w:pPr>
+        <w:spacing w:line="276" w:lineRule="auto"/>
+        <w:jc w:val="left"/>
         <w:rPr>
           <w:rFonts w:ascii="Times New Roman" w:hAnsi="Times New Roman" w:cs="Times New Roman"/>
           <w:szCs w:val="25"/>
-        </w:rPr>
-        <w:t>, including the milestones of the project and a risk plan;</w:t>
-      </w:r>
-      <w:r>
-        <w:rPr>
-          <w:rFonts w:ascii="Times New Roman" w:hAnsi="Times New Roman" w:cs="Times New Roman"/>
-          <w:szCs w:val="25"/>
-        </w:rPr>
-        <w:t xml:space="preserve"> </w:t>
-      </w:r>
-      <w:r>
-        <w:rPr>
-          <w:rFonts w:ascii="Times New Roman" w:hAnsi="Times New Roman" w:cs="Times New Roman"/>
-          <w:szCs w:val="25"/>
-        </w:rPr>
-        <w:t xml:space="preserve">Explain </w:t>
-      </w:r>
-      <w:r>
-        <w:rPr>
-          <w:rFonts w:ascii="Times New Roman" w:hAnsi="Times New Roman" w:cs="Times New Roman"/>
-          <w:szCs w:val="25"/>
-        </w:rPr>
-        <w:t>target dates and amount of time</w:t>
-      </w:r>
-      <w:r>
-        <w:rPr>
-          <w:rFonts w:ascii="Times New Roman" w:hAnsi="Times New Roman" w:cs="Times New Roman"/>
-          <w:szCs w:val="25"/>
-        </w:rPr>
-        <w:t xml:space="preserve"> required for the completion of aspects of the project</w:t>
-      </w:r>
-    </w:p>
-    <w:p>
-      <w:pPr>
-        <w:jc w:val="left"/>
-        <w:rPr>
-          <w:rFonts w:ascii="Times New Roman" w:hAnsi="Times New Roman" w:cs="Times New Roman"/>
         </w:rPr>
       </w:pPr>
     </w:p>
@@ -2418,7 +5328,7 @@
           <w:ilvl w:val="0"/>
           <w:numId w:val="1"/>
         </w:numPr>
-        <w:spacing w:before="0"/>
+        <w:spacing w:before="0" w:line="276" w:lineRule="auto"/>
         <w:jc w:val="left"/>
         <w:rPr>
           <w:rFonts w:ascii="Times New Roman" w:hAnsi="Times New Roman" w:cs="Times New Roman"/>
@@ -2426,7 +5336,7 @@
           <w:bCs/>
         </w:rPr>
       </w:pPr>
-      <w:bookmarkStart w:id="6" w:name="_Toc65510912"/>
+      <w:bookmarkStart w:id="10" w:name="_Toc190897031"/>
       <w:r>
         <w:rPr>
           <w:rFonts w:ascii="Times New Roman" w:hAnsi="Times New Roman" w:cs="Times New Roman"/>
@@ -2435,51 +5345,200 @@
         </w:rPr>
         <w:t>References</w:t>
       </w:r>
-      <w:bookmarkEnd w:id="6"/>
-    </w:p>
-    <w:p>
-      <w:pPr>
+      <w:bookmarkEnd w:id="10"/>
+    </w:p>
+    <w:sdt>
+      <w:sdtPr>
+        <w:rPr>
+          <w:rFonts w:ascii="Times New Roman" w:hAnsi="Times New Roman" w:cs="Times New Roman"/>
+        </w:rPr>
+        <w:id w:val="-1088149157"/>
+        <w:docPartObj>
+          <w:docPartGallery w:val="Bibliographies"/>
+          <w:docPartUnique/>
+        </w:docPartObj>
+      </w:sdtPr>
+      <w:sdtEndPr>
+        <w:rPr>
+          <w:rFonts w:eastAsiaTheme="minorHAnsi"/>
+          <w:color w:val="auto"/>
+          <w:sz w:val="24"/>
+          <w:szCs w:val="22"/>
+        </w:rPr>
+      </w:sdtEndPr>
+      <w:sdtContent>
+        <w:p>
+          <w:pPr>
+            <w:pStyle w:val="Heading1"/>
+            <w:spacing w:line="276" w:lineRule="auto"/>
+            <w:rPr>
+              <w:rFonts w:ascii="Times New Roman" w:hAnsi="Times New Roman" w:cs="Times New Roman"/>
+            </w:rPr>
+          </w:pPr>
+        </w:p>
+        <w:sdt>
+          <w:sdtPr>
+            <w:rPr>
+              <w:rFonts w:ascii="Times New Roman" w:hAnsi="Times New Roman" w:cs="Times New Roman"/>
+            </w:rPr>
+            <w:id w:val="-573587230"/>
+            <w:bibliography/>
+          </w:sdtPr>
+          <w:sdtContent>
+            <w:p>
+              <w:pPr>
+                <w:pStyle w:val="Bibliography"/>
+                <w:numPr>
+                  <w:ilvl w:val="0"/>
+                  <w:numId w:val="2"/>
+                </w:numPr>
+                <w:spacing w:line="276" w:lineRule="auto"/>
+                <w:rPr>
+                  <w:rFonts w:ascii="Times New Roman" w:hAnsi="Times New Roman" w:cs="Times New Roman"/>
+                  <w:noProof/>
+                  <w:szCs w:val="24"/>
+                </w:rPr>
+              </w:pPr>
+              <w:r>
+                <w:rPr>
+                  <w:rFonts w:ascii="Times New Roman" w:hAnsi="Times New Roman" w:cs="Times New Roman"/>
+                </w:rPr>
+                <w:fldChar w:fldCharType="begin"/>
+              </w:r>
+              <w:r>
+                <w:rPr>
+                  <w:rFonts w:ascii="Times New Roman" w:hAnsi="Times New Roman" w:cs="Times New Roman"/>
+                </w:rPr>
+                <w:instrText>BIBLIOGRAPHY</w:instrText>
+              </w:r>
+              <w:r>
+                <w:rPr>
+                  <w:rFonts w:ascii="Times New Roman" w:hAnsi="Times New Roman" w:cs="Times New Roman"/>
+                </w:rPr>
+                <w:fldChar w:fldCharType="separate"/>
+              </w:r>
+              <w:r>
+                <w:rPr>
+                  <w:rFonts w:ascii="Times New Roman" w:hAnsi="Times New Roman" w:cs="Times New Roman"/>
+                  <w:noProof/>
+                </w:rPr>
+                <w:t>Nick Triggle, &amp; Wesley Stephenson. (2024, October 02). The places with the worst GP shortages</w:t>
+              </w:r>
+              <w:r>
+                <w:rPr>
+                  <w:rFonts w:ascii="Times New Roman" w:hAnsi="Times New Roman" w:cs="Times New Roman"/>
+                  <w:noProof/>
+                </w:rPr>
+                <w:t xml:space="preserve"> </w:t>
+              </w:r>
+              <w:r>
+                <w:rPr>
+                  <w:rFonts w:ascii="Times New Roman" w:hAnsi="Times New Roman" w:cs="Times New Roman"/>
+                  <w:noProof/>
+                </w:rPr>
+                <w:t xml:space="preserve">revealed. Retrieved from BBC NEWS: </w:t>
+              </w:r>
+              <w:r>
+                <w:rPr>
+                  <w:rFonts w:ascii="Times New Roman" w:hAnsi="Times New Roman" w:cs="Times New Roman"/>
+                  <w:i/>
+                  <w:iCs/>
+                  <w:noProof/>
+                  <w:color w:val="5B9BD5" w:themeColor="accent1"/>
+                </w:rPr>
+                <w:t>https://www.bbc.co.uk/news/articles/cjd51y9vn9do</w:t>
+              </w:r>
+              <w:r>
+                <w:rPr>
+                  <w:rFonts w:ascii="Times New Roman" w:hAnsi="Times New Roman" w:cs="Times New Roman"/>
+                  <w:noProof/>
+                  <w:color w:val="5B9BD5" w:themeColor="accent1"/>
+                </w:rPr>
+                <w:t xml:space="preserve"> </w:t>
+              </w:r>
+            </w:p>
+            <w:p>
+              <w:pPr>
+                <w:pStyle w:val="Bibliography"/>
+                <w:numPr>
+                  <w:ilvl w:val="0"/>
+                  <w:numId w:val="2"/>
+                </w:numPr>
+                <w:spacing w:line="276" w:lineRule="auto"/>
+                <w:rPr>
+                  <w:rFonts w:ascii="Times New Roman" w:hAnsi="Times New Roman" w:cs="Times New Roman"/>
+                  <w:noProof/>
+                  <w:szCs w:val="24"/>
+                </w:rPr>
+              </w:pPr>
+              <w:r>
+                <w:rPr>
+                  <w:rFonts w:ascii="Times New Roman" w:hAnsi="Times New Roman" w:cs="Times New Roman"/>
+                  <w:noProof/>
+                </w:rPr>
+                <w:t xml:space="preserve">  </w:t>
+              </w:r>
+              <w:r>
+                <w:rPr>
+                  <w:rFonts w:ascii="Times New Roman" w:hAnsi="Times New Roman" w:cs="Times New Roman"/>
+                  <w:noProof/>
+                </w:rPr>
+                <w:t xml:space="preserve"> </w:t>
+              </w:r>
+              <w:r>
+                <w:rPr>
+                  <w:rFonts w:ascii="Times New Roman" w:hAnsi="Times New Roman" w:cs="Times New Roman"/>
+                  <w:noProof/>
+                </w:rPr>
+                <w:t xml:space="preserve"> </w:t>
+              </w:r>
+            </w:p>
+            <w:p>
+              <w:pPr>
+                <w:spacing w:line="276" w:lineRule="auto"/>
+                <w:rPr>
+                  <w:rFonts w:ascii="Times New Roman" w:hAnsi="Times New Roman" w:cs="Times New Roman"/>
+                </w:rPr>
+              </w:pPr>
+              <w:r>
+                <w:rPr>
+                  <w:rFonts w:ascii="Times New Roman" w:hAnsi="Times New Roman" w:cs="Times New Roman"/>
+                  <w:b/>
+                  <w:bCs/>
+                </w:rPr>
+                <w:fldChar w:fldCharType="end"/>
+              </w:r>
+            </w:p>
+          </w:sdtContent>
+        </w:sdt>
+      </w:sdtContent>
+    </w:sdt>
+    <w:p>
+      <w:pPr>
+        <w:spacing w:line="276" w:lineRule="auto"/>
         <w:jc w:val="left"/>
-      </w:pPr>
-    </w:p>
-    <w:p>
-      <w:pPr>
+        <w:rPr>
+          <w:rFonts w:ascii="Times New Roman" w:hAnsi="Times New Roman" w:cs="Times New Roman"/>
+        </w:rPr>
+      </w:pPr>
+    </w:p>
+    <w:p>
+      <w:pPr>
+        <w:spacing w:line="276" w:lineRule="auto"/>
         <w:jc w:val="left"/>
         <w:rPr>
           <w:rFonts w:ascii="Times New Roman" w:hAnsi="Times New Roman" w:cs="Times New Roman"/>
-          <w:szCs w:val="24"/>
-        </w:rPr>
-      </w:pPr>
-      <w:r>
-        <w:rPr>
-          <w:rFonts w:ascii="Times New Roman" w:hAnsi="Times New Roman" w:cs="Times New Roman"/>
-          <w:szCs w:val="24"/>
-        </w:rPr>
-        <w:t>The reference list should contain a mixture of books, research papers (if appropriate) and internet resources</w:t>
-      </w:r>
-      <w:r>
-        <w:rPr>
-          <w:rFonts w:ascii="Times New Roman" w:hAnsi="Times New Roman" w:cs="Times New Roman"/>
-          <w:szCs w:val="24"/>
-        </w:rPr>
-        <w:t>.</w:t>
-      </w:r>
-    </w:p>
-    <w:p>
-      <w:pPr>
-        <w:jc w:val="left"/>
-        <w:rPr>
-          <w:rFonts w:ascii="Times New Roman" w:hAnsi="Times New Roman" w:cs="Times New Roman"/>
-          <w:szCs w:val="24"/>
-        </w:rPr>
-      </w:pPr>
-    </w:p>
-    <w:p>
-      <w:pPr>
-        <w:jc w:val="left"/>
-      </w:pPr>
-    </w:p>
-    <w:p/>
+        </w:rPr>
+      </w:pPr>
+    </w:p>
+    <w:p>
+      <w:pPr>
+        <w:spacing w:line="276" w:lineRule="auto"/>
+        <w:rPr>
+          <w:rFonts w:ascii="Times New Roman" w:hAnsi="Times New Roman" w:cs="Times New Roman"/>
+        </w:rPr>
+      </w:pPr>
+    </w:p>
     <w:sectPr>
       <w:pgSz w:w="11906" w:h="16838"/>
       <w:pgMar w:top="1440" w:right="1440" w:bottom="1440" w:left="1440" w:header="708" w:footer="708" w:gutter="0"/>
@@ -2493,6 +5552,544 @@
 <file path=word/numbering.xml><?xml version="1.0" encoding="utf-8"?>
 <w:numbering xmlns:wpc="http://schemas.microsoft.com/office/word/2010/wordprocessingCanvas" xmlns:cx="http://schemas.microsoft.com/office/drawing/2014/chartex" xmlns:cx1="http://schemas.microsoft.com/office/drawing/2015/9/8/chartex" xmlns:cx2="http://schemas.microsoft.com/office/drawing/2015/10/21/chartex" xmlns:cx3="http://schemas.microsoft.com/office/drawing/2016/5/9/chartex" xmlns:cx4="http://schemas.microsoft.com/office/drawing/2016/5/10/chartex" xmlns:cx5="http://schemas.microsoft.com/office/drawing/2016/5/11/chartex" xmlns:cx6="http://schemas.microsoft.com/office/drawing/2016/5/12/chartex" xmlns:cx7="http://schemas.microsoft.com/office/drawing/2016/5/13/chartex" xmlns:cx8="http://schemas.microsoft.com/office/drawing/2016/5/14/chartex" xmlns:mc="http://schemas.openxmlformats.org/markup-compatibility/2006" xmlns:aink="http://schemas.microsoft.com/office/drawing/2016/ink" xmlns:am3d="http://schemas.microsoft.com/office/drawing/2017/model3d" xmlns:o="urn:schemas-microsoft-com:office:office" xmlns:oel="http://schemas.microsoft.com/office/2019/extlst" xmlns:r="http://schemas.openxmlformats.org/officeDocument/2006/relationships" xmlns:m="http://schemas.openxmlformats.org/officeDocument/2006/math" xmlns:v="urn:schemas-microsoft-com:vml" xmlns:wp14="http://schemas.microsoft.com/office/word/2010/wordprocessingDrawing" xmlns:wp="http://schemas.openxmlformats.org/drawingml/2006/wordprocessingDrawing" xmlns:w10="urn:schemas-microsoft-com:office:word" xmlns:w="http://schemas.openxmlformats.org/wordprocessingml/2006/main" xmlns:w14="http://schemas.microsoft.com/office/word/2010/wordml" xmlns:w15="http://schemas.microsoft.com/office/word/2012/wordml" xmlns:w16cex="http://schemas.microsoft.com/office/word/2018/wordml/cex" xmlns:w16cid="http://schemas.microsoft.com/office/word/2016/wordml/cid" xmlns:w16="http://schemas.microsoft.com/office/word/2018/wordml" xmlns:w16du="http://schemas.microsoft.com/office/word/2023/wordml/word16du" xmlns:w16sdtdh="http://schemas.microsoft.com/office/word/2020/wordml/sdtdatahash" xmlns:w16sdtfl="http://schemas.microsoft.com/office/word/2024/wordml/sdtformatlock" xmlns:w16se="http://schemas.microsoft.com/office/word/2015/wordml/symex" xmlns:wpg="http://schemas.microsoft.com/office/word/2010/wordprocessingGroup" xmlns:wpi="http://schemas.microsoft.com/office/word/2010/wordprocessingInk" xmlns:wne="http://schemas.microsoft.com/office/word/2006/wordml" xmlns:wps="http://schemas.microsoft.com/office/word/2010/wordprocessingShape" mc:Ignorable="w14 w15 w16se w16cid w16 w16cex w16sdtdh w16sdtfl w16du wp14">
   <w:abstractNum w:abstractNumId="0" w15:restartNumberingAfterBreak="0">
+    <w:nsid w:val="30E44E40"/>
+    <w:multiLevelType w:val="hybridMultilevel"/>
+    <w:tmpl w:val="515CCFF6"/>
+    <w:lvl w:ilvl="0" w:tplc="08090001">
+      <w:start w:val="1"/>
+      <w:numFmt w:val="bullet"/>
+      <w:lvlText w:val=""/>
+      <w:lvlJc w:val="left"/>
+      <w:pPr>
+        <w:ind w:left="720" w:hanging="360"/>
+      </w:pPr>
+      <w:rPr>
+        <w:rFonts w:ascii="Symbol" w:hAnsi="Symbol" w:hint="default"/>
+      </w:rPr>
+    </w:lvl>
+    <w:lvl w:ilvl="1" w:tplc="08090003" w:tentative="1">
+      <w:start w:val="1"/>
+      <w:numFmt w:val="bullet"/>
+      <w:lvlText w:val="o"/>
+      <w:lvlJc w:val="left"/>
+      <w:pPr>
+        <w:ind w:left="1440" w:hanging="360"/>
+      </w:pPr>
+      <w:rPr>
+        <w:rFonts w:ascii="Courier New" w:hAnsi="Courier New" w:cs="Courier New" w:hint="default"/>
+      </w:rPr>
+    </w:lvl>
+    <w:lvl w:ilvl="2" w:tplc="08090005" w:tentative="1">
+      <w:start w:val="1"/>
+      <w:numFmt w:val="bullet"/>
+      <w:lvlText w:val=""/>
+      <w:lvlJc w:val="left"/>
+      <w:pPr>
+        <w:ind w:left="2160" w:hanging="360"/>
+      </w:pPr>
+      <w:rPr>
+        <w:rFonts w:ascii="Wingdings" w:hAnsi="Wingdings" w:hint="default"/>
+      </w:rPr>
+    </w:lvl>
+    <w:lvl w:ilvl="3" w:tplc="08090001" w:tentative="1">
+      <w:start w:val="1"/>
+      <w:numFmt w:val="bullet"/>
+      <w:lvlText w:val=""/>
+      <w:lvlJc w:val="left"/>
+      <w:pPr>
+        <w:ind w:left="2880" w:hanging="360"/>
+      </w:pPr>
+      <w:rPr>
+        <w:rFonts w:ascii="Symbol" w:hAnsi="Symbol" w:hint="default"/>
+      </w:rPr>
+    </w:lvl>
+    <w:lvl w:ilvl="4" w:tplc="08090003" w:tentative="1">
+      <w:start w:val="1"/>
+      <w:numFmt w:val="bullet"/>
+      <w:lvlText w:val="o"/>
+      <w:lvlJc w:val="left"/>
+      <w:pPr>
+        <w:ind w:left="3600" w:hanging="360"/>
+      </w:pPr>
+      <w:rPr>
+        <w:rFonts w:ascii="Courier New" w:hAnsi="Courier New" w:cs="Courier New" w:hint="default"/>
+      </w:rPr>
+    </w:lvl>
+    <w:lvl w:ilvl="5" w:tplc="08090005" w:tentative="1">
+      <w:start w:val="1"/>
+      <w:numFmt w:val="bullet"/>
+      <w:lvlText w:val=""/>
+      <w:lvlJc w:val="left"/>
+      <w:pPr>
+        <w:ind w:left="4320" w:hanging="360"/>
+      </w:pPr>
+      <w:rPr>
+        <w:rFonts w:ascii="Wingdings" w:hAnsi="Wingdings" w:hint="default"/>
+      </w:rPr>
+    </w:lvl>
+    <w:lvl w:ilvl="6" w:tplc="08090001" w:tentative="1">
+      <w:start w:val="1"/>
+      <w:numFmt w:val="bullet"/>
+      <w:lvlText w:val=""/>
+      <w:lvlJc w:val="left"/>
+      <w:pPr>
+        <w:ind w:left="5040" w:hanging="360"/>
+      </w:pPr>
+      <w:rPr>
+        <w:rFonts w:ascii="Symbol" w:hAnsi="Symbol" w:hint="default"/>
+      </w:rPr>
+    </w:lvl>
+    <w:lvl w:ilvl="7" w:tplc="08090003" w:tentative="1">
+      <w:start w:val="1"/>
+      <w:numFmt w:val="bullet"/>
+      <w:lvlText w:val="o"/>
+      <w:lvlJc w:val="left"/>
+      <w:pPr>
+        <w:ind w:left="5760" w:hanging="360"/>
+      </w:pPr>
+      <w:rPr>
+        <w:rFonts w:ascii="Courier New" w:hAnsi="Courier New" w:cs="Courier New" w:hint="default"/>
+      </w:rPr>
+    </w:lvl>
+    <w:lvl w:ilvl="8" w:tplc="08090005" w:tentative="1">
+      <w:start w:val="1"/>
+      <w:numFmt w:val="bullet"/>
+      <w:lvlText w:val=""/>
+      <w:lvlJc w:val="left"/>
+      <w:pPr>
+        <w:ind w:left="6480" w:hanging="360"/>
+      </w:pPr>
+      <w:rPr>
+        <w:rFonts w:ascii="Wingdings" w:hAnsi="Wingdings" w:hint="default"/>
+      </w:rPr>
+    </w:lvl>
+  </w:abstractNum>
+  <w:abstractNum w:abstractNumId="1" w15:restartNumberingAfterBreak="0">
+    <w:nsid w:val="31CF0E71"/>
+    <w:multiLevelType w:val="hybridMultilevel"/>
+    <w:tmpl w:val="4C7EF190"/>
+    <w:lvl w:ilvl="0" w:tplc="0809000F">
+      <w:start w:val="1"/>
+      <w:numFmt w:val="decimal"/>
+      <w:lvlText w:val="%1."/>
+      <w:lvlJc w:val="left"/>
+      <w:pPr>
+        <w:ind w:left="720" w:hanging="360"/>
+      </w:pPr>
+    </w:lvl>
+    <w:lvl w:ilvl="1" w:tplc="08090019" w:tentative="1">
+      <w:start w:val="1"/>
+      <w:numFmt w:val="lowerLetter"/>
+      <w:lvlText w:val="%2."/>
+      <w:lvlJc w:val="left"/>
+      <w:pPr>
+        <w:ind w:left="1440" w:hanging="360"/>
+      </w:pPr>
+    </w:lvl>
+    <w:lvl w:ilvl="2" w:tplc="0809001B" w:tentative="1">
+      <w:start w:val="1"/>
+      <w:numFmt w:val="lowerRoman"/>
+      <w:lvlText w:val="%3."/>
+      <w:lvlJc w:val="right"/>
+      <w:pPr>
+        <w:ind w:left="2160" w:hanging="180"/>
+      </w:pPr>
+    </w:lvl>
+    <w:lvl w:ilvl="3" w:tplc="0809000F" w:tentative="1">
+      <w:start w:val="1"/>
+      <w:numFmt w:val="decimal"/>
+      <w:lvlText w:val="%4."/>
+      <w:lvlJc w:val="left"/>
+      <w:pPr>
+        <w:ind w:left="2880" w:hanging="360"/>
+      </w:pPr>
+    </w:lvl>
+    <w:lvl w:ilvl="4" w:tplc="08090019" w:tentative="1">
+      <w:start w:val="1"/>
+      <w:numFmt w:val="lowerLetter"/>
+      <w:lvlText w:val="%5."/>
+      <w:lvlJc w:val="left"/>
+      <w:pPr>
+        <w:ind w:left="3600" w:hanging="360"/>
+      </w:pPr>
+    </w:lvl>
+    <w:lvl w:ilvl="5" w:tplc="0809001B" w:tentative="1">
+      <w:start w:val="1"/>
+      <w:numFmt w:val="lowerRoman"/>
+      <w:lvlText w:val="%6."/>
+      <w:lvlJc w:val="right"/>
+      <w:pPr>
+        <w:ind w:left="4320" w:hanging="180"/>
+      </w:pPr>
+    </w:lvl>
+    <w:lvl w:ilvl="6" w:tplc="0809000F" w:tentative="1">
+      <w:start w:val="1"/>
+      <w:numFmt w:val="decimal"/>
+      <w:lvlText w:val="%7."/>
+      <w:lvlJc w:val="left"/>
+      <w:pPr>
+        <w:ind w:left="5040" w:hanging="360"/>
+      </w:pPr>
+    </w:lvl>
+    <w:lvl w:ilvl="7" w:tplc="08090019" w:tentative="1">
+      <w:start w:val="1"/>
+      <w:numFmt w:val="lowerLetter"/>
+      <w:lvlText w:val="%8."/>
+      <w:lvlJc w:val="left"/>
+      <w:pPr>
+        <w:ind w:left="5760" w:hanging="360"/>
+      </w:pPr>
+    </w:lvl>
+    <w:lvl w:ilvl="8" w:tplc="0809001B" w:tentative="1">
+      <w:start w:val="1"/>
+      <w:numFmt w:val="lowerRoman"/>
+      <w:lvlText w:val="%9."/>
+      <w:lvlJc w:val="right"/>
+      <w:pPr>
+        <w:ind w:left="6480" w:hanging="180"/>
+      </w:pPr>
+    </w:lvl>
+  </w:abstractNum>
+  <w:abstractNum w:abstractNumId="2" w15:restartNumberingAfterBreak="0">
+    <w:nsid w:val="418B2EA8"/>
+    <w:multiLevelType w:val="hybridMultilevel"/>
+    <w:tmpl w:val="4FC6DF20"/>
+    <w:lvl w:ilvl="0" w:tplc="08090001">
+      <w:start w:val="1"/>
+      <w:numFmt w:val="bullet"/>
+      <w:lvlText w:val=""/>
+      <w:lvlJc w:val="left"/>
+      <w:pPr>
+        <w:ind w:left="1440" w:hanging="360"/>
+      </w:pPr>
+      <w:rPr>
+        <w:rFonts w:ascii="Symbol" w:hAnsi="Symbol" w:hint="default"/>
+      </w:rPr>
+    </w:lvl>
+    <w:lvl w:ilvl="1" w:tplc="08090003" w:tentative="1">
+      <w:start w:val="1"/>
+      <w:numFmt w:val="bullet"/>
+      <w:lvlText w:val="o"/>
+      <w:lvlJc w:val="left"/>
+      <w:pPr>
+        <w:ind w:left="2160" w:hanging="360"/>
+      </w:pPr>
+      <w:rPr>
+        <w:rFonts w:ascii="Courier New" w:hAnsi="Courier New" w:cs="Courier New" w:hint="default"/>
+      </w:rPr>
+    </w:lvl>
+    <w:lvl w:ilvl="2" w:tplc="08090005" w:tentative="1">
+      <w:start w:val="1"/>
+      <w:numFmt w:val="bullet"/>
+      <w:lvlText w:val=""/>
+      <w:lvlJc w:val="left"/>
+      <w:pPr>
+        <w:ind w:left="2880" w:hanging="360"/>
+      </w:pPr>
+      <w:rPr>
+        <w:rFonts w:ascii="Wingdings" w:hAnsi="Wingdings" w:hint="default"/>
+      </w:rPr>
+    </w:lvl>
+    <w:lvl w:ilvl="3" w:tplc="08090001" w:tentative="1">
+      <w:start w:val="1"/>
+      <w:numFmt w:val="bullet"/>
+      <w:lvlText w:val=""/>
+      <w:lvlJc w:val="left"/>
+      <w:pPr>
+        <w:ind w:left="3600" w:hanging="360"/>
+      </w:pPr>
+      <w:rPr>
+        <w:rFonts w:ascii="Symbol" w:hAnsi="Symbol" w:hint="default"/>
+      </w:rPr>
+    </w:lvl>
+    <w:lvl w:ilvl="4" w:tplc="08090003" w:tentative="1">
+      <w:start w:val="1"/>
+      <w:numFmt w:val="bullet"/>
+      <w:lvlText w:val="o"/>
+      <w:lvlJc w:val="left"/>
+      <w:pPr>
+        <w:ind w:left="4320" w:hanging="360"/>
+      </w:pPr>
+      <w:rPr>
+        <w:rFonts w:ascii="Courier New" w:hAnsi="Courier New" w:cs="Courier New" w:hint="default"/>
+      </w:rPr>
+    </w:lvl>
+    <w:lvl w:ilvl="5" w:tplc="08090005" w:tentative="1">
+      <w:start w:val="1"/>
+      <w:numFmt w:val="bullet"/>
+      <w:lvlText w:val=""/>
+      <w:lvlJc w:val="left"/>
+      <w:pPr>
+        <w:ind w:left="5040" w:hanging="360"/>
+      </w:pPr>
+      <w:rPr>
+        <w:rFonts w:ascii="Wingdings" w:hAnsi="Wingdings" w:hint="default"/>
+      </w:rPr>
+    </w:lvl>
+    <w:lvl w:ilvl="6" w:tplc="08090001" w:tentative="1">
+      <w:start w:val="1"/>
+      <w:numFmt w:val="bullet"/>
+      <w:lvlText w:val=""/>
+      <w:lvlJc w:val="left"/>
+      <w:pPr>
+        <w:ind w:left="5760" w:hanging="360"/>
+      </w:pPr>
+      <w:rPr>
+        <w:rFonts w:ascii="Symbol" w:hAnsi="Symbol" w:hint="default"/>
+      </w:rPr>
+    </w:lvl>
+    <w:lvl w:ilvl="7" w:tplc="08090003" w:tentative="1">
+      <w:start w:val="1"/>
+      <w:numFmt w:val="bullet"/>
+      <w:lvlText w:val="o"/>
+      <w:lvlJc w:val="left"/>
+      <w:pPr>
+        <w:ind w:left="6480" w:hanging="360"/>
+      </w:pPr>
+      <w:rPr>
+        <w:rFonts w:ascii="Courier New" w:hAnsi="Courier New" w:cs="Courier New" w:hint="default"/>
+      </w:rPr>
+    </w:lvl>
+    <w:lvl w:ilvl="8" w:tplc="08090005" w:tentative="1">
+      <w:start w:val="1"/>
+      <w:numFmt w:val="bullet"/>
+      <w:lvlText w:val=""/>
+      <w:lvlJc w:val="left"/>
+      <w:pPr>
+        <w:ind w:left="7200" w:hanging="360"/>
+      </w:pPr>
+      <w:rPr>
+        <w:rFonts w:ascii="Wingdings" w:hAnsi="Wingdings" w:hint="default"/>
+      </w:rPr>
+    </w:lvl>
+  </w:abstractNum>
+  <w:abstractNum w:abstractNumId="3" w15:restartNumberingAfterBreak="0">
+    <w:nsid w:val="46306220"/>
+    <w:multiLevelType w:val="hybridMultilevel"/>
+    <w:tmpl w:val="813C6256"/>
+    <w:lvl w:ilvl="0" w:tplc="08090001">
+      <w:start w:val="1"/>
+      <w:numFmt w:val="bullet"/>
+      <w:lvlText w:val=""/>
+      <w:lvlJc w:val="left"/>
+      <w:pPr>
+        <w:ind w:left="1080" w:hanging="360"/>
+      </w:pPr>
+      <w:rPr>
+        <w:rFonts w:ascii="Symbol" w:hAnsi="Symbol" w:hint="default"/>
+      </w:rPr>
+    </w:lvl>
+    <w:lvl w:ilvl="1" w:tplc="08090003" w:tentative="1">
+      <w:start w:val="1"/>
+      <w:numFmt w:val="bullet"/>
+      <w:lvlText w:val="o"/>
+      <w:lvlJc w:val="left"/>
+      <w:pPr>
+        <w:ind w:left="1800" w:hanging="360"/>
+      </w:pPr>
+      <w:rPr>
+        <w:rFonts w:ascii="Courier New" w:hAnsi="Courier New" w:cs="Courier New" w:hint="default"/>
+      </w:rPr>
+    </w:lvl>
+    <w:lvl w:ilvl="2" w:tplc="08090005" w:tentative="1">
+      <w:start w:val="1"/>
+      <w:numFmt w:val="bullet"/>
+      <w:lvlText w:val=""/>
+      <w:lvlJc w:val="left"/>
+      <w:pPr>
+        <w:ind w:left="2520" w:hanging="360"/>
+      </w:pPr>
+      <w:rPr>
+        <w:rFonts w:ascii="Wingdings" w:hAnsi="Wingdings" w:hint="default"/>
+      </w:rPr>
+    </w:lvl>
+    <w:lvl w:ilvl="3" w:tplc="08090001" w:tentative="1">
+      <w:start w:val="1"/>
+      <w:numFmt w:val="bullet"/>
+      <w:lvlText w:val=""/>
+      <w:lvlJc w:val="left"/>
+      <w:pPr>
+        <w:ind w:left="3240" w:hanging="360"/>
+      </w:pPr>
+      <w:rPr>
+        <w:rFonts w:ascii="Symbol" w:hAnsi="Symbol" w:hint="default"/>
+      </w:rPr>
+    </w:lvl>
+    <w:lvl w:ilvl="4" w:tplc="08090003" w:tentative="1">
+      <w:start w:val="1"/>
+      <w:numFmt w:val="bullet"/>
+      <w:lvlText w:val="o"/>
+      <w:lvlJc w:val="left"/>
+      <w:pPr>
+        <w:ind w:left="3960" w:hanging="360"/>
+      </w:pPr>
+      <w:rPr>
+        <w:rFonts w:ascii="Courier New" w:hAnsi="Courier New" w:cs="Courier New" w:hint="default"/>
+      </w:rPr>
+    </w:lvl>
+    <w:lvl w:ilvl="5" w:tplc="08090005" w:tentative="1">
+      <w:start w:val="1"/>
+      <w:numFmt w:val="bullet"/>
+      <w:lvlText w:val=""/>
+      <w:lvlJc w:val="left"/>
+      <w:pPr>
+        <w:ind w:left="4680" w:hanging="360"/>
+      </w:pPr>
+      <w:rPr>
+        <w:rFonts w:ascii="Wingdings" w:hAnsi="Wingdings" w:hint="default"/>
+      </w:rPr>
+    </w:lvl>
+    <w:lvl w:ilvl="6" w:tplc="08090001" w:tentative="1">
+      <w:start w:val="1"/>
+      <w:numFmt w:val="bullet"/>
+      <w:lvlText w:val=""/>
+      <w:lvlJc w:val="left"/>
+      <w:pPr>
+        <w:ind w:left="5400" w:hanging="360"/>
+      </w:pPr>
+      <w:rPr>
+        <w:rFonts w:ascii="Symbol" w:hAnsi="Symbol" w:hint="default"/>
+      </w:rPr>
+    </w:lvl>
+    <w:lvl w:ilvl="7" w:tplc="08090003" w:tentative="1">
+      <w:start w:val="1"/>
+      <w:numFmt w:val="bullet"/>
+      <w:lvlText w:val="o"/>
+      <w:lvlJc w:val="left"/>
+      <w:pPr>
+        <w:ind w:left="6120" w:hanging="360"/>
+      </w:pPr>
+      <w:rPr>
+        <w:rFonts w:ascii="Courier New" w:hAnsi="Courier New" w:cs="Courier New" w:hint="default"/>
+      </w:rPr>
+    </w:lvl>
+    <w:lvl w:ilvl="8" w:tplc="08090005" w:tentative="1">
+      <w:start w:val="1"/>
+      <w:numFmt w:val="bullet"/>
+      <w:lvlText w:val=""/>
+      <w:lvlJc w:val="left"/>
+      <w:pPr>
+        <w:ind w:left="6840" w:hanging="360"/>
+      </w:pPr>
+      <w:rPr>
+        <w:rFonts w:ascii="Wingdings" w:hAnsi="Wingdings" w:hint="default"/>
+      </w:rPr>
+    </w:lvl>
+  </w:abstractNum>
+  <w:abstractNum w:abstractNumId="4" w15:restartNumberingAfterBreak="0">
+    <w:nsid w:val="540C0B40"/>
+    <w:multiLevelType w:val="hybridMultilevel"/>
+    <w:tmpl w:val="88CC89A4"/>
+    <w:lvl w:ilvl="0" w:tplc="08090001">
+      <w:start w:val="1"/>
+      <w:numFmt w:val="bullet"/>
+      <w:lvlText w:val=""/>
+      <w:lvlJc w:val="left"/>
+      <w:pPr>
+        <w:ind w:left="1080" w:hanging="360"/>
+      </w:pPr>
+      <w:rPr>
+        <w:rFonts w:ascii="Symbol" w:hAnsi="Symbol" w:hint="default"/>
+      </w:rPr>
+    </w:lvl>
+    <w:lvl w:ilvl="1" w:tplc="08090003" w:tentative="1">
+      <w:start w:val="1"/>
+      <w:numFmt w:val="bullet"/>
+      <w:lvlText w:val="o"/>
+      <w:lvlJc w:val="left"/>
+      <w:pPr>
+        <w:ind w:left="1800" w:hanging="360"/>
+      </w:pPr>
+      <w:rPr>
+        <w:rFonts w:ascii="Courier New" w:hAnsi="Courier New" w:cs="Courier New" w:hint="default"/>
+      </w:rPr>
+    </w:lvl>
+    <w:lvl w:ilvl="2" w:tplc="08090005" w:tentative="1">
+      <w:start w:val="1"/>
+      <w:numFmt w:val="bullet"/>
+      <w:lvlText w:val=""/>
+      <w:lvlJc w:val="left"/>
+      <w:pPr>
+        <w:ind w:left="2520" w:hanging="360"/>
+      </w:pPr>
+      <w:rPr>
+        <w:rFonts w:ascii="Wingdings" w:hAnsi="Wingdings" w:hint="default"/>
+      </w:rPr>
+    </w:lvl>
+    <w:lvl w:ilvl="3" w:tplc="08090001" w:tentative="1">
+      <w:start w:val="1"/>
+      <w:numFmt w:val="bullet"/>
+      <w:lvlText w:val=""/>
+      <w:lvlJc w:val="left"/>
+      <w:pPr>
+        <w:ind w:left="3240" w:hanging="360"/>
+      </w:pPr>
+      <w:rPr>
+        <w:rFonts w:ascii="Symbol" w:hAnsi="Symbol" w:hint="default"/>
+      </w:rPr>
+    </w:lvl>
+    <w:lvl w:ilvl="4" w:tplc="08090003" w:tentative="1">
+      <w:start w:val="1"/>
+      <w:numFmt w:val="bullet"/>
+      <w:lvlText w:val="o"/>
+      <w:lvlJc w:val="left"/>
+      <w:pPr>
+        <w:ind w:left="3960" w:hanging="360"/>
+      </w:pPr>
+      <w:rPr>
+        <w:rFonts w:ascii="Courier New" w:hAnsi="Courier New" w:cs="Courier New" w:hint="default"/>
+      </w:rPr>
+    </w:lvl>
+    <w:lvl w:ilvl="5" w:tplc="08090005" w:tentative="1">
+      <w:start w:val="1"/>
+      <w:numFmt w:val="bullet"/>
+      <w:lvlText w:val=""/>
+      <w:lvlJc w:val="left"/>
+      <w:pPr>
+        <w:ind w:left="4680" w:hanging="360"/>
+      </w:pPr>
+      <w:rPr>
+        <w:rFonts w:ascii="Wingdings" w:hAnsi="Wingdings" w:hint="default"/>
+      </w:rPr>
+    </w:lvl>
+    <w:lvl w:ilvl="6" w:tplc="08090001" w:tentative="1">
+      <w:start w:val="1"/>
+      <w:numFmt w:val="bullet"/>
+      <w:lvlText w:val=""/>
+      <w:lvlJc w:val="left"/>
+      <w:pPr>
+        <w:ind w:left="5400" w:hanging="360"/>
+      </w:pPr>
+      <w:rPr>
+        <w:rFonts w:ascii="Symbol" w:hAnsi="Symbol" w:hint="default"/>
+      </w:rPr>
+    </w:lvl>
+    <w:lvl w:ilvl="7" w:tplc="08090003" w:tentative="1">
+      <w:start w:val="1"/>
+      <w:numFmt w:val="bullet"/>
+      <w:lvlText w:val="o"/>
+      <w:lvlJc w:val="left"/>
+      <w:pPr>
+        <w:ind w:left="6120" w:hanging="360"/>
+      </w:pPr>
+      <w:rPr>
+        <w:rFonts w:ascii="Courier New" w:hAnsi="Courier New" w:cs="Courier New" w:hint="default"/>
+      </w:rPr>
+    </w:lvl>
+    <w:lvl w:ilvl="8" w:tplc="08090005" w:tentative="1">
+      <w:start w:val="1"/>
+      <w:numFmt w:val="bullet"/>
+      <w:lvlText w:val=""/>
+      <w:lvlJc w:val="left"/>
+      <w:pPr>
+        <w:ind w:left="6840" w:hanging="360"/>
+      </w:pPr>
+      <w:rPr>
+        <w:rFonts w:ascii="Wingdings" w:hAnsi="Wingdings" w:hint="default"/>
+      </w:rPr>
+    </w:lvl>
+  </w:abstractNum>
+  <w:abstractNum w:abstractNumId="5" w15:restartNumberingAfterBreak="0">
     <w:nsid w:val="6FA43FD6"/>
     <w:multiLevelType w:val="multilevel"/>
     <w:tmpl w:val="33083928"/>
@@ -2614,7 +6211,22 @@
     </w:lvl>
   </w:abstractNum>
   <w:num w:numId="1" w16cid:durableId="1260017946">
+    <w:abstractNumId w:val="5"/>
+  </w:num>
+  <w:num w:numId="2" w16cid:durableId="996882443">
+    <w:abstractNumId w:val="1"/>
+  </w:num>
+  <w:num w:numId="3" w16cid:durableId="136463249">
+    <w:abstractNumId w:val="3"/>
+  </w:num>
+  <w:num w:numId="4" w16cid:durableId="1511022273">
+    <w:abstractNumId w:val="4"/>
+  </w:num>
+  <w:num w:numId="5" w16cid:durableId="734353728">
     <w:abstractNumId w:val="0"/>
+  </w:num>
+  <w:num w:numId="6" w16cid:durableId="743458728">
+    <w:abstractNumId w:val="2"/>
   </w:num>
 </w:numbering>
 </file>
@@ -3051,7 +6663,6 @@
   <w:style w:type="character" w:default="1" w:styleId="DefaultParagraphFont">
     <w:name w:val="Default Paragraph Font"/>
     <w:uiPriority w:val="1"/>
-    <w:semiHidden/>
     <w:unhideWhenUsed/>
   </w:style>
   <w:style w:type="table" w:default="1" w:styleId="TableNormal">
@@ -3138,6 +6749,57 @@
       <w:ind w:left="720"/>
       <w:contextualSpacing/>
     </w:pPr>
+  </w:style>
+  <w:style w:type="character" w:styleId="UnresolvedMention">
+    <w:name w:val="Unresolved Mention"/>
+    <w:basedOn w:val="DefaultParagraphFont"/>
+    <w:uiPriority w:val="99"/>
+    <w:semiHidden/>
+    <w:unhideWhenUsed/>
+    <w:rsid w:val="00B004A6"/>
+    <w:rPr>
+      <w:color w:val="605E5C"/>
+      <w:shd w:val="clear" w:color="auto" w:fill="E1DFDD"/>
+    </w:rPr>
+  </w:style>
+  <w:style w:type="paragraph" w:styleId="Bibliography">
+    <w:name w:val="Bibliography"/>
+    <w:basedOn w:val="Normal"/>
+    <w:next w:val="Normal"/>
+    <w:uiPriority w:val="37"/>
+    <w:unhideWhenUsed/>
+    <w:rsid w:val="00F61F52"/>
+  </w:style>
+  <w:style w:type="table" w:styleId="TableGrid">
+    <w:name w:val="Table Grid"/>
+    <w:basedOn w:val="TableNormal"/>
+    <w:uiPriority w:val="39"/>
+    <w:rsid w:val="00AB7F4B"/>
+    <w:pPr>
+      <w:spacing w:after="0" w:line="240" w:lineRule="auto"/>
+    </w:pPr>
+    <w:tblPr>
+      <w:tblBorders>
+        <w:top w:val="single" w:sz="4" w:space="0" w:color="auto"/>
+        <w:left w:val="single" w:sz="4" w:space="0" w:color="auto"/>
+        <w:bottom w:val="single" w:sz="4" w:space="0" w:color="auto"/>
+        <w:right w:val="single" w:sz="4" w:space="0" w:color="auto"/>
+        <w:insideH w:val="single" w:sz="4" w:space="0" w:color="auto"/>
+        <w:insideV w:val="single" w:sz="4" w:space="0" w:color="auto"/>
+      </w:tblBorders>
+    </w:tblPr>
+  </w:style>
+  <w:style w:type="character" w:styleId="FollowedHyperlink">
+    <w:name w:val="FollowedHyperlink"/>
+    <w:basedOn w:val="DefaultParagraphFont"/>
+    <w:uiPriority w:val="99"/>
+    <w:semiHidden/>
+    <w:unhideWhenUsed/>
+    <w:rsid w:val="00EC0BA1"/>
+    <w:rPr>
+      <w:color w:val="954F72" w:themeColor="followedHyperlink"/>
+      <w:u w:val="single"/>
+    </w:rPr>
   </w:style>
 </w:styles>
 </file>
@@ -3401,4 +7063,41 @@
     </a:ext>
   </a:extLst>
 </a:theme>
+</file>
+
+<file path=customXml/item1.xml><?xml version="1.0" encoding="utf-8"?>
+<b:Sources xmlns:b="http://schemas.openxmlformats.org/officeDocument/2006/bibliography" xmlns="http://schemas.openxmlformats.org/officeDocument/2006/bibliography" SelectedStyle="\APASixthEditionOfficeOnline.xsl" StyleName="APA" Version="6">
+  <b:Source>
+    <b:Tag>Nic24</b:Tag>
+    <b:SourceType>InternetSite</b:SourceType>
+    <b:Guid>{2B62CB81-C413-42FB-A9A9-A9E41CE022F9}</b:Guid>
+    <b:Title>The places with the worst GP shortages revealed</b:Title>
+    <b:InternetSiteTitle>BBC NEWS</b:InternetSiteTitle>
+    <b:Year>2024</b:Year>
+    <b:Month>October</b:Month>
+    <b:Day>02</b:Day>
+    <b:URL>https://www.bbc.co.uk/news/articles/cjd51y9vn9do</b:URL>
+    <b:Author>
+      <b:Author>
+        <b:NameList>
+          <b:Person>
+            <b:First>Nick Triggle</b:First>
+          </b:Person>
+          <b:Person>
+            <b:First>Wesley Stephenson</b:First>
+          </b:Person>
+        </b:NameList>
+      </b:Author>
+    </b:Author>
+    <b:RefOrder>1</b:RefOrder>
+  </b:Source>
+</b:Sources>
+</file>
+
+<file path=customXml/itemProps1.xml><?xml version="1.0" encoding="utf-8"?>
+<ds:datastoreItem xmlns:ds="http://schemas.openxmlformats.org/officeDocument/2006/customXml" ds:itemID="{91E3A3B3-7E98-43C9-B430-1A5909B90D27}">
+  <ds:schemaRefs>
+    <ds:schemaRef ds:uri="http://schemas.openxmlformats.org/officeDocument/2006/bibliography"/>
+  </ds:schemaRefs>
+</ds:datastoreItem>
 </file>
--- a/docs/1_prelim_report/sdd13_preliminary_report.docx
+++ b/docs/1_prelim_report/sdd13_preliminary_report.docx
@@ -58,7 +58,7 @@
                     <pic:cNvPicPr/>
                   </pic:nvPicPr>
                   <pic:blipFill>
-                    <a:blip r:embed="rId6" cstate="print">
+                    <a:blip r:embed="rId8" cstate="print">
                       <a:extLst>
                         <a:ext uri="{28A0092B-C50C-407E-A947-70E740481C1C}">
                           <a14:useLocalDpi xmlns:a14="http://schemas.microsoft.com/office/drawing/2010/main" val="0"/>
@@ -238,7 +238,7 @@
           <w:sz w:val="48"/>
           <w:szCs w:val="96"/>
         </w:rPr>
-        <w:t>[Title of your project]</w:t>
+        <w:t>AN AUTOMATED SYSTEM FOR LOCAL GPS</w:t>
       </w:r>
     </w:p>
     <w:p>
@@ -299,7 +299,27 @@
           <w:sz w:val="28"/>
           <w:szCs w:val="44"/>
         </w:rPr>
-        <w:t>[Your name]</w:t>
+        <w:t>[</w:t>
+      </w:r>
+      <w:r>
+        <w:rPr>
+          <w:rFonts w:ascii="Times New Roman" w:hAnsi="Times New Roman" w:cs="Times New Roman"/>
+          <w:b/>
+          <w:bCs/>
+          <w:sz w:val="28"/>
+          <w:szCs w:val="44"/>
+        </w:rPr>
+        <w:t>SHREEYA DINESH DESAI</w:t>
+      </w:r>
+      <w:r>
+        <w:rPr>
+          <w:rFonts w:ascii="Times New Roman" w:hAnsi="Times New Roman" w:cs="Times New Roman"/>
+          <w:b/>
+          <w:bCs/>
+          <w:sz w:val="28"/>
+          <w:szCs w:val="44"/>
+        </w:rPr>
+        <w:t>]</w:t>
       </w:r>
     </w:p>
     <w:p>
@@ -322,7 +342,27 @@
           <w:sz w:val="28"/>
           <w:szCs w:val="44"/>
         </w:rPr>
-        <w:t>[Your email address]</w:t>
+        <w:t>[</w:t>
+      </w:r>
+      <w:r>
+        <w:rPr>
+          <w:rFonts w:ascii="Times New Roman" w:hAnsi="Times New Roman" w:cs="Times New Roman"/>
+          <w:b/>
+          <w:bCs/>
+          <w:sz w:val="28"/>
+          <w:szCs w:val="44"/>
+        </w:rPr>
+        <w:t>sdd13@student.le.ac.uk</w:t>
+      </w:r>
+      <w:r>
+        <w:rPr>
+          <w:rFonts w:ascii="Times New Roman" w:hAnsi="Times New Roman" w:cs="Times New Roman"/>
+          <w:b/>
+          <w:bCs/>
+          <w:sz w:val="28"/>
+          <w:szCs w:val="44"/>
+        </w:rPr>
+        <w:t>]</w:t>
       </w:r>
     </w:p>
     <w:p>
@@ -381,7 +421,27 @@
           <w:sz w:val="32"/>
           <w:szCs w:val="48"/>
         </w:rPr>
-        <w:t>Project Supervisor: [XXXX]</w:t>
+        <w:t>Project Supervisor: [</w:t>
+      </w:r>
+      <w:r>
+        <w:rPr>
+          <w:rFonts w:ascii="Times New Roman" w:hAnsi="Times New Roman" w:cs="Times New Roman"/>
+          <w:b/>
+          <w:bCs/>
+          <w:sz w:val="32"/>
+          <w:szCs w:val="48"/>
+        </w:rPr>
+        <w:t>DR.YAKUN JU</w:t>
+      </w:r>
+      <w:r>
+        <w:rPr>
+          <w:rFonts w:ascii="Times New Roman" w:hAnsi="Times New Roman" w:cs="Times New Roman"/>
+          <w:b/>
+          <w:bCs/>
+          <w:sz w:val="32"/>
+          <w:szCs w:val="48"/>
+        </w:rPr>
+        <w:t>]</w:t>
       </w:r>
     </w:p>
     <w:p>
@@ -414,7 +474,27 @@
           <w:sz w:val="32"/>
           <w:szCs w:val="48"/>
         </w:rPr>
-        <w:t xml:space="preserve"> Marker: [XXXX]</w:t>
+        <w:t xml:space="preserve"> Marker: [</w:t>
+      </w:r>
+      <w:r>
+        <w:rPr>
+          <w:rFonts w:ascii="Times New Roman" w:hAnsi="Times New Roman" w:cs="Times New Roman"/>
+          <w:b/>
+          <w:bCs/>
+          <w:sz w:val="32"/>
+          <w:szCs w:val="48"/>
+        </w:rPr>
+        <w:t>DR.STANLEY FUNG</w:t>
+      </w:r>
+      <w:r>
+        <w:rPr>
+          <w:rFonts w:ascii="Times New Roman" w:hAnsi="Times New Roman" w:cs="Times New Roman"/>
+          <w:b/>
+          <w:bCs/>
+          <w:sz w:val="32"/>
+          <w:szCs w:val="48"/>
+        </w:rPr>
+        <w:t>]</w:t>
       </w:r>
     </w:p>
     <w:p>
@@ -469,6 +549,7 @@
           <w:sz w:val="32"/>
           <w:szCs w:val="48"/>
         </w:rPr>
+        <w:lastRenderedPageBreak/>
         <w:t>[Submission Date]</w:t>
       </w:r>
     </w:p>
@@ -494,7 +575,6 @@
           <w:szCs w:val="48"/>
           <w:lang w:eastAsia="en-GB"/>
         </w:rPr>
-        <w:lastRenderedPageBreak/>
         <mc:AlternateContent>
           <mc:Choice Requires="wps">
             <w:drawing>
@@ -600,7 +680,23 @@
                                 <w:sz w:val="25"/>
                                 <w:szCs w:val="25"/>
                               </w:rPr>
-                              <w:t>Name: [Your name]</w:t>
+                              <w:t>Name: [</w:t>
+                            </w:r>
+                            <w:r>
+                              <w:rPr>
+                                <w:rFonts w:ascii="Times New Roman" w:hAnsi="Times New Roman" w:cs="Times New Roman"/>
+                                <w:sz w:val="25"/>
+                                <w:szCs w:val="25"/>
+                              </w:rPr>
+                              <w:t>Shreeya Dinesh Desai</w:t>
+                            </w:r>
+                            <w:r>
+                              <w:rPr>
+                                <w:rFonts w:ascii="Times New Roman" w:hAnsi="Times New Roman" w:cs="Times New Roman"/>
+                                <w:sz w:val="25"/>
+                                <w:szCs w:val="25"/>
+                              </w:rPr>
+                              <w:t>]</w:t>
                             </w:r>
                           </w:p>
                           <w:p>
@@ -716,7 +812,23 @@
                           <w:sz w:val="25"/>
                           <w:szCs w:val="25"/>
                         </w:rPr>
-                        <w:t>Name: [Your name]</w:t>
+                        <w:t>Name: [</w:t>
+                      </w:r>
+                      <w:r>
+                        <w:rPr>
+                          <w:rFonts w:ascii="Times New Roman" w:hAnsi="Times New Roman" w:cs="Times New Roman"/>
+                          <w:sz w:val="25"/>
+                          <w:szCs w:val="25"/>
+                        </w:rPr>
+                        <w:t>Shreeya Dinesh Desai</w:t>
+                      </w:r>
+                      <w:r>
+                        <w:rPr>
+                          <w:rFonts w:ascii="Times New Roman" w:hAnsi="Times New Roman" w:cs="Times New Roman"/>
+                          <w:sz w:val="25"/>
+                          <w:szCs w:val="25"/>
+                        </w:rPr>
+                        <w:t>]</w:t>
                       </w:r>
                     </w:p>
                     <w:p>
@@ -844,7 +956,7 @@
             </w:rPr>
             <w:fldChar w:fldCharType="separate"/>
           </w:r>
-          <w:hyperlink w:anchor="_Toc190897021" w:history="1">
+          <w:hyperlink w:anchor="_Toc191146499" w:history="1">
             <w:r>
               <w:rPr>
                 <w:rStyle w:val="Hyperlink"/>
@@ -895,7 +1007,7 @@
                 <w:noProof/>
                 <w:webHidden/>
               </w:rPr>
-              <w:instrText xml:space="preserve"> PAGEREF _Toc190897021 \h </w:instrText>
+              <w:instrText xml:space="preserve"> PAGEREF _Toc191146499 \h </w:instrText>
             </w:r>
             <w:r>
               <w:rPr>
@@ -916,6 +1028,1020 @@
                 <w:webHidden/>
               </w:rPr>
               <w:t>3</w:t>
+            </w:r>
+            <w:r>
+              <w:rPr>
+                <w:noProof/>
+                <w:webHidden/>
+              </w:rPr>
+              <w:fldChar w:fldCharType="end"/>
+            </w:r>
+          </w:hyperlink>
+        </w:p>
+        <w:p>
+          <w:pPr>
+            <w:pStyle w:val="TOC1"/>
+            <w:tabs>
+              <w:tab w:val="left" w:pos="720"/>
+              <w:tab w:val="right" w:leader="dot" w:pos="9016"/>
+            </w:tabs>
+            <w:rPr>
+              <w:rFonts w:asciiTheme="minorHAnsi" w:eastAsiaTheme="minorEastAsia" w:hAnsiTheme="minorHAnsi"/>
+              <w:noProof/>
+              <w:kern w:val="2"/>
+              <w:szCs w:val="24"/>
+              <w:lang w:eastAsia="en-GB"/>
+              <w14:ligatures w14:val="standardContextual"/>
+            </w:rPr>
+          </w:pPr>
+          <w:hyperlink w:anchor="_Toc191146500" w:history="1">
+            <w:r>
+              <w:rPr>
+                <w:rStyle w:val="Hyperlink"/>
+                <w:rFonts w:ascii="Times New Roman" w:hAnsi="Times New Roman" w:cs="Times New Roman"/>
+                <w:b/>
+                <w:bCs/>
+                <w:noProof/>
+              </w:rPr>
+              <w:t>1.1</w:t>
+            </w:r>
+            <w:r>
+              <w:rPr>
+                <w:rFonts w:asciiTheme="minorHAnsi" w:eastAsiaTheme="minorEastAsia" w:hAnsiTheme="minorHAnsi"/>
+                <w:noProof/>
+                <w:kern w:val="2"/>
+                <w:szCs w:val="24"/>
+                <w:lang w:eastAsia="en-GB"/>
+                <w14:ligatures w14:val="standardContextual"/>
+              </w:rPr>
+              <w:tab/>
+            </w:r>
+            <w:r>
+              <w:rPr>
+                <w:rStyle w:val="Hyperlink"/>
+                <w:rFonts w:ascii="Times New Roman" w:hAnsi="Times New Roman" w:cs="Times New Roman"/>
+                <w:b/>
+                <w:bCs/>
+                <w:noProof/>
+              </w:rPr>
+              <w:t>Challenges</w:t>
+            </w:r>
+            <w:r>
+              <w:rPr>
+                <w:noProof/>
+                <w:webHidden/>
+              </w:rPr>
+              <w:tab/>
+            </w:r>
+            <w:r>
+              <w:rPr>
+                <w:noProof/>
+                <w:webHidden/>
+              </w:rPr>
+              <w:fldChar w:fldCharType="begin"/>
+            </w:r>
+            <w:r>
+              <w:rPr>
+                <w:noProof/>
+                <w:webHidden/>
+              </w:rPr>
+              <w:instrText xml:space="preserve"> PAGEREF _Toc191146500 \h </w:instrText>
+            </w:r>
+            <w:r>
+              <w:rPr>
+                <w:noProof/>
+                <w:webHidden/>
+              </w:rPr>
+            </w:r>
+            <w:r>
+              <w:rPr>
+                <w:noProof/>
+                <w:webHidden/>
+              </w:rPr>
+              <w:fldChar w:fldCharType="separate"/>
+            </w:r>
+            <w:r>
+              <w:rPr>
+                <w:noProof/>
+                <w:webHidden/>
+              </w:rPr>
+              <w:t>3</w:t>
+            </w:r>
+            <w:r>
+              <w:rPr>
+                <w:noProof/>
+                <w:webHidden/>
+              </w:rPr>
+              <w:fldChar w:fldCharType="end"/>
+            </w:r>
+          </w:hyperlink>
+        </w:p>
+        <w:p>
+          <w:pPr>
+            <w:pStyle w:val="TOC1"/>
+            <w:tabs>
+              <w:tab w:val="left" w:pos="480"/>
+              <w:tab w:val="right" w:leader="dot" w:pos="9016"/>
+            </w:tabs>
+            <w:rPr>
+              <w:rFonts w:asciiTheme="minorHAnsi" w:eastAsiaTheme="minorEastAsia" w:hAnsiTheme="minorHAnsi"/>
+              <w:noProof/>
+              <w:kern w:val="2"/>
+              <w:szCs w:val="24"/>
+              <w:lang w:eastAsia="en-GB"/>
+              <w14:ligatures w14:val="standardContextual"/>
+            </w:rPr>
+          </w:pPr>
+          <w:hyperlink w:anchor="_Toc191146501" w:history="1">
+            <w:r>
+              <w:rPr>
+                <w:rStyle w:val="Hyperlink"/>
+                <w:rFonts w:ascii="Times New Roman" w:hAnsi="Times New Roman" w:cs="Times New Roman"/>
+                <w:b/>
+                <w:bCs/>
+                <w:noProof/>
+              </w:rPr>
+              <w:t>2.</w:t>
+            </w:r>
+            <w:r>
+              <w:rPr>
+                <w:rFonts w:asciiTheme="minorHAnsi" w:eastAsiaTheme="minorEastAsia" w:hAnsiTheme="minorHAnsi"/>
+                <w:noProof/>
+                <w:kern w:val="2"/>
+                <w:szCs w:val="24"/>
+                <w:lang w:eastAsia="en-GB"/>
+                <w14:ligatures w14:val="standardContextual"/>
+              </w:rPr>
+              <w:tab/>
+            </w:r>
+            <w:r>
+              <w:rPr>
+                <w:rStyle w:val="Hyperlink"/>
+                <w:rFonts w:ascii="Times New Roman" w:hAnsi="Times New Roman" w:cs="Times New Roman"/>
+                <w:b/>
+                <w:bCs/>
+                <w:noProof/>
+              </w:rPr>
+              <w:t>Requirements</w:t>
+            </w:r>
+            <w:r>
+              <w:rPr>
+                <w:noProof/>
+                <w:webHidden/>
+              </w:rPr>
+              <w:tab/>
+            </w:r>
+            <w:r>
+              <w:rPr>
+                <w:noProof/>
+                <w:webHidden/>
+              </w:rPr>
+              <w:fldChar w:fldCharType="begin"/>
+            </w:r>
+            <w:r>
+              <w:rPr>
+                <w:noProof/>
+                <w:webHidden/>
+              </w:rPr>
+              <w:instrText xml:space="preserve"> PAGEREF _Toc191146501 \h </w:instrText>
+            </w:r>
+            <w:r>
+              <w:rPr>
+                <w:noProof/>
+                <w:webHidden/>
+              </w:rPr>
+            </w:r>
+            <w:r>
+              <w:rPr>
+                <w:noProof/>
+                <w:webHidden/>
+              </w:rPr>
+              <w:fldChar w:fldCharType="separate"/>
+            </w:r>
+            <w:r>
+              <w:rPr>
+                <w:noProof/>
+                <w:webHidden/>
+              </w:rPr>
+              <w:t>3</w:t>
+            </w:r>
+            <w:r>
+              <w:rPr>
+                <w:noProof/>
+                <w:webHidden/>
+              </w:rPr>
+              <w:fldChar w:fldCharType="end"/>
+            </w:r>
+          </w:hyperlink>
+        </w:p>
+        <w:p>
+          <w:pPr>
+            <w:pStyle w:val="TOC1"/>
+            <w:tabs>
+              <w:tab w:val="left" w:pos="720"/>
+              <w:tab w:val="right" w:leader="dot" w:pos="9016"/>
+            </w:tabs>
+            <w:rPr>
+              <w:rFonts w:asciiTheme="minorHAnsi" w:eastAsiaTheme="minorEastAsia" w:hAnsiTheme="minorHAnsi"/>
+              <w:noProof/>
+              <w:kern w:val="2"/>
+              <w:szCs w:val="24"/>
+              <w:lang w:eastAsia="en-GB"/>
+              <w14:ligatures w14:val="standardContextual"/>
+            </w:rPr>
+          </w:pPr>
+          <w:r>
+            <w:rPr>
+              <w:rStyle w:val="Hyperlink"/>
+              <w:noProof/>
+              <w:u w:val="none"/>
+            </w:rPr>
+            <w:t xml:space="preserve">   </w:t>
+          </w:r>
+          <w:hyperlink w:anchor="_Toc191146502" w:history="1">
+            <w:r>
+              <w:rPr>
+                <w:rStyle w:val="Hyperlink"/>
+                <w:rFonts w:ascii="Times New Roman" w:hAnsi="Times New Roman" w:cs="Times New Roman"/>
+                <w:b/>
+                <w:bCs/>
+                <w:noProof/>
+              </w:rPr>
+              <w:t>2.1</w:t>
+            </w:r>
+            <w:r>
+              <w:rPr>
+                <w:rFonts w:asciiTheme="minorHAnsi" w:eastAsiaTheme="minorEastAsia" w:hAnsiTheme="minorHAnsi"/>
+                <w:noProof/>
+                <w:kern w:val="2"/>
+                <w:szCs w:val="24"/>
+                <w:lang w:eastAsia="en-GB"/>
+                <w14:ligatures w14:val="standardContextual"/>
+              </w:rPr>
+              <w:tab/>
+            </w:r>
+            <w:r>
+              <w:rPr>
+                <w:rStyle w:val="Hyperlink"/>
+                <w:rFonts w:ascii="Times New Roman" w:hAnsi="Times New Roman" w:cs="Times New Roman"/>
+                <w:b/>
+                <w:bCs/>
+                <w:noProof/>
+              </w:rPr>
+              <w:t>Essential</w:t>
+            </w:r>
+            <w:r>
+              <w:rPr>
+                <w:noProof/>
+                <w:webHidden/>
+              </w:rPr>
+              <w:tab/>
+            </w:r>
+            <w:r>
+              <w:rPr>
+                <w:noProof/>
+                <w:webHidden/>
+              </w:rPr>
+              <w:fldChar w:fldCharType="begin"/>
+            </w:r>
+            <w:r>
+              <w:rPr>
+                <w:noProof/>
+                <w:webHidden/>
+              </w:rPr>
+              <w:instrText xml:space="preserve"> PAGEREF _Toc191146502 \h </w:instrText>
+            </w:r>
+            <w:r>
+              <w:rPr>
+                <w:noProof/>
+                <w:webHidden/>
+              </w:rPr>
+            </w:r>
+            <w:r>
+              <w:rPr>
+                <w:noProof/>
+                <w:webHidden/>
+              </w:rPr>
+              <w:fldChar w:fldCharType="separate"/>
+            </w:r>
+            <w:r>
+              <w:rPr>
+                <w:noProof/>
+                <w:webHidden/>
+              </w:rPr>
+              <w:t>3</w:t>
+            </w:r>
+            <w:r>
+              <w:rPr>
+                <w:noProof/>
+                <w:webHidden/>
+              </w:rPr>
+              <w:fldChar w:fldCharType="end"/>
+            </w:r>
+          </w:hyperlink>
+        </w:p>
+        <w:p>
+          <w:pPr>
+            <w:pStyle w:val="TOC1"/>
+            <w:tabs>
+              <w:tab w:val="left" w:pos="720"/>
+              <w:tab w:val="right" w:leader="dot" w:pos="9016"/>
+            </w:tabs>
+            <w:rPr>
+              <w:rFonts w:asciiTheme="minorHAnsi" w:eastAsiaTheme="minorEastAsia" w:hAnsiTheme="minorHAnsi"/>
+              <w:noProof/>
+              <w:kern w:val="2"/>
+              <w:szCs w:val="24"/>
+              <w:lang w:eastAsia="en-GB"/>
+              <w14:ligatures w14:val="standardContextual"/>
+            </w:rPr>
+          </w:pPr>
+          <w:r>
+            <w:rPr>
+              <w:rStyle w:val="Hyperlink"/>
+              <w:noProof/>
+              <w:u w:val="none"/>
+            </w:rPr>
+            <w:t xml:space="preserve">   </w:t>
+          </w:r>
+          <w:hyperlink w:anchor="_Toc191146503" w:history="1">
+            <w:r>
+              <w:rPr>
+                <w:rStyle w:val="Hyperlink"/>
+                <w:rFonts w:ascii="Times New Roman" w:hAnsi="Times New Roman" w:cs="Times New Roman"/>
+                <w:b/>
+                <w:bCs/>
+                <w:noProof/>
+              </w:rPr>
+              <w:t>2.2</w:t>
+            </w:r>
+            <w:r>
+              <w:rPr>
+                <w:rFonts w:asciiTheme="minorHAnsi" w:eastAsiaTheme="minorEastAsia" w:hAnsiTheme="minorHAnsi"/>
+                <w:noProof/>
+                <w:kern w:val="2"/>
+                <w:szCs w:val="24"/>
+                <w:lang w:eastAsia="en-GB"/>
+                <w14:ligatures w14:val="standardContextual"/>
+              </w:rPr>
+              <w:tab/>
+            </w:r>
+            <w:r>
+              <w:rPr>
+                <w:rStyle w:val="Hyperlink"/>
+                <w:rFonts w:ascii="Times New Roman" w:hAnsi="Times New Roman" w:cs="Times New Roman"/>
+                <w:b/>
+                <w:bCs/>
+                <w:noProof/>
+              </w:rPr>
+              <w:t>Recommended</w:t>
+            </w:r>
+            <w:r>
+              <w:rPr>
+                <w:noProof/>
+                <w:webHidden/>
+              </w:rPr>
+              <w:tab/>
+            </w:r>
+            <w:r>
+              <w:rPr>
+                <w:noProof/>
+                <w:webHidden/>
+              </w:rPr>
+              <w:fldChar w:fldCharType="begin"/>
+            </w:r>
+            <w:r>
+              <w:rPr>
+                <w:noProof/>
+                <w:webHidden/>
+              </w:rPr>
+              <w:instrText xml:space="preserve"> PAGEREF _Toc191146503 \h </w:instrText>
+            </w:r>
+            <w:r>
+              <w:rPr>
+                <w:noProof/>
+                <w:webHidden/>
+              </w:rPr>
+            </w:r>
+            <w:r>
+              <w:rPr>
+                <w:noProof/>
+                <w:webHidden/>
+              </w:rPr>
+              <w:fldChar w:fldCharType="separate"/>
+            </w:r>
+            <w:r>
+              <w:rPr>
+                <w:noProof/>
+                <w:webHidden/>
+              </w:rPr>
+              <w:t>4</w:t>
+            </w:r>
+            <w:r>
+              <w:rPr>
+                <w:noProof/>
+                <w:webHidden/>
+              </w:rPr>
+              <w:fldChar w:fldCharType="end"/>
+            </w:r>
+          </w:hyperlink>
+        </w:p>
+        <w:p>
+          <w:pPr>
+            <w:pStyle w:val="TOC1"/>
+            <w:tabs>
+              <w:tab w:val="right" w:leader="dot" w:pos="9016"/>
+            </w:tabs>
+            <w:rPr>
+              <w:rFonts w:asciiTheme="minorHAnsi" w:eastAsiaTheme="minorEastAsia" w:hAnsiTheme="minorHAnsi"/>
+              <w:noProof/>
+              <w:kern w:val="2"/>
+              <w:szCs w:val="24"/>
+              <w:lang w:eastAsia="en-GB"/>
+              <w14:ligatures w14:val="standardContextual"/>
+            </w:rPr>
+          </w:pPr>
+          <w:r>
+            <w:rPr>
+              <w:rStyle w:val="Hyperlink"/>
+              <w:noProof/>
+              <w:u w:val="none"/>
+            </w:rPr>
+            <w:t xml:space="preserve">   </w:t>
+          </w:r>
+          <w:hyperlink w:anchor="_Toc191146504" w:history="1">
+            <w:r>
+              <w:rPr>
+                <w:rStyle w:val="Hyperlink"/>
+                <w:rFonts w:ascii="Times New Roman" w:hAnsi="Times New Roman" w:cs="Times New Roman"/>
+                <w:b/>
+                <w:bCs/>
+                <w:noProof/>
+              </w:rPr>
+              <w:t xml:space="preserve">2.3 </w:t>
+            </w:r>
+            <w:r>
+              <w:rPr>
+                <w:rStyle w:val="Hyperlink"/>
+                <w:rFonts w:ascii="Times New Roman" w:hAnsi="Times New Roman" w:cs="Times New Roman"/>
+                <w:b/>
+                <w:bCs/>
+                <w:noProof/>
+              </w:rPr>
+              <w:t xml:space="preserve">   </w:t>
+            </w:r>
+            <w:r>
+              <w:rPr>
+                <w:rStyle w:val="Hyperlink"/>
+                <w:rFonts w:ascii="Times New Roman" w:hAnsi="Times New Roman" w:cs="Times New Roman"/>
+                <w:b/>
+                <w:bCs/>
+                <w:noProof/>
+              </w:rPr>
+              <w:t>Optional</w:t>
+            </w:r>
+            <w:r>
+              <w:rPr>
+                <w:noProof/>
+                <w:webHidden/>
+              </w:rPr>
+              <w:tab/>
+            </w:r>
+            <w:r>
+              <w:rPr>
+                <w:noProof/>
+                <w:webHidden/>
+              </w:rPr>
+              <w:fldChar w:fldCharType="begin"/>
+            </w:r>
+            <w:r>
+              <w:rPr>
+                <w:noProof/>
+                <w:webHidden/>
+              </w:rPr>
+              <w:instrText xml:space="preserve"> PAGEREF _Toc191146504 \h </w:instrText>
+            </w:r>
+            <w:r>
+              <w:rPr>
+                <w:noProof/>
+                <w:webHidden/>
+              </w:rPr>
+            </w:r>
+            <w:r>
+              <w:rPr>
+                <w:noProof/>
+                <w:webHidden/>
+              </w:rPr>
+              <w:fldChar w:fldCharType="separate"/>
+            </w:r>
+            <w:r>
+              <w:rPr>
+                <w:noProof/>
+                <w:webHidden/>
+              </w:rPr>
+              <w:t>4</w:t>
+            </w:r>
+            <w:r>
+              <w:rPr>
+                <w:noProof/>
+                <w:webHidden/>
+              </w:rPr>
+              <w:fldChar w:fldCharType="end"/>
+            </w:r>
+          </w:hyperlink>
+        </w:p>
+        <w:p>
+          <w:pPr>
+            <w:pStyle w:val="TOC1"/>
+            <w:tabs>
+              <w:tab w:val="left" w:pos="480"/>
+              <w:tab w:val="right" w:leader="dot" w:pos="9016"/>
+            </w:tabs>
+            <w:rPr>
+              <w:rFonts w:asciiTheme="minorHAnsi" w:eastAsiaTheme="minorEastAsia" w:hAnsiTheme="minorHAnsi"/>
+              <w:noProof/>
+              <w:kern w:val="2"/>
+              <w:szCs w:val="24"/>
+              <w:lang w:eastAsia="en-GB"/>
+              <w14:ligatures w14:val="standardContextual"/>
+            </w:rPr>
+          </w:pPr>
+          <w:hyperlink w:anchor="_Toc191146505" w:history="1">
+            <w:r>
+              <w:rPr>
+                <w:rStyle w:val="Hyperlink"/>
+                <w:rFonts w:ascii="Times New Roman" w:hAnsi="Times New Roman" w:cs="Times New Roman"/>
+                <w:b/>
+                <w:bCs/>
+                <w:noProof/>
+              </w:rPr>
+              <w:t>3.</w:t>
+            </w:r>
+            <w:r>
+              <w:rPr>
+                <w:rFonts w:asciiTheme="minorHAnsi" w:eastAsiaTheme="minorEastAsia" w:hAnsiTheme="minorHAnsi"/>
+                <w:noProof/>
+                <w:kern w:val="2"/>
+                <w:szCs w:val="24"/>
+                <w:lang w:eastAsia="en-GB"/>
+                <w14:ligatures w14:val="standardContextual"/>
+              </w:rPr>
+              <w:tab/>
+            </w:r>
+            <w:r>
+              <w:rPr>
+                <w:rStyle w:val="Hyperlink"/>
+                <w:rFonts w:ascii="Times New Roman" w:hAnsi="Times New Roman" w:cs="Times New Roman"/>
+                <w:b/>
+                <w:bCs/>
+                <w:noProof/>
+              </w:rPr>
+              <w:t>Technical Specification</w:t>
+            </w:r>
+            <w:r>
+              <w:rPr>
+                <w:noProof/>
+                <w:webHidden/>
+              </w:rPr>
+              <w:tab/>
+            </w:r>
+            <w:r>
+              <w:rPr>
+                <w:noProof/>
+                <w:webHidden/>
+              </w:rPr>
+              <w:fldChar w:fldCharType="begin"/>
+            </w:r>
+            <w:r>
+              <w:rPr>
+                <w:noProof/>
+                <w:webHidden/>
+              </w:rPr>
+              <w:instrText xml:space="preserve"> PAGEREF _Toc191146505 \h </w:instrText>
+            </w:r>
+            <w:r>
+              <w:rPr>
+                <w:noProof/>
+                <w:webHidden/>
+              </w:rPr>
+            </w:r>
+            <w:r>
+              <w:rPr>
+                <w:noProof/>
+                <w:webHidden/>
+              </w:rPr>
+              <w:fldChar w:fldCharType="separate"/>
+            </w:r>
+            <w:r>
+              <w:rPr>
+                <w:noProof/>
+                <w:webHidden/>
+              </w:rPr>
+              <w:t>4</w:t>
+            </w:r>
+            <w:r>
+              <w:rPr>
+                <w:noProof/>
+                <w:webHidden/>
+              </w:rPr>
+              <w:fldChar w:fldCharType="end"/>
+            </w:r>
+          </w:hyperlink>
+        </w:p>
+        <w:p>
+          <w:pPr>
+            <w:pStyle w:val="TOC1"/>
+            <w:tabs>
+              <w:tab w:val="left" w:pos="480"/>
+              <w:tab w:val="right" w:leader="dot" w:pos="9016"/>
+            </w:tabs>
+            <w:rPr>
+              <w:rFonts w:asciiTheme="minorHAnsi" w:eastAsiaTheme="minorEastAsia" w:hAnsiTheme="minorHAnsi"/>
+              <w:noProof/>
+              <w:kern w:val="2"/>
+              <w:szCs w:val="24"/>
+              <w:lang w:eastAsia="en-GB"/>
+              <w14:ligatures w14:val="standardContextual"/>
+            </w:rPr>
+          </w:pPr>
+          <w:hyperlink w:anchor="_Toc191146506" w:history="1">
+            <w:r>
+              <w:rPr>
+                <w:rStyle w:val="Hyperlink"/>
+                <w:rFonts w:ascii="Times New Roman" w:hAnsi="Times New Roman" w:cs="Times New Roman"/>
+                <w:b/>
+                <w:bCs/>
+                <w:noProof/>
+              </w:rPr>
+              <w:t>4.</w:t>
+            </w:r>
+            <w:r>
+              <w:rPr>
+                <w:rFonts w:asciiTheme="minorHAnsi" w:eastAsiaTheme="minorEastAsia" w:hAnsiTheme="minorHAnsi"/>
+                <w:noProof/>
+                <w:kern w:val="2"/>
+                <w:szCs w:val="24"/>
+                <w:lang w:eastAsia="en-GB"/>
+                <w14:ligatures w14:val="standardContextual"/>
+              </w:rPr>
+              <w:tab/>
+            </w:r>
+            <w:r>
+              <w:rPr>
+                <w:rStyle w:val="Hyperlink"/>
+                <w:rFonts w:ascii="Times New Roman" w:hAnsi="Times New Roman" w:cs="Times New Roman"/>
+                <w:b/>
+                <w:bCs/>
+                <w:noProof/>
+              </w:rPr>
+              <w:t>Requirements Evaluation Plan</w:t>
+            </w:r>
+            <w:r>
+              <w:rPr>
+                <w:noProof/>
+                <w:webHidden/>
+              </w:rPr>
+              <w:tab/>
+            </w:r>
+            <w:r>
+              <w:rPr>
+                <w:noProof/>
+                <w:webHidden/>
+              </w:rPr>
+              <w:fldChar w:fldCharType="begin"/>
+            </w:r>
+            <w:r>
+              <w:rPr>
+                <w:noProof/>
+                <w:webHidden/>
+              </w:rPr>
+              <w:instrText xml:space="preserve"> PAGEREF _Toc191146506 \h </w:instrText>
+            </w:r>
+            <w:r>
+              <w:rPr>
+                <w:noProof/>
+                <w:webHidden/>
+              </w:rPr>
+            </w:r>
+            <w:r>
+              <w:rPr>
+                <w:noProof/>
+                <w:webHidden/>
+              </w:rPr>
+              <w:fldChar w:fldCharType="separate"/>
+            </w:r>
+            <w:r>
+              <w:rPr>
+                <w:noProof/>
+                <w:webHidden/>
+              </w:rPr>
+              <w:t>5</w:t>
+            </w:r>
+            <w:r>
+              <w:rPr>
+                <w:noProof/>
+                <w:webHidden/>
+              </w:rPr>
+              <w:fldChar w:fldCharType="end"/>
+            </w:r>
+          </w:hyperlink>
+        </w:p>
+        <w:p>
+          <w:pPr>
+            <w:pStyle w:val="TOC1"/>
+            <w:tabs>
+              <w:tab w:val="right" w:leader="dot" w:pos="9016"/>
+            </w:tabs>
+            <w:rPr>
+              <w:rFonts w:asciiTheme="minorHAnsi" w:eastAsiaTheme="minorEastAsia" w:hAnsiTheme="minorHAnsi"/>
+              <w:noProof/>
+              <w:kern w:val="2"/>
+              <w:szCs w:val="24"/>
+              <w:lang w:eastAsia="en-GB"/>
+              <w14:ligatures w14:val="standardContextual"/>
+            </w:rPr>
+          </w:pPr>
+          <w:r>
+            <w:rPr>
+              <w:rStyle w:val="Hyperlink"/>
+              <w:noProof/>
+              <w:u w:val="none"/>
+            </w:rPr>
+            <w:t xml:space="preserve">   </w:t>
+          </w:r>
+          <w:hyperlink w:anchor="_Toc191146507" w:history="1">
+            <w:r>
+              <w:rPr>
+                <w:rStyle w:val="Hyperlink"/>
+                <w:rFonts w:ascii="Times New Roman" w:hAnsi="Times New Roman" w:cs="Times New Roman"/>
+                <w:b/>
+                <w:bCs/>
+                <w:noProof/>
+              </w:rPr>
+              <w:t xml:space="preserve">4.1 </w:t>
+            </w:r>
+            <w:r>
+              <w:rPr>
+                <w:rStyle w:val="Hyperlink"/>
+                <w:rFonts w:ascii="Times New Roman" w:hAnsi="Times New Roman" w:cs="Times New Roman"/>
+                <w:b/>
+                <w:bCs/>
+                <w:noProof/>
+              </w:rPr>
+              <w:t xml:space="preserve">  </w:t>
+            </w:r>
+            <w:r>
+              <w:rPr>
+                <w:rStyle w:val="Hyperlink"/>
+                <w:rFonts w:ascii="Times New Roman" w:hAnsi="Times New Roman" w:cs="Times New Roman"/>
+                <w:b/>
+                <w:bCs/>
+                <w:noProof/>
+              </w:rPr>
+              <w:t>Evaluation Criteria</w:t>
+            </w:r>
+            <w:r>
+              <w:rPr>
+                <w:noProof/>
+                <w:webHidden/>
+              </w:rPr>
+              <w:tab/>
+            </w:r>
+            <w:r>
+              <w:rPr>
+                <w:noProof/>
+                <w:webHidden/>
+              </w:rPr>
+              <w:fldChar w:fldCharType="begin"/>
+            </w:r>
+            <w:r>
+              <w:rPr>
+                <w:noProof/>
+                <w:webHidden/>
+              </w:rPr>
+              <w:instrText xml:space="preserve"> PAGEREF _Toc191146507 \h </w:instrText>
+            </w:r>
+            <w:r>
+              <w:rPr>
+                <w:noProof/>
+                <w:webHidden/>
+              </w:rPr>
+            </w:r>
+            <w:r>
+              <w:rPr>
+                <w:noProof/>
+                <w:webHidden/>
+              </w:rPr>
+              <w:fldChar w:fldCharType="separate"/>
+            </w:r>
+            <w:r>
+              <w:rPr>
+                <w:noProof/>
+                <w:webHidden/>
+              </w:rPr>
+              <w:t>5</w:t>
+            </w:r>
+            <w:r>
+              <w:rPr>
+                <w:noProof/>
+                <w:webHidden/>
+              </w:rPr>
+              <w:fldChar w:fldCharType="end"/>
+            </w:r>
+          </w:hyperlink>
+        </w:p>
+        <w:p>
+          <w:pPr>
+            <w:pStyle w:val="TOC1"/>
+            <w:tabs>
+              <w:tab w:val="right" w:leader="dot" w:pos="9016"/>
+            </w:tabs>
+            <w:rPr>
+              <w:rFonts w:asciiTheme="minorHAnsi" w:eastAsiaTheme="minorEastAsia" w:hAnsiTheme="minorHAnsi"/>
+              <w:noProof/>
+              <w:kern w:val="2"/>
+              <w:szCs w:val="24"/>
+              <w:lang w:eastAsia="en-GB"/>
+              <w14:ligatures w14:val="standardContextual"/>
+            </w:rPr>
+          </w:pPr>
+          <w:r>
+            <w:rPr>
+              <w:rStyle w:val="Hyperlink"/>
+              <w:noProof/>
+              <w:u w:val="none"/>
+            </w:rPr>
+            <w:t xml:space="preserve">   </w:t>
+          </w:r>
+          <w:hyperlink w:anchor="_Toc191146508" w:history="1">
+            <w:r>
+              <w:rPr>
+                <w:rStyle w:val="Hyperlink"/>
+                <w:rFonts w:ascii="Times New Roman" w:hAnsi="Times New Roman" w:cs="Times New Roman"/>
+                <w:b/>
+                <w:bCs/>
+                <w:noProof/>
+              </w:rPr>
+              <w:t xml:space="preserve">4.2 </w:t>
+            </w:r>
+            <w:r>
+              <w:rPr>
+                <w:rStyle w:val="Hyperlink"/>
+                <w:rFonts w:ascii="Times New Roman" w:hAnsi="Times New Roman" w:cs="Times New Roman"/>
+                <w:b/>
+                <w:bCs/>
+                <w:noProof/>
+              </w:rPr>
+              <w:t xml:space="preserve">  </w:t>
+            </w:r>
+            <w:r>
+              <w:rPr>
+                <w:rStyle w:val="Hyperlink"/>
+                <w:rFonts w:ascii="Times New Roman" w:hAnsi="Times New Roman" w:cs="Times New Roman"/>
+                <w:b/>
+                <w:bCs/>
+                <w:noProof/>
+              </w:rPr>
+              <w:t>Testing Method</w:t>
+            </w:r>
+            <w:r>
+              <w:rPr>
+                <w:noProof/>
+                <w:webHidden/>
+              </w:rPr>
+              <w:tab/>
+            </w:r>
+            <w:r>
+              <w:rPr>
+                <w:noProof/>
+                <w:webHidden/>
+              </w:rPr>
+              <w:fldChar w:fldCharType="begin"/>
+            </w:r>
+            <w:r>
+              <w:rPr>
+                <w:noProof/>
+                <w:webHidden/>
+              </w:rPr>
+              <w:instrText xml:space="preserve"> PAGEREF _Toc191146508 \h </w:instrText>
+            </w:r>
+            <w:r>
+              <w:rPr>
+                <w:noProof/>
+                <w:webHidden/>
+              </w:rPr>
+            </w:r>
+            <w:r>
+              <w:rPr>
+                <w:noProof/>
+                <w:webHidden/>
+              </w:rPr>
+              <w:fldChar w:fldCharType="separate"/>
+            </w:r>
+            <w:r>
+              <w:rPr>
+                <w:noProof/>
+                <w:webHidden/>
+              </w:rPr>
+              <w:t>5</w:t>
+            </w:r>
+            <w:r>
+              <w:rPr>
+                <w:noProof/>
+                <w:webHidden/>
+              </w:rPr>
+              <w:fldChar w:fldCharType="end"/>
+            </w:r>
+          </w:hyperlink>
+        </w:p>
+        <w:p>
+          <w:pPr>
+            <w:pStyle w:val="TOC1"/>
+            <w:tabs>
+              <w:tab w:val="left" w:pos="480"/>
+              <w:tab w:val="right" w:leader="dot" w:pos="9016"/>
+            </w:tabs>
+            <w:rPr>
+              <w:rFonts w:asciiTheme="minorHAnsi" w:eastAsiaTheme="minorEastAsia" w:hAnsiTheme="minorHAnsi"/>
+              <w:noProof/>
+              <w:kern w:val="2"/>
+              <w:szCs w:val="24"/>
+              <w:lang w:eastAsia="en-GB"/>
+              <w14:ligatures w14:val="standardContextual"/>
+            </w:rPr>
+          </w:pPr>
+          <w:hyperlink w:anchor="_Toc191146509" w:history="1">
+            <w:r>
+              <w:rPr>
+                <w:rStyle w:val="Hyperlink"/>
+                <w:rFonts w:ascii="Times New Roman" w:hAnsi="Times New Roman" w:cs="Times New Roman"/>
+                <w:b/>
+                <w:bCs/>
+                <w:noProof/>
+              </w:rPr>
+              <w:t>5.</w:t>
+            </w:r>
+            <w:r>
+              <w:rPr>
+                <w:rFonts w:asciiTheme="minorHAnsi" w:eastAsiaTheme="minorEastAsia" w:hAnsiTheme="minorHAnsi"/>
+                <w:noProof/>
+                <w:kern w:val="2"/>
+                <w:szCs w:val="24"/>
+                <w:lang w:eastAsia="en-GB"/>
+                <w14:ligatures w14:val="standardContextual"/>
+              </w:rPr>
+              <w:tab/>
+            </w:r>
+            <w:r>
+              <w:rPr>
+                <w:rStyle w:val="Hyperlink"/>
+                <w:rFonts w:ascii="Times New Roman" w:hAnsi="Times New Roman" w:cs="Times New Roman"/>
+                <w:b/>
+                <w:bCs/>
+                <w:noProof/>
+              </w:rPr>
+              <w:t>Background Research and Reading list</w:t>
+            </w:r>
+            <w:r>
+              <w:rPr>
+                <w:noProof/>
+                <w:webHidden/>
+              </w:rPr>
+              <w:tab/>
+            </w:r>
+            <w:r>
+              <w:rPr>
+                <w:noProof/>
+                <w:webHidden/>
+              </w:rPr>
+              <w:fldChar w:fldCharType="begin"/>
+            </w:r>
+            <w:r>
+              <w:rPr>
+                <w:noProof/>
+                <w:webHidden/>
+              </w:rPr>
+              <w:instrText xml:space="preserve"> PAGEREF _Toc191146509 \h </w:instrText>
+            </w:r>
+            <w:r>
+              <w:rPr>
+                <w:noProof/>
+                <w:webHidden/>
+              </w:rPr>
+            </w:r>
+            <w:r>
+              <w:rPr>
+                <w:noProof/>
+                <w:webHidden/>
+              </w:rPr>
+              <w:fldChar w:fldCharType="separate"/>
+            </w:r>
+            <w:r>
+              <w:rPr>
+                <w:noProof/>
+                <w:webHidden/>
+              </w:rPr>
+              <w:t>6</w:t>
             </w:r>
             <w:r>
               <w:rPr>
@@ -950,7 +2076,7 @@
             </w:rPr>
             <w:t xml:space="preserve">    </w:t>
           </w:r>
-          <w:hyperlink w:anchor="_Toc190897022" w:history="1">
+          <w:hyperlink w:anchor="_Toc191146510" w:history="1">
             <w:r>
               <w:rPr>
                 <w:rStyle w:val="Hyperlink"/>
@@ -959,7 +2085,7 @@
                 <w:bCs/>
                 <w:noProof/>
               </w:rPr>
-              <w:t>1.1</w:t>
+              <w:t>5.1</w:t>
             </w:r>
             <w:r>
               <w:rPr>
@@ -980,7 +2106,7 @@
                 <w:bCs/>
                 <w:noProof/>
               </w:rPr>
-              <w:t>Challenges</w:t>
+              <w:t>Examples of Existing Web Applications.</w:t>
             </w:r>
             <w:r>
               <w:rPr>
@@ -1001,7 +2127,7 @@
                 <w:noProof/>
                 <w:webHidden/>
               </w:rPr>
-              <w:instrText xml:space="preserve"> PAGEREF _Toc190897022 \h </w:instrText>
+              <w:instrText xml:space="preserve"> PAGEREF _Toc191146510 \h </w:instrText>
             </w:r>
             <w:r>
               <w:rPr>
@@ -1021,7 +2147,7 @@
                 <w:noProof/>
                 <w:webHidden/>
               </w:rPr>
-              <w:t>3</w:t>
+              <w:t>6</w:t>
             </w:r>
             <w:r>
               <w:rPr>
@@ -1036,7 +2162,6 @@
           <w:pPr>
             <w:pStyle w:val="TOC1"/>
             <w:tabs>
-              <w:tab w:val="left" w:pos="480"/>
               <w:tab w:val="right" w:leader="dot" w:pos="9016"/>
             </w:tabs>
             <w:rPr>
@@ -1048,7 +2173,15 @@
               <w14:ligatures w14:val="standardContextual"/>
             </w:rPr>
           </w:pPr>
-          <w:hyperlink w:anchor="_Toc190897023" w:history="1">
+          <w:r>
+            <w:rPr>
+              <w:rStyle w:val="Hyperlink"/>
+              <w:noProof/>
+              <w:u w:val="none"/>
+            </w:rPr>
+            <w:t xml:space="preserve">    </w:t>
+          </w:r>
+          <w:hyperlink w:anchor="_Toc191146511" w:history="1">
             <w:r>
               <w:rPr>
                 <w:rStyle w:val="Hyperlink"/>
@@ -1057,18 +2190,7 @@
                 <w:bCs/>
                 <w:noProof/>
               </w:rPr>
-              <w:t>2.</w:t>
-            </w:r>
-            <w:r>
-              <w:rPr>
-                <w:rFonts w:asciiTheme="minorHAnsi" w:eastAsiaTheme="minorEastAsia" w:hAnsiTheme="minorHAnsi"/>
-                <w:noProof/>
-                <w:kern w:val="2"/>
-                <w:szCs w:val="24"/>
-                <w:lang w:eastAsia="en-GB"/>
-                <w14:ligatures w14:val="standardContextual"/>
-              </w:rPr>
-              <w:tab/>
+              <w:t xml:space="preserve">5.2 </w:t>
             </w:r>
             <w:r>
               <w:rPr>
@@ -1077,9 +2199,18 @@
                 <w:b/>
                 <w:bCs/>
                 <w:noProof/>
-                <w:u w:val="none"/>
-              </w:rPr>
-              <w:t>Requirements</w:t>
+              </w:rPr>
+              <w:t xml:space="preserve"> </w:t>
+            </w:r>
+            <w:r>
+              <w:rPr>
+                <w:rStyle w:val="Hyperlink"/>
+                <w:rFonts w:ascii="Times New Roman" w:hAnsi="Times New Roman" w:cs="Times New Roman"/>
+                <w:b/>
+                <w:bCs/>
+                <w:noProof/>
+              </w:rPr>
+              <w:t>Articles</w:t>
             </w:r>
             <w:r>
               <w:rPr>
@@ -1100,7 +2231,7 @@
                 <w:noProof/>
                 <w:webHidden/>
               </w:rPr>
-              <w:instrText xml:space="preserve"> PAGEREF _Toc190897023 \h </w:instrText>
+              <w:instrText xml:space="preserve"> PAGEREF _Toc191146511 \h </w:instrText>
             </w:r>
             <w:r>
               <w:rPr>
@@ -1120,7 +2251,7 @@
                 <w:noProof/>
                 <w:webHidden/>
               </w:rPr>
-              <w:t>3</w:t>
+              <w:t>6</w:t>
             </w:r>
             <w:r>
               <w:rPr>
@@ -1155,7 +2286,7 @@
             </w:rPr>
             <w:t xml:space="preserve">    </w:t>
           </w:r>
-          <w:hyperlink w:anchor="_Toc190897024" w:history="1">
+          <w:hyperlink w:anchor="_Toc191146512" w:history="1">
             <w:r>
               <w:rPr>
                 <w:rStyle w:val="Hyperlink"/>
@@ -1164,7 +2295,7 @@
                 <w:bCs/>
                 <w:noProof/>
               </w:rPr>
-              <w:t>2.1</w:t>
+              <w:t>5.3</w:t>
             </w:r>
             <w:r>
               <w:rPr>
@@ -1185,7 +2316,7 @@
                 <w:bCs/>
                 <w:noProof/>
               </w:rPr>
-              <w:t>Essential</w:t>
+              <w:t>Reading List</w:t>
             </w:r>
             <w:r>
               <w:rPr>
@@ -1206,7 +2337,7 @@
                 <w:noProof/>
                 <w:webHidden/>
               </w:rPr>
-              <w:instrText xml:space="preserve"> PAGEREF _Toc190897024 \h </w:instrText>
+              <w:instrText xml:space="preserve"> PAGEREF _Toc191146512 \h </w:instrText>
             </w:r>
             <w:r>
               <w:rPr>
@@ -1226,7 +2357,7 @@
                 <w:noProof/>
                 <w:webHidden/>
               </w:rPr>
-              <w:t>3</w:t>
+              <w:t>6</w:t>
             </w:r>
             <w:r>
               <w:rPr>
@@ -1241,7 +2372,7 @@
           <w:pPr>
             <w:pStyle w:val="TOC1"/>
             <w:tabs>
-              <w:tab w:val="left" w:pos="720"/>
+              <w:tab w:val="left" w:pos="480"/>
               <w:tab w:val="right" w:leader="dot" w:pos="9016"/>
             </w:tabs>
             <w:rPr>
@@ -1253,15 +2384,7 @@
               <w14:ligatures w14:val="standardContextual"/>
             </w:rPr>
           </w:pPr>
-          <w:r>
-            <w:rPr>
-              <w:rStyle w:val="Hyperlink"/>
-              <w:noProof/>
-              <w:u w:val="none"/>
-            </w:rPr>
-            <w:t xml:space="preserve">    </w:t>
-          </w:r>
-          <w:hyperlink w:anchor="_Toc190897025" w:history="1">
+          <w:hyperlink w:anchor="_Toc191146513" w:history="1">
             <w:r>
               <w:rPr>
                 <w:rStyle w:val="Hyperlink"/>
@@ -1270,7 +2393,7 @@
                 <w:bCs/>
                 <w:noProof/>
               </w:rPr>
-              <w:t>2.2</w:t>
+              <w:t>6</w:t>
             </w:r>
             <w:r>
               <w:rPr>
@@ -1291,7 +2414,7 @@
                 <w:bCs/>
                 <w:noProof/>
               </w:rPr>
-              <w:t>Recommended</w:t>
+              <w:t>Time-plan and Risk Plan</w:t>
             </w:r>
             <w:r>
               <w:rPr>
@@ -1312,7 +2435,7 @@
                 <w:noProof/>
                 <w:webHidden/>
               </w:rPr>
-              <w:instrText xml:space="preserve"> PAGEREF _Toc190897025 \h </w:instrText>
+              <w:instrText xml:space="preserve"> PAGEREF _Toc191146513 \h </w:instrText>
             </w:r>
             <w:r>
               <w:rPr>
@@ -1332,7 +2455,83 @@
                 <w:noProof/>
                 <w:webHidden/>
               </w:rPr>
-              <w:t>4</w:t>
+              <w:t>8</w:t>
+            </w:r>
+            <w:r>
+              <w:rPr>
+                <w:noProof/>
+                <w:webHidden/>
+              </w:rPr>
+              <w:fldChar w:fldCharType="end"/>
+            </w:r>
+          </w:hyperlink>
+        </w:p>
+        <w:p>
+          <w:pPr>
+            <w:pStyle w:val="TOC2"/>
+            <w:tabs>
+              <w:tab w:val="right" w:leader="dot" w:pos="9016"/>
+            </w:tabs>
+            <w:rPr>
+              <w:rFonts w:asciiTheme="minorHAnsi" w:eastAsiaTheme="minorEastAsia" w:hAnsiTheme="minorHAnsi"/>
+              <w:noProof/>
+              <w:kern w:val="2"/>
+              <w:szCs w:val="24"/>
+              <w:lang w:eastAsia="en-GB"/>
+              <w14:ligatures w14:val="standardContextual"/>
+            </w:rPr>
+          </w:pPr>
+          <w:hyperlink w:anchor="_Toc191146514" w:history="1">
+            <w:r>
+              <w:rPr>
+                <w:rStyle w:val="Hyperlink"/>
+                <w:rFonts w:ascii="Times New Roman" w:hAnsi="Times New Roman" w:cs="Times New Roman"/>
+                <w:b/>
+                <w:bCs/>
+                <w:noProof/>
+              </w:rPr>
+              <w:t>6.1 Time plan</w:t>
+            </w:r>
+            <w:r>
+              <w:rPr>
+                <w:noProof/>
+                <w:webHidden/>
+              </w:rPr>
+              <w:tab/>
+            </w:r>
+            <w:r>
+              <w:rPr>
+                <w:noProof/>
+                <w:webHidden/>
+              </w:rPr>
+              <w:fldChar w:fldCharType="begin"/>
+            </w:r>
+            <w:r>
+              <w:rPr>
+                <w:noProof/>
+                <w:webHidden/>
+              </w:rPr>
+              <w:instrText xml:space="preserve"> PAGEREF _Toc191146514 \h </w:instrText>
+            </w:r>
+            <w:r>
+              <w:rPr>
+                <w:noProof/>
+                <w:webHidden/>
+              </w:rPr>
+            </w:r>
+            <w:r>
+              <w:rPr>
+                <w:noProof/>
+                <w:webHidden/>
+              </w:rPr>
+              <w:fldChar w:fldCharType="separate"/>
+            </w:r>
+            <w:r>
+              <w:rPr>
+                <w:noProof/>
+                <w:webHidden/>
+              </w:rPr>
+              <w:t>8</w:t>
             </w:r>
             <w:r>
               <w:rPr>
@@ -1366,7 +2565,7 @@
             </w:rPr>
             <w:t xml:space="preserve">    </w:t>
           </w:r>
-          <w:hyperlink w:anchor="_Toc190897026" w:history="1">
+          <w:hyperlink w:anchor="_Toc191146515" w:history="1">
             <w:r>
               <w:rPr>
                 <w:rStyle w:val="Hyperlink"/>
@@ -1375,7 +2574,7 @@
                 <w:bCs/>
                 <w:noProof/>
               </w:rPr>
-              <w:t>2.3 Optional</w:t>
+              <w:t>6.2 Risk Plan</w:t>
             </w:r>
             <w:r>
               <w:rPr>
@@ -1396,7 +2595,7 @@
                 <w:noProof/>
                 <w:webHidden/>
               </w:rPr>
-              <w:instrText xml:space="preserve"> PAGEREF _Toc190897026 \h </w:instrText>
+              <w:instrText xml:space="preserve"> PAGEREF _Toc191146515 \h </w:instrText>
             </w:r>
             <w:r>
               <w:rPr>
@@ -1416,7 +2615,7 @@
                 <w:noProof/>
                 <w:webHidden/>
               </w:rPr>
-              <w:t>4</w:t>
+              <w:t>9</w:t>
             </w:r>
             <w:r>
               <w:rPr>
@@ -1443,7 +2642,7 @@
               <w14:ligatures w14:val="standardContextual"/>
             </w:rPr>
           </w:pPr>
-          <w:hyperlink w:anchor="_Toc190897027" w:history="1">
+          <w:hyperlink w:anchor="_Toc191146516" w:history="1">
             <w:r>
               <w:rPr>
                 <w:rStyle w:val="Hyperlink"/>
@@ -1452,7 +2651,7 @@
                 <w:bCs/>
                 <w:noProof/>
               </w:rPr>
-              <w:t>3.</w:t>
+              <w:t>7</w:t>
             </w:r>
             <w:r>
               <w:rPr>
@@ -1473,7 +2672,7 @@
                 <w:bCs/>
                 <w:noProof/>
               </w:rPr>
-              <w:t>Technical Specification</w:t>
+              <w:t>References</w:t>
             </w:r>
             <w:r>
               <w:rPr>
@@ -1494,7 +2693,7 @@
                 <w:noProof/>
                 <w:webHidden/>
               </w:rPr>
-              <w:instrText xml:space="preserve"> PAGEREF _Toc190897027 \h </w:instrText>
+              <w:instrText xml:space="preserve"> PAGEREF _Toc191146516 \h </w:instrText>
             </w:r>
             <w:r>
               <w:rPr>
@@ -1514,399 +2713,7 @@
                 <w:noProof/>
                 <w:webHidden/>
               </w:rPr>
-              <w:t>5</w:t>
-            </w:r>
-            <w:r>
-              <w:rPr>
-                <w:noProof/>
-                <w:webHidden/>
-              </w:rPr>
-              <w:fldChar w:fldCharType="end"/>
-            </w:r>
-          </w:hyperlink>
-        </w:p>
-        <w:p>
-          <w:pPr>
-            <w:pStyle w:val="TOC1"/>
-            <w:tabs>
-              <w:tab w:val="left" w:pos="480"/>
-              <w:tab w:val="right" w:leader="dot" w:pos="9016"/>
-            </w:tabs>
-            <w:rPr>
-              <w:rFonts w:asciiTheme="minorHAnsi" w:eastAsiaTheme="minorEastAsia" w:hAnsiTheme="minorHAnsi"/>
-              <w:noProof/>
-              <w:kern w:val="2"/>
-              <w:szCs w:val="24"/>
-              <w:lang w:eastAsia="en-GB"/>
-              <w14:ligatures w14:val="standardContextual"/>
-            </w:rPr>
-          </w:pPr>
-          <w:hyperlink w:anchor="_Toc190897028" w:history="1">
-            <w:r>
-              <w:rPr>
-                <w:rStyle w:val="Hyperlink"/>
-                <w:rFonts w:ascii="Times New Roman" w:hAnsi="Times New Roman" w:cs="Times New Roman"/>
-                <w:b/>
-                <w:bCs/>
-                <w:noProof/>
-              </w:rPr>
-              <w:t>4.</w:t>
-            </w:r>
-            <w:r>
-              <w:rPr>
-                <w:rFonts w:asciiTheme="minorHAnsi" w:eastAsiaTheme="minorEastAsia" w:hAnsiTheme="minorHAnsi"/>
-                <w:noProof/>
-                <w:kern w:val="2"/>
-                <w:szCs w:val="24"/>
-                <w:lang w:eastAsia="en-GB"/>
-                <w14:ligatures w14:val="standardContextual"/>
-              </w:rPr>
-              <w:tab/>
-            </w:r>
-            <w:r>
-              <w:rPr>
-                <w:rStyle w:val="Hyperlink"/>
-                <w:rFonts w:ascii="Times New Roman" w:hAnsi="Times New Roman" w:cs="Times New Roman"/>
-                <w:b/>
-                <w:bCs/>
-                <w:noProof/>
-              </w:rPr>
-              <w:t>Requirements Evaluation Plan</w:t>
-            </w:r>
-            <w:r>
-              <w:rPr>
-                <w:noProof/>
-                <w:webHidden/>
-              </w:rPr>
-              <w:tab/>
-            </w:r>
-            <w:r>
-              <w:rPr>
-                <w:noProof/>
-                <w:webHidden/>
-              </w:rPr>
-              <w:fldChar w:fldCharType="begin"/>
-            </w:r>
-            <w:r>
-              <w:rPr>
-                <w:noProof/>
-                <w:webHidden/>
-              </w:rPr>
-              <w:instrText xml:space="preserve"> PAGEREF _Toc190897028 \h </w:instrText>
-            </w:r>
-            <w:r>
-              <w:rPr>
-                <w:noProof/>
-                <w:webHidden/>
-              </w:rPr>
-            </w:r>
-            <w:r>
-              <w:rPr>
-                <w:noProof/>
-                <w:webHidden/>
-              </w:rPr>
-              <w:fldChar w:fldCharType="separate"/>
-            </w:r>
-            <w:r>
-              <w:rPr>
-                <w:noProof/>
-                <w:webHidden/>
-              </w:rPr>
-              <w:t>5</w:t>
-            </w:r>
-            <w:r>
-              <w:rPr>
-                <w:noProof/>
-                <w:webHidden/>
-              </w:rPr>
-              <w:fldChar w:fldCharType="end"/>
-            </w:r>
-          </w:hyperlink>
-        </w:p>
-        <w:p>
-          <w:pPr>
-            <w:pStyle w:val="TOC1"/>
-            <w:tabs>
-              <w:tab w:val="left" w:pos="480"/>
-              <w:tab w:val="right" w:leader="dot" w:pos="9016"/>
-            </w:tabs>
-            <w:rPr>
-              <w:rFonts w:asciiTheme="minorHAnsi" w:eastAsiaTheme="minorEastAsia" w:hAnsiTheme="minorHAnsi"/>
-              <w:noProof/>
-              <w:kern w:val="2"/>
-              <w:szCs w:val="24"/>
-              <w:lang w:eastAsia="en-GB"/>
-              <w14:ligatures w14:val="standardContextual"/>
-            </w:rPr>
-          </w:pPr>
-          <w:hyperlink w:anchor="_Toc190897029" w:history="1">
-            <w:r>
-              <w:rPr>
-                <w:rStyle w:val="Hyperlink"/>
-                <w:rFonts w:ascii="Times New Roman" w:hAnsi="Times New Roman" w:cs="Times New Roman"/>
-                <w:b/>
-                <w:bCs/>
-                <w:noProof/>
-              </w:rPr>
-              <w:t>5.</w:t>
-            </w:r>
-            <w:r>
-              <w:rPr>
-                <w:rFonts w:asciiTheme="minorHAnsi" w:eastAsiaTheme="minorEastAsia" w:hAnsiTheme="minorHAnsi"/>
-                <w:noProof/>
-                <w:kern w:val="2"/>
-                <w:szCs w:val="24"/>
-                <w:lang w:eastAsia="en-GB"/>
-                <w14:ligatures w14:val="standardContextual"/>
-              </w:rPr>
-              <w:tab/>
-            </w:r>
-            <w:r>
-              <w:rPr>
-                <w:rStyle w:val="Hyperlink"/>
-                <w:rFonts w:ascii="Times New Roman" w:hAnsi="Times New Roman" w:cs="Times New Roman"/>
-                <w:b/>
-                <w:bCs/>
-                <w:noProof/>
-              </w:rPr>
-              <w:t>Background Research and Reading list</w:t>
-            </w:r>
-            <w:r>
-              <w:rPr>
-                <w:noProof/>
-                <w:webHidden/>
-              </w:rPr>
-              <w:tab/>
-            </w:r>
-            <w:r>
-              <w:rPr>
-                <w:noProof/>
-                <w:webHidden/>
-              </w:rPr>
-              <w:fldChar w:fldCharType="begin"/>
-            </w:r>
-            <w:r>
-              <w:rPr>
-                <w:noProof/>
-                <w:webHidden/>
-              </w:rPr>
-              <w:instrText xml:space="preserve"> PAGEREF _Toc190897029 \h </w:instrText>
-            </w:r>
-            <w:r>
-              <w:rPr>
-                <w:noProof/>
-                <w:webHidden/>
-              </w:rPr>
-            </w:r>
-            <w:r>
-              <w:rPr>
-                <w:noProof/>
-                <w:webHidden/>
-              </w:rPr>
-              <w:fldChar w:fldCharType="separate"/>
-            </w:r>
-            <w:r>
-              <w:rPr>
-                <w:noProof/>
-                <w:webHidden/>
-              </w:rPr>
-              <w:t>5</w:t>
-            </w:r>
-            <w:r>
-              <w:rPr>
-                <w:noProof/>
-                <w:webHidden/>
-              </w:rPr>
-              <w:fldChar w:fldCharType="end"/>
-            </w:r>
-          </w:hyperlink>
-        </w:p>
-        <w:p>
-          <w:pPr>
-            <w:pStyle w:val="TOC1"/>
-            <w:tabs>
-              <w:tab w:val="left" w:pos="480"/>
-              <w:tab w:val="right" w:leader="dot" w:pos="9016"/>
-            </w:tabs>
-            <w:rPr>
-              <w:rFonts w:asciiTheme="minorHAnsi" w:eastAsiaTheme="minorEastAsia" w:hAnsiTheme="minorHAnsi"/>
-              <w:noProof/>
-              <w:kern w:val="2"/>
-              <w:szCs w:val="24"/>
-              <w:lang w:eastAsia="en-GB"/>
-              <w14:ligatures w14:val="standardContextual"/>
-            </w:rPr>
-          </w:pPr>
-          <w:hyperlink w:anchor="_Toc190897030" w:history="1">
-            <w:r>
-              <w:rPr>
-                <w:rStyle w:val="Hyperlink"/>
-                <w:rFonts w:ascii="Times New Roman" w:hAnsi="Times New Roman" w:cs="Times New Roman"/>
-                <w:b/>
-                <w:bCs/>
-                <w:noProof/>
-              </w:rPr>
-              <w:t>6.</w:t>
-            </w:r>
-            <w:r>
-              <w:rPr>
-                <w:rFonts w:asciiTheme="minorHAnsi" w:eastAsiaTheme="minorEastAsia" w:hAnsiTheme="minorHAnsi"/>
-                <w:noProof/>
-                <w:kern w:val="2"/>
-                <w:szCs w:val="24"/>
-                <w:lang w:eastAsia="en-GB"/>
-                <w14:ligatures w14:val="standardContextual"/>
-              </w:rPr>
-              <w:tab/>
-            </w:r>
-            <w:r>
-              <w:rPr>
-                <w:rStyle w:val="Hyperlink"/>
-                <w:rFonts w:ascii="Times New Roman" w:hAnsi="Times New Roman" w:cs="Times New Roman"/>
-                <w:b/>
-                <w:bCs/>
-                <w:noProof/>
-              </w:rPr>
-              <w:t>Time-plan and Risk Plan</w:t>
-            </w:r>
-            <w:r>
-              <w:rPr>
-                <w:noProof/>
-                <w:webHidden/>
-              </w:rPr>
-              <w:tab/>
-            </w:r>
-            <w:r>
-              <w:rPr>
-                <w:noProof/>
-                <w:webHidden/>
-              </w:rPr>
-              <w:fldChar w:fldCharType="begin"/>
-            </w:r>
-            <w:r>
-              <w:rPr>
-                <w:noProof/>
-                <w:webHidden/>
-              </w:rPr>
-              <w:instrText xml:space="preserve"> PAGEREF _Toc190897030 \h </w:instrText>
-            </w:r>
-            <w:r>
-              <w:rPr>
-                <w:noProof/>
-                <w:webHidden/>
-              </w:rPr>
-            </w:r>
-            <w:r>
-              <w:rPr>
-                <w:noProof/>
-                <w:webHidden/>
-              </w:rPr>
-              <w:fldChar w:fldCharType="separate"/>
-            </w:r>
-            <w:r>
-              <w:rPr>
-                <w:noProof/>
-                <w:webHidden/>
-              </w:rPr>
-              <w:t>5</w:t>
-            </w:r>
-            <w:r>
-              <w:rPr>
-                <w:noProof/>
-                <w:webHidden/>
-              </w:rPr>
-              <w:fldChar w:fldCharType="end"/>
-            </w:r>
-          </w:hyperlink>
-        </w:p>
-        <w:p>
-          <w:pPr>
-            <w:pStyle w:val="TOC1"/>
-            <w:tabs>
-              <w:tab w:val="left" w:pos="480"/>
-              <w:tab w:val="right" w:leader="dot" w:pos="9016"/>
-            </w:tabs>
-            <w:rPr>
-              <w:rFonts w:asciiTheme="minorHAnsi" w:eastAsiaTheme="minorEastAsia" w:hAnsiTheme="minorHAnsi"/>
-              <w:noProof/>
-              <w:kern w:val="2"/>
-              <w:szCs w:val="24"/>
-              <w:lang w:eastAsia="en-GB"/>
-              <w14:ligatures w14:val="standardContextual"/>
-            </w:rPr>
-          </w:pPr>
-          <w:hyperlink w:anchor="_Toc190897031" w:history="1">
-            <w:r>
-              <w:rPr>
-                <w:rStyle w:val="Hyperlink"/>
-                <w:rFonts w:ascii="Times New Roman" w:hAnsi="Times New Roman" w:cs="Times New Roman"/>
-                <w:b/>
-                <w:bCs/>
-                <w:noProof/>
-              </w:rPr>
-              <w:t>7.</w:t>
-            </w:r>
-            <w:r>
-              <w:rPr>
-                <w:rFonts w:asciiTheme="minorHAnsi" w:eastAsiaTheme="minorEastAsia" w:hAnsiTheme="minorHAnsi"/>
-                <w:noProof/>
-                <w:kern w:val="2"/>
-                <w:szCs w:val="24"/>
-                <w:lang w:eastAsia="en-GB"/>
-                <w14:ligatures w14:val="standardContextual"/>
-              </w:rPr>
-              <w:tab/>
-            </w:r>
-            <w:r>
-              <w:rPr>
-                <w:rStyle w:val="Hyperlink"/>
-                <w:rFonts w:ascii="Times New Roman" w:hAnsi="Times New Roman" w:cs="Times New Roman"/>
-                <w:b/>
-                <w:bCs/>
-                <w:noProof/>
-              </w:rPr>
-              <w:t>References</w:t>
-            </w:r>
-            <w:r>
-              <w:rPr>
-                <w:noProof/>
-                <w:webHidden/>
-              </w:rPr>
-              <w:tab/>
-            </w:r>
-            <w:r>
-              <w:rPr>
-                <w:noProof/>
-                <w:webHidden/>
-              </w:rPr>
-              <w:fldChar w:fldCharType="begin"/>
-            </w:r>
-            <w:r>
-              <w:rPr>
-                <w:noProof/>
-                <w:webHidden/>
-              </w:rPr>
-              <w:instrText xml:space="preserve"> PAGEREF _Toc190897031 \h </w:instrText>
-            </w:r>
-            <w:r>
-              <w:rPr>
-                <w:noProof/>
-                <w:webHidden/>
-              </w:rPr>
-            </w:r>
-            <w:r>
-              <w:rPr>
-                <w:noProof/>
-                <w:webHidden/>
-              </w:rPr>
-              <w:fldChar w:fldCharType="separate"/>
-            </w:r>
-            <w:r>
-              <w:rPr>
-                <w:noProof/>
-                <w:webHidden/>
-              </w:rPr>
-              <w:t>6</w:t>
+              <w:t>9</w:t>
             </w:r>
             <w:r>
               <w:rPr>
@@ -1986,7 +2793,7 @@
           <w:bCs/>
         </w:rPr>
       </w:pPr>
-      <w:bookmarkStart w:id="0" w:name="_Toc190897021"/>
+      <w:bookmarkStart w:id="0" w:name="_Toc191146499"/>
       <w:r>
         <w:rPr>
           <w:rFonts w:ascii="Times New Roman" w:hAnsi="Times New Roman" w:cs="Times New Roman"/>
@@ -2009,64 +2816,191 @@
     <w:p>
       <w:pPr>
         <w:spacing w:line="276" w:lineRule="auto"/>
-        <w:rPr>
-          <w:rFonts w:ascii="Times New Roman" w:hAnsi="Times New Roman" w:cs="Times New Roman"/>
-        </w:rPr>
-      </w:pPr>
-      <w:r>
-        <w:rPr>
-          <w:rFonts w:ascii="Times New Roman" w:hAnsi="Times New Roman" w:cs="Times New Roman"/>
-        </w:rPr>
-        <w:t xml:space="preserve">// have to add about home care </w:t>
-      </w:r>
-      <w:r>
-        <w:rPr>
-          <w:rFonts w:ascii="Times New Roman" w:hAnsi="Times New Roman" w:cs="Times New Roman"/>
-        </w:rPr>
-        <w:t>with regards to adult people</w:t>
-      </w:r>
-    </w:p>
-    <w:p>
-      <w:pPr>
-        <w:spacing w:line="276" w:lineRule="auto"/>
-        <w:rPr>
-          <w:rFonts w:ascii="Times New Roman" w:hAnsi="Times New Roman" w:cs="Times New Roman"/>
-        </w:rPr>
-      </w:pPr>
-      <w:r>
-        <w:rPr>
-          <w:rFonts w:ascii="Times New Roman" w:hAnsi="Times New Roman" w:cs="Times New Roman"/>
-        </w:rPr>
-        <w:t xml:space="preserve">// have to divide the current problem, major problems, aim, objective, future scope </w:t>
-      </w:r>
-    </w:p>
-    <w:p>
-      <w:pPr>
-        <w:spacing w:line="276" w:lineRule="auto"/>
-        <w:rPr>
-          <w:rFonts w:ascii="Times New Roman" w:hAnsi="Times New Roman" w:cs="Times New Roman"/>
-        </w:rPr>
-      </w:pPr>
-    </w:p>
-    <w:p>
-      <w:pPr>
-        <w:spacing w:line="276" w:lineRule="auto"/>
-        <w:ind w:firstLine="360"/>
-        <w:rPr>
-          <w:rFonts w:ascii="Times New Roman" w:hAnsi="Times New Roman" w:cs="Times New Roman"/>
-        </w:rPr>
-      </w:pPr>
-      <w:r>
-        <w:rPr>
-          <w:rFonts w:ascii="Times New Roman" w:hAnsi="Times New Roman" w:cs="Times New Roman"/>
-        </w:rPr>
-        <w:t>Currently</w:t>
-      </w:r>
-      <w:r>
-        <w:rPr>
-          <w:rFonts w:ascii="Times New Roman" w:hAnsi="Times New Roman" w:cs="Times New Roman"/>
-        </w:rPr>
-        <w:t>,</w:t>
+        <w:ind w:firstLine="720"/>
+        <w:rPr>
+          <w:rFonts w:ascii="Times New Roman" w:hAnsi="Times New Roman" w:cs="Times New Roman"/>
+        </w:rPr>
+      </w:pPr>
+      <w:r>
+        <w:rPr>
+          <w:rFonts w:ascii="Times New Roman" w:hAnsi="Times New Roman" w:cs="Times New Roman"/>
+        </w:rPr>
+        <w:t>United Kingdom</w:t>
+      </w:r>
+      <w:r>
+        <w:rPr>
+          <w:rFonts w:ascii="Times New Roman" w:hAnsi="Times New Roman" w:cs="Times New Roman"/>
+        </w:rPr>
+        <w:t xml:space="preserve"> is the sixth largest economical country across the globe </w:t>
+      </w:r>
+      <w:sdt>
+        <w:sdtPr>
+          <w:rPr>
+            <w:rFonts w:ascii="Times New Roman" w:hAnsi="Times New Roman" w:cs="Times New Roman"/>
+          </w:rPr>
+          <w:id w:val="1654412049"/>
+          <w:citation/>
+        </w:sdtPr>
+        <w:sdtContent>
+          <w:r>
+            <w:rPr>
+              <w:rFonts w:ascii="Times New Roman" w:hAnsi="Times New Roman" w:cs="Times New Roman"/>
+            </w:rPr>
+            <w:fldChar w:fldCharType="begin"/>
+          </w:r>
+          <w:r>
+            <w:rPr>
+              <w:rFonts w:ascii="Times New Roman" w:hAnsi="Times New Roman" w:cs="Times New Roman"/>
+            </w:rPr>
+            <w:instrText xml:space="preserve"> CITATION GDP24 \l 2057 </w:instrText>
+          </w:r>
+          <w:r>
+            <w:rPr>
+              <w:rFonts w:ascii="Times New Roman" w:hAnsi="Times New Roman" w:cs="Times New Roman"/>
+            </w:rPr>
+            <w:fldChar w:fldCharType="separate"/>
+          </w:r>
+          <w:r>
+            <w:rPr>
+              <w:rFonts w:ascii="Times New Roman" w:hAnsi="Times New Roman" w:cs="Times New Roman"/>
+              <w:noProof/>
+            </w:rPr>
+            <w:t>(GDP of United Kingdom, 2024)</w:t>
+          </w:r>
+          <w:r>
+            <w:rPr>
+              <w:rFonts w:ascii="Times New Roman" w:hAnsi="Times New Roman" w:cs="Times New Roman"/>
+            </w:rPr>
+            <w:fldChar w:fldCharType="end"/>
+          </w:r>
+        </w:sdtContent>
+      </w:sdt>
+      <w:r>
+        <w:rPr>
+          <w:rFonts w:ascii="Times New Roman" w:hAnsi="Times New Roman" w:cs="Times New Roman"/>
+        </w:rPr>
+        <w:t xml:space="preserve">, and yet it </w:t>
+      </w:r>
+      <w:r>
+        <w:rPr>
+          <w:rFonts w:ascii="Times New Roman" w:hAnsi="Times New Roman" w:cs="Times New Roman"/>
+        </w:rPr>
+        <w:t xml:space="preserve">is </w:t>
+      </w:r>
+      <w:r>
+        <w:rPr>
+          <w:rFonts w:ascii="Times New Roman" w:hAnsi="Times New Roman" w:cs="Times New Roman"/>
+        </w:rPr>
+        <w:t xml:space="preserve">facing </w:t>
+      </w:r>
+      <w:r>
+        <w:rPr>
+          <w:rFonts w:ascii="Times New Roman" w:hAnsi="Times New Roman" w:cs="Times New Roman"/>
+        </w:rPr>
+        <w:t xml:space="preserve">healthcare </w:t>
+      </w:r>
+      <w:r>
+        <w:rPr>
+          <w:rFonts w:ascii="Times New Roman" w:hAnsi="Times New Roman" w:cs="Times New Roman"/>
+        </w:rPr>
+        <w:t>crises</w:t>
+      </w:r>
+      <w:r>
+        <w:rPr>
+          <w:rFonts w:ascii="Times New Roman" w:hAnsi="Times New Roman" w:cs="Times New Roman"/>
+        </w:rPr>
+        <w:t xml:space="preserve">. </w:t>
+      </w:r>
+      <w:r>
+        <w:rPr>
+          <w:rFonts w:ascii="Times New Roman" w:hAnsi="Times New Roman" w:cs="Times New Roman"/>
+        </w:rPr>
+        <w:t>Few</w:t>
+      </w:r>
+      <w:r>
+        <w:rPr>
+          <w:rFonts w:ascii="Times New Roman" w:hAnsi="Times New Roman" w:cs="Times New Roman"/>
+        </w:rPr>
+        <w:t xml:space="preserve"> of the major reasons that</w:t>
+      </w:r>
+      <w:r>
+        <w:rPr>
+          <w:rFonts w:ascii="Times New Roman" w:hAnsi="Times New Roman" w:cs="Times New Roman"/>
+        </w:rPr>
+        <w:t xml:space="preserve"> contribute to downfall of the healthcare sector within the UK are</w:t>
+      </w:r>
+      <w:r>
+        <w:rPr>
+          <w:rFonts w:ascii="Times New Roman" w:hAnsi="Times New Roman" w:cs="Times New Roman"/>
+        </w:rPr>
+        <w:t xml:space="preserve"> lack of staff, </w:t>
+      </w:r>
+      <w:r>
+        <w:rPr>
+          <w:rFonts w:ascii="Times New Roman" w:hAnsi="Times New Roman" w:cs="Times New Roman"/>
+        </w:rPr>
+        <w:t>an aging population</w:t>
+      </w:r>
+      <w:r>
+        <w:rPr>
+          <w:rFonts w:ascii="Times New Roman" w:hAnsi="Times New Roman" w:cs="Times New Roman"/>
+        </w:rPr>
+        <w:t xml:space="preserve">, </w:t>
+      </w:r>
+      <w:r>
+        <w:rPr>
+          <w:rFonts w:ascii="Times New Roman" w:hAnsi="Times New Roman" w:cs="Times New Roman"/>
+        </w:rPr>
+        <w:t xml:space="preserve">burnout of existing staff and </w:t>
+      </w:r>
+      <w:r>
+        <w:rPr>
+          <w:rFonts w:ascii="Times New Roman" w:hAnsi="Times New Roman" w:cs="Times New Roman"/>
+        </w:rPr>
+        <w:t>over population</w:t>
+      </w:r>
+      <w:r>
+        <w:rPr>
+          <w:rFonts w:ascii="Times New Roman" w:hAnsi="Times New Roman" w:cs="Times New Roman"/>
+        </w:rPr>
+        <w:t>.</w:t>
+      </w:r>
+      <w:r>
+        <w:rPr>
+          <w:rFonts w:ascii="Times New Roman" w:hAnsi="Times New Roman" w:cs="Times New Roman"/>
+        </w:rPr>
+        <w:t xml:space="preserve"> On the 2</w:t>
+      </w:r>
+      <w:r>
+        <w:rPr>
+          <w:rFonts w:ascii="Times New Roman" w:hAnsi="Times New Roman" w:cs="Times New Roman"/>
+          <w:vertAlign w:val="superscript"/>
+        </w:rPr>
+        <w:t xml:space="preserve">nd of </w:t>
+      </w:r>
+      <w:r>
+        <w:rPr>
+          <w:rFonts w:ascii="Times New Roman" w:hAnsi="Times New Roman" w:cs="Times New Roman"/>
+        </w:rPr>
+        <w:t>October 2024</w:t>
+      </w:r>
+      <w:r>
+        <w:rPr>
+          <w:rFonts w:ascii="Times New Roman" w:hAnsi="Times New Roman" w:cs="Times New Roman"/>
+        </w:rPr>
+        <w:t xml:space="preserve"> a report published by BBC News stated that</w:t>
+      </w:r>
+      <w:r>
+        <w:rPr>
+          <w:rFonts w:ascii="Times New Roman" w:hAnsi="Times New Roman" w:cs="Times New Roman"/>
+        </w:rPr>
+        <w:t xml:space="preserve">, </w:t>
+      </w:r>
+      <w:r>
+        <w:rPr>
+          <w:rFonts w:ascii="Times New Roman" w:hAnsi="Times New Roman" w:cs="Times New Roman"/>
+        </w:rPr>
+        <w:t>the cities</w:t>
       </w:r>
       <w:r>
         <w:rPr>
@@ -2078,79 +3012,6 @@
         <w:rPr>
           <w:rFonts w:ascii="Times New Roman" w:hAnsi="Times New Roman" w:cs="Times New Roman"/>
         </w:rPr>
-        <w:t>t</w:t>
-      </w:r>
-      <w:r>
-        <w:rPr>
-          <w:rFonts w:ascii="Times New Roman" w:hAnsi="Times New Roman" w:cs="Times New Roman"/>
-        </w:rPr>
-        <w:t>he</w:t>
-      </w:r>
-      <w:r>
-        <w:rPr>
-          <w:rFonts w:ascii="Times New Roman" w:hAnsi="Times New Roman" w:cs="Times New Roman"/>
-        </w:rPr>
-        <w:t xml:space="preserve"> United Kingdom</w:t>
-      </w:r>
-      <w:r>
-        <w:rPr>
-          <w:rFonts w:ascii="Times New Roman" w:hAnsi="Times New Roman" w:cs="Times New Roman"/>
-        </w:rPr>
-        <w:t xml:space="preserve"> ha</w:t>
-      </w:r>
-      <w:r>
-        <w:rPr>
-          <w:rFonts w:ascii="Times New Roman" w:hAnsi="Times New Roman" w:cs="Times New Roman"/>
-        </w:rPr>
-        <w:t>s</w:t>
-      </w:r>
-      <w:r>
-        <w:rPr>
-          <w:rFonts w:ascii="Times New Roman" w:hAnsi="Times New Roman" w:cs="Times New Roman"/>
-        </w:rPr>
-        <w:t xml:space="preserve"> been facing crises due to lack of General Practitioner</w:t>
-      </w:r>
-      <w:r>
-        <w:rPr>
-          <w:rFonts w:ascii="Times New Roman" w:hAnsi="Times New Roman" w:cs="Times New Roman"/>
-        </w:rPr>
-        <w:t>(GP)</w:t>
-      </w:r>
-      <w:r>
-        <w:rPr>
-          <w:rFonts w:ascii="Times New Roman" w:hAnsi="Times New Roman" w:cs="Times New Roman"/>
-        </w:rPr>
-        <w:t>, Doctors and Nurses. According to BBC News 2</w:t>
-      </w:r>
-      <w:r>
-        <w:rPr>
-          <w:rFonts w:ascii="Times New Roman" w:hAnsi="Times New Roman" w:cs="Times New Roman"/>
-          <w:vertAlign w:val="superscript"/>
-        </w:rPr>
-        <w:t>nd</w:t>
-      </w:r>
-      <w:r>
-        <w:rPr>
-          <w:rFonts w:ascii="Times New Roman" w:hAnsi="Times New Roman" w:cs="Times New Roman"/>
-        </w:rPr>
-        <w:t xml:space="preserve"> October 2024, </w:t>
-      </w:r>
-      <w:r>
-        <w:rPr>
-          <w:rFonts w:ascii="Times New Roman" w:hAnsi="Times New Roman" w:cs="Times New Roman"/>
-        </w:rPr>
-        <w:t>the cities</w:t>
-      </w:r>
-      <w:r>
-        <w:rPr>
-          <w:rFonts w:ascii="Times New Roman" w:hAnsi="Times New Roman" w:cs="Times New Roman"/>
-        </w:rPr>
-        <w:t xml:space="preserve"> </w:t>
-      </w:r>
-      <w:r>
-        <w:rPr>
-          <w:rFonts w:ascii="Times New Roman" w:hAnsi="Times New Roman" w:cs="Times New Roman"/>
-        </w:rPr>
         <w:t>that had</w:t>
       </w:r>
       <w:r>
@@ -2169,19 +3030,31 @@
         <w:rPr>
           <w:rFonts w:ascii="Times New Roman" w:hAnsi="Times New Roman" w:cs="Times New Roman"/>
         </w:rPr>
-        <w:t xml:space="preserve"> Leicester, Blackburn with Darwen, Luton and Melton Keynes and </w:t>
-      </w:r>
-      <w:r>
-        <w:rPr>
-          <w:rFonts w:ascii="Times New Roman" w:hAnsi="Times New Roman" w:cs="Times New Roman"/>
-        </w:rPr>
-        <w:t>Portsmouth</w:t>
-      </w:r>
-      <w:r>
-        <w:rPr>
-          <w:rFonts w:ascii="Times New Roman" w:hAnsi="Times New Roman" w:cs="Times New Roman"/>
-        </w:rPr>
-        <w:t>[1]</w:t>
+        <w:t xml:space="preserve"> Leicester, Blackburn with </w:t>
+      </w:r>
+      <w:r>
+        <w:rPr>
+          <w:rFonts w:ascii="Times New Roman" w:hAnsi="Times New Roman" w:cs="Times New Roman"/>
+        </w:rPr>
+        <w:t>Darwen</w:t>
+      </w:r>
+      <w:r>
+        <w:rPr>
+          <w:rFonts w:ascii="Times New Roman" w:hAnsi="Times New Roman" w:cs="Times New Roman"/>
+        </w:rPr>
+        <w:t>’s</w:t>
+      </w:r>
+      <w:r>
+        <w:rPr>
+          <w:rFonts w:ascii="Times New Roman" w:hAnsi="Times New Roman" w:cs="Times New Roman"/>
+        </w:rPr>
+        <w:t xml:space="preserve">, Luton and Melton Keynes and </w:t>
+      </w:r>
+      <w:r>
+        <w:rPr>
+          <w:rFonts w:ascii="Times New Roman" w:hAnsi="Times New Roman" w:cs="Times New Roman"/>
+        </w:rPr>
+        <w:t xml:space="preserve">Portsmouth </w:t>
       </w:r>
       <w:sdt>
         <w:sdtPr>
@@ -2191,6 +3064,7 @@
           <w:id w:val="-1461410556"/>
           <w:citation/>
         </w:sdtPr>
+        <w:sdtEndPr/>
         <w:sdtContent>
           <w:r>
             <w:rPr>
@@ -2215,7 +3089,14 @@
               <w:rFonts w:ascii="Times New Roman" w:hAnsi="Times New Roman" w:cs="Times New Roman"/>
               <w:noProof/>
             </w:rPr>
-            <w:t xml:space="preserve"> (Nick Triggle &amp; Wesley Stephenson, 2024)</w:t>
+            <w:t xml:space="preserve"> </w:t>
+          </w:r>
+          <w:r>
+            <w:rPr>
+              <w:rFonts w:ascii="Times New Roman" w:hAnsi="Times New Roman" w:cs="Times New Roman"/>
+              <w:noProof/>
+            </w:rPr>
+            <w:t>(Nick Triggle &amp; Wesley Stephenson, 2024)</w:t>
           </w:r>
           <w:r>
             <w:rPr>
@@ -2237,35 +3118,20 @@
         </w:rPr>
         <w:t xml:space="preserve"> </w:t>
       </w:r>
-      <w:r>
-        <w:rPr>
-          <w:rFonts w:ascii="Times New Roman" w:hAnsi="Times New Roman" w:cs="Times New Roman"/>
-        </w:rPr>
-        <w:t xml:space="preserve">One of the major </w:t>
-      </w:r>
-      <w:r>
-        <w:rPr>
-          <w:rFonts w:ascii="Times New Roman" w:hAnsi="Times New Roman" w:cs="Times New Roman"/>
-        </w:rPr>
-        <w:t>problem</w:t>
-      </w:r>
-      <w:r>
-        <w:rPr>
-          <w:rFonts w:ascii="Times New Roman" w:hAnsi="Times New Roman" w:cs="Times New Roman"/>
-        </w:rPr>
-        <w:t xml:space="preserve"> faced by the patient is with regards to booking the appointment with the GP</w:t>
-      </w:r>
-      <w:r>
-        <w:rPr>
-          <w:rFonts w:ascii="Times New Roman" w:hAnsi="Times New Roman" w:cs="Times New Roman"/>
-        </w:rPr>
-        <w:t xml:space="preserve">, followed by the long forms to book the appointment, no availability of the Doctor shown, patient visit the GP due to minor </w:t>
-      </w:r>
-      <w:r>
-        <w:rPr>
-          <w:rFonts w:ascii="Times New Roman" w:hAnsi="Times New Roman" w:cs="Times New Roman"/>
-        </w:rPr>
-        <w:t>problems,</w:t>
+    </w:p>
+    <w:p>
+      <w:pPr>
+        <w:spacing w:line="276" w:lineRule="auto"/>
+        <w:ind w:firstLine="720"/>
+        <w:rPr>
+          <w:rFonts w:ascii="Times New Roman" w:hAnsi="Times New Roman" w:cs="Times New Roman"/>
+        </w:rPr>
+      </w:pPr>
+      <w:r>
+        <w:rPr>
+          <w:rFonts w:ascii="Times New Roman" w:hAnsi="Times New Roman" w:cs="Times New Roman"/>
+        </w:rPr>
+        <w:t>While this is just a broad overview of the healthcare sector, the ground reality is far more disturbing. Patients are not able to receive proper treatment due to reasons</w:t>
       </w:r>
       <w:r>
         <w:rPr>
@@ -2277,22 +3143,112 @@
         <w:rPr>
           <w:rFonts w:ascii="Times New Roman" w:hAnsi="Times New Roman" w:cs="Times New Roman"/>
         </w:rPr>
-        <w:t xml:space="preserve">and less consultation/treatment time for each of the patient. </w:t>
+        <w:t>zero knowledge about availability of doctors or nurses,</w:t>
+      </w:r>
+      <w:r>
+        <w:rPr>
+          <w:rFonts w:ascii="Times New Roman" w:hAnsi="Times New Roman" w:cs="Times New Roman"/>
+        </w:rPr>
+        <w:t xml:space="preserve"> </w:t>
+      </w:r>
+      <w:r>
+        <w:rPr>
+          <w:rFonts w:ascii="Times New Roman" w:hAnsi="Times New Roman" w:cs="Times New Roman"/>
+        </w:rPr>
+        <w:t xml:space="preserve">no information regarding </w:t>
+      </w:r>
+      <w:r>
+        <w:rPr>
+          <w:rFonts w:ascii="Times New Roman" w:hAnsi="Times New Roman" w:cs="Times New Roman"/>
+        </w:rPr>
+        <w:t>minor injuries</w:t>
+      </w:r>
+      <w:r>
+        <w:rPr>
+          <w:rFonts w:ascii="Times New Roman" w:hAnsi="Times New Roman" w:cs="Times New Roman"/>
+        </w:rPr>
+        <w:t xml:space="preserve">, </w:t>
+      </w:r>
+      <w:r>
+        <w:rPr>
+          <w:rFonts w:ascii="Times New Roman" w:hAnsi="Times New Roman" w:cs="Times New Roman"/>
+        </w:rPr>
+        <w:t>never-ending appointment forms</w:t>
+      </w:r>
+      <w:r>
+        <w:rPr>
+          <w:rFonts w:ascii="Times New Roman" w:hAnsi="Times New Roman" w:cs="Times New Roman"/>
+        </w:rPr>
+        <w:t xml:space="preserve"> and, </w:t>
+      </w:r>
+      <w:r>
+        <w:rPr>
+          <w:rFonts w:ascii="Times New Roman" w:hAnsi="Times New Roman" w:cs="Times New Roman"/>
+        </w:rPr>
+        <w:t xml:space="preserve">sometimes not even </w:t>
+      </w:r>
+      <w:r>
+        <w:rPr>
+          <w:rFonts w:ascii="Times New Roman" w:hAnsi="Times New Roman" w:cs="Times New Roman"/>
+        </w:rPr>
+        <w:t>able to secure</w:t>
+      </w:r>
+      <w:r>
+        <w:rPr>
+          <w:rFonts w:ascii="Times New Roman" w:hAnsi="Times New Roman" w:cs="Times New Roman"/>
+        </w:rPr>
+        <w:t xml:space="preserve"> </w:t>
+      </w:r>
+      <w:r>
+        <w:rPr>
+          <w:rFonts w:ascii="Times New Roman" w:hAnsi="Times New Roman" w:cs="Times New Roman"/>
+        </w:rPr>
+        <w:t>one</w:t>
+      </w:r>
+      <w:r>
+        <w:rPr>
+          <w:rFonts w:ascii="Times New Roman" w:hAnsi="Times New Roman" w:cs="Times New Roman"/>
+        </w:rPr>
+        <w:t xml:space="preserve"> appointment</w:t>
+      </w:r>
+      <w:r>
+        <w:rPr>
+          <w:rFonts w:ascii="Times New Roman" w:hAnsi="Times New Roman" w:cs="Times New Roman"/>
+        </w:rPr>
+        <w:t>.</w:t>
+      </w:r>
+      <w:r>
+        <w:rPr>
+          <w:rFonts w:ascii="Times New Roman" w:hAnsi="Times New Roman" w:cs="Times New Roman"/>
+        </w:rPr>
+        <w:t xml:space="preserve"> </w:t>
       </w:r>
     </w:p>
     <w:p>
       <w:pPr>
         <w:spacing w:line="276" w:lineRule="auto"/>
-        <w:ind w:firstLine="360"/>
-        <w:rPr>
-          <w:rFonts w:ascii="Times New Roman" w:hAnsi="Times New Roman" w:cs="Times New Roman"/>
-        </w:rPr>
-      </w:pPr>
-      <w:r>
-        <w:rPr>
-          <w:rFonts w:ascii="Times New Roman" w:hAnsi="Times New Roman" w:cs="Times New Roman"/>
-        </w:rPr>
-        <w:t>Inorder to address these issues, the main aim</w:t>
+        <w:ind w:firstLine="720"/>
+        <w:rPr>
+          <w:rFonts w:ascii="Times New Roman" w:hAnsi="Times New Roman" w:cs="Times New Roman"/>
+        </w:rPr>
+      </w:pPr>
+      <w:r>
+        <w:rPr>
+          <w:rFonts w:ascii="Times New Roman" w:hAnsi="Times New Roman" w:cs="Times New Roman"/>
+        </w:rPr>
+        <w:t>Inorder to address these issues, the</w:t>
+      </w:r>
+      <w:r>
+        <w:rPr>
+          <w:rFonts w:ascii="Times New Roman" w:hAnsi="Times New Roman" w:cs="Times New Roman"/>
+        </w:rPr>
+        <w:t xml:space="preserve"> </w:t>
+      </w:r>
+      <w:r>
+        <w:rPr>
+          <w:rFonts w:ascii="Times New Roman" w:hAnsi="Times New Roman" w:cs="Times New Roman"/>
+        </w:rPr>
+        <w:t>aim</w:t>
       </w:r>
       <w:r>
         <w:rPr>
@@ -2304,19 +3260,49 @@
         <w:rPr>
           <w:rFonts w:ascii="Times New Roman" w:hAnsi="Times New Roman" w:cs="Times New Roman"/>
         </w:rPr>
-        <w:t xml:space="preserve"> is to design/develop An Automated System For Local GPs</w:t>
-      </w:r>
-      <w:r>
-        <w:rPr>
-          <w:rFonts w:ascii="Times New Roman" w:hAnsi="Times New Roman" w:cs="Times New Roman"/>
-        </w:rPr>
-        <w:t>. The objective of this project is to design a</w:t>
-      </w:r>
-      <w:r>
-        <w:rPr>
-          <w:rFonts w:ascii="Times New Roman" w:hAnsi="Times New Roman" w:cs="Times New Roman"/>
-        </w:rPr>
-        <w:t>n</w:t>
+        <w:t xml:space="preserve"> is to design/develop An Automated System </w:t>
+      </w:r>
+      <w:r>
+        <w:rPr>
+          <w:rFonts w:ascii="Times New Roman" w:hAnsi="Times New Roman" w:cs="Times New Roman"/>
+        </w:rPr>
+        <w:t>for</w:t>
+      </w:r>
+      <w:r>
+        <w:rPr>
+          <w:rFonts w:ascii="Times New Roman" w:hAnsi="Times New Roman" w:cs="Times New Roman"/>
+        </w:rPr>
+        <w:t xml:space="preserve"> Local GPs</w:t>
+      </w:r>
+      <w:r>
+        <w:rPr>
+          <w:rFonts w:ascii="Times New Roman" w:hAnsi="Times New Roman" w:cs="Times New Roman"/>
+        </w:rPr>
+        <w:t>, which will be helpful for both healthcare staff and Patients</w:t>
+      </w:r>
+      <w:r>
+        <w:rPr>
+          <w:rFonts w:ascii="Times New Roman" w:hAnsi="Times New Roman" w:cs="Times New Roman"/>
+        </w:rPr>
+        <w:t xml:space="preserve">. The </w:t>
+      </w:r>
+      <w:r>
+        <w:rPr>
+          <w:rFonts w:ascii="Times New Roman" w:hAnsi="Times New Roman" w:cs="Times New Roman"/>
+        </w:rPr>
+        <w:t xml:space="preserve">Web app would be developed considering objectives such as </w:t>
+      </w:r>
+      <w:r>
+        <w:rPr>
+          <w:rFonts w:ascii="Times New Roman" w:hAnsi="Times New Roman" w:cs="Times New Roman"/>
+        </w:rPr>
+        <w:t>data security</w:t>
+      </w:r>
+      <w:r>
+        <w:rPr>
+          <w:rFonts w:ascii="Times New Roman" w:hAnsi="Times New Roman" w:cs="Times New Roman"/>
+        </w:rPr>
+        <w:t>,</w:t>
       </w:r>
       <w:r>
         <w:rPr>
@@ -2328,31 +3314,37 @@
         <w:rPr>
           <w:rFonts w:ascii="Times New Roman" w:hAnsi="Times New Roman" w:cs="Times New Roman"/>
         </w:rPr>
-        <w:t xml:space="preserve">secure, </w:t>
-      </w:r>
-      <w:r>
-        <w:rPr>
-          <w:rFonts w:ascii="Times New Roman" w:hAnsi="Times New Roman" w:cs="Times New Roman"/>
-        </w:rPr>
-        <w:t xml:space="preserve">user friendly interface for the patient considering </w:t>
-      </w:r>
-      <w:r>
-        <w:rPr>
-          <w:rFonts w:ascii="Times New Roman" w:hAnsi="Times New Roman" w:cs="Times New Roman"/>
-        </w:rPr>
-        <w:t xml:space="preserve">the </w:t>
-      </w:r>
-      <w:r>
-        <w:rPr>
-          <w:rFonts w:ascii="Times New Roman" w:hAnsi="Times New Roman" w:cs="Times New Roman"/>
-        </w:rPr>
-        <w:t>different age group</w:t>
-      </w:r>
-      <w:r>
-        <w:rPr>
-          <w:rFonts w:ascii="Times New Roman" w:hAnsi="Times New Roman" w:cs="Times New Roman"/>
-        </w:rPr>
-        <w:t>,</w:t>
+        <w:t xml:space="preserve">less </w:t>
+      </w:r>
+      <w:r>
+        <w:rPr>
+          <w:rFonts w:ascii="Times New Roman" w:hAnsi="Times New Roman" w:cs="Times New Roman"/>
+        </w:rPr>
+        <w:t>time-consuming</w:t>
+      </w:r>
+      <w:r>
+        <w:rPr>
+          <w:rFonts w:ascii="Times New Roman" w:hAnsi="Times New Roman" w:cs="Times New Roman"/>
+        </w:rPr>
+        <w:t xml:space="preserve"> processes</w:t>
+      </w:r>
+      <w:r>
+        <w:rPr>
+          <w:rFonts w:ascii="Times New Roman" w:hAnsi="Times New Roman" w:cs="Times New Roman"/>
+        </w:rPr>
+        <w:t xml:space="preserve"> and user-friendly UI. These objectives will cater the need of both healthcare staff and Patients by allowing staff to set availability prior then a month, retrieve medical history of patients with ease and provide prescriptions while maintaining medical records. On contrary, the patients will be able to manage/ view prescriptions, for minor injuries </w:t>
+      </w:r>
+      <w:r>
+        <w:rPr>
+          <w:rFonts w:ascii="Times New Roman" w:hAnsi="Times New Roman" w:cs="Times New Roman"/>
+        </w:rPr>
+        <w:t xml:space="preserve">they could </w:t>
+      </w:r>
+      <w:r>
+        <w:rPr>
+          <w:rFonts w:ascii="Times New Roman" w:hAnsi="Times New Roman" w:cs="Times New Roman"/>
+        </w:rPr>
+        <w:t>leverage informative articles and free one-to-one chat feature available on the Web App.</w:t>
       </w:r>
       <w:r>
         <w:rPr>
@@ -2364,7 +3356,13 @@
         <w:rPr>
           <w:rFonts w:ascii="Times New Roman" w:hAnsi="Times New Roman" w:cs="Times New Roman"/>
         </w:rPr>
-        <w:t>availability setting for Doctor/Nurse ,</w:t>
+        <w:t xml:space="preserve">This project </w:t>
+      </w:r>
+      <w:r>
+        <w:rPr>
+          <w:rFonts w:ascii="Times New Roman" w:hAnsi="Times New Roman" w:cs="Times New Roman"/>
+        </w:rPr>
+        <w:t>will</w:t>
       </w:r>
       <w:r>
         <w:rPr>
@@ -2376,13 +3374,31 @@
         <w:rPr>
           <w:rFonts w:ascii="Times New Roman" w:hAnsi="Times New Roman" w:cs="Times New Roman"/>
         </w:rPr>
-        <w:t xml:space="preserve">home care for adults by booking the nurse, </w:t>
-      </w:r>
-      <w:r>
-        <w:rPr>
-          <w:rFonts w:ascii="Times New Roman" w:hAnsi="Times New Roman" w:cs="Times New Roman"/>
-        </w:rPr>
-        <w:t xml:space="preserve">manage the prescription </w:t>
+        <w:t>allow</w:t>
+      </w:r>
+      <w:r>
+        <w:rPr>
+          <w:rFonts w:ascii="Times New Roman" w:hAnsi="Times New Roman" w:cs="Times New Roman"/>
+        </w:rPr>
+        <w:t xml:space="preserve"> the patients</w:t>
+      </w:r>
+      <w:r>
+        <w:rPr>
+          <w:rFonts w:ascii="Times New Roman" w:hAnsi="Times New Roman" w:cs="Times New Roman"/>
+        </w:rPr>
+        <w:t xml:space="preserve"> to</w:t>
+      </w:r>
+      <w:r>
+        <w:rPr>
+          <w:rFonts w:ascii="Times New Roman" w:hAnsi="Times New Roman" w:cs="Times New Roman"/>
+        </w:rPr>
+        <w:t xml:space="preserve"> access t</w:t>
+      </w:r>
+      <w:r>
+        <w:rPr>
+          <w:rFonts w:ascii="Times New Roman" w:hAnsi="Times New Roman" w:cs="Times New Roman"/>
+        </w:rPr>
+        <w:t>he</w:t>
       </w:r>
       <w:r>
         <w:rPr>
@@ -2394,19 +3410,37 @@
         <w:rPr>
           <w:rFonts w:ascii="Times New Roman" w:hAnsi="Times New Roman" w:cs="Times New Roman"/>
         </w:rPr>
-        <w:t>that is prescribe medicine (digitally) and patient will be able to view the prescription</w:t>
-      </w:r>
-      <w:r>
-        <w:rPr>
-          <w:rFonts w:ascii="Times New Roman" w:hAnsi="Times New Roman" w:cs="Times New Roman"/>
-        </w:rPr>
-        <w:t xml:space="preserve"> and</w:t>
-      </w:r>
-      <w:r>
-        <w:rPr>
-          <w:rFonts w:ascii="Times New Roman" w:hAnsi="Times New Roman" w:cs="Times New Roman"/>
-        </w:rPr>
-        <w:t xml:space="preserve"> provide digital awareness about minor injuries</w:t>
+        <w:t xml:space="preserve">GP on-demand without waiting for weeks </w:t>
+      </w:r>
+      <w:r>
+        <w:rPr>
+          <w:rFonts w:ascii="Times New Roman" w:hAnsi="Times New Roman" w:cs="Times New Roman"/>
+        </w:rPr>
+        <w:t xml:space="preserve">or months </w:t>
+      </w:r>
+      <w:r>
+        <w:rPr>
+          <w:rFonts w:ascii="Times New Roman" w:hAnsi="Times New Roman" w:cs="Times New Roman"/>
+        </w:rPr>
+        <w:t xml:space="preserve">and </w:t>
+      </w:r>
+      <w:r>
+        <w:rPr>
+          <w:rFonts w:ascii="Times New Roman" w:hAnsi="Times New Roman" w:cs="Times New Roman"/>
+        </w:rPr>
+        <w:t xml:space="preserve">this will </w:t>
+      </w:r>
+      <w:r>
+        <w:rPr>
+          <w:rFonts w:ascii="Times New Roman" w:hAnsi="Times New Roman" w:cs="Times New Roman"/>
+        </w:rPr>
+        <w:t xml:space="preserve">also optimize the workload for the </w:t>
+      </w:r>
+      <w:r>
+        <w:rPr>
+          <w:rFonts w:ascii="Times New Roman" w:hAnsi="Times New Roman" w:cs="Times New Roman"/>
+        </w:rPr>
+        <w:t>staff</w:t>
       </w:r>
       <w:r>
         <w:rPr>
@@ -2418,61 +3452,8 @@
         <w:rPr>
           <w:rFonts w:ascii="Times New Roman" w:hAnsi="Times New Roman" w:cs="Times New Roman"/>
         </w:rPr>
-        <w:t xml:space="preserve"> This project </w:t>
-      </w:r>
-      <w:r>
-        <w:rPr>
-          <w:rFonts w:ascii="Times New Roman" w:hAnsi="Times New Roman" w:cs="Times New Roman"/>
-        </w:rPr>
-        <w:t>will</w:t>
-      </w:r>
-      <w:r>
-        <w:rPr>
-          <w:rFonts w:ascii="Times New Roman" w:hAnsi="Times New Roman" w:cs="Times New Roman"/>
-        </w:rPr>
-        <w:t xml:space="preserve"> improve the patient’s access to the</w:t>
-      </w:r>
-      <w:r>
-        <w:rPr>
-          <w:rFonts w:ascii="Times New Roman" w:hAnsi="Times New Roman" w:cs="Times New Roman"/>
-        </w:rPr>
-        <w:t xml:space="preserve"> website and also optimize the workload for the Doctor/Nurse.</w:t>
-      </w:r>
-      <w:r>
-        <w:rPr>
-          <w:rFonts w:ascii="Times New Roman" w:hAnsi="Times New Roman" w:cs="Times New Roman"/>
-        </w:rPr>
-        <w:t xml:space="preserve"> The future scope of this project is that inorder to address the issue of weekly updates from patient rather than booking an appointment, implementation of one to one chat feature will help the patient and Doctor to reduce the communication gap</w:t>
-      </w:r>
-      <w:r>
-        <w:rPr>
-          <w:rFonts w:ascii="Times New Roman" w:hAnsi="Times New Roman" w:cs="Times New Roman"/>
-        </w:rPr>
-        <w:t xml:space="preserve"> and </w:t>
-      </w:r>
-      <w:r>
-        <w:rPr>
-          <w:rFonts w:ascii="Times New Roman" w:hAnsi="Times New Roman" w:cs="Times New Roman"/>
-          <w:i/>
-          <w:iCs/>
-        </w:rPr>
-        <w:t>also provide a data analysis of the patient medical history</w:t>
-      </w:r>
-      <w:r>
-        <w:rPr>
-          <w:rFonts w:ascii="Times New Roman" w:hAnsi="Times New Roman" w:cs="Times New Roman"/>
-        </w:rPr>
-        <w:t>.</w:t>
-      </w:r>
-    </w:p>
-    <w:p>
-      <w:pPr>
-        <w:spacing w:line="276" w:lineRule="auto"/>
-        <w:ind w:firstLine="360"/>
-        <w:rPr>
-          <w:rFonts w:ascii="Times New Roman" w:hAnsi="Times New Roman" w:cs="Times New Roman"/>
-        </w:rPr>
-      </w:pPr>
+        <w:t xml:space="preserve"> </w:t>
+      </w:r>
     </w:p>
     <w:p>
       <w:pPr>
@@ -2488,7 +3469,7 @@
           <w:bCs/>
         </w:rPr>
       </w:pPr>
-      <w:bookmarkStart w:id="1" w:name="_Toc190897022"/>
+      <w:bookmarkStart w:id="1" w:name="_Toc191146500"/>
       <w:r>
         <w:rPr>
           <w:rFonts w:ascii="Times New Roman" w:hAnsi="Times New Roman" w:cs="Times New Roman"/>
@@ -2505,11 +3486,6 @@
           <w:bCs/>
         </w:rPr>
         <w:t xml:space="preserve"> </w:t>
-      </w:r>
-    </w:p>
-    <w:p>
-      <w:r>
-        <w:t>//have to change it a bit (rephrase)</w:t>
       </w:r>
     </w:p>
     <w:p>
@@ -2533,7 +3509,15 @@
           <w:sz w:val="25"/>
           <w:szCs w:val="25"/>
         </w:rPr>
-        <w:t>Security of the web application due to the confidential data.</w:t>
+        <w:t xml:space="preserve">Security of the web application due to </w:t>
+      </w:r>
+      <w:r>
+        <w:rPr>
+          <w:rFonts w:ascii="Times New Roman" w:hAnsi="Times New Roman" w:cs="Times New Roman"/>
+          <w:sz w:val="25"/>
+          <w:szCs w:val="25"/>
+        </w:rPr>
+        <w:t>data confidentiality.</w:t>
       </w:r>
     </w:p>
     <w:p>
@@ -2573,7 +3557,7 @@
           <w:sz w:val="25"/>
           <w:szCs w:val="25"/>
         </w:rPr>
-        <w:t>Design(interface)</w:t>
+        <w:t>Design</w:t>
       </w:r>
       <w:r>
         <w:rPr>
@@ -2581,7 +3565,7 @@
           <w:sz w:val="25"/>
           <w:szCs w:val="25"/>
         </w:rPr>
-        <w:t xml:space="preserve"> </w:t>
+        <w:t xml:space="preserve">s, </w:t>
       </w:r>
       <w:r>
         <w:rPr>
@@ -2589,23 +3573,7 @@
           <w:sz w:val="25"/>
           <w:szCs w:val="25"/>
         </w:rPr>
-        <w:t>with the application without much re-routing</w:t>
-      </w:r>
-      <w:r>
-        <w:rPr>
-          <w:rFonts w:ascii="Times New Roman" w:hAnsi="Times New Roman" w:cs="Times New Roman"/>
-          <w:sz w:val="25"/>
-          <w:szCs w:val="25"/>
-        </w:rPr>
-        <w:t xml:space="preserve"> considering all the age groups</w:t>
-      </w:r>
-      <w:r>
-        <w:rPr>
-          <w:rFonts w:ascii="Times New Roman" w:hAnsi="Times New Roman" w:cs="Times New Roman"/>
-          <w:sz w:val="25"/>
-          <w:szCs w:val="25"/>
-        </w:rPr>
-        <w:t>(even elderly)</w:t>
+        <w:t>without much re-routing</w:t>
       </w:r>
       <w:r>
         <w:rPr>
@@ -2669,7 +3637,7 @@
           <w:sz w:val="25"/>
           <w:szCs w:val="25"/>
         </w:rPr>
-        <w:t>Payment integration</w:t>
+        <w:t>One-to-One Chat feature for GP and Patients.</w:t>
       </w:r>
     </w:p>
     <w:p>
@@ -2693,7 +3661,7 @@
           <w:sz w:val="25"/>
           <w:szCs w:val="25"/>
         </w:rPr>
-        <w:t>Deployment on the cloud considering the Availability</w:t>
+        <w:t>Payment integration</w:t>
       </w:r>
       <w:r>
         <w:rPr>
@@ -2701,15 +3669,31 @@
           <w:sz w:val="25"/>
           <w:szCs w:val="25"/>
         </w:rPr>
-        <w:t xml:space="preserve">, </w:t>
-      </w:r>
-      <w:r>
+        <w:t>.</w:t>
+      </w:r>
+    </w:p>
+    <w:p>
+      <w:pPr>
+        <w:pStyle w:val="ListParagraph"/>
+        <w:numPr>
+          <w:ilvl w:val="0"/>
+          <w:numId w:val="6"/>
+        </w:numPr>
+        <w:spacing w:line="276" w:lineRule="auto"/>
+        <w:jc w:val="left"/>
         <w:rPr>
           <w:rFonts w:ascii="Times New Roman" w:hAnsi="Times New Roman" w:cs="Times New Roman"/>
           <w:sz w:val="25"/>
           <w:szCs w:val="25"/>
         </w:rPr>
-        <w:t>scalability</w:t>
+      </w:pPr>
+      <w:r>
+        <w:rPr>
+          <w:rFonts w:ascii="Times New Roman" w:hAnsi="Times New Roman" w:cs="Times New Roman"/>
+          <w:sz w:val="25"/>
+          <w:szCs w:val="25"/>
+        </w:rPr>
+        <w:t>Cloud Deployment</w:t>
       </w:r>
       <w:r>
         <w:rPr>
@@ -2744,7 +3728,7 @@
           <w:bCs/>
         </w:rPr>
       </w:pPr>
-      <w:bookmarkStart w:id="2" w:name="_Toc190897023"/>
+      <w:bookmarkStart w:id="2" w:name="_Toc191146501"/>
       <w:r>
         <w:rPr>
           <w:rFonts w:ascii="Times New Roman" w:hAnsi="Times New Roman" w:cs="Times New Roman"/>
@@ -2769,7 +3753,7 @@
           <w:bCs/>
         </w:rPr>
       </w:pPr>
-      <w:bookmarkStart w:id="3" w:name="_Toc190897024"/>
+      <w:bookmarkStart w:id="3" w:name="_Toc191146502"/>
       <w:r>
         <w:rPr>
           <w:rFonts w:ascii="Times New Roman" w:hAnsi="Times New Roman" w:cs="Times New Roman"/>
@@ -2779,20 +3763,6 @@
         <w:t>Essential</w:t>
       </w:r>
       <w:bookmarkEnd w:id="3"/>
-    </w:p>
-    <w:p>
-      <w:pPr>
-        <w:spacing w:line="276" w:lineRule="auto"/>
-        <w:rPr>
-          <w:rFonts w:ascii="Times New Roman" w:hAnsi="Times New Roman" w:cs="Times New Roman"/>
-        </w:rPr>
-      </w:pPr>
-      <w:r>
-        <w:rPr>
-          <w:rFonts w:ascii="Times New Roman" w:hAnsi="Times New Roman" w:cs="Times New Roman"/>
-        </w:rPr>
-        <w:t>The primary features will help to establish the web application</w:t>
-      </w:r>
     </w:p>
     <w:p>
       <w:pPr>
@@ -2849,7 +3819,7 @@
           <w:szCs w:val="24"/>
           <w:lang w:eastAsia="en-GB"/>
         </w:rPr>
-        <w:t>,</w:t>
+        <w:t xml:space="preserve"> using</w:t>
       </w:r>
       <w:r>
         <w:rPr>
@@ -2857,7 +3827,7 @@
           <w:szCs w:val="24"/>
           <w:lang w:eastAsia="en-GB"/>
         </w:rPr>
-        <w:t xml:space="preserve"> secure login, </w:t>
+        <w:t xml:space="preserve"> secure login</w:t>
       </w:r>
       <w:r>
         <w:rPr>
@@ -2865,7 +3835,7 @@
           <w:szCs w:val="24"/>
           <w:lang w:eastAsia="en-GB"/>
         </w:rPr>
-        <w:t xml:space="preserve">and </w:t>
+        <w:t xml:space="preserve"> credentials</w:t>
       </w:r>
       <w:r>
         <w:rPr>
@@ -2873,7 +3843,7 @@
           <w:szCs w:val="24"/>
           <w:lang w:eastAsia="en-GB"/>
         </w:rPr>
-        <w:t>add/upload their previous Medical history to the web</w:t>
+        <w:t xml:space="preserve">, </w:t>
       </w:r>
       <w:r>
         <w:rPr>
@@ -2881,7 +3851,7 @@
           <w:szCs w:val="24"/>
           <w:lang w:eastAsia="en-GB"/>
         </w:rPr>
-        <w:t xml:space="preserve"> application</w:t>
+        <w:t>allowing them to</w:t>
       </w:r>
       <w:r>
         <w:rPr>
@@ -2889,7 +3859,39 @@
           <w:szCs w:val="24"/>
           <w:lang w:eastAsia="en-GB"/>
         </w:rPr>
-        <w:t xml:space="preserve">. </w:t>
+        <w:t xml:space="preserve"> </w:t>
+      </w:r>
+      <w:r>
+        <w:rPr>
+          <w:rFonts w:ascii="Times New Roman" w:eastAsia="Times New Roman" w:hAnsi="Times New Roman" w:cs="Times New Roman"/>
+          <w:szCs w:val="24"/>
+          <w:lang w:eastAsia="en-GB"/>
+        </w:rPr>
+        <w:t xml:space="preserve">add/upload their previous </w:t>
+      </w:r>
+      <w:r>
+        <w:rPr>
+          <w:rFonts w:ascii="Times New Roman" w:eastAsia="Times New Roman" w:hAnsi="Times New Roman" w:cs="Times New Roman"/>
+          <w:szCs w:val="24"/>
+          <w:lang w:eastAsia="en-GB"/>
+        </w:rPr>
+        <w:t>medical</w:t>
+      </w:r>
+      <w:r>
+        <w:rPr>
+          <w:rFonts w:ascii="Times New Roman" w:eastAsia="Times New Roman" w:hAnsi="Times New Roman" w:cs="Times New Roman"/>
+          <w:szCs w:val="24"/>
+          <w:lang w:eastAsia="en-GB"/>
+        </w:rPr>
+        <w:t xml:space="preserve"> </w:t>
+      </w:r>
+      <w:r>
+        <w:rPr>
+          <w:rFonts w:ascii="Times New Roman" w:eastAsia="Times New Roman" w:hAnsi="Times New Roman" w:cs="Times New Roman"/>
+          <w:szCs w:val="24"/>
+          <w:lang w:eastAsia="en-GB"/>
+        </w:rPr>
+        <w:t>history. Registration of Doctors and Nurses will be performed by Admin.</w:t>
       </w:r>
     </w:p>
     <w:p>
@@ -2923,7 +3925,15 @@
           <w:szCs w:val="24"/>
           <w:lang w:eastAsia="en-GB"/>
         </w:rPr>
-        <w:t xml:space="preserve"> The Doctor and Nurses could set their availability for the respective day/week/month. </w:t>
+        <w:t xml:space="preserve"> The Doctor and Nurses </w:t>
+      </w:r>
+      <w:r>
+        <w:rPr>
+          <w:rFonts w:ascii="Times New Roman" w:eastAsia="Times New Roman" w:hAnsi="Times New Roman" w:cs="Times New Roman"/>
+          <w:szCs w:val="24"/>
+          <w:lang w:eastAsia="en-GB"/>
+        </w:rPr>
+        <w:t>will be allowed to set their availability prior to a month.</w:t>
       </w:r>
     </w:p>
     <w:p>
@@ -2949,7 +3959,6 @@
           <w:szCs w:val="24"/>
           <w:lang w:eastAsia="en-GB"/>
         </w:rPr>
-        <w:lastRenderedPageBreak/>
         <w:t xml:space="preserve">Book </w:t>
       </w:r>
       <w:r>
@@ -2986,7 +3995,15 @@
           <w:szCs w:val="24"/>
           <w:lang w:eastAsia="en-GB"/>
         </w:rPr>
-        <w:t xml:space="preserve">The patient according to their time can book the </w:t>
+        <w:t xml:space="preserve">As per the need of patients they </w:t>
+      </w:r>
+      <w:r>
+        <w:rPr>
+          <w:rFonts w:ascii="Times New Roman" w:eastAsia="Times New Roman" w:hAnsi="Times New Roman" w:cs="Times New Roman"/>
+          <w:szCs w:val="24"/>
+          <w:lang w:eastAsia="en-GB"/>
+        </w:rPr>
+        <w:t xml:space="preserve">can book the </w:t>
       </w:r>
       <w:r>
         <w:rPr>
@@ -3025,7 +4042,18 @@
           <w:szCs w:val="24"/>
           <w:lang w:eastAsia="en-GB"/>
         </w:rPr>
-        <w:t>Provide prescription:</w:t>
+        <w:lastRenderedPageBreak/>
+        <w:t>Provide</w:t>
+      </w:r>
+      <w:r>
+        <w:rPr>
+          <w:rFonts w:ascii="Times New Roman" w:eastAsia="Times New Roman" w:hAnsi="Times New Roman" w:cs="Times New Roman"/>
+          <w:b/>
+          <w:bCs/>
+          <w:szCs w:val="24"/>
+          <w:lang w:eastAsia="en-GB"/>
+        </w:rPr>
+        <w:t xml:space="preserve"> prescription:</w:t>
       </w:r>
       <w:r>
         <w:rPr>
@@ -3033,7 +4061,15 @@
           <w:szCs w:val="24"/>
           <w:lang w:eastAsia="en-GB"/>
         </w:rPr>
-        <w:t xml:space="preserve"> The Doctor will be able provide prescription to the patient and during the next visit Doctor can view the previous provided prescriptions.</w:t>
+        <w:t xml:space="preserve"> The Doctor will </w:t>
+      </w:r>
+      <w:r>
+        <w:rPr>
+          <w:rFonts w:ascii="Times New Roman" w:eastAsia="Times New Roman" w:hAnsi="Times New Roman" w:cs="Times New Roman"/>
+          <w:szCs w:val="24"/>
+          <w:lang w:eastAsia="en-GB"/>
+        </w:rPr>
+        <w:t>be able to access medical history of patients and provide a digital prescription on the web app.</w:t>
       </w:r>
     </w:p>
     <w:p>
@@ -3056,7 +4092,27 @@
           <w:szCs w:val="24"/>
           <w:lang w:eastAsia="en-GB"/>
         </w:rPr>
-        <w:t xml:space="preserve">Adim Dashboard: </w:t>
+        <w:t>Adm</w:t>
+      </w:r>
+      <w:r>
+        <w:rPr>
+          <w:rFonts w:ascii="Times New Roman" w:eastAsia="Times New Roman" w:hAnsi="Times New Roman" w:cs="Times New Roman"/>
+          <w:b/>
+          <w:bCs/>
+          <w:szCs w:val="24"/>
+          <w:lang w:eastAsia="en-GB"/>
+        </w:rPr>
+        <w:t>in</w:t>
+      </w:r>
+      <w:r>
+        <w:rPr>
+          <w:rFonts w:ascii="Times New Roman" w:eastAsia="Times New Roman" w:hAnsi="Times New Roman" w:cs="Times New Roman"/>
+          <w:b/>
+          <w:bCs/>
+          <w:szCs w:val="24"/>
+          <w:lang w:eastAsia="en-GB"/>
+        </w:rPr>
+        <w:t xml:space="preserve"> Dashboard: </w:t>
       </w:r>
       <w:r>
         <w:rPr>
@@ -3064,7 +4120,7 @@
           <w:szCs w:val="24"/>
           <w:lang w:eastAsia="en-GB"/>
         </w:rPr>
-        <w:t>The dashboard will help to add/delete patients, add/delete doctors, add/delete nurses</w:t>
+        <w:t xml:space="preserve">The dashboard will help to add/delete patients, add/delete doctors, add/delete </w:t>
       </w:r>
       <w:r>
         <w:rPr>
@@ -3072,7 +4128,7 @@
           <w:szCs w:val="24"/>
           <w:lang w:eastAsia="en-GB"/>
         </w:rPr>
-        <w:t xml:space="preserve"> , manage the appointment bookings</w:t>
+        <w:t xml:space="preserve">nurses and scheduling the </w:t>
       </w:r>
       <w:r>
         <w:rPr>
@@ -3080,7 +4136,15 @@
           <w:szCs w:val="24"/>
           <w:lang w:eastAsia="en-GB"/>
         </w:rPr>
-        <w:t>/scheduling</w:t>
+        <w:t>bookings</w:t>
+      </w:r>
+      <w:r>
+        <w:rPr>
+          <w:rFonts w:ascii="Times New Roman" w:eastAsia="Times New Roman" w:hAnsi="Times New Roman" w:cs="Times New Roman"/>
+          <w:szCs w:val="24"/>
+          <w:lang w:eastAsia="en-GB"/>
+        </w:rPr>
+        <w:t xml:space="preserve"> for senior citizens</w:t>
       </w:r>
       <w:r>
         <w:rPr>
@@ -3117,7 +4181,17 @@
           <w:szCs w:val="24"/>
           <w:lang w:eastAsia="en-GB"/>
         </w:rPr>
-        <w:t>Doctor Dashboard:</w:t>
+        <w:t>Staff</w:t>
+      </w:r>
+      <w:r>
+        <w:rPr>
+          <w:rFonts w:ascii="Times New Roman" w:eastAsia="Times New Roman" w:hAnsi="Times New Roman" w:cs="Times New Roman"/>
+          <w:b/>
+          <w:bCs/>
+          <w:szCs w:val="24"/>
+          <w:lang w:eastAsia="en-GB"/>
+        </w:rPr>
+        <w:t xml:space="preserve"> Dashboard:</w:t>
       </w:r>
       <w:r>
         <w:rPr>
@@ -3133,7 +4207,7 @@
           <w:szCs w:val="24"/>
           <w:lang w:eastAsia="en-GB"/>
         </w:rPr>
-        <w:t xml:space="preserve">help to set the availability, </w:t>
+        <w:t>help</w:t>
       </w:r>
       <w:r>
         <w:rPr>
@@ -3141,7 +4215,7 @@
           <w:szCs w:val="24"/>
           <w:lang w:eastAsia="en-GB"/>
         </w:rPr>
-        <w:t>view</w:t>
+        <w:t xml:space="preserve"> staff</w:t>
       </w:r>
       <w:r>
         <w:rPr>
@@ -3149,7 +4223,7 @@
           <w:szCs w:val="24"/>
           <w:lang w:eastAsia="en-GB"/>
         </w:rPr>
-        <w:t xml:space="preserve"> booked appointments, provide prescriptions, view medical history (patient)</w:t>
+        <w:t xml:space="preserve"> to set the</w:t>
       </w:r>
       <w:r>
         <w:rPr>
@@ -3157,7 +4231,7 @@
           <w:szCs w:val="24"/>
           <w:lang w:eastAsia="en-GB"/>
         </w:rPr>
-        <w:t>, set the profile</w:t>
+        <w:t xml:space="preserve">ir </w:t>
       </w:r>
       <w:r>
         <w:rPr>
@@ -3165,7 +4239,55 @@
           <w:szCs w:val="24"/>
           <w:lang w:eastAsia="en-GB"/>
         </w:rPr>
-        <w:t>,(Send prescription to pharmacy)</w:t>
+        <w:t xml:space="preserve">availability, </w:t>
+      </w:r>
+      <w:r>
+        <w:rPr>
+          <w:rFonts w:ascii="Times New Roman" w:eastAsia="Times New Roman" w:hAnsi="Times New Roman" w:cs="Times New Roman"/>
+          <w:szCs w:val="24"/>
+          <w:lang w:eastAsia="en-GB"/>
+        </w:rPr>
+        <w:t>view</w:t>
+      </w:r>
+      <w:r>
+        <w:rPr>
+          <w:rFonts w:ascii="Times New Roman" w:eastAsia="Times New Roman" w:hAnsi="Times New Roman" w:cs="Times New Roman"/>
+          <w:szCs w:val="24"/>
+          <w:lang w:eastAsia="en-GB"/>
+        </w:rPr>
+        <w:t xml:space="preserve"> booked appointments, provide prescriptions, view </w:t>
+      </w:r>
+      <w:r>
+        <w:rPr>
+          <w:rFonts w:ascii="Times New Roman" w:eastAsia="Times New Roman" w:hAnsi="Times New Roman" w:cs="Times New Roman"/>
+          <w:szCs w:val="24"/>
+          <w:lang w:eastAsia="en-GB"/>
+        </w:rPr>
+        <w:t xml:space="preserve">patients </w:t>
+      </w:r>
+      <w:r>
+        <w:rPr>
+          <w:rFonts w:ascii="Times New Roman" w:eastAsia="Times New Roman" w:hAnsi="Times New Roman" w:cs="Times New Roman"/>
+          <w:szCs w:val="24"/>
+          <w:lang w:eastAsia="en-GB"/>
+        </w:rPr>
+        <w:t>medical history</w:t>
+      </w:r>
+      <w:r>
+        <w:rPr>
+          <w:rFonts w:ascii="Times New Roman" w:eastAsia="Times New Roman" w:hAnsi="Times New Roman" w:cs="Times New Roman"/>
+          <w:szCs w:val="24"/>
+          <w:lang w:eastAsia="en-GB"/>
+        </w:rPr>
+        <w:t xml:space="preserve"> and s</w:t>
+      </w:r>
+      <w:r>
+        <w:rPr>
+          <w:rFonts w:ascii="Times New Roman" w:eastAsia="Times New Roman" w:hAnsi="Times New Roman" w:cs="Times New Roman"/>
+          <w:szCs w:val="24"/>
+          <w:lang w:eastAsia="en-GB"/>
+        </w:rPr>
+        <w:t>end prescription to pharmacy</w:t>
       </w:r>
       <w:r>
         <w:rPr>
@@ -3196,7 +4318,7 @@
           <w:szCs w:val="24"/>
           <w:lang w:eastAsia="en-GB"/>
         </w:rPr>
-        <w:t>Nurse Dashboard:</w:t>
+        <w:t>Patient Dashboard:</w:t>
       </w:r>
       <w:r>
         <w:rPr>
@@ -3204,7 +4326,7 @@
           <w:szCs w:val="24"/>
           <w:lang w:eastAsia="en-GB"/>
         </w:rPr>
-        <w:t xml:space="preserve"> </w:t>
+        <w:t xml:space="preserve"> The Dashboard will show the Doctor/Nurse Availability, book appointment, view prescriptions, upload the prior medical history, </w:t>
       </w:r>
       <w:r>
         <w:rPr>
@@ -3212,7 +4334,7 @@
           <w:szCs w:val="24"/>
           <w:lang w:eastAsia="en-GB"/>
         </w:rPr>
-        <w:t xml:space="preserve">The Dashboard will help to set the availability, </w:t>
+        <w:t>previous booked appointments</w:t>
       </w:r>
       <w:r>
         <w:rPr>
@@ -3220,101 +4342,7 @@
           <w:szCs w:val="24"/>
           <w:lang w:eastAsia="en-GB"/>
         </w:rPr>
-        <w:t>view</w:t>
-      </w:r>
-      <w:r>
-        <w:rPr>
-          <w:rFonts w:ascii="Times New Roman" w:eastAsia="Times New Roman" w:hAnsi="Times New Roman" w:cs="Times New Roman"/>
-          <w:szCs w:val="24"/>
-          <w:lang w:eastAsia="en-GB"/>
-        </w:rPr>
-        <w:t xml:space="preserve"> booked appointments, provide prescriptions, view medical history (patient), .</w:t>
-      </w:r>
-    </w:p>
-    <w:p>
-      <w:pPr>
-        <w:pStyle w:val="ListParagraph"/>
-        <w:numPr>
-          <w:ilvl w:val="0"/>
-          <w:numId w:val="3"/>
-        </w:numPr>
-        <w:spacing w:line="276" w:lineRule="auto"/>
-        <w:rPr>
-          <w:rFonts w:ascii="Times New Roman" w:hAnsi="Times New Roman" w:cs="Times New Roman"/>
-        </w:rPr>
-      </w:pPr>
-      <w:r>
-        <w:rPr>
-          <w:rFonts w:ascii="Times New Roman" w:eastAsia="Times New Roman" w:hAnsi="Times New Roman" w:cs="Times New Roman"/>
-          <w:b/>
-          <w:bCs/>
-          <w:szCs w:val="24"/>
-          <w:lang w:eastAsia="en-GB"/>
-        </w:rPr>
-        <w:t>Patient Dashboard:</w:t>
-      </w:r>
-      <w:r>
-        <w:rPr>
-          <w:rFonts w:ascii="Times New Roman" w:eastAsia="Times New Roman" w:hAnsi="Times New Roman" w:cs="Times New Roman"/>
-          <w:szCs w:val="24"/>
-          <w:lang w:eastAsia="en-GB"/>
-        </w:rPr>
-        <w:t xml:space="preserve"> The Dashboard will show the Doctor/Nurse Availability, book appointment, view prescriptions, upload the prior medical history, </w:t>
-      </w:r>
-      <w:r>
-        <w:rPr>
-          <w:rFonts w:ascii="Times New Roman" w:eastAsia="Times New Roman" w:hAnsi="Times New Roman" w:cs="Times New Roman"/>
-          <w:szCs w:val="24"/>
-          <w:lang w:eastAsia="en-GB"/>
-        </w:rPr>
-        <w:t xml:space="preserve">previous booked appointments, </w:t>
-      </w:r>
-      <w:r>
-        <w:rPr>
-          <w:rFonts w:ascii="Times New Roman" w:eastAsia="Times New Roman" w:hAnsi="Times New Roman" w:cs="Times New Roman"/>
-          <w:szCs w:val="24"/>
-          <w:lang w:eastAsia="en-GB"/>
-        </w:rPr>
-        <w:t>(Medicine)</w:t>
-      </w:r>
-      <w:r>
-        <w:rPr>
-          <w:rFonts w:ascii="Times New Roman" w:eastAsia="Times New Roman" w:hAnsi="Times New Roman" w:cs="Times New Roman"/>
-          <w:szCs w:val="24"/>
-          <w:lang w:eastAsia="en-GB"/>
-        </w:rPr>
-        <w:t>.</w:t>
-      </w:r>
-    </w:p>
-    <w:p>
-      <w:pPr>
-        <w:pStyle w:val="ListParagraph"/>
-        <w:numPr>
-          <w:ilvl w:val="0"/>
-          <w:numId w:val="3"/>
-        </w:numPr>
-        <w:spacing w:line="276" w:lineRule="auto"/>
-        <w:rPr>
-          <w:rFonts w:ascii="Times New Roman" w:hAnsi="Times New Roman" w:cs="Times New Roman"/>
-        </w:rPr>
-      </w:pPr>
-      <w:r>
-        <w:rPr>
-          <w:rFonts w:ascii="Times New Roman" w:eastAsia="Times New Roman" w:hAnsi="Times New Roman" w:cs="Times New Roman"/>
-          <w:b/>
-          <w:bCs/>
-          <w:szCs w:val="24"/>
-          <w:lang w:eastAsia="en-GB"/>
-        </w:rPr>
-        <w:t>Pharmacy Dashboard:</w:t>
-      </w:r>
-      <w:r>
-        <w:rPr>
-          <w:rFonts w:ascii="Times New Roman" w:eastAsia="Times New Roman" w:hAnsi="Times New Roman" w:cs="Times New Roman"/>
-          <w:szCs w:val="24"/>
-          <w:lang w:eastAsia="en-GB"/>
-        </w:rPr>
-        <w:t xml:space="preserve"> The Dashboard will show the prescriptions, payment option. </w:t>
+        <w:t xml:space="preserve"> records.</w:t>
       </w:r>
     </w:p>
     <w:p>
@@ -3339,7 +4367,7 @@
           <w:bCs/>
         </w:rPr>
       </w:pPr>
-      <w:bookmarkStart w:id="4" w:name="_Toc190897025"/>
+      <w:bookmarkStart w:id="4" w:name="_Toc191146503"/>
       <w:r>
         <w:rPr>
           <w:rFonts w:ascii="Times New Roman" w:hAnsi="Times New Roman" w:cs="Times New Roman"/>
@@ -3373,15 +4401,7 @@
           <w:szCs w:val="24"/>
           <w:lang w:eastAsia="en-GB"/>
         </w:rPr>
-        <w:t>Deployment on the cloud:</w:t>
-      </w:r>
-      <w:r>
-        <w:rPr>
-          <w:rFonts w:ascii="Times New Roman" w:eastAsia="Times New Roman" w:hAnsi="Times New Roman" w:cs="Times New Roman"/>
-          <w:szCs w:val="24"/>
-          <w:lang w:eastAsia="en-GB"/>
-        </w:rPr>
-        <w:t xml:space="preserve"> The application/website will be deployed on either of the cloud provider such as Microsoft Azure/Amazon Web Service /Google Cloud Platform. </w:t>
+        <w:t>Deployment on the cloud</w:t>
       </w:r>
     </w:p>
     <w:p>
@@ -3415,7 +4435,31 @@
           <w:szCs w:val="24"/>
           <w:lang w:eastAsia="en-GB"/>
         </w:rPr>
-        <w:t xml:space="preserve"> Inorder to tackle mild external injuries, Articles will be provided inorder to take safety measures at home which will reduce some workload for the Doctor / Nurse . </w:t>
+        <w:t xml:space="preserve"> Inorder to tackle mild external injuries, Articles will be provided inorder to take safety measures at home which will reduce some </w:t>
+      </w:r>
+      <w:r>
+        <w:rPr>
+          <w:rFonts w:ascii="Times New Roman" w:eastAsia="Times New Roman" w:hAnsi="Times New Roman" w:cs="Times New Roman"/>
+          <w:szCs w:val="24"/>
+          <w:lang w:eastAsia="en-GB"/>
+        </w:rPr>
+        <w:t xml:space="preserve">staff </w:t>
+      </w:r>
+      <w:r>
+        <w:rPr>
+          <w:rFonts w:ascii="Times New Roman" w:eastAsia="Times New Roman" w:hAnsi="Times New Roman" w:cs="Times New Roman"/>
+          <w:szCs w:val="24"/>
+          <w:lang w:eastAsia="en-GB"/>
+        </w:rPr>
+        <w:t>workload</w:t>
+      </w:r>
+      <w:r>
+        <w:rPr>
+          <w:rFonts w:ascii="Times New Roman" w:eastAsia="Times New Roman" w:hAnsi="Times New Roman" w:cs="Times New Roman"/>
+          <w:szCs w:val="24"/>
+          <w:lang w:eastAsia="en-GB"/>
+        </w:rPr>
+        <w:t>.</w:t>
       </w:r>
     </w:p>
     <w:p>
@@ -3460,22 +4504,27 @@
           <w:numId w:val="4"/>
         </w:numPr>
         <w:spacing w:line="276" w:lineRule="auto"/>
-        <w:jc w:val="left"/>
+        <w:rPr>
+          <w:rFonts w:ascii="Times New Roman" w:hAnsi="Times New Roman" w:cs="Times New Roman"/>
+        </w:rPr>
+      </w:pPr>
+      <w:r>
+        <w:rPr>
+          <w:rFonts w:ascii="Times New Roman" w:eastAsia="Times New Roman" w:hAnsi="Times New Roman" w:cs="Times New Roman"/>
+          <w:b/>
+          <w:bCs/>
+          <w:szCs w:val="24"/>
+          <w:lang w:eastAsia="en-GB"/>
+        </w:rPr>
+        <w:t>Buy and Pay prescriptions:</w:t>
+      </w:r>
+      <w:r>
         <w:rPr>
           <w:rFonts w:ascii="Times New Roman" w:eastAsia="Times New Roman" w:hAnsi="Times New Roman" w:cs="Times New Roman"/>
           <w:szCs w:val="24"/>
           <w:lang w:eastAsia="en-GB"/>
         </w:rPr>
-      </w:pPr>
-      <w:r>
-        <w:rPr>
-          <w:rFonts w:ascii="Times New Roman" w:eastAsia="Times New Roman" w:hAnsi="Times New Roman" w:cs="Times New Roman"/>
-          <w:b/>
-          <w:bCs/>
-          <w:szCs w:val="24"/>
-          <w:lang w:eastAsia="en-GB"/>
-        </w:rPr>
-        <w:t>Preview Medical History:</w:t>
+        <w:t xml:space="preserve"> For the </w:t>
       </w:r>
       <w:r>
         <w:rPr>
@@ -3483,30 +4532,7 @@
           <w:szCs w:val="24"/>
           <w:lang w:eastAsia="en-GB"/>
         </w:rPr>
-        <w:t xml:space="preserve"> The medical history of the patient could be viewed by the Doctor which will help to know the prior medical history. </w:t>
-      </w:r>
-    </w:p>
-    <w:p>
-      <w:pPr>
-        <w:pStyle w:val="ListParagraph"/>
-        <w:numPr>
-          <w:ilvl w:val="0"/>
-          <w:numId w:val="4"/>
-        </w:numPr>
-        <w:spacing w:line="276" w:lineRule="auto"/>
-        <w:rPr>
-          <w:rFonts w:ascii="Times New Roman" w:hAnsi="Times New Roman" w:cs="Times New Roman"/>
-        </w:rPr>
-      </w:pPr>
-      <w:r>
-        <w:rPr>
-          <w:rFonts w:ascii="Times New Roman" w:eastAsia="Times New Roman" w:hAnsi="Times New Roman" w:cs="Times New Roman"/>
-          <w:b/>
-          <w:bCs/>
-          <w:szCs w:val="24"/>
-          <w:lang w:eastAsia="en-GB"/>
-        </w:rPr>
-        <w:t>Buy and Pay prescriptions:</w:t>
+        <w:t>prescribed</w:t>
       </w:r>
       <w:r>
         <w:rPr>
@@ -3514,7 +4540,7 @@
           <w:szCs w:val="24"/>
           <w:lang w:eastAsia="en-GB"/>
         </w:rPr>
-        <w:t xml:space="preserve"> For the </w:t>
+        <w:t xml:space="preserve"> medicine the patient can buy and pay for the prescription </w:t>
       </w:r>
       <w:r>
         <w:rPr>
@@ -3522,50 +4548,7 @@
           <w:szCs w:val="24"/>
           <w:lang w:eastAsia="en-GB"/>
         </w:rPr>
-        <w:t>prescribed</w:t>
-      </w:r>
-      <w:r>
-        <w:rPr>
-          <w:rFonts w:ascii="Times New Roman" w:eastAsia="Times New Roman" w:hAnsi="Times New Roman" w:cs="Times New Roman"/>
-          <w:szCs w:val="24"/>
-          <w:lang w:eastAsia="en-GB"/>
-        </w:rPr>
-        <w:t xml:space="preserve"> medicine the patient can buy and pay for the prescription itself</w:t>
-      </w:r>
-      <w:r>
-        <w:rPr>
-          <w:rFonts w:ascii="Times New Roman" w:eastAsia="Times New Roman" w:hAnsi="Times New Roman" w:cs="Times New Roman"/>
-          <w:szCs w:val="24"/>
-          <w:lang w:eastAsia="en-GB"/>
-        </w:rPr>
-        <w:t xml:space="preserve"> either online or offline.</w:t>
-      </w:r>
-    </w:p>
-    <w:p>
-      <w:pPr>
-        <w:pStyle w:val="ListParagraph"/>
-        <w:numPr>
-          <w:ilvl w:val="0"/>
-          <w:numId w:val="4"/>
-        </w:numPr>
-        <w:spacing w:line="276" w:lineRule="auto"/>
-        <w:rPr>
-          <w:rFonts w:ascii="Times New Roman" w:hAnsi="Times New Roman" w:cs="Times New Roman"/>
-        </w:rPr>
-      </w:pPr>
-      <w:r>
-        <w:rPr>
-          <w:rFonts w:ascii="Times New Roman" w:hAnsi="Times New Roman" w:cs="Times New Roman"/>
-          <w:b/>
-          <w:bCs/>
-        </w:rPr>
-        <w:t>Email Confirmation</w:t>
-      </w:r>
-      <w:r>
-        <w:rPr>
-          <w:rFonts w:ascii="Times New Roman" w:hAnsi="Times New Roman" w:cs="Times New Roman"/>
-        </w:rPr>
-        <w:t>: Once the appointment is booked, an email Confirmation will be sent to the patient.</w:t>
+        <w:t>either online or offline.</w:t>
       </w:r>
     </w:p>
     <w:p>
@@ -3589,7 +4572,7 @@
           <w:bCs/>
         </w:rPr>
       </w:pPr>
-      <w:bookmarkStart w:id="5" w:name="_Toc190897026"/>
+      <w:bookmarkStart w:id="5" w:name="_Toc191146504"/>
       <w:r>
         <w:rPr>
           <w:rFonts w:ascii="Times New Roman" w:hAnsi="Times New Roman" w:cs="Times New Roman"/>
@@ -3630,19 +4613,37 @@
         <w:rPr>
           <w:rFonts w:ascii="Times New Roman" w:hAnsi="Times New Roman" w:cs="Times New Roman"/>
         </w:rPr>
-        <w:t xml:space="preserve">in </w:t>
-      </w:r>
-      <w:r>
-        <w:rPr>
-          <w:rFonts w:ascii="Times New Roman" w:hAnsi="Times New Roman" w:cs="Times New Roman"/>
-        </w:rPr>
-        <w:t>case</w:t>
-      </w:r>
-      <w:r>
-        <w:rPr>
-          <w:rFonts w:ascii="Times New Roman" w:hAnsi="Times New Roman" w:cs="Times New Roman"/>
-        </w:rPr>
-        <w:t xml:space="preserve"> there's a follow-up required for a specific patient or a patient requires immediate attention the chat feature can be leverage. </w:t>
+        <w:t>in case</w:t>
+      </w:r>
+      <w:r>
+        <w:rPr>
+          <w:rFonts w:ascii="Times New Roman" w:hAnsi="Times New Roman" w:cs="Times New Roman"/>
+        </w:rPr>
+        <w:t xml:space="preserve"> there's a follow-up required for a specific </w:t>
+      </w:r>
+      <w:r>
+        <w:rPr>
+          <w:rFonts w:ascii="Times New Roman" w:hAnsi="Times New Roman" w:cs="Times New Roman"/>
+        </w:rPr>
+        <w:t>patient,</w:t>
+      </w:r>
+      <w:r>
+        <w:rPr>
+          <w:rFonts w:ascii="Times New Roman" w:hAnsi="Times New Roman" w:cs="Times New Roman"/>
+        </w:rPr>
+        <w:t xml:space="preserve"> or a patient requires immediate attention the chat feature can be leverage</w:t>
+      </w:r>
+      <w:r>
+        <w:rPr>
+          <w:rFonts w:ascii="Times New Roman" w:hAnsi="Times New Roman" w:cs="Times New Roman"/>
+        </w:rPr>
+        <w:t>d</w:t>
+      </w:r>
+      <w:r>
+        <w:rPr>
+          <w:rFonts w:ascii="Times New Roman" w:hAnsi="Times New Roman" w:cs="Times New Roman"/>
+        </w:rPr>
+        <w:t xml:space="preserve">. </w:t>
       </w:r>
     </w:p>
     <w:p>
@@ -3678,77 +4679,18 @@
         <w:spacing w:line="276" w:lineRule="auto"/>
         <w:rPr>
           <w:rFonts w:ascii="Times New Roman" w:hAnsi="Times New Roman" w:cs="Times New Roman"/>
-        </w:rPr>
-      </w:pPr>
-      <w:r>
-        <w:rPr>
-          <w:rFonts w:ascii="Times New Roman" w:hAnsi="Times New Roman" w:cs="Times New Roman"/>
-          <w:b/>
-          <w:bCs/>
-        </w:rPr>
-        <w:t>Feedback:</w:t>
-      </w:r>
-      <w:r>
-        <w:rPr>
-          <w:rFonts w:ascii="Times New Roman" w:hAnsi="Times New Roman" w:cs="Times New Roman"/>
-        </w:rPr>
-        <w:t xml:space="preserve"> The patient could provide </w:t>
-      </w:r>
-      <w:r>
-        <w:rPr>
-          <w:rFonts w:ascii="Times New Roman" w:hAnsi="Times New Roman" w:cs="Times New Roman"/>
-        </w:rPr>
-        <w:t>feedback</w:t>
-      </w:r>
-      <w:r>
-        <w:rPr>
-          <w:rFonts w:ascii="Times New Roman" w:hAnsi="Times New Roman" w:cs="Times New Roman"/>
-        </w:rPr>
-        <w:t xml:space="preserve"> to the Doctor/Nurse with regards to the </w:t>
-      </w:r>
-      <w:r>
-        <w:rPr>
-          <w:rFonts w:ascii="Times New Roman" w:hAnsi="Times New Roman" w:cs="Times New Roman"/>
-        </w:rPr>
-        <w:t>consultation</w:t>
-      </w:r>
-      <w:r>
-        <w:rPr>
-          <w:rFonts w:ascii="Times New Roman" w:hAnsi="Times New Roman" w:cs="Times New Roman"/>
-        </w:rPr>
-        <w:t xml:space="preserve"> provided. </w:t>
-      </w:r>
-    </w:p>
-    <w:p>
-      <w:pPr>
-        <w:pStyle w:val="ListParagraph"/>
-        <w:numPr>
-          <w:ilvl w:val="0"/>
-          <w:numId w:val="5"/>
-        </w:numPr>
-        <w:spacing w:line="276" w:lineRule="auto"/>
-        <w:rPr>
-          <w:rFonts w:ascii="Times New Roman" w:hAnsi="Times New Roman" w:cs="Times New Roman"/>
-          <w:b/>
-          <w:bCs/>
-        </w:rPr>
-      </w:pPr>
-      <w:r>
-        <w:rPr>
-          <w:rFonts w:ascii="Times New Roman" w:hAnsi="Times New Roman" w:cs="Times New Roman"/>
-          <w:b/>
-          <w:bCs/>
-        </w:rPr>
-        <w:t>Data Analysis</w:t>
-      </w:r>
-    </w:p>
-    <w:p>
-      <w:pPr>
-        <w:spacing w:line="276" w:lineRule="auto"/>
-        <w:rPr>
-          <w:rFonts w:ascii="Times New Roman" w:hAnsi="Times New Roman" w:cs="Times New Roman"/>
-        </w:rPr>
-      </w:pPr>
+          <w:b/>
+          <w:bCs/>
+        </w:rPr>
+      </w:pPr>
+      <w:r>
+        <w:rPr>
+          <w:rFonts w:ascii="Times New Roman" w:hAnsi="Times New Roman" w:cs="Times New Roman"/>
+          <w:b/>
+          <w:bCs/>
+        </w:rPr>
+        <w:t xml:space="preserve">Video Consultation </w:t>
+      </w:r>
     </w:p>
     <w:p>
       <w:pPr>
@@ -3774,7 +4716,6 @@
           <w:bCs/>
         </w:rPr>
       </w:pPr>
-      <w:bookmarkStart w:id="6" w:name="_Toc190897027"/>
       <w:r>
         <w:rPr>
           <w:rFonts w:ascii="Times New Roman" w:hAnsi="Times New Roman" w:cs="Times New Roman"/>
@@ -3783,16 +4724,1766 @@
         </w:rPr>
         <w:t>Technical Specification</w:t>
       </w:r>
+    </w:p>
+    <w:tbl>
+      <w:tblPr>
+        <w:tblStyle w:val="TableGrid"/>
+        <w:tblpPr w:leftFromText="180" w:rightFromText="180" w:vertAnchor="text" w:horzAnchor="page" w:tblpX="2218" w:tblpY="316"/>
+        <w:tblW w:w="0" w:type="auto"/>
+        <w:tblLook w:val="04A0" w:firstRow="1" w:lastRow="0" w:firstColumn="1" w:lastColumn="0" w:noHBand="0" w:noVBand="1"/>
+      </w:tblPr>
+      <w:tblGrid>
+        <w:gridCol w:w="3005"/>
+        <w:gridCol w:w="3005"/>
+      </w:tblGrid>
+      <w:tr>
+        <w:tc>
+          <w:tcPr>
+            <w:tcW w:w="3005" w:type="dxa"/>
+          </w:tcPr>
+          <w:p>
+            <w:pPr>
+              <w:spacing w:line="276" w:lineRule="auto"/>
+              <w:jc w:val="center"/>
+              <w:rPr>
+                <w:rFonts w:ascii="Times New Roman" w:hAnsi="Times New Roman" w:cs="Times New Roman"/>
+                <w:b/>
+                <w:bCs/>
+                <w:sz w:val="32"/>
+                <w:szCs w:val="32"/>
+              </w:rPr>
+            </w:pPr>
+            <w:bookmarkStart w:id="6" w:name="_Toc191146505"/>
+            <w:r>
+              <w:rPr>
+                <w:rFonts w:ascii="Times New Roman" w:hAnsi="Times New Roman" w:cs="Times New Roman"/>
+                <w:b/>
+                <w:bCs/>
+                <w:sz w:val="32"/>
+                <w:szCs w:val="32"/>
+              </w:rPr>
+              <w:t>Component</w:t>
+            </w:r>
+          </w:p>
+        </w:tc>
+        <w:tc>
+          <w:tcPr>
+            <w:tcW w:w="3005" w:type="dxa"/>
+          </w:tcPr>
+          <w:p>
+            <w:pPr>
+              <w:spacing w:line="276" w:lineRule="auto"/>
+              <w:jc w:val="center"/>
+              <w:rPr>
+                <w:rFonts w:ascii="Times New Roman" w:hAnsi="Times New Roman" w:cs="Times New Roman"/>
+                <w:b/>
+                <w:bCs/>
+                <w:sz w:val="32"/>
+                <w:szCs w:val="32"/>
+              </w:rPr>
+            </w:pPr>
+            <w:r>
+              <w:rPr>
+                <w:rFonts w:ascii="Times New Roman" w:hAnsi="Times New Roman" w:cs="Times New Roman"/>
+                <w:b/>
+                <w:bCs/>
+                <w:sz w:val="32"/>
+                <w:szCs w:val="32"/>
+              </w:rPr>
+              <w:t>Name</w:t>
+            </w:r>
+          </w:p>
+        </w:tc>
+      </w:tr>
+      <w:tr>
+        <w:tc>
+          <w:tcPr>
+            <w:tcW w:w="3005" w:type="dxa"/>
+          </w:tcPr>
+          <w:p>
+            <w:pPr>
+              <w:spacing w:line="276" w:lineRule="auto"/>
+              <w:jc w:val="center"/>
+              <w:rPr>
+                <w:rFonts w:ascii="Times New Roman" w:hAnsi="Times New Roman" w:cs="Times New Roman"/>
+              </w:rPr>
+            </w:pPr>
+            <w:r>
+              <w:rPr>
+                <w:rFonts w:ascii="Times New Roman" w:hAnsi="Times New Roman" w:cs="Times New Roman"/>
+              </w:rPr>
+              <w:t>Database</w:t>
+            </w:r>
+          </w:p>
+        </w:tc>
+        <w:tc>
+          <w:tcPr>
+            <w:tcW w:w="3005" w:type="dxa"/>
+          </w:tcPr>
+          <w:p>
+            <w:pPr>
+              <w:spacing w:line="276" w:lineRule="auto"/>
+              <w:jc w:val="center"/>
+              <w:rPr>
+                <w:rFonts w:ascii="Times New Roman" w:hAnsi="Times New Roman" w:cs="Times New Roman"/>
+              </w:rPr>
+            </w:pPr>
+            <w:r>
+              <w:rPr>
+                <w:rFonts w:ascii="Times New Roman" w:hAnsi="Times New Roman" w:cs="Times New Roman"/>
+              </w:rPr>
+              <w:t>MongoDB/ SQL</w:t>
+            </w:r>
+          </w:p>
+        </w:tc>
+      </w:tr>
+      <w:tr>
+        <w:tc>
+          <w:tcPr>
+            <w:tcW w:w="3005" w:type="dxa"/>
+          </w:tcPr>
+          <w:p>
+            <w:pPr>
+              <w:spacing w:line="276" w:lineRule="auto"/>
+              <w:jc w:val="center"/>
+              <w:rPr>
+                <w:rFonts w:ascii="Times New Roman" w:hAnsi="Times New Roman" w:cs="Times New Roman"/>
+              </w:rPr>
+            </w:pPr>
+            <w:r>
+              <w:rPr>
+                <w:rFonts w:ascii="Times New Roman" w:hAnsi="Times New Roman" w:cs="Times New Roman"/>
+              </w:rPr>
+              <w:t>Backend</w:t>
+            </w:r>
+          </w:p>
+        </w:tc>
+        <w:tc>
+          <w:tcPr>
+            <w:tcW w:w="3005" w:type="dxa"/>
+          </w:tcPr>
+          <w:p>
+            <w:pPr>
+              <w:spacing w:line="276" w:lineRule="auto"/>
+              <w:jc w:val="center"/>
+              <w:rPr>
+                <w:rFonts w:ascii="Times New Roman" w:hAnsi="Times New Roman" w:cs="Times New Roman"/>
+              </w:rPr>
+            </w:pPr>
+            <w:r>
+              <w:rPr>
+                <w:rFonts w:ascii="Times New Roman" w:hAnsi="Times New Roman" w:cs="Times New Roman"/>
+              </w:rPr>
+              <w:t>Python, Flask</w:t>
+            </w:r>
+          </w:p>
+        </w:tc>
+      </w:tr>
+      <w:tr>
+        <w:tc>
+          <w:tcPr>
+            <w:tcW w:w="3005" w:type="dxa"/>
+          </w:tcPr>
+          <w:p>
+            <w:pPr>
+              <w:spacing w:line="276" w:lineRule="auto"/>
+              <w:jc w:val="center"/>
+              <w:rPr>
+                <w:rFonts w:ascii="Times New Roman" w:hAnsi="Times New Roman" w:cs="Times New Roman"/>
+              </w:rPr>
+            </w:pPr>
+            <w:r>
+              <w:rPr>
+                <w:rFonts w:ascii="Times New Roman" w:hAnsi="Times New Roman" w:cs="Times New Roman"/>
+              </w:rPr>
+              <w:t>Frontend</w:t>
+            </w:r>
+          </w:p>
+        </w:tc>
+        <w:tc>
+          <w:tcPr>
+            <w:tcW w:w="3005" w:type="dxa"/>
+          </w:tcPr>
+          <w:p>
+            <w:pPr>
+              <w:spacing w:line="276" w:lineRule="auto"/>
+              <w:jc w:val="center"/>
+              <w:rPr>
+                <w:rFonts w:ascii="Times New Roman" w:hAnsi="Times New Roman" w:cs="Times New Roman"/>
+              </w:rPr>
+            </w:pPr>
+            <w:r>
+              <w:rPr>
+                <w:rFonts w:ascii="Times New Roman" w:hAnsi="Times New Roman" w:cs="Times New Roman"/>
+              </w:rPr>
+              <w:t>React JS, HTML, CSS, JS</w:t>
+            </w:r>
+          </w:p>
+        </w:tc>
+      </w:tr>
+      <w:tr>
+        <w:tc>
+          <w:tcPr>
+            <w:tcW w:w="3005" w:type="dxa"/>
+          </w:tcPr>
+          <w:p>
+            <w:pPr>
+              <w:spacing w:line="276" w:lineRule="auto"/>
+              <w:jc w:val="center"/>
+              <w:rPr>
+                <w:rFonts w:ascii="Times New Roman" w:hAnsi="Times New Roman" w:cs="Times New Roman"/>
+              </w:rPr>
+            </w:pPr>
+            <w:r>
+              <w:rPr>
+                <w:rFonts w:ascii="Times New Roman" w:hAnsi="Times New Roman" w:cs="Times New Roman"/>
+              </w:rPr>
+              <w:t>API</w:t>
+            </w:r>
+          </w:p>
+        </w:tc>
+        <w:tc>
+          <w:tcPr>
+            <w:tcW w:w="3005" w:type="dxa"/>
+          </w:tcPr>
+          <w:p>
+            <w:pPr>
+              <w:spacing w:line="276" w:lineRule="auto"/>
+              <w:jc w:val="center"/>
+              <w:rPr>
+                <w:rFonts w:ascii="Times New Roman" w:hAnsi="Times New Roman" w:cs="Times New Roman"/>
+              </w:rPr>
+            </w:pPr>
+            <w:r>
+              <w:rPr>
+                <w:rFonts w:ascii="Times New Roman" w:hAnsi="Times New Roman" w:cs="Times New Roman"/>
+              </w:rPr>
+              <w:t>REST</w:t>
+            </w:r>
+          </w:p>
+        </w:tc>
+      </w:tr>
+      <w:tr>
+        <w:tc>
+          <w:tcPr>
+            <w:tcW w:w="3005" w:type="dxa"/>
+          </w:tcPr>
+          <w:p>
+            <w:pPr>
+              <w:spacing w:line="276" w:lineRule="auto"/>
+              <w:jc w:val="center"/>
+              <w:rPr>
+                <w:rFonts w:ascii="Times New Roman" w:hAnsi="Times New Roman" w:cs="Times New Roman"/>
+              </w:rPr>
+            </w:pPr>
+            <w:r>
+              <w:rPr>
+                <w:rFonts w:ascii="Times New Roman" w:hAnsi="Times New Roman" w:cs="Times New Roman"/>
+              </w:rPr>
+              <w:t>Authentication</w:t>
+            </w:r>
+          </w:p>
+        </w:tc>
+        <w:tc>
+          <w:tcPr>
+            <w:tcW w:w="3005" w:type="dxa"/>
+          </w:tcPr>
+          <w:p>
+            <w:pPr>
+              <w:spacing w:line="276" w:lineRule="auto"/>
+              <w:jc w:val="center"/>
+              <w:rPr>
+                <w:rFonts w:ascii="Times New Roman" w:hAnsi="Times New Roman" w:cs="Times New Roman"/>
+              </w:rPr>
+            </w:pPr>
+            <w:r>
+              <w:rPr>
+                <w:rFonts w:ascii="Times New Roman" w:hAnsi="Times New Roman" w:cs="Times New Roman"/>
+              </w:rPr>
+              <w:t>JWT/OAuth</w:t>
+            </w:r>
+          </w:p>
+        </w:tc>
+      </w:tr>
+      <w:tr>
+        <w:tc>
+          <w:tcPr>
+            <w:tcW w:w="3005" w:type="dxa"/>
+          </w:tcPr>
+          <w:p>
+            <w:pPr>
+              <w:spacing w:line="276" w:lineRule="auto"/>
+              <w:jc w:val="center"/>
+              <w:rPr>
+                <w:rFonts w:ascii="Times New Roman" w:hAnsi="Times New Roman" w:cs="Times New Roman"/>
+              </w:rPr>
+            </w:pPr>
+            <w:r>
+              <w:rPr>
+                <w:rFonts w:ascii="Times New Roman" w:hAnsi="Times New Roman" w:cs="Times New Roman"/>
+              </w:rPr>
+              <w:t>Cloud Deployment</w:t>
+            </w:r>
+          </w:p>
+        </w:tc>
+        <w:tc>
+          <w:tcPr>
+            <w:tcW w:w="3005" w:type="dxa"/>
+          </w:tcPr>
+          <w:p>
+            <w:pPr>
+              <w:spacing w:line="276" w:lineRule="auto"/>
+              <w:jc w:val="center"/>
+              <w:rPr>
+                <w:rFonts w:ascii="Times New Roman" w:hAnsi="Times New Roman" w:cs="Times New Roman"/>
+              </w:rPr>
+            </w:pPr>
+            <w:r>
+              <w:rPr>
+                <w:rFonts w:ascii="Times New Roman" w:hAnsi="Times New Roman" w:cs="Times New Roman"/>
+              </w:rPr>
+              <w:t>AWS / Azure</w:t>
+            </w:r>
+          </w:p>
+        </w:tc>
+      </w:tr>
+      <w:tr>
+        <w:tc>
+          <w:tcPr>
+            <w:tcW w:w="3005" w:type="dxa"/>
+          </w:tcPr>
+          <w:p>
+            <w:pPr>
+              <w:spacing w:line="276" w:lineRule="auto"/>
+              <w:jc w:val="center"/>
+              <w:rPr>
+                <w:rFonts w:ascii="Times New Roman" w:hAnsi="Times New Roman" w:cs="Times New Roman"/>
+              </w:rPr>
+            </w:pPr>
+            <w:r>
+              <w:rPr>
+                <w:rFonts w:ascii="Times New Roman" w:hAnsi="Times New Roman" w:cs="Times New Roman"/>
+              </w:rPr>
+              <w:t>Version control</w:t>
+            </w:r>
+          </w:p>
+        </w:tc>
+        <w:tc>
+          <w:tcPr>
+            <w:tcW w:w="3005" w:type="dxa"/>
+          </w:tcPr>
+          <w:p>
+            <w:pPr>
+              <w:spacing w:line="276" w:lineRule="auto"/>
+              <w:jc w:val="center"/>
+              <w:rPr>
+                <w:rFonts w:ascii="Times New Roman" w:hAnsi="Times New Roman" w:cs="Times New Roman"/>
+              </w:rPr>
+            </w:pPr>
+            <w:r>
+              <w:rPr>
+                <w:rFonts w:ascii="Times New Roman" w:hAnsi="Times New Roman" w:cs="Times New Roman"/>
+              </w:rPr>
+              <w:t>Git, GitLab</w:t>
+            </w:r>
+          </w:p>
+        </w:tc>
+      </w:tr>
+      <w:tr>
+        <w:tc>
+          <w:tcPr>
+            <w:tcW w:w="3005" w:type="dxa"/>
+          </w:tcPr>
+          <w:p>
+            <w:pPr>
+              <w:spacing w:line="276" w:lineRule="auto"/>
+              <w:jc w:val="center"/>
+              <w:rPr>
+                <w:rFonts w:ascii="Times New Roman" w:hAnsi="Times New Roman" w:cs="Times New Roman"/>
+              </w:rPr>
+            </w:pPr>
+            <w:r>
+              <w:rPr>
+                <w:rFonts w:ascii="Times New Roman" w:hAnsi="Times New Roman" w:cs="Times New Roman"/>
+              </w:rPr>
+              <w:t>IDE</w:t>
+            </w:r>
+          </w:p>
+        </w:tc>
+        <w:tc>
+          <w:tcPr>
+            <w:tcW w:w="3005" w:type="dxa"/>
+          </w:tcPr>
+          <w:p>
+            <w:pPr>
+              <w:spacing w:line="276" w:lineRule="auto"/>
+              <w:jc w:val="center"/>
+              <w:rPr>
+                <w:rFonts w:ascii="Times New Roman" w:hAnsi="Times New Roman" w:cs="Times New Roman"/>
+              </w:rPr>
+            </w:pPr>
+            <w:r>
+              <w:rPr>
+                <w:rFonts w:ascii="Times New Roman" w:hAnsi="Times New Roman" w:cs="Times New Roman"/>
+              </w:rPr>
+              <w:t>Visual Studio Code</w:t>
+            </w:r>
+          </w:p>
+        </w:tc>
+      </w:tr>
+      <w:tr>
+        <w:tc>
+          <w:tcPr>
+            <w:tcW w:w="3005" w:type="dxa"/>
+          </w:tcPr>
+          <w:p>
+            <w:pPr>
+              <w:spacing w:line="276" w:lineRule="auto"/>
+              <w:jc w:val="center"/>
+              <w:rPr>
+                <w:rFonts w:ascii="Times New Roman" w:hAnsi="Times New Roman" w:cs="Times New Roman"/>
+              </w:rPr>
+            </w:pPr>
+            <w:r>
+              <w:rPr>
+                <w:rFonts w:ascii="Times New Roman" w:hAnsi="Times New Roman" w:cs="Times New Roman"/>
+              </w:rPr>
+              <w:lastRenderedPageBreak/>
+              <w:t>Testing</w:t>
+            </w:r>
+          </w:p>
+        </w:tc>
+        <w:tc>
+          <w:tcPr>
+            <w:tcW w:w="3005" w:type="dxa"/>
+          </w:tcPr>
+          <w:p>
+            <w:pPr>
+              <w:spacing w:line="276" w:lineRule="auto"/>
+              <w:jc w:val="center"/>
+              <w:rPr>
+                <w:rFonts w:ascii="Times New Roman" w:hAnsi="Times New Roman" w:cs="Times New Roman"/>
+              </w:rPr>
+            </w:pPr>
+            <w:r>
+              <w:rPr>
+                <w:rFonts w:ascii="Times New Roman" w:hAnsi="Times New Roman" w:cs="Times New Roman"/>
+              </w:rPr>
+              <w:t>Manual testing, User Feedback(frontend), Unit testing, Postman (API)</w:t>
+            </w:r>
+          </w:p>
+        </w:tc>
+      </w:tr>
+      <w:tr>
+        <w:tc>
+          <w:tcPr>
+            <w:tcW w:w="3005" w:type="dxa"/>
+          </w:tcPr>
+          <w:p>
+            <w:pPr>
+              <w:spacing w:line="276" w:lineRule="auto"/>
+              <w:jc w:val="center"/>
+              <w:rPr>
+                <w:rFonts w:ascii="Times New Roman" w:hAnsi="Times New Roman" w:cs="Times New Roman"/>
+              </w:rPr>
+            </w:pPr>
+            <w:r>
+              <w:rPr>
+                <w:rFonts w:ascii="Times New Roman" w:hAnsi="Times New Roman" w:cs="Times New Roman"/>
+              </w:rPr>
+              <w:t>Designing</w:t>
+            </w:r>
+          </w:p>
+        </w:tc>
+        <w:tc>
+          <w:tcPr>
+            <w:tcW w:w="3005" w:type="dxa"/>
+          </w:tcPr>
+          <w:p>
+            <w:pPr>
+              <w:spacing w:line="276" w:lineRule="auto"/>
+              <w:jc w:val="center"/>
+              <w:rPr>
+                <w:rFonts w:ascii="Times New Roman" w:hAnsi="Times New Roman" w:cs="Times New Roman"/>
+              </w:rPr>
+            </w:pPr>
+            <w:r>
+              <w:rPr>
+                <w:rFonts w:ascii="Times New Roman" w:hAnsi="Times New Roman" w:cs="Times New Roman"/>
+              </w:rPr>
+              <w:t>Figma, Sketch (paper &amp; pen), Draw.io</w:t>
+            </w:r>
+          </w:p>
+        </w:tc>
+      </w:tr>
+      <w:tr>
+        <w:tc>
+          <w:tcPr>
+            <w:tcW w:w="3005" w:type="dxa"/>
+          </w:tcPr>
+          <w:p>
+            <w:pPr>
+              <w:spacing w:line="276" w:lineRule="auto"/>
+              <w:jc w:val="center"/>
+              <w:rPr>
+                <w:rFonts w:ascii="Times New Roman" w:hAnsi="Times New Roman" w:cs="Times New Roman"/>
+              </w:rPr>
+            </w:pPr>
+            <w:r>
+              <w:rPr>
+                <w:rFonts w:ascii="Times New Roman" w:hAnsi="Times New Roman" w:cs="Times New Roman"/>
+              </w:rPr>
+              <w:t>Documentation</w:t>
+            </w:r>
+          </w:p>
+        </w:tc>
+        <w:tc>
+          <w:tcPr>
+            <w:tcW w:w="3005" w:type="dxa"/>
+          </w:tcPr>
+          <w:p>
+            <w:pPr>
+              <w:spacing w:line="276" w:lineRule="auto"/>
+              <w:jc w:val="center"/>
+              <w:rPr>
+                <w:rFonts w:ascii="Times New Roman" w:hAnsi="Times New Roman" w:cs="Times New Roman"/>
+              </w:rPr>
+            </w:pPr>
+            <w:r>
+              <w:rPr>
+                <w:rFonts w:ascii="Times New Roman" w:hAnsi="Times New Roman" w:cs="Times New Roman"/>
+              </w:rPr>
+              <w:t>MS Word</w:t>
+            </w:r>
+          </w:p>
+        </w:tc>
+      </w:tr>
+      <w:tr>
+        <w:tc>
+          <w:tcPr>
+            <w:tcW w:w="3005" w:type="dxa"/>
+          </w:tcPr>
+          <w:p>
+            <w:pPr>
+              <w:spacing w:line="276" w:lineRule="auto"/>
+              <w:jc w:val="center"/>
+              <w:rPr>
+                <w:rFonts w:ascii="Times New Roman" w:hAnsi="Times New Roman" w:cs="Times New Roman"/>
+              </w:rPr>
+            </w:pPr>
+            <w:r>
+              <w:rPr>
+                <w:rFonts w:ascii="Times New Roman" w:hAnsi="Times New Roman" w:cs="Times New Roman"/>
+              </w:rPr>
+              <w:t>Operating System</w:t>
+            </w:r>
+          </w:p>
+        </w:tc>
+        <w:tc>
+          <w:tcPr>
+            <w:tcW w:w="3005" w:type="dxa"/>
+          </w:tcPr>
+          <w:p>
+            <w:pPr>
+              <w:spacing w:line="276" w:lineRule="auto"/>
+              <w:jc w:val="center"/>
+              <w:rPr>
+                <w:rFonts w:ascii="Times New Roman" w:hAnsi="Times New Roman" w:cs="Times New Roman"/>
+              </w:rPr>
+            </w:pPr>
+            <w:r>
+              <w:rPr>
+                <w:rFonts w:ascii="Times New Roman" w:hAnsi="Times New Roman" w:cs="Times New Roman"/>
+              </w:rPr>
+              <w:t>Windows</w:t>
+            </w:r>
+          </w:p>
+        </w:tc>
+      </w:tr>
       <w:bookmarkEnd w:id="6"/>
-    </w:p>
+    </w:tbl>
     <w:p>
       <w:pPr>
         <w:jc w:val="center"/>
         <w:rPr>
+          <w:rFonts w:ascii="Times New Roman" w:hAnsi="Times New Roman" w:cs="Times New Roman"/>
           <w:b/>
           <w:bCs/>
           <w:sz w:val="32"/>
           <w:szCs w:val="32"/>
+        </w:rPr>
+      </w:pPr>
+    </w:p>
+    <w:p>
+      <w:pPr>
+        <w:spacing w:line="276" w:lineRule="auto"/>
+        <w:jc w:val="left"/>
+        <w:rPr>
+          <w:rFonts w:ascii="Times New Roman" w:hAnsi="Times New Roman" w:cs="Times New Roman"/>
+        </w:rPr>
+      </w:pPr>
+    </w:p>
+    <w:p>
+      <w:pPr>
+        <w:spacing w:line="276" w:lineRule="auto"/>
+        <w:jc w:val="left"/>
+        <w:rPr>
+          <w:rFonts w:ascii="Times New Roman" w:hAnsi="Times New Roman" w:cs="Times New Roman"/>
+        </w:rPr>
+      </w:pPr>
+    </w:p>
+    <w:p>
+      <w:pPr>
+        <w:pStyle w:val="Heading1"/>
+        <w:numPr>
+          <w:ilvl w:val="0"/>
+          <w:numId w:val="1"/>
+        </w:numPr>
+        <w:spacing w:before="0" w:line="276" w:lineRule="auto"/>
+        <w:jc w:val="left"/>
+        <w:rPr>
+          <w:rFonts w:ascii="Times New Roman" w:hAnsi="Times New Roman" w:cs="Times New Roman"/>
+          <w:b/>
+          <w:bCs/>
+        </w:rPr>
+      </w:pPr>
+      <w:bookmarkStart w:id="7" w:name="_Toc191146506"/>
+      <w:r>
+        <w:rPr>
+          <w:rFonts w:ascii="Times New Roman" w:hAnsi="Times New Roman" w:cs="Times New Roman"/>
+          <w:b/>
+          <w:bCs/>
+        </w:rPr>
+        <w:t>Requirements Evaluation Plan</w:t>
+      </w:r>
+      <w:bookmarkEnd w:id="7"/>
+    </w:p>
+    <w:p>
+      <w:pPr>
+        <w:pStyle w:val="Heading1"/>
+        <w:ind w:left="360"/>
+        <w:rPr>
+          <w:rFonts w:ascii="Times New Roman" w:hAnsi="Times New Roman" w:cs="Times New Roman"/>
+          <w:b/>
+          <w:bCs/>
+        </w:rPr>
+      </w:pPr>
+      <w:bookmarkStart w:id="8" w:name="_Toc191146507"/>
+      <w:r>
+        <w:rPr>
+          <w:rFonts w:ascii="Times New Roman" w:hAnsi="Times New Roman" w:cs="Times New Roman"/>
+          <w:b/>
+          <w:bCs/>
+        </w:rPr>
+        <w:t>4.1. Evaluation Criteria</w:t>
+      </w:r>
+      <w:bookmarkEnd w:id="8"/>
+      <w:r>
+        <w:rPr>
+          <w:rFonts w:ascii="Times New Roman" w:hAnsi="Times New Roman" w:cs="Times New Roman"/>
+          <w:b/>
+          <w:bCs/>
+        </w:rPr>
+        <w:t xml:space="preserve"> </w:t>
+      </w:r>
+    </w:p>
+    <w:p>
+      <w:pPr>
+        <w:spacing w:line="276" w:lineRule="auto"/>
+        <w:jc w:val="left"/>
+        <w:rPr>
+          <w:rFonts w:ascii="Times New Roman" w:hAnsi="Times New Roman" w:cs="Times New Roman"/>
+          <w:szCs w:val="24"/>
+        </w:rPr>
+      </w:pPr>
+    </w:p>
+    <w:p>
+      <w:pPr>
+        <w:pStyle w:val="ListParagraph"/>
+        <w:numPr>
+          <w:ilvl w:val="0"/>
+          <w:numId w:val="10"/>
+        </w:numPr>
+        <w:spacing w:line="276" w:lineRule="auto"/>
+        <w:jc w:val="left"/>
+        <w:rPr>
+          <w:rFonts w:ascii="Times New Roman" w:hAnsi="Times New Roman" w:cs="Times New Roman"/>
+          <w:szCs w:val="24"/>
+        </w:rPr>
+      </w:pPr>
+      <w:r>
+        <w:rPr>
+          <w:rFonts w:ascii="Times New Roman" w:hAnsi="Times New Roman" w:cs="Times New Roman"/>
+          <w:szCs w:val="24"/>
+        </w:rPr>
+        <w:t>Functionality: Features such as User authentication, prescription management and appointment booking are the essential aspects of this project, which should be fully functional.</w:t>
+      </w:r>
+    </w:p>
+    <w:p>
+      <w:pPr>
+        <w:pStyle w:val="ListParagraph"/>
+        <w:numPr>
+          <w:ilvl w:val="0"/>
+          <w:numId w:val="10"/>
+        </w:numPr>
+        <w:spacing w:line="276" w:lineRule="auto"/>
+        <w:jc w:val="left"/>
+        <w:rPr>
+          <w:rFonts w:ascii="Times New Roman" w:hAnsi="Times New Roman" w:cs="Times New Roman"/>
+          <w:szCs w:val="24"/>
+        </w:rPr>
+      </w:pPr>
+      <w:r>
+        <w:rPr>
+          <w:rFonts w:ascii="Times New Roman" w:hAnsi="Times New Roman" w:cs="Times New Roman"/>
+          <w:szCs w:val="24"/>
+        </w:rPr>
+        <w:t xml:space="preserve">Usability: </w:t>
+      </w:r>
+      <w:r>
+        <w:rPr>
+          <w:rFonts w:ascii="Times New Roman" w:hAnsi="Times New Roman" w:cs="Times New Roman"/>
+          <w:szCs w:val="24"/>
+        </w:rPr>
+        <w:t>The User Interface, navigation and accessibility needs to be tested through user testing, especially considering elderly people.</w:t>
+      </w:r>
+    </w:p>
+    <w:p>
+      <w:pPr>
+        <w:pStyle w:val="ListParagraph"/>
+        <w:numPr>
+          <w:ilvl w:val="0"/>
+          <w:numId w:val="10"/>
+        </w:numPr>
+        <w:spacing w:line="276" w:lineRule="auto"/>
+        <w:jc w:val="left"/>
+        <w:rPr>
+          <w:rFonts w:ascii="Times New Roman" w:hAnsi="Times New Roman" w:cs="Times New Roman"/>
+          <w:szCs w:val="24"/>
+        </w:rPr>
+      </w:pPr>
+      <w:r>
+        <w:rPr>
+          <w:rFonts w:ascii="Times New Roman" w:hAnsi="Times New Roman" w:cs="Times New Roman"/>
+          <w:szCs w:val="24"/>
+        </w:rPr>
+        <w:t>Security: Testing should be carried out to test that there is no data leakage and medical records are handled safely.</w:t>
+      </w:r>
+    </w:p>
+    <w:p>
+      <w:pPr>
+        <w:pStyle w:val="ListParagraph"/>
+        <w:numPr>
+          <w:ilvl w:val="0"/>
+          <w:numId w:val="10"/>
+        </w:numPr>
+        <w:spacing w:line="276" w:lineRule="auto"/>
+        <w:jc w:val="left"/>
+        <w:rPr>
+          <w:rFonts w:ascii="Times New Roman" w:hAnsi="Times New Roman" w:cs="Times New Roman"/>
+          <w:szCs w:val="24"/>
+        </w:rPr>
+      </w:pPr>
+      <w:r>
+        <w:rPr>
+          <w:rFonts w:ascii="Times New Roman" w:hAnsi="Times New Roman" w:cs="Times New Roman"/>
+          <w:szCs w:val="24"/>
+        </w:rPr>
+        <w:t xml:space="preserve">Scalability: The Web app should be able to handle multiple user simultaneously, while maintaining the same responsiveness.  </w:t>
+      </w:r>
+    </w:p>
+    <w:p>
+      <w:pPr>
+        <w:spacing w:line="276" w:lineRule="auto"/>
+        <w:jc w:val="left"/>
+        <w:rPr>
+          <w:rFonts w:ascii="Times New Roman" w:hAnsi="Times New Roman" w:cs="Times New Roman"/>
+          <w:szCs w:val="24"/>
+        </w:rPr>
+      </w:pPr>
+    </w:p>
+    <w:p>
+      <w:pPr>
+        <w:pStyle w:val="Heading1"/>
+        <w:ind w:left="360"/>
+        <w:rPr>
+          <w:rFonts w:ascii="Times New Roman" w:hAnsi="Times New Roman" w:cs="Times New Roman"/>
+          <w:b/>
+          <w:bCs/>
+        </w:rPr>
+      </w:pPr>
+      <w:bookmarkStart w:id="9" w:name="_Toc191146508"/>
+      <w:r>
+        <w:rPr>
+          <w:rFonts w:ascii="Times New Roman" w:hAnsi="Times New Roman" w:cs="Times New Roman"/>
+          <w:b/>
+          <w:bCs/>
+        </w:rPr>
+        <w:t>4.2. Testing Method</w:t>
+      </w:r>
+      <w:bookmarkEnd w:id="9"/>
+    </w:p>
+    <w:p>
+      <w:pPr>
+        <w:pStyle w:val="ListParagraph"/>
+        <w:rPr>
+          <w:rFonts w:ascii="Times New Roman" w:hAnsi="Times New Roman" w:cs="Times New Roman"/>
+        </w:rPr>
+      </w:pPr>
+    </w:p>
+    <w:p>
+      <w:pPr>
+        <w:pStyle w:val="ListParagraph"/>
+        <w:numPr>
+          <w:ilvl w:val="0"/>
+          <w:numId w:val="13"/>
+        </w:numPr>
+        <w:rPr>
+          <w:rFonts w:ascii="Times New Roman" w:hAnsi="Times New Roman" w:cs="Times New Roman"/>
+        </w:rPr>
+      </w:pPr>
+      <w:r>
+        <w:rPr>
+          <w:rFonts w:ascii="Times New Roman" w:hAnsi="Times New Roman" w:cs="Times New Roman"/>
+        </w:rPr>
+        <w:t>Unit Testing: Each component should be tested individually.</w:t>
+      </w:r>
+    </w:p>
+    <w:p>
+      <w:pPr>
+        <w:pStyle w:val="ListParagraph"/>
+        <w:numPr>
+          <w:ilvl w:val="0"/>
+          <w:numId w:val="13"/>
+        </w:numPr>
+        <w:rPr>
+          <w:rFonts w:ascii="Times New Roman" w:hAnsi="Times New Roman" w:cs="Times New Roman"/>
+        </w:rPr>
+      </w:pPr>
+      <w:r>
+        <w:rPr>
+          <w:rFonts w:ascii="Times New Roman" w:hAnsi="Times New Roman" w:cs="Times New Roman"/>
+        </w:rPr>
+        <w:t>Integration Testing: Test how well frontend, backend and database work together.</w:t>
+      </w:r>
+    </w:p>
+    <w:p>
+      <w:pPr>
+        <w:pStyle w:val="ListParagraph"/>
+        <w:numPr>
+          <w:ilvl w:val="0"/>
+          <w:numId w:val="13"/>
+        </w:numPr>
+        <w:rPr>
+          <w:rFonts w:ascii="Times New Roman" w:hAnsi="Times New Roman" w:cs="Times New Roman"/>
+        </w:rPr>
+      </w:pPr>
+      <w:r>
+        <w:rPr>
+          <w:rFonts w:ascii="Times New Roman" w:hAnsi="Times New Roman" w:cs="Times New Roman"/>
+        </w:rPr>
+        <w:t>User Acceptance Testing:  Test the application with end users like elderly people and Doctors.</w:t>
+      </w:r>
+    </w:p>
+    <w:p>
+      <w:pPr>
+        <w:spacing w:line="276" w:lineRule="auto"/>
+        <w:jc w:val="left"/>
+        <w:rPr>
+          <w:rFonts w:ascii="Times New Roman" w:hAnsi="Times New Roman" w:cs="Times New Roman"/>
+          <w:szCs w:val="24"/>
+        </w:rPr>
+      </w:pPr>
+    </w:p>
+    <w:p>
+      <w:pPr>
+        <w:spacing w:line="276" w:lineRule="auto"/>
+        <w:jc w:val="left"/>
+        <w:rPr>
+          <w:rFonts w:ascii="Times New Roman" w:hAnsi="Times New Roman" w:cs="Times New Roman"/>
+        </w:rPr>
+      </w:pPr>
+    </w:p>
+    <w:p>
+      <w:pPr>
+        <w:pStyle w:val="Heading1"/>
+        <w:numPr>
+          <w:ilvl w:val="0"/>
+          <w:numId w:val="1"/>
+        </w:numPr>
+        <w:spacing w:before="0" w:line="276" w:lineRule="auto"/>
+        <w:jc w:val="left"/>
+        <w:rPr>
+          <w:rFonts w:ascii="Times New Roman" w:hAnsi="Times New Roman" w:cs="Times New Roman"/>
+          <w:b/>
+          <w:bCs/>
+        </w:rPr>
+      </w:pPr>
+      <w:bookmarkStart w:id="10" w:name="_Toc191146509"/>
+      <w:r>
+        <w:rPr>
+          <w:rFonts w:ascii="Times New Roman" w:hAnsi="Times New Roman" w:cs="Times New Roman"/>
+          <w:b/>
+          <w:bCs/>
+        </w:rPr>
+        <w:t>Background Research and Reading list</w:t>
+      </w:r>
+      <w:bookmarkEnd w:id="10"/>
+    </w:p>
+    <w:p>
+      <w:pPr>
+        <w:pStyle w:val="Heading1"/>
+        <w:numPr>
+          <w:ilvl w:val="1"/>
+          <w:numId w:val="1"/>
+        </w:numPr>
+        <w:rPr>
+          <w:rFonts w:ascii="Times New Roman" w:hAnsi="Times New Roman" w:cs="Times New Roman"/>
+          <w:b/>
+          <w:bCs/>
+        </w:rPr>
+      </w:pPr>
+      <w:bookmarkStart w:id="11" w:name="_Toc191146510"/>
+      <w:r>
+        <w:rPr>
+          <w:rFonts w:ascii="Times New Roman" w:hAnsi="Times New Roman" w:cs="Times New Roman"/>
+          <w:b/>
+          <w:bCs/>
+        </w:rPr>
+        <w:t xml:space="preserve">Examples of </w:t>
+      </w:r>
+      <w:r>
+        <w:rPr>
+          <w:rFonts w:ascii="Times New Roman" w:hAnsi="Times New Roman" w:cs="Times New Roman"/>
+          <w:b/>
+          <w:bCs/>
+        </w:rPr>
+        <w:t>Existing Web Applications.</w:t>
+      </w:r>
+      <w:bookmarkEnd w:id="11"/>
+    </w:p>
+    <w:p>
+      <w:pPr>
+        <w:spacing w:line="276" w:lineRule="auto"/>
+        <w:jc w:val="left"/>
+        <w:rPr>
+          <w:rFonts w:ascii="Times New Roman" w:hAnsi="Times New Roman" w:cs="Times New Roman"/>
+        </w:rPr>
+      </w:pPr>
+    </w:p>
+    <w:p>
+      <w:pPr>
+        <w:pStyle w:val="ListParagraph"/>
+        <w:numPr>
+          <w:ilvl w:val="0"/>
+          <w:numId w:val="17"/>
+        </w:numPr>
+        <w:spacing w:line="276" w:lineRule="auto"/>
+        <w:jc w:val="left"/>
+        <w:rPr>
+          <w:rFonts w:ascii="Times New Roman" w:hAnsi="Times New Roman" w:cs="Times New Roman"/>
+        </w:rPr>
+      </w:pPr>
+      <w:hyperlink r:id="rId9" w:history="1">
+        <w:r>
+          <w:rPr>
+            <w:rStyle w:val="Hyperlink"/>
+            <w:rFonts w:ascii="Times New Roman" w:hAnsi="Times New Roman" w:cs="Times New Roman"/>
+          </w:rPr>
+          <w:t>https://highfieldsurgerysevernstreet.co.uk/</w:t>
+        </w:r>
+      </w:hyperlink>
+    </w:p>
+    <w:p>
+      <w:pPr>
+        <w:spacing w:line="276" w:lineRule="auto"/>
+        <w:ind w:firstLine="360"/>
+        <w:jc w:val="left"/>
+        <w:rPr>
+          <w:rFonts w:ascii="Times New Roman" w:hAnsi="Times New Roman" w:cs="Times New Roman"/>
+        </w:rPr>
+      </w:pPr>
+      <w:r>
+        <w:rPr>
+          <w:rFonts w:ascii="Times New Roman" w:hAnsi="Times New Roman" w:cs="Times New Roman"/>
+        </w:rPr>
+        <w:tab/>
+      </w:r>
+    </w:p>
+    <w:p>
+      <w:pPr>
+        <w:spacing w:line="276" w:lineRule="auto"/>
+        <w:ind w:firstLine="360"/>
+        <w:jc w:val="left"/>
+        <w:rPr>
+          <w:rFonts w:ascii="Times New Roman" w:hAnsi="Times New Roman" w:cs="Times New Roman"/>
+        </w:rPr>
+      </w:pPr>
+      <w:r>
+        <w:rPr>
+          <w:rFonts w:ascii="Times New Roman" w:hAnsi="Times New Roman" w:cs="Times New Roman"/>
+        </w:rPr>
+        <w:tab/>
+        <w:t>The provided website for a GP serves all the necessary services, however, lacks the fundamental of website development, which would be the User Interface. The very first step to consider before building the UI is to identify the key users. Considering UK’s current demographics, a lot of the users of healthcare services are elder people. Providing a lot of information such as news, options to book self-service would seem bit overwhelming to the elderly people.</w:t>
+      </w:r>
+    </w:p>
+    <w:p>
+      <w:pPr>
+        <w:spacing w:line="276" w:lineRule="auto"/>
+        <w:ind w:firstLine="720"/>
+        <w:jc w:val="left"/>
+        <w:rPr>
+          <w:rFonts w:ascii="Times New Roman" w:hAnsi="Times New Roman" w:cs="Times New Roman"/>
+        </w:rPr>
+      </w:pPr>
+    </w:p>
+    <w:p>
+      <w:pPr>
+        <w:pStyle w:val="ListParagraph"/>
+        <w:numPr>
+          <w:ilvl w:val="0"/>
+          <w:numId w:val="17"/>
+        </w:numPr>
+        <w:spacing w:line="276" w:lineRule="auto"/>
+        <w:jc w:val="left"/>
+        <w:rPr>
+          <w:rFonts w:ascii="Times New Roman" w:hAnsi="Times New Roman" w:cs="Times New Roman"/>
+        </w:rPr>
+      </w:pPr>
+      <w:hyperlink r:id="rId10" w:history="1">
+        <w:r>
+          <w:rPr>
+            <w:rStyle w:val="Hyperlink"/>
+            <w:rFonts w:ascii="Times New Roman" w:hAnsi="Times New Roman" w:cs="Times New Roman"/>
+          </w:rPr>
+          <w:t>https://www.regentstreetclinic.co.uk/</w:t>
+        </w:r>
+      </w:hyperlink>
+    </w:p>
+    <w:p>
+      <w:pPr>
+        <w:spacing w:line="276" w:lineRule="auto"/>
+        <w:ind w:firstLine="720"/>
+        <w:jc w:val="left"/>
+        <w:rPr>
+          <w:rFonts w:ascii="Times New Roman" w:hAnsi="Times New Roman" w:cs="Times New Roman"/>
+        </w:rPr>
+      </w:pPr>
+      <w:r>
+        <w:rPr>
+          <w:rFonts w:ascii="Times New Roman" w:hAnsi="Times New Roman" w:cs="Times New Roman"/>
+        </w:rPr>
+        <w:t xml:space="preserve">Similarly, this website has a </w:t>
+      </w:r>
+      <w:r>
+        <w:rPr>
+          <w:rFonts w:ascii="Times New Roman" w:hAnsi="Times New Roman" w:cs="Times New Roman"/>
+        </w:rPr>
+        <w:t>load of pop-ups,</w:t>
+      </w:r>
+      <w:r>
+        <w:rPr>
+          <w:rFonts w:ascii="Times New Roman" w:hAnsi="Times New Roman" w:cs="Times New Roman"/>
+        </w:rPr>
+        <w:t xml:space="preserve"> and the UI is very much complex to understand from end user perspective.</w:t>
+      </w:r>
+      <w:r>
+        <w:rPr>
+          <w:rFonts w:ascii="Times New Roman" w:hAnsi="Times New Roman" w:cs="Times New Roman"/>
+        </w:rPr>
+        <w:t xml:space="preserve"> The major drawback seems to be in the appointment booking, as this application asks for up-front payment. </w:t>
+      </w:r>
+    </w:p>
+    <w:p>
+      <w:pPr>
+        <w:spacing w:line="276" w:lineRule="auto"/>
+        <w:ind w:firstLine="720"/>
+        <w:jc w:val="left"/>
+        <w:rPr>
+          <w:rFonts w:ascii="Times New Roman" w:hAnsi="Times New Roman" w:cs="Times New Roman"/>
+        </w:rPr>
+      </w:pPr>
+    </w:p>
+    <w:p>
+      <w:pPr>
+        <w:pStyle w:val="ListParagraph"/>
+        <w:numPr>
+          <w:ilvl w:val="0"/>
+          <w:numId w:val="17"/>
+        </w:numPr>
+        <w:spacing w:line="276" w:lineRule="auto"/>
+        <w:jc w:val="left"/>
+        <w:rPr>
+          <w:rFonts w:ascii="Times New Roman" w:hAnsi="Times New Roman" w:cs="Times New Roman"/>
+        </w:rPr>
+      </w:pPr>
+      <w:hyperlink r:id="rId11" w:history="1">
+        <w:r>
+          <w:rPr>
+            <w:rStyle w:val="Hyperlink"/>
+            <w:rFonts w:ascii="Times New Roman" w:hAnsi="Times New Roman" w:cs="Times New Roman"/>
+          </w:rPr>
+          <w:t>https://www.leicest</w:t>
+        </w:r>
+        <w:r>
+          <w:rPr>
+            <w:rStyle w:val="Hyperlink"/>
+            <w:rFonts w:ascii="Times New Roman" w:hAnsi="Times New Roman" w:cs="Times New Roman"/>
+          </w:rPr>
+          <w:t>e</w:t>
+        </w:r>
+        <w:r>
+          <w:rPr>
+            <w:rStyle w:val="Hyperlink"/>
+            <w:rFonts w:ascii="Times New Roman" w:hAnsi="Times New Roman" w:cs="Times New Roman"/>
+          </w:rPr>
+          <w:t>r-holistic-gp.co.uk/</w:t>
+        </w:r>
+      </w:hyperlink>
+    </w:p>
+    <w:p>
+      <w:pPr>
+        <w:spacing w:line="276" w:lineRule="auto"/>
+        <w:ind w:firstLine="720"/>
+        <w:rPr>
+          <w:rFonts w:ascii="Times New Roman" w:hAnsi="Times New Roman" w:cs="Times New Roman"/>
+        </w:rPr>
+      </w:pPr>
+      <w:r>
+        <w:rPr>
+          <w:rFonts w:ascii="Times New Roman" w:hAnsi="Times New Roman" w:cs="Times New Roman"/>
+        </w:rPr>
+        <w:t>The website has a very bad user experienc</w:t>
+      </w:r>
+      <w:r>
+        <w:rPr>
+          <w:rFonts w:ascii="Times New Roman" w:hAnsi="Times New Roman" w:cs="Times New Roman"/>
+        </w:rPr>
+        <w:t>e, for booking an appointment the form behaves weird, no-proper colours used and less interactive</w:t>
+      </w:r>
+      <w:r>
+        <w:rPr>
+          <w:rFonts w:ascii="Times New Roman" w:hAnsi="Times New Roman" w:cs="Times New Roman"/>
+        </w:rPr>
+        <w:t>.</w:t>
+      </w:r>
+      <w:r>
+        <w:rPr>
+          <w:rFonts w:ascii="Times New Roman" w:hAnsi="Times New Roman" w:cs="Times New Roman"/>
+        </w:rPr>
+        <w:t xml:space="preserve"> </w:t>
+      </w:r>
+    </w:p>
+    <w:p>
+      <w:pPr>
+        <w:pStyle w:val="Heading1"/>
+        <w:rPr>
+          <w:rFonts w:ascii="Times New Roman" w:hAnsi="Times New Roman" w:cs="Times New Roman"/>
+          <w:b/>
+          <w:bCs/>
+        </w:rPr>
+      </w:pPr>
+      <w:bookmarkStart w:id="12" w:name="_Toc191146511"/>
+      <w:r>
+        <w:rPr>
+          <w:rFonts w:ascii="Times New Roman" w:hAnsi="Times New Roman" w:cs="Times New Roman"/>
+          <w:b/>
+          <w:bCs/>
+        </w:rPr>
+        <w:t>5.2 Articles</w:t>
+      </w:r>
+      <w:bookmarkEnd w:id="12"/>
+    </w:p>
+    <w:p>
+      <w:pPr>
+        <w:spacing w:line="276" w:lineRule="auto"/>
+        <w:jc w:val="left"/>
+        <w:rPr>
+          <w:rFonts w:ascii="Times New Roman" w:hAnsi="Times New Roman" w:cs="Times New Roman"/>
+        </w:rPr>
+      </w:pPr>
+    </w:p>
+    <w:p>
+      <w:pPr>
+        <w:pStyle w:val="ListParagraph"/>
+        <w:numPr>
+          <w:ilvl w:val="0"/>
+          <w:numId w:val="15"/>
+        </w:numPr>
+        <w:spacing w:line="276" w:lineRule="auto"/>
+        <w:jc w:val="left"/>
+        <w:rPr>
+          <w:rFonts w:ascii="Times New Roman" w:hAnsi="Times New Roman" w:cs="Times New Roman"/>
+        </w:rPr>
+      </w:pPr>
+      <w:r>
+        <w:rPr>
+          <w:rFonts w:ascii="Times New Roman" w:hAnsi="Times New Roman" w:cs="Times New Roman"/>
+        </w:rPr>
+        <w:t xml:space="preserve">   </w:t>
+      </w:r>
+      <w:hyperlink r:id="rId12" w:history="1">
+        <w:r>
+          <w:rPr>
+            <w:rStyle w:val="Hyperlink"/>
+            <w:rFonts w:ascii="Times New Roman" w:hAnsi="Times New Roman" w:cs="Times New Roman"/>
+          </w:rPr>
+          <w:t>https://www.nuffieldtrust.org.uk/news-item/general-practice-on-the-brink-what-should-reform-look-like</w:t>
+        </w:r>
+      </w:hyperlink>
+    </w:p>
+    <w:p>
+      <w:pPr>
+        <w:spacing w:line="276" w:lineRule="auto"/>
+        <w:ind w:firstLine="720"/>
+        <w:jc w:val="left"/>
+        <w:rPr>
+          <w:rFonts w:ascii="Times New Roman" w:hAnsi="Times New Roman" w:cs="Times New Roman"/>
+        </w:rPr>
+      </w:pPr>
+      <w:r>
+        <w:rPr>
+          <w:rFonts w:ascii="Times New Roman" w:hAnsi="Times New Roman" w:cs="Times New Roman"/>
+        </w:rPr>
+        <w:t>Th</w:t>
+      </w:r>
+      <w:r>
+        <w:rPr>
+          <w:rFonts w:ascii="Times New Roman" w:hAnsi="Times New Roman" w:cs="Times New Roman"/>
+        </w:rPr>
+        <w:t xml:space="preserve">e blog post written by </w:t>
+      </w:r>
+      <w:r>
+        <w:rPr>
+          <w:rFonts w:ascii="Times New Roman" w:hAnsi="Times New Roman" w:cs="Times New Roman"/>
+        </w:rPr>
+        <w:t xml:space="preserve">Dr Rebecca </w:t>
+      </w:r>
+      <w:r>
+        <w:rPr>
+          <w:rFonts w:ascii="Times New Roman" w:hAnsi="Times New Roman" w:cs="Times New Roman"/>
+        </w:rPr>
+        <w:t>Rosen that</w:t>
+      </w:r>
+      <w:r>
+        <w:rPr>
+          <w:rFonts w:ascii="Times New Roman" w:hAnsi="Times New Roman" w:cs="Times New Roman"/>
+        </w:rPr>
+        <w:t xml:space="preserve"> was published on </w:t>
+      </w:r>
+      <w:r>
+        <w:rPr>
+          <w:rFonts w:ascii="Times New Roman" w:hAnsi="Times New Roman" w:cs="Times New Roman"/>
+        </w:rPr>
+        <w:t>17</w:t>
+      </w:r>
+      <w:r>
+        <w:rPr>
+          <w:rFonts w:ascii="Times New Roman" w:hAnsi="Times New Roman" w:cs="Times New Roman"/>
+          <w:vertAlign w:val="superscript"/>
+        </w:rPr>
+        <w:t>th</w:t>
+      </w:r>
+      <w:r>
+        <w:rPr>
+          <w:rFonts w:ascii="Times New Roman" w:hAnsi="Times New Roman" w:cs="Times New Roman"/>
+        </w:rPr>
+        <w:t xml:space="preserve"> May 2022, </w:t>
+      </w:r>
+      <w:r>
+        <w:rPr>
+          <w:rFonts w:ascii="Times New Roman" w:hAnsi="Times New Roman" w:cs="Times New Roman"/>
+        </w:rPr>
+        <w:t xml:space="preserve">tells about the solution for the problems that were faced by the Patient and GP such as the major four fundamentals functions that GP must be able to </w:t>
+      </w:r>
+      <w:r>
+        <w:rPr>
+          <w:rFonts w:ascii="Times New Roman" w:hAnsi="Times New Roman" w:cs="Times New Roman"/>
+        </w:rPr>
+        <w:t>cover,</w:t>
+      </w:r>
+      <w:r>
+        <w:rPr>
+          <w:rFonts w:ascii="Times New Roman" w:hAnsi="Times New Roman" w:cs="Times New Roman"/>
+        </w:rPr>
+        <w:t xml:space="preserve"> appointment scheduling for minor problems and acute problems and use of digital technologies.</w:t>
+      </w:r>
+    </w:p>
+    <w:p>
+      <w:pPr>
+        <w:spacing w:line="276" w:lineRule="auto"/>
+        <w:jc w:val="left"/>
+        <w:rPr>
+          <w:rFonts w:ascii="Times New Roman" w:hAnsi="Times New Roman" w:cs="Times New Roman"/>
+        </w:rPr>
+      </w:pPr>
+    </w:p>
+    <w:p>
+      <w:pPr>
+        <w:pStyle w:val="ListParagraph"/>
+        <w:numPr>
+          <w:ilvl w:val="0"/>
+          <w:numId w:val="15"/>
+        </w:numPr>
+        <w:spacing w:line="276" w:lineRule="auto"/>
+        <w:jc w:val="left"/>
+        <w:rPr>
+          <w:rFonts w:ascii="Times New Roman" w:hAnsi="Times New Roman" w:cs="Times New Roman"/>
+        </w:rPr>
+      </w:pPr>
+      <w:hyperlink r:id="rId13" w:history="1">
+        <w:r>
+          <w:rPr>
+            <w:rStyle w:val="Hyperlink"/>
+            <w:rFonts w:ascii="Times New Roman" w:hAnsi="Times New Roman" w:cs="Times New Roman"/>
+          </w:rPr>
+          <w:t>https://www.bma.org.uk/news-and-opinion/the-growing-crisis-in-general-practice-a-call-to-save-our-surgeries#:~:text=A%20crisis%20in%20General%20Practice,load%2C%20the%20pressure%20is%20immense</w:t>
+        </w:r>
+      </w:hyperlink>
+    </w:p>
+    <w:p>
+      <w:pPr>
+        <w:spacing w:line="276" w:lineRule="auto"/>
+        <w:jc w:val="left"/>
+        <w:rPr>
+          <w:rFonts w:ascii="Times New Roman" w:hAnsi="Times New Roman" w:cs="Times New Roman"/>
+        </w:rPr>
+      </w:pPr>
+      <w:r>
+        <w:rPr>
+          <w:rFonts w:ascii="Times New Roman" w:hAnsi="Times New Roman" w:cs="Times New Roman"/>
+        </w:rPr>
+        <w:t xml:space="preserve"> </w:t>
+      </w:r>
+      <w:r>
+        <w:rPr>
+          <w:rFonts w:ascii="Times New Roman" w:hAnsi="Times New Roman" w:cs="Times New Roman"/>
+        </w:rPr>
+        <w:tab/>
+      </w:r>
+      <w:r>
+        <w:rPr>
+          <w:rFonts w:ascii="Times New Roman" w:hAnsi="Times New Roman" w:cs="Times New Roman"/>
+        </w:rPr>
+        <w:t xml:space="preserve">The article that was published on </w:t>
+      </w:r>
+      <w:r>
+        <w:rPr>
+          <w:rFonts w:ascii="Times New Roman" w:hAnsi="Times New Roman" w:cs="Times New Roman"/>
+        </w:rPr>
+        <w:t>Tuesday 15 October 2024</w:t>
+      </w:r>
+      <w:r>
+        <w:rPr>
+          <w:rFonts w:ascii="Times New Roman" w:hAnsi="Times New Roman" w:cs="Times New Roman"/>
+        </w:rPr>
+        <w:t>,</w:t>
+      </w:r>
+      <w:r>
+        <w:rPr>
+          <w:rFonts w:ascii="Times New Roman" w:hAnsi="Times New Roman" w:cs="Times New Roman"/>
+        </w:rPr>
+        <w:t xml:space="preserve"> informs about the crises that were being faced by the GP and administration work. </w:t>
+      </w:r>
+    </w:p>
+    <w:p>
+      <w:pPr>
+        <w:pStyle w:val="Heading1"/>
+        <w:numPr>
+          <w:ilvl w:val="1"/>
+          <w:numId w:val="18"/>
+        </w:numPr>
+        <w:rPr>
+          <w:rFonts w:ascii="Times New Roman" w:hAnsi="Times New Roman" w:cs="Times New Roman"/>
+          <w:b/>
+          <w:bCs/>
+        </w:rPr>
+      </w:pPr>
+      <w:bookmarkStart w:id="13" w:name="_Toc191146512"/>
+      <w:r>
+        <w:rPr>
+          <w:rFonts w:ascii="Times New Roman" w:hAnsi="Times New Roman" w:cs="Times New Roman"/>
+          <w:b/>
+          <w:bCs/>
+        </w:rPr>
+        <w:t>Reading List</w:t>
+      </w:r>
+      <w:bookmarkEnd w:id="13"/>
+    </w:p>
+    <w:p>
+      <w:pPr>
+        <w:ind w:left="360"/>
+        <w:rPr>
+          <w:rFonts w:ascii="Times New Roman" w:hAnsi="Times New Roman" w:cs="Times New Roman"/>
+        </w:rPr>
+      </w:pPr>
+    </w:p>
+    <w:p>
+      <w:pPr>
+        <w:pStyle w:val="ListParagraph"/>
+        <w:numPr>
+          <w:ilvl w:val="0"/>
+          <w:numId w:val="16"/>
+        </w:numPr>
+        <w:spacing w:line="276" w:lineRule="auto"/>
+        <w:jc w:val="left"/>
+        <w:rPr>
+          <w:rFonts w:ascii="Times New Roman" w:hAnsi="Times New Roman" w:cs="Times New Roman"/>
+        </w:rPr>
+      </w:pPr>
+      <w:hyperlink r:id="rId14" w:history="1">
+        <w:r>
+          <w:rPr>
+            <w:rStyle w:val="Hyperlink"/>
+            <w:rFonts w:ascii="Times New Roman" w:hAnsi="Times New Roman" w:cs="Times New Roman"/>
+          </w:rPr>
+          <w:t>https://www.researchgate.net/publication/387460992_Software_Testing_Techniques_and_Levels_in_Software_Development</w:t>
+        </w:r>
+      </w:hyperlink>
+    </w:p>
+    <w:p>
+      <w:pPr>
+        <w:spacing w:line="276" w:lineRule="auto"/>
+        <w:jc w:val="left"/>
+        <w:rPr>
+          <w:rFonts w:ascii="Times New Roman" w:hAnsi="Times New Roman" w:cs="Times New Roman"/>
+        </w:rPr>
+      </w:pPr>
+    </w:p>
+    <w:p>
+      <w:pPr>
+        <w:spacing w:line="276" w:lineRule="auto"/>
+        <w:jc w:val="left"/>
+        <w:rPr>
+          <w:rFonts w:ascii="Times New Roman" w:hAnsi="Times New Roman" w:cs="Times New Roman"/>
+        </w:rPr>
+      </w:pPr>
+      <w:r>
+        <w:rPr>
+          <w:rFonts w:ascii="Times New Roman" w:hAnsi="Times New Roman" w:cs="Times New Roman"/>
+        </w:rPr>
+        <w:t xml:space="preserve">The publication tells us that when exactly to start with the </w:t>
+      </w:r>
+      <w:r>
+        <w:rPr>
+          <w:rFonts w:ascii="Times New Roman" w:hAnsi="Times New Roman" w:cs="Times New Roman"/>
+        </w:rPr>
+        <w:t>testing,</w:t>
+      </w:r>
+      <w:r>
+        <w:rPr>
+          <w:rFonts w:ascii="Times New Roman" w:hAnsi="Times New Roman" w:cs="Times New Roman"/>
+        </w:rPr>
+        <w:t xml:space="preserve"> types of the testing software such as manual </w:t>
+      </w:r>
+      <w:r>
+        <w:rPr>
+          <w:rFonts w:ascii="Times New Roman" w:hAnsi="Times New Roman" w:cs="Times New Roman"/>
+        </w:rPr>
+        <w:t>testing,</w:t>
+      </w:r>
+      <w:r>
+        <w:rPr>
+          <w:rFonts w:ascii="Times New Roman" w:hAnsi="Times New Roman" w:cs="Times New Roman"/>
+        </w:rPr>
+        <w:t xml:space="preserve"> automated testing, white box testing, black box testing , grey box testing, load testing</w:t>
+      </w:r>
+      <w:r>
+        <w:rPr>
+          <w:rFonts w:ascii="Times New Roman" w:hAnsi="Times New Roman" w:cs="Times New Roman"/>
+        </w:rPr>
+        <w:t xml:space="preserve"> and</w:t>
+      </w:r>
+      <w:r>
+        <w:rPr>
+          <w:rFonts w:ascii="Times New Roman" w:hAnsi="Times New Roman" w:cs="Times New Roman"/>
+        </w:rPr>
+        <w:t xml:space="preserve"> stress testing</w:t>
+      </w:r>
+      <w:r>
+        <w:rPr>
+          <w:rFonts w:ascii="Times New Roman" w:hAnsi="Times New Roman" w:cs="Times New Roman"/>
+        </w:rPr>
+        <w:t xml:space="preserve">. </w:t>
+      </w:r>
+      <w:r>
+        <w:rPr>
+          <w:rFonts w:ascii="Times New Roman" w:hAnsi="Times New Roman" w:cs="Times New Roman"/>
+        </w:rPr>
+        <w:t>However,</w:t>
+      </w:r>
+      <w:r>
+        <w:rPr>
+          <w:rFonts w:ascii="Times New Roman" w:hAnsi="Times New Roman" w:cs="Times New Roman"/>
+        </w:rPr>
+        <w:t xml:space="preserve"> it also mentions about the levels of the software testing that is unit testing, integration testing, system testing and validation testing.</w:t>
+      </w:r>
+    </w:p>
+    <w:p>
+      <w:pPr>
+        <w:spacing w:line="276" w:lineRule="auto"/>
+        <w:jc w:val="left"/>
+        <w:rPr>
+          <w:rFonts w:ascii="Times New Roman" w:hAnsi="Times New Roman" w:cs="Times New Roman"/>
+        </w:rPr>
+      </w:pPr>
+    </w:p>
+    <w:p>
+      <w:pPr>
+        <w:pStyle w:val="ListParagraph"/>
+        <w:numPr>
+          <w:ilvl w:val="0"/>
+          <w:numId w:val="16"/>
+        </w:numPr>
+        <w:spacing w:line="276" w:lineRule="auto"/>
+        <w:jc w:val="left"/>
+        <w:rPr>
+          <w:rFonts w:ascii="Times New Roman" w:hAnsi="Times New Roman" w:cs="Times New Roman"/>
+          <w:color w:val="5B9BD5" w:themeColor="accent1"/>
+        </w:rPr>
+      </w:pPr>
+      <w:hyperlink r:id="rId15" w:history="1">
+        <w:r>
+          <w:rPr>
+            <w:rStyle w:val="Hyperlink"/>
+            <w:rFonts w:ascii="Times New Roman" w:hAnsi="Times New Roman" w:cs="Times New Roman"/>
+            <w:color w:val="5B9BD5" w:themeColor="accent1"/>
+          </w:rPr>
+          <w:t>https://www.geeksforgeeks.org/types-of-software-architecture-patterns/#what-is-software-architect</w:t>
+        </w:r>
+      </w:hyperlink>
+    </w:p>
+    <w:p>
+      <w:pPr>
+        <w:spacing w:line="276" w:lineRule="auto"/>
+        <w:jc w:val="left"/>
+        <w:rPr>
+          <w:rFonts w:ascii="Times New Roman" w:hAnsi="Times New Roman" w:cs="Times New Roman"/>
+        </w:rPr>
+      </w:pPr>
+      <w:r>
+        <w:rPr>
+          <w:rFonts w:ascii="Times New Roman" w:hAnsi="Times New Roman" w:cs="Times New Roman"/>
+        </w:rPr>
+        <w:t xml:space="preserve">This publication </w:t>
+      </w:r>
+      <w:r>
+        <w:rPr>
+          <w:rFonts w:ascii="Times New Roman" w:hAnsi="Times New Roman" w:cs="Times New Roman"/>
+        </w:rPr>
+        <w:t>talks</w:t>
+      </w:r>
+      <w:r>
+        <w:rPr>
+          <w:rFonts w:ascii="Times New Roman" w:hAnsi="Times New Roman" w:cs="Times New Roman"/>
+        </w:rPr>
+        <w:t xml:space="preserve"> about the software architecture patterns that are been used in real </w:t>
+      </w:r>
+      <w:r>
+        <w:rPr>
+          <w:rFonts w:ascii="Times New Roman" w:hAnsi="Times New Roman" w:cs="Times New Roman"/>
+        </w:rPr>
+        <w:t>world</w:t>
+      </w:r>
+      <w:r>
+        <w:rPr>
+          <w:rFonts w:ascii="Times New Roman" w:hAnsi="Times New Roman" w:cs="Times New Roman"/>
+        </w:rPr>
+        <w:t xml:space="preserve">, where in this project the Micro-Service architecture will be used. </w:t>
+      </w:r>
+    </w:p>
+    <w:p>
+      <w:pPr>
+        <w:spacing w:line="276" w:lineRule="auto"/>
+        <w:jc w:val="left"/>
+        <w:rPr>
+          <w:rFonts w:ascii="Times New Roman" w:hAnsi="Times New Roman" w:cs="Times New Roman"/>
+        </w:rPr>
+      </w:pPr>
+    </w:p>
+    <w:p>
+      <w:pPr>
+        <w:pStyle w:val="ListParagraph"/>
+        <w:numPr>
+          <w:ilvl w:val="0"/>
+          <w:numId w:val="16"/>
+        </w:numPr>
+        <w:spacing w:line="276" w:lineRule="auto"/>
+        <w:jc w:val="left"/>
+        <w:rPr>
+          <w:rFonts w:ascii="Times New Roman" w:hAnsi="Times New Roman" w:cs="Times New Roman"/>
+        </w:rPr>
+      </w:pPr>
+      <w:hyperlink r:id="rId16" w:history="1">
+        <w:r>
+          <w:rPr>
+            <w:rStyle w:val="Hyperlink"/>
+            <w:rFonts w:ascii="Times New Roman" w:hAnsi="Times New Roman" w:cs="Times New Roman"/>
+          </w:rPr>
+          <w:t>https://www.geeksforgeeks.org/microservices/</w:t>
+        </w:r>
+      </w:hyperlink>
+    </w:p>
+    <w:p>
+      <w:pPr>
+        <w:spacing w:line="276" w:lineRule="auto"/>
+        <w:jc w:val="left"/>
+        <w:rPr>
+          <w:rFonts w:ascii="Times New Roman" w:hAnsi="Times New Roman" w:cs="Times New Roman"/>
+        </w:rPr>
+      </w:pPr>
+    </w:p>
+    <w:p>
+      <w:pPr>
+        <w:pStyle w:val="Heading1"/>
+        <w:numPr>
+          <w:ilvl w:val="0"/>
+          <w:numId w:val="18"/>
+        </w:numPr>
+        <w:spacing w:before="0" w:line="276" w:lineRule="auto"/>
+        <w:jc w:val="left"/>
+        <w:rPr>
+          <w:rFonts w:ascii="Times New Roman" w:hAnsi="Times New Roman" w:cs="Times New Roman"/>
+          <w:b/>
+          <w:bCs/>
+        </w:rPr>
+      </w:pPr>
+      <w:bookmarkStart w:id="14" w:name="_Toc191146513"/>
+      <w:r>
+        <w:rPr>
+          <w:rFonts w:ascii="Times New Roman" w:hAnsi="Times New Roman" w:cs="Times New Roman"/>
+          <w:b/>
+          <w:bCs/>
+        </w:rPr>
+        <w:lastRenderedPageBreak/>
+        <w:t>Time-plan and Risk Plan</w:t>
+      </w:r>
+      <w:bookmarkEnd w:id="14"/>
+    </w:p>
+    <w:p>
+      <w:pPr>
+        <w:pStyle w:val="Heading2"/>
+        <w:ind w:firstLine="360"/>
+        <w:rPr>
+          <w:rFonts w:ascii="Times New Roman" w:hAnsi="Times New Roman" w:cs="Times New Roman"/>
+          <w:b/>
+          <w:bCs/>
+        </w:rPr>
+      </w:pPr>
+      <w:bookmarkStart w:id="15" w:name="_Toc191146514"/>
+      <w:r>
+        <w:rPr>
+          <w:rFonts w:ascii="Times New Roman" w:hAnsi="Times New Roman" w:cs="Times New Roman"/>
+          <w:b/>
+          <w:bCs/>
+        </w:rPr>
+        <w:t>6.1 Time plan</w:t>
+      </w:r>
+      <w:bookmarkEnd w:id="15"/>
+    </w:p>
+    <w:p>
+      <w:pPr>
+        <w:rPr>
+          <w:rFonts w:ascii="Times New Roman" w:hAnsi="Times New Roman" w:cs="Times New Roman"/>
+        </w:rPr>
+      </w:pPr>
+    </w:p>
+    <w:p>
+      <w:pPr>
+        <w:rPr>
+          <w:rFonts w:ascii="Times New Roman" w:hAnsi="Times New Roman" w:cs="Times New Roman"/>
+        </w:rPr>
+      </w:pPr>
+      <w:r>
+        <w:rPr>
+          <w:rFonts w:ascii="Times New Roman" w:hAnsi="Times New Roman" w:cs="Times New Roman"/>
+        </w:rPr>
+        <w:drawing>
+          <wp:inline distT="0" distB="0" distL="0" distR="0" wp14:anchorId="5576DA0F" wp14:editId="54CE44E5">
+            <wp:extent cx="4160520" cy="7941001"/>
+            <wp:effectExtent l="0" t="0" r="0" b="3175"/>
+            <wp:docPr id="1707596121" name="Picture 2"/>
+            <wp:cNvGraphicFramePr>
+              <a:graphicFrameLocks xmlns:a="http://schemas.openxmlformats.org/drawingml/2006/main" noChangeAspect="1"/>
+            </wp:cNvGraphicFramePr>
+            <a:graphic xmlns:a="http://schemas.openxmlformats.org/drawingml/2006/main">
+              <a:graphicData uri="http://schemas.openxmlformats.org/drawingml/2006/picture">
+                <pic:pic xmlns:pic="http://schemas.openxmlformats.org/drawingml/2006/picture">
+                  <pic:nvPicPr>
+                    <pic:cNvPr id="0" name="Picture 1"/>
+                    <pic:cNvPicPr>
+                      <a:picLocks noChangeAspect="1" noChangeArrowheads="1"/>
+                    </pic:cNvPicPr>
+                  </pic:nvPicPr>
+                  <pic:blipFill>
+                    <a:blip r:embed="rId17">
+                      <a:extLst>
+                        <a:ext uri="{28A0092B-C50C-407E-A947-70E740481C1C}">
+                          <a14:useLocalDpi xmlns:a14="http://schemas.microsoft.com/office/drawing/2010/main" val="0"/>
+                        </a:ext>
+                      </a:extLst>
+                    </a:blip>
+                    <a:srcRect/>
+                    <a:stretch>
+                      <a:fillRect/>
+                    </a:stretch>
+                  </pic:blipFill>
+                  <pic:spPr bwMode="auto">
+                    <a:xfrm>
+                      <a:off x="0" y="0"/>
+                      <a:ext cx="4163173" cy="7946064"/>
+                    </a:xfrm>
+                    <a:prstGeom prst="rect">
+                      <a:avLst/>
+                    </a:prstGeom>
+                    <a:noFill/>
+                    <a:ln>
+                      <a:noFill/>
+                    </a:ln>
+                  </pic:spPr>
+                </pic:pic>
+              </a:graphicData>
+            </a:graphic>
+          </wp:inline>
+        </w:drawing>
+      </w:r>
+    </w:p>
+    <w:p>
+      <w:pPr>
+        <w:rPr>
+          <w:rFonts w:ascii="Times New Roman" w:hAnsi="Times New Roman" w:cs="Times New Roman"/>
+        </w:rPr>
+      </w:pPr>
+    </w:p>
+    <w:p>
+      <w:pPr>
+        <w:pStyle w:val="Heading1"/>
+        <w:ind w:firstLine="720"/>
+        <w:rPr>
+          <w:rFonts w:ascii="Times New Roman" w:hAnsi="Times New Roman" w:cs="Times New Roman"/>
+          <w:b/>
+          <w:bCs/>
+        </w:rPr>
+      </w:pPr>
+      <w:bookmarkStart w:id="16" w:name="_Toc191146515"/>
+      <w:r>
+        <w:rPr>
+          <w:rFonts w:ascii="Times New Roman" w:hAnsi="Times New Roman" w:cs="Times New Roman"/>
+          <w:b/>
+          <w:bCs/>
+        </w:rPr>
+        <w:lastRenderedPageBreak/>
+        <w:t>6.2 Risk Plan</w:t>
+      </w:r>
+      <w:bookmarkEnd w:id="16"/>
+    </w:p>
+    <w:p>
+      <w:pPr>
+        <w:spacing w:line="276" w:lineRule="auto"/>
+        <w:jc w:val="left"/>
+        <w:rPr>
+          <w:rFonts w:ascii="Times New Roman" w:hAnsi="Times New Roman" w:cs="Times New Roman"/>
+          <w:szCs w:val="25"/>
         </w:rPr>
       </w:pPr>
     </w:p>
@@ -3815,13 +6506,12 @@
           <w:p>
             <w:pPr>
               <w:spacing w:line="276" w:lineRule="auto"/>
-              <w:jc w:val="center"/>
+              <w:jc w:val="left"/>
               <w:rPr>
                 <w:rFonts w:ascii="Times New Roman" w:hAnsi="Times New Roman" w:cs="Times New Roman"/>
                 <w:b/>
                 <w:bCs/>
-                <w:sz w:val="32"/>
-                <w:szCs w:val="32"/>
+                <w:szCs w:val="25"/>
               </w:rPr>
             </w:pPr>
             <w:r>
@@ -3829,10 +6519,9 @@
                 <w:rFonts w:ascii="Times New Roman" w:hAnsi="Times New Roman" w:cs="Times New Roman"/>
                 <w:b/>
                 <w:bCs/>
-                <w:sz w:val="32"/>
-                <w:szCs w:val="32"/>
-              </w:rPr>
-              <w:t>Component</w:t>
+                <w:szCs w:val="25"/>
+              </w:rPr>
+              <w:t xml:space="preserve">Risk </w:t>
             </w:r>
           </w:p>
         </w:tc>
@@ -3843,13 +6532,12 @@
           <w:p>
             <w:pPr>
               <w:spacing w:line="276" w:lineRule="auto"/>
-              <w:jc w:val="center"/>
+              <w:jc w:val="left"/>
               <w:rPr>
                 <w:rFonts w:ascii="Times New Roman" w:hAnsi="Times New Roman" w:cs="Times New Roman"/>
                 <w:b/>
                 <w:bCs/>
-                <w:sz w:val="32"/>
-                <w:szCs w:val="32"/>
+                <w:szCs w:val="25"/>
               </w:rPr>
             </w:pPr>
             <w:r>
@@ -3857,10 +6545,9 @@
                 <w:rFonts w:ascii="Times New Roman" w:hAnsi="Times New Roman" w:cs="Times New Roman"/>
                 <w:b/>
                 <w:bCs/>
-                <w:sz w:val="32"/>
-                <w:szCs w:val="32"/>
-              </w:rPr>
-              <w:t>Name</w:t>
+                <w:szCs w:val="25"/>
+              </w:rPr>
+              <w:t>Impact</w:t>
             </w:r>
           </w:p>
         </w:tc>
@@ -3871,13 +6558,12 @@
           <w:p>
             <w:pPr>
               <w:spacing w:line="276" w:lineRule="auto"/>
-              <w:jc w:val="center"/>
+              <w:jc w:val="left"/>
               <w:rPr>
                 <w:rFonts w:ascii="Times New Roman" w:hAnsi="Times New Roman" w:cs="Times New Roman"/>
                 <w:b/>
                 <w:bCs/>
-                <w:sz w:val="32"/>
-                <w:szCs w:val="32"/>
+                <w:szCs w:val="25"/>
               </w:rPr>
             </w:pPr>
             <w:r>
@@ -3885,10 +6571,9 @@
                 <w:rFonts w:ascii="Times New Roman" w:hAnsi="Times New Roman" w:cs="Times New Roman"/>
                 <w:b/>
                 <w:bCs/>
-                <w:sz w:val="32"/>
-                <w:szCs w:val="32"/>
-              </w:rPr>
-              <w:t>Summary</w:t>
+                <w:szCs w:val="25"/>
+              </w:rPr>
+              <w:t>Mitigations</w:t>
             </w:r>
           </w:p>
         </w:tc>
@@ -3904,13 +6589,15 @@
               <w:jc w:val="left"/>
               <w:rPr>
                 <w:rFonts w:ascii="Times New Roman" w:hAnsi="Times New Roman" w:cs="Times New Roman"/>
+                <w:szCs w:val="25"/>
               </w:rPr>
             </w:pPr>
             <w:r>
               <w:rPr>
                 <w:rFonts w:ascii="Times New Roman" w:hAnsi="Times New Roman" w:cs="Times New Roman"/>
-              </w:rPr>
-              <w:t>Database</w:t>
+                <w:szCs w:val="25"/>
+              </w:rPr>
+              <w:t>Data Privacy</w:t>
             </w:r>
           </w:p>
         </w:tc>
@@ -3924,22 +6611,16 @@
               <w:jc w:val="left"/>
               <w:rPr>
                 <w:rFonts w:ascii="Times New Roman" w:hAnsi="Times New Roman" w:cs="Times New Roman"/>
+                <w:szCs w:val="25"/>
               </w:rPr>
             </w:pPr>
             <w:r>
               <w:rPr>
                 <w:rFonts w:ascii="Times New Roman" w:hAnsi="Times New Roman" w:cs="Times New Roman"/>
-              </w:rPr>
-              <w:t xml:space="preserve">MongoDB/ </w:t>
-            </w:r>
-            <w:proofErr w:type="spellStart"/>
-            <w:r>
-              <w:rPr>
-                <w:rFonts w:ascii="Times New Roman" w:hAnsi="Times New Roman" w:cs="Times New Roman"/>
-              </w:rPr>
-              <w:t>MySQl</w:t>
-            </w:r>
-            <w:proofErr w:type="spellEnd"/>
+                <w:szCs w:val="25"/>
+              </w:rPr>
+              <w:t>High</w:t>
+            </w:r>
           </w:p>
         </w:tc>
         <w:tc>
@@ -3952,8 +6633,16 @@
               <w:jc w:val="left"/>
               <w:rPr>
                 <w:rFonts w:ascii="Times New Roman" w:hAnsi="Times New Roman" w:cs="Times New Roman"/>
+                <w:szCs w:val="25"/>
               </w:rPr>
             </w:pPr>
+            <w:r>
+              <w:rPr>
+                <w:rFonts w:ascii="Times New Roman" w:hAnsi="Times New Roman" w:cs="Times New Roman"/>
+                <w:szCs w:val="25"/>
+              </w:rPr>
+              <w:t>Secure the login using JWT.</w:t>
+            </w:r>
           </w:p>
         </w:tc>
       </w:tr>
@@ -3968,13 +6657,15 @@
               <w:jc w:val="left"/>
               <w:rPr>
                 <w:rFonts w:ascii="Times New Roman" w:hAnsi="Times New Roman" w:cs="Times New Roman"/>
+                <w:szCs w:val="25"/>
               </w:rPr>
             </w:pPr>
             <w:r>
               <w:rPr>
                 <w:rFonts w:ascii="Times New Roman" w:hAnsi="Times New Roman" w:cs="Times New Roman"/>
-              </w:rPr>
-              <w:t>Backend</w:t>
+                <w:szCs w:val="25"/>
+              </w:rPr>
+              <w:t>Integration Service</w:t>
             </w:r>
           </w:p>
         </w:tc>
@@ -3988,13 +6679,15 @@
               <w:jc w:val="left"/>
               <w:rPr>
                 <w:rFonts w:ascii="Times New Roman" w:hAnsi="Times New Roman" w:cs="Times New Roman"/>
+                <w:szCs w:val="25"/>
               </w:rPr>
             </w:pPr>
             <w:r>
               <w:rPr>
                 <w:rFonts w:ascii="Times New Roman" w:hAnsi="Times New Roman" w:cs="Times New Roman"/>
-              </w:rPr>
-              <w:t>Python</w:t>
+                <w:szCs w:val="25"/>
+              </w:rPr>
+              <w:t>High</w:t>
             </w:r>
           </w:p>
         </w:tc>
@@ -4008,8 +6701,16 @@
               <w:jc w:val="left"/>
               <w:rPr>
                 <w:rFonts w:ascii="Times New Roman" w:hAnsi="Times New Roman" w:cs="Times New Roman"/>
+                <w:szCs w:val="25"/>
               </w:rPr>
             </w:pPr>
+            <w:r>
+              <w:rPr>
+                <w:rFonts w:ascii="Times New Roman" w:hAnsi="Times New Roman" w:cs="Times New Roman"/>
+                <w:szCs w:val="25"/>
+              </w:rPr>
+              <w:t>Perform API testing at earliest stage.</w:t>
+            </w:r>
           </w:p>
         </w:tc>
       </w:tr>
@@ -4024,13 +6725,15 @@
               <w:jc w:val="left"/>
               <w:rPr>
                 <w:rFonts w:ascii="Times New Roman" w:hAnsi="Times New Roman" w:cs="Times New Roman"/>
+                <w:szCs w:val="25"/>
               </w:rPr>
             </w:pPr>
             <w:r>
               <w:rPr>
                 <w:rFonts w:ascii="Times New Roman" w:hAnsi="Times New Roman" w:cs="Times New Roman"/>
-              </w:rPr>
-              <w:t>Frontend</w:t>
+                <w:szCs w:val="25"/>
+              </w:rPr>
+              <w:t>Cloud Deployment</w:t>
             </w:r>
           </w:p>
         </w:tc>
@@ -4044,13 +6747,15 @@
               <w:jc w:val="left"/>
               <w:rPr>
                 <w:rFonts w:ascii="Times New Roman" w:hAnsi="Times New Roman" w:cs="Times New Roman"/>
+                <w:szCs w:val="25"/>
               </w:rPr>
             </w:pPr>
             <w:r>
               <w:rPr>
                 <w:rFonts w:ascii="Times New Roman" w:hAnsi="Times New Roman" w:cs="Times New Roman"/>
-              </w:rPr>
-              <w:t>React JS, HTML,CSS, JS</w:t>
+                <w:szCs w:val="25"/>
+              </w:rPr>
+              <w:t>High</w:t>
             </w:r>
           </w:p>
         </w:tc>
@@ -4064,19 +6769,15 @@
               <w:jc w:val="left"/>
               <w:rPr>
                 <w:rFonts w:ascii="Times New Roman" w:hAnsi="Times New Roman" w:cs="Times New Roman"/>
+                <w:szCs w:val="25"/>
               </w:rPr>
             </w:pPr>
             <w:r>
               <w:rPr>
                 <w:rFonts w:ascii="Times New Roman" w:hAnsi="Times New Roman" w:cs="Times New Roman"/>
-              </w:rPr>
-              <w:t>Designing the user interface for the web application</w:t>
-            </w:r>
-            <w:r>
-              <w:rPr>
-                <w:rFonts w:ascii="Times New Roman" w:hAnsi="Times New Roman" w:cs="Times New Roman"/>
-              </w:rPr>
-              <w:t>.</w:t>
+                <w:szCs w:val="25"/>
+              </w:rPr>
+              <w:t>Plan early deployment inorder to mitigate upcoming issue.</w:t>
             </w:r>
           </w:p>
         </w:tc>
@@ -4092,13 +6793,15 @@
               <w:jc w:val="left"/>
               <w:rPr>
                 <w:rFonts w:ascii="Times New Roman" w:hAnsi="Times New Roman" w:cs="Times New Roman"/>
+                <w:szCs w:val="25"/>
               </w:rPr>
             </w:pPr>
             <w:r>
               <w:rPr>
                 <w:rFonts w:ascii="Times New Roman" w:hAnsi="Times New Roman" w:cs="Times New Roman"/>
-              </w:rPr>
-              <w:t>API</w:t>
+                <w:szCs w:val="25"/>
+              </w:rPr>
+              <w:t>Payment Integration</w:t>
             </w:r>
           </w:p>
         </w:tc>
@@ -4112,13 +6815,15 @@
               <w:jc w:val="left"/>
               <w:rPr>
                 <w:rFonts w:ascii="Times New Roman" w:hAnsi="Times New Roman" w:cs="Times New Roman"/>
+                <w:szCs w:val="25"/>
               </w:rPr>
             </w:pPr>
             <w:r>
               <w:rPr>
                 <w:rFonts w:ascii="Times New Roman" w:hAnsi="Times New Roman" w:cs="Times New Roman"/>
-              </w:rPr>
-              <w:t xml:space="preserve">REST </w:t>
+                <w:szCs w:val="25"/>
+              </w:rPr>
+              <w:t>High</w:t>
             </w:r>
           </w:p>
         </w:tc>
@@ -4132,516 +6837,16 @@
               <w:jc w:val="left"/>
               <w:rPr>
                 <w:rFonts w:ascii="Times New Roman" w:hAnsi="Times New Roman" w:cs="Times New Roman"/>
+                <w:szCs w:val="25"/>
               </w:rPr>
             </w:pPr>
-          </w:p>
-        </w:tc>
-      </w:tr>
-      <w:tr>
-        <w:tc>
-          <w:tcPr>
-            <w:tcW w:w="3005" w:type="dxa"/>
-          </w:tcPr>
-          <w:p>
-            <w:pPr>
-              <w:spacing w:line="276" w:lineRule="auto"/>
-              <w:jc w:val="left"/>
-              <w:rPr>
-                <w:rFonts w:ascii="Times New Roman" w:hAnsi="Times New Roman" w:cs="Times New Roman"/>
-              </w:rPr>
-            </w:pPr>
-            <w:r>
-              <w:rPr>
-                <w:rFonts w:ascii="Times New Roman" w:hAnsi="Times New Roman" w:cs="Times New Roman"/>
-              </w:rPr>
-              <w:t>Authentication</w:t>
-            </w:r>
-          </w:p>
-        </w:tc>
-        <w:tc>
-          <w:tcPr>
-            <w:tcW w:w="3005" w:type="dxa"/>
-          </w:tcPr>
-          <w:p>
-            <w:pPr>
-              <w:spacing w:line="276" w:lineRule="auto"/>
-              <w:jc w:val="left"/>
-              <w:rPr>
-                <w:rFonts w:ascii="Times New Roman" w:hAnsi="Times New Roman" w:cs="Times New Roman"/>
-              </w:rPr>
-            </w:pPr>
-            <w:r>
-              <w:rPr>
-                <w:rFonts w:ascii="Times New Roman" w:hAnsi="Times New Roman" w:cs="Times New Roman"/>
-              </w:rPr>
-              <w:t>JWT/OAuth</w:t>
-            </w:r>
-          </w:p>
-        </w:tc>
-        <w:tc>
-          <w:tcPr>
-            <w:tcW w:w="3006" w:type="dxa"/>
-          </w:tcPr>
-          <w:p>
-            <w:pPr>
-              <w:spacing w:line="276" w:lineRule="auto"/>
-              <w:jc w:val="left"/>
-              <w:rPr>
-                <w:rFonts w:ascii="Times New Roman" w:hAnsi="Times New Roman" w:cs="Times New Roman"/>
-              </w:rPr>
-            </w:pPr>
-          </w:p>
-        </w:tc>
-      </w:tr>
-      <w:tr>
-        <w:tc>
-          <w:tcPr>
-            <w:tcW w:w="3005" w:type="dxa"/>
-          </w:tcPr>
-          <w:p>
-            <w:pPr>
-              <w:spacing w:line="276" w:lineRule="auto"/>
-              <w:jc w:val="left"/>
-              <w:rPr>
-                <w:rFonts w:ascii="Times New Roman" w:hAnsi="Times New Roman" w:cs="Times New Roman"/>
-              </w:rPr>
-            </w:pPr>
-            <w:r>
-              <w:rPr>
-                <w:rFonts w:ascii="Times New Roman" w:hAnsi="Times New Roman" w:cs="Times New Roman"/>
-              </w:rPr>
-              <w:t xml:space="preserve">Cloud Deployment </w:t>
-            </w:r>
-          </w:p>
-        </w:tc>
-        <w:tc>
-          <w:tcPr>
-            <w:tcW w:w="3005" w:type="dxa"/>
-          </w:tcPr>
-          <w:p>
-            <w:pPr>
-              <w:spacing w:line="276" w:lineRule="auto"/>
-              <w:jc w:val="left"/>
-              <w:rPr>
-                <w:rFonts w:ascii="Times New Roman" w:hAnsi="Times New Roman" w:cs="Times New Roman"/>
-              </w:rPr>
-            </w:pPr>
-            <w:r>
-              <w:rPr>
-                <w:rFonts w:ascii="Times New Roman" w:hAnsi="Times New Roman" w:cs="Times New Roman"/>
-              </w:rPr>
-              <w:t>AWS / Azure</w:t>
-            </w:r>
-          </w:p>
-        </w:tc>
-        <w:tc>
-          <w:tcPr>
-            <w:tcW w:w="3006" w:type="dxa"/>
-          </w:tcPr>
-          <w:p>
-            <w:pPr>
-              <w:spacing w:line="276" w:lineRule="auto"/>
-              <w:jc w:val="left"/>
-              <w:rPr>
-                <w:rFonts w:ascii="Times New Roman" w:hAnsi="Times New Roman" w:cs="Times New Roman"/>
-              </w:rPr>
-            </w:pPr>
-            <w:r>
-              <w:rPr>
-                <w:rFonts w:ascii="Times New Roman" w:hAnsi="Times New Roman" w:cs="Times New Roman"/>
-              </w:rPr>
-              <w:t>Deploying the application on the cloud considering the availability and scalability.</w:t>
-            </w:r>
-          </w:p>
-        </w:tc>
-      </w:tr>
-      <w:tr>
-        <w:tc>
-          <w:tcPr>
-            <w:tcW w:w="3005" w:type="dxa"/>
-          </w:tcPr>
-          <w:p>
-            <w:pPr>
-              <w:spacing w:line="276" w:lineRule="auto"/>
-              <w:jc w:val="left"/>
-              <w:rPr>
-                <w:rFonts w:ascii="Times New Roman" w:hAnsi="Times New Roman" w:cs="Times New Roman"/>
-              </w:rPr>
-            </w:pPr>
-            <w:r>
-              <w:rPr>
-                <w:rFonts w:ascii="Times New Roman" w:hAnsi="Times New Roman" w:cs="Times New Roman"/>
-              </w:rPr>
-              <w:t>Version control</w:t>
-            </w:r>
-          </w:p>
-        </w:tc>
-        <w:tc>
-          <w:tcPr>
-            <w:tcW w:w="3005" w:type="dxa"/>
-          </w:tcPr>
-          <w:p>
-            <w:pPr>
-              <w:spacing w:line="276" w:lineRule="auto"/>
-              <w:jc w:val="left"/>
-              <w:rPr>
-                <w:rFonts w:ascii="Times New Roman" w:hAnsi="Times New Roman" w:cs="Times New Roman"/>
-              </w:rPr>
-            </w:pPr>
-            <w:r>
-              <w:rPr>
-                <w:rFonts w:ascii="Times New Roman" w:hAnsi="Times New Roman" w:cs="Times New Roman"/>
-              </w:rPr>
-              <w:t>Git, GitLab</w:t>
-            </w:r>
-          </w:p>
-        </w:tc>
-        <w:tc>
-          <w:tcPr>
-            <w:tcW w:w="3006" w:type="dxa"/>
-          </w:tcPr>
-          <w:p>
-            <w:pPr>
-              <w:spacing w:line="276" w:lineRule="auto"/>
-              <w:jc w:val="left"/>
-              <w:rPr>
-                <w:rFonts w:ascii="Times New Roman" w:hAnsi="Times New Roman" w:cs="Times New Roman"/>
-              </w:rPr>
-            </w:pPr>
-            <w:r>
-              <w:rPr>
-                <w:rFonts w:ascii="Times New Roman" w:hAnsi="Times New Roman" w:cs="Times New Roman"/>
-              </w:rPr>
-              <w:t>Maintains the code.</w:t>
-            </w:r>
-          </w:p>
-        </w:tc>
-      </w:tr>
-      <w:tr>
-        <w:tc>
-          <w:tcPr>
-            <w:tcW w:w="3005" w:type="dxa"/>
-          </w:tcPr>
-          <w:p>
-            <w:pPr>
-              <w:spacing w:line="276" w:lineRule="auto"/>
-              <w:jc w:val="left"/>
-              <w:rPr>
-                <w:rFonts w:ascii="Times New Roman" w:hAnsi="Times New Roman" w:cs="Times New Roman"/>
-              </w:rPr>
-            </w:pPr>
-            <w:r>
-              <w:rPr>
-                <w:rFonts w:ascii="Times New Roman" w:hAnsi="Times New Roman" w:cs="Times New Roman"/>
-              </w:rPr>
-              <w:t>IDE</w:t>
-            </w:r>
-          </w:p>
-        </w:tc>
-        <w:tc>
-          <w:tcPr>
-            <w:tcW w:w="3005" w:type="dxa"/>
-          </w:tcPr>
-          <w:p>
-            <w:pPr>
-              <w:spacing w:line="276" w:lineRule="auto"/>
-              <w:jc w:val="left"/>
-              <w:rPr>
-                <w:rFonts w:ascii="Times New Roman" w:hAnsi="Times New Roman" w:cs="Times New Roman"/>
-              </w:rPr>
-            </w:pPr>
-            <w:r>
-              <w:rPr>
-                <w:rFonts w:ascii="Times New Roman" w:hAnsi="Times New Roman" w:cs="Times New Roman"/>
-              </w:rPr>
-              <w:t>Visual Studio Code</w:t>
-            </w:r>
-          </w:p>
-        </w:tc>
-        <w:tc>
-          <w:tcPr>
-            <w:tcW w:w="3006" w:type="dxa"/>
-          </w:tcPr>
-          <w:p>
-            <w:pPr>
-              <w:spacing w:line="276" w:lineRule="auto"/>
-              <w:jc w:val="left"/>
-              <w:rPr>
-                <w:rFonts w:ascii="Times New Roman" w:hAnsi="Times New Roman" w:cs="Times New Roman"/>
-              </w:rPr>
-            </w:pPr>
-            <w:r>
-              <w:rPr>
-                <w:rFonts w:ascii="Times New Roman" w:hAnsi="Times New Roman" w:cs="Times New Roman"/>
-              </w:rPr>
-              <w:t>Development of the code</w:t>
-            </w:r>
-          </w:p>
-        </w:tc>
-      </w:tr>
-      <w:tr>
-        <w:tc>
-          <w:tcPr>
-            <w:tcW w:w="3005" w:type="dxa"/>
-          </w:tcPr>
-          <w:p>
-            <w:pPr>
-              <w:spacing w:line="276" w:lineRule="auto"/>
-              <w:jc w:val="left"/>
-              <w:rPr>
-                <w:rFonts w:ascii="Times New Roman" w:hAnsi="Times New Roman" w:cs="Times New Roman"/>
-              </w:rPr>
-            </w:pPr>
-            <w:r>
-              <w:rPr>
-                <w:rFonts w:ascii="Times New Roman" w:hAnsi="Times New Roman" w:cs="Times New Roman"/>
-              </w:rPr>
-              <w:t>Testing</w:t>
-            </w:r>
-          </w:p>
-        </w:tc>
-        <w:tc>
-          <w:tcPr>
-            <w:tcW w:w="3005" w:type="dxa"/>
-          </w:tcPr>
-          <w:p>
-            <w:pPr>
-              <w:spacing w:line="276" w:lineRule="auto"/>
-              <w:jc w:val="left"/>
-              <w:rPr>
-                <w:rFonts w:ascii="Times New Roman" w:hAnsi="Times New Roman" w:cs="Times New Roman"/>
-              </w:rPr>
-            </w:pPr>
-            <w:r>
-              <w:rPr>
-                <w:rFonts w:ascii="Times New Roman" w:hAnsi="Times New Roman" w:cs="Times New Roman"/>
-              </w:rPr>
-              <w:t xml:space="preserve">Manual testing , User Feedback(frontend), Unit testing, </w:t>
-            </w:r>
-            <w:r>
-              <w:rPr>
-                <w:rFonts w:ascii="Times New Roman" w:hAnsi="Times New Roman" w:cs="Times New Roman"/>
-              </w:rPr>
-              <w:t>Postman(API)</w:t>
-            </w:r>
-          </w:p>
-        </w:tc>
-        <w:tc>
-          <w:tcPr>
-            <w:tcW w:w="3006" w:type="dxa"/>
-          </w:tcPr>
-          <w:p>
-            <w:pPr>
-              <w:spacing w:line="276" w:lineRule="auto"/>
-              <w:jc w:val="left"/>
-              <w:rPr>
-                <w:rFonts w:ascii="Times New Roman" w:hAnsi="Times New Roman" w:cs="Times New Roman"/>
-              </w:rPr>
-            </w:pPr>
-          </w:p>
-        </w:tc>
-      </w:tr>
-      <w:tr>
-        <w:tc>
-          <w:tcPr>
-            <w:tcW w:w="3005" w:type="dxa"/>
-          </w:tcPr>
-          <w:p>
-            <w:pPr>
-              <w:spacing w:line="276" w:lineRule="auto"/>
-              <w:jc w:val="left"/>
-              <w:rPr>
-                <w:rFonts w:ascii="Times New Roman" w:hAnsi="Times New Roman" w:cs="Times New Roman"/>
-              </w:rPr>
-            </w:pPr>
-            <w:r>
-              <w:rPr>
-                <w:rFonts w:ascii="Times New Roman" w:hAnsi="Times New Roman" w:cs="Times New Roman"/>
-              </w:rPr>
-              <w:t xml:space="preserve">Designing </w:t>
-            </w:r>
-          </w:p>
-        </w:tc>
-        <w:tc>
-          <w:tcPr>
-            <w:tcW w:w="3005" w:type="dxa"/>
-          </w:tcPr>
-          <w:p>
-            <w:pPr>
-              <w:spacing w:line="276" w:lineRule="auto"/>
-              <w:jc w:val="left"/>
-              <w:rPr>
-                <w:rFonts w:ascii="Times New Roman" w:hAnsi="Times New Roman" w:cs="Times New Roman"/>
-              </w:rPr>
-            </w:pPr>
-            <w:r>
-              <w:rPr>
-                <w:rFonts w:ascii="Times New Roman" w:hAnsi="Times New Roman" w:cs="Times New Roman"/>
-              </w:rPr>
-              <w:t>Figma, Sketch(paper &amp; pen)</w:t>
-            </w:r>
-          </w:p>
-        </w:tc>
-        <w:tc>
-          <w:tcPr>
-            <w:tcW w:w="3006" w:type="dxa"/>
-          </w:tcPr>
-          <w:p>
-            <w:pPr>
-              <w:spacing w:line="276" w:lineRule="auto"/>
-              <w:jc w:val="left"/>
-              <w:rPr>
-                <w:rFonts w:ascii="Times New Roman" w:hAnsi="Times New Roman" w:cs="Times New Roman"/>
-              </w:rPr>
-            </w:pPr>
-            <w:r>
-              <w:rPr>
-                <w:rFonts w:ascii="Times New Roman" w:hAnsi="Times New Roman" w:cs="Times New Roman"/>
-              </w:rPr>
-              <w:t xml:space="preserve">UI/UX design for the user friendly interface, </w:t>
-            </w:r>
-            <w:r>
-              <w:rPr>
-                <w:rFonts w:ascii="Times New Roman" w:hAnsi="Times New Roman" w:cs="Times New Roman"/>
-              </w:rPr>
-              <w:t>Design</w:t>
-            </w:r>
-            <w:r>
-              <w:rPr>
-                <w:rFonts w:ascii="Times New Roman" w:hAnsi="Times New Roman" w:cs="Times New Roman"/>
-              </w:rPr>
-              <w:t xml:space="preserve"> </w:t>
-            </w:r>
-            <w:r>
-              <w:rPr>
-                <w:rFonts w:ascii="Times New Roman" w:hAnsi="Times New Roman" w:cs="Times New Roman"/>
-              </w:rPr>
-              <w:t>wireframes</w:t>
-            </w:r>
-            <w:r>
-              <w:rPr>
-                <w:rFonts w:ascii="Times New Roman" w:hAnsi="Times New Roman" w:cs="Times New Roman"/>
-              </w:rPr>
-              <w:t>.</w:t>
-            </w:r>
-          </w:p>
-        </w:tc>
-      </w:tr>
-      <w:tr>
-        <w:tc>
-          <w:tcPr>
-            <w:tcW w:w="3005" w:type="dxa"/>
-          </w:tcPr>
-          <w:p>
-            <w:pPr>
-              <w:spacing w:line="276" w:lineRule="auto"/>
-              <w:jc w:val="left"/>
-              <w:rPr>
-                <w:rFonts w:ascii="Times New Roman" w:hAnsi="Times New Roman" w:cs="Times New Roman"/>
-              </w:rPr>
-            </w:pPr>
-            <w:r>
-              <w:rPr>
-                <w:rFonts w:ascii="Times New Roman" w:hAnsi="Times New Roman" w:cs="Times New Roman"/>
-              </w:rPr>
-              <w:t>Documentation</w:t>
-            </w:r>
-          </w:p>
-        </w:tc>
-        <w:tc>
-          <w:tcPr>
-            <w:tcW w:w="3005" w:type="dxa"/>
-          </w:tcPr>
-          <w:p>
-            <w:pPr>
-              <w:spacing w:line="276" w:lineRule="auto"/>
-              <w:jc w:val="left"/>
-              <w:rPr>
-                <w:rFonts w:ascii="Times New Roman" w:hAnsi="Times New Roman" w:cs="Times New Roman"/>
-              </w:rPr>
-            </w:pPr>
-            <w:r>
-              <w:rPr>
-                <w:rFonts w:ascii="Times New Roman" w:hAnsi="Times New Roman" w:cs="Times New Roman"/>
-              </w:rPr>
-              <w:t>MS Word</w:t>
-            </w:r>
-          </w:p>
-        </w:tc>
-        <w:tc>
-          <w:tcPr>
-            <w:tcW w:w="3006" w:type="dxa"/>
-          </w:tcPr>
-          <w:p>
-            <w:pPr>
-              <w:spacing w:line="276" w:lineRule="auto"/>
-              <w:jc w:val="left"/>
-              <w:rPr>
-                <w:rFonts w:ascii="Times New Roman" w:hAnsi="Times New Roman" w:cs="Times New Roman"/>
-              </w:rPr>
-            </w:pPr>
-            <w:r>
-              <w:rPr>
-                <w:rFonts w:ascii="Times New Roman" w:hAnsi="Times New Roman" w:cs="Times New Roman"/>
-              </w:rPr>
-              <w:t>Maintaining the documentation for the reports.</w:t>
-            </w:r>
-          </w:p>
-        </w:tc>
-      </w:tr>
-      <w:tr>
-        <w:tc>
-          <w:tcPr>
-            <w:tcW w:w="3005" w:type="dxa"/>
-          </w:tcPr>
-          <w:p>
-            <w:pPr>
-              <w:spacing w:line="276" w:lineRule="auto"/>
-              <w:jc w:val="left"/>
-              <w:rPr>
-                <w:rFonts w:ascii="Times New Roman" w:hAnsi="Times New Roman" w:cs="Times New Roman"/>
-              </w:rPr>
-            </w:pPr>
-            <w:r>
-              <w:rPr>
-                <w:rFonts w:ascii="Times New Roman" w:hAnsi="Times New Roman" w:cs="Times New Roman"/>
-              </w:rPr>
-              <w:t>Operating System</w:t>
-            </w:r>
-          </w:p>
-        </w:tc>
-        <w:tc>
-          <w:tcPr>
-            <w:tcW w:w="3005" w:type="dxa"/>
-          </w:tcPr>
-          <w:p>
-            <w:pPr>
-              <w:spacing w:line="276" w:lineRule="auto"/>
-              <w:jc w:val="left"/>
-              <w:rPr>
-                <w:rFonts w:ascii="Times New Roman" w:hAnsi="Times New Roman" w:cs="Times New Roman"/>
-              </w:rPr>
-            </w:pPr>
-            <w:r>
-              <w:rPr>
-                <w:rFonts w:ascii="Times New Roman" w:hAnsi="Times New Roman" w:cs="Times New Roman"/>
-              </w:rPr>
-              <w:t>Windows</w:t>
-            </w:r>
-          </w:p>
-        </w:tc>
-        <w:tc>
-          <w:tcPr>
-            <w:tcW w:w="3006" w:type="dxa"/>
-          </w:tcPr>
-          <w:p>
-            <w:pPr>
-              <w:spacing w:line="276" w:lineRule="auto"/>
-              <w:jc w:val="left"/>
-              <w:rPr>
-                <w:rFonts w:ascii="Times New Roman" w:hAnsi="Times New Roman" w:cs="Times New Roman"/>
-              </w:rPr>
-            </w:pPr>
+            <w:r>
+              <w:rPr>
+                <w:rFonts w:ascii="Times New Roman" w:hAnsi="Times New Roman" w:cs="Times New Roman"/>
+                <w:szCs w:val="25"/>
+              </w:rPr>
+              <w:t>Troubleshoot any integration issue.</w:t>
+            </w:r>
           </w:p>
         </w:tc>
       </w:tr>
@@ -4652,39 +6857,7 @@
         <w:jc w:val="left"/>
         <w:rPr>
           <w:rFonts w:ascii="Times New Roman" w:hAnsi="Times New Roman" w:cs="Times New Roman"/>
-        </w:rPr>
-      </w:pPr>
-    </w:p>
-    <w:p>
-      <w:pPr>
-        <w:spacing w:line="276" w:lineRule="auto"/>
-        <w:jc w:val="left"/>
-        <w:rPr>
-          <w:rFonts w:ascii="Times New Roman" w:hAnsi="Times New Roman" w:cs="Times New Roman"/>
-          <w:szCs w:val="24"/>
-        </w:rPr>
-      </w:pPr>
-      <w:r>
-        <w:rPr>
-          <w:rFonts w:ascii="Times New Roman" w:hAnsi="Times New Roman" w:cs="Times New Roman"/>
-          <w:szCs w:val="24"/>
-        </w:rPr>
-        <w:t>Technical specifications of the project</w:t>
-      </w:r>
-      <w:r>
-        <w:rPr>
-          <w:rFonts w:ascii="Times New Roman" w:hAnsi="Times New Roman" w:cs="Times New Roman"/>
-          <w:szCs w:val="24"/>
-        </w:rPr>
-        <w:t>.</w:t>
-      </w:r>
-    </w:p>
-    <w:p>
-      <w:pPr>
-        <w:spacing w:line="276" w:lineRule="auto"/>
-        <w:jc w:val="left"/>
-        <w:rPr>
-          <w:rFonts w:ascii="Times New Roman" w:hAnsi="Times New Roman" w:cs="Times New Roman"/>
+          <w:szCs w:val="25"/>
         </w:rPr>
       </w:pPr>
     </w:p>
@@ -4693,7 +6866,7 @@
         <w:pStyle w:val="Heading1"/>
         <w:numPr>
           <w:ilvl w:val="0"/>
-          <w:numId w:val="1"/>
+          <w:numId w:val="18"/>
         </w:numPr>
         <w:spacing w:before="0" w:line="276" w:lineRule="auto"/>
         <w:jc w:val="left"/>
@@ -4703,640 +6876,7 @@
           <w:bCs/>
         </w:rPr>
       </w:pPr>
-      <w:bookmarkStart w:id="7" w:name="_Toc190897028"/>
-      <w:r>
-        <w:rPr>
-          <w:rFonts w:ascii="Times New Roman" w:hAnsi="Times New Roman" w:cs="Times New Roman"/>
-          <w:b/>
-          <w:bCs/>
-        </w:rPr>
-        <w:t>Requirements Evaluation Plan</w:t>
-      </w:r>
-      <w:bookmarkEnd w:id="7"/>
-    </w:p>
-    <w:p>
-      <w:pPr>
-        <w:spacing w:line="276" w:lineRule="auto"/>
-        <w:jc w:val="left"/>
-        <w:rPr>
-          <w:rFonts w:ascii="Times New Roman" w:hAnsi="Times New Roman" w:cs="Times New Roman"/>
-        </w:rPr>
-      </w:pPr>
-    </w:p>
-    <w:p>
-      <w:pPr>
-        <w:spacing w:line="276" w:lineRule="auto"/>
-        <w:jc w:val="left"/>
-        <w:rPr>
-          <w:rFonts w:ascii="Times New Roman" w:hAnsi="Times New Roman" w:cs="Times New Roman"/>
-          <w:szCs w:val="24"/>
-        </w:rPr>
-      </w:pPr>
-      <w:r>
-        <w:rPr>
-          <w:rFonts w:ascii="Times New Roman" w:hAnsi="Times New Roman" w:cs="Times New Roman"/>
-          <w:szCs w:val="24"/>
-        </w:rPr>
-        <w:t>What criteria to use to evaluate your system or experimental results? Who will be involved in the evaluation? What type of testing will you do to verify the quality of your software? In short, how will you verify that your project achieves what it sets out to do?</w:t>
-      </w:r>
-    </w:p>
-    <w:p>
-      <w:pPr>
-        <w:spacing w:line="276" w:lineRule="auto"/>
-        <w:jc w:val="left"/>
-        <w:rPr>
-          <w:rFonts w:ascii="Times New Roman" w:hAnsi="Times New Roman" w:cs="Times New Roman"/>
-        </w:rPr>
-      </w:pPr>
-    </w:p>
-    <w:p>
-      <w:pPr>
-        <w:pStyle w:val="Heading1"/>
-        <w:numPr>
-          <w:ilvl w:val="0"/>
-          <w:numId w:val="1"/>
-        </w:numPr>
-        <w:spacing w:before="0" w:line="276" w:lineRule="auto"/>
-        <w:jc w:val="left"/>
-        <w:rPr>
-          <w:rFonts w:ascii="Times New Roman" w:hAnsi="Times New Roman" w:cs="Times New Roman"/>
-          <w:b/>
-          <w:bCs/>
-        </w:rPr>
-      </w:pPr>
-      <w:bookmarkStart w:id="8" w:name="_Toc190897029"/>
-      <w:r>
-        <w:rPr>
-          <w:rFonts w:ascii="Times New Roman" w:hAnsi="Times New Roman" w:cs="Times New Roman"/>
-          <w:b/>
-          <w:bCs/>
-        </w:rPr>
-        <w:t>Background Research and Reading list</w:t>
-      </w:r>
-      <w:bookmarkEnd w:id="8"/>
-    </w:p>
-    <w:p>
-      <w:pPr>
-        <w:pStyle w:val="Heading1"/>
-        <w:numPr>
-          <w:ilvl w:val="1"/>
-          <w:numId w:val="1"/>
-        </w:numPr>
-        <w:rPr>
-          <w:rFonts w:ascii="Times New Roman" w:hAnsi="Times New Roman" w:cs="Times New Roman"/>
-          <w:b/>
-          <w:bCs/>
-        </w:rPr>
-      </w:pPr>
-      <w:r>
-        <w:rPr>
-          <w:rFonts w:ascii="Times New Roman" w:hAnsi="Times New Roman" w:cs="Times New Roman"/>
-          <w:b/>
-          <w:bCs/>
-        </w:rPr>
-        <w:t>Existing Web Applications.</w:t>
-      </w:r>
-    </w:p>
-    <w:p>
-      <w:pPr>
-        <w:spacing w:line="276" w:lineRule="auto"/>
-        <w:jc w:val="left"/>
-        <w:rPr>
-          <w:rFonts w:ascii="Times New Roman" w:hAnsi="Times New Roman" w:cs="Times New Roman"/>
-        </w:rPr>
-      </w:pPr>
-    </w:p>
-    <w:p>
-      <w:pPr>
-        <w:spacing w:line="276" w:lineRule="auto"/>
-        <w:ind w:firstLine="360"/>
-        <w:jc w:val="left"/>
-        <w:rPr>
-          <w:rFonts w:ascii="Times New Roman" w:hAnsi="Times New Roman" w:cs="Times New Roman"/>
-        </w:rPr>
-      </w:pPr>
-      <w:hyperlink r:id="rId7" w:history="1">
-        <w:r>
-          <w:rPr>
-            <w:rStyle w:val="Hyperlink"/>
-            <w:rFonts w:ascii="Times New Roman" w:hAnsi="Times New Roman" w:cs="Times New Roman"/>
-          </w:rPr>
-          <w:t>https://highfieldsurgerysevernstreet.co.uk/</w:t>
-        </w:r>
-      </w:hyperlink>
-    </w:p>
-    <w:p>
-      <w:pPr>
-        <w:spacing w:line="276" w:lineRule="auto"/>
-        <w:jc w:val="left"/>
-        <w:rPr>
-          <w:rFonts w:ascii="Times New Roman" w:hAnsi="Times New Roman" w:cs="Times New Roman"/>
-        </w:rPr>
-      </w:pPr>
-      <w:r>
-        <w:rPr>
-          <w:rFonts w:ascii="Times New Roman" w:hAnsi="Times New Roman" w:cs="Times New Roman"/>
-        </w:rPr>
-        <w:tab/>
-        <w:t xml:space="preserve">The website has all the basic features such as patient, home, new patients, contact information and clinic services. </w:t>
-      </w:r>
-    </w:p>
-    <w:p>
-      <w:pPr>
-        <w:spacing w:line="276" w:lineRule="auto"/>
-        <w:ind w:firstLine="720"/>
-        <w:jc w:val="left"/>
-        <w:rPr>
-          <w:rFonts w:ascii="Times New Roman" w:hAnsi="Times New Roman" w:cs="Times New Roman"/>
-        </w:rPr>
-      </w:pPr>
-      <w:r>
-        <w:rPr>
-          <w:rFonts w:ascii="Times New Roman" w:hAnsi="Times New Roman" w:cs="Times New Roman"/>
-        </w:rPr>
-        <w:lastRenderedPageBreak/>
-        <w:t xml:space="preserve">But one of the most important thing that the website is lacking </w:t>
-      </w:r>
-      <w:r>
-        <w:rPr>
-          <w:rFonts w:ascii="Times New Roman" w:hAnsi="Times New Roman" w:cs="Times New Roman"/>
-        </w:rPr>
-        <w:t>the</w:t>
-      </w:r>
-      <w:r>
-        <w:rPr>
-          <w:rFonts w:ascii="Times New Roman" w:hAnsi="Times New Roman" w:cs="Times New Roman"/>
-        </w:rPr>
-        <w:t xml:space="preserve"> user friendly interface and the information provided such as news, opening hours and buttons doesn’t seem well organized. </w:t>
-      </w:r>
-    </w:p>
-    <w:p>
-      <w:pPr>
-        <w:spacing w:line="276" w:lineRule="auto"/>
-        <w:ind w:firstLine="720"/>
-        <w:jc w:val="left"/>
-        <w:rPr>
-          <w:rFonts w:ascii="Times New Roman" w:hAnsi="Times New Roman" w:cs="Times New Roman"/>
-        </w:rPr>
-      </w:pPr>
-      <w:r>
-        <w:rPr>
-          <w:rFonts w:ascii="Times New Roman" w:hAnsi="Times New Roman" w:cs="Times New Roman"/>
-        </w:rPr>
-        <w:t>Also considering the elderly people it’ll be difficult to use the website. Also has a lot of information which is not required</w:t>
-      </w:r>
-      <w:r>
-        <w:rPr>
-          <w:rFonts w:ascii="Times New Roman" w:hAnsi="Times New Roman" w:cs="Times New Roman"/>
-        </w:rPr>
-        <w:t xml:space="preserve"> and too much of re-routing</w:t>
-      </w:r>
-      <w:r>
-        <w:rPr>
-          <w:rFonts w:ascii="Times New Roman" w:hAnsi="Times New Roman" w:cs="Times New Roman"/>
-        </w:rPr>
-        <w:t xml:space="preserve"> which is not directed to the </w:t>
-      </w:r>
-    </w:p>
-    <w:p>
-      <w:pPr>
-        <w:spacing w:line="276" w:lineRule="auto"/>
-        <w:ind w:firstLine="720"/>
-        <w:jc w:val="left"/>
-        <w:rPr>
-          <w:rFonts w:ascii="Times New Roman" w:hAnsi="Times New Roman" w:cs="Times New Roman"/>
-        </w:rPr>
-      </w:pPr>
-    </w:p>
-    <w:p>
-      <w:pPr>
-        <w:spacing w:line="276" w:lineRule="auto"/>
-        <w:ind w:firstLine="720"/>
-        <w:jc w:val="left"/>
-        <w:rPr>
-          <w:rFonts w:ascii="Times New Roman" w:hAnsi="Times New Roman" w:cs="Times New Roman"/>
-        </w:rPr>
-      </w:pPr>
-      <w:hyperlink r:id="rId8" w:history="1">
-        <w:r>
-          <w:rPr>
-            <w:rStyle w:val="Hyperlink"/>
-            <w:rFonts w:ascii="Times New Roman" w:hAnsi="Times New Roman" w:cs="Times New Roman"/>
-          </w:rPr>
-          <w:t>https://www.regentstreetclinic.co.uk/</w:t>
-        </w:r>
-      </w:hyperlink>
-    </w:p>
-    <w:p>
-      <w:pPr>
-        <w:spacing w:line="276" w:lineRule="auto"/>
-        <w:ind w:firstLine="720"/>
-        <w:jc w:val="left"/>
-        <w:rPr>
-          <w:rFonts w:ascii="Times New Roman" w:hAnsi="Times New Roman" w:cs="Times New Roman"/>
-        </w:rPr>
-      </w:pPr>
-      <w:r>
-        <w:rPr>
-          <w:rFonts w:ascii="Times New Roman" w:hAnsi="Times New Roman" w:cs="Times New Roman"/>
-        </w:rPr>
-        <w:t xml:space="preserve">The landing page has required information but hasn’t been organized properly. </w:t>
-      </w:r>
-    </w:p>
-    <w:p>
-      <w:pPr>
-        <w:spacing w:line="276" w:lineRule="auto"/>
-        <w:ind w:firstLine="720"/>
-        <w:jc w:val="left"/>
-        <w:rPr>
-          <w:rFonts w:ascii="Times New Roman" w:hAnsi="Times New Roman" w:cs="Times New Roman"/>
-        </w:rPr>
-      </w:pPr>
-      <w:r>
-        <w:rPr>
-          <w:rFonts w:ascii="Times New Roman" w:hAnsi="Times New Roman" w:cs="Times New Roman"/>
-        </w:rPr>
-        <w:t>The website has amazing features WhatsApp which when clicked is redirected to the application. But when using the other features there seems to be lot of information provided which the users won’t prefer to read.</w:t>
-      </w:r>
-      <w:r>
-        <w:rPr>
-          <w:rFonts w:ascii="Times New Roman" w:hAnsi="Times New Roman" w:cs="Times New Roman"/>
-        </w:rPr>
-        <w:t xml:space="preserve"> </w:t>
-      </w:r>
-    </w:p>
-    <w:p>
-      <w:pPr>
-        <w:spacing w:line="276" w:lineRule="auto"/>
-        <w:ind w:firstLine="720"/>
-        <w:jc w:val="left"/>
-        <w:rPr>
-          <w:rFonts w:ascii="Times New Roman" w:hAnsi="Times New Roman" w:cs="Times New Roman"/>
-        </w:rPr>
-      </w:pPr>
-      <w:r>
-        <w:rPr>
-          <w:rFonts w:ascii="Times New Roman" w:hAnsi="Times New Roman" w:cs="Times New Roman"/>
-        </w:rPr>
-        <w:t>The images used also doesn’t go with the website which shows a bad UI.</w:t>
-      </w:r>
-      <w:r>
-        <w:rPr>
-          <w:rFonts w:ascii="Times New Roman" w:hAnsi="Times New Roman" w:cs="Times New Roman"/>
-        </w:rPr>
-        <w:t xml:space="preserve"> When using the website , there are some buttons that doesn’t work appropriately such as when navigated to CUSTOMER REVIEW and then want to access the CONTACT US page the button is not been clicked. </w:t>
-      </w:r>
-    </w:p>
-    <w:p>
-      <w:pPr>
-        <w:spacing w:line="276" w:lineRule="auto"/>
-        <w:jc w:val="left"/>
-        <w:rPr>
-          <w:rFonts w:ascii="Times New Roman" w:hAnsi="Times New Roman" w:cs="Times New Roman"/>
-        </w:rPr>
-      </w:pPr>
-      <w:r>
-        <w:rPr>
-          <w:rFonts w:ascii="Times New Roman" w:hAnsi="Times New Roman" w:cs="Times New Roman"/>
-        </w:rPr>
-        <w:tab/>
-      </w:r>
-    </w:p>
-    <w:p>
-      <w:pPr>
-        <w:spacing w:line="276" w:lineRule="auto"/>
-        <w:ind w:firstLine="720"/>
-        <w:jc w:val="left"/>
-        <w:rPr>
-          <w:rFonts w:ascii="Times New Roman" w:hAnsi="Times New Roman" w:cs="Times New Roman"/>
-        </w:rPr>
-      </w:pPr>
-      <w:hyperlink r:id="rId9" w:history="1">
-        <w:r>
-          <w:rPr>
-            <w:rStyle w:val="Hyperlink"/>
-            <w:rFonts w:ascii="Times New Roman" w:hAnsi="Times New Roman" w:cs="Times New Roman"/>
-          </w:rPr>
-          <w:t>https://www.bowlinggreenstsurgery.co.uk/</w:t>
-        </w:r>
-      </w:hyperlink>
-    </w:p>
-    <w:p>
-      <w:pPr>
-        <w:spacing w:line="276" w:lineRule="auto"/>
-        <w:jc w:val="left"/>
-        <w:rPr>
-          <w:rFonts w:ascii="Times New Roman" w:hAnsi="Times New Roman" w:cs="Times New Roman"/>
-        </w:rPr>
-      </w:pPr>
-      <w:r>
-        <w:rPr>
-          <w:rFonts w:ascii="Times New Roman" w:hAnsi="Times New Roman" w:cs="Times New Roman"/>
-        </w:rPr>
-        <w:tab/>
-        <w:t xml:space="preserve">The website landing is a bit organized. But the disadvantage is that for any of the services it says that either call for appointment or submit </w:t>
-      </w:r>
-      <w:proofErr w:type="spellStart"/>
-      <w:r>
-        <w:rPr>
-          <w:rFonts w:ascii="Times New Roman" w:hAnsi="Times New Roman" w:cs="Times New Roman"/>
-        </w:rPr>
-        <w:t>a</w:t>
-      </w:r>
-      <w:proofErr w:type="spellEnd"/>
-      <w:r>
-        <w:rPr>
-          <w:rFonts w:ascii="Times New Roman" w:hAnsi="Times New Roman" w:cs="Times New Roman"/>
-        </w:rPr>
-        <w:t xml:space="preserve"> appointment request form else visit the surgery. This website shows that it answers all the basic questions of a patient but doesn’t have the online booking system , manage prescription , check the availability of the doctor / nurse.</w:t>
-      </w:r>
-    </w:p>
-    <w:p>
-      <w:pPr>
-        <w:spacing w:line="276" w:lineRule="auto"/>
-        <w:ind w:left="720"/>
-        <w:jc w:val="left"/>
-        <w:rPr>
-          <w:rFonts w:ascii="Times New Roman" w:hAnsi="Times New Roman" w:cs="Times New Roman"/>
-        </w:rPr>
-      </w:pPr>
-      <w:hyperlink r:id="rId10" w:history="1">
-        <w:r>
-          <w:rPr>
-            <w:rStyle w:val="Hyperlink"/>
-            <w:rFonts w:ascii="Times New Roman" w:hAnsi="Times New Roman" w:cs="Times New Roman"/>
-          </w:rPr>
-          <w:t>https://www.westendgp.co.uk/</w:t>
-        </w:r>
-      </w:hyperlink>
-    </w:p>
-    <w:p>
-      <w:pPr>
-        <w:spacing w:line="276" w:lineRule="auto"/>
-        <w:ind w:left="720"/>
-        <w:jc w:val="left"/>
-        <w:rPr>
-          <w:rFonts w:ascii="Times New Roman" w:hAnsi="Times New Roman" w:cs="Times New Roman"/>
-        </w:rPr>
-      </w:pPr>
-      <w:r>
-        <w:rPr>
-          <w:rFonts w:ascii="Times New Roman" w:hAnsi="Times New Roman" w:cs="Times New Roman"/>
-        </w:rPr>
-        <w:t>The website has a good landing page showing the important information.</w:t>
-      </w:r>
-      <w:r>
-        <w:rPr>
-          <w:rFonts w:ascii="Times New Roman" w:hAnsi="Times New Roman" w:cs="Times New Roman"/>
-        </w:rPr>
-        <w:t xml:space="preserve"> </w:t>
-      </w:r>
-    </w:p>
-    <w:p>
-      <w:pPr>
-        <w:spacing w:line="276" w:lineRule="auto"/>
-        <w:jc w:val="left"/>
-        <w:rPr>
-          <w:rFonts w:ascii="Times New Roman" w:hAnsi="Times New Roman" w:cs="Times New Roman"/>
-        </w:rPr>
-      </w:pPr>
-      <w:r>
-        <w:rPr>
-          <w:rFonts w:ascii="Times New Roman" w:hAnsi="Times New Roman" w:cs="Times New Roman"/>
-        </w:rPr>
-        <w:t>But it shows when booking an appointment the patient has to either call or visit and has restricted time until 6:30pm. Also when new patient wants to register , the patient has to contact the surgery for the details. Therefore it shows that the patient have to struggle with the basic needs for booking the appointment or else checking the availability.</w:t>
-      </w:r>
-    </w:p>
-    <w:p>
-      <w:pPr>
-        <w:spacing w:line="276" w:lineRule="auto"/>
-        <w:jc w:val="left"/>
-        <w:rPr>
-          <w:rFonts w:ascii="Times New Roman" w:hAnsi="Times New Roman" w:cs="Times New Roman"/>
-        </w:rPr>
-      </w:pPr>
-    </w:p>
-    <w:p>
-      <w:pPr>
-        <w:spacing w:line="276" w:lineRule="auto"/>
-        <w:ind w:left="720"/>
-        <w:jc w:val="left"/>
-        <w:rPr>
-          <w:rFonts w:ascii="Times New Roman" w:hAnsi="Times New Roman" w:cs="Times New Roman"/>
-        </w:rPr>
-      </w:pPr>
-      <w:hyperlink r:id="rId11" w:history="1">
-        <w:r>
-          <w:rPr>
-            <w:rStyle w:val="Hyperlink"/>
-            <w:rFonts w:ascii="Times New Roman" w:hAnsi="Times New Roman" w:cs="Times New Roman"/>
-          </w:rPr>
-          <w:t>https://www.leicester-holistic-gp.co.uk/</w:t>
-        </w:r>
-      </w:hyperlink>
-    </w:p>
-    <w:p>
-      <w:pPr>
-        <w:spacing w:line="276" w:lineRule="auto"/>
-        <w:ind w:firstLine="720"/>
-        <w:rPr>
-          <w:rFonts w:ascii="Times New Roman" w:hAnsi="Times New Roman" w:cs="Times New Roman"/>
-        </w:rPr>
-      </w:pPr>
-      <w:r>
-        <w:rPr>
-          <w:rFonts w:ascii="Times New Roman" w:hAnsi="Times New Roman" w:cs="Times New Roman"/>
-        </w:rPr>
-        <w:t xml:space="preserve">The website has a very bad user experience since it has used inappropriate </w:t>
-      </w:r>
-      <w:r>
-        <w:rPr>
-          <w:rFonts w:ascii="Times New Roman" w:hAnsi="Times New Roman" w:cs="Times New Roman"/>
-        </w:rPr>
-        <w:t xml:space="preserve">colour </w:t>
-      </w:r>
-      <w:r>
-        <w:rPr>
-          <w:rFonts w:ascii="Times New Roman" w:hAnsi="Times New Roman" w:cs="Times New Roman"/>
-        </w:rPr>
-        <w:t>combinations</w:t>
-      </w:r>
-      <w:r>
-        <w:rPr>
-          <w:rFonts w:ascii="Times New Roman" w:hAnsi="Times New Roman" w:cs="Times New Roman"/>
-        </w:rPr>
-        <w:t xml:space="preserve"> due to which any age group patient wont prefer visiting the website</w:t>
-      </w:r>
-      <w:r>
-        <w:rPr>
-          <w:rFonts w:ascii="Times New Roman" w:hAnsi="Times New Roman" w:cs="Times New Roman"/>
-        </w:rPr>
-        <w:t>.</w:t>
-      </w:r>
-      <w:r>
-        <w:rPr>
-          <w:rFonts w:ascii="Times New Roman" w:hAnsi="Times New Roman" w:cs="Times New Roman"/>
-        </w:rPr>
-        <w:t xml:space="preserve"> </w:t>
-      </w:r>
-    </w:p>
-    <w:p>
-      <w:pPr>
-        <w:spacing w:line="276" w:lineRule="auto"/>
-        <w:jc w:val="left"/>
-        <w:rPr>
-          <w:rFonts w:ascii="Times New Roman" w:hAnsi="Times New Roman" w:cs="Times New Roman"/>
-        </w:rPr>
-      </w:pPr>
-    </w:p>
-    <w:p>
-      <w:pPr>
-        <w:pStyle w:val="Heading1"/>
-        <w:ind w:firstLine="720"/>
-        <w:rPr>
-          <w:rFonts w:ascii="Times New Roman" w:hAnsi="Times New Roman" w:cs="Times New Roman"/>
-          <w:b/>
-          <w:bCs/>
-        </w:rPr>
-      </w:pPr>
-      <w:r>
-        <w:rPr>
-          <w:rFonts w:ascii="Times New Roman" w:hAnsi="Times New Roman" w:cs="Times New Roman"/>
-          <w:b/>
-          <w:bCs/>
-        </w:rPr>
-        <w:t>5.2 Articles</w:t>
-      </w:r>
-      <w:r>
-        <w:rPr>
-          <w:rFonts w:ascii="Times New Roman" w:hAnsi="Times New Roman" w:cs="Times New Roman"/>
-          <w:b/>
-          <w:bCs/>
-        </w:rPr>
-        <w:tab/>
-      </w:r>
-      <w:r>
-        <w:rPr>
-          <w:rFonts w:ascii="Times New Roman" w:hAnsi="Times New Roman" w:cs="Times New Roman"/>
-          <w:b/>
-          <w:bCs/>
-        </w:rPr>
-        <w:tab/>
-      </w:r>
-    </w:p>
-    <w:p>
-      <w:pPr>
-        <w:spacing w:line="276" w:lineRule="auto"/>
-        <w:jc w:val="left"/>
-        <w:rPr>
-          <w:rFonts w:ascii="Times New Roman" w:hAnsi="Times New Roman" w:cs="Times New Roman"/>
-        </w:rPr>
-      </w:pPr>
-    </w:p>
-    <w:p>
-      <w:pPr>
-        <w:spacing w:line="276" w:lineRule="auto"/>
-        <w:jc w:val="left"/>
-        <w:rPr>
-          <w:rFonts w:ascii="Times New Roman" w:hAnsi="Times New Roman" w:cs="Times New Roman"/>
-        </w:rPr>
-      </w:pPr>
-    </w:p>
-    <w:p>
-      <w:pPr>
-        <w:spacing w:line="276" w:lineRule="auto"/>
-        <w:jc w:val="left"/>
-        <w:rPr>
-          <w:rFonts w:ascii="Times New Roman" w:hAnsi="Times New Roman" w:cs="Times New Roman"/>
-        </w:rPr>
-      </w:pPr>
-    </w:p>
-    <w:p>
-      <w:pPr>
-        <w:pStyle w:val="Heading1"/>
-        <w:numPr>
-          <w:ilvl w:val="0"/>
-          <w:numId w:val="1"/>
-        </w:numPr>
-        <w:spacing w:before="0" w:line="276" w:lineRule="auto"/>
-        <w:jc w:val="left"/>
-        <w:rPr>
-          <w:rFonts w:ascii="Times New Roman" w:hAnsi="Times New Roman" w:cs="Times New Roman"/>
-          <w:b/>
-          <w:bCs/>
-        </w:rPr>
-      </w:pPr>
-      <w:bookmarkStart w:id="9" w:name="_Toc190897030"/>
-      <w:r>
-        <w:rPr>
-          <w:rFonts w:ascii="Times New Roman" w:hAnsi="Times New Roman" w:cs="Times New Roman"/>
-          <w:b/>
-          <w:bCs/>
-        </w:rPr>
-        <w:t>Time-plan and Risk Plan</w:t>
-      </w:r>
-      <w:bookmarkEnd w:id="9"/>
-    </w:p>
-    <w:p>
-      <w:pPr>
-        <w:spacing w:line="276" w:lineRule="auto"/>
-        <w:jc w:val="left"/>
-        <w:rPr>
-          <w:rFonts w:ascii="Times New Roman" w:hAnsi="Times New Roman" w:cs="Times New Roman"/>
-        </w:rPr>
-      </w:pPr>
-    </w:p>
-    <w:p>
-      <w:pPr>
-        <w:spacing w:line="276" w:lineRule="auto"/>
-        <w:jc w:val="left"/>
-        <w:rPr>
-          <w:rFonts w:ascii="Times New Roman" w:hAnsi="Times New Roman" w:cs="Times New Roman"/>
-          <w:szCs w:val="25"/>
-        </w:rPr>
-      </w:pPr>
-      <w:r>
-        <w:rPr>
-          <w:rFonts w:ascii="Times New Roman" w:hAnsi="Times New Roman" w:cs="Times New Roman"/>
-          <w:szCs w:val="25"/>
-        </w:rPr>
-        <w:t xml:space="preserve">A detailed timetable and plan for achieving the objectives of the project (this could be tabulated or in the form of a Gantt chart), including the milestones of the project and a risk </w:t>
-      </w:r>
-      <w:r>
-        <w:rPr>
-          <w:rFonts w:ascii="Times New Roman" w:hAnsi="Times New Roman" w:cs="Times New Roman"/>
-          <w:szCs w:val="25"/>
-        </w:rPr>
-        <w:lastRenderedPageBreak/>
-        <w:t>plan; Explain target dates and amount of time required for the completion of aspects of the project</w:t>
-      </w:r>
-    </w:p>
-    <w:p>
-      <w:pPr>
-        <w:spacing w:line="276" w:lineRule="auto"/>
-        <w:jc w:val="left"/>
-        <w:rPr>
-          <w:rFonts w:ascii="Times New Roman" w:hAnsi="Times New Roman" w:cs="Times New Roman"/>
-          <w:szCs w:val="25"/>
-        </w:rPr>
-      </w:pPr>
-    </w:p>
-    <w:p>
-      <w:pPr>
-        <w:pStyle w:val="Heading1"/>
-        <w:numPr>
-          <w:ilvl w:val="0"/>
-          <w:numId w:val="1"/>
-        </w:numPr>
-        <w:spacing w:before="0" w:line="276" w:lineRule="auto"/>
-        <w:jc w:val="left"/>
-        <w:rPr>
-          <w:rFonts w:ascii="Times New Roman" w:hAnsi="Times New Roman" w:cs="Times New Roman"/>
-          <w:b/>
-          <w:bCs/>
-        </w:rPr>
-      </w:pPr>
-      <w:bookmarkStart w:id="10" w:name="_Toc190897031"/>
+      <w:bookmarkStart w:id="17" w:name="_Toc191146516"/>
       <w:r>
         <w:rPr>
           <w:rFonts w:ascii="Times New Roman" w:hAnsi="Times New Roman" w:cs="Times New Roman"/>
@@ -5345,12 +6885,15 @@
         </w:rPr>
         <w:t>References</w:t>
       </w:r>
-      <w:bookmarkEnd w:id="10"/>
+      <w:bookmarkEnd w:id="17"/>
     </w:p>
     <w:sdt>
       <w:sdtPr>
         <w:rPr>
-          <w:rFonts w:ascii="Times New Roman" w:hAnsi="Times New Roman" w:cs="Times New Roman"/>
+          <w:rFonts w:ascii="Times New Roman" w:eastAsiaTheme="minorHAnsi" w:hAnsi="Times New Roman" w:cs="Times New Roman"/>
+          <w:color w:val="auto"/>
+          <w:sz w:val="24"/>
+          <w:szCs w:val="22"/>
         </w:rPr>
         <w:id w:val="-1088149157"/>
         <w:docPartObj>
@@ -5358,14 +6901,7 @@
           <w:docPartUnique/>
         </w:docPartObj>
       </w:sdtPr>
-      <w:sdtEndPr>
-        <w:rPr>
-          <w:rFonts w:eastAsiaTheme="minorHAnsi"/>
-          <w:color w:val="auto"/>
-          <w:sz w:val="24"/>
-          <w:szCs w:val="22"/>
-        </w:rPr>
-      </w:sdtEndPr>
+      <w:sdtEndPr/>
       <w:sdtContent>
         <w:p>
           <w:pPr>
@@ -5384,17 +6920,13 @@
             <w:id w:val="-573587230"/>
             <w:bibliography/>
           </w:sdtPr>
+          <w:sdtEndPr/>
           <w:sdtContent>
             <w:p>
               <w:pPr>
                 <w:pStyle w:val="Bibliography"/>
-                <w:numPr>
-                  <w:ilvl w:val="0"/>
-                  <w:numId w:val="2"/>
-                </w:numPr>
-                <w:spacing w:line="276" w:lineRule="auto"/>
+                <w:ind w:left="720" w:hanging="720"/>
                 <w:rPr>
-                  <w:rFonts w:ascii="Times New Roman" w:hAnsi="Times New Roman" w:cs="Times New Roman"/>
                   <w:noProof/>
                   <w:szCs w:val="24"/>
                 </w:rPr>
@@ -5419,78 +6951,46 @@
               </w:r>
               <w:r>
                 <w:rPr>
-                  <w:rFonts w:ascii="Times New Roman" w:hAnsi="Times New Roman" w:cs="Times New Roman"/>
+                  <w:i/>
+                  <w:iCs/>
                   <w:noProof/>
                 </w:rPr>
-                <w:t>Nick Triggle, &amp; Wesley Stephenson. (2024, October 02). The places with the worst GP shortages</w:t>
+                <w:t>GDP of United Kingdom</w:t>
               </w:r>
               <w:r>
                 <w:rPr>
-                  <w:rFonts w:ascii="Times New Roman" w:hAnsi="Times New Roman" w:cs="Times New Roman"/>
                   <w:noProof/>
                 </w:rPr>
-                <w:t xml:space="preserve"> </w:t>
-              </w:r>
-              <w:r>
-                <w:rPr>
-                  <w:rFonts w:ascii="Times New Roman" w:hAnsi="Times New Roman" w:cs="Times New Roman"/>
-                  <w:noProof/>
-                </w:rPr>
-                <w:t xml:space="preserve">revealed. Retrieved from BBC NEWS: </w:t>
-              </w:r>
-              <w:r>
-                <w:rPr>
-                  <w:rFonts w:ascii="Times New Roman" w:hAnsi="Times New Roman" w:cs="Times New Roman"/>
-                  <w:i/>
-                  <w:iCs/>
-                  <w:noProof/>
-                  <w:color w:val="5B9BD5" w:themeColor="accent1"/>
-                </w:rPr>
-                <w:t>https://www.bbc.co.uk/news/articles/cjd51y9vn9do</w:t>
-              </w:r>
-              <w:r>
-                <w:rPr>
-                  <w:rFonts w:ascii="Times New Roman" w:hAnsi="Times New Roman" w:cs="Times New Roman"/>
-                  <w:noProof/>
-                  <w:color w:val="5B9BD5" w:themeColor="accent1"/>
-                </w:rPr>
-                <w:t xml:space="preserve"> </w:t>
+                <w:t>. (2024, November 16). Retrieved from Statistics Times: https://statisticstimes.com/economy/country/uk-gdp.php</w:t>
               </w:r>
             </w:p>
             <w:p>
               <w:pPr>
                 <w:pStyle w:val="Bibliography"/>
-                <w:numPr>
-                  <w:ilvl w:val="0"/>
-                  <w:numId w:val="2"/>
-                </w:numPr>
-                <w:spacing w:line="276" w:lineRule="auto"/>
+                <w:ind w:left="720" w:hanging="720"/>
                 <w:rPr>
-                  <w:rFonts w:ascii="Times New Roman" w:hAnsi="Times New Roman" w:cs="Times New Roman"/>
                   <w:noProof/>
-                  <w:szCs w:val="24"/>
                 </w:rPr>
               </w:pPr>
               <w:r>
                 <w:rPr>
-                  <w:rFonts w:ascii="Times New Roman" w:hAnsi="Times New Roman" w:cs="Times New Roman"/>
                   <w:noProof/>
                 </w:rPr>
-                <w:t xml:space="preserve">  </w:t>
+                <w:t xml:space="preserve">Nick Triggle, &amp; Wesley Stephenson. (2024, October 02). </w:t>
               </w:r>
               <w:r>
                 <w:rPr>
-                  <w:rFonts w:ascii="Times New Roman" w:hAnsi="Times New Roman" w:cs="Times New Roman"/>
+                  <w:i/>
+                  <w:iCs/>
                   <w:noProof/>
                 </w:rPr>
-                <w:t xml:space="preserve"> </w:t>
+                <w:t>The places with the worst GP shortages revealed</w:t>
               </w:r>
               <w:r>
                 <w:rPr>
-                  <w:rFonts w:ascii="Times New Roman" w:hAnsi="Times New Roman" w:cs="Times New Roman"/>
                   <w:noProof/>
                 </w:rPr>
-                <w:t xml:space="preserve"> </w:t>
+                <w:t>. Retrieved from BBC NEWS: https://www.bbc.co.uk/news/articles/cjd51y9vn9do</w:t>
               </w:r>
             </w:p>
             <w:p>
@@ -5549,9 +7049,475 @@
 </w:document>
 </file>
 
+<file path=word/endnotes.xml><?xml version="1.0" encoding="utf-8"?>
+<w:endnotes xmlns:wpc="http://schemas.microsoft.com/office/word/2010/wordprocessingCanvas" xmlns:cx="http://schemas.microsoft.com/office/drawing/2014/chartex" xmlns:cx1="http://schemas.microsoft.com/office/drawing/2015/9/8/chartex" xmlns:cx2="http://schemas.microsoft.com/office/drawing/2015/10/21/chartex" xmlns:cx3="http://schemas.microsoft.com/office/drawing/2016/5/9/chartex" xmlns:cx4="http://schemas.microsoft.com/office/drawing/2016/5/10/chartex" xmlns:cx5="http://schemas.microsoft.com/office/drawing/2016/5/11/chartex" xmlns:cx6="http://schemas.microsoft.com/office/drawing/2016/5/12/chartex" xmlns:cx7="http://schemas.microsoft.com/office/drawing/2016/5/13/chartex" xmlns:cx8="http://schemas.microsoft.com/office/drawing/2016/5/14/chartex" xmlns:mc="http://schemas.openxmlformats.org/markup-compatibility/2006" xmlns:aink="http://schemas.microsoft.com/office/drawing/2016/ink" xmlns:am3d="http://schemas.microsoft.com/office/drawing/2017/model3d" xmlns:o="urn:schemas-microsoft-com:office:office" xmlns:oel="http://schemas.microsoft.com/office/2019/extlst" xmlns:r="http://schemas.openxmlformats.org/officeDocument/2006/relationships" xmlns:m="http://schemas.openxmlformats.org/officeDocument/2006/math" xmlns:v="urn:schemas-microsoft-com:vml" xmlns:wp14="http://schemas.microsoft.com/office/word/2010/wordprocessingDrawing" xmlns:wp="http://schemas.openxmlformats.org/drawingml/2006/wordprocessingDrawing" xmlns:w10="urn:schemas-microsoft-com:office:word" xmlns:w="http://schemas.openxmlformats.org/wordprocessingml/2006/main" xmlns:w14="http://schemas.microsoft.com/office/word/2010/wordml" xmlns:w15="http://schemas.microsoft.com/office/word/2012/wordml" xmlns:w16cex="http://schemas.microsoft.com/office/word/2018/wordml/cex" xmlns:w16cid="http://schemas.microsoft.com/office/word/2016/wordml/cid" xmlns:w16="http://schemas.microsoft.com/office/word/2018/wordml" xmlns:w16du="http://schemas.microsoft.com/office/word/2023/wordml/word16du" xmlns:w16sdtdh="http://schemas.microsoft.com/office/word/2020/wordml/sdtdatahash" xmlns:w16sdtfl="http://schemas.microsoft.com/office/word/2024/wordml/sdtformatlock" xmlns:w16se="http://schemas.microsoft.com/office/word/2015/wordml/symex" xmlns:wpg="http://schemas.microsoft.com/office/word/2010/wordprocessingGroup" xmlns:wpi="http://schemas.microsoft.com/office/word/2010/wordprocessingInk" xmlns:wne="http://schemas.microsoft.com/office/word/2006/wordml" xmlns:wps="http://schemas.microsoft.com/office/word/2010/wordprocessingShape" mc:Ignorable="w14 w15 w16se w16cid w16 w16cex w16sdtdh w16sdtfl w16du wp14">
+  <w:endnote w:type="separator" w:id="-1">
+    <w:p>
+      <w:r>
+        <w:separator/>
+      </w:r>
+    </w:p>
+  </w:endnote>
+  <w:endnote w:type="continuationSeparator" w:id="0">
+    <w:p>
+      <w:r>
+        <w:continuationSeparator/>
+      </w:r>
+    </w:p>
+  </w:endnote>
+</w:endnotes>
+</file>
+
+<file path=word/footnotes.xml><?xml version="1.0" encoding="utf-8"?>
+<w:footnotes xmlns:wpc="http://schemas.microsoft.com/office/word/2010/wordprocessingCanvas" xmlns:cx="http://schemas.microsoft.com/office/drawing/2014/chartex" xmlns:cx1="http://schemas.microsoft.com/office/drawing/2015/9/8/chartex" xmlns:cx2="http://schemas.microsoft.com/office/drawing/2015/10/21/chartex" xmlns:cx3="http://schemas.microsoft.com/office/drawing/2016/5/9/chartex" xmlns:cx4="http://schemas.microsoft.com/office/drawing/2016/5/10/chartex" xmlns:cx5="http://schemas.microsoft.com/office/drawing/2016/5/11/chartex" xmlns:cx6="http://schemas.microsoft.com/office/drawing/2016/5/12/chartex" xmlns:cx7="http://schemas.microsoft.com/office/drawing/2016/5/13/chartex" xmlns:cx8="http://schemas.microsoft.com/office/drawing/2016/5/14/chartex" xmlns:mc="http://schemas.openxmlformats.org/markup-compatibility/2006" xmlns:aink="http://schemas.microsoft.com/office/drawing/2016/ink" xmlns:am3d="http://schemas.microsoft.com/office/drawing/2017/model3d" xmlns:o="urn:schemas-microsoft-com:office:office" xmlns:oel="http://schemas.microsoft.com/office/2019/extlst" xmlns:r="http://schemas.openxmlformats.org/officeDocument/2006/relationships" xmlns:m="http://schemas.openxmlformats.org/officeDocument/2006/math" xmlns:v="urn:schemas-microsoft-com:vml" xmlns:wp14="http://schemas.microsoft.com/office/word/2010/wordprocessingDrawing" xmlns:wp="http://schemas.openxmlformats.org/drawingml/2006/wordprocessingDrawing" xmlns:w10="urn:schemas-microsoft-com:office:word" xmlns:w="http://schemas.openxmlformats.org/wordprocessingml/2006/main" xmlns:w14="http://schemas.microsoft.com/office/word/2010/wordml" xmlns:w15="http://schemas.microsoft.com/office/word/2012/wordml" xmlns:w16cex="http://schemas.microsoft.com/office/word/2018/wordml/cex" xmlns:w16cid="http://schemas.microsoft.com/office/word/2016/wordml/cid" xmlns:w16="http://schemas.microsoft.com/office/word/2018/wordml" xmlns:w16du="http://schemas.microsoft.com/office/word/2023/wordml/word16du" xmlns:w16sdtdh="http://schemas.microsoft.com/office/word/2020/wordml/sdtdatahash" xmlns:w16sdtfl="http://schemas.microsoft.com/office/word/2024/wordml/sdtformatlock" xmlns:w16se="http://schemas.microsoft.com/office/word/2015/wordml/symex" xmlns:wpg="http://schemas.microsoft.com/office/word/2010/wordprocessingGroup" xmlns:wpi="http://schemas.microsoft.com/office/word/2010/wordprocessingInk" xmlns:wne="http://schemas.microsoft.com/office/word/2006/wordml" xmlns:wps="http://schemas.microsoft.com/office/word/2010/wordprocessingShape" mc:Ignorable="w14 w15 w16se w16cid w16 w16cex w16sdtdh w16sdtfl w16du wp14">
+  <w:footnote w:type="separator" w:id="-1">
+    <w:p>
+      <w:r>
+        <w:separator/>
+      </w:r>
+    </w:p>
+  </w:footnote>
+  <w:footnote w:type="continuationSeparator" w:id="0">
+    <w:p>
+      <w:r>
+        <w:continuationSeparator/>
+      </w:r>
+    </w:p>
+  </w:footnote>
+</w:footnotes>
+</file>
+
 <file path=word/numbering.xml><?xml version="1.0" encoding="utf-8"?>
 <w:numbering xmlns:wpc="http://schemas.microsoft.com/office/word/2010/wordprocessingCanvas" xmlns:cx="http://schemas.microsoft.com/office/drawing/2014/chartex" xmlns:cx1="http://schemas.microsoft.com/office/drawing/2015/9/8/chartex" xmlns:cx2="http://schemas.microsoft.com/office/drawing/2015/10/21/chartex" xmlns:cx3="http://schemas.microsoft.com/office/drawing/2016/5/9/chartex" xmlns:cx4="http://schemas.microsoft.com/office/drawing/2016/5/10/chartex" xmlns:cx5="http://schemas.microsoft.com/office/drawing/2016/5/11/chartex" xmlns:cx6="http://schemas.microsoft.com/office/drawing/2016/5/12/chartex" xmlns:cx7="http://schemas.microsoft.com/office/drawing/2016/5/13/chartex" xmlns:cx8="http://schemas.microsoft.com/office/drawing/2016/5/14/chartex" xmlns:mc="http://schemas.openxmlformats.org/markup-compatibility/2006" xmlns:aink="http://schemas.microsoft.com/office/drawing/2016/ink" xmlns:am3d="http://schemas.microsoft.com/office/drawing/2017/model3d" xmlns:o="urn:schemas-microsoft-com:office:office" xmlns:oel="http://schemas.microsoft.com/office/2019/extlst" xmlns:r="http://schemas.openxmlformats.org/officeDocument/2006/relationships" xmlns:m="http://schemas.openxmlformats.org/officeDocument/2006/math" xmlns:v="urn:schemas-microsoft-com:vml" xmlns:wp14="http://schemas.microsoft.com/office/word/2010/wordprocessingDrawing" xmlns:wp="http://schemas.openxmlformats.org/drawingml/2006/wordprocessingDrawing" xmlns:w10="urn:schemas-microsoft-com:office:word" xmlns:w="http://schemas.openxmlformats.org/wordprocessingml/2006/main" xmlns:w14="http://schemas.microsoft.com/office/word/2010/wordml" xmlns:w15="http://schemas.microsoft.com/office/word/2012/wordml" xmlns:w16cex="http://schemas.microsoft.com/office/word/2018/wordml/cex" xmlns:w16cid="http://schemas.microsoft.com/office/word/2016/wordml/cid" xmlns:w16="http://schemas.microsoft.com/office/word/2018/wordml" xmlns:w16du="http://schemas.microsoft.com/office/word/2023/wordml/word16du" xmlns:w16sdtdh="http://schemas.microsoft.com/office/word/2020/wordml/sdtdatahash" xmlns:w16sdtfl="http://schemas.microsoft.com/office/word/2024/wordml/sdtformatlock" xmlns:w16se="http://schemas.microsoft.com/office/word/2015/wordml/symex" xmlns:wpg="http://schemas.microsoft.com/office/word/2010/wordprocessingGroup" xmlns:wpi="http://schemas.microsoft.com/office/word/2010/wordprocessingInk" xmlns:wne="http://schemas.microsoft.com/office/word/2006/wordml" xmlns:wps="http://schemas.microsoft.com/office/word/2010/wordprocessingShape" mc:Ignorable="w14 w15 w16se w16cid w16 w16cex w16sdtdh w16sdtfl w16du wp14">
   <w:abstractNum w:abstractNumId="0" w15:restartNumberingAfterBreak="0">
+    <w:nsid w:val="0E14504A"/>
+    <w:multiLevelType w:val="hybridMultilevel"/>
+    <w:tmpl w:val="742419EE"/>
+    <w:lvl w:ilvl="0" w:tplc="34AC2518">
+      <w:start w:val="4"/>
+      <w:numFmt w:val="bullet"/>
+      <w:lvlText w:val="-"/>
+      <w:lvlJc w:val="left"/>
+      <w:pPr>
+        <w:ind w:left="720" w:hanging="360"/>
+      </w:pPr>
+      <w:rPr>
+        <w:rFonts w:ascii="Times New Roman" w:eastAsiaTheme="minorHAnsi" w:hAnsi="Times New Roman" w:cs="Times New Roman" w:hint="default"/>
+      </w:rPr>
+    </w:lvl>
+    <w:lvl w:ilvl="1" w:tplc="08090003" w:tentative="1">
+      <w:start w:val="1"/>
+      <w:numFmt w:val="bullet"/>
+      <w:lvlText w:val="o"/>
+      <w:lvlJc w:val="left"/>
+      <w:pPr>
+        <w:ind w:left="1440" w:hanging="360"/>
+      </w:pPr>
+      <w:rPr>
+        <w:rFonts w:ascii="Courier New" w:hAnsi="Courier New" w:cs="Courier New" w:hint="default"/>
+      </w:rPr>
+    </w:lvl>
+    <w:lvl w:ilvl="2" w:tplc="08090005" w:tentative="1">
+      <w:start w:val="1"/>
+      <w:numFmt w:val="bullet"/>
+      <w:lvlText w:val=""/>
+      <w:lvlJc w:val="left"/>
+      <w:pPr>
+        <w:ind w:left="2160" w:hanging="360"/>
+      </w:pPr>
+      <w:rPr>
+        <w:rFonts w:ascii="Wingdings" w:hAnsi="Wingdings" w:hint="default"/>
+      </w:rPr>
+    </w:lvl>
+    <w:lvl w:ilvl="3" w:tplc="08090001" w:tentative="1">
+      <w:start w:val="1"/>
+      <w:numFmt w:val="bullet"/>
+      <w:lvlText w:val=""/>
+      <w:lvlJc w:val="left"/>
+      <w:pPr>
+        <w:ind w:left="2880" w:hanging="360"/>
+      </w:pPr>
+      <w:rPr>
+        <w:rFonts w:ascii="Symbol" w:hAnsi="Symbol" w:hint="default"/>
+      </w:rPr>
+    </w:lvl>
+    <w:lvl w:ilvl="4" w:tplc="08090003" w:tentative="1">
+      <w:start w:val="1"/>
+      <w:numFmt w:val="bullet"/>
+      <w:lvlText w:val="o"/>
+      <w:lvlJc w:val="left"/>
+      <w:pPr>
+        <w:ind w:left="3600" w:hanging="360"/>
+      </w:pPr>
+      <w:rPr>
+        <w:rFonts w:ascii="Courier New" w:hAnsi="Courier New" w:cs="Courier New" w:hint="default"/>
+      </w:rPr>
+    </w:lvl>
+    <w:lvl w:ilvl="5" w:tplc="08090005" w:tentative="1">
+      <w:start w:val="1"/>
+      <w:numFmt w:val="bullet"/>
+      <w:lvlText w:val=""/>
+      <w:lvlJc w:val="left"/>
+      <w:pPr>
+        <w:ind w:left="4320" w:hanging="360"/>
+      </w:pPr>
+      <w:rPr>
+        <w:rFonts w:ascii="Wingdings" w:hAnsi="Wingdings" w:hint="default"/>
+      </w:rPr>
+    </w:lvl>
+    <w:lvl w:ilvl="6" w:tplc="08090001" w:tentative="1">
+      <w:start w:val="1"/>
+      <w:numFmt w:val="bullet"/>
+      <w:lvlText w:val=""/>
+      <w:lvlJc w:val="left"/>
+      <w:pPr>
+        <w:ind w:left="5040" w:hanging="360"/>
+      </w:pPr>
+      <w:rPr>
+        <w:rFonts w:ascii="Symbol" w:hAnsi="Symbol" w:hint="default"/>
+      </w:rPr>
+    </w:lvl>
+    <w:lvl w:ilvl="7" w:tplc="08090003" w:tentative="1">
+      <w:start w:val="1"/>
+      <w:numFmt w:val="bullet"/>
+      <w:lvlText w:val="o"/>
+      <w:lvlJc w:val="left"/>
+      <w:pPr>
+        <w:ind w:left="5760" w:hanging="360"/>
+      </w:pPr>
+      <w:rPr>
+        <w:rFonts w:ascii="Courier New" w:hAnsi="Courier New" w:cs="Courier New" w:hint="default"/>
+      </w:rPr>
+    </w:lvl>
+    <w:lvl w:ilvl="8" w:tplc="08090005" w:tentative="1">
+      <w:start w:val="1"/>
+      <w:numFmt w:val="bullet"/>
+      <w:lvlText w:val=""/>
+      <w:lvlJc w:val="left"/>
+      <w:pPr>
+        <w:ind w:left="6480" w:hanging="360"/>
+      </w:pPr>
+      <w:rPr>
+        <w:rFonts w:ascii="Wingdings" w:hAnsi="Wingdings" w:hint="default"/>
+      </w:rPr>
+    </w:lvl>
+  </w:abstractNum>
+  <w:abstractNum w:abstractNumId="1" w15:restartNumberingAfterBreak="0">
+    <w:nsid w:val="11313D85"/>
+    <w:multiLevelType w:val="hybridMultilevel"/>
+    <w:tmpl w:val="C004D2AC"/>
+    <w:lvl w:ilvl="0" w:tplc="08090001">
+      <w:start w:val="1"/>
+      <w:numFmt w:val="bullet"/>
+      <w:lvlText w:val=""/>
+      <w:lvlJc w:val="left"/>
+      <w:pPr>
+        <w:ind w:left="720" w:hanging="360"/>
+      </w:pPr>
+      <w:rPr>
+        <w:rFonts w:ascii="Symbol" w:hAnsi="Symbol" w:hint="default"/>
+      </w:rPr>
+    </w:lvl>
+    <w:lvl w:ilvl="1" w:tplc="08090003" w:tentative="1">
+      <w:start w:val="1"/>
+      <w:numFmt w:val="bullet"/>
+      <w:lvlText w:val="o"/>
+      <w:lvlJc w:val="left"/>
+      <w:pPr>
+        <w:ind w:left="1440" w:hanging="360"/>
+      </w:pPr>
+      <w:rPr>
+        <w:rFonts w:ascii="Courier New" w:hAnsi="Courier New" w:cs="Courier New" w:hint="default"/>
+      </w:rPr>
+    </w:lvl>
+    <w:lvl w:ilvl="2" w:tplc="08090005" w:tentative="1">
+      <w:start w:val="1"/>
+      <w:numFmt w:val="bullet"/>
+      <w:lvlText w:val=""/>
+      <w:lvlJc w:val="left"/>
+      <w:pPr>
+        <w:ind w:left="2160" w:hanging="360"/>
+      </w:pPr>
+      <w:rPr>
+        <w:rFonts w:ascii="Wingdings" w:hAnsi="Wingdings" w:hint="default"/>
+      </w:rPr>
+    </w:lvl>
+    <w:lvl w:ilvl="3" w:tplc="08090001" w:tentative="1">
+      <w:start w:val="1"/>
+      <w:numFmt w:val="bullet"/>
+      <w:lvlText w:val=""/>
+      <w:lvlJc w:val="left"/>
+      <w:pPr>
+        <w:ind w:left="2880" w:hanging="360"/>
+      </w:pPr>
+      <w:rPr>
+        <w:rFonts w:ascii="Symbol" w:hAnsi="Symbol" w:hint="default"/>
+      </w:rPr>
+    </w:lvl>
+    <w:lvl w:ilvl="4" w:tplc="08090003" w:tentative="1">
+      <w:start w:val="1"/>
+      <w:numFmt w:val="bullet"/>
+      <w:lvlText w:val="o"/>
+      <w:lvlJc w:val="left"/>
+      <w:pPr>
+        <w:ind w:left="3600" w:hanging="360"/>
+      </w:pPr>
+      <w:rPr>
+        <w:rFonts w:ascii="Courier New" w:hAnsi="Courier New" w:cs="Courier New" w:hint="default"/>
+      </w:rPr>
+    </w:lvl>
+    <w:lvl w:ilvl="5" w:tplc="08090005" w:tentative="1">
+      <w:start w:val="1"/>
+      <w:numFmt w:val="bullet"/>
+      <w:lvlText w:val=""/>
+      <w:lvlJc w:val="left"/>
+      <w:pPr>
+        <w:ind w:left="4320" w:hanging="360"/>
+      </w:pPr>
+      <w:rPr>
+        <w:rFonts w:ascii="Wingdings" w:hAnsi="Wingdings" w:hint="default"/>
+      </w:rPr>
+    </w:lvl>
+    <w:lvl w:ilvl="6" w:tplc="08090001" w:tentative="1">
+      <w:start w:val="1"/>
+      <w:numFmt w:val="bullet"/>
+      <w:lvlText w:val=""/>
+      <w:lvlJc w:val="left"/>
+      <w:pPr>
+        <w:ind w:left="5040" w:hanging="360"/>
+      </w:pPr>
+      <w:rPr>
+        <w:rFonts w:ascii="Symbol" w:hAnsi="Symbol" w:hint="default"/>
+      </w:rPr>
+    </w:lvl>
+    <w:lvl w:ilvl="7" w:tplc="08090003" w:tentative="1">
+      <w:start w:val="1"/>
+      <w:numFmt w:val="bullet"/>
+      <w:lvlText w:val="o"/>
+      <w:lvlJc w:val="left"/>
+      <w:pPr>
+        <w:ind w:left="5760" w:hanging="360"/>
+      </w:pPr>
+      <w:rPr>
+        <w:rFonts w:ascii="Courier New" w:hAnsi="Courier New" w:cs="Courier New" w:hint="default"/>
+      </w:rPr>
+    </w:lvl>
+    <w:lvl w:ilvl="8" w:tplc="08090005" w:tentative="1">
+      <w:start w:val="1"/>
+      <w:numFmt w:val="bullet"/>
+      <w:lvlText w:val=""/>
+      <w:lvlJc w:val="left"/>
+      <w:pPr>
+        <w:ind w:left="6480" w:hanging="360"/>
+      </w:pPr>
+      <w:rPr>
+        <w:rFonts w:ascii="Wingdings" w:hAnsi="Wingdings" w:hint="default"/>
+      </w:rPr>
+    </w:lvl>
+  </w:abstractNum>
+  <w:abstractNum w:abstractNumId="2" w15:restartNumberingAfterBreak="0">
+    <w:nsid w:val="1AD806B5"/>
+    <w:multiLevelType w:val="hybridMultilevel"/>
+    <w:tmpl w:val="6FC664C8"/>
+    <w:lvl w:ilvl="0" w:tplc="3BDAAD72">
+      <w:start w:val="1"/>
+      <w:numFmt w:val="lowerLetter"/>
+      <w:lvlText w:val="%1."/>
+      <w:lvlJc w:val="left"/>
+      <w:pPr>
+        <w:ind w:left="720" w:hanging="360"/>
+      </w:pPr>
+      <w:rPr>
+        <w:color w:val="5B9BD5" w:themeColor="accent1"/>
+      </w:rPr>
+    </w:lvl>
+    <w:lvl w:ilvl="1" w:tplc="08090019" w:tentative="1">
+      <w:start w:val="1"/>
+      <w:numFmt w:val="lowerLetter"/>
+      <w:lvlText w:val="%2."/>
+      <w:lvlJc w:val="left"/>
+      <w:pPr>
+        <w:ind w:left="1440" w:hanging="360"/>
+      </w:pPr>
+    </w:lvl>
+    <w:lvl w:ilvl="2" w:tplc="0809001B" w:tentative="1">
+      <w:start w:val="1"/>
+      <w:numFmt w:val="lowerRoman"/>
+      <w:lvlText w:val="%3."/>
+      <w:lvlJc w:val="right"/>
+      <w:pPr>
+        <w:ind w:left="2160" w:hanging="180"/>
+      </w:pPr>
+    </w:lvl>
+    <w:lvl w:ilvl="3" w:tplc="0809000F" w:tentative="1">
+      <w:start w:val="1"/>
+      <w:numFmt w:val="decimal"/>
+      <w:lvlText w:val="%4."/>
+      <w:lvlJc w:val="left"/>
+      <w:pPr>
+        <w:ind w:left="2880" w:hanging="360"/>
+      </w:pPr>
+    </w:lvl>
+    <w:lvl w:ilvl="4" w:tplc="08090019" w:tentative="1">
+      <w:start w:val="1"/>
+      <w:numFmt w:val="lowerLetter"/>
+      <w:lvlText w:val="%5."/>
+      <w:lvlJc w:val="left"/>
+      <w:pPr>
+        <w:ind w:left="3600" w:hanging="360"/>
+      </w:pPr>
+    </w:lvl>
+    <w:lvl w:ilvl="5" w:tplc="0809001B" w:tentative="1">
+      <w:start w:val="1"/>
+      <w:numFmt w:val="lowerRoman"/>
+      <w:lvlText w:val="%6."/>
+      <w:lvlJc w:val="right"/>
+      <w:pPr>
+        <w:ind w:left="4320" w:hanging="180"/>
+      </w:pPr>
+    </w:lvl>
+    <w:lvl w:ilvl="6" w:tplc="0809000F" w:tentative="1">
+      <w:start w:val="1"/>
+      <w:numFmt w:val="decimal"/>
+      <w:lvlText w:val="%7."/>
+      <w:lvlJc w:val="left"/>
+      <w:pPr>
+        <w:ind w:left="5040" w:hanging="360"/>
+      </w:pPr>
+    </w:lvl>
+    <w:lvl w:ilvl="7" w:tplc="08090019" w:tentative="1">
+      <w:start w:val="1"/>
+      <w:numFmt w:val="lowerLetter"/>
+      <w:lvlText w:val="%8."/>
+      <w:lvlJc w:val="left"/>
+      <w:pPr>
+        <w:ind w:left="5760" w:hanging="360"/>
+      </w:pPr>
+    </w:lvl>
+    <w:lvl w:ilvl="8" w:tplc="0809001B" w:tentative="1">
+      <w:start w:val="1"/>
+      <w:numFmt w:val="lowerRoman"/>
+      <w:lvlText w:val="%9."/>
+      <w:lvlJc w:val="right"/>
+      <w:pPr>
+        <w:ind w:left="6480" w:hanging="180"/>
+      </w:pPr>
+    </w:lvl>
+  </w:abstractNum>
+  <w:abstractNum w:abstractNumId="3" w15:restartNumberingAfterBreak="0">
+    <w:nsid w:val="28D05BCF"/>
+    <w:multiLevelType w:val="multilevel"/>
+    <w:tmpl w:val="DE7CF34A"/>
+    <w:lvl w:ilvl="0">
+      <w:start w:val="5"/>
+      <w:numFmt w:val="decimal"/>
+      <w:lvlText w:val="%1"/>
+      <w:lvlJc w:val="left"/>
+      <w:pPr>
+        <w:ind w:left="420" w:hanging="420"/>
+      </w:pPr>
+      <w:rPr>
+        <w:rFonts w:hint="default"/>
+      </w:rPr>
+    </w:lvl>
+    <w:lvl w:ilvl="1">
+      <w:start w:val="3"/>
+      <w:numFmt w:val="decimal"/>
+      <w:lvlText w:val="%1.%2"/>
+      <w:lvlJc w:val="left"/>
+      <w:pPr>
+        <w:ind w:left="1080" w:hanging="720"/>
+      </w:pPr>
+      <w:rPr>
+        <w:rFonts w:hint="default"/>
+      </w:rPr>
+    </w:lvl>
+    <w:lvl w:ilvl="2">
+      <w:start w:val="1"/>
+      <w:numFmt w:val="decimal"/>
+      <w:lvlText w:val="%1.%2.%3"/>
+      <w:lvlJc w:val="left"/>
+      <w:pPr>
+        <w:ind w:left="1440" w:hanging="720"/>
+      </w:pPr>
+      <w:rPr>
+        <w:rFonts w:hint="default"/>
+      </w:rPr>
+    </w:lvl>
+    <w:lvl w:ilvl="3">
+      <w:start w:val="1"/>
+      <w:numFmt w:val="decimal"/>
+      <w:lvlText w:val="%1.%2.%3.%4"/>
+      <w:lvlJc w:val="left"/>
+      <w:pPr>
+        <w:ind w:left="2160" w:hanging="1080"/>
+      </w:pPr>
+      <w:rPr>
+        <w:rFonts w:hint="default"/>
+      </w:rPr>
+    </w:lvl>
+    <w:lvl w:ilvl="4">
+      <w:start w:val="1"/>
+      <w:numFmt w:val="decimal"/>
+      <w:lvlText w:val="%1.%2.%3.%4.%5"/>
+      <w:lvlJc w:val="left"/>
+      <w:pPr>
+        <w:ind w:left="2880" w:hanging="1440"/>
+      </w:pPr>
+      <w:rPr>
+        <w:rFonts w:hint="default"/>
+      </w:rPr>
+    </w:lvl>
+    <w:lvl w:ilvl="5">
+      <w:start w:val="1"/>
+      <w:numFmt w:val="decimal"/>
+      <w:lvlText w:val="%1.%2.%3.%4.%5.%6"/>
+      <w:lvlJc w:val="left"/>
+      <w:pPr>
+        <w:ind w:left="3240" w:hanging="1440"/>
+      </w:pPr>
+      <w:rPr>
+        <w:rFonts w:hint="default"/>
+      </w:rPr>
+    </w:lvl>
+    <w:lvl w:ilvl="6">
+      <w:start w:val="1"/>
+      <w:numFmt w:val="decimal"/>
+      <w:lvlText w:val="%1.%2.%3.%4.%5.%6.%7"/>
+      <w:lvlJc w:val="left"/>
+      <w:pPr>
+        <w:ind w:left="3960" w:hanging="1800"/>
+      </w:pPr>
+      <w:rPr>
+        <w:rFonts w:hint="default"/>
+      </w:rPr>
+    </w:lvl>
+    <w:lvl w:ilvl="7">
+      <w:start w:val="1"/>
+      <w:numFmt w:val="decimal"/>
+      <w:lvlText w:val="%1.%2.%3.%4.%5.%6.%7.%8"/>
+      <w:lvlJc w:val="left"/>
+      <w:pPr>
+        <w:ind w:left="4680" w:hanging="2160"/>
+      </w:pPr>
+      <w:rPr>
+        <w:rFonts w:hint="default"/>
+      </w:rPr>
+    </w:lvl>
+    <w:lvl w:ilvl="8">
+      <w:start w:val="1"/>
+      <w:numFmt w:val="decimal"/>
+      <w:lvlText w:val="%1.%2.%3.%4.%5.%6.%7.%8.%9"/>
+      <w:lvlJc w:val="left"/>
+      <w:pPr>
+        <w:ind w:left="5040" w:hanging="2160"/>
+      </w:pPr>
+      <w:rPr>
+        <w:rFonts w:hint="default"/>
+      </w:rPr>
+    </w:lvl>
+  </w:abstractNum>
+  <w:abstractNum w:abstractNumId="4" w15:restartNumberingAfterBreak="0">
     <w:nsid w:val="30E44E40"/>
     <w:multiLevelType w:val="hybridMultilevel"/>
     <w:tmpl w:val="515CCFF6"/>
@@ -5664,7 +7630,7 @@
       </w:rPr>
     </w:lvl>
   </w:abstractNum>
-  <w:abstractNum w:abstractNumId="1" w15:restartNumberingAfterBreak="0">
+  <w:abstractNum w:abstractNumId="5" w15:restartNumberingAfterBreak="0">
     <w:nsid w:val="31CF0E71"/>
     <w:multiLevelType w:val="hybridMultilevel"/>
     <w:tmpl w:val="4C7EF190"/>
@@ -5750,7 +7716,411 @@
       </w:pPr>
     </w:lvl>
   </w:abstractNum>
-  <w:abstractNum w:abstractNumId="2" w15:restartNumberingAfterBreak="0">
+  <w:abstractNum w:abstractNumId="6" w15:restartNumberingAfterBreak="0">
+    <w:nsid w:val="320A7668"/>
+    <w:multiLevelType w:val="multilevel"/>
+    <w:tmpl w:val="A7E0C3BC"/>
+    <w:lvl w:ilvl="0">
+      <w:start w:val="5"/>
+      <w:numFmt w:val="decimal"/>
+      <w:lvlText w:val="%1"/>
+      <w:lvlJc w:val="left"/>
+      <w:pPr>
+        <w:ind w:left="420" w:hanging="420"/>
+      </w:pPr>
+      <w:rPr>
+        <w:rFonts w:hint="default"/>
+      </w:rPr>
+    </w:lvl>
+    <w:lvl w:ilvl="1">
+      <w:start w:val="3"/>
+      <w:numFmt w:val="decimal"/>
+      <w:lvlText w:val="%1.%2"/>
+      <w:lvlJc w:val="left"/>
+      <w:pPr>
+        <w:ind w:left="1560" w:hanging="720"/>
+      </w:pPr>
+      <w:rPr>
+        <w:rFonts w:hint="default"/>
+      </w:rPr>
+    </w:lvl>
+    <w:lvl w:ilvl="2">
+      <w:start w:val="1"/>
+      <w:numFmt w:val="decimal"/>
+      <w:lvlText w:val="%1.%2.%3"/>
+      <w:lvlJc w:val="left"/>
+      <w:pPr>
+        <w:ind w:left="2400" w:hanging="720"/>
+      </w:pPr>
+      <w:rPr>
+        <w:rFonts w:hint="default"/>
+      </w:rPr>
+    </w:lvl>
+    <w:lvl w:ilvl="3">
+      <w:start w:val="1"/>
+      <w:numFmt w:val="decimal"/>
+      <w:lvlText w:val="%1.%2.%3.%4"/>
+      <w:lvlJc w:val="left"/>
+      <w:pPr>
+        <w:ind w:left="3600" w:hanging="1080"/>
+      </w:pPr>
+      <w:rPr>
+        <w:rFonts w:hint="default"/>
+      </w:rPr>
+    </w:lvl>
+    <w:lvl w:ilvl="4">
+      <w:start w:val="1"/>
+      <w:numFmt w:val="decimal"/>
+      <w:lvlText w:val="%1.%2.%3.%4.%5"/>
+      <w:lvlJc w:val="left"/>
+      <w:pPr>
+        <w:ind w:left="4800" w:hanging="1440"/>
+      </w:pPr>
+      <w:rPr>
+        <w:rFonts w:hint="default"/>
+      </w:rPr>
+    </w:lvl>
+    <w:lvl w:ilvl="5">
+      <w:start w:val="1"/>
+      <w:numFmt w:val="decimal"/>
+      <w:lvlText w:val="%1.%2.%3.%4.%5.%6"/>
+      <w:lvlJc w:val="left"/>
+      <w:pPr>
+        <w:ind w:left="5640" w:hanging="1440"/>
+      </w:pPr>
+      <w:rPr>
+        <w:rFonts w:hint="default"/>
+      </w:rPr>
+    </w:lvl>
+    <w:lvl w:ilvl="6">
+      <w:start w:val="1"/>
+      <w:numFmt w:val="decimal"/>
+      <w:lvlText w:val="%1.%2.%3.%4.%5.%6.%7"/>
+      <w:lvlJc w:val="left"/>
+      <w:pPr>
+        <w:ind w:left="6840" w:hanging="1800"/>
+      </w:pPr>
+      <w:rPr>
+        <w:rFonts w:hint="default"/>
+      </w:rPr>
+    </w:lvl>
+    <w:lvl w:ilvl="7">
+      <w:start w:val="1"/>
+      <w:numFmt w:val="decimal"/>
+      <w:lvlText w:val="%1.%2.%3.%4.%5.%6.%7.%8"/>
+      <w:lvlJc w:val="left"/>
+      <w:pPr>
+        <w:ind w:left="8040" w:hanging="2160"/>
+      </w:pPr>
+      <w:rPr>
+        <w:rFonts w:hint="default"/>
+      </w:rPr>
+    </w:lvl>
+    <w:lvl w:ilvl="8">
+      <w:start w:val="1"/>
+      <w:numFmt w:val="decimal"/>
+      <w:lvlText w:val="%1.%2.%3.%4.%5.%6.%7.%8.%9"/>
+      <w:lvlJc w:val="left"/>
+      <w:pPr>
+        <w:ind w:left="8880" w:hanging="2160"/>
+      </w:pPr>
+      <w:rPr>
+        <w:rFonts w:hint="default"/>
+      </w:rPr>
+    </w:lvl>
+  </w:abstractNum>
+  <w:abstractNum w:abstractNumId="7" w15:restartNumberingAfterBreak="0">
+    <w:nsid w:val="3A0D4A4D"/>
+    <w:multiLevelType w:val="hybridMultilevel"/>
+    <w:tmpl w:val="33DCE176"/>
+    <w:lvl w:ilvl="0" w:tplc="3748381E">
+      <w:start w:val="1"/>
+      <w:numFmt w:val="lowerLetter"/>
+      <w:lvlText w:val="%1."/>
+      <w:lvlJc w:val="left"/>
+      <w:pPr>
+        <w:ind w:left="837" w:hanging="360"/>
+      </w:pPr>
+      <w:rPr>
+        <w:color w:val="5B9BD5" w:themeColor="accent1"/>
+      </w:rPr>
+    </w:lvl>
+    <w:lvl w:ilvl="1" w:tplc="08090019" w:tentative="1">
+      <w:start w:val="1"/>
+      <w:numFmt w:val="lowerLetter"/>
+      <w:lvlText w:val="%2."/>
+      <w:lvlJc w:val="left"/>
+      <w:pPr>
+        <w:ind w:left="1557" w:hanging="360"/>
+      </w:pPr>
+    </w:lvl>
+    <w:lvl w:ilvl="2" w:tplc="0809001B" w:tentative="1">
+      <w:start w:val="1"/>
+      <w:numFmt w:val="lowerRoman"/>
+      <w:lvlText w:val="%3."/>
+      <w:lvlJc w:val="right"/>
+      <w:pPr>
+        <w:ind w:left="2277" w:hanging="180"/>
+      </w:pPr>
+    </w:lvl>
+    <w:lvl w:ilvl="3" w:tplc="0809000F" w:tentative="1">
+      <w:start w:val="1"/>
+      <w:numFmt w:val="decimal"/>
+      <w:lvlText w:val="%4."/>
+      <w:lvlJc w:val="left"/>
+      <w:pPr>
+        <w:ind w:left="2997" w:hanging="360"/>
+      </w:pPr>
+    </w:lvl>
+    <w:lvl w:ilvl="4" w:tplc="08090019" w:tentative="1">
+      <w:start w:val="1"/>
+      <w:numFmt w:val="lowerLetter"/>
+      <w:lvlText w:val="%5."/>
+      <w:lvlJc w:val="left"/>
+      <w:pPr>
+        <w:ind w:left="3717" w:hanging="360"/>
+      </w:pPr>
+    </w:lvl>
+    <w:lvl w:ilvl="5" w:tplc="0809001B" w:tentative="1">
+      <w:start w:val="1"/>
+      <w:numFmt w:val="lowerRoman"/>
+      <w:lvlText w:val="%6."/>
+      <w:lvlJc w:val="right"/>
+      <w:pPr>
+        <w:ind w:left="4437" w:hanging="180"/>
+      </w:pPr>
+    </w:lvl>
+    <w:lvl w:ilvl="6" w:tplc="0809000F" w:tentative="1">
+      <w:start w:val="1"/>
+      <w:numFmt w:val="decimal"/>
+      <w:lvlText w:val="%7."/>
+      <w:lvlJc w:val="left"/>
+      <w:pPr>
+        <w:ind w:left="5157" w:hanging="360"/>
+      </w:pPr>
+    </w:lvl>
+    <w:lvl w:ilvl="7" w:tplc="08090019" w:tentative="1">
+      <w:start w:val="1"/>
+      <w:numFmt w:val="lowerLetter"/>
+      <w:lvlText w:val="%8."/>
+      <w:lvlJc w:val="left"/>
+      <w:pPr>
+        <w:ind w:left="5877" w:hanging="360"/>
+      </w:pPr>
+    </w:lvl>
+    <w:lvl w:ilvl="8" w:tplc="0809001B" w:tentative="1">
+      <w:start w:val="1"/>
+      <w:numFmt w:val="lowerRoman"/>
+      <w:lvlText w:val="%9."/>
+      <w:lvlJc w:val="right"/>
+      <w:pPr>
+        <w:ind w:left="6597" w:hanging="180"/>
+      </w:pPr>
+    </w:lvl>
+  </w:abstractNum>
+  <w:abstractNum w:abstractNumId="8" w15:restartNumberingAfterBreak="0">
+    <w:nsid w:val="3F15519E"/>
+    <w:multiLevelType w:val="hybridMultilevel"/>
+    <w:tmpl w:val="DAF6AFDE"/>
+    <w:lvl w:ilvl="0" w:tplc="08090001">
+      <w:start w:val="1"/>
+      <w:numFmt w:val="bullet"/>
+      <w:lvlText w:val=""/>
+      <w:lvlJc w:val="left"/>
+      <w:pPr>
+        <w:ind w:left="720" w:hanging="360"/>
+      </w:pPr>
+      <w:rPr>
+        <w:rFonts w:ascii="Symbol" w:hAnsi="Symbol" w:hint="default"/>
+      </w:rPr>
+    </w:lvl>
+    <w:lvl w:ilvl="1" w:tplc="08090003" w:tentative="1">
+      <w:start w:val="1"/>
+      <w:numFmt w:val="bullet"/>
+      <w:lvlText w:val="o"/>
+      <w:lvlJc w:val="left"/>
+      <w:pPr>
+        <w:ind w:left="1440" w:hanging="360"/>
+      </w:pPr>
+      <w:rPr>
+        <w:rFonts w:ascii="Courier New" w:hAnsi="Courier New" w:cs="Courier New" w:hint="default"/>
+      </w:rPr>
+    </w:lvl>
+    <w:lvl w:ilvl="2" w:tplc="08090005" w:tentative="1">
+      <w:start w:val="1"/>
+      <w:numFmt w:val="bullet"/>
+      <w:lvlText w:val=""/>
+      <w:lvlJc w:val="left"/>
+      <w:pPr>
+        <w:ind w:left="2160" w:hanging="360"/>
+      </w:pPr>
+      <w:rPr>
+        <w:rFonts w:ascii="Wingdings" w:hAnsi="Wingdings" w:hint="default"/>
+      </w:rPr>
+    </w:lvl>
+    <w:lvl w:ilvl="3" w:tplc="08090001" w:tentative="1">
+      <w:start w:val="1"/>
+      <w:numFmt w:val="bullet"/>
+      <w:lvlText w:val=""/>
+      <w:lvlJc w:val="left"/>
+      <w:pPr>
+        <w:ind w:left="2880" w:hanging="360"/>
+      </w:pPr>
+      <w:rPr>
+        <w:rFonts w:ascii="Symbol" w:hAnsi="Symbol" w:hint="default"/>
+      </w:rPr>
+    </w:lvl>
+    <w:lvl w:ilvl="4" w:tplc="08090003" w:tentative="1">
+      <w:start w:val="1"/>
+      <w:numFmt w:val="bullet"/>
+      <w:lvlText w:val="o"/>
+      <w:lvlJc w:val="left"/>
+      <w:pPr>
+        <w:ind w:left="3600" w:hanging="360"/>
+      </w:pPr>
+      <w:rPr>
+        <w:rFonts w:ascii="Courier New" w:hAnsi="Courier New" w:cs="Courier New" w:hint="default"/>
+      </w:rPr>
+    </w:lvl>
+    <w:lvl w:ilvl="5" w:tplc="08090005" w:tentative="1">
+      <w:start w:val="1"/>
+      <w:numFmt w:val="bullet"/>
+      <w:lvlText w:val=""/>
+      <w:lvlJc w:val="left"/>
+      <w:pPr>
+        <w:ind w:left="4320" w:hanging="360"/>
+      </w:pPr>
+      <w:rPr>
+        <w:rFonts w:ascii="Wingdings" w:hAnsi="Wingdings" w:hint="default"/>
+      </w:rPr>
+    </w:lvl>
+    <w:lvl w:ilvl="6" w:tplc="08090001" w:tentative="1">
+      <w:start w:val="1"/>
+      <w:numFmt w:val="bullet"/>
+      <w:lvlText w:val=""/>
+      <w:lvlJc w:val="left"/>
+      <w:pPr>
+        <w:ind w:left="5040" w:hanging="360"/>
+      </w:pPr>
+      <w:rPr>
+        <w:rFonts w:ascii="Symbol" w:hAnsi="Symbol" w:hint="default"/>
+      </w:rPr>
+    </w:lvl>
+    <w:lvl w:ilvl="7" w:tplc="08090003" w:tentative="1">
+      <w:start w:val="1"/>
+      <w:numFmt w:val="bullet"/>
+      <w:lvlText w:val="o"/>
+      <w:lvlJc w:val="left"/>
+      <w:pPr>
+        <w:ind w:left="5760" w:hanging="360"/>
+      </w:pPr>
+      <w:rPr>
+        <w:rFonts w:ascii="Courier New" w:hAnsi="Courier New" w:cs="Courier New" w:hint="default"/>
+      </w:rPr>
+    </w:lvl>
+    <w:lvl w:ilvl="8" w:tplc="08090005" w:tentative="1">
+      <w:start w:val="1"/>
+      <w:numFmt w:val="bullet"/>
+      <w:lvlText w:val=""/>
+      <w:lvlJc w:val="left"/>
+      <w:pPr>
+        <w:ind w:left="6480" w:hanging="360"/>
+      </w:pPr>
+      <w:rPr>
+        <w:rFonts w:ascii="Wingdings" w:hAnsi="Wingdings" w:hint="default"/>
+      </w:rPr>
+    </w:lvl>
+  </w:abstractNum>
+  <w:abstractNum w:abstractNumId="9" w15:restartNumberingAfterBreak="0">
+    <w:nsid w:val="3F2B23DE"/>
+    <w:multiLevelType w:val="hybridMultilevel"/>
+    <w:tmpl w:val="A9B4046A"/>
+    <w:lvl w:ilvl="0" w:tplc="BFDCEA26">
+      <w:start w:val="1"/>
+      <w:numFmt w:val="lowerLetter"/>
+      <w:lvlText w:val="%1."/>
+      <w:lvlJc w:val="left"/>
+      <w:pPr>
+        <w:ind w:left="1080" w:hanging="360"/>
+      </w:pPr>
+      <w:rPr>
+        <w:color w:val="5B9BD5" w:themeColor="accent1"/>
+      </w:rPr>
+    </w:lvl>
+    <w:lvl w:ilvl="1" w:tplc="08090019" w:tentative="1">
+      <w:start w:val="1"/>
+      <w:numFmt w:val="lowerLetter"/>
+      <w:lvlText w:val="%2."/>
+      <w:lvlJc w:val="left"/>
+      <w:pPr>
+        <w:ind w:left="1800" w:hanging="360"/>
+      </w:pPr>
+    </w:lvl>
+    <w:lvl w:ilvl="2" w:tplc="0809001B" w:tentative="1">
+      <w:start w:val="1"/>
+      <w:numFmt w:val="lowerRoman"/>
+      <w:lvlText w:val="%3."/>
+      <w:lvlJc w:val="right"/>
+      <w:pPr>
+        <w:ind w:left="2520" w:hanging="180"/>
+      </w:pPr>
+    </w:lvl>
+    <w:lvl w:ilvl="3" w:tplc="0809000F" w:tentative="1">
+      <w:start w:val="1"/>
+      <w:numFmt w:val="decimal"/>
+      <w:lvlText w:val="%4."/>
+      <w:lvlJc w:val="left"/>
+      <w:pPr>
+        <w:ind w:left="3240" w:hanging="360"/>
+      </w:pPr>
+    </w:lvl>
+    <w:lvl w:ilvl="4" w:tplc="08090019" w:tentative="1">
+      <w:start w:val="1"/>
+      <w:numFmt w:val="lowerLetter"/>
+      <w:lvlText w:val="%5."/>
+      <w:lvlJc w:val="left"/>
+      <w:pPr>
+        <w:ind w:left="3960" w:hanging="360"/>
+      </w:pPr>
+    </w:lvl>
+    <w:lvl w:ilvl="5" w:tplc="0809001B" w:tentative="1">
+      <w:start w:val="1"/>
+      <w:numFmt w:val="lowerRoman"/>
+      <w:lvlText w:val="%6."/>
+      <w:lvlJc w:val="right"/>
+      <w:pPr>
+        <w:ind w:left="4680" w:hanging="180"/>
+      </w:pPr>
+    </w:lvl>
+    <w:lvl w:ilvl="6" w:tplc="0809000F" w:tentative="1">
+      <w:start w:val="1"/>
+      <w:numFmt w:val="decimal"/>
+      <w:lvlText w:val="%7."/>
+      <w:lvlJc w:val="left"/>
+      <w:pPr>
+        <w:ind w:left="5400" w:hanging="360"/>
+      </w:pPr>
+    </w:lvl>
+    <w:lvl w:ilvl="7" w:tplc="08090019" w:tentative="1">
+      <w:start w:val="1"/>
+      <w:numFmt w:val="lowerLetter"/>
+      <w:lvlText w:val="%8."/>
+      <w:lvlJc w:val="left"/>
+      <w:pPr>
+        <w:ind w:left="6120" w:hanging="360"/>
+      </w:pPr>
+    </w:lvl>
+    <w:lvl w:ilvl="8" w:tplc="0809001B" w:tentative="1">
+      <w:start w:val="1"/>
+      <w:numFmt w:val="lowerRoman"/>
+      <w:lvlText w:val="%9."/>
+      <w:lvlJc w:val="right"/>
+      <w:pPr>
+        <w:ind w:left="6840" w:hanging="180"/>
+      </w:pPr>
+    </w:lvl>
+  </w:abstractNum>
+  <w:abstractNum w:abstractNumId="10" w15:restartNumberingAfterBreak="0">
     <w:nsid w:val="418B2EA8"/>
     <w:multiLevelType w:val="hybridMultilevel"/>
     <w:tmpl w:val="4FC6DF20"/>
@@ -5863,7 +8233,7 @@
       </w:rPr>
     </w:lvl>
   </w:abstractNum>
-  <w:abstractNum w:abstractNumId="3" w15:restartNumberingAfterBreak="0">
+  <w:abstractNum w:abstractNumId="11" w15:restartNumberingAfterBreak="0">
     <w:nsid w:val="46306220"/>
     <w:multiLevelType w:val="hybridMultilevel"/>
     <w:tmpl w:val="813C6256"/>
@@ -5976,7 +8346,7 @@
       </w:rPr>
     </w:lvl>
   </w:abstractNum>
-  <w:abstractNum w:abstractNumId="4" w15:restartNumberingAfterBreak="0">
+  <w:abstractNum w:abstractNumId="12" w15:restartNumberingAfterBreak="0">
     <w:nsid w:val="540C0B40"/>
     <w:multiLevelType w:val="hybridMultilevel"/>
     <w:tmpl w:val="88CC89A4"/>
@@ -6089,7 +8459,346 @@
       </w:rPr>
     </w:lvl>
   </w:abstractNum>
-  <w:abstractNum w:abstractNumId="5" w15:restartNumberingAfterBreak="0">
+  <w:abstractNum w:abstractNumId="13" w15:restartNumberingAfterBreak="0">
+    <w:nsid w:val="5A16392B"/>
+    <w:multiLevelType w:val="hybridMultilevel"/>
+    <w:tmpl w:val="DFA43268"/>
+    <w:lvl w:ilvl="0" w:tplc="08090001">
+      <w:start w:val="1"/>
+      <w:numFmt w:val="bullet"/>
+      <w:lvlText w:val=""/>
+      <w:lvlJc w:val="left"/>
+      <w:pPr>
+        <w:ind w:left="1440" w:hanging="360"/>
+      </w:pPr>
+      <w:rPr>
+        <w:rFonts w:ascii="Symbol" w:hAnsi="Symbol" w:hint="default"/>
+      </w:rPr>
+    </w:lvl>
+    <w:lvl w:ilvl="1" w:tplc="08090003" w:tentative="1">
+      <w:start w:val="1"/>
+      <w:numFmt w:val="bullet"/>
+      <w:lvlText w:val="o"/>
+      <w:lvlJc w:val="left"/>
+      <w:pPr>
+        <w:ind w:left="2160" w:hanging="360"/>
+      </w:pPr>
+      <w:rPr>
+        <w:rFonts w:ascii="Courier New" w:hAnsi="Courier New" w:cs="Courier New" w:hint="default"/>
+      </w:rPr>
+    </w:lvl>
+    <w:lvl w:ilvl="2" w:tplc="08090005" w:tentative="1">
+      <w:start w:val="1"/>
+      <w:numFmt w:val="bullet"/>
+      <w:lvlText w:val=""/>
+      <w:lvlJc w:val="left"/>
+      <w:pPr>
+        <w:ind w:left="2880" w:hanging="360"/>
+      </w:pPr>
+      <w:rPr>
+        <w:rFonts w:ascii="Wingdings" w:hAnsi="Wingdings" w:hint="default"/>
+      </w:rPr>
+    </w:lvl>
+    <w:lvl w:ilvl="3" w:tplc="08090001" w:tentative="1">
+      <w:start w:val="1"/>
+      <w:numFmt w:val="bullet"/>
+      <w:lvlText w:val=""/>
+      <w:lvlJc w:val="left"/>
+      <w:pPr>
+        <w:ind w:left="3600" w:hanging="360"/>
+      </w:pPr>
+      <w:rPr>
+        <w:rFonts w:ascii="Symbol" w:hAnsi="Symbol" w:hint="default"/>
+      </w:rPr>
+    </w:lvl>
+    <w:lvl w:ilvl="4" w:tplc="08090003" w:tentative="1">
+      <w:start w:val="1"/>
+      <w:numFmt w:val="bullet"/>
+      <w:lvlText w:val="o"/>
+      <w:lvlJc w:val="left"/>
+      <w:pPr>
+        <w:ind w:left="4320" w:hanging="360"/>
+      </w:pPr>
+      <w:rPr>
+        <w:rFonts w:ascii="Courier New" w:hAnsi="Courier New" w:cs="Courier New" w:hint="default"/>
+      </w:rPr>
+    </w:lvl>
+    <w:lvl w:ilvl="5" w:tplc="08090005" w:tentative="1">
+      <w:start w:val="1"/>
+      <w:numFmt w:val="bullet"/>
+      <w:lvlText w:val=""/>
+      <w:lvlJc w:val="left"/>
+      <w:pPr>
+        <w:ind w:left="5040" w:hanging="360"/>
+      </w:pPr>
+      <w:rPr>
+        <w:rFonts w:ascii="Wingdings" w:hAnsi="Wingdings" w:hint="default"/>
+      </w:rPr>
+    </w:lvl>
+    <w:lvl w:ilvl="6" w:tplc="08090001" w:tentative="1">
+      <w:start w:val="1"/>
+      <w:numFmt w:val="bullet"/>
+      <w:lvlText w:val=""/>
+      <w:lvlJc w:val="left"/>
+      <w:pPr>
+        <w:ind w:left="5760" w:hanging="360"/>
+      </w:pPr>
+      <w:rPr>
+        <w:rFonts w:ascii="Symbol" w:hAnsi="Symbol" w:hint="default"/>
+      </w:rPr>
+    </w:lvl>
+    <w:lvl w:ilvl="7" w:tplc="08090003" w:tentative="1">
+      <w:start w:val="1"/>
+      <w:numFmt w:val="bullet"/>
+      <w:lvlText w:val="o"/>
+      <w:lvlJc w:val="left"/>
+      <w:pPr>
+        <w:ind w:left="6480" w:hanging="360"/>
+      </w:pPr>
+      <w:rPr>
+        <w:rFonts w:ascii="Courier New" w:hAnsi="Courier New" w:cs="Courier New" w:hint="default"/>
+      </w:rPr>
+    </w:lvl>
+    <w:lvl w:ilvl="8" w:tplc="08090005" w:tentative="1">
+      <w:start w:val="1"/>
+      <w:numFmt w:val="bullet"/>
+      <w:lvlText w:val=""/>
+      <w:lvlJc w:val="left"/>
+      <w:pPr>
+        <w:ind w:left="7200" w:hanging="360"/>
+      </w:pPr>
+      <w:rPr>
+        <w:rFonts w:ascii="Wingdings" w:hAnsi="Wingdings" w:hint="default"/>
+      </w:rPr>
+    </w:lvl>
+  </w:abstractNum>
+  <w:abstractNum w:abstractNumId="14" w15:restartNumberingAfterBreak="0">
+    <w:nsid w:val="62663FF7"/>
+    <w:multiLevelType w:val="hybridMultilevel"/>
+    <w:tmpl w:val="40241BEE"/>
+    <w:lvl w:ilvl="0" w:tplc="08090001">
+      <w:start w:val="1"/>
+      <w:numFmt w:val="bullet"/>
+      <w:lvlText w:val=""/>
+      <w:lvlJc w:val="left"/>
+      <w:pPr>
+        <w:ind w:left="720" w:hanging="360"/>
+      </w:pPr>
+      <w:rPr>
+        <w:rFonts w:ascii="Symbol" w:hAnsi="Symbol" w:hint="default"/>
+      </w:rPr>
+    </w:lvl>
+    <w:lvl w:ilvl="1" w:tplc="08090003" w:tentative="1">
+      <w:start w:val="1"/>
+      <w:numFmt w:val="bullet"/>
+      <w:lvlText w:val="o"/>
+      <w:lvlJc w:val="left"/>
+      <w:pPr>
+        <w:ind w:left="1440" w:hanging="360"/>
+      </w:pPr>
+      <w:rPr>
+        <w:rFonts w:ascii="Courier New" w:hAnsi="Courier New" w:cs="Courier New" w:hint="default"/>
+      </w:rPr>
+    </w:lvl>
+    <w:lvl w:ilvl="2" w:tplc="08090005" w:tentative="1">
+      <w:start w:val="1"/>
+      <w:numFmt w:val="bullet"/>
+      <w:lvlText w:val=""/>
+      <w:lvlJc w:val="left"/>
+      <w:pPr>
+        <w:ind w:left="2160" w:hanging="360"/>
+      </w:pPr>
+      <w:rPr>
+        <w:rFonts w:ascii="Wingdings" w:hAnsi="Wingdings" w:hint="default"/>
+      </w:rPr>
+    </w:lvl>
+    <w:lvl w:ilvl="3" w:tplc="08090001" w:tentative="1">
+      <w:start w:val="1"/>
+      <w:numFmt w:val="bullet"/>
+      <w:lvlText w:val=""/>
+      <w:lvlJc w:val="left"/>
+      <w:pPr>
+        <w:ind w:left="2880" w:hanging="360"/>
+      </w:pPr>
+      <w:rPr>
+        <w:rFonts w:ascii="Symbol" w:hAnsi="Symbol" w:hint="default"/>
+      </w:rPr>
+    </w:lvl>
+    <w:lvl w:ilvl="4" w:tplc="08090003" w:tentative="1">
+      <w:start w:val="1"/>
+      <w:numFmt w:val="bullet"/>
+      <w:lvlText w:val="o"/>
+      <w:lvlJc w:val="left"/>
+      <w:pPr>
+        <w:ind w:left="3600" w:hanging="360"/>
+      </w:pPr>
+      <w:rPr>
+        <w:rFonts w:ascii="Courier New" w:hAnsi="Courier New" w:cs="Courier New" w:hint="default"/>
+      </w:rPr>
+    </w:lvl>
+    <w:lvl w:ilvl="5" w:tplc="08090005" w:tentative="1">
+      <w:start w:val="1"/>
+      <w:numFmt w:val="bullet"/>
+      <w:lvlText w:val=""/>
+      <w:lvlJc w:val="left"/>
+      <w:pPr>
+        <w:ind w:left="4320" w:hanging="360"/>
+      </w:pPr>
+      <w:rPr>
+        <w:rFonts w:ascii="Wingdings" w:hAnsi="Wingdings" w:hint="default"/>
+      </w:rPr>
+    </w:lvl>
+    <w:lvl w:ilvl="6" w:tplc="08090001" w:tentative="1">
+      <w:start w:val="1"/>
+      <w:numFmt w:val="bullet"/>
+      <w:lvlText w:val=""/>
+      <w:lvlJc w:val="left"/>
+      <w:pPr>
+        <w:ind w:left="5040" w:hanging="360"/>
+      </w:pPr>
+      <w:rPr>
+        <w:rFonts w:ascii="Symbol" w:hAnsi="Symbol" w:hint="default"/>
+      </w:rPr>
+    </w:lvl>
+    <w:lvl w:ilvl="7" w:tplc="08090003" w:tentative="1">
+      <w:start w:val="1"/>
+      <w:numFmt w:val="bullet"/>
+      <w:lvlText w:val="o"/>
+      <w:lvlJc w:val="left"/>
+      <w:pPr>
+        <w:ind w:left="5760" w:hanging="360"/>
+      </w:pPr>
+      <w:rPr>
+        <w:rFonts w:ascii="Courier New" w:hAnsi="Courier New" w:cs="Courier New" w:hint="default"/>
+      </w:rPr>
+    </w:lvl>
+    <w:lvl w:ilvl="8" w:tplc="08090005" w:tentative="1">
+      <w:start w:val="1"/>
+      <w:numFmt w:val="bullet"/>
+      <w:lvlText w:val=""/>
+      <w:lvlJc w:val="left"/>
+      <w:pPr>
+        <w:ind w:left="6480" w:hanging="360"/>
+      </w:pPr>
+      <w:rPr>
+        <w:rFonts w:ascii="Wingdings" w:hAnsi="Wingdings" w:hint="default"/>
+      </w:rPr>
+    </w:lvl>
+  </w:abstractNum>
+  <w:abstractNum w:abstractNumId="15" w15:restartNumberingAfterBreak="0">
+    <w:nsid w:val="63B42AA9"/>
+    <w:multiLevelType w:val="multilevel"/>
+    <w:tmpl w:val="867E0808"/>
+    <w:lvl w:ilvl="0">
+      <w:start w:val="5"/>
+      <w:numFmt w:val="decimal"/>
+      <w:lvlText w:val="%1"/>
+      <w:lvlJc w:val="left"/>
+      <w:pPr>
+        <w:ind w:left="420" w:hanging="420"/>
+      </w:pPr>
+      <w:rPr>
+        <w:rFonts w:hint="default"/>
+      </w:rPr>
+    </w:lvl>
+    <w:lvl w:ilvl="1">
+      <w:start w:val="3"/>
+      <w:numFmt w:val="decimal"/>
+      <w:lvlText w:val="%1.%2"/>
+      <w:lvlJc w:val="left"/>
+      <w:pPr>
+        <w:ind w:left="1080" w:hanging="720"/>
+      </w:pPr>
+      <w:rPr>
+        <w:rFonts w:hint="default"/>
+      </w:rPr>
+    </w:lvl>
+    <w:lvl w:ilvl="2">
+      <w:start w:val="1"/>
+      <w:numFmt w:val="decimal"/>
+      <w:lvlText w:val="%1.%2.%3"/>
+      <w:lvlJc w:val="left"/>
+      <w:pPr>
+        <w:ind w:left="1440" w:hanging="720"/>
+      </w:pPr>
+      <w:rPr>
+        <w:rFonts w:hint="default"/>
+      </w:rPr>
+    </w:lvl>
+    <w:lvl w:ilvl="3">
+      <w:start w:val="1"/>
+      <w:numFmt w:val="decimal"/>
+      <w:lvlText w:val="%1.%2.%3.%4"/>
+      <w:lvlJc w:val="left"/>
+      <w:pPr>
+        <w:ind w:left="2160" w:hanging="1080"/>
+      </w:pPr>
+      <w:rPr>
+        <w:rFonts w:hint="default"/>
+      </w:rPr>
+    </w:lvl>
+    <w:lvl w:ilvl="4">
+      <w:start w:val="1"/>
+      <w:numFmt w:val="decimal"/>
+      <w:lvlText w:val="%1.%2.%3.%4.%5"/>
+      <w:lvlJc w:val="left"/>
+      <w:pPr>
+        <w:ind w:left="2880" w:hanging="1440"/>
+      </w:pPr>
+      <w:rPr>
+        <w:rFonts w:hint="default"/>
+      </w:rPr>
+    </w:lvl>
+    <w:lvl w:ilvl="5">
+      <w:start w:val="1"/>
+      <w:numFmt w:val="decimal"/>
+      <w:lvlText w:val="%1.%2.%3.%4.%5.%6"/>
+      <w:lvlJc w:val="left"/>
+      <w:pPr>
+        <w:ind w:left="3240" w:hanging="1440"/>
+      </w:pPr>
+      <w:rPr>
+        <w:rFonts w:hint="default"/>
+      </w:rPr>
+    </w:lvl>
+    <w:lvl w:ilvl="6">
+      <w:start w:val="1"/>
+      <w:numFmt w:val="decimal"/>
+      <w:lvlText w:val="%1.%2.%3.%4.%5.%6.%7"/>
+      <w:lvlJc w:val="left"/>
+      <w:pPr>
+        <w:ind w:left="3960" w:hanging="1800"/>
+      </w:pPr>
+      <w:rPr>
+        <w:rFonts w:hint="default"/>
+      </w:rPr>
+    </w:lvl>
+    <w:lvl w:ilvl="7">
+      <w:start w:val="1"/>
+      <w:numFmt w:val="decimal"/>
+      <w:lvlText w:val="%1.%2.%3.%4.%5.%6.%7.%8"/>
+      <w:lvlJc w:val="left"/>
+      <w:pPr>
+        <w:ind w:left="4680" w:hanging="2160"/>
+      </w:pPr>
+      <w:rPr>
+        <w:rFonts w:hint="default"/>
+      </w:rPr>
+    </w:lvl>
+    <w:lvl w:ilvl="8">
+      <w:start w:val="1"/>
+      <w:numFmt w:val="decimal"/>
+      <w:lvlText w:val="%1.%2.%3.%4.%5.%6.%7.%8.%9"/>
+      <w:lvlJc w:val="left"/>
+      <w:pPr>
+        <w:ind w:left="5040" w:hanging="2160"/>
+      </w:pPr>
+      <w:rPr>
+        <w:rFonts w:hint="default"/>
+      </w:rPr>
+    </w:lvl>
+  </w:abstractNum>
+  <w:abstractNum w:abstractNumId="16" w15:restartNumberingAfterBreak="0">
     <w:nsid w:val="6FA43FD6"/>
     <w:multiLevelType w:val="multilevel"/>
     <w:tmpl w:val="33083928"/>
@@ -6210,23 +8919,172 @@
       </w:rPr>
     </w:lvl>
   </w:abstractNum>
+  <w:abstractNum w:abstractNumId="17" w15:restartNumberingAfterBreak="0">
+    <w:nsid w:val="74BF122D"/>
+    <w:multiLevelType w:val="multilevel"/>
+    <w:tmpl w:val="FAA4063A"/>
+    <w:lvl w:ilvl="0">
+      <w:start w:val="5"/>
+      <w:numFmt w:val="decimal"/>
+      <w:lvlText w:val="%1"/>
+      <w:lvlJc w:val="left"/>
+      <w:pPr>
+        <w:ind w:left="420" w:hanging="420"/>
+      </w:pPr>
+      <w:rPr>
+        <w:rFonts w:hint="default"/>
+      </w:rPr>
+    </w:lvl>
+    <w:lvl w:ilvl="1">
+      <w:start w:val="3"/>
+      <w:numFmt w:val="decimal"/>
+      <w:lvlText w:val="%1.%2"/>
+      <w:lvlJc w:val="left"/>
+      <w:pPr>
+        <w:ind w:left="720" w:hanging="720"/>
+      </w:pPr>
+      <w:rPr>
+        <w:rFonts w:hint="default"/>
+      </w:rPr>
+    </w:lvl>
+    <w:lvl w:ilvl="2">
+      <w:start w:val="1"/>
+      <w:numFmt w:val="decimal"/>
+      <w:lvlText w:val="%1.%2.%3"/>
+      <w:lvlJc w:val="left"/>
+      <w:pPr>
+        <w:ind w:left="720" w:hanging="720"/>
+      </w:pPr>
+      <w:rPr>
+        <w:rFonts w:hint="default"/>
+      </w:rPr>
+    </w:lvl>
+    <w:lvl w:ilvl="3">
+      <w:start w:val="1"/>
+      <w:numFmt w:val="decimal"/>
+      <w:lvlText w:val="%1.%2.%3.%4"/>
+      <w:lvlJc w:val="left"/>
+      <w:pPr>
+        <w:ind w:left="1080" w:hanging="1080"/>
+      </w:pPr>
+      <w:rPr>
+        <w:rFonts w:hint="default"/>
+      </w:rPr>
+    </w:lvl>
+    <w:lvl w:ilvl="4">
+      <w:start w:val="1"/>
+      <w:numFmt w:val="decimal"/>
+      <w:lvlText w:val="%1.%2.%3.%4.%5"/>
+      <w:lvlJc w:val="left"/>
+      <w:pPr>
+        <w:ind w:left="1440" w:hanging="1440"/>
+      </w:pPr>
+      <w:rPr>
+        <w:rFonts w:hint="default"/>
+      </w:rPr>
+    </w:lvl>
+    <w:lvl w:ilvl="5">
+      <w:start w:val="1"/>
+      <w:numFmt w:val="decimal"/>
+      <w:lvlText w:val="%1.%2.%3.%4.%5.%6"/>
+      <w:lvlJc w:val="left"/>
+      <w:pPr>
+        <w:ind w:left="1440" w:hanging="1440"/>
+      </w:pPr>
+      <w:rPr>
+        <w:rFonts w:hint="default"/>
+      </w:rPr>
+    </w:lvl>
+    <w:lvl w:ilvl="6">
+      <w:start w:val="1"/>
+      <w:numFmt w:val="decimal"/>
+      <w:lvlText w:val="%1.%2.%3.%4.%5.%6.%7"/>
+      <w:lvlJc w:val="left"/>
+      <w:pPr>
+        <w:ind w:left="1800" w:hanging="1800"/>
+      </w:pPr>
+      <w:rPr>
+        <w:rFonts w:hint="default"/>
+      </w:rPr>
+    </w:lvl>
+    <w:lvl w:ilvl="7">
+      <w:start w:val="1"/>
+      <w:numFmt w:val="decimal"/>
+      <w:lvlText w:val="%1.%2.%3.%4.%5.%6.%7.%8"/>
+      <w:lvlJc w:val="left"/>
+      <w:pPr>
+        <w:ind w:left="2160" w:hanging="2160"/>
+      </w:pPr>
+      <w:rPr>
+        <w:rFonts w:hint="default"/>
+      </w:rPr>
+    </w:lvl>
+    <w:lvl w:ilvl="8">
+      <w:start w:val="1"/>
+      <w:numFmt w:val="decimal"/>
+      <w:lvlText w:val="%1.%2.%3.%4.%5.%6.%7.%8.%9"/>
+      <w:lvlJc w:val="left"/>
+      <w:pPr>
+        <w:ind w:left="2160" w:hanging="2160"/>
+      </w:pPr>
+      <w:rPr>
+        <w:rFonts w:hint="default"/>
+      </w:rPr>
+    </w:lvl>
+  </w:abstractNum>
   <w:num w:numId="1" w16cid:durableId="1260017946">
+    <w:abstractNumId w:val="16"/>
+  </w:num>
+  <w:num w:numId="2" w16cid:durableId="996882443">
     <w:abstractNumId w:val="5"/>
   </w:num>
-  <w:num w:numId="2" w16cid:durableId="996882443">
+  <w:num w:numId="3" w16cid:durableId="136463249">
+    <w:abstractNumId w:val="11"/>
+  </w:num>
+  <w:num w:numId="4" w16cid:durableId="1511022273">
+    <w:abstractNumId w:val="12"/>
+  </w:num>
+  <w:num w:numId="5" w16cid:durableId="734353728">
+    <w:abstractNumId w:val="4"/>
+  </w:num>
+  <w:num w:numId="6" w16cid:durableId="743458728">
+    <w:abstractNumId w:val="10"/>
+  </w:num>
+  <w:num w:numId="7" w16cid:durableId="1496146130">
+    <w:abstractNumId w:val="6"/>
+  </w:num>
+  <w:num w:numId="8" w16cid:durableId="1184133518">
+    <w:abstractNumId w:val="15"/>
+  </w:num>
+  <w:num w:numId="9" w16cid:durableId="667369633">
+    <w:abstractNumId w:val="17"/>
+  </w:num>
+  <w:num w:numId="10" w16cid:durableId="2041781895">
+    <w:abstractNumId w:val="14"/>
+  </w:num>
+  <w:num w:numId="11" w16cid:durableId="738136559">
+    <w:abstractNumId w:val="8"/>
+  </w:num>
+  <w:num w:numId="12" w16cid:durableId="742528977">
+    <w:abstractNumId w:val="13"/>
+  </w:num>
+  <w:num w:numId="13" w16cid:durableId="551963683">
     <w:abstractNumId w:val="1"/>
   </w:num>
-  <w:num w:numId="3" w16cid:durableId="136463249">
-    <w:abstractNumId w:val="3"/>
-  </w:num>
-  <w:num w:numId="4" w16cid:durableId="1511022273">
-    <w:abstractNumId w:val="4"/>
-  </w:num>
-  <w:num w:numId="5" w16cid:durableId="734353728">
+  <w:num w:numId="14" w16cid:durableId="961573919">
     <w:abstractNumId w:val="0"/>
   </w:num>
-  <w:num w:numId="6" w16cid:durableId="743458728">
+  <w:num w:numId="15" w16cid:durableId="571500381">
+    <w:abstractNumId w:val="7"/>
+  </w:num>
+  <w:num w:numId="16" w16cid:durableId="651837738">
     <w:abstractNumId w:val="2"/>
+  </w:num>
+  <w:num w:numId="17" w16cid:durableId="1038697050">
+    <w:abstractNumId w:val="9"/>
+  </w:num>
+  <w:num w:numId="18" w16cid:durableId="335887540">
+    <w:abstractNumId w:val="3"/>
   </w:num>
 </w:numbering>
 </file>
@@ -6660,6 +9518,28 @@
       <w:szCs w:val="32"/>
     </w:rPr>
   </w:style>
+  <w:style w:type="paragraph" w:styleId="Heading2">
+    <w:name w:val="heading 2"/>
+    <w:basedOn w:val="Normal"/>
+    <w:next w:val="Normal"/>
+    <w:link w:val="Heading2Char"/>
+    <w:uiPriority w:val="9"/>
+    <w:unhideWhenUsed/>
+    <w:qFormat/>
+    <w:rsid w:val="00CB5792"/>
+    <w:pPr>
+      <w:keepNext/>
+      <w:keepLines/>
+      <w:spacing w:before="40"/>
+      <w:outlineLvl w:val="1"/>
+    </w:pPr>
+    <w:rPr>
+      <w:rFonts w:asciiTheme="majorHAnsi" w:eastAsiaTheme="majorEastAsia" w:hAnsiTheme="majorHAnsi" w:cstheme="majorBidi"/>
+      <w:color w:val="2E74B5" w:themeColor="accent1" w:themeShade="BF"/>
+      <w:sz w:val="26"/>
+      <w:szCs w:val="26"/>
+    </w:rPr>
+  </w:style>
   <w:style w:type="character" w:default="1" w:styleId="DefaultParagraphFont">
     <w:name w:val="Default Paragraph Font"/>
     <w:uiPriority w:val="1"/>
@@ -6800,6 +9680,82 @@
       <w:color w:val="954F72" w:themeColor="followedHyperlink"/>
       <w:u w:val="single"/>
     </w:rPr>
+  </w:style>
+  <w:style w:type="paragraph" w:styleId="Header">
+    <w:name w:val="header"/>
+    <w:basedOn w:val="Normal"/>
+    <w:link w:val="HeaderChar"/>
+    <w:uiPriority w:val="99"/>
+    <w:unhideWhenUsed/>
+    <w:rsid w:val="00CB5792"/>
+    <w:pPr>
+      <w:tabs>
+        <w:tab w:val="center" w:pos="4513"/>
+        <w:tab w:val="right" w:pos="9026"/>
+      </w:tabs>
+    </w:pPr>
+  </w:style>
+  <w:style w:type="character" w:customStyle="1" w:styleId="HeaderChar">
+    <w:name w:val="Header Char"/>
+    <w:basedOn w:val="DefaultParagraphFont"/>
+    <w:link w:val="Header"/>
+    <w:uiPriority w:val="99"/>
+    <w:rsid w:val="00CB5792"/>
+    <w:rPr>
+      <w:rFonts w:ascii="Arial" w:hAnsi="Arial"/>
+      <w:sz w:val="24"/>
+    </w:rPr>
+  </w:style>
+  <w:style w:type="paragraph" w:styleId="Footer">
+    <w:name w:val="footer"/>
+    <w:basedOn w:val="Normal"/>
+    <w:link w:val="FooterChar"/>
+    <w:uiPriority w:val="99"/>
+    <w:unhideWhenUsed/>
+    <w:rsid w:val="00CB5792"/>
+    <w:pPr>
+      <w:tabs>
+        <w:tab w:val="center" w:pos="4513"/>
+        <w:tab w:val="right" w:pos="9026"/>
+      </w:tabs>
+    </w:pPr>
+  </w:style>
+  <w:style w:type="character" w:customStyle="1" w:styleId="FooterChar">
+    <w:name w:val="Footer Char"/>
+    <w:basedOn w:val="DefaultParagraphFont"/>
+    <w:link w:val="Footer"/>
+    <w:uiPriority w:val="99"/>
+    <w:rsid w:val="00CB5792"/>
+    <w:rPr>
+      <w:rFonts w:ascii="Arial" w:hAnsi="Arial"/>
+      <w:sz w:val="24"/>
+    </w:rPr>
+  </w:style>
+  <w:style w:type="character" w:customStyle="1" w:styleId="Heading2Char">
+    <w:name w:val="Heading 2 Char"/>
+    <w:basedOn w:val="DefaultParagraphFont"/>
+    <w:link w:val="Heading2"/>
+    <w:uiPriority w:val="9"/>
+    <w:rsid w:val="00CB5792"/>
+    <w:rPr>
+      <w:rFonts w:asciiTheme="majorHAnsi" w:eastAsiaTheme="majorEastAsia" w:hAnsiTheme="majorHAnsi" w:cstheme="majorBidi"/>
+      <w:color w:val="2E74B5" w:themeColor="accent1" w:themeShade="BF"/>
+      <w:sz w:val="26"/>
+      <w:szCs w:val="26"/>
+    </w:rPr>
+  </w:style>
+  <w:style w:type="paragraph" w:styleId="TOC2">
+    <w:name w:val="toc 2"/>
+    <w:basedOn w:val="Normal"/>
+    <w:next w:val="Normal"/>
+    <w:autoRedefine/>
+    <w:uiPriority w:val="39"/>
+    <w:unhideWhenUsed/>
+    <w:rsid w:val="002E3E5D"/>
+    <w:pPr>
+      <w:spacing w:after="100"/>
+      <w:ind w:left="240"/>
+    </w:pPr>
   </w:style>
 </w:styles>
 </file>
@@ -7089,13 +10045,25 @@
         </b:NameList>
       </b:Author>
     </b:Author>
+    <b:RefOrder>2</b:RefOrder>
+  </b:Source>
+  <b:Source>
+    <b:Tag>GDP24</b:Tag>
+    <b:SourceType>InternetSite</b:SourceType>
+    <b:Guid>{EAB6AFFA-10A0-4F84-A696-F74AB51B6DE9}</b:Guid>
+    <b:Title>GDP of United Kingdom</b:Title>
+    <b:InternetSiteTitle>Statistics Times</b:InternetSiteTitle>
+    <b:Year>2024</b:Year>
+    <b:Month>November</b:Month>
+    <b:Day>16</b:Day>
+    <b:URL>https://statisticstimes.com/economy/country/uk-gdp.php</b:URL>
     <b:RefOrder>1</b:RefOrder>
   </b:Source>
 </b:Sources>
 </file>
 
 <file path=customXml/itemProps1.xml><?xml version="1.0" encoding="utf-8"?>
-<ds:datastoreItem xmlns:ds="http://schemas.openxmlformats.org/officeDocument/2006/customXml" ds:itemID="{91E3A3B3-7E98-43C9-B430-1A5909B90D27}">
+<ds:datastoreItem xmlns:ds="http://schemas.openxmlformats.org/officeDocument/2006/customXml" ds:itemID="{8008BE29-0A79-4C83-89E3-D3E3B3D291A3}">
   <ds:schemaRefs>
     <ds:schemaRef ds:uri="http://schemas.openxmlformats.org/officeDocument/2006/bibliography"/>
   </ds:schemaRefs>

--- a/docs/1_prelim_report/sdd13_preliminary_report.docx
+++ b/docs/1_prelim_report/sdd13_preliminary_report.docx
@@ -244,7 +244,6 @@
     <w:p>
       <w:pPr>
         <w:spacing w:line="276" w:lineRule="auto"/>
-        <w:jc w:val="center"/>
         <w:rPr>
           <w:rFonts w:ascii="Times New Roman" w:hAnsi="Times New Roman" w:cs="Times New Roman"/>
           <w:b/>
@@ -257,7 +256,6 @@
     <w:p>
       <w:pPr>
         <w:spacing w:line="276" w:lineRule="auto"/>
-        <w:jc w:val="center"/>
         <w:rPr>
           <w:rFonts w:ascii="Times New Roman" w:hAnsi="Times New Roman" w:cs="Times New Roman"/>
           <w:b/>
@@ -269,7 +267,8 @@
     </w:p>
     <w:p>
       <w:pPr>
-        <w:spacing w:line="276" w:lineRule="auto"/>
+        <w:spacing w:after="120" w:line="276" w:lineRule="auto"/>
+        <w:jc w:val="center"/>
         <w:rPr>
           <w:rFonts w:ascii="Times New Roman" w:hAnsi="Times New Roman" w:cs="Times New Roman"/>
           <w:b/>
@@ -278,6 +277,36 @@
           <w:szCs w:val="44"/>
         </w:rPr>
       </w:pPr>
+      <w:r>
+        <w:rPr>
+          <w:rFonts w:ascii="Times New Roman" w:hAnsi="Times New Roman" w:cs="Times New Roman"/>
+          <w:b/>
+          <w:bCs/>
+          <w:sz w:val="28"/>
+          <w:szCs w:val="44"/>
+        </w:rPr>
+        <w:t>[</w:t>
+      </w:r>
+      <w:r>
+        <w:rPr>
+          <w:rFonts w:ascii="Times New Roman" w:hAnsi="Times New Roman" w:cs="Times New Roman"/>
+          <w:b/>
+          <w:bCs/>
+          <w:sz w:val="28"/>
+          <w:szCs w:val="44"/>
+        </w:rPr>
+        <w:t>SHREEYA DINESH DESAI</w:t>
+      </w:r>
+      <w:r>
+        <w:rPr>
+          <w:rFonts w:ascii="Times New Roman" w:hAnsi="Times New Roman" w:cs="Times New Roman"/>
+          <w:b/>
+          <w:bCs/>
+          <w:sz w:val="28"/>
+          <w:szCs w:val="44"/>
+        </w:rPr>
+        <w:t>]</w:t>
+      </w:r>
     </w:p>
     <w:p>
       <w:pPr>
@@ -309,7 +338,7 @@
           <w:sz w:val="28"/>
           <w:szCs w:val="44"/>
         </w:rPr>
-        <w:t>SHREEYA DINESH DESAI</w:t>
+        <w:t>sdd13@student.le.ac.uk</w:t>
       </w:r>
       <w:r>
         <w:rPr>
@@ -342,49 +371,6 @@
           <w:sz w:val="28"/>
           <w:szCs w:val="44"/>
         </w:rPr>
-        <w:t>[</w:t>
-      </w:r>
-      <w:r>
-        <w:rPr>
-          <w:rFonts w:ascii="Times New Roman" w:hAnsi="Times New Roman" w:cs="Times New Roman"/>
-          <w:b/>
-          <w:bCs/>
-          <w:sz w:val="28"/>
-          <w:szCs w:val="44"/>
-        </w:rPr>
-        <w:t>sdd13@student.le.ac.uk</w:t>
-      </w:r>
-      <w:r>
-        <w:rPr>
-          <w:rFonts w:ascii="Times New Roman" w:hAnsi="Times New Roman" w:cs="Times New Roman"/>
-          <w:b/>
-          <w:bCs/>
-          <w:sz w:val="28"/>
-          <w:szCs w:val="44"/>
-        </w:rPr>
-        <w:t>]</w:t>
-      </w:r>
-    </w:p>
-    <w:p>
-      <w:pPr>
-        <w:spacing w:after="120" w:line="276" w:lineRule="auto"/>
-        <w:jc w:val="center"/>
-        <w:rPr>
-          <w:rFonts w:ascii="Times New Roman" w:hAnsi="Times New Roman" w:cs="Times New Roman"/>
-          <w:b/>
-          <w:bCs/>
-          <w:sz w:val="28"/>
-          <w:szCs w:val="44"/>
-        </w:rPr>
-      </w:pPr>
-      <w:r>
-        <w:rPr>
-          <w:rFonts w:ascii="Times New Roman" w:hAnsi="Times New Roman" w:cs="Times New Roman"/>
-          <w:b/>
-          <w:bCs/>
-          <w:sz w:val="28"/>
-          <w:szCs w:val="44"/>
-        </w:rPr>
         <w:t>[Your student ID]</w:t>
       </w:r>
     </w:p>
@@ -549,7 +535,6 @@
           <w:sz w:val="32"/>
           <w:szCs w:val="48"/>
         </w:rPr>
-        <w:lastRenderedPageBreak/>
         <w:t>[Submission Date]</w:t>
       </w:r>
     </w:p>
@@ -575,6 +560,7 @@
           <w:szCs w:val="48"/>
           <w:lang w:eastAsia="en-GB"/>
         </w:rPr>
+        <w:lastRenderedPageBreak/>
         <mc:AlternateContent>
           <mc:Choice Requires="wps">
             <w:drawing>
@@ -956,7 +942,7 @@
             </w:rPr>
             <w:fldChar w:fldCharType="separate"/>
           </w:r>
-          <w:hyperlink w:anchor="_Toc191146499" w:history="1">
+          <w:hyperlink w:anchor="_Toc191476340" w:history="1">
             <w:r>
               <w:rPr>
                 <w:rStyle w:val="Hyperlink"/>
@@ -1007,7 +993,7 @@
                 <w:noProof/>
                 <w:webHidden/>
               </w:rPr>
-              <w:instrText xml:space="preserve"> PAGEREF _Toc191146499 \h </w:instrText>
+              <w:instrText xml:space="preserve"> PAGEREF _Toc191476340 \h </w:instrText>
             </w:r>
             <w:r>
               <w:rPr>
@@ -1054,7 +1040,7 @@
               <w14:ligatures w14:val="standardContextual"/>
             </w:rPr>
           </w:pPr>
-          <w:hyperlink w:anchor="_Toc191146500" w:history="1">
+          <w:hyperlink w:anchor="_Toc191476341" w:history="1">
             <w:r>
               <w:rPr>
                 <w:rStyle w:val="Hyperlink"/>
@@ -1105,7 +1091,7 @@
                 <w:noProof/>
                 <w:webHidden/>
               </w:rPr>
-              <w:instrText xml:space="preserve"> PAGEREF _Toc191146500 \h </w:instrText>
+              <w:instrText xml:space="preserve"> PAGEREF _Toc191476341 \h </w:instrText>
             </w:r>
             <w:r>
               <w:rPr>
@@ -1152,7 +1138,7 @@
               <w14:ligatures w14:val="standardContextual"/>
             </w:rPr>
           </w:pPr>
-          <w:hyperlink w:anchor="_Toc191146501" w:history="1">
+          <w:hyperlink w:anchor="_Toc191476342" w:history="1">
             <w:r>
               <w:rPr>
                 <w:rStyle w:val="Hyperlink"/>
@@ -1203,7 +1189,7 @@
                 <w:noProof/>
                 <w:webHidden/>
               </w:rPr>
-              <w:instrText xml:space="preserve"> PAGEREF _Toc191146501 \h </w:instrText>
+              <w:instrText xml:space="preserve"> PAGEREF _Toc191476342 \h </w:instrText>
             </w:r>
             <w:r>
               <w:rPr>
@@ -1250,15 +1236,7 @@
               <w14:ligatures w14:val="standardContextual"/>
             </w:rPr>
           </w:pPr>
-          <w:r>
-            <w:rPr>
-              <w:rStyle w:val="Hyperlink"/>
-              <w:noProof/>
-              <w:u w:val="none"/>
-            </w:rPr>
-            <w:t xml:space="preserve">   </w:t>
-          </w:r>
-          <w:hyperlink w:anchor="_Toc191146502" w:history="1">
+          <w:hyperlink w:anchor="_Toc191476343" w:history="1">
             <w:r>
               <w:rPr>
                 <w:rStyle w:val="Hyperlink"/>
@@ -1279,6 +1257,7 @@
                 <w14:ligatures w14:val="standardContextual"/>
               </w:rPr>
               <w:tab/>
+              <w:t xml:space="preserve"> </w:t>
             </w:r>
             <w:r>
               <w:rPr>
@@ -1309,7 +1288,7 @@
                 <w:noProof/>
                 <w:webHidden/>
               </w:rPr>
-              <w:instrText xml:space="preserve"> PAGEREF _Toc191146502 \h </w:instrText>
+              <w:instrText xml:space="preserve"> PAGEREF _Toc191476343 \h </w:instrText>
             </w:r>
             <w:r>
               <w:rPr>
@@ -1356,15 +1335,7 @@
               <w14:ligatures w14:val="standardContextual"/>
             </w:rPr>
           </w:pPr>
-          <w:r>
-            <w:rPr>
-              <w:rStyle w:val="Hyperlink"/>
-              <w:noProof/>
-              <w:u w:val="none"/>
-            </w:rPr>
-            <w:t xml:space="preserve">   </w:t>
-          </w:r>
-          <w:hyperlink w:anchor="_Toc191146503" w:history="1">
+          <w:hyperlink w:anchor="_Toc191476344" w:history="1">
             <w:r>
               <w:rPr>
                 <w:rStyle w:val="Hyperlink"/>
@@ -1385,6 +1356,7 @@
                 <w14:ligatures w14:val="standardContextual"/>
               </w:rPr>
               <w:tab/>
+              <w:t xml:space="preserve"> </w:t>
             </w:r>
             <w:r>
               <w:rPr>
@@ -1415,7 +1387,7 @@
                 <w:noProof/>
                 <w:webHidden/>
               </w:rPr>
-              <w:instrText xml:space="preserve"> PAGEREF _Toc191146503 \h </w:instrText>
+              <w:instrText xml:space="preserve"> PAGEREF _Toc191476344 \h </w:instrText>
             </w:r>
             <w:r>
               <w:rPr>
@@ -1461,15 +1433,7 @@
               <w14:ligatures w14:val="standardContextual"/>
             </w:rPr>
           </w:pPr>
-          <w:r>
-            <w:rPr>
-              <w:rStyle w:val="Hyperlink"/>
-              <w:noProof/>
-              <w:u w:val="none"/>
-            </w:rPr>
-            <w:t xml:space="preserve">   </w:t>
-          </w:r>
-          <w:hyperlink w:anchor="_Toc191146504" w:history="1">
+          <w:hyperlink w:anchor="_Toc191476345" w:history="1">
             <w:r>
               <w:rPr>
                 <w:rStyle w:val="Hyperlink"/>
@@ -1488,7 +1452,7 @@
                 <w:bCs/>
                 <w:noProof/>
               </w:rPr>
-              <w:t xml:space="preserve">   </w:t>
+              <w:t xml:space="preserve">       </w:t>
             </w:r>
             <w:r>
               <w:rPr>
@@ -1519,7 +1483,7 @@
                 <w:noProof/>
                 <w:webHidden/>
               </w:rPr>
-              <w:instrText xml:space="preserve"> PAGEREF _Toc191146504 \h </w:instrText>
+              <w:instrText xml:space="preserve"> PAGEREF _Toc191476345 \h </w:instrText>
             </w:r>
             <w:r>
               <w:rPr>
@@ -1566,7 +1530,7 @@
               <w14:ligatures w14:val="standardContextual"/>
             </w:rPr>
           </w:pPr>
-          <w:hyperlink w:anchor="_Toc191146505" w:history="1">
+          <w:hyperlink w:anchor="_Toc191476346" w:history="1">
             <w:r>
               <w:rPr>
                 <w:rStyle w:val="Hyperlink"/>
@@ -1617,7 +1581,7 @@
                 <w:noProof/>
                 <w:webHidden/>
               </w:rPr>
-              <w:instrText xml:space="preserve"> PAGEREF _Toc191146505 \h </w:instrText>
+              <w:instrText xml:space="preserve"> PAGEREF _Toc191476346 \h </w:instrText>
             </w:r>
             <w:r>
               <w:rPr>
@@ -1664,7 +1628,7 @@
               <w14:ligatures w14:val="standardContextual"/>
             </w:rPr>
           </w:pPr>
-          <w:hyperlink w:anchor="_Toc191146506" w:history="1">
+          <w:hyperlink w:anchor="_Toc191476347" w:history="1">
             <w:r>
               <w:rPr>
                 <w:rStyle w:val="Hyperlink"/>
@@ -1715,7 +1679,7 @@
                 <w:noProof/>
                 <w:webHidden/>
               </w:rPr>
-              <w:instrText xml:space="preserve"> PAGEREF _Toc191146506 \h </w:instrText>
+              <w:instrText xml:space="preserve"> PAGEREF _Toc191476347 \h </w:instrText>
             </w:r>
             <w:r>
               <w:rPr>
@@ -1761,15 +1725,7 @@
               <w14:ligatures w14:val="standardContextual"/>
             </w:rPr>
           </w:pPr>
-          <w:r>
-            <w:rPr>
-              <w:rStyle w:val="Hyperlink"/>
-              <w:noProof/>
-              <w:u w:val="none"/>
-            </w:rPr>
-            <w:t xml:space="preserve">   </w:t>
-          </w:r>
-          <w:hyperlink w:anchor="_Toc191146507" w:history="1">
+          <w:hyperlink w:anchor="_Toc191476348" w:history="1">
             <w:r>
               <w:rPr>
                 <w:rStyle w:val="Hyperlink"/>
@@ -1778,7 +1734,7 @@
                 <w:bCs/>
                 <w:noProof/>
               </w:rPr>
-              <w:t xml:space="preserve">4.1 </w:t>
+              <w:t xml:space="preserve">4.1. </w:t>
             </w:r>
             <w:r>
               <w:rPr>
@@ -1788,7 +1744,7 @@
                 <w:bCs/>
                 <w:noProof/>
               </w:rPr>
-              <w:t xml:space="preserve">  </w:t>
+              <w:t xml:space="preserve">        </w:t>
             </w:r>
             <w:r>
               <w:rPr>
@@ -1819,7 +1775,7 @@
                 <w:noProof/>
                 <w:webHidden/>
               </w:rPr>
-              <w:instrText xml:space="preserve"> PAGEREF _Toc191146507 \h </w:instrText>
+              <w:instrText xml:space="preserve"> PAGEREF _Toc191476348 \h </w:instrText>
             </w:r>
             <w:r>
               <w:rPr>
@@ -1865,15 +1821,7 @@
               <w14:ligatures w14:val="standardContextual"/>
             </w:rPr>
           </w:pPr>
-          <w:r>
-            <w:rPr>
-              <w:rStyle w:val="Hyperlink"/>
-              <w:noProof/>
-              <w:u w:val="none"/>
-            </w:rPr>
-            <w:t xml:space="preserve">   </w:t>
-          </w:r>
-          <w:hyperlink w:anchor="_Toc191146508" w:history="1">
+          <w:hyperlink w:anchor="_Toc191476349" w:history="1">
             <w:r>
               <w:rPr>
                 <w:rStyle w:val="Hyperlink"/>
@@ -1882,7 +1830,7 @@
                 <w:bCs/>
                 <w:noProof/>
               </w:rPr>
-              <w:t xml:space="preserve">4.2 </w:t>
+              <w:t xml:space="preserve">4.2. </w:t>
             </w:r>
             <w:r>
               <w:rPr>
@@ -1892,7 +1840,7 @@
                 <w:bCs/>
                 <w:noProof/>
               </w:rPr>
-              <w:t xml:space="preserve">  </w:t>
+              <w:t xml:space="preserve">        </w:t>
             </w:r>
             <w:r>
               <w:rPr>
@@ -1923,7 +1871,7 @@
                 <w:noProof/>
                 <w:webHidden/>
               </w:rPr>
-              <w:instrText xml:space="preserve"> PAGEREF _Toc191146508 \h </w:instrText>
+              <w:instrText xml:space="preserve"> PAGEREF _Toc191476349 \h </w:instrText>
             </w:r>
             <w:r>
               <w:rPr>
@@ -1970,7 +1918,7 @@
               <w14:ligatures w14:val="standardContextual"/>
             </w:rPr>
           </w:pPr>
-          <w:hyperlink w:anchor="_Toc191146509" w:history="1">
+          <w:hyperlink w:anchor="_Toc191476350" w:history="1">
             <w:r>
               <w:rPr>
                 <w:rStyle w:val="Hyperlink"/>
@@ -2021,7 +1969,7 @@
                 <w:noProof/>
                 <w:webHidden/>
               </w:rPr>
-              <w:instrText xml:space="preserve"> PAGEREF _Toc191146509 \h </w:instrText>
+              <w:instrText xml:space="preserve"> PAGEREF _Toc191476350 \h </w:instrText>
             </w:r>
             <w:r>
               <w:rPr>
@@ -2068,15 +2016,7 @@
               <w14:ligatures w14:val="standardContextual"/>
             </w:rPr>
           </w:pPr>
-          <w:r>
-            <w:rPr>
-              <w:rStyle w:val="Hyperlink"/>
-              <w:noProof/>
-              <w:u w:val="none"/>
-            </w:rPr>
-            <w:t xml:space="preserve">    </w:t>
-          </w:r>
-          <w:hyperlink w:anchor="_Toc191146510" w:history="1">
+          <w:hyperlink w:anchor="_Toc191476351" w:history="1">
             <w:r>
               <w:rPr>
                 <w:rStyle w:val="Hyperlink"/>
@@ -2097,6 +2037,7 @@
                 <w14:ligatures w14:val="standardContextual"/>
               </w:rPr>
               <w:tab/>
+              <w:t xml:space="preserve">    </w:t>
             </w:r>
             <w:r>
               <w:rPr>
@@ -2106,7 +2047,7 @@
                 <w:bCs/>
                 <w:noProof/>
               </w:rPr>
-              <w:t>Examples of Existing Web Applications.</w:t>
+              <w:t>Related Work</w:t>
             </w:r>
             <w:r>
               <w:rPr>
@@ -2127,7 +2068,7 @@
                 <w:noProof/>
                 <w:webHidden/>
               </w:rPr>
-              <w:instrText xml:space="preserve"> PAGEREF _Toc191146510 \h </w:instrText>
+              <w:instrText xml:space="preserve"> PAGEREF _Toc191476351 \h </w:instrText>
             </w:r>
             <w:r>
               <w:rPr>
@@ -2162,6 +2103,7 @@
           <w:pPr>
             <w:pStyle w:val="TOC1"/>
             <w:tabs>
+              <w:tab w:val="left" w:pos="960"/>
               <w:tab w:val="right" w:leader="dot" w:pos="9016"/>
             </w:tabs>
             <w:rPr>
@@ -2173,15 +2115,7 @@
               <w14:ligatures w14:val="standardContextual"/>
             </w:rPr>
           </w:pPr>
-          <w:r>
-            <w:rPr>
-              <w:rStyle w:val="Hyperlink"/>
-              <w:noProof/>
-              <w:u w:val="none"/>
-            </w:rPr>
-            <w:t xml:space="preserve">    </w:t>
-          </w:r>
-          <w:hyperlink w:anchor="_Toc191146511" w:history="1">
+          <w:hyperlink w:anchor="_Toc191476352" w:history="1">
             <w:r>
               <w:rPr>
                 <w:rStyle w:val="Hyperlink"/>
@@ -2190,7 +2124,18 @@
                 <w:bCs/>
                 <w:noProof/>
               </w:rPr>
-              <w:t xml:space="preserve">5.2 </w:t>
+              <w:t>5.1.1</w:t>
+            </w:r>
+            <w:r>
+              <w:rPr>
+                <w:rFonts w:asciiTheme="minorHAnsi" w:eastAsiaTheme="minorEastAsia" w:hAnsiTheme="minorHAnsi"/>
+                <w:noProof/>
+                <w:kern w:val="2"/>
+                <w:szCs w:val="24"/>
+                <w:lang w:eastAsia="en-GB"/>
+                <w14:ligatures w14:val="standardContextual"/>
+              </w:rPr>
+              <w:tab/>
             </w:r>
             <w:r>
               <w:rPr>
@@ -2200,17 +2145,7 @@
                 <w:bCs/>
                 <w:noProof/>
               </w:rPr>
-              <w:t xml:space="preserve"> </w:t>
-            </w:r>
-            <w:r>
-              <w:rPr>
-                <w:rStyle w:val="Hyperlink"/>
-                <w:rFonts w:ascii="Times New Roman" w:hAnsi="Times New Roman" w:cs="Times New Roman"/>
-                <w:b/>
-                <w:bCs/>
-                <w:noProof/>
-              </w:rPr>
-              <w:t>Articles</w:t>
+              <w:t>Existing Web Applications GP.</w:t>
             </w:r>
             <w:r>
               <w:rPr>
@@ -2231,7 +2166,7 @@
                 <w:noProof/>
                 <w:webHidden/>
               </w:rPr>
-              <w:instrText xml:space="preserve"> PAGEREF _Toc191146511 \h </w:instrText>
+              <w:instrText xml:space="preserve"> PAGEREF _Toc191476352 \h </w:instrText>
             </w:r>
             <w:r>
               <w:rPr>
@@ -2266,7 +2201,7 @@
           <w:pPr>
             <w:pStyle w:val="TOC1"/>
             <w:tabs>
-              <w:tab w:val="left" w:pos="720"/>
+              <w:tab w:val="left" w:pos="960"/>
               <w:tab w:val="right" w:leader="dot" w:pos="9016"/>
             </w:tabs>
             <w:rPr>
@@ -2278,15 +2213,7 @@
               <w14:ligatures w14:val="standardContextual"/>
             </w:rPr>
           </w:pPr>
-          <w:r>
-            <w:rPr>
-              <w:rStyle w:val="Hyperlink"/>
-              <w:noProof/>
-              <w:u w:val="none"/>
-            </w:rPr>
-            <w:t xml:space="preserve">    </w:t>
-          </w:r>
-          <w:hyperlink w:anchor="_Toc191146512" w:history="1">
+          <w:hyperlink w:anchor="_Toc191476353" w:history="1">
             <w:r>
               <w:rPr>
                 <w:rStyle w:val="Hyperlink"/>
@@ -2295,7 +2222,7 @@
                 <w:bCs/>
                 <w:noProof/>
               </w:rPr>
-              <w:t>5.3</w:t>
+              <w:t>5.1.2</w:t>
             </w:r>
             <w:r>
               <w:rPr>
@@ -2316,7 +2243,7 @@
                 <w:bCs/>
                 <w:noProof/>
               </w:rPr>
-              <w:t>Reading List</w:t>
+              <w:t>Articles</w:t>
             </w:r>
             <w:r>
               <w:rPr>
@@ -2337,7 +2264,7 @@
                 <w:noProof/>
                 <w:webHidden/>
               </w:rPr>
-              <w:instrText xml:space="preserve"> PAGEREF _Toc191146512 \h </w:instrText>
+              <w:instrText xml:space="preserve"> PAGEREF _Toc191476353 \h </w:instrText>
             </w:r>
             <w:r>
               <w:rPr>
@@ -2357,7 +2284,105 @@
                 <w:noProof/>
                 <w:webHidden/>
               </w:rPr>
-              <w:t>6</w:t>
+              <w:t>7</w:t>
+            </w:r>
+            <w:r>
+              <w:rPr>
+                <w:noProof/>
+                <w:webHidden/>
+              </w:rPr>
+              <w:fldChar w:fldCharType="end"/>
+            </w:r>
+          </w:hyperlink>
+        </w:p>
+        <w:p>
+          <w:pPr>
+            <w:pStyle w:val="TOC1"/>
+            <w:tabs>
+              <w:tab w:val="left" w:pos="960"/>
+              <w:tab w:val="right" w:leader="dot" w:pos="9016"/>
+            </w:tabs>
+            <w:rPr>
+              <w:rFonts w:asciiTheme="minorHAnsi" w:eastAsiaTheme="minorEastAsia" w:hAnsiTheme="minorHAnsi"/>
+              <w:noProof/>
+              <w:kern w:val="2"/>
+              <w:szCs w:val="24"/>
+              <w:lang w:eastAsia="en-GB"/>
+              <w14:ligatures w14:val="standardContextual"/>
+            </w:rPr>
+          </w:pPr>
+          <w:hyperlink w:anchor="_Toc191476354" w:history="1">
+            <w:r>
+              <w:rPr>
+                <w:rStyle w:val="Hyperlink"/>
+                <w:rFonts w:ascii="Times New Roman" w:hAnsi="Times New Roman" w:cs="Times New Roman"/>
+                <w:b/>
+                <w:bCs/>
+                <w:noProof/>
+              </w:rPr>
+              <w:t>5.1.3</w:t>
+            </w:r>
+            <w:r>
+              <w:rPr>
+                <w:rFonts w:asciiTheme="minorHAnsi" w:eastAsiaTheme="minorEastAsia" w:hAnsiTheme="minorHAnsi"/>
+                <w:noProof/>
+                <w:kern w:val="2"/>
+                <w:szCs w:val="24"/>
+                <w:lang w:eastAsia="en-GB"/>
+                <w14:ligatures w14:val="standardContextual"/>
+              </w:rPr>
+              <w:tab/>
+            </w:r>
+            <w:r>
+              <w:rPr>
+                <w:rStyle w:val="Hyperlink"/>
+                <w:rFonts w:ascii="Times New Roman" w:hAnsi="Times New Roman" w:cs="Times New Roman"/>
+                <w:b/>
+                <w:bCs/>
+                <w:noProof/>
+              </w:rPr>
+              <w:t>Software Design and Technical Research</w:t>
+            </w:r>
+            <w:r>
+              <w:rPr>
+                <w:noProof/>
+                <w:webHidden/>
+              </w:rPr>
+              <w:tab/>
+            </w:r>
+            <w:r>
+              <w:rPr>
+                <w:noProof/>
+                <w:webHidden/>
+              </w:rPr>
+              <w:fldChar w:fldCharType="begin"/>
+            </w:r>
+            <w:r>
+              <w:rPr>
+                <w:noProof/>
+                <w:webHidden/>
+              </w:rPr>
+              <w:instrText xml:space="preserve"> PAGEREF _Toc191476354 \h </w:instrText>
+            </w:r>
+            <w:r>
+              <w:rPr>
+                <w:noProof/>
+                <w:webHidden/>
+              </w:rPr>
+            </w:r>
+            <w:r>
+              <w:rPr>
+                <w:noProof/>
+                <w:webHidden/>
+              </w:rPr>
+              <w:fldChar w:fldCharType="separate"/>
+            </w:r>
+            <w:r>
+              <w:rPr>
+                <w:noProof/>
+                <w:webHidden/>
+              </w:rPr>
+              <w:t>7</w:t>
             </w:r>
             <w:r>
               <w:rPr>
@@ -2384,7 +2409,7 @@
               <w14:ligatures w14:val="standardContextual"/>
             </w:rPr>
           </w:pPr>
-          <w:hyperlink w:anchor="_Toc191146513" w:history="1">
+          <w:hyperlink w:anchor="_Toc191476355" w:history="1">
             <w:r>
               <w:rPr>
                 <w:rStyle w:val="Hyperlink"/>
@@ -2393,7 +2418,7 @@
                 <w:bCs/>
                 <w:noProof/>
               </w:rPr>
-              <w:t>6</w:t>
+              <w:t>6.</w:t>
             </w:r>
             <w:r>
               <w:rPr>
@@ -2435,7 +2460,7 @@
                 <w:noProof/>
                 <w:webHidden/>
               </w:rPr>
-              <w:instrText xml:space="preserve"> PAGEREF _Toc191146513 \h </w:instrText>
+              <w:instrText xml:space="preserve"> PAGEREF _Toc191476355 \h </w:instrText>
             </w:r>
             <w:r>
               <w:rPr>
@@ -2472,6 +2497,7 @@
             <w:tabs>
               <w:tab w:val="right" w:leader="dot" w:pos="9016"/>
             </w:tabs>
+            <w:ind w:left="0"/>
             <w:rPr>
               <w:rFonts w:asciiTheme="minorHAnsi" w:eastAsiaTheme="minorEastAsia" w:hAnsiTheme="minorHAnsi"/>
               <w:noProof/>
@@ -2481,7 +2507,7 @@
               <w14:ligatures w14:val="standardContextual"/>
             </w:rPr>
           </w:pPr>
-          <w:hyperlink w:anchor="_Toc191146514" w:history="1">
+          <w:hyperlink w:anchor="_Toc191476356" w:history="1">
             <w:r>
               <w:rPr>
                 <w:rStyle w:val="Hyperlink"/>
@@ -2490,7 +2516,27 @@
                 <w:bCs/>
                 <w:noProof/>
               </w:rPr>
-              <w:t>6.1 Time plan</w:t>
+              <w:t xml:space="preserve">6.1 </w:t>
+            </w:r>
+            <w:r>
+              <w:rPr>
+                <w:rStyle w:val="Hyperlink"/>
+                <w:rFonts w:ascii="Times New Roman" w:hAnsi="Times New Roman" w:cs="Times New Roman"/>
+                <w:b/>
+                <w:bCs/>
+                <w:noProof/>
+              </w:rPr>
+              <w:t xml:space="preserve">          </w:t>
+            </w:r>
+            <w:r>
+              <w:rPr>
+                <w:rStyle w:val="Hyperlink"/>
+                <w:rFonts w:ascii="Times New Roman" w:hAnsi="Times New Roman" w:cs="Times New Roman"/>
+                <w:b/>
+                <w:bCs/>
+                <w:noProof/>
+              </w:rPr>
+              <w:t>Time plan</w:t>
             </w:r>
             <w:r>
               <w:rPr>
@@ -2511,7 +2557,7 @@
                 <w:noProof/>
                 <w:webHidden/>
               </w:rPr>
-              <w:instrText xml:space="preserve"> PAGEREF _Toc191146514 \h </w:instrText>
+              <w:instrText xml:space="preserve"> PAGEREF _Toc191476356 \h </w:instrText>
             </w:r>
             <w:r>
               <w:rPr>
@@ -2557,15 +2603,7 @@
               <w14:ligatures w14:val="standardContextual"/>
             </w:rPr>
           </w:pPr>
-          <w:r>
-            <w:rPr>
-              <w:rStyle w:val="Hyperlink"/>
-              <w:noProof/>
-              <w:u w:val="none"/>
-            </w:rPr>
-            <w:t xml:space="preserve">    </w:t>
-          </w:r>
-          <w:hyperlink w:anchor="_Toc191146515" w:history="1">
+          <w:hyperlink w:anchor="_Toc191476357" w:history="1">
             <w:r>
               <w:rPr>
                 <w:rStyle w:val="Hyperlink"/>
@@ -2574,7 +2612,27 @@
                 <w:bCs/>
                 <w:noProof/>
               </w:rPr>
-              <w:t>6.2 Risk Plan</w:t>
+              <w:t xml:space="preserve">6.2 </w:t>
+            </w:r>
+            <w:r>
+              <w:rPr>
+                <w:rStyle w:val="Hyperlink"/>
+                <w:rFonts w:ascii="Times New Roman" w:hAnsi="Times New Roman" w:cs="Times New Roman"/>
+                <w:b/>
+                <w:bCs/>
+                <w:noProof/>
+              </w:rPr>
+              <w:t xml:space="preserve">          </w:t>
+            </w:r>
+            <w:r>
+              <w:rPr>
+                <w:rStyle w:val="Hyperlink"/>
+                <w:rFonts w:ascii="Times New Roman" w:hAnsi="Times New Roman" w:cs="Times New Roman"/>
+                <w:b/>
+                <w:bCs/>
+                <w:noProof/>
+              </w:rPr>
+              <w:t>Risk Plan</w:t>
             </w:r>
             <w:r>
               <w:rPr>
@@ -2595,7 +2653,7 @@
                 <w:noProof/>
                 <w:webHidden/>
               </w:rPr>
-              <w:instrText xml:space="preserve"> PAGEREF _Toc191146515 \h </w:instrText>
+              <w:instrText xml:space="preserve"> PAGEREF _Toc191476357 \h </w:instrText>
             </w:r>
             <w:r>
               <w:rPr>
@@ -2615,7 +2673,7 @@
                 <w:noProof/>
                 <w:webHidden/>
               </w:rPr>
-              <w:t>9</w:t>
+              <w:t>12</w:t>
             </w:r>
             <w:r>
               <w:rPr>
@@ -2642,7 +2700,7 @@
               <w14:ligatures w14:val="standardContextual"/>
             </w:rPr>
           </w:pPr>
-          <w:hyperlink w:anchor="_Toc191146516" w:history="1">
+          <w:hyperlink w:anchor="_Toc191476358" w:history="1">
             <w:r>
               <w:rPr>
                 <w:rStyle w:val="Hyperlink"/>
@@ -2651,7 +2709,7 @@
                 <w:bCs/>
                 <w:noProof/>
               </w:rPr>
-              <w:t>7</w:t>
+              <w:t>7.</w:t>
             </w:r>
             <w:r>
               <w:rPr>
@@ -2693,7 +2751,7 @@
                 <w:noProof/>
                 <w:webHidden/>
               </w:rPr>
-              <w:instrText xml:space="preserve"> PAGEREF _Toc191146516 \h </w:instrText>
+              <w:instrText xml:space="preserve"> PAGEREF _Toc191476358 \h </w:instrText>
             </w:r>
             <w:r>
               <w:rPr>
@@ -2713,7 +2771,7 @@
                 <w:noProof/>
                 <w:webHidden/>
               </w:rPr>
-              <w:t>9</w:t>
+              <w:t>12</w:t>
             </w:r>
             <w:r>
               <w:rPr>
@@ -2793,7 +2851,7 @@
           <w:bCs/>
         </w:rPr>
       </w:pPr>
-      <w:bookmarkStart w:id="0" w:name="_Toc191146499"/>
+      <w:bookmarkStart w:id="0" w:name="_Toc191476340"/>
       <w:r>
         <w:rPr>
           <w:rFonts w:ascii="Times New Roman" w:hAnsi="Times New Roman" w:cs="Times New Roman"/>
@@ -2825,85 +2883,50 @@
         <w:rPr>
           <w:rFonts w:ascii="Times New Roman" w:hAnsi="Times New Roman" w:cs="Times New Roman"/>
         </w:rPr>
-        <w:t>United Kingdom</w:t>
-      </w:r>
-      <w:r>
-        <w:rPr>
-          <w:rFonts w:ascii="Times New Roman" w:hAnsi="Times New Roman" w:cs="Times New Roman"/>
-        </w:rPr>
-        <w:t xml:space="preserve"> is the sixth largest economical country across the globe </w:t>
-      </w:r>
-      <w:sdt>
-        <w:sdtPr>
-          <w:rPr>
-            <w:rFonts w:ascii="Times New Roman" w:hAnsi="Times New Roman" w:cs="Times New Roman"/>
-          </w:rPr>
-          <w:id w:val="1654412049"/>
-          <w:citation/>
-        </w:sdtPr>
-        <w:sdtContent>
-          <w:r>
-            <w:rPr>
-              <w:rFonts w:ascii="Times New Roman" w:hAnsi="Times New Roman" w:cs="Times New Roman"/>
-            </w:rPr>
-            <w:fldChar w:fldCharType="begin"/>
-          </w:r>
-          <w:r>
-            <w:rPr>
-              <w:rFonts w:ascii="Times New Roman" w:hAnsi="Times New Roman" w:cs="Times New Roman"/>
-            </w:rPr>
-            <w:instrText xml:space="preserve"> CITATION GDP24 \l 2057 </w:instrText>
-          </w:r>
-          <w:r>
-            <w:rPr>
-              <w:rFonts w:ascii="Times New Roman" w:hAnsi="Times New Roman" w:cs="Times New Roman"/>
-            </w:rPr>
-            <w:fldChar w:fldCharType="separate"/>
-          </w:r>
-          <w:r>
-            <w:rPr>
-              <w:rFonts w:ascii="Times New Roman" w:hAnsi="Times New Roman" w:cs="Times New Roman"/>
-              <w:noProof/>
-            </w:rPr>
-            <w:t>(GDP of United Kingdom, 2024)</w:t>
-          </w:r>
-          <w:r>
-            <w:rPr>
-              <w:rFonts w:ascii="Times New Roman" w:hAnsi="Times New Roman" w:cs="Times New Roman"/>
-            </w:rPr>
-            <w:fldChar w:fldCharType="end"/>
-          </w:r>
-        </w:sdtContent>
-      </w:sdt>
-      <w:r>
-        <w:rPr>
-          <w:rFonts w:ascii="Times New Roman" w:hAnsi="Times New Roman" w:cs="Times New Roman"/>
-        </w:rPr>
-        <w:t xml:space="preserve">, and yet it </w:t>
-      </w:r>
-      <w:r>
-        <w:rPr>
-          <w:rFonts w:ascii="Times New Roman" w:hAnsi="Times New Roman" w:cs="Times New Roman"/>
-        </w:rPr>
-        <w:t xml:space="preserve">is </w:t>
-      </w:r>
-      <w:r>
-        <w:rPr>
-          <w:rFonts w:ascii="Times New Roman" w:hAnsi="Times New Roman" w:cs="Times New Roman"/>
-        </w:rPr>
-        <w:t xml:space="preserve">facing </w:t>
-      </w:r>
-      <w:r>
-        <w:rPr>
-          <w:rFonts w:ascii="Times New Roman" w:hAnsi="Times New Roman" w:cs="Times New Roman"/>
-        </w:rPr>
-        <w:t xml:space="preserve">healthcare </w:t>
-      </w:r>
-      <w:r>
-        <w:rPr>
-          <w:rFonts w:ascii="Times New Roman" w:hAnsi="Times New Roman" w:cs="Times New Roman"/>
-        </w:rPr>
-        <w:t>crises</w:t>
+        <w:t>United Kingdom is the sixth largest economical country across the globe</w:t>
+      </w:r>
+      <w:r>
+        <w:rPr>
+          <w:rFonts w:ascii="Times New Roman" w:hAnsi="Times New Roman" w:cs="Times New Roman"/>
+        </w:rPr>
+        <w:t>[1]</w:t>
+      </w:r>
+      <w:r>
+        <w:rPr>
+          <w:rFonts w:ascii="Times New Roman" w:hAnsi="Times New Roman" w:cs="Times New Roman"/>
+        </w:rPr>
+        <w:t>, and yet it is facing healthcare crises. Few of the major reasons that contribute to downfall of the healthcare sector within the UK are lack of staff, an aging population, burnout of existing staff and over population. On the 2</w:t>
+      </w:r>
+      <w:r>
+        <w:rPr>
+          <w:rFonts w:ascii="Times New Roman" w:hAnsi="Times New Roman" w:cs="Times New Roman"/>
+          <w:vertAlign w:val="superscript"/>
+        </w:rPr>
+        <w:t xml:space="preserve">nd of </w:t>
+      </w:r>
+      <w:r>
+        <w:rPr>
+          <w:rFonts w:ascii="Times New Roman" w:hAnsi="Times New Roman" w:cs="Times New Roman"/>
+        </w:rPr>
+        <w:t>October 2024 a report published by BBC News stated that, the cities that had most patient per GP were Thurrock, Leicester, Blackburn with Darwen</w:t>
+      </w:r>
+      <w:r>
+        <w:rPr>
+          <w:rFonts w:ascii="Times New Roman" w:hAnsi="Times New Roman" w:cs="Times New Roman"/>
+        </w:rPr>
+        <w:t>’s</w:t>
+      </w:r>
+      <w:r>
+        <w:rPr>
+          <w:rFonts w:ascii="Times New Roman" w:hAnsi="Times New Roman" w:cs="Times New Roman"/>
+        </w:rPr>
+        <w:t>, Luton and Melton Keynes and Portsmouth</w:t>
+      </w:r>
+      <w:r>
+        <w:rPr>
+          <w:rFonts w:ascii="Times New Roman" w:hAnsi="Times New Roman" w:cs="Times New Roman"/>
+        </w:rPr>
+        <w:t xml:space="preserve"> [4]</w:t>
       </w:r>
       <w:r>
         <w:rPr>
@@ -2911,213 +2934,6 @@
         </w:rPr>
         <w:t xml:space="preserve">. </w:t>
       </w:r>
-      <w:r>
-        <w:rPr>
-          <w:rFonts w:ascii="Times New Roman" w:hAnsi="Times New Roman" w:cs="Times New Roman"/>
-        </w:rPr>
-        <w:t>Few</w:t>
-      </w:r>
-      <w:r>
-        <w:rPr>
-          <w:rFonts w:ascii="Times New Roman" w:hAnsi="Times New Roman" w:cs="Times New Roman"/>
-        </w:rPr>
-        <w:t xml:space="preserve"> of the major reasons that</w:t>
-      </w:r>
-      <w:r>
-        <w:rPr>
-          <w:rFonts w:ascii="Times New Roman" w:hAnsi="Times New Roman" w:cs="Times New Roman"/>
-        </w:rPr>
-        <w:t xml:space="preserve"> contribute to downfall of the healthcare sector within the UK are</w:t>
-      </w:r>
-      <w:r>
-        <w:rPr>
-          <w:rFonts w:ascii="Times New Roman" w:hAnsi="Times New Roman" w:cs="Times New Roman"/>
-        </w:rPr>
-        <w:t xml:space="preserve"> lack of staff, </w:t>
-      </w:r>
-      <w:r>
-        <w:rPr>
-          <w:rFonts w:ascii="Times New Roman" w:hAnsi="Times New Roman" w:cs="Times New Roman"/>
-        </w:rPr>
-        <w:t>an aging population</w:t>
-      </w:r>
-      <w:r>
-        <w:rPr>
-          <w:rFonts w:ascii="Times New Roman" w:hAnsi="Times New Roman" w:cs="Times New Roman"/>
-        </w:rPr>
-        <w:t xml:space="preserve">, </w:t>
-      </w:r>
-      <w:r>
-        <w:rPr>
-          <w:rFonts w:ascii="Times New Roman" w:hAnsi="Times New Roman" w:cs="Times New Roman"/>
-        </w:rPr>
-        <w:t xml:space="preserve">burnout of existing staff and </w:t>
-      </w:r>
-      <w:r>
-        <w:rPr>
-          <w:rFonts w:ascii="Times New Roman" w:hAnsi="Times New Roman" w:cs="Times New Roman"/>
-        </w:rPr>
-        <w:t>over population</w:t>
-      </w:r>
-      <w:r>
-        <w:rPr>
-          <w:rFonts w:ascii="Times New Roman" w:hAnsi="Times New Roman" w:cs="Times New Roman"/>
-        </w:rPr>
-        <w:t>.</w:t>
-      </w:r>
-      <w:r>
-        <w:rPr>
-          <w:rFonts w:ascii="Times New Roman" w:hAnsi="Times New Roman" w:cs="Times New Roman"/>
-        </w:rPr>
-        <w:t xml:space="preserve"> On the 2</w:t>
-      </w:r>
-      <w:r>
-        <w:rPr>
-          <w:rFonts w:ascii="Times New Roman" w:hAnsi="Times New Roman" w:cs="Times New Roman"/>
-          <w:vertAlign w:val="superscript"/>
-        </w:rPr>
-        <w:t xml:space="preserve">nd of </w:t>
-      </w:r>
-      <w:r>
-        <w:rPr>
-          <w:rFonts w:ascii="Times New Roman" w:hAnsi="Times New Roman" w:cs="Times New Roman"/>
-        </w:rPr>
-        <w:t>October 2024</w:t>
-      </w:r>
-      <w:r>
-        <w:rPr>
-          <w:rFonts w:ascii="Times New Roman" w:hAnsi="Times New Roman" w:cs="Times New Roman"/>
-        </w:rPr>
-        <w:t xml:space="preserve"> a report published by BBC News stated that</w:t>
-      </w:r>
-      <w:r>
-        <w:rPr>
-          <w:rFonts w:ascii="Times New Roman" w:hAnsi="Times New Roman" w:cs="Times New Roman"/>
-        </w:rPr>
-        <w:t xml:space="preserve">, </w:t>
-      </w:r>
-      <w:r>
-        <w:rPr>
-          <w:rFonts w:ascii="Times New Roman" w:hAnsi="Times New Roman" w:cs="Times New Roman"/>
-        </w:rPr>
-        <w:t>the cities</w:t>
-      </w:r>
-      <w:r>
-        <w:rPr>
-          <w:rFonts w:ascii="Times New Roman" w:hAnsi="Times New Roman" w:cs="Times New Roman"/>
-        </w:rPr>
-        <w:t xml:space="preserve"> </w:t>
-      </w:r>
-      <w:r>
-        <w:rPr>
-          <w:rFonts w:ascii="Times New Roman" w:hAnsi="Times New Roman" w:cs="Times New Roman"/>
-        </w:rPr>
-        <w:t>that had</w:t>
-      </w:r>
-      <w:r>
-        <w:rPr>
-          <w:rFonts w:ascii="Times New Roman" w:hAnsi="Times New Roman" w:cs="Times New Roman"/>
-        </w:rPr>
-        <w:t xml:space="preserve"> most patient per GP were </w:t>
-      </w:r>
-      <w:r>
-        <w:rPr>
-          <w:rFonts w:ascii="Times New Roman" w:hAnsi="Times New Roman" w:cs="Times New Roman"/>
-        </w:rPr>
-        <w:t>Thurrock,</w:t>
-      </w:r>
-      <w:r>
-        <w:rPr>
-          <w:rFonts w:ascii="Times New Roman" w:hAnsi="Times New Roman" w:cs="Times New Roman"/>
-        </w:rPr>
-        <w:t xml:space="preserve"> Leicester, Blackburn with </w:t>
-      </w:r>
-      <w:r>
-        <w:rPr>
-          <w:rFonts w:ascii="Times New Roman" w:hAnsi="Times New Roman" w:cs="Times New Roman"/>
-        </w:rPr>
-        <w:t>Darwen</w:t>
-      </w:r>
-      <w:r>
-        <w:rPr>
-          <w:rFonts w:ascii="Times New Roman" w:hAnsi="Times New Roman" w:cs="Times New Roman"/>
-        </w:rPr>
-        <w:t>’s</w:t>
-      </w:r>
-      <w:r>
-        <w:rPr>
-          <w:rFonts w:ascii="Times New Roman" w:hAnsi="Times New Roman" w:cs="Times New Roman"/>
-        </w:rPr>
-        <w:t xml:space="preserve">, Luton and Melton Keynes and </w:t>
-      </w:r>
-      <w:r>
-        <w:rPr>
-          <w:rFonts w:ascii="Times New Roman" w:hAnsi="Times New Roman" w:cs="Times New Roman"/>
-        </w:rPr>
-        <w:t xml:space="preserve">Portsmouth </w:t>
-      </w:r>
-      <w:sdt>
-        <w:sdtPr>
-          <w:rPr>
-            <w:rFonts w:ascii="Times New Roman" w:hAnsi="Times New Roman" w:cs="Times New Roman"/>
-          </w:rPr>
-          <w:id w:val="-1461410556"/>
-          <w:citation/>
-        </w:sdtPr>
-        <w:sdtEndPr/>
-        <w:sdtContent>
-          <w:r>
-            <w:rPr>
-              <w:rFonts w:ascii="Times New Roman" w:hAnsi="Times New Roman" w:cs="Times New Roman"/>
-            </w:rPr>
-            <w:fldChar w:fldCharType="begin"/>
-          </w:r>
-          <w:r>
-            <w:rPr>
-              <w:rFonts w:ascii="Times New Roman" w:hAnsi="Times New Roman" w:cs="Times New Roman"/>
-            </w:rPr>
-            <w:instrText xml:space="preserve">CITATION Nic24 \l 2057 </w:instrText>
-          </w:r>
-          <w:r>
-            <w:rPr>
-              <w:rFonts w:ascii="Times New Roman" w:hAnsi="Times New Roman" w:cs="Times New Roman"/>
-            </w:rPr>
-            <w:fldChar w:fldCharType="separate"/>
-          </w:r>
-          <w:r>
-            <w:rPr>
-              <w:rFonts w:ascii="Times New Roman" w:hAnsi="Times New Roman" w:cs="Times New Roman"/>
-              <w:noProof/>
-            </w:rPr>
-            <w:t xml:space="preserve"> </w:t>
-          </w:r>
-          <w:r>
-            <w:rPr>
-              <w:rFonts w:ascii="Times New Roman" w:hAnsi="Times New Roman" w:cs="Times New Roman"/>
-              <w:noProof/>
-            </w:rPr>
-            <w:t>(Nick Triggle &amp; Wesley Stephenson, 2024)</w:t>
-          </w:r>
-          <w:r>
-            <w:rPr>
-              <w:rFonts w:ascii="Times New Roman" w:hAnsi="Times New Roman" w:cs="Times New Roman"/>
-            </w:rPr>
-            <w:fldChar w:fldCharType="end"/>
-          </w:r>
-        </w:sdtContent>
-      </w:sdt>
-      <w:r>
-        <w:rPr>
-          <w:rFonts w:ascii="Times New Roman" w:hAnsi="Times New Roman" w:cs="Times New Roman"/>
-        </w:rPr>
-        <w:t>.</w:t>
-      </w:r>
-      <w:r>
-        <w:rPr>
-          <w:rFonts w:ascii="Times New Roman" w:hAnsi="Times New Roman" w:cs="Times New Roman"/>
-        </w:rPr>
-        <w:t xml:space="preserve"> </w:t>
-      </w:r>
     </w:p>
     <w:p>
       <w:pPr>
@@ -3131,97 +2947,7 @@
         <w:rPr>
           <w:rFonts w:ascii="Times New Roman" w:hAnsi="Times New Roman" w:cs="Times New Roman"/>
         </w:rPr>
-        <w:t>While this is just a broad overview of the healthcare sector, the ground reality is far more disturbing. Patients are not able to receive proper treatment due to reasons</w:t>
-      </w:r>
-      <w:r>
-        <w:rPr>
-          <w:rFonts w:ascii="Times New Roman" w:hAnsi="Times New Roman" w:cs="Times New Roman"/>
-        </w:rPr>
-        <w:t xml:space="preserve"> </w:t>
-      </w:r>
-      <w:r>
-        <w:rPr>
-          <w:rFonts w:ascii="Times New Roman" w:hAnsi="Times New Roman" w:cs="Times New Roman"/>
-        </w:rPr>
-        <w:t>zero knowledge about availability of doctors or nurses,</w:t>
-      </w:r>
-      <w:r>
-        <w:rPr>
-          <w:rFonts w:ascii="Times New Roman" w:hAnsi="Times New Roman" w:cs="Times New Roman"/>
-        </w:rPr>
-        <w:t xml:space="preserve"> </w:t>
-      </w:r>
-      <w:r>
-        <w:rPr>
-          <w:rFonts w:ascii="Times New Roman" w:hAnsi="Times New Roman" w:cs="Times New Roman"/>
-        </w:rPr>
-        <w:t xml:space="preserve">no information regarding </w:t>
-      </w:r>
-      <w:r>
-        <w:rPr>
-          <w:rFonts w:ascii="Times New Roman" w:hAnsi="Times New Roman" w:cs="Times New Roman"/>
-        </w:rPr>
-        <w:t>minor injuries</w:t>
-      </w:r>
-      <w:r>
-        <w:rPr>
-          <w:rFonts w:ascii="Times New Roman" w:hAnsi="Times New Roman" w:cs="Times New Roman"/>
-        </w:rPr>
-        <w:t xml:space="preserve">, </w:t>
-      </w:r>
-      <w:r>
-        <w:rPr>
-          <w:rFonts w:ascii="Times New Roman" w:hAnsi="Times New Roman" w:cs="Times New Roman"/>
-        </w:rPr>
-        <w:t>never-ending appointment forms</w:t>
-      </w:r>
-      <w:r>
-        <w:rPr>
-          <w:rFonts w:ascii="Times New Roman" w:hAnsi="Times New Roman" w:cs="Times New Roman"/>
-        </w:rPr>
-        <w:t xml:space="preserve"> and, </w:t>
-      </w:r>
-      <w:r>
-        <w:rPr>
-          <w:rFonts w:ascii="Times New Roman" w:hAnsi="Times New Roman" w:cs="Times New Roman"/>
-        </w:rPr>
-        <w:t xml:space="preserve">sometimes not even </w:t>
-      </w:r>
-      <w:r>
-        <w:rPr>
-          <w:rFonts w:ascii="Times New Roman" w:hAnsi="Times New Roman" w:cs="Times New Roman"/>
-        </w:rPr>
-        <w:t>able to secure</w:t>
-      </w:r>
-      <w:r>
-        <w:rPr>
-          <w:rFonts w:ascii="Times New Roman" w:hAnsi="Times New Roman" w:cs="Times New Roman"/>
-        </w:rPr>
-        <w:t xml:space="preserve"> </w:t>
-      </w:r>
-      <w:r>
-        <w:rPr>
-          <w:rFonts w:ascii="Times New Roman" w:hAnsi="Times New Roman" w:cs="Times New Roman"/>
-        </w:rPr>
-        <w:t>one</w:t>
-      </w:r>
-      <w:r>
-        <w:rPr>
-          <w:rFonts w:ascii="Times New Roman" w:hAnsi="Times New Roman" w:cs="Times New Roman"/>
-        </w:rPr>
-        <w:t xml:space="preserve"> appointment</w:t>
-      </w:r>
-      <w:r>
-        <w:rPr>
-          <w:rFonts w:ascii="Times New Roman" w:hAnsi="Times New Roman" w:cs="Times New Roman"/>
-        </w:rPr>
-        <w:t>.</w:t>
-      </w:r>
-      <w:r>
-        <w:rPr>
-          <w:rFonts w:ascii="Times New Roman" w:hAnsi="Times New Roman" w:cs="Times New Roman"/>
-        </w:rPr>
-        <w:t xml:space="preserve"> </w:t>
+        <w:t xml:space="preserve">While this is just a broad overview of the healthcare sector, the ground reality is far more disturbing. Patients are not able to receive proper treatment due to reasons zero knowledge about availability of doctors or nurses, no information regarding minor injuries, never-ending appointment forms and, sometimes not even able to secure one appointment. </w:t>
       </w:r>
     </w:p>
     <w:p>
@@ -3236,223 +2962,7 @@
         <w:rPr>
           <w:rFonts w:ascii="Times New Roman" w:hAnsi="Times New Roman" w:cs="Times New Roman"/>
         </w:rPr>
-        <w:t>Inorder to address these issues, the</w:t>
-      </w:r>
-      <w:r>
-        <w:rPr>
-          <w:rFonts w:ascii="Times New Roman" w:hAnsi="Times New Roman" w:cs="Times New Roman"/>
-        </w:rPr>
-        <w:t xml:space="preserve"> </w:t>
-      </w:r>
-      <w:r>
-        <w:rPr>
-          <w:rFonts w:ascii="Times New Roman" w:hAnsi="Times New Roman" w:cs="Times New Roman"/>
-        </w:rPr>
-        <w:t>aim</w:t>
-      </w:r>
-      <w:r>
-        <w:rPr>
-          <w:rFonts w:ascii="Times New Roman" w:hAnsi="Times New Roman" w:cs="Times New Roman"/>
-        </w:rPr>
-        <w:t xml:space="preserve"> of this project</w:t>
-      </w:r>
-      <w:r>
-        <w:rPr>
-          <w:rFonts w:ascii="Times New Roman" w:hAnsi="Times New Roman" w:cs="Times New Roman"/>
-        </w:rPr>
-        <w:t xml:space="preserve"> is to design/develop An Automated System </w:t>
-      </w:r>
-      <w:r>
-        <w:rPr>
-          <w:rFonts w:ascii="Times New Roman" w:hAnsi="Times New Roman" w:cs="Times New Roman"/>
-        </w:rPr>
-        <w:t>for</w:t>
-      </w:r>
-      <w:r>
-        <w:rPr>
-          <w:rFonts w:ascii="Times New Roman" w:hAnsi="Times New Roman" w:cs="Times New Roman"/>
-        </w:rPr>
-        <w:t xml:space="preserve"> Local GPs</w:t>
-      </w:r>
-      <w:r>
-        <w:rPr>
-          <w:rFonts w:ascii="Times New Roman" w:hAnsi="Times New Roman" w:cs="Times New Roman"/>
-        </w:rPr>
-        <w:t>, which will be helpful for both healthcare staff and Patients</w:t>
-      </w:r>
-      <w:r>
-        <w:rPr>
-          <w:rFonts w:ascii="Times New Roman" w:hAnsi="Times New Roman" w:cs="Times New Roman"/>
-        </w:rPr>
-        <w:t xml:space="preserve">. The </w:t>
-      </w:r>
-      <w:r>
-        <w:rPr>
-          <w:rFonts w:ascii="Times New Roman" w:hAnsi="Times New Roman" w:cs="Times New Roman"/>
-        </w:rPr>
-        <w:t xml:space="preserve">Web app would be developed considering objectives such as </w:t>
-      </w:r>
-      <w:r>
-        <w:rPr>
-          <w:rFonts w:ascii="Times New Roman" w:hAnsi="Times New Roman" w:cs="Times New Roman"/>
-        </w:rPr>
-        <w:t>data security</w:t>
-      </w:r>
-      <w:r>
-        <w:rPr>
-          <w:rFonts w:ascii="Times New Roman" w:hAnsi="Times New Roman" w:cs="Times New Roman"/>
-        </w:rPr>
-        <w:t>,</w:t>
-      </w:r>
-      <w:r>
-        <w:rPr>
-          <w:rFonts w:ascii="Times New Roman" w:hAnsi="Times New Roman" w:cs="Times New Roman"/>
-        </w:rPr>
-        <w:t xml:space="preserve"> </w:t>
-      </w:r>
-      <w:r>
-        <w:rPr>
-          <w:rFonts w:ascii="Times New Roman" w:hAnsi="Times New Roman" w:cs="Times New Roman"/>
-        </w:rPr>
-        <w:t xml:space="preserve">less </w:t>
-      </w:r>
-      <w:r>
-        <w:rPr>
-          <w:rFonts w:ascii="Times New Roman" w:hAnsi="Times New Roman" w:cs="Times New Roman"/>
-        </w:rPr>
-        <w:t>time-consuming</w:t>
-      </w:r>
-      <w:r>
-        <w:rPr>
-          <w:rFonts w:ascii="Times New Roman" w:hAnsi="Times New Roman" w:cs="Times New Roman"/>
-        </w:rPr>
-        <w:t xml:space="preserve"> processes</w:t>
-      </w:r>
-      <w:r>
-        <w:rPr>
-          <w:rFonts w:ascii="Times New Roman" w:hAnsi="Times New Roman" w:cs="Times New Roman"/>
-        </w:rPr>
-        <w:t xml:space="preserve"> and user-friendly UI. These objectives will cater the need of both healthcare staff and Patients by allowing staff to set availability prior then a month, retrieve medical history of patients with ease and provide prescriptions while maintaining medical records. On contrary, the patients will be able to manage/ view prescriptions, for minor injuries </w:t>
-      </w:r>
-      <w:r>
-        <w:rPr>
-          <w:rFonts w:ascii="Times New Roman" w:hAnsi="Times New Roman" w:cs="Times New Roman"/>
-        </w:rPr>
-        <w:t xml:space="preserve">they could </w:t>
-      </w:r>
-      <w:r>
-        <w:rPr>
-          <w:rFonts w:ascii="Times New Roman" w:hAnsi="Times New Roman" w:cs="Times New Roman"/>
-        </w:rPr>
-        <w:t>leverage informative articles and free one-to-one chat feature available on the Web App.</w:t>
-      </w:r>
-      <w:r>
-        <w:rPr>
-          <w:rFonts w:ascii="Times New Roman" w:hAnsi="Times New Roman" w:cs="Times New Roman"/>
-        </w:rPr>
-        <w:t xml:space="preserve"> </w:t>
-      </w:r>
-      <w:r>
-        <w:rPr>
-          <w:rFonts w:ascii="Times New Roman" w:hAnsi="Times New Roman" w:cs="Times New Roman"/>
-        </w:rPr>
-        <w:t xml:space="preserve">This project </w:t>
-      </w:r>
-      <w:r>
-        <w:rPr>
-          <w:rFonts w:ascii="Times New Roman" w:hAnsi="Times New Roman" w:cs="Times New Roman"/>
-        </w:rPr>
-        <w:t>will</w:t>
-      </w:r>
-      <w:r>
-        <w:rPr>
-          <w:rFonts w:ascii="Times New Roman" w:hAnsi="Times New Roman" w:cs="Times New Roman"/>
-        </w:rPr>
-        <w:t xml:space="preserve"> </w:t>
-      </w:r>
-      <w:r>
-        <w:rPr>
-          <w:rFonts w:ascii="Times New Roman" w:hAnsi="Times New Roman" w:cs="Times New Roman"/>
-        </w:rPr>
-        <w:t>allow</w:t>
-      </w:r>
-      <w:r>
-        <w:rPr>
-          <w:rFonts w:ascii="Times New Roman" w:hAnsi="Times New Roman" w:cs="Times New Roman"/>
-        </w:rPr>
-        <w:t xml:space="preserve"> the patients</w:t>
-      </w:r>
-      <w:r>
-        <w:rPr>
-          <w:rFonts w:ascii="Times New Roman" w:hAnsi="Times New Roman" w:cs="Times New Roman"/>
-        </w:rPr>
-        <w:t xml:space="preserve"> to</w:t>
-      </w:r>
-      <w:r>
-        <w:rPr>
-          <w:rFonts w:ascii="Times New Roman" w:hAnsi="Times New Roman" w:cs="Times New Roman"/>
-        </w:rPr>
-        <w:t xml:space="preserve"> access t</w:t>
-      </w:r>
-      <w:r>
-        <w:rPr>
-          <w:rFonts w:ascii="Times New Roman" w:hAnsi="Times New Roman" w:cs="Times New Roman"/>
-        </w:rPr>
-        <w:t>he</w:t>
-      </w:r>
-      <w:r>
-        <w:rPr>
-          <w:rFonts w:ascii="Times New Roman" w:hAnsi="Times New Roman" w:cs="Times New Roman"/>
-        </w:rPr>
-        <w:t xml:space="preserve"> </w:t>
-      </w:r>
-      <w:r>
-        <w:rPr>
-          <w:rFonts w:ascii="Times New Roman" w:hAnsi="Times New Roman" w:cs="Times New Roman"/>
-        </w:rPr>
-        <w:t xml:space="preserve">GP on-demand without waiting for weeks </w:t>
-      </w:r>
-      <w:r>
-        <w:rPr>
-          <w:rFonts w:ascii="Times New Roman" w:hAnsi="Times New Roman" w:cs="Times New Roman"/>
-        </w:rPr>
-        <w:t xml:space="preserve">or months </w:t>
-      </w:r>
-      <w:r>
-        <w:rPr>
-          <w:rFonts w:ascii="Times New Roman" w:hAnsi="Times New Roman" w:cs="Times New Roman"/>
-        </w:rPr>
-        <w:t xml:space="preserve">and </w:t>
-      </w:r>
-      <w:r>
-        <w:rPr>
-          <w:rFonts w:ascii="Times New Roman" w:hAnsi="Times New Roman" w:cs="Times New Roman"/>
-        </w:rPr>
-        <w:t xml:space="preserve">this will </w:t>
-      </w:r>
-      <w:r>
-        <w:rPr>
-          <w:rFonts w:ascii="Times New Roman" w:hAnsi="Times New Roman" w:cs="Times New Roman"/>
-        </w:rPr>
-        <w:t xml:space="preserve">also optimize the workload for the </w:t>
-      </w:r>
-      <w:r>
-        <w:rPr>
-          <w:rFonts w:ascii="Times New Roman" w:hAnsi="Times New Roman" w:cs="Times New Roman"/>
-        </w:rPr>
-        <w:t>staff</w:t>
-      </w:r>
-      <w:r>
-        <w:rPr>
-          <w:rFonts w:ascii="Times New Roman" w:hAnsi="Times New Roman" w:cs="Times New Roman"/>
-        </w:rPr>
-        <w:t>.</w:t>
-      </w:r>
-      <w:r>
-        <w:rPr>
-          <w:rFonts w:ascii="Times New Roman" w:hAnsi="Times New Roman" w:cs="Times New Roman"/>
-        </w:rPr>
-        <w:t xml:space="preserve"> </w:t>
+        <w:t xml:space="preserve">Inorder to address these issues, the aim of this project is to design/develop An Automated System for Local GPs, which will be helpful for both healthcare staff and Patients. The Web app would be developed considering objectives such as data security, less time-consuming processes and user-friendly UI. These objectives will cater the need of both healthcare staff and Patients by allowing staff to set availability prior then a month, retrieve medical history of patients with ease and provide prescriptions while maintaining medical records. On contrary, the patients will be able to manage/ view prescriptions, for minor injuries they could leverage informative articles and free one-to-one chat feature available on the Web App. This project will allow the patients to access the GP on-demand without waiting for weeks or months and this will also optimize the workload for the staff. </w:t>
       </w:r>
     </w:p>
     <w:p>
@@ -3469,7 +2979,7 @@
           <w:bCs/>
         </w:rPr>
       </w:pPr>
-      <w:bookmarkStart w:id="1" w:name="_Toc191146500"/>
+      <w:bookmarkStart w:id="1" w:name="_Toc191476341"/>
       <w:r>
         <w:rPr>
           <w:rFonts w:ascii="Times New Roman" w:hAnsi="Times New Roman" w:cs="Times New Roman"/>
@@ -3509,15 +3019,7 @@
           <w:sz w:val="25"/>
           <w:szCs w:val="25"/>
         </w:rPr>
-        <w:t xml:space="preserve">Security of the web application due to </w:t>
-      </w:r>
-      <w:r>
-        <w:rPr>
-          <w:rFonts w:ascii="Times New Roman" w:hAnsi="Times New Roman" w:cs="Times New Roman"/>
-          <w:sz w:val="25"/>
-          <w:szCs w:val="25"/>
-        </w:rPr>
-        <w:t>data confidentiality.</w:t>
+        <w:t>Security of the web application due to data confidentiality.</w:t>
       </w:r>
     </w:p>
     <w:p>
@@ -3541,47 +3043,7 @@
           <w:sz w:val="25"/>
           <w:szCs w:val="25"/>
         </w:rPr>
-        <w:t>User friendly</w:t>
-      </w:r>
-      <w:r>
-        <w:rPr>
-          <w:rFonts w:ascii="Times New Roman" w:hAnsi="Times New Roman" w:cs="Times New Roman"/>
-          <w:sz w:val="25"/>
-          <w:szCs w:val="25"/>
-        </w:rPr>
-        <w:t xml:space="preserve"> </w:t>
-      </w:r>
-      <w:r>
-        <w:rPr>
-          <w:rFonts w:ascii="Times New Roman" w:hAnsi="Times New Roman" w:cs="Times New Roman"/>
-          <w:sz w:val="25"/>
-          <w:szCs w:val="25"/>
-        </w:rPr>
-        <w:t>Design</w:t>
-      </w:r>
-      <w:r>
-        <w:rPr>
-          <w:rFonts w:ascii="Times New Roman" w:hAnsi="Times New Roman" w:cs="Times New Roman"/>
-          <w:sz w:val="25"/>
-          <w:szCs w:val="25"/>
-        </w:rPr>
-        <w:t xml:space="preserve">s, </w:t>
-      </w:r>
-      <w:r>
-        <w:rPr>
-          <w:rFonts w:ascii="Times New Roman" w:hAnsi="Times New Roman" w:cs="Times New Roman"/>
-          <w:sz w:val="25"/>
-          <w:szCs w:val="25"/>
-        </w:rPr>
-        <w:t>without much re-routing</w:t>
-      </w:r>
-      <w:r>
-        <w:rPr>
-          <w:rFonts w:ascii="Times New Roman" w:hAnsi="Times New Roman" w:cs="Times New Roman"/>
-          <w:sz w:val="25"/>
-          <w:szCs w:val="25"/>
-        </w:rPr>
-        <w:t>.</w:t>
+        <w:t>User friendly Designs, without much re-routing.</w:t>
       </w:r>
     </w:p>
     <w:p>
@@ -3605,15 +3067,7 @@
           <w:sz w:val="25"/>
           <w:szCs w:val="25"/>
         </w:rPr>
-        <w:t>Easy appointment scheduling</w:t>
-      </w:r>
-      <w:r>
-        <w:rPr>
-          <w:rFonts w:ascii="Times New Roman" w:hAnsi="Times New Roman" w:cs="Times New Roman"/>
-          <w:sz w:val="25"/>
-          <w:szCs w:val="25"/>
-        </w:rPr>
-        <w:t xml:space="preserve"> without much hassle.</w:t>
+        <w:t>Easy appointment scheduling without much hassle.</w:t>
       </w:r>
     </w:p>
     <w:p>
@@ -3661,15 +3115,7 @@
           <w:sz w:val="25"/>
           <w:szCs w:val="25"/>
         </w:rPr>
-        <w:t>Payment integration</w:t>
-      </w:r>
-      <w:r>
-        <w:rPr>
-          <w:rFonts w:ascii="Times New Roman" w:hAnsi="Times New Roman" w:cs="Times New Roman"/>
-          <w:sz w:val="25"/>
-          <w:szCs w:val="25"/>
-        </w:rPr>
-        <w:t>.</w:t>
+        <w:t>Payment integration.</w:t>
       </w:r>
     </w:p>
     <w:p>
@@ -3693,15 +3139,7 @@
           <w:sz w:val="25"/>
           <w:szCs w:val="25"/>
         </w:rPr>
-        <w:t>Cloud Deployment</w:t>
-      </w:r>
-      <w:r>
-        <w:rPr>
-          <w:rFonts w:ascii="Times New Roman" w:hAnsi="Times New Roman" w:cs="Times New Roman"/>
-          <w:sz w:val="25"/>
-          <w:szCs w:val="25"/>
-        </w:rPr>
-        <w:t>.</w:t>
+        <w:t>Cloud Deployment.</w:t>
       </w:r>
     </w:p>
     <w:p>
@@ -3728,7 +3166,7 @@
           <w:bCs/>
         </w:rPr>
       </w:pPr>
-      <w:bookmarkStart w:id="2" w:name="_Toc191146501"/>
+      <w:bookmarkStart w:id="2" w:name="_Toc191476342"/>
       <w:r>
         <w:rPr>
           <w:rFonts w:ascii="Times New Roman" w:hAnsi="Times New Roman" w:cs="Times New Roman"/>
@@ -3753,7 +3191,7 @@
           <w:bCs/>
         </w:rPr>
       </w:pPr>
-      <w:bookmarkStart w:id="3" w:name="_Toc191146502"/>
+      <w:bookmarkStart w:id="3" w:name="_Toc191476343"/>
       <w:r>
         <w:rPr>
           <w:rFonts w:ascii="Times New Roman" w:hAnsi="Times New Roman" w:cs="Times New Roman"/>
@@ -3795,103 +3233,7 @@
           <w:szCs w:val="24"/>
           <w:lang w:eastAsia="en-GB"/>
         </w:rPr>
-        <w:t xml:space="preserve"> The patient will be able to register </w:t>
-      </w:r>
-      <w:r>
-        <w:rPr>
-          <w:rFonts w:ascii="Times New Roman" w:eastAsia="Times New Roman" w:hAnsi="Times New Roman" w:cs="Times New Roman"/>
-          <w:szCs w:val="24"/>
-          <w:lang w:eastAsia="en-GB"/>
-        </w:rPr>
-        <w:t xml:space="preserve">to the </w:t>
-      </w:r>
-      <w:r>
-        <w:rPr>
-          <w:rFonts w:ascii="Times New Roman" w:eastAsia="Times New Roman" w:hAnsi="Times New Roman" w:cs="Times New Roman"/>
-          <w:szCs w:val="24"/>
-          <w:lang w:eastAsia="en-GB"/>
-        </w:rPr>
-        <w:t>webapp</w:t>
-      </w:r>
-      <w:r>
-        <w:rPr>
-          <w:rFonts w:ascii="Times New Roman" w:eastAsia="Times New Roman" w:hAnsi="Times New Roman" w:cs="Times New Roman"/>
-          <w:szCs w:val="24"/>
-          <w:lang w:eastAsia="en-GB"/>
-        </w:rPr>
-        <w:t xml:space="preserve"> using</w:t>
-      </w:r>
-      <w:r>
-        <w:rPr>
-          <w:rFonts w:ascii="Times New Roman" w:eastAsia="Times New Roman" w:hAnsi="Times New Roman" w:cs="Times New Roman"/>
-          <w:szCs w:val="24"/>
-          <w:lang w:eastAsia="en-GB"/>
-        </w:rPr>
-        <w:t xml:space="preserve"> secure login</w:t>
-      </w:r>
-      <w:r>
-        <w:rPr>
-          <w:rFonts w:ascii="Times New Roman" w:eastAsia="Times New Roman" w:hAnsi="Times New Roman" w:cs="Times New Roman"/>
-          <w:szCs w:val="24"/>
-          <w:lang w:eastAsia="en-GB"/>
-        </w:rPr>
-        <w:t xml:space="preserve"> credentials</w:t>
-      </w:r>
-      <w:r>
-        <w:rPr>
-          <w:rFonts w:ascii="Times New Roman" w:eastAsia="Times New Roman" w:hAnsi="Times New Roman" w:cs="Times New Roman"/>
-          <w:szCs w:val="24"/>
-          <w:lang w:eastAsia="en-GB"/>
-        </w:rPr>
-        <w:t xml:space="preserve">, </w:t>
-      </w:r>
-      <w:r>
-        <w:rPr>
-          <w:rFonts w:ascii="Times New Roman" w:eastAsia="Times New Roman" w:hAnsi="Times New Roman" w:cs="Times New Roman"/>
-          <w:szCs w:val="24"/>
-          <w:lang w:eastAsia="en-GB"/>
-        </w:rPr>
-        <w:t>allowing them to</w:t>
-      </w:r>
-      <w:r>
-        <w:rPr>
-          <w:rFonts w:ascii="Times New Roman" w:eastAsia="Times New Roman" w:hAnsi="Times New Roman" w:cs="Times New Roman"/>
-          <w:szCs w:val="24"/>
-          <w:lang w:eastAsia="en-GB"/>
-        </w:rPr>
-        <w:t xml:space="preserve"> </w:t>
-      </w:r>
-      <w:r>
-        <w:rPr>
-          <w:rFonts w:ascii="Times New Roman" w:eastAsia="Times New Roman" w:hAnsi="Times New Roman" w:cs="Times New Roman"/>
-          <w:szCs w:val="24"/>
-          <w:lang w:eastAsia="en-GB"/>
-        </w:rPr>
-        <w:t xml:space="preserve">add/upload their previous </w:t>
-      </w:r>
-      <w:r>
-        <w:rPr>
-          <w:rFonts w:ascii="Times New Roman" w:eastAsia="Times New Roman" w:hAnsi="Times New Roman" w:cs="Times New Roman"/>
-          <w:szCs w:val="24"/>
-          <w:lang w:eastAsia="en-GB"/>
-        </w:rPr>
-        <w:t>medical</w:t>
-      </w:r>
-      <w:r>
-        <w:rPr>
-          <w:rFonts w:ascii="Times New Roman" w:eastAsia="Times New Roman" w:hAnsi="Times New Roman" w:cs="Times New Roman"/>
-          <w:szCs w:val="24"/>
-          <w:lang w:eastAsia="en-GB"/>
-        </w:rPr>
-        <w:t xml:space="preserve"> </w:t>
-      </w:r>
-      <w:r>
-        <w:rPr>
-          <w:rFonts w:ascii="Times New Roman" w:eastAsia="Times New Roman" w:hAnsi="Times New Roman" w:cs="Times New Roman"/>
-          <w:szCs w:val="24"/>
-          <w:lang w:eastAsia="en-GB"/>
-        </w:rPr>
-        <w:t>history. Registration of Doctors and Nurses will be performed by Admin.</w:t>
+        <w:t xml:space="preserve"> The patient will be able to register to the webapp using secure login credentials, allowing them to add/upload their previous medical history. Registration of Doctors and Nurses will be performed by Admin.</w:t>
       </w:r>
     </w:p>
     <w:p>
@@ -3925,15 +3267,7 @@
           <w:szCs w:val="24"/>
           <w:lang w:eastAsia="en-GB"/>
         </w:rPr>
-        <w:t xml:space="preserve"> The Doctor and Nurses </w:t>
-      </w:r>
-      <w:r>
-        <w:rPr>
-          <w:rFonts w:ascii="Times New Roman" w:eastAsia="Times New Roman" w:hAnsi="Times New Roman" w:cs="Times New Roman"/>
-          <w:szCs w:val="24"/>
-          <w:lang w:eastAsia="en-GB"/>
-        </w:rPr>
-        <w:t>will be allowed to set their availability prior to a month.</w:t>
+        <w:t xml:space="preserve"> The Doctor and Nurses will be allowed to set their availability prior to a month.</w:t>
       </w:r>
     </w:p>
     <w:p>
@@ -3959,27 +3293,7 @@
           <w:szCs w:val="24"/>
           <w:lang w:eastAsia="en-GB"/>
         </w:rPr>
-        <w:t xml:space="preserve">Book </w:t>
-      </w:r>
-      <w:r>
-        <w:rPr>
-          <w:rFonts w:ascii="Times New Roman" w:eastAsia="Times New Roman" w:hAnsi="Times New Roman" w:cs="Times New Roman"/>
-          <w:b/>
-          <w:bCs/>
-          <w:szCs w:val="24"/>
-          <w:lang w:eastAsia="en-GB"/>
-        </w:rPr>
-        <w:t>appointment</w:t>
-      </w:r>
-      <w:r>
-        <w:rPr>
-          <w:rFonts w:ascii="Times New Roman" w:eastAsia="Times New Roman" w:hAnsi="Times New Roman" w:cs="Times New Roman"/>
-          <w:b/>
-          <w:bCs/>
-          <w:szCs w:val="24"/>
-          <w:lang w:eastAsia="en-GB"/>
-        </w:rPr>
-        <w:t>:</w:t>
+        <w:t>Book appointment:</w:t>
       </w:r>
       <w:r>
         <w:rPr>
@@ -3987,39 +3301,7 @@
           <w:szCs w:val="24"/>
           <w:lang w:eastAsia="en-GB"/>
         </w:rPr>
-        <w:t xml:space="preserve"> </w:t>
-      </w:r>
-      <w:r>
-        <w:rPr>
-          <w:rFonts w:ascii="Times New Roman" w:eastAsia="Times New Roman" w:hAnsi="Times New Roman" w:cs="Times New Roman"/>
-          <w:szCs w:val="24"/>
-          <w:lang w:eastAsia="en-GB"/>
-        </w:rPr>
-        <w:t xml:space="preserve">As per the need of patients they </w:t>
-      </w:r>
-      <w:r>
-        <w:rPr>
-          <w:rFonts w:ascii="Times New Roman" w:eastAsia="Times New Roman" w:hAnsi="Times New Roman" w:cs="Times New Roman"/>
-          <w:szCs w:val="24"/>
-          <w:lang w:eastAsia="en-GB"/>
-        </w:rPr>
-        <w:t xml:space="preserve">can book the </w:t>
-      </w:r>
-      <w:r>
-        <w:rPr>
-          <w:rFonts w:ascii="Times New Roman" w:eastAsia="Times New Roman" w:hAnsi="Times New Roman" w:cs="Times New Roman"/>
-          <w:szCs w:val="24"/>
-          <w:lang w:eastAsia="en-GB"/>
-        </w:rPr>
-        <w:t>appointment</w:t>
-      </w:r>
-      <w:r>
-        <w:rPr>
-          <w:rFonts w:ascii="Times New Roman" w:eastAsia="Times New Roman" w:hAnsi="Times New Roman" w:cs="Times New Roman"/>
-          <w:szCs w:val="24"/>
-          <w:lang w:eastAsia="en-GB"/>
-        </w:rPr>
-        <w:t xml:space="preserve"> with the available Doctor/Nurse. </w:t>
+        <w:t xml:space="preserve"> As per the need of patients they can book the appointment with the available Doctor/Nurse. </w:t>
       </w:r>
     </w:p>
     <w:p>
@@ -4043,17 +3325,7 @@
           <w:lang w:eastAsia="en-GB"/>
         </w:rPr>
         <w:lastRenderedPageBreak/>
-        <w:t>Provide</w:t>
-      </w:r>
-      <w:r>
-        <w:rPr>
-          <w:rFonts w:ascii="Times New Roman" w:eastAsia="Times New Roman" w:hAnsi="Times New Roman" w:cs="Times New Roman"/>
-          <w:b/>
-          <w:bCs/>
-          <w:szCs w:val="24"/>
-          <w:lang w:eastAsia="en-GB"/>
-        </w:rPr>
-        <w:t xml:space="preserve"> prescription:</w:t>
+        <w:t>Provide prescription:</w:t>
       </w:r>
       <w:r>
         <w:rPr>
@@ -4061,15 +3333,7 @@
           <w:szCs w:val="24"/>
           <w:lang w:eastAsia="en-GB"/>
         </w:rPr>
-        <w:t xml:space="preserve"> The Doctor will </w:t>
-      </w:r>
-      <w:r>
-        <w:rPr>
-          <w:rFonts w:ascii="Times New Roman" w:eastAsia="Times New Roman" w:hAnsi="Times New Roman" w:cs="Times New Roman"/>
-          <w:szCs w:val="24"/>
-          <w:lang w:eastAsia="en-GB"/>
-        </w:rPr>
-        <w:t>be able to access medical history of patients and provide a digital prescription on the web app.</w:t>
+        <w:t xml:space="preserve"> The Doctor will be able to access medical history of patients and provide a digital prescription on the web app.</w:t>
       </w:r>
     </w:p>
     <w:p>
@@ -4092,7 +3356,7 @@
           <w:szCs w:val="24"/>
           <w:lang w:eastAsia="en-GB"/>
         </w:rPr>
-        <w:t>Adm</w:t>
+        <w:t xml:space="preserve">Admin Dashboard: </w:t>
       </w:r>
       <w:r>
         <w:rPr>
@@ -4102,57 +3366,7 @@
           <w:szCs w:val="24"/>
           <w:lang w:eastAsia="en-GB"/>
         </w:rPr>
-        <w:t>in</w:t>
-      </w:r>
-      <w:r>
-        <w:rPr>
-          <w:rFonts w:ascii="Times New Roman" w:eastAsia="Times New Roman" w:hAnsi="Times New Roman" w:cs="Times New Roman"/>
-          <w:b/>
-          <w:bCs/>
-          <w:szCs w:val="24"/>
-          <w:lang w:eastAsia="en-GB"/>
-        </w:rPr>
-        <w:t xml:space="preserve"> Dashboard: </w:t>
-      </w:r>
-      <w:r>
-        <w:rPr>
-          <w:rFonts w:ascii="Times New Roman" w:eastAsia="Times New Roman" w:hAnsi="Times New Roman" w:cs="Times New Roman"/>
-          <w:szCs w:val="24"/>
-          <w:lang w:eastAsia="en-GB"/>
-        </w:rPr>
-        <w:t xml:space="preserve">The dashboard will help to add/delete patients, add/delete doctors, add/delete </w:t>
-      </w:r>
-      <w:r>
-        <w:rPr>
-          <w:rFonts w:ascii="Times New Roman" w:eastAsia="Times New Roman" w:hAnsi="Times New Roman" w:cs="Times New Roman"/>
-          <w:szCs w:val="24"/>
-          <w:lang w:eastAsia="en-GB"/>
-        </w:rPr>
-        <w:t xml:space="preserve">nurses and scheduling the </w:t>
-      </w:r>
-      <w:r>
-        <w:rPr>
-          <w:rFonts w:ascii="Times New Roman" w:eastAsia="Times New Roman" w:hAnsi="Times New Roman" w:cs="Times New Roman"/>
-          <w:szCs w:val="24"/>
-          <w:lang w:eastAsia="en-GB"/>
-        </w:rPr>
-        <w:t>bookings</w:t>
-      </w:r>
-      <w:r>
-        <w:rPr>
-          <w:rFonts w:ascii="Times New Roman" w:eastAsia="Times New Roman" w:hAnsi="Times New Roman" w:cs="Times New Roman"/>
-          <w:szCs w:val="24"/>
-          <w:lang w:eastAsia="en-GB"/>
-        </w:rPr>
-        <w:t xml:space="preserve"> for senior citizens</w:t>
-      </w:r>
-      <w:r>
-        <w:rPr>
-          <w:rFonts w:ascii="Times New Roman" w:eastAsia="Times New Roman" w:hAnsi="Times New Roman" w:cs="Times New Roman"/>
-          <w:szCs w:val="24"/>
-          <w:lang w:eastAsia="en-GB"/>
-        </w:rPr>
-        <w:t>.</w:t>
+        <w:t>The dashboard will help to add/delete patients, add/delete doctors, add/delete nurses and scheduling the bookings for senior citizens.</w:t>
       </w:r>
       <w:r>
         <w:rPr>
@@ -4181,17 +3395,7 @@
           <w:szCs w:val="24"/>
           <w:lang w:eastAsia="en-GB"/>
         </w:rPr>
-        <w:t>Staff</w:t>
-      </w:r>
-      <w:r>
-        <w:rPr>
-          <w:rFonts w:ascii="Times New Roman" w:eastAsia="Times New Roman" w:hAnsi="Times New Roman" w:cs="Times New Roman"/>
-          <w:b/>
-          <w:bCs/>
-          <w:szCs w:val="24"/>
-          <w:lang w:eastAsia="en-GB"/>
-        </w:rPr>
-        <w:t xml:space="preserve"> Dashboard:</w:t>
+        <w:t>Staff Dashboard:</w:t>
       </w:r>
       <w:r>
         <w:rPr>
@@ -4199,103 +3403,7 @@
           <w:szCs w:val="24"/>
           <w:lang w:eastAsia="en-GB"/>
         </w:rPr>
-        <w:t xml:space="preserve"> The Dashboard will </w:t>
-      </w:r>
-      <w:r>
-        <w:rPr>
-          <w:rFonts w:ascii="Times New Roman" w:eastAsia="Times New Roman" w:hAnsi="Times New Roman" w:cs="Times New Roman"/>
-          <w:szCs w:val="24"/>
-          <w:lang w:eastAsia="en-GB"/>
-        </w:rPr>
-        <w:t>help</w:t>
-      </w:r>
-      <w:r>
-        <w:rPr>
-          <w:rFonts w:ascii="Times New Roman" w:eastAsia="Times New Roman" w:hAnsi="Times New Roman" w:cs="Times New Roman"/>
-          <w:szCs w:val="24"/>
-          <w:lang w:eastAsia="en-GB"/>
-        </w:rPr>
-        <w:t xml:space="preserve"> staff</w:t>
-      </w:r>
-      <w:r>
-        <w:rPr>
-          <w:rFonts w:ascii="Times New Roman" w:eastAsia="Times New Roman" w:hAnsi="Times New Roman" w:cs="Times New Roman"/>
-          <w:szCs w:val="24"/>
-          <w:lang w:eastAsia="en-GB"/>
-        </w:rPr>
-        <w:t xml:space="preserve"> to set the</w:t>
-      </w:r>
-      <w:r>
-        <w:rPr>
-          <w:rFonts w:ascii="Times New Roman" w:eastAsia="Times New Roman" w:hAnsi="Times New Roman" w:cs="Times New Roman"/>
-          <w:szCs w:val="24"/>
-          <w:lang w:eastAsia="en-GB"/>
-        </w:rPr>
-        <w:t xml:space="preserve">ir </w:t>
-      </w:r>
-      <w:r>
-        <w:rPr>
-          <w:rFonts w:ascii="Times New Roman" w:eastAsia="Times New Roman" w:hAnsi="Times New Roman" w:cs="Times New Roman"/>
-          <w:szCs w:val="24"/>
-          <w:lang w:eastAsia="en-GB"/>
-        </w:rPr>
-        <w:t xml:space="preserve">availability, </w:t>
-      </w:r>
-      <w:r>
-        <w:rPr>
-          <w:rFonts w:ascii="Times New Roman" w:eastAsia="Times New Roman" w:hAnsi="Times New Roman" w:cs="Times New Roman"/>
-          <w:szCs w:val="24"/>
-          <w:lang w:eastAsia="en-GB"/>
-        </w:rPr>
-        <w:t>view</w:t>
-      </w:r>
-      <w:r>
-        <w:rPr>
-          <w:rFonts w:ascii="Times New Roman" w:eastAsia="Times New Roman" w:hAnsi="Times New Roman" w:cs="Times New Roman"/>
-          <w:szCs w:val="24"/>
-          <w:lang w:eastAsia="en-GB"/>
-        </w:rPr>
-        <w:t xml:space="preserve"> booked appointments, provide prescriptions, view </w:t>
-      </w:r>
-      <w:r>
-        <w:rPr>
-          <w:rFonts w:ascii="Times New Roman" w:eastAsia="Times New Roman" w:hAnsi="Times New Roman" w:cs="Times New Roman"/>
-          <w:szCs w:val="24"/>
-          <w:lang w:eastAsia="en-GB"/>
-        </w:rPr>
-        <w:t xml:space="preserve">patients </w:t>
-      </w:r>
-      <w:r>
-        <w:rPr>
-          <w:rFonts w:ascii="Times New Roman" w:eastAsia="Times New Roman" w:hAnsi="Times New Roman" w:cs="Times New Roman"/>
-          <w:szCs w:val="24"/>
-          <w:lang w:eastAsia="en-GB"/>
-        </w:rPr>
-        <w:t>medical history</w:t>
-      </w:r>
-      <w:r>
-        <w:rPr>
-          <w:rFonts w:ascii="Times New Roman" w:eastAsia="Times New Roman" w:hAnsi="Times New Roman" w:cs="Times New Roman"/>
-          <w:szCs w:val="24"/>
-          <w:lang w:eastAsia="en-GB"/>
-        </w:rPr>
-        <w:t xml:space="preserve"> and s</w:t>
-      </w:r>
-      <w:r>
-        <w:rPr>
-          <w:rFonts w:ascii="Times New Roman" w:eastAsia="Times New Roman" w:hAnsi="Times New Roman" w:cs="Times New Roman"/>
-          <w:szCs w:val="24"/>
-          <w:lang w:eastAsia="en-GB"/>
-        </w:rPr>
-        <w:t>end prescription to pharmacy</w:t>
-      </w:r>
-      <w:r>
-        <w:rPr>
-          <w:rFonts w:ascii="Times New Roman" w:eastAsia="Times New Roman" w:hAnsi="Times New Roman" w:cs="Times New Roman"/>
-          <w:szCs w:val="24"/>
-          <w:lang w:eastAsia="en-GB"/>
-        </w:rPr>
-        <w:t>.</w:t>
+        <w:t xml:space="preserve"> The Dashboard will help staff to set their availability, view booked appointments, provide prescriptions, view patients medical history and send prescription to pharmacy.</w:t>
       </w:r>
     </w:p>
     <w:p>
@@ -4326,32 +3434,8 @@
           <w:szCs w:val="24"/>
           <w:lang w:eastAsia="en-GB"/>
         </w:rPr>
-        <w:t xml:space="preserve"> The Dashboard will show the Doctor/Nurse Availability, book appointment, view prescriptions, upload the prior medical history, </w:t>
-      </w:r>
-      <w:r>
-        <w:rPr>
-          <w:rFonts w:ascii="Times New Roman" w:eastAsia="Times New Roman" w:hAnsi="Times New Roman" w:cs="Times New Roman"/>
-          <w:szCs w:val="24"/>
-          <w:lang w:eastAsia="en-GB"/>
-        </w:rPr>
-        <w:t>previous booked appointments</w:t>
-      </w:r>
-      <w:r>
-        <w:rPr>
-          <w:rFonts w:ascii="Times New Roman" w:eastAsia="Times New Roman" w:hAnsi="Times New Roman" w:cs="Times New Roman"/>
-          <w:szCs w:val="24"/>
-          <w:lang w:eastAsia="en-GB"/>
-        </w:rPr>
-        <w:t xml:space="preserve"> records.</w:t>
-      </w:r>
-    </w:p>
-    <w:p>
-      <w:pPr>
-        <w:spacing w:line="276" w:lineRule="auto"/>
-        <w:rPr>
-          <w:rFonts w:ascii="Times New Roman" w:hAnsi="Times New Roman" w:cs="Times New Roman"/>
-        </w:rPr>
-      </w:pPr>
+        <w:t xml:space="preserve"> The Dashboard will show the Doctor/Nurse Availability, book appointment, view prescriptions, upload the prior medical history, previous booked appointments records.</w:t>
+      </w:r>
     </w:p>
     <w:p>
       <w:pPr>
@@ -4367,7 +3451,7 @@
           <w:bCs/>
         </w:rPr>
       </w:pPr>
-      <w:bookmarkStart w:id="4" w:name="_Toc191146503"/>
+      <w:bookmarkStart w:id="4" w:name="_Toc191476344"/>
       <w:r>
         <w:rPr>
           <w:rFonts w:ascii="Times New Roman" w:hAnsi="Times New Roman" w:cs="Times New Roman"/>
@@ -4435,31 +3519,7 @@
           <w:szCs w:val="24"/>
           <w:lang w:eastAsia="en-GB"/>
         </w:rPr>
-        <w:t xml:space="preserve"> Inorder to tackle mild external injuries, Articles will be provided inorder to take safety measures at home which will reduce some </w:t>
-      </w:r>
-      <w:r>
-        <w:rPr>
-          <w:rFonts w:ascii="Times New Roman" w:eastAsia="Times New Roman" w:hAnsi="Times New Roman" w:cs="Times New Roman"/>
-          <w:szCs w:val="24"/>
-          <w:lang w:eastAsia="en-GB"/>
-        </w:rPr>
-        <w:t xml:space="preserve">staff </w:t>
-      </w:r>
-      <w:r>
-        <w:rPr>
-          <w:rFonts w:ascii="Times New Roman" w:eastAsia="Times New Roman" w:hAnsi="Times New Roman" w:cs="Times New Roman"/>
-          <w:szCs w:val="24"/>
-          <w:lang w:eastAsia="en-GB"/>
-        </w:rPr>
-        <w:t>workload</w:t>
-      </w:r>
-      <w:r>
-        <w:rPr>
-          <w:rFonts w:ascii="Times New Roman" w:eastAsia="Times New Roman" w:hAnsi="Times New Roman" w:cs="Times New Roman"/>
-          <w:szCs w:val="24"/>
-          <w:lang w:eastAsia="en-GB"/>
-        </w:rPr>
-        <w:t>.</w:t>
+        <w:t xml:space="preserve"> Inorder to tackle mild external injuries, Articles will be provided inorder to take safety measures at home which will reduce some staff workload.</w:t>
       </w:r>
     </w:p>
     <w:p>
@@ -4524,42 +3584,8 @@
           <w:szCs w:val="24"/>
           <w:lang w:eastAsia="en-GB"/>
         </w:rPr>
-        <w:t xml:space="preserve"> For the </w:t>
-      </w:r>
-      <w:r>
-        <w:rPr>
-          <w:rFonts w:ascii="Times New Roman" w:eastAsia="Times New Roman" w:hAnsi="Times New Roman" w:cs="Times New Roman"/>
-          <w:szCs w:val="24"/>
-          <w:lang w:eastAsia="en-GB"/>
-        </w:rPr>
-        <w:t>prescribed</w:t>
-      </w:r>
-      <w:r>
-        <w:rPr>
-          <w:rFonts w:ascii="Times New Roman" w:eastAsia="Times New Roman" w:hAnsi="Times New Roman" w:cs="Times New Roman"/>
-          <w:szCs w:val="24"/>
-          <w:lang w:eastAsia="en-GB"/>
-        </w:rPr>
-        <w:t xml:space="preserve"> medicine the patient can buy and pay for the prescription </w:t>
-      </w:r>
-      <w:r>
-        <w:rPr>
-          <w:rFonts w:ascii="Times New Roman" w:eastAsia="Times New Roman" w:hAnsi="Times New Roman" w:cs="Times New Roman"/>
-          <w:szCs w:val="24"/>
-          <w:lang w:eastAsia="en-GB"/>
-        </w:rPr>
-        <w:t>either online or offline.</w:t>
-      </w:r>
-    </w:p>
-    <w:p>
-      <w:pPr>
-        <w:spacing w:line="276" w:lineRule="auto"/>
-        <w:rPr>
-          <w:rFonts w:ascii="Times New Roman" w:hAnsi="Times New Roman" w:cs="Times New Roman"/>
-          <w:b/>
-          <w:bCs/>
-        </w:rPr>
-      </w:pPr>
+        <w:t xml:space="preserve"> For the prescribed medicine the patient can buy and pay for the prescription either online or offline.</w:t>
+      </w:r>
     </w:p>
     <w:p>
       <w:pPr>
@@ -4572,7 +3598,7 @@
           <w:bCs/>
         </w:rPr>
       </w:pPr>
-      <w:bookmarkStart w:id="5" w:name="_Toc191146504"/>
+      <w:bookmarkStart w:id="5" w:name="_Toc191476345"/>
       <w:r>
         <w:rPr>
           <w:rFonts w:ascii="Times New Roman" w:hAnsi="Times New Roman" w:cs="Times New Roman"/>
@@ -4607,43 +3633,7 @@
         <w:rPr>
           <w:rFonts w:ascii="Times New Roman" w:hAnsi="Times New Roman" w:cs="Times New Roman"/>
         </w:rPr>
-        <w:t xml:space="preserve"> Due shortage of Doctor/Nurse, if </w:t>
-      </w:r>
-      <w:r>
-        <w:rPr>
-          <w:rFonts w:ascii="Times New Roman" w:hAnsi="Times New Roman" w:cs="Times New Roman"/>
-        </w:rPr>
-        <w:t>in case</w:t>
-      </w:r>
-      <w:r>
-        <w:rPr>
-          <w:rFonts w:ascii="Times New Roman" w:hAnsi="Times New Roman" w:cs="Times New Roman"/>
-        </w:rPr>
-        <w:t xml:space="preserve"> there's a follow-up required for a specific </w:t>
-      </w:r>
-      <w:r>
-        <w:rPr>
-          <w:rFonts w:ascii="Times New Roman" w:hAnsi="Times New Roman" w:cs="Times New Roman"/>
-        </w:rPr>
-        <w:t>patient,</w:t>
-      </w:r>
-      <w:r>
-        <w:rPr>
-          <w:rFonts w:ascii="Times New Roman" w:hAnsi="Times New Roman" w:cs="Times New Roman"/>
-        </w:rPr>
-        <w:t xml:space="preserve"> or a patient requires immediate attention the chat feature can be leverage</w:t>
-      </w:r>
-      <w:r>
-        <w:rPr>
-          <w:rFonts w:ascii="Times New Roman" w:hAnsi="Times New Roman" w:cs="Times New Roman"/>
-        </w:rPr>
-        <w:t>d</w:t>
-      </w:r>
-      <w:r>
-        <w:rPr>
-          <w:rFonts w:ascii="Times New Roman" w:hAnsi="Times New Roman" w:cs="Times New Roman"/>
-        </w:rPr>
-        <w:t xml:space="preserve">. </w:t>
+        <w:t xml:space="preserve"> Due shortage of Doctor/Nurse, if in case there's a follow-up required for a specific patient, or a patient requires immediate attention the chat feature can be leveraged. </w:t>
       </w:r>
     </w:p>
     <w:p>
@@ -4716,6 +3706,7 @@
           <w:bCs/>
         </w:rPr>
       </w:pPr>
+      <w:bookmarkStart w:id="6" w:name="_Toc191476346"/>
       <w:r>
         <w:rPr>
           <w:rFonts w:ascii="Times New Roman" w:hAnsi="Times New Roman" w:cs="Times New Roman"/>
@@ -4723,6 +3714,22 @@
           <w:bCs/>
         </w:rPr>
         <w:t>Technical Specification</w:t>
+      </w:r>
+      <w:bookmarkEnd w:id="6"/>
+    </w:p>
+    <w:p>
+      <w:pPr>
+        <w:spacing w:line="276" w:lineRule="auto"/>
+        <w:ind w:left="720"/>
+        <w:rPr>
+          <w:rFonts w:ascii="Times New Roman" w:hAnsi="Times New Roman" w:cs="Times New Roman"/>
+        </w:rPr>
+      </w:pPr>
+      <w:r>
+        <w:rPr>
+          <w:rFonts w:ascii="Times New Roman" w:hAnsi="Times New Roman" w:cs="Times New Roman"/>
+        </w:rPr>
+        <w:t>The below attached table provides brief description of each of the component that will be used in the project(refer table 1).</w:t>
       </w:r>
     </w:p>
     <w:tbl>
@@ -4733,6 +3740,7 @@
         <w:tblLook w:val="04A0" w:firstRow="1" w:lastRow="0" w:firstColumn="1" w:lastColumn="0" w:noHBand="0" w:noVBand="1"/>
       </w:tblPr>
       <w:tblGrid>
+        <w:gridCol w:w="3005"/>
         <w:gridCol w:w="3005"/>
         <w:gridCol w:w="3005"/>
       </w:tblGrid>
@@ -4749,18 +3757,17 @@
                 <w:rFonts w:ascii="Times New Roman" w:hAnsi="Times New Roman" w:cs="Times New Roman"/>
                 <w:b/>
                 <w:bCs/>
-                <w:sz w:val="32"/>
-                <w:szCs w:val="32"/>
+                <w:sz w:val="28"/>
+                <w:szCs w:val="28"/>
               </w:rPr>
             </w:pPr>
-            <w:bookmarkStart w:id="6" w:name="_Toc191146505"/>
             <w:r>
               <w:rPr>
                 <w:rFonts w:ascii="Times New Roman" w:hAnsi="Times New Roman" w:cs="Times New Roman"/>
                 <w:b/>
                 <w:bCs/>
-                <w:sz w:val="32"/>
-                <w:szCs w:val="32"/>
+                <w:sz w:val="28"/>
+                <w:szCs w:val="28"/>
               </w:rPr>
               <w:t>Component</w:t>
             </w:r>
@@ -4778,8 +3785,8 @@
                 <w:rFonts w:ascii="Times New Roman" w:hAnsi="Times New Roman" w:cs="Times New Roman"/>
                 <w:b/>
                 <w:bCs/>
-                <w:sz w:val="32"/>
-                <w:szCs w:val="32"/>
+                <w:sz w:val="28"/>
+                <w:szCs w:val="28"/>
               </w:rPr>
             </w:pPr>
             <w:r>
@@ -4787,32 +3794,10 @@
                 <w:rFonts w:ascii="Times New Roman" w:hAnsi="Times New Roman" w:cs="Times New Roman"/>
                 <w:b/>
                 <w:bCs/>
-                <w:sz w:val="32"/>
-                <w:szCs w:val="32"/>
+                <w:sz w:val="28"/>
+                <w:szCs w:val="28"/>
               </w:rPr>
               <w:t>Name</w:t>
-            </w:r>
-          </w:p>
-        </w:tc>
-      </w:tr>
-      <w:tr>
-        <w:tc>
-          <w:tcPr>
-            <w:tcW w:w="3005" w:type="dxa"/>
-          </w:tcPr>
-          <w:p>
-            <w:pPr>
-              <w:spacing w:line="276" w:lineRule="auto"/>
-              <w:jc w:val="center"/>
-              <w:rPr>
-                <w:rFonts w:ascii="Times New Roman" w:hAnsi="Times New Roman" w:cs="Times New Roman"/>
-              </w:rPr>
-            </w:pPr>
-            <w:r>
-              <w:rPr>
-                <w:rFonts w:ascii="Times New Roman" w:hAnsi="Times New Roman" w:cs="Times New Roman"/>
-              </w:rPr>
-              <w:t>Database</w:t>
             </w:r>
           </w:p>
         </w:tc>
@@ -4826,13 +3811,21 @@
               <w:jc w:val="center"/>
               <w:rPr>
                 <w:rFonts w:ascii="Times New Roman" w:hAnsi="Times New Roman" w:cs="Times New Roman"/>
+                <w:b/>
+                <w:bCs/>
+                <w:sz w:val="28"/>
+                <w:szCs w:val="28"/>
               </w:rPr>
             </w:pPr>
             <w:r>
               <w:rPr>
                 <w:rFonts w:ascii="Times New Roman" w:hAnsi="Times New Roman" w:cs="Times New Roman"/>
-              </w:rPr>
-              <w:t>MongoDB/ SQL</w:t>
+                <w:b/>
+                <w:bCs/>
+                <w:sz w:val="28"/>
+                <w:szCs w:val="28"/>
+              </w:rPr>
+              <w:t>Summary</w:t>
             </w:r>
           </w:p>
         </w:tc>
@@ -4841,6 +3834,7 @@
         <w:tc>
           <w:tcPr>
             <w:tcW w:w="3005" w:type="dxa"/>
+            <w:vAlign w:val="center"/>
           </w:tcPr>
           <w:p>
             <w:pPr>
@@ -4854,7 +3848,28 @@
               <w:rPr>
                 <w:rFonts w:ascii="Times New Roman" w:hAnsi="Times New Roman" w:cs="Times New Roman"/>
               </w:rPr>
-              <w:t>Backend</w:t>
+              <w:t>Database</w:t>
+            </w:r>
+          </w:p>
+        </w:tc>
+        <w:tc>
+          <w:tcPr>
+            <w:tcW w:w="3005" w:type="dxa"/>
+            <w:vAlign w:val="center"/>
+          </w:tcPr>
+          <w:p>
+            <w:pPr>
+              <w:spacing w:line="276" w:lineRule="auto"/>
+              <w:jc w:val="center"/>
+              <w:rPr>
+                <w:rFonts w:ascii="Times New Roman" w:hAnsi="Times New Roman" w:cs="Times New Roman"/>
+              </w:rPr>
+            </w:pPr>
+            <w:r>
+              <w:rPr>
+                <w:rFonts w:ascii="Times New Roman" w:hAnsi="Times New Roman" w:cs="Times New Roman"/>
+              </w:rPr>
+              <w:t>MongoDB/ SQL</w:t>
             </w:r>
           </w:p>
         </w:tc>
@@ -4865,7 +3880,7 @@
           <w:p>
             <w:pPr>
               <w:spacing w:line="276" w:lineRule="auto"/>
-              <w:jc w:val="center"/>
+              <w:jc w:val="left"/>
               <w:rPr>
                 <w:rFonts w:ascii="Times New Roman" w:hAnsi="Times New Roman" w:cs="Times New Roman"/>
               </w:rPr>
@@ -4874,7 +3889,7 @@
               <w:rPr>
                 <w:rFonts w:ascii="Times New Roman" w:hAnsi="Times New Roman" w:cs="Times New Roman"/>
               </w:rPr>
-              <w:t>Python, Flask</w:t>
+              <w:t>Storing and managing the data either structured or unstructured data.</w:t>
             </w:r>
           </w:p>
         </w:tc>
@@ -4883,6 +3898,7 @@
         <w:tc>
           <w:tcPr>
             <w:tcW w:w="3005" w:type="dxa"/>
+            <w:vAlign w:val="center"/>
           </w:tcPr>
           <w:p>
             <w:pPr>
@@ -4896,7 +3912,28 @@
               <w:rPr>
                 <w:rFonts w:ascii="Times New Roman" w:hAnsi="Times New Roman" w:cs="Times New Roman"/>
               </w:rPr>
-              <w:t>Frontend</w:t>
+              <w:t>Backend</w:t>
+            </w:r>
+          </w:p>
+        </w:tc>
+        <w:tc>
+          <w:tcPr>
+            <w:tcW w:w="3005" w:type="dxa"/>
+            <w:vAlign w:val="center"/>
+          </w:tcPr>
+          <w:p>
+            <w:pPr>
+              <w:spacing w:line="276" w:lineRule="auto"/>
+              <w:jc w:val="center"/>
+              <w:rPr>
+                <w:rFonts w:ascii="Times New Roman" w:hAnsi="Times New Roman" w:cs="Times New Roman"/>
+              </w:rPr>
+            </w:pPr>
+            <w:r>
+              <w:rPr>
+                <w:rFonts w:ascii="Times New Roman" w:hAnsi="Times New Roman" w:cs="Times New Roman"/>
+              </w:rPr>
+              <w:t>Python, Flask</w:t>
             </w:r>
           </w:p>
         </w:tc>
@@ -4907,17 +3944,11 @@
           <w:p>
             <w:pPr>
               <w:spacing w:line="276" w:lineRule="auto"/>
-              <w:jc w:val="center"/>
+              <w:jc w:val="left"/>
               <w:rPr>
                 <w:rFonts w:ascii="Times New Roman" w:hAnsi="Times New Roman" w:cs="Times New Roman"/>
               </w:rPr>
             </w:pPr>
-            <w:r>
-              <w:rPr>
-                <w:rFonts w:ascii="Times New Roman" w:hAnsi="Times New Roman" w:cs="Times New Roman"/>
-              </w:rPr>
-              <w:t>React JS, HTML, CSS, JS</w:t>
-            </w:r>
           </w:p>
         </w:tc>
       </w:tr>
@@ -4925,6 +3956,7 @@
         <w:tc>
           <w:tcPr>
             <w:tcW w:w="3005" w:type="dxa"/>
+            <w:vAlign w:val="center"/>
           </w:tcPr>
           <w:p>
             <w:pPr>
@@ -4938,7 +3970,28 @@
               <w:rPr>
                 <w:rFonts w:ascii="Times New Roman" w:hAnsi="Times New Roman" w:cs="Times New Roman"/>
               </w:rPr>
-              <w:t>API</w:t>
+              <w:t>Frontend</w:t>
+            </w:r>
+          </w:p>
+        </w:tc>
+        <w:tc>
+          <w:tcPr>
+            <w:tcW w:w="3005" w:type="dxa"/>
+            <w:vAlign w:val="center"/>
+          </w:tcPr>
+          <w:p>
+            <w:pPr>
+              <w:spacing w:line="276" w:lineRule="auto"/>
+              <w:jc w:val="center"/>
+              <w:rPr>
+                <w:rFonts w:ascii="Times New Roman" w:hAnsi="Times New Roman" w:cs="Times New Roman"/>
+              </w:rPr>
+            </w:pPr>
+            <w:r>
+              <w:rPr>
+                <w:rFonts w:ascii="Times New Roman" w:hAnsi="Times New Roman" w:cs="Times New Roman"/>
+              </w:rPr>
+              <w:t>React JS, HTML, CSS, JS</w:t>
             </w:r>
           </w:p>
         </w:tc>
@@ -4949,7 +4002,7 @@
           <w:p>
             <w:pPr>
               <w:spacing w:line="276" w:lineRule="auto"/>
-              <w:jc w:val="center"/>
+              <w:jc w:val="left"/>
               <w:rPr>
                 <w:rFonts w:ascii="Times New Roman" w:hAnsi="Times New Roman" w:cs="Times New Roman"/>
               </w:rPr>
@@ -4958,7 +4011,7 @@
               <w:rPr>
                 <w:rFonts w:ascii="Times New Roman" w:hAnsi="Times New Roman" w:cs="Times New Roman"/>
               </w:rPr>
-              <w:t>REST</w:t>
+              <w:t xml:space="preserve">Design a dynamic and responsive web application [6]. </w:t>
             </w:r>
           </w:p>
         </w:tc>
@@ -4967,6 +4020,7 @@
         <w:tc>
           <w:tcPr>
             <w:tcW w:w="3005" w:type="dxa"/>
+            <w:vAlign w:val="center"/>
           </w:tcPr>
           <w:p>
             <w:pPr>
@@ -4980,7 +4034,28 @@
               <w:rPr>
                 <w:rFonts w:ascii="Times New Roman" w:hAnsi="Times New Roman" w:cs="Times New Roman"/>
               </w:rPr>
-              <w:t>Authentication</w:t>
+              <w:t>API</w:t>
+            </w:r>
+          </w:p>
+        </w:tc>
+        <w:tc>
+          <w:tcPr>
+            <w:tcW w:w="3005" w:type="dxa"/>
+            <w:vAlign w:val="center"/>
+          </w:tcPr>
+          <w:p>
+            <w:pPr>
+              <w:spacing w:line="276" w:lineRule="auto"/>
+              <w:jc w:val="center"/>
+              <w:rPr>
+                <w:rFonts w:ascii="Times New Roman" w:hAnsi="Times New Roman" w:cs="Times New Roman"/>
+              </w:rPr>
+            </w:pPr>
+            <w:r>
+              <w:rPr>
+                <w:rFonts w:ascii="Times New Roman" w:hAnsi="Times New Roman" w:cs="Times New Roman"/>
+              </w:rPr>
+              <w:t>REST</w:t>
             </w:r>
           </w:p>
         </w:tc>
@@ -4991,17 +4066,11 @@
           <w:p>
             <w:pPr>
               <w:spacing w:line="276" w:lineRule="auto"/>
-              <w:jc w:val="center"/>
+              <w:jc w:val="left"/>
               <w:rPr>
                 <w:rFonts w:ascii="Times New Roman" w:hAnsi="Times New Roman" w:cs="Times New Roman"/>
               </w:rPr>
             </w:pPr>
-            <w:r>
-              <w:rPr>
-                <w:rFonts w:ascii="Times New Roman" w:hAnsi="Times New Roman" w:cs="Times New Roman"/>
-              </w:rPr>
-              <w:t>JWT/OAuth</w:t>
-            </w:r>
           </w:p>
         </w:tc>
       </w:tr>
@@ -5009,6 +4078,7 @@
         <w:tc>
           <w:tcPr>
             <w:tcW w:w="3005" w:type="dxa"/>
+            <w:vAlign w:val="center"/>
           </w:tcPr>
           <w:p>
             <w:pPr>
@@ -5022,7 +4092,28 @@
               <w:rPr>
                 <w:rFonts w:ascii="Times New Roman" w:hAnsi="Times New Roman" w:cs="Times New Roman"/>
               </w:rPr>
-              <w:t>Cloud Deployment</w:t>
+              <w:t>Authentication</w:t>
+            </w:r>
+          </w:p>
+        </w:tc>
+        <w:tc>
+          <w:tcPr>
+            <w:tcW w:w="3005" w:type="dxa"/>
+            <w:vAlign w:val="center"/>
+          </w:tcPr>
+          <w:p>
+            <w:pPr>
+              <w:spacing w:line="276" w:lineRule="auto"/>
+              <w:jc w:val="center"/>
+              <w:rPr>
+                <w:rFonts w:ascii="Times New Roman" w:hAnsi="Times New Roman" w:cs="Times New Roman"/>
+              </w:rPr>
+            </w:pPr>
+            <w:r>
+              <w:rPr>
+                <w:rFonts w:ascii="Times New Roman" w:hAnsi="Times New Roman" w:cs="Times New Roman"/>
+              </w:rPr>
+              <w:t>JWT/OAuth</w:t>
             </w:r>
           </w:p>
         </w:tc>
@@ -5033,7 +4124,7 @@
           <w:p>
             <w:pPr>
               <w:spacing w:line="276" w:lineRule="auto"/>
-              <w:jc w:val="center"/>
+              <w:jc w:val="left"/>
               <w:rPr>
                 <w:rFonts w:ascii="Times New Roman" w:hAnsi="Times New Roman" w:cs="Times New Roman"/>
               </w:rPr>
@@ -5042,7 +4133,7 @@
               <w:rPr>
                 <w:rFonts w:ascii="Times New Roman" w:hAnsi="Times New Roman" w:cs="Times New Roman"/>
               </w:rPr>
-              <w:t>AWS / Azure</w:t>
+              <w:t>Secure authentication.</w:t>
             </w:r>
           </w:p>
         </w:tc>
@@ -5051,6 +4142,7 @@
         <w:tc>
           <w:tcPr>
             <w:tcW w:w="3005" w:type="dxa"/>
+            <w:vAlign w:val="center"/>
           </w:tcPr>
           <w:p>
             <w:pPr>
@@ -5064,7 +4156,29 @@
               <w:rPr>
                 <w:rFonts w:ascii="Times New Roman" w:hAnsi="Times New Roman" w:cs="Times New Roman"/>
               </w:rPr>
-              <w:t>Version control</w:t>
+              <w:lastRenderedPageBreak/>
+              <w:t>Cloud Deployment</w:t>
+            </w:r>
+          </w:p>
+        </w:tc>
+        <w:tc>
+          <w:tcPr>
+            <w:tcW w:w="3005" w:type="dxa"/>
+            <w:vAlign w:val="center"/>
+          </w:tcPr>
+          <w:p>
+            <w:pPr>
+              <w:spacing w:line="276" w:lineRule="auto"/>
+              <w:jc w:val="center"/>
+              <w:rPr>
+                <w:rFonts w:ascii="Times New Roman" w:hAnsi="Times New Roman" w:cs="Times New Roman"/>
+              </w:rPr>
+            </w:pPr>
+            <w:r>
+              <w:rPr>
+                <w:rFonts w:ascii="Times New Roman" w:hAnsi="Times New Roman" w:cs="Times New Roman"/>
+              </w:rPr>
+              <w:t>AWS / Azure</w:t>
             </w:r>
           </w:p>
         </w:tc>
@@ -5075,7 +4189,7 @@
           <w:p>
             <w:pPr>
               <w:spacing w:line="276" w:lineRule="auto"/>
-              <w:jc w:val="center"/>
+              <w:jc w:val="left"/>
               <w:rPr>
                 <w:rFonts w:ascii="Times New Roman" w:hAnsi="Times New Roman" w:cs="Times New Roman"/>
               </w:rPr>
@@ -5084,7 +4198,7 @@
               <w:rPr>
                 <w:rFonts w:ascii="Times New Roman" w:hAnsi="Times New Roman" w:cs="Times New Roman"/>
               </w:rPr>
-              <w:t>Git, GitLab</w:t>
+              <w:t>Hosting the application considering the availability and consistency.</w:t>
             </w:r>
           </w:p>
         </w:tc>
@@ -5093,6 +4207,7 @@
         <w:tc>
           <w:tcPr>
             <w:tcW w:w="3005" w:type="dxa"/>
+            <w:vAlign w:val="center"/>
           </w:tcPr>
           <w:p>
             <w:pPr>
@@ -5106,7 +4221,28 @@
               <w:rPr>
                 <w:rFonts w:ascii="Times New Roman" w:hAnsi="Times New Roman" w:cs="Times New Roman"/>
               </w:rPr>
-              <w:t>IDE</w:t>
+              <w:t>Version control</w:t>
+            </w:r>
+          </w:p>
+        </w:tc>
+        <w:tc>
+          <w:tcPr>
+            <w:tcW w:w="3005" w:type="dxa"/>
+            <w:vAlign w:val="center"/>
+          </w:tcPr>
+          <w:p>
+            <w:pPr>
+              <w:spacing w:line="276" w:lineRule="auto"/>
+              <w:jc w:val="center"/>
+              <w:rPr>
+                <w:rFonts w:ascii="Times New Roman" w:hAnsi="Times New Roman" w:cs="Times New Roman"/>
+              </w:rPr>
+            </w:pPr>
+            <w:r>
+              <w:rPr>
+                <w:rFonts w:ascii="Times New Roman" w:hAnsi="Times New Roman" w:cs="Times New Roman"/>
+              </w:rPr>
+              <w:t>Git, GitLab</w:t>
             </w:r>
           </w:p>
         </w:tc>
@@ -5117,7 +4253,7 @@
           <w:p>
             <w:pPr>
               <w:spacing w:line="276" w:lineRule="auto"/>
-              <w:jc w:val="center"/>
+              <w:jc w:val="left"/>
               <w:rPr>
                 <w:rFonts w:ascii="Times New Roman" w:hAnsi="Times New Roman" w:cs="Times New Roman"/>
               </w:rPr>
@@ -5126,7 +4262,7 @@
               <w:rPr>
                 <w:rFonts w:ascii="Times New Roman" w:hAnsi="Times New Roman" w:cs="Times New Roman"/>
               </w:rPr>
-              <w:t>Visual Studio Code</w:t>
+              <w:t>Track of the whole project.</w:t>
             </w:r>
           </w:p>
         </w:tc>
@@ -5135,6 +4271,7 @@
         <w:tc>
           <w:tcPr>
             <w:tcW w:w="3005" w:type="dxa"/>
+            <w:vAlign w:val="center"/>
           </w:tcPr>
           <w:p>
             <w:pPr>
@@ -5148,8 +4285,28 @@
               <w:rPr>
                 <w:rFonts w:ascii="Times New Roman" w:hAnsi="Times New Roman" w:cs="Times New Roman"/>
               </w:rPr>
-              <w:lastRenderedPageBreak/>
-              <w:t>Testing</w:t>
+              <w:t>IDE</w:t>
+            </w:r>
+          </w:p>
+        </w:tc>
+        <w:tc>
+          <w:tcPr>
+            <w:tcW w:w="3005" w:type="dxa"/>
+            <w:vAlign w:val="center"/>
+          </w:tcPr>
+          <w:p>
+            <w:pPr>
+              <w:spacing w:line="276" w:lineRule="auto"/>
+              <w:jc w:val="center"/>
+              <w:rPr>
+                <w:rFonts w:ascii="Times New Roman" w:hAnsi="Times New Roman" w:cs="Times New Roman"/>
+              </w:rPr>
+            </w:pPr>
+            <w:r>
+              <w:rPr>
+                <w:rFonts w:ascii="Times New Roman" w:hAnsi="Times New Roman" w:cs="Times New Roman"/>
+              </w:rPr>
+              <w:t>Visual Studio Code</w:t>
             </w:r>
           </w:p>
         </w:tc>
@@ -5160,17 +4317,11 @@
           <w:p>
             <w:pPr>
               <w:spacing w:line="276" w:lineRule="auto"/>
-              <w:jc w:val="center"/>
+              <w:jc w:val="left"/>
               <w:rPr>
                 <w:rFonts w:ascii="Times New Roman" w:hAnsi="Times New Roman" w:cs="Times New Roman"/>
               </w:rPr>
             </w:pPr>
-            <w:r>
-              <w:rPr>
-                <w:rFonts w:ascii="Times New Roman" w:hAnsi="Times New Roman" w:cs="Times New Roman"/>
-              </w:rPr>
-              <w:t>Manual testing, User Feedback(frontend), Unit testing, Postman (API)</w:t>
-            </w:r>
           </w:p>
         </w:tc>
       </w:tr>
@@ -5178,6 +4329,7 @@
         <w:tc>
           <w:tcPr>
             <w:tcW w:w="3005" w:type="dxa"/>
+            <w:vAlign w:val="center"/>
           </w:tcPr>
           <w:p>
             <w:pPr>
@@ -5191,7 +4343,28 @@
               <w:rPr>
                 <w:rFonts w:ascii="Times New Roman" w:hAnsi="Times New Roman" w:cs="Times New Roman"/>
               </w:rPr>
-              <w:t>Designing</w:t>
+              <w:t>Testing</w:t>
+            </w:r>
+          </w:p>
+        </w:tc>
+        <w:tc>
+          <w:tcPr>
+            <w:tcW w:w="3005" w:type="dxa"/>
+            <w:vAlign w:val="center"/>
+          </w:tcPr>
+          <w:p>
+            <w:pPr>
+              <w:spacing w:line="276" w:lineRule="auto"/>
+              <w:jc w:val="center"/>
+              <w:rPr>
+                <w:rFonts w:ascii="Times New Roman" w:hAnsi="Times New Roman" w:cs="Times New Roman"/>
+              </w:rPr>
+            </w:pPr>
+            <w:r>
+              <w:rPr>
+                <w:rFonts w:ascii="Times New Roman" w:hAnsi="Times New Roman" w:cs="Times New Roman"/>
+              </w:rPr>
+              <w:t>Manual testing, User Feedback(frontend), Unit testing, Postman (API)</w:t>
             </w:r>
           </w:p>
         </w:tc>
@@ -5202,7 +4375,7 @@
           <w:p>
             <w:pPr>
               <w:spacing w:line="276" w:lineRule="auto"/>
-              <w:jc w:val="center"/>
+              <w:jc w:val="left"/>
               <w:rPr>
                 <w:rFonts w:ascii="Times New Roman" w:hAnsi="Times New Roman" w:cs="Times New Roman"/>
               </w:rPr>
@@ -5211,7 +4384,7 @@
               <w:rPr>
                 <w:rFonts w:ascii="Times New Roman" w:hAnsi="Times New Roman" w:cs="Times New Roman"/>
               </w:rPr>
-              <w:t>Figma, Sketch (paper &amp; pen), Draw.io</w:t>
+              <w:t>Testing the application inorder to understand the mistakes and redo the work inorder to achieve the task.</w:t>
             </w:r>
           </w:p>
         </w:tc>
@@ -5220,6 +4393,7 @@
         <w:tc>
           <w:tcPr>
             <w:tcW w:w="3005" w:type="dxa"/>
+            <w:vAlign w:val="center"/>
           </w:tcPr>
           <w:p>
             <w:pPr>
@@ -5233,7 +4407,28 @@
               <w:rPr>
                 <w:rFonts w:ascii="Times New Roman" w:hAnsi="Times New Roman" w:cs="Times New Roman"/>
               </w:rPr>
-              <w:t>Documentation</w:t>
+              <w:t>Designing</w:t>
+            </w:r>
+          </w:p>
+        </w:tc>
+        <w:tc>
+          <w:tcPr>
+            <w:tcW w:w="3005" w:type="dxa"/>
+            <w:vAlign w:val="center"/>
+          </w:tcPr>
+          <w:p>
+            <w:pPr>
+              <w:spacing w:line="276" w:lineRule="auto"/>
+              <w:jc w:val="center"/>
+              <w:rPr>
+                <w:rFonts w:ascii="Times New Roman" w:hAnsi="Times New Roman" w:cs="Times New Roman"/>
+              </w:rPr>
+            </w:pPr>
+            <w:r>
+              <w:rPr>
+                <w:rFonts w:ascii="Times New Roman" w:hAnsi="Times New Roman" w:cs="Times New Roman"/>
+              </w:rPr>
+              <w:t>Figma, Sketch (paper &amp; pen), Draw.io</w:t>
             </w:r>
           </w:p>
         </w:tc>
@@ -5244,7 +4439,7 @@
           <w:p>
             <w:pPr>
               <w:spacing w:line="276" w:lineRule="auto"/>
-              <w:jc w:val="center"/>
+              <w:jc w:val="left"/>
               <w:rPr>
                 <w:rFonts w:ascii="Times New Roman" w:hAnsi="Times New Roman" w:cs="Times New Roman"/>
               </w:rPr>
@@ -5253,7 +4448,7 @@
               <w:rPr>
                 <w:rFonts w:ascii="Times New Roman" w:hAnsi="Times New Roman" w:cs="Times New Roman"/>
               </w:rPr>
-              <w:t>MS Word</w:t>
+              <w:t>For each of the web application pages design a low-fidelity design, wireframes , ER Diagram, Use case diagram and Class diagram.</w:t>
             </w:r>
           </w:p>
         </w:tc>
@@ -5262,6 +4457,7 @@
         <w:tc>
           <w:tcPr>
             <w:tcW w:w="3005" w:type="dxa"/>
+            <w:vAlign w:val="center"/>
           </w:tcPr>
           <w:p>
             <w:pPr>
@@ -5275,7 +4471,28 @@
               <w:rPr>
                 <w:rFonts w:ascii="Times New Roman" w:hAnsi="Times New Roman" w:cs="Times New Roman"/>
               </w:rPr>
-              <w:t>Operating System</w:t>
+              <w:t>Documentation</w:t>
+            </w:r>
+          </w:p>
+        </w:tc>
+        <w:tc>
+          <w:tcPr>
+            <w:tcW w:w="3005" w:type="dxa"/>
+            <w:vAlign w:val="center"/>
+          </w:tcPr>
+          <w:p>
+            <w:pPr>
+              <w:spacing w:line="276" w:lineRule="auto"/>
+              <w:jc w:val="center"/>
+              <w:rPr>
+                <w:rFonts w:ascii="Times New Roman" w:hAnsi="Times New Roman" w:cs="Times New Roman"/>
+              </w:rPr>
+            </w:pPr>
+            <w:r>
+              <w:rPr>
+                <w:rFonts w:ascii="Times New Roman" w:hAnsi="Times New Roman" w:cs="Times New Roman"/>
+              </w:rPr>
+              <w:t>MS Word</w:t>
             </w:r>
           </w:p>
         </w:tc>
@@ -5286,24 +4503,78 @@
           <w:p>
             <w:pPr>
               <w:spacing w:line="276" w:lineRule="auto"/>
-              <w:jc w:val="center"/>
+              <w:jc w:val="left"/>
               <w:rPr>
                 <w:rFonts w:ascii="Times New Roman" w:hAnsi="Times New Roman" w:cs="Times New Roman"/>
               </w:rPr>
             </w:pPr>
-            <w:r>
-              <w:rPr>
-                <w:rFonts w:ascii="Times New Roman" w:hAnsi="Times New Roman" w:cs="Times New Roman"/>
-              </w:rPr>
-              <w:t>Windows</w:t>
-            </w:r>
           </w:p>
         </w:tc>
       </w:tr>
-      <w:bookmarkEnd w:id="6"/>
+      <w:tr>
+        <w:tc>
+          <w:tcPr>
+            <w:tcW w:w="3005" w:type="dxa"/>
+            <w:vAlign w:val="center"/>
+          </w:tcPr>
+          <w:p>
+            <w:pPr>
+              <w:spacing w:line="276" w:lineRule="auto"/>
+              <w:jc w:val="center"/>
+              <w:rPr>
+                <w:rFonts w:ascii="Times New Roman" w:hAnsi="Times New Roman" w:cs="Times New Roman"/>
+              </w:rPr>
+            </w:pPr>
+            <w:r>
+              <w:rPr>
+                <w:rFonts w:ascii="Times New Roman" w:hAnsi="Times New Roman" w:cs="Times New Roman"/>
+              </w:rPr>
+              <w:t>Operating System</w:t>
+            </w:r>
+          </w:p>
+        </w:tc>
+        <w:tc>
+          <w:tcPr>
+            <w:tcW w:w="3005" w:type="dxa"/>
+            <w:vAlign w:val="center"/>
+          </w:tcPr>
+          <w:p>
+            <w:pPr>
+              <w:keepNext/>
+              <w:spacing w:line="276" w:lineRule="auto"/>
+              <w:jc w:val="center"/>
+              <w:rPr>
+                <w:rFonts w:ascii="Times New Roman" w:hAnsi="Times New Roman" w:cs="Times New Roman"/>
+              </w:rPr>
+            </w:pPr>
+            <w:r>
+              <w:rPr>
+                <w:rFonts w:ascii="Times New Roman" w:hAnsi="Times New Roman" w:cs="Times New Roman"/>
+              </w:rPr>
+              <w:t>Windows</w:t>
+            </w:r>
+          </w:p>
+        </w:tc>
+        <w:tc>
+          <w:tcPr>
+            <w:tcW w:w="3005" w:type="dxa"/>
+          </w:tcPr>
+          <w:p>
+            <w:pPr>
+              <w:keepNext/>
+              <w:spacing w:line="276" w:lineRule="auto"/>
+              <w:jc w:val="left"/>
+              <w:rPr>
+                <w:rFonts w:ascii="Times New Roman" w:hAnsi="Times New Roman" w:cs="Times New Roman"/>
+              </w:rPr>
+            </w:pPr>
+          </w:p>
+        </w:tc>
+      </w:tr>
     </w:tbl>
     <w:p>
       <w:pPr>
+        <w:spacing w:line="276" w:lineRule="auto"/>
         <w:jc w:val="center"/>
         <w:rPr>
           <w:rFonts w:ascii="Times New Roman" w:hAnsi="Times New Roman" w:cs="Times New Roman"/>
@@ -5316,22 +4587,245 @@
     </w:p>
     <w:p>
       <w:pPr>
-        <w:spacing w:line="276" w:lineRule="auto"/>
-        <w:jc w:val="left"/>
-        <w:rPr>
-          <w:rFonts w:ascii="Times New Roman" w:hAnsi="Times New Roman" w:cs="Times New Roman"/>
-        </w:rPr>
-      </w:pPr>
-    </w:p>
-    <w:p>
-      <w:pPr>
-        <w:spacing w:line="276" w:lineRule="auto"/>
-        <w:jc w:val="left"/>
-        <w:rPr>
-          <w:rFonts w:ascii="Times New Roman" w:hAnsi="Times New Roman" w:cs="Times New Roman"/>
-        </w:rPr>
-      </w:pPr>
-    </w:p>
+        <w:pStyle w:val="Caption"/>
+        <w:spacing w:line="276" w:lineRule="auto"/>
+        <w:jc w:val="center"/>
+        <w:rPr>
+          <w:rFonts w:ascii="Times New Roman" w:hAnsi="Times New Roman" w:cs="Times New Roman"/>
+          <w:b/>
+          <w:bCs/>
+          <w:color w:val="auto"/>
+          <w:sz w:val="28"/>
+          <w:szCs w:val="28"/>
+        </w:rPr>
+      </w:pPr>
+    </w:p>
+    <w:p>
+      <w:pPr>
+        <w:pStyle w:val="Caption"/>
+        <w:spacing w:line="276" w:lineRule="auto"/>
+        <w:jc w:val="center"/>
+        <w:rPr>
+          <w:rFonts w:ascii="Times New Roman" w:hAnsi="Times New Roman" w:cs="Times New Roman"/>
+          <w:b/>
+          <w:bCs/>
+          <w:color w:val="auto"/>
+          <w:sz w:val="28"/>
+          <w:szCs w:val="28"/>
+        </w:rPr>
+      </w:pPr>
+    </w:p>
+    <w:p>
+      <w:pPr>
+        <w:pStyle w:val="Caption"/>
+        <w:spacing w:line="276" w:lineRule="auto"/>
+        <w:jc w:val="center"/>
+        <w:rPr>
+          <w:rFonts w:ascii="Times New Roman" w:hAnsi="Times New Roman" w:cs="Times New Roman"/>
+          <w:b/>
+          <w:bCs/>
+          <w:color w:val="auto"/>
+          <w:sz w:val="28"/>
+          <w:szCs w:val="28"/>
+        </w:rPr>
+      </w:pPr>
+      <w:r>
+        <w:rPr>
+          <w:rFonts w:ascii="Times New Roman" w:hAnsi="Times New Roman" w:cs="Times New Roman"/>
+          <w:b/>
+          <w:bCs/>
+          <w:color w:val="auto"/>
+          <w:sz w:val="28"/>
+          <w:szCs w:val="28"/>
+        </w:rPr>
+        <w:t xml:space="preserve">  </w:t>
+      </w:r>
+    </w:p>
+    <w:p>
+      <w:pPr>
+        <w:pStyle w:val="Caption"/>
+        <w:spacing w:line="276" w:lineRule="auto"/>
+        <w:jc w:val="center"/>
+        <w:rPr>
+          <w:rFonts w:ascii="Times New Roman" w:hAnsi="Times New Roman" w:cs="Times New Roman"/>
+          <w:b/>
+          <w:bCs/>
+          <w:color w:val="auto"/>
+          <w:sz w:val="28"/>
+          <w:szCs w:val="28"/>
+        </w:rPr>
+      </w:pPr>
+    </w:p>
+    <w:p>
+      <w:pPr>
+        <w:pStyle w:val="Caption"/>
+        <w:spacing w:line="276" w:lineRule="auto"/>
+        <w:jc w:val="center"/>
+        <w:rPr>
+          <w:rFonts w:ascii="Times New Roman" w:hAnsi="Times New Roman" w:cs="Times New Roman"/>
+          <w:b/>
+          <w:bCs/>
+          <w:color w:val="auto"/>
+          <w:sz w:val="28"/>
+          <w:szCs w:val="28"/>
+        </w:rPr>
+      </w:pPr>
+    </w:p>
+    <w:p>
+      <w:pPr>
+        <w:pStyle w:val="Caption"/>
+        <w:spacing w:line="276" w:lineRule="auto"/>
+        <w:jc w:val="center"/>
+        <w:rPr>
+          <w:rFonts w:ascii="Times New Roman" w:hAnsi="Times New Roman" w:cs="Times New Roman"/>
+          <w:b/>
+          <w:bCs/>
+          <w:color w:val="auto"/>
+          <w:sz w:val="28"/>
+          <w:szCs w:val="28"/>
+        </w:rPr>
+      </w:pPr>
+    </w:p>
+    <w:p>
+      <w:pPr>
+        <w:pStyle w:val="Caption"/>
+        <w:spacing w:line="276" w:lineRule="auto"/>
+        <w:jc w:val="center"/>
+        <w:rPr>
+          <w:rFonts w:ascii="Times New Roman" w:hAnsi="Times New Roman" w:cs="Times New Roman"/>
+          <w:b/>
+          <w:bCs/>
+          <w:color w:val="auto"/>
+          <w:sz w:val="28"/>
+          <w:szCs w:val="28"/>
+        </w:rPr>
+      </w:pPr>
+    </w:p>
+    <w:p>
+      <w:pPr>
+        <w:pStyle w:val="Caption"/>
+        <w:spacing w:line="276" w:lineRule="auto"/>
+        <w:jc w:val="center"/>
+        <w:rPr>
+          <w:rFonts w:ascii="Times New Roman" w:hAnsi="Times New Roman" w:cs="Times New Roman"/>
+          <w:b/>
+          <w:bCs/>
+          <w:color w:val="auto"/>
+          <w:sz w:val="28"/>
+          <w:szCs w:val="28"/>
+        </w:rPr>
+      </w:pPr>
+    </w:p>
+    <w:p>
+      <w:pPr>
+        <w:pStyle w:val="Caption"/>
+        <w:spacing w:line="276" w:lineRule="auto"/>
+        <w:jc w:val="center"/>
+        <w:rPr>
+          <w:rFonts w:ascii="Times New Roman" w:hAnsi="Times New Roman" w:cs="Times New Roman"/>
+          <w:b/>
+          <w:bCs/>
+          <w:color w:val="auto"/>
+          <w:sz w:val="28"/>
+          <w:szCs w:val="28"/>
+        </w:rPr>
+      </w:pPr>
+    </w:p>
+    <w:p>
+      <w:pPr>
+        <w:pStyle w:val="Caption"/>
+        <w:spacing w:line="276" w:lineRule="auto"/>
+        <w:ind w:left="1440" w:firstLine="720"/>
+        <w:jc w:val="center"/>
+        <w:rPr>
+          <w:rFonts w:ascii="Times New Roman" w:hAnsi="Times New Roman" w:cs="Times New Roman"/>
+          <w:b/>
+          <w:bCs/>
+          <w:color w:val="auto"/>
+          <w:sz w:val="28"/>
+          <w:szCs w:val="28"/>
+        </w:rPr>
+      </w:pPr>
+      <w:r>
+        <w:rPr>
+          <w:rFonts w:ascii="Times New Roman" w:hAnsi="Times New Roman" w:cs="Times New Roman"/>
+          <w:b/>
+          <w:bCs/>
+          <w:color w:val="auto"/>
+          <w:sz w:val="28"/>
+          <w:szCs w:val="28"/>
+        </w:rPr>
+        <w:t xml:space="preserve">Table </w:t>
+      </w:r>
+      <w:r>
+        <w:rPr>
+          <w:rFonts w:ascii="Times New Roman" w:hAnsi="Times New Roman" w:cs="Times New Roman"/>
+          <w:b/>
+          <w:bCs/>
+          <w:color w:val="auto"/>
+          <w:sz w:val="28"/>
+          <w:szCs w:val="28"/>
+        </w:rPr>
+        <w:fldChar w:fldCharType="begin"/>
+      </w:r>
+      <w:r>
+        <w:rPr>
+          <w:rFonts w:ascii="Times New Roman" w:hAnsi="Times New Roman" w:cs="Times New Roman"/>
+          <w:b/>
+          <w:bCs/>
+          <w:color w:val="auto"/>
+          <w:sz w:val="28"/>
+          <w:szCs w:val="28"/>
+        </w:rPr>
+        <w:instrText xml:space="preserve"> SEQ Table \* ARABIC </w:instrText>
+      </w:r>
+      <w:r>
+        <w:rPr>
+          <w:rFonts w:ascii="Times New Roman" w:hAnsi="Times New Roman" w:cs="Times New Roman"/>
+          <w:b/>
+          <w:bCs/>
+          <w:color w:val="auto"/>
+          <w:sz w:val="28"/>
+          <w:szCs w:val="28"/>
+        </w:rPr>
+        <w:fldChar w:fldCharType="separate"/>
+      </w:r>
+      <w:r>
+        <w:rPr>
+          <w:rFonts w:ascii="Times New Roman" w:hAnsi="Times New Roman" w:cs="Times New Roman"/>
+          <w:b/>
+          <w:bCs/>
+          <w:noProof/>
+          <w:color w:val="auto"/>
+          <w:sz w:val="28"/>
+          <w:szCs w:val="28"/>
+        </w:rPr>
+        <w:t>1</w:t>
+      </w:r>
+      <w:r>
+        <w:rPr>
+          <w:rFonts w:ascii="Times New Roman" w:hAnsi="Times New Roman" w:cs="Times New Roman"/>
+          <w:b/>
+          <w:bCs/>
+          <w:color w:val="auto"/>
+          <w:sz w:val="28"/>
+          <w:szCs w:val="28"/>
+        </w:rPr>
+        <w:fldChar w:fldCharType="end"/>
+      </w:r>
+      <w:r>
+        <w:rPr>
+          <w:rFonts w:ascii="Times New Roman" w:hAnsi="Times New Roman" w:cs="Times New Roman"/>
+          <w:b/>
+          <w:bCs/>
+          <w:color w:val="auto"/>
+          <w:sz w:val="28"/>
+          <w:szCs w:val="28"/>
+        </w:rPr>
+        <w:t>: Technical Specification</w:t>
+      </w:r>
+    </w:p>
+    <w:p/>
     <w:p>
       <w:pPr>
         <w:pStyle w:val="Heading1"/>
@@ -5347,7 +4841,7 @@
           <w:bCs/>
         </w:rPr>
       </w:pPr>
-      <w:bookmarkStart w:id="7" w:name="_Toc191146506"/>
+      <w:bookmarkStart w:id="7" w:name="_Toc191476347"/>
       <w:r>
         <w:rPr>
           <w:rFonts w:ascii="Times New Roman" w:hAnsi="Times New Roman" w:cs="Times New Roman"/>
@@ -5361,6 +4855,7 @@
     <w:p>
       <w:pPr>
         <w:pStyle w:val="Heading1"/>
+        <w:spacing w:line="276" w:lineRule="auto"/>
         <w:ind w:left="360"/>
         <w:rPr>
           <w:rFonts w:ascii="Times New Roman" w:hAnsi="Times New Roman" w:cs="Times New Roman"/>
@@ -5368,14 +4863,30 @@
           <w:bCs/>
         </w:rPr>
       </w:pPr>
-      <w:bookmarkStart w:id="8" w:name="_Toc191146507"/>
-      <w:r>
-        <w:rPr>
-          <w:rFonts w:ascii="Times New Roman" w:hAnsi="Times New Roman" w:cs="Times New Roman"/>
-          <w:b/>
-          <w:bCs/>
-        </w:rPr>
-        <w:t>4.1. Evaluation Criteria</w:t>
+      <w:bookmarkStart w:id="8" w:name="_Toc191476348"/>
+      <w:r>
+        <w:rPr>
+          <w:rFonts w:ascii="Times New Roman" w:hAnsi="Times New Roman" w:cs="Times New Roman"/>
+          <w:b/>
+          <w:bCs/>
+        </w:rPr>
+        <w:t>4.1</w:t>
+      </w:r>
+      <w:r>
+        <w:rPr>
+          <w:rFonts w:ascii="Times New Roman" w:hAnsi="Times New Roman" w:cs="Times New Roman"/>
+          <w:b/>
+          <w:bCs/>
+        </w:rPr>
+        <w:t xml:space="preserve"> </w:t>
+      </w:r>
+      <w:r>
+        <w:rPr>
+          <w:rFonts w:ascii="Times New Roman" w:hAnsi="Times New Roman" w:cs="Times New Roman"/>
+          <w:b/>
+          <w:bCs/>
+        </w:rPr>
+        <w:t>Evaluation Criteria</w:t>
       </w:r>
       <w:bookmarkEnd w:id="8"/>
       <w:r>
@@ -5438,14 +4949,7 @@
           <w:rFonts w:ascii="Times New Roman" w:hAnsi="Times New Roman" w:cs="Times New Roman"/>
           <w:szCs w:val="24"/>
         </w:rPr>
-        <w:t xml:space="preserve">Usability: </w:t>
-      </w:r>
-      <w:r>
-        <w:rPr>
-          <w:rFonts w:ascii="Times New Roman" w:hAnsi="Times New Roman" w:cs="Times New Roman"/>
-          <w:szCs w:val="24"/>
-        </w:rPr>
-        <w:t>The User Interface, navigation and accessibility needs to be tested through user testing, especially considering elderly people.</w:t>
+        <w:t>Usability: The User Interface, navigation and accessibility needs to be tested through user testing, especially considering elderly people.</w:t>
       </w:r>
     </w:p>
     <w:p>
@@ -5505,6 +5009,7 @@
     <w:p>
       <w:pPr>
         <w:pStyle w:val="Heading1"/>
+        <w:spacing w:line="276" w:lineRule="auto"/>
         <w:ind w:left="360"/>
         <w:rPr>
           <w:rFonts w:ascii="Times New Roman" w:hAnsi="Times New Roman" w:cs="Times New Roman"/>
@@ -5512,20 +5017,21 @@
           <w:bCs/>
         </w:rPr>
       </w:pPr>
-      <w:bookmarkStart w:id="9" w:name="_Toc191146508"/>
-      <w:r>
-        <w:rPr>
-          <w:rFonts w:ascii="Times New Roman" w:hAnsi="Times New Roman" w:cs="Times New Roman"/>
-          <w:b/>
-          <w:bCs/>
-        </w:rPr>
-        <w:t>4.2. Testing Method</w:t>
+      <w:bookmarkStart w:id="9" w:name="_Toc191476349"/>
+      <w:r>
+        <w:rPr>
+          <w:rFonts w:ascii="Times New Roman" w:hAnsi="Times New Roman" w:cs="Times New Roman"/>
+          <w:b/>
+          <w:bCs/>
+        </w:rPr>
+        <w:t>4.2 Testing Method</w:t>
       </w:r>
       <w:bookmarkEnd w:id="9"/>
     </w:p>
     <w:p>
       <w:pPr>
         <w:pStyle w:val="ListParagraph"/>
+        <w:spacing w:line="276" w:lineRule="auto"/>
         <w:rPr>
           <w:rFonts w:ascii="Times New Roman" w:hAnsi="Times New Roman" w:cs="Times New Roman"/>
         </w:rPr>
@@ -5538,6 +5044,7 @@
           <w:ilvl w:val="0"/>
           <w:numId w:val="13"/>
         </w:numPr>
+        <w:spacing w:line="276" w:lineRule="auto"/>
         <w:rPr>
           <w:rFonts w:ascii="Times New Roman" w:hAnsi="Times New Roman" w:cs="Times New Roman"/>
         </w:rPr>
@@ -5556,6 +5063,7 @@
           <w:ilvl w:val="0"/>
           <w:numId w:val="13"/>
         </w:numPr>
+        <w:spacing w:line="276" w:lineRule="auto"/>
         <w:rPr>
           <w:rFonts w:ascii="Times New Roman" w:hAnsi="Times New Roman" w:cs="Times New Roman"/>
         </w:rPr>
@@ -5574,6 +5082,7 @@
           <w:ilvl w:val="0"/>
           <w:numId w:val="13"/>
         </w:numPr>
+        <w:spacing w:line="276" w:lineRule="auto"/>
         <w:rPr>
           <w:rFonts w:ascii="Times New Roman" w:hAnsi="Times New Roman" w:cs="Times New Roman"/>
         </w:rPr>
@@ -5584,25 +5093,6 @@
         </w:rPr>
         <w:t>User Acceptance Testing:  Test the application with end users like elderly people and Doctors.</w:t>
       </w:r>
-    </w:p>
-    <w:p>
-      <w:pPr>
-        <w:spacing w:line="276" w:lineRule="auto"/>
-        <w:jc w:val="left"/>
-        <w:rPr>
-          <w:rFonts w:ascii="Times New Roman" w:hAnsi="Times New Roman" w:cs="Times New Roman"/>
-          <w:szCs w:val="24"/>
-        </w:rPr>
-      </w:pPr>
-    </w:p>
-    <w:p>
-      <w:pPr>
-        <w:spacing w:line="276" w:lineRule="auto"/>
-        <w:jc w:val="left"/>
-        <w:rPr>
-          <w:rFonts w:ascii="Times New Roman" w:hAnsi="Times New Roman" w:cs="Times New Roman"/>
-        </w:rPr>
-      </w:pPr>
     </w:p>
     <w:p>
       <w:pPr>
@@ -5619,13 +5109,14 @@
           <w:bCs/>
         </w:rPr>
       </w:pPr>
-      <w:bookmarkStart w:id="10" w:name="_Toc191146509"/>
-      <w:r>
-        <w:rPr>
-          <w:rFonts w:ascii="Times New Roman" w:hAnsi="Times New Roman" w:cs="Times New Roman"/>
-          <w:b/>
-          <w:bCs/>
-        </w:rPr>
+      <w:bookmarkStart w:id="10" w:name="_Toc191476350"/>
+      <w:r>
+        <w:rPr>
+          <w:rFonts w:ascii="Times New Roman" w:hAnsi="Times New Roman" w:cs="Times New Roman"/>
+          <w:b/>
+          <w:bCs/>
+        </w:rPr>
+        <w:lastRenderedPageBreak/>
         <w:t>Background Research and Reading list</w:t>
       </w:r>
       <w:bookmarkEnd w:id="10"/>
@@ -5637,34 +5128,215 @@
           <w:ilvl w:val="1"/>
           <w:numId w:val="1"/>
         </w:numPr>
-        <w:rPr>
-          <w:rFonts w:ascii="Times New Roman" w:hAnsi="Times New Roman" w:cs="Times New Roman"/>
-          <w:b/>
-          <w:bCs/>
-        </w:rPr>
-      </w:pPr>
-      <w:bookmarkStart w:id="11" w:name="_Toc191146510"/>
-      <w:r>
-        <w:rPr>
-          <w:rFonts w:ascii="Times New Roman" w:hAnsi="Times New Roman" w:cs="Times New Roman"/>
-          <w:b/>
-          <w:bCs/>
-        </w:rPr>
-        <w:t xml:space="preserve">Examples of </w:t>
-      </w:r>
-      <w:r>
-        <w:rPr>
-          <w:rFonts w:ascii="Times New Roman" w:hAnsi="Times New Roman" w:cs="Times New Roman"/>
-          <w:b/>
-          <w:bCs/>
-        </w:rPr>
-        <w:t>Existing Web Applications.</w:t>
+        <w:spacing w:line="276" w:lineRule="auto"/>
+        <w:rPr>
+          <w:rFonts w:ascii="Times New Roman" w:hAnsi="Times New Roman" w:cs="Times New Roman"/>
+          <w:b/>
+          <w:bCs/>
+        </w:rPr>
+      </w:pPr>
+      <w:bookmarkStart w:id="11" w:name="_Toc191476351"/>
+      <w:r>
+        <w:rPr>
+          <w:rFonts w:ascii="Times New Roman" w:hAnsi="Times New Roman" w:cs="Times New Roman"/>
+          <w:b/>
+          <w:bCs/>
+        </w:rPr>
+        <w:t>Related Work</w:t>
       </w:r>
       <w:bookmarkEnd w:id="11"/>
     </w:p>
     <w:p>
       <w:pPr>
-        <w:spacing w:line="276" w:lineRule="auto"/>
+        <w:pStyle w:val="Heading1"/>
+        <w:numPr>
+          <w:ilvl w:val="2"/>
+          <w:numId w:val="1"/>
+        </w:numPr>
+        <w:spacing w:line="276" w:lineRule="auto"/>
+        <w:rPr>
+          <w:rFonts w:ascii="Times New Roman" w:hAnsi="Times New Roman" w:cs="Times New Roman"/>
+          <w:b/>
+          <w:bCs/>
+        </w:rPr>
+      </w:pPr>
+      <w:bookmarkStart w:id="12" w:name="_Toc191476352"/>
+      <w:r>
+        <w:rPr>
+          <w:rFonts w:ascii="Times New Roman" w:hAnsi="Times New Roman" w:cs="Times New Roman"/>
+          <w:b/>
+          <w:bCs/>
+        </w:rPr>
+        <w:t>Existing</w:t>
+      </w:r>
+      <w:r>
+        <w:rPr>
+          <w:rFonts w:ascii="Times New Roman" w:hAnsi="Times New Roman" w:cs="Times New Roman"/>
+          <w:b/>
+          <w:bCs/>
+        </w:rPr>
+        <w:t xml:space="preserve"> </w:t>
+      </w:r>
+      <w:r>
+        <w:rPr>
+          <w:rFonts w:ascii="Times New Roman" w:hAnsi="Times New Roman" w:cs="Times New Roman"/>
+          <w:b/>
+          <w:bCs/>
+        </w:rPr>
+        <w:t>Web Applications</w:t>
+      </w:r>
+      <w:r>
+        <w:rPr>
+          <w:rFonts w:ascii="Times New Roman" w:hAnsi="Times New Roman" w:cs="Times New Roman"/>
+          <w:b/>
+          <w:bCs/>
+        </w:rPr>
+        <w:t xml:space="preserve"> GP</w:t>
+      </w:r>
+      <w:r>
+        <w:rPr>
+          <w:rFonts w:ascii="Times New Roman" w:hAnsi="Times New Roman" w:cs="Times New Roman"/>
+          <w:b/>
+          <w:bCs/>
+        </w:rPr>
+        <w:t>.</w:t>
+      </w:r>
+      <w:bookmarkEnd w:id="12"/>
+    </w:p>
+    <w:p>
+      <w:pPr>
+        <w:spacing w:line="276" w:lineRule="auto"/>
+        <w:ind w:left="360"/>
+        <w:rPr>
+          <w:rFonts w:ascii="Times New Roman" w:hAnsi="Times New Roman" w:cs="Times New Roman"/>
+        </w:rPr>
+      </w:pPr>
+    </w:p>
+    <w:p>
+      <w:pPr>
+        <w:spacing w:line="276" w:lineRule="auto"/>
+        <w:ind w:left="360"/>
+        <w:rPr>
+          <w:rFonts w:ascii="Times New Roman" w:hAnsi="Times New Roman" w:cs="Times New Roman"/>
+        </w:rPr>
+      </w:pPr>
+      <w:r>
+        <w:rPr>
+          <w:rFonts w:ascii="Times New Roman" w:hAnsi="Times New Roman" w:cs="Times New Roman"/>
+        </w:rPr>
+        <w:t>Currently there are various GP websites that provide the services online, but lacks in appointment booking, user interface or complex navigation. Regent Street Clinic</w:t>
+      </w:r>
+      <w:r>
+        <w:rPr>
+          <w:rFonts w:ascii="Times New Roman" w:hAnsi="Times New Roman" w:cs="Times New Roman"/>
+        </w:rPr>
+        <w:t>[5]</w:t>
+      </w:r>
+      <w:r>
+        <w:rPr>
+          <w:rFonts w:ascii="Times New Roman" w:hAnsi="Times New Roman" w:cs="Times New Roman"/>
+        </w:rPr>
+        <w:t xml:space="preserve"> is one such example, this website has a load of pop-ups, and the UI is very much complex to understand from end user perspective. The major drawback seems to be in the appointment booking, as this application asks for up-front payment. </w:t>
+      </w:r>
+    </w:p>
+    <w:p>
+      <w:pPr>
+        <w:spacing w:line="276" w:lineRule="auto"/>
+        <w:ind w:left="360"/>
+        <w:rPr>
+          <w:rFonts w:ascii="Times New Roman" w:hAnsi="Times New Roman" w:cs="Times New Roman"/>
+        </w:rPr>
+      </w:pPr>
+      <w:r>
+        <w:rPr>
+          <w:rFonts w:ascii="Times New Roman" w:hAnsi="Times New Roman" w:cs="Times New Roman"/>
+        </w:rPr>
+        <w:t>Another example is Leicester Holistic GP</w:t>
+      </w:r>
+      <w:r>
+        <w:rPr>
+          <w:rFonts w:ascii="Times New Roman" w:hAnsi="Times New Roman" w:cs="Times New Roman"/>
+        </w:rPr>
+        <w:t xml:space="preserve"> [3]</w:t>
+      </w:r>
+      <w:r>
+        <w:rPr>
+          <w:rFonts w:ascii="Times New Roman" w:hAnsi="Times New Roman" w:cs="Times New Roman"/>
+        </w:rPr>
+        <w:t>, where the website has a very bad user experience, for booking an appointment the form behaves weird, no-proper colours used and less interactive.</w:t>
+      </w:r>
+    </w:p>
+    <w:p>
+      <w:pPr>
+        <w:spacing w:line="276" w:lineRule="auto"/>
+        <w:ind w:left="360"/>
+        <w:rPr>
+          <w:rFonts w:ascii="Times New Roman" w:hAnsi="Times New Roman" w:cs="Times New Roman"/>
+        </w:rPr>
+      </w:pPr>
+      <w:r>
+        <w:rPr>
+          <w:rFonts w:ascii="Times New Roman" w:hAnsi="Times New Roman" w:cs="Times New Roman"/>
+        </w:rPr>
+        <w:t>Similarly, Highfield Surgery Seven Street</w:t>
+      </w:r>
+      <w:r>
+        <w:rPr>
+          <w:rFonts w:ascii="Times New Roman" w:hAnsi="Times New Roman" w:cs="Times New Roman"/>
+        </w:rPr>
+        <w:t>[2]</w:t>
+      </w:r>
+      <w:r>
+        <w:rPr>
+          <w:rFonts w:ascii="Times New Roman" w:hAnsi="Times New Roman" w:cs="Times New Roman"/>
+        </w:rPr>
+        <w:t xml:space="preserve"> website, serves all the necessary services, however, lacks the fundamental of website development, which would be the User Interface. The very first step to consider before building the UI is to identify the key users. Considering UK’s current demographics, a lot of the users of healthcare services are elder people. Providing a lot of information such as news, options to book self-service would seem bit overwhelming to the elderly people.</w:t>
+      </w:r>
+    </w:p>
+    <w:p>
+      <w:pPr>
+        <w:spacing w:line="276" w:lineRule="auto"/>
+        <w:ind w:left="360"/>
+        <w:rPr>
+          <w:rFonts w:ascii="Times New Roman" w:hAnsi="Times New Roman" w:cs="Times New Roman"/>
+        </w:rPr>
+      </w:pPr>
+      <w:r>
+        <w:rPr>
+          <w:rFonts w:ascii="Times New Roman" w:hAnsi="Times New Roman" w:cs="Times New Roman"/>
+        </w:rPr>
+        <w:t>The mentioned website shows a broad comparison about the existing GP web application which develop a fault inorder to convey a smooth experience. Due to which this project aims to deliver a user-friendly interface considering the principles of user interface and user interaction, smooth appointment booking and maintain medical history digitally</w:t>
+      </w:r>
+    </w:p>
+    <w:p>
+      <w:pPr>
+        <w:spacing w:line="276" w:lineRule="auto"/>
+        <w:ind w:left="360"/>
+        <w:rPr>
+          <w:rFonts w:ascii="Times New Roman" w:hAnsi="Times New Roman" w:cs="Times New Roman"/>
+        </w:rPr>
+      </w:pPr>
+    </w:p>
+    <w:p>
+      <w:pPr>
+        <w:spacing w:line="276" w:lineRule="auto"/>
+        <w:ind w:left="360"/>
+        <w:jc w:val="left"/>
+        <w:rPr>
+          <w:rFonts w:ascii="Times New Roman" w:hAnsi="Times New Roman" w:cs="Times New Roman"/>
+        </w:rPr>
+      </w:pPr>
+      <w:r>
+        <w:rPr>
+          <w:rFonts w:ascii="Times New Roman" w:hAnsi="Times New Roman" w:cs="Times New Roman"/>
+        </w:rPr>
+        <w:t>.</w:t>
+      </w:r>
+    </w:p>
+    <w:p>
+      <w:pPr>
+        <w:spacing w:line="276" w:lineRule="auto"/>
+        <w:ind w:left="360"/>
         <w:jc w:val="left"/>
         <w:rPr>
           <w:rFonts w:ascii="Times New Roman" w:hAnsi="Times New Roman" w:cs="Times New Roman"/>
@@ -5682,6 +5354,8 @@
         <w:jc w:val="left"/>
         <w:rPr>
           <w:rFonts w:ascii="Times New Roman" w:hAnsi="Times New Roman" w:cs="Times New Roman"/>
+          <w:i/>
+          <w:iCs/>
         </w:rPr>
       </w:pPr>
       <w:hyperlink r:id="rId9" w:history="1">
@@ -5689,6 +5363,8 @@
           <w:rPr>
             <w:rStyle w:val="Hyperlink"/>
             <w:rFonts w:ascii="Times New Roman" w:hAnsi="Times New Roman" w:cs="Times New Roman"/>
+            <w:i/>
+            <w:iCs/>
           </w:rPr>
           <w:t>https://highfieldsurgerysevernstreet.co.uk/</w:t>
         </w:r>
@@ -5701,11 +5377,15 @@
         <w:jc w:val="left"/>
         <w:rPr>
           <w:rFonts w:ascii="Times New Roman" w:hAnsi="Times New Roman" w:cs="Times New Roman"/>
-        </w:rPr>
-      </w:pPr>
-      <w:r>
-        <w:rPr>
-          <w:rFonts w:ascii="Times New Roman" w:hAnsi="Times New Roman" w:cs="Times New Roman"/>
+          <w:i/>
+          <w:iCs/>
+        </w:rPr>
+      </w:pPr>
+      <w:r>
+        <w:rPr>
+          <w:rFonts w:ascii="Times New Roman" w:hAnsi="Times New Roman" w:cs="Times New Roman"/>
+          <w:i/>
+          <w:iCs/>
         </w:rPr>
         <w:tab/>
       </w:r>
@@ -5717,11 +5397,15 @@
         <w:jc w:val="left"/>
         <w:rPr>
           <w:rFonts w:ascii="Times New Roman" w:hAnsi="Times New Roman" w:cs="Times New Roman"/>
-        </w:rPr>
-      </w:pPr>
-      <w:r>
-        <w:rPr>
-          <w:rFonts w:ascii="Times New Roman" w:hAnsi="Times New Roman" w:cs="Times New Roman"/>
+          <w:i/>
+          <w:iCs/>
+        </w:rPr>
+      </w:pPr>
+      <w:r>
+        <w:rPr>
+          <w:rFonts w:ascii="Times New Roman" w:hAnsi="Times New Roman" w:cs="Times New Roman"/>
+          <w:i/>
+          <w:iCs/>
         </w:rPr>
         <w:tab/>
         <w:t>The provided website for a GP serves all the necessary services, however, lacks the fundamental of website development, which would be the User Interface. The very first step to consider before building the UI is to identify the key users. Considering UK’s current demographics, a lot of the users of healthcare services are elder people. Providing a lot of information such as news, options to book self-service would seem bit overwhelming to the elderly people.</w:t>
@@ -5734,6 +5418,8 @@
         <w:jc w:val="left"/>
         <w:rPr>
           <w:rFonts w:ascii="Times New Roman" w:hAnsi="Times New Roman" w:cs="Times New Roman"/>
+          <w:i/>
+          <w:iCs/>
         </w:rPr>
       </w:pPr>
     </w:p>
@@ -5748,6 +5434,8 @@
         <w:jc w:val="left"/>
         <w:rPr>
           <w:rFonts w:ascii="Times New Roman" w:hAnsi="Times New Roman" w:cs="Times New Roman"/>
+          <w:i/>
+          <w:iCs/>
         </w:rPr>
       </w:pPr>
       <w:hyperlink r:id="rId10" w:history="1">
@@ -5755,8 +5443,28 @@
           <w:rPr>
             <w:rStyle w:val="Hyperlink"/>
             <w:rFonts w:ascii="Times New Roman" w:hAnsi="Times New Roman" w:cs="Times New Roman"/>
+            <w:i/>
+            <w:iCs/>
           </w:rPr>
-          <w:t>https://www.regentstreetclinic.co.uk/</w:t>
+          <w:t>https://www.regent</w:t>
+        </w:r>
+        <w:r>
+          <w:rPr>
+            <w:rStyle w:val="Hyperlink"/>
+            <w:rFonts w:ascii="Times New Roman" w:hAnsi="Times New Roman" w:cs="Times New Roman"/>
+            <w:i/>
+            <w:iCs/>
+          </w:rPr>
+          <w:t>s</w:t>
+        </w:r>
+        <w:r>
+          <w:rPr>
+            <w:rStyle w:val="Hyperlink"/>
+            <w:rFonts w:ascii="Times New Roman" w:hAnsi="Times New Roman" w:cs="Times New Roman"/>
+            <w:i/>
+            <w:iCs/>
+          </w:rPr>
+          <w:t>treetclinic.co.uk/</w:t>
         </w:r>
       </w:hyperlink>
     </w:p>
@@ -5767,29 +5475,39 @@
         <w:jc w:val="left"/>
         <w:rPr>
           <w:rFonts w:ascii="Times New Roman" w:hAnsi="Times New Roman" w:cs="Times New Roman"/>
-        </w:rPr>
-      </w:pPr>
-      <w:r>
-        <w:rPr>
-          <w:rFonts w:ascii="Times New Roman" w:hAnsi="Times New Roman" w:cs="Times New Roman"/>
+          <w:i/>
+          <w:iCs/>
+        </w:rPr>
+      </w:pPr>
+      <w:r>
+        <w:rPr>
+          <w:rFonts w:ascii="Times New Roman" w:hAnsi="Times New Roman" w:cs="Times New Roman"/>
+          <w:i/>
+          <w:iCs/>
         </w:rPr>
         <w:t xml:space="preserve">Similarly, this website has a </w:t>
       </w:r>
       <w:r>
         <w:rPr>
           <w:rFonts w:ascii="Times New Roman" w:hAnsi="Times New Roman" w:cs="Times New Roman"/>
+          <w:i/>
+          <w:iCs/>
         </w:rPr>
         <w:t>load of pop-ups,</w:t>
       </w:r>
       <w:r>
         <w:rPr>
           <w:rFonts w:ascii="Times New Roman" w:hAnsi="Times New Roman" w:cs="Times New Roman"/>
+          <w:i/>
+          <w:iCs/>
         </w:rPr>
         <w:t xml:space="preserve"> and the UI is very much complex to understand from end user perspective.</w:t>
       </w:r>
       <w:r>
         <w:rPr>
           <w:rFonts w:ascii="Times New Roman" w:hAnsi="Times New Roman" w:cs="Times New Roman"/>
+          <w:i/>
+          <w:iCs/>
         </w:rPr>
         <w:t xml:space="preserve"> The major drawback seems to be in the appointment booking, as this application asks for up-front payment. </w:t>
       </w:r>
@@ -5801,6 +5519,8 @@
         <w:jc w:val="left"/>
         <w:rPr>
           <w:rFonts w:ascii="Times New Roman" w:hAnsi="Times New Roman" w:cs="Times New Roman"/>
+          <w:i/>
+          <w:iCs/>
         </w:rPr>
       </w:pPr>
     </w:p>
@@ -5815,6 +5535,8 @@
         <w:jc w:val="left"/>
         <w:rPr>
           <w:rFonts w:ascii="Times New Roman" w:hAnsi="Times New Roman" w:cs="Times New Roman"/>
+          <w:i/>
+          <w:iCs/>
         </w:rPr>
       </w:pPr>
       <w:hyperlink r:id="rId11" w:history="1">
@@ -5822,13 +5544,153 @@
           <w:rPr>
             <w:rStyle w:val="Hyperlink"/>
             <w:rFonts w:ascii="Times New Roman" w:hAnsi="Times New Roman" w:cs="Times New Roman"/>
+            <w:i/>
+            <w:iCs/>
           </w:rPr>
           <w:t>https://www.leicest</w:t>
         </w:r>
+        <w:sdt>
+          <w:sdtPr>
+            <w:rPr>
+              <w:rStyle w:val="Hyperlink"/>
+              <w:rFonts w:ascii="Times New Roman" w:hAnsi="Times New Roman" w:cs="Times New Roman"/>
+              <w:i/>
+              <w:iCs/>
+            </w:rPr>
+            <w:id w:val="856612851"/>
+            <w:citation/>
+          </w:sdtPr>
+          <w:sdtContent>
+            <w:r>
+              <w:rPr>
+                <w:rStyle w:val="Hyperlink"/>
+                <w:rFonts w:ascii="Times New Roman" w:hAnsi="Times New Roman" w:cs="Times New Roman"/>
+                <w:i/>
+                <w:iCs/>
+              </w:rPr>
+              <w:fldChar w:fldCharType="begin"/>
+            </w:r>
+            <w:r>
+              <w:rPr>
+                <w:rStyle w:val="Hyperlink"/>
+                <w:rFonts w:ascii="Times New Roman" w:hAnsi="Times New Roman" w:cs="Times New Roman"/>
+                <w:i/>
+                <w:iCs/>
+              </w:rPr>
+              <w:instrText xml:space="preserve"> CITATION Reg \l 2057 </w:instrText>
+            </w:r>
+            <w:r>
+              <w:rPr>
+                <w:rStyle w:val="Hyperlink"/>
+                <w:rFonts w:ascii="Times New Roman" w:hAnsi="Times New Roman" w:cs="Times New Roman"/>
+                <w:i/>
+                <w:iCs/>
+              </w:rPr>
+              <w:fldChar w:fldCharType="separate"/>
+            </w:r>
+            <w:r>
+              <w:rPr>
+                <w:rStyle w:val="Hyperlink"/>
+                <w:rFonts w:ascii="Times New Roman" w:hAnsi="Times New Roman" w:cs="Times New Roman"/>
+                <w:i/>
+                <w:iCs/>
+                <w:noProof/>
+              </w:rPr>
+              <w:t xml:space="preserve"> </w:t>
+            </w:r>
+            <w:r>
+              <w:rPr>
+                <w:rFonts w:ascii="Times New Roman" w:hAnsi="Times New Roman" w:cs="Times New Roman"/>
+                <w:noProof/>
+                <w:color w:val="0563C1" w:themeColor="hyperlink"/>
+              </w:rPr>
+              <w:t>(Regent Street Clinic, n.d.)</w:t>
+            </w:r>
+            <w:r>
+              <w:rPr>
+                <w:rStyle w:val="Hyperlink"/>
+                <w:rFonts w:ascii="Times New Roman" w:hAnsi="Times New Roman" w:cs="Times New Roman"/>
+                <w:i/>
+                <w:iCs/>
+              </w:rPr>
+              <w:fldChar w:fldCharType="end"/>
+            </w:r>
+          </w:sdtContent>
+        </w:sdt>
+        <w:sdt>
+          <w:sdtPr>
+            <w:rPr>
+              <w:rStyle w:val="Hyperlink"/>
+              <w:rFonts w:ascii="Times New Roman" w:hAnsi="Times New Roman" w:cs="Times New Roman"/>
+              <w:i/>
+              <w:iCs/>
+            </w:rPr>
+            <w:id w:val="862940056"/>
+            <w:citation/>
+          </w:sdtPr>
+          <w:sdtContent>
+            <w:r>
+              <w:rPr>
+                <w:rStyle w:val="Hyperlink"/>
+                <w:rFonts w:ascii="Times New Roman" w:hAnsi="Times New Roman" w:cs="Times New Roman"/>
+                <w:i/>
+                <w:iCs/>
+              </w:rPr>
+              <w:fldChar w:fldCharType="begin"/>
+            </w:r>
+            <w:r>
+              <w:rPr>
+                <w:rStyle w:val="Hyperlink"/>
+                <w:rFonts w:ascii="Times New Roman" w:hAnsi="Times New Roman" w:cs="Times New Roman"/>
+                <w:i/>
+                <w:iCs/>
+              </w:rPr>
+              <w:instrText xml:space="preserve"> CITATION Lei \l 2057 </w:instrText>
+            </w:r>
+            <w:r>
+              <w:rPr>
+                <w:rStyle w:val="Hyperlink"/>
+                <w:rFonts w:ascii="Times New Roman" w:hAnsi="Times New Roman" w:cs="Times New Roman"/>
+                <w:i/>
+                <w:iCs/>
+              </w:rPr>
+              <w:fldChar w:fldCharType="separate"/>
+            </w:r>
+            <w:r>
+              <w:rPr>
+                <w:rStyle w:val="Hyperlink"/>
+                <w:rFonts w:ascii="Times New Roman" w:hAnsi="Times New Roman" w:cs="Times New Roman"/>
+                <w:i/>
+                <w:iCs/>
+                <w:noProof/>
+              </w:rPr>
+              <w:t xml:space="preserve"> </w:t>
+            </w:r>
+            <w:r>
+              <w:rPr>
+                <w:rFonts w:ascii="Times New Roman" w:hAnsi="Times New Roman" w:cs="Times New Roman"/>
+                <w:noProof/>
+                <w:color w:val="0563C1" w:themeColor="hyperlink"/>
+              </w:rPr>
+              <w:t>(Leicester Holistic GP, n.d.)</w:t>
+            </w:r>
+            <w:r>
+              <w:rPr>
+                <w:rStyle w:val="Hyperlink"/>
+                <w:rFonts w:ascii="Times New Roman" w:hAnsi="Times New Roman" w:cs="Times New Roman"/>
+                <w:i/>
+                <w:iCs/>
+              </w:rPr>
+              <w:fldChar w:fldCharType="end"/>
+            </w:r>
+          </w:sdtContent>
+        </w:sdt>
         <w:r>
           <w:rPr>
             <w:rStyle w:val="Hyperlink"/>
             <w:rFonts w:ascii="Times New Roman" w:hAnsi="Times New Roman" w:cs="Times New Roman"/>
+            <w:i/>
+            <w:iCs/>
           </w:rPr>
           <w:t>e</w:t>
         </w:r>
@@ -5836,6 +5698,8 @@
           <w:rPr>
             <w:rStyle w:val="Hyperlink"/>
             <w:rFonts w:ascii="Times New Roman" w:hAnsi="Times New Roman" w:cs="Times New Roman"/>
+            <w:i/>
+            <w:iCs/>
           </w:rPr>
           <w:t>r-holistic-gp.co.uk/</w:t>
         </w:r>
@@ -5847,29 +5711,40 @@
         <w:ind w:firstLine="720"/>
         <w:rPr>
           <w:rFonts w:ascii="Times New Roman" w:hAnsi="Times New Roman" w:cs="Times New Roman"/>
-        </w:rPr>
-      </w:pPr>
-      <w:r>
-        <w:rPr>
-          <w:rFonts w:ascii="Times New Roman" w:hAnsi="Times New Roman" w:cs="Times New Roman"/>
-        </w:rPr>
+          <w:i/>
+          <w:iCs/>
+        </w:rPr>
+      </w:pPr>
+      <w:r>
+        <w:rPr>
+          <w:rFonts w:ascii="Times New Roman" w:hAnsi="Times New Roman" w:cs="Times New Roman"/>
+          <w:i/>
+          <w:iCs/>
+        </w:rPr>
+        <w:lastRenderedPageBreak/>
         <w:t>The website has a very bad user experienc</w:t>
       </w:r>
       <w:r>
         <w:rPr>
           <w:rFonts w:ascii="Times New Roman" w:hAnsi="Times New Roman" w:cs="Times New Roman"/>
+          <w:i/>
+          <w:iCs/>
         </w:rPr>
         <w:t>e, for booking an appointment the form behaves weird, no-proper colours used and less interactive</w:t>
       </w:r>
       <w:r>
         <w:rPr>
           <w:rFonts w:ascii="Times New Roman" w:hAnsi="Times New Roman" w:cs="Times New Roman"/>
+          <w:i/>
+          <w:iCs/>
         </w:rPr>
         <w:t>.</w:t>
       </w:r>
       <w:r>
         <w:rPr>
           <w:rFonts w:ascii="Times New Roman" w:hAnsi="Times New Roman" w:cs="Times New Roman"/>
+          <w:i/>
+          <w:iCs/>
         </w:rPr>
         <w:t xml:space="preserve"> </w:t>
       </w:r>
@@ -5877,22 +5752,77 @@
     <w:p>
       <w:pPr>
         <w:pStyle w:val="Heading1"/>
-        <w:rPr>
-          <w:rFonts w:ascii="Times New Roman" w:hAnsi="Times New Roman" w:cs="Times New Roman"/>
-          <w:b/>
-          <w:bCs/>
-        </w:rPr>
-      </w:pPr>
-      <w:bookmarkStart w:id="12" w:name="_Toc191146511"/>
-      <w:r>
-        <w:rPr>
-          <w:rFonts w:ascii="Times New Roman" w:hAnsi="Times New Roman" w:cs="Times New Roman"/>
-          <w:b/>
-          <w:bCs/>
-        </w:rPr>
-        <w:t>5.2 Articles</w:t>
-      </w:r>
-      <w:bookmarkEnd w:id="12"/>
+        <w:numPr>
+          <w:ilvl w:val="2"/>
+          <w:numId w:val="1"/>
+        </w:numPr>
+        <w:spacing w:line="276" w:lineRule="auto"/>
+        <w:rPr>
+          <w:rFonts w:ascii="Times New Roman" w:hAnsi="Times New Roman" w:cs="Times New Roman"/>
+          <w:b/>
+          <w:bCs/>
+        </w:rPr>
+      </w:pPr>
+      <w:bookmarkStart w:id="13" w:name="_Toc191476353"/>
+      <w:r>
+        <w:rPr>
+          <w:rFonts w:ascii="Times New Roman" w:hAnsi="Times New Roman" w:cs="Times New Roman"/>
+          <w:b/>
+          <w:bCs/>
+        </w:rPr>
+        <w:t>Articles</w:t>
+      </w:r>
+      <w:bookmarkEnd w:id="13"/>
+    </w:p>
+    <w:p>
+      <w:pPr>
+        <w:spacing w:line="276" w:lineRule="auto"/>
+        <w:ind w:left="360"/>
+        <w:rPr>
+          <w:rFonts w:ascii="Times New Roman" w:hAnsi="Times New Roman" w:cs="Times New Roman"/>
+        </w:rPr>
+      </w:pPr>
+    </w:p>
+    <w:p>
+      <w:pPr>
+        <w:spacing w:line="276" w:lineRule="auto"/>
+        <w:ind w:left="360"/>
+        <w:rPr>
+          <w:rFonts w:ascii="Times New Roman" w:hAnsi="Times New Roman" w:cs="Times New Roman"/>
+        </w:rPr>
+      </w:pPr>
+      <w:r>
+        <w:rPr>
+          <w:rFonts w:ascii="Times New Roman" w:hAnsi="Times New Roman" w:cs="Times New Roman"/>
+        </w:rPr>
+        <w:t>Upon examining the existing GP web application, the articles provide understanding about the challenges that were faced by the GP and the healthcare.  The article “General practice on the brink: what should reform look like?” [8]written by Dr Rebecca Rosen that was published on 17th May 2022, tells about the problems that were faced by the Patient and GP and also provides a solution such as the major four fundamentals functions that GP must be able to cover, appointment scheduling for minor problems and acute problems and use of digital technologies.</w:t>
+      </w:r>
+      <w:r>
+        <w:rPr>
+          <w:rFonts w:ascii="Times New Roman" w:hAnsi="Times New Roman" w:cs="Times New Roman"/>
+        </w:rPr>
+        <w:br/>
+        <w:t>Another article “The growing crisis in general practice: a call to save our surgeries”[5] written by Rebekah Price published on Tuesday 15 October 2024 informs about the crises that were being faced by the GP and administration work and increase in the demand and expectation of the patient and what can be provided to the patient is far more difficult.</w:t>
+      </w:r>
+    </w:p>
+    <w:p>
+      <w:pPr>
+        <w:spacing w:line="276" w:lineRule="auto"/>
+        <w:ind w:left="360"/>
+      </w:pPr>
+    </w:p>
+    <w:p>
+      <w:pPr>
+        <w:spacing w:line="276" w:lineRule="auto"/>
+        <w:ind w:left="360"/>
+        <w:jc w:val="left"/>
+      </w:pPr>
+      <w:r>
+        <w:rPr>
+          <w:rFonts w:ascii="Times New Roman" w:hAnsi="Times New Roman" w:cs="Times New Roman"/>
+        </w:rPr>
+        <w:cr/>
+      </w:r>
     </w:p>
     <w:p>
       <w:pPr>
@@ -5914,6 +5844,8 @@
         <w:jc w:val="left"/>
         <w:rPr>
           <w:rFonts w:ascii="Times New Roman" w:hAnsi="Times New Roman" w:cs="Times New Roman"/>
+          <w:i/>
+          <w:iCs/>
         </w:rPr>
       </w:pPr>
       <w:r>
@@ -5927,59 +5859,56 @@
           <w:rPr>
             <w:rStyle w:val="Hyperlink"/>
             <w:rFonts w:ascii="Times New Roman" w:hAnsi="Times New Roman" w:cs="Times New Roman"/>
+            <w:i/>
+            <w:iCs/>
           </w:rPr>
-          <w:t>https://www.nuffieldtrust.org.uk/news-item/general-practice-on-the-brink-what-should-reform-look-like</w:t>
+          <w:t>https://www.nu</w:t>
+        </w:r>
+        <w:r>
+          <w:rPr>
+            <w:rStyle w:val="Hyperlink"/>
+            <w:rFonts w:ascii="Times New Roman" w:hAnsi="Times New Roman" w:cs="Times New Roman"/>
+            <w:i/>
+            <w:iCs/>
+          </w:rPr>
+          <w:t>f</w:t>
+        </w:r>
+        <w:r>
+          <w:rPr>
+            <w:rStyle w:val="Hyperlink"/>
+            <w:rFonts w:ascii="Times New Roman" w:hAnsi="Times New Roman" w:cs="Times New Roman"/>
+            <w:i/>
+            <w:iCs/>
+          </w:rPr>
+          <w:t>fieldtrust.org.uk/news-item/general-practice-on-the-brink-what-should-reform-look-like</w:t>
         </w:r>
       </w:hyperlink>
     </w:p>
     <w:p>
       <w:pPr>
-        <w:spacing w:line="276" w:lineRule="auto"/>
-        <w:ind w:firstLine="720"/>
+        <w:pStyle w:val="ListParagraph"/>
+        <w:spacing w:line="276" w:lineRule="auto"/>
+        <w:ind w:left="837"/>
         <w:jc w:val="left"/>
         <w:rPr>
           <w:rFonts w:ascii="Times New Roman" w:hAnsi="Times New Roman" w:cs="Times New Roman"/>
-        </w:rPr>
-      </w:pPr>
-      <w:r>
-        <w:rPr>
-          <w:rFonts w:ascii="Times New Roman" w:hAnsi="Times New Roman" w:cs="Times New Roman"/>
-        </w:rPr>
-        <w:t>Th</w:t>
-      </w:r>
-      <w:r>
-        <w:rPr>
-          <w:rFonts w:ascii="Times New Roman" w:hAnsi="Times New Roman" w:cs="Times New Roman"/>
-        </w:rPr>
-        <w:t xml:space="preserve">e blog post written by </w:t>
-      </w:r>
-      <w:r>
-        <w:rPr>
-          <w:rFonts w:ascii="Times New Roman" w:hAnsi="Times New Roman" w:cs="Times New Roman"/>
-        </w:rPr>
-        <w:t xml:space="preserve">Dr Rebecca </w:t>
-      </w:r>
-      <w:r>
-        <w:rPr>
-          <w:rFonts w:ascii="Times New Roman" w:hAnsi="Times New Roman" w:cs="Times New Roman"/>
-        </w:rPr>
-        <w:t>Rosen that</w:t>
-      </w:r>
-      <w:r>
-        <w:rPr>
-          <w:rFonts w:ascii="Times New Roman" w:hAnsi="Times New Roman" w:cs="Times New Roman"/>
-        </w:rPr>
-        <w:t xml:space="preserve"> was published on </w:t>
-      </w:r>
-      <w:r>
-        <w:rPr>
-          <w:rFonts w:ascii="Times New Roman" w:hAnsi="Times New Roman" w:cs="Times New Roman"/>
-        </w:rPr>
-        <w:t>17</w:t>
-      </w:r>
-      <w:r>
-        <w:rPr>
-          <w:rFonts w:ascii="Times New Roman" w:hAnsi="Times New Roman" w:cs="Times New Roman"/>
+          <w:i/>
+          <w:iCs/>
+        </w:rPr>
+      </w:pPr>
+      <w:r>
+        <w:rPr>
+          <w:rFonts w:ascii="Times New Roman" w:hAnsi="Times New Roman" w:cs="Times New Roman"/>
+          <w:i/>
+          <w:iCs/>
+        </w:rPr>
+        <w:t>The article “General practice on the brink: what should reform look like?” written by Dr Rebecca Rosen that was published on 17</w:t>
+      </w:r>
+      <w:r>
+        <w:rPr>
+          <w:rFonts w:ascii="Times New Roman" w:hAnsi="Times New Roman" w:cs="Times New Roman"/>
+          <w:i/>
+          <w:iCs/>
           <w:vertAlign w:val="superscript"/>
         </w:rPr>
         <w:t>th</w:t>
@@ -5987,26 +5916,10 @@
       <w:r>
         <w:rPr>
           <w:rFonts w:ascii="Times New Roman" w:hAnsi="Times New Roman" w:cs="Times New Roman"/>
-        </w:rPr>
-        <w:t xml:space="preserve"> May 2022, </w:t>
-      </w:r>
-      <w:r>
-        <w:rPr>
-          <w:rFonts w:ascii="Times New Roman" w:hAnsi="Times New Roman" w:cs="Times New Roman"/>
-        </w:rPr>
-        <w:t xml:space="preserve">tells about the solution for the problems that were faced by the Patient and GP such as the major four fundamentals functions that GP must be able to </w:t>
-      </w:r>
-      <w:r>
-        <w:rPr>
-          <w:rFonts w:ascii="Times New Roman" w:hAnsi="Times New Roman" w:cs="Times New Roman"/>
-        </w:rPr>
-        <w:t>cover,</w:t>
-      </w:r>
-      <w:r>
-        <w:rPr>
-          <w:rFonts w:ascii="Times New Roman" w:hAnsi="Times New Roman" w:cs="Times New Roman"/>
-        </w:rPr>
-        <w:t xml:space="preserve"> appointment scheduling for minor problems and acute problems and use of digital technologies.</w:t>
+          <w:i/>
+          <w:iCs/>
+        </w:rPr>
+        <w:t xml:space="preserve"> May 2022, tells about the solution for the problems that were faced by the Patient and GP such as the major four fundamentals functions that GP must be able to cover, appointment scheduling for minor problems and acute problems and use of digital technologies.</w:t>
       </w:r>
     </w:p>
     <w:p>
@@ -6015,6 +5928,8 @@
         <w:jc w:val="left"/>
         <w:rPr>
           <w:rFonts w:ascii="Times New Roman" w:hAnsi="Times New Roman" w:cs="Times New Roman"/>
+          <w:i/>
+          <w:iCs/>
         </w:rPr>
       </w:pPr>
     </w:p>
@@ -6029,15 +5944,37 @@
         <w:jc w:val="left"/>
         <w:rPr>
           <w:rFonts w:ascii="Times New Roman" w:hAnsi="Times New Roman" w:cs="Times New Roman"/>
-        </w:rPr>
-      </w:pPr>
-      <w:hyperlink r:id="rId13" w:history="1">
+          <w:i/>
+          <w:iCs/>
+        </w:rPr>
+      </w:pPr>
+      <w:hyperlink r:id="rId13" w:anchor=":~:text=A%20crisis%20in%20General%20Practice,load%2C%20the%20pressure%20is%20immense" w:history="1">
         <w:r>
           <w:rPr>
             <w:rStyle w:val="Hyperlink"/>
             <w:rFonts w:ascii="Times New Roman" w:hAnsi="Times New Roman" w:cs="Times New Roman"/>
+            <w:i/>
+            <w:iCs/>
           </w:rPr>
-          <w:t>https://www.bma.org.uk/news-and-opinion/the-growing-crisis-in-general-practice-a-call-to-save-our-surgeries#:~:text=A%20crisis%20in%20General%20Practice,load%2C%20the%20pressure%20is%20immense</w:t>
+          <w:t>https://www.bma.org.uk/news-and-opinion/the-growing-crisis-in-general-practice-a-call-to-save-our-surgeries#:~</w:t>
+        </w:r>
+        <w:r>
+          <w:rPr>
+            <w:rStyle w:val="Hyperlink"/>
+            <w:rFonts w:ascii="Times New Roman" w:hAnsi="Times New Roman" w:cs="Times New Roman"/>
+            <w:i/>
+            <w:iCs/>
+          </w:rPr>
+          <w:t>:</w:t>
+        </w:r>
+        <w:r>
+          <w:rPr>
+            <w:rStyle w:val="Hyperlink"/>
+            <w:rFonts w:ascii="Times New Roman" w:hAnsi="Times New Roman" w:cs="Times New Roman"/>
+            <w:i/>
+            <w:iCs/>
+          </w:rPr>
+          <w:t>text=A%20crisis%20in%20General%20Practice,load%2C%20the%20pressure%20is%20immense</w:t>
         </w:r>
       </w:hyperlink>
     </w:p>
@@ -6047,75 +5984,150 @@
         <w:jc w:val="left"/>
         <w:rPr>
           <w:rFonts w:ascii="Times New Roman" w:hAnsi="Times New Roman" w:cs="Times New Roman"/>
-        </w:rPr>
-      </w:pPr>
-      <w:r>
-        <w:rPr>
-          <w:rFonts w:ascii="Times New Roman" w:hAnsi="Times New Roman" w:cs="Times New Roman"/>
+          <w:i/>
+          <w:iCs/>
+        </w:rPr>
+      </w:pPr>
+      <w:r>
+        <w:rPr>
+          <w:rFonts w:ascii="Times New Roman" w:hAnsi="Times New Roman" w:cs="Times New Roman"/>
+          <w:i/>
+          <w:iCs/>
         </w:rPr>
         <w:t xml:space="preserve"> </w:t>
       </w:r>
       <w:r>
         <w:rPr>
           <w:rFonts w:ascii="Times New Roman" w:hAnsi="Times New Roman" w:cs="Times New Roman"/>
+          <w:i/>
+          <w:iCs/>
         </w:rPr>
         <w:tab/>
       </w:r>
       <w:r>
         <w:rPr>
           <w:rFonts w:ascii="Times New Roman" w:hAnsi="Times New Roman" w:cs="Times New Roman"/>
-        </w:rPr>
-        <w:t xml:space="preserve">The article that was published on </w:t>
-      </w:r>
-      <w:r>
-        <w:rPr>
-          <w:rFonts w:ascii="Times New Roman" w:hAnsi="Times New Roman" w:cs="Times New Roman"/>
-        </w:rPr>
-        <w:t>Tuesday 15 October 2024</w:t>
-      </w:r>
-      <w:r>
-        <w:rPr>
-          <w:rFonts w:ascii="Times New Roman" w:hAnsi="Times New Roman" w:cs="Times New Roman"/>
+          <w:i/>
+          <w:iCs/>
+        </w:rPr>
+        <w:t>The article that was published on Tuesday 15 October 2024</w:t>
+      </w:r>
+      <w:r>
+        <w:rPr>
+          <w:rFonts w:ascii="Times New Roman" w:hAnsi="Times New Roman" w:cs="Times New Roman"/>
+          <w:i/>
+          <w:iCs/>
         </w:rPr>
         <w:t>,</w:t>
       </w:r>
       <w:r>
         <w:rPr>
           <w:rFonts w:ascii="Times New Roman" w:hAnsi="Times New Roman" w:cs="Times New Roman"/>
-        </w:rPr>
-        <w:t xml:space="preserve"> informs about the crises that were being faced by the GP and administration work. </w:t>
+          <w:i/>
+          <w:iCs/>
+        </w:rPr>
+        <w:t xml:space="preserve"> </w:t>
+      </w:r>
+      <w:bookmarkStart w:id="14" w:name="_Hlk191474657"/>
+      <w:r>
+        <w:rPr>
+          <w:rFonts w:ascii="Times New Roman" w:hAnsi="Times New Roman" w:cs="Times New Roman"/>
+          <w:i/>
+          <w:iCs/>
+        </w:rPr>
+        <w:t xml:space="preserve">informs about the crises that were being faced by the GP and administration work. </w:t>
       </w:r>
     </w:p>
     <w:p>
       <w:pPr>
         <w:pStyle w:val="Heading1"/>
         <w:numPr>
-          <w:ilvl w:val="1"/>
-          <w:numId w:val="18"/>
+          <w:ilvl w:val="2"/>
+          <w:numId w:val="1"/>
         </w:numPr>
-        <w:rPr>
-          <w:rFonts w:ascii="Times New Roman" w:hAnsi="Times New Roman" w:cs="Times New Roman"/>
-          <w:b/>
-          <w:bCs/>
-        </w:rPr>
-      </w:pPr>
-      <w:bookmarkStart w:id="13" w:name="_Toc191146512"/>
-      <w:r>
-        <w:rPr>
-          <w:rFonts w:ascii="Times New Roman" w:hAnsi="Times New Roman" w:cs="Times New Roman"/>
-          <w:b/>
-          <w:bCs/>
-        </w:rPr>
-        <w:t>Reading List</w:t>
-      </w:r>
-      <w:bookmarkEnd w:id="13"/>
-    </w:p>
-    <w:p>
-      <w:pPr>
+        <w:spacing w:line="276" w:lineRule="auto"/>
+        <w:rPr>
+          <w:rFonts w:ascii="Times New Roman" w:hAnsi="Times New Roman" w:cs="Times New Roman"/>
+          <w:b/>
+          <w:bCs/>
+        </w:rPr>
+      </w:pPr>
+      <w:bookmarkStart w:id="15" w:name="_Toc191476354"/>
+      <w:bookmarkEnd w:id="14"/>
+      <w:r>
+        <w:rPr>
+          <w:rFonts w:ascii="Times New Roman" w:hAnsi="Times New Roman" w:cs="Times New Roman"/>
+          <w:b/>
+          <w:bCs/>
+        </w:rPr>
+        <w:t>Software Design and Technical Research</w:t>
+      </w:r>
+      <w:bookmarkEnd w:id="15"/>
+    </w:p>
+    <w:p>
+      <w:pPr>
+        <w:spacing w:line="276" w:lineRule="auto"/>
         <w:ind w:left="360"/>
         <w:rPr>
           <w:rFonts w:ascii="Times New Roman" w:hAnsi="Times New Roman" w:cs="Times New Roman"/>
         </w:rPr>
+      </w:pPr>
+    </w:p>
+    <w:p>
+      <w:pPr>
+        <w:spacing w:line="276" w:lineRule="auto"/>
+        <w:ind w:left="360"/>
+        <w:rPr>
+          <w:rFonts w:ascii="Times New Roman" w:hAnsi="Times New Roman" w:cs="Times New Roman"/>
+        </w:rPr>
+      </w:pPr>
+      <w:r>
+        <w:rPr>
+          <w:rFonts w:ascii="Times New Roman" w:hAnsi="Times New Roman" w:cs="Times New Roman"/>
+        </w:rPr>
+        <w:t xml:space="preserve">The publication “Software Testing Techniques and Levels in Software Development”[9] written by Samuel </w:t>
+      </w:r>
+      <w:proofErr w:type="spellStart"/>
+      <w:r>
+        <w:rPr>
+          <w:rFonts w:ascii="Times New Roman" w:hAnsi="Times New Roman" w:cs="Times New Roman"/>
+        </w:rPr>
+        <w:t>Gbli</w:t>
+      </w:r>
+      <w:proofErr w:type="spellEnd"/>
+      <w:r>
+        <w:rPr>
+          <w:rFonts w:ascii="Times New Roman" w:hAnsi="Times New Roman" w:cs="Times New Roman"/>
+        </w:rPr>
+        <w:t xml:space="preserve"> Tetteh tells when exactly to start with the testing, types of the testing software such as manual testing, automated testing, white box testing, black box testing , grey box testing, load testing and stress testing. However, it also mentions about the levels of the software testing that is unit testing, integration testing, system testing and validation testing.</w:t>
+      </w:r>
+    </w:p>
+    <w:p>
+      <w:pPr>
+        <w:spacing w:line="276" w:lineRule="auto"/>
+        <w:ind w:left="360"/>
+        <w:rPr>
+          <w:rFonts w:ascii="Times New Roman" w:hAnsi="Times New Roman" w:cs="Times New Roman"/>
+        </w:rPr>
+      </w:pPr>
+      <w:r>
+        <w:rPr>
+          <w:rFonts w:ascii="Times New Roman" w:hAnsi="Times New Roman" w:cs="Times New Roman"/>
+        </w:rPr>
+        <w:lastRenderedPageBreak/>
+        <w:t>In Addition, “Types of software Architecture pattern”[10] talks about the software architecture patterns that are been used in real world, where in this project the Micro-Service architecture will be used due to its functionality[11].</w:t>
+      </w:r>
+    </w:p>
+    <w:p>
+      <w:pPr>
+        <w:spacing w:line="276" w:lineRule="auto"/>
+        <w:ind w:left="360"/>
+      </w:pPr>
+    </w:p>
+    <w:p>
+      <w:pPr>
+        <w:spacing w:line="276" w:lineRule="auto"/>
+        <w:ind w:left="360"/>
       </w:pPr>
     </w:p>
     <w:p>
@@ -6129,6 +6141,8 @@
         <w:jc w:val="left"/>
         <w:rPr>
           <w:rFonts w:ascii="Times New Roman" w:hAnsi="Times New Roman" w:cs="Times New Roman"/>
+          <w:i/>
+          <w:iCs/>
         </w:rPr>
       </w:pPr>
       <w:hyperlink r:id="rId14" w:history="1">
@@ -6136,8 +6150,28 @@
           <w:rPr>
             <w:rStyle w:val="Hyperlink"/>
             <w:rFonts w:ascii="Times New Roman" w:hAnsi="Times New Roman" w:cs="Times New Roman"/>
+            <w:i/>
+            <w:iCs/>
           </w:rPr>
-          <w:t>https://www.researchgate.net/publication/387460992_Software_Testing_Techniques_and_Levels_in_Software_Development</w:t>
+          <w:t>https://www.researchgate.net/publication/387460992_Software_Testing_Techniques_and_Levels_in_Software_Deve</w:t>
+        </w:r>
+        <w:r>
+          <w:rPr>
+            <w:rStyle w:val="Hyperlink"/>
+            <w:rFonts w:ascii="Times New Roman" w:hAnsi="Times New Roman" w:cs="Times New Roman"/>
+            <w:i/>
+            <w:iCs/>
+          </w:rPr>
+          <w:t>l</w:t>
+        </w:r>
+        <w:r>
+          <w:rPr>
+            <w:rStyle w:val="Hyperlink"/>
+            <w:rFonts w:ascii="Times New Roman" w:hAnsi="Times New Roman" w:cs="Times New Roman"/>
+            <w:i/>
+            <w:iCs/>
+          </w:rPr>
+          <w:t>opment</w:t>
         </w:r>
       </w:hyperlink>
     </w:p>
@@ -6147,6 +6181,8 @@
         <w:jc w:val="left"/>
         <w:rPr>
           <w:rFonts w:ascii="Times New Roman" w:hAnsi="Times New Roman" w:cs="Times New Roman"/>
+          <w:i/>
+          <w:iCs/>
         </w:rPr>
       </w:pPr>
     </w:p>
@@ -6156,65 +6192,87 @@
         <w:jc w:val="left"/>
         <w:rPr>
           <w:rFonts w:ascii="Times New Roman" w:hAnsi="Times New Roman" w:cs="Times New Roman"/>
-        </w:rPr>
-      </w:pPr>
-      <w:r>
-        <w:rPr>
-          <w:rFonts w:ascii="Times New Roman" w:hAnsi="Times New Roman" w:cs="Times New Roman"/>
+          <w:i/>
+          <w:iCs/>
+        </w:rPr>
+      </w:pPr>
+      <w:r>
+        <w:rPr>
+          <w:rFonts w:ascii="Times New Roman" w:hAnsi="Times New Roman" w:cs="Times New Roman"/>
+          <w:i/>
+          <w:iCs/>
         </w:rPr>
         <w:t xml:space="preserve">The publication tells us that when exactly to start with the </w:t>
       </w:r>
       <w:r>
         <w:rPr>
           <w:rFonts w:ascii="Times New Roman" w:hAnsi="Times New Roman" w:cs="Times New Roman"/>
+          <w:i/>
+          <w:iCs/>
         </w:rPr>
         <w:t>testing,</w:t>
       </w:r>
       <w:r>
         <w:rPr>
           <w:rFonts w:ascii="Times New Roman" w:hAnsi="Times New Roman" w:cs="Times New Roman"/>
+          <w:i/>
+          <w:iCs/>
         </w:rPr>
         <w:t xml:space="preserve"> types of the testing software such as manual </w:t>
       </w:r>
       <w:r>
         <w:rPr>
           <w:rFonts w:ascii="Times New Roman" w:hAnsi="Times New Roman" w:cs="Times New Roman"/>
+          <w:i/>
+          <w:iCs/>
         </w:rPr>
         <w:t>testing,</w:t>
       </w:r>
       <w:r>
         <w:rPr>
           <w:rFonts w:ascii="Times New Roman" w:hAnsi="Times New Roman" w:cs="Times New Roman"/>
+          <w:i/>
+          <w:iCs/>
         </w:rPr>
         <w:t xml:space="preserve"> automated testing, white box testing, black box testing , grey box testing, load testing</w:t>
       </w:r>
       <w:r>
         <w:rPr>
           <w:rFonts w:ascii="Times New Roman" w:hAnsi="Times New Roman" w:cs="Times New Roman"/>
+          <w:i/>
+          <w:iCs/>
         </w:rPr>
         <w:t xml:space="preserve"> and</w:t>
       </w:r>
       <w:r>
         <w:rPr>
           <w:rFonts w:ascii="Times New Roman" w:hAnsi="Times New Roman" w:cs="Times New Roman"/>
+          <w:i/>
+          <w:iCs/>
         </w:rPr>
         <w:t xml:space="preserve"> stress testing</w:t>
       </w:r>
       <w:r>
         <w:rPr>
           <w:rFonts w:ascii="Times New Roman" w:hAnsi="Times New Roman" w:cs="Times New Roman"/>
+          <w:i/>
+          <w:iCs/>
         </w:rPr>
         <w:t xml:space="preserve">. </w:t>
       </w:r>
       <w:r>
         <w:rPr>
           <w:rFonts w:ascii="Times New Roman" w:hAnsi="Times New Roman" w:cs="Times New Roman"/>
+          <w:i/>
+          <w:iCs/>
         </w:rPr>
         <w:t>However,</w:t>
       </w:r>
       <w:r>
         <w:rPr>
           <w:rFonts w:ascii="Times New Roman" w:hAnsi="Times New Roman" w:cs="Times New Roman"/>
+          <w:i/>
+          <w:iCs/>
         </w:rPr>
         <w:t xml:space="preserve"> it also mentions about the levels of the software testing that is unit testing, integration testing, system testing and validation testing.</w:t>
       </w:r>
@@ -6225,6 +6283,8 @@
         <w:jc w:val="left"/>
         <w:rPr>
           <w:rFonts w:ascii="Times New Roman" w:hAnsi="Times New Roman" w:cs="Times New Roman"/>
+          <w:i/>
+          <w:iCs/>
         </w:rPr>
       </w:pPr>
     </w:p>
@@ -6239,17 +6299,41 @@
         <w:jc w:val="left"/>
         <w:rPr>
           <w:rFonts w:ascii="Times New Roman" w:hAnsi="Times New Roman" w:cs="Times New Roman"/>
+          <w:i/>
+          <w:iCs/>
           <w:color w:val="5B9BD5" w:themeColor="accent1"/>
         </w:rPr>
       </w:pPr>
-      <w:hyperlink r:id="rId15" w:history="1">
+      <w:hyperlink r:id="rId15" w:anchor="what-is-software-architect" w:history="1">
         <w:r>
           <w:rPr>
             <w:rStyle w:val="Hyperlink"/>
             <w:rFonts w:ascii="Times New Roman" w:hAnsi="Times New Roman" w:cs="Times New Roman"/>
+            <w:i/>
+            <w:iCs/>
             <w:color w:val="5B9BD5" w:themeColor="accent1"/>
           </w:rPr>
-          <w:t>https://www.geeksforgeeks.org/types-of-software-architecture-patterns/#what-is-software-architect</w:t>
+          <w:t>https://www.geeksforgeeks.org/typ</w:t>
+        </w:r>
+        <w:r>
+          <w:rPr>
+            <w:rStyle w:val="Hyperlink"/>
+            <w:rFonts w:ascii="Times New Roman" w:hAnsi="Times New Roman" w:cs="Times New Roman"/>
+            <w:i/>
+            <w:iCs/>
+            <w:color w:val="5B9BD5" w:themeColor="accent1"/>
+          </w:rPr>
+          <w:t>e</w:t>
+        </w:r>
+        <w:r>
+          <w:rPr>
+            <w:rStyle w:val="Hyperlink"/>
+            <w:rFonts w:ascii="Times New Roman" w:hAnsi="Times New Roman" w:cs="Times New Roman"/>
+            <w:i/>
+            <w:iCs/>
+            <w:color w:val="5B9BD5" w:themeColor="accent1"/>
+          </w:rPr>
+          <w:t>s-of-software-architecture-patterns/#what-is-software-architect</w:t>
         </w:r>
       </w:hyperlink>
     </w:p>
@@ -6259,35 +6343,47 @@
         <w:jc w:val="left"/>
         <w:rPr>
           <w:rFonts w:ascii="Times New Roman" w:hAnsi="Times New Roman" w:cs="Times New Roman"/>
-        </w:rPr>
-      </w:pPr>
-      <w:r>
-        <w:rPr>
-          <w:rFonts w:ascii="Times New Roman" w:hAnsi="Times New Roman" w:cs="Times New Roman"/>
+          <w:i/>
+          <w:iCs/>
+        </w:rPr>
+      </w:pPr>
+      <w:r>
+        <w:rPr>
+          <w:rFonts w:ascii="Times New Roman" w:hAnsi="Times New Roman" w:cs="Times New Roman"/>
+          <w:i/>
+          <w:iCs/>
         </w:rPr>
         <w:t xml:space="preserve">This publication </w:t>
       </w:r>
       <w:r>
         <w:rPr>
           <w:rFonts w:ascii="Times New Roman" w:hAnsi="Times New Roman" w:cs="Times New Roman"/>
+          <w:i/>
+          <w:iCs/>
         </w:rPr>
         <w:t>talks</w:t>
       </w:r>
       <w:r>
         <w:rPr>
           <w:rFonts w:ascii="Times New Roman" w:hAnsi="Times New Roman" w:cs="Times New Roman"/>
+          <w:i/>
+          <w:iCs/>
         </w:rPr>
         <w:t xml:space="preserve"> about the software architecture patterns that are been used in real </w:t>
       </w:r>
       <w:r>
         <w:rPr>
           <w:rFonts w:ascii="Times New Roman" w:hAnsi="Times New Roman" w:cs="Times New Roman"/>
+          <w:i/>
+          <w:iCs/>
         </w:rPr>
         <w:t>world</w:t>
       </w:r>
       <w:r>
         <w:rPr>
           <w:rFonts w:ascii="Times New Roman" w:hAnsi="Times New Roman" w:cs="Times New Roman"/>
+          <w:i/>
+          <w:iCs/>
         </w:rPr>
         <w:t xml:space="preserve">, where in this project the Micro-Service architecture will be used. </w:t>
       </w:r>
@@ -6298,6 +6394,8 @@
         <w:jc w:val="left"/>
         <w:rPr>
           <w:rFonts w:ascii="Times New Roman" w:hAnsi="Times New Roman" w:cs="Times New Roman"/>
+          <w:i/>
+          <w:iCs/>
         </w:rPr>
       </w:pPr>
     </w:p>
@@ -6312,6 +6410,8 @@
         <w:jc w:val="left"/>
         <w:rPr>
           <w:rFonts w:ascii="Times New Roman" w:hAnsi="Times New Roman" w:cs="Times New Roman"/>
+          <w:i/>
+          <w:iCs/>
         </w:rPr>
       </w:pPr>
       <w:hyperlink r:id="rId16" w:history="1">
@@ -6319,10 +6419,39 @@
           <w:rPr>
             <w:rStyle w:val="Hyperlink"/>
             <w:rFonts w:ascii="Times New Roman" w:hAnsi="Times New Roman" w:cs="Times New Roman"/>
+            <w:i/>
+            <w:iCs/>
           </w:rPr>
-          <w:t>https://www.geeksforgeeks.org/microservices/</w:t>
+          <w:t>https://www.geeksforgeeks</w:t>
+        </w:r>
+        <w:r>
+          <w:rPr>
+            <w:rStyle w:val="Hyperlink"/>
+            <w:rFonts w:ascii="Times New Roman" w:hAnsi="Times New Roman" w:cs="Times New Roman"/>
+            <w:i/>
+            <w:iCs/>
+          </w:rPr>
+          <w:t>.</w:t>
+        </w:r>
+        <w:r>
+          <w:rPr>
+            <w:rStyle w:val="Hyperlink"/>
+            <w:rFonts w:ascii="Times New Roman" w:hAnsi="Times New Roman" w:cs="Times New Roman"/>
+            <w:i/>
+            <w:iCs/>
+          </w:rPr>
+          <w:t>org/microservices/</w:t>
         </w:r>
       </w:hyperlink>
+    </w:p>
+    <w:p>
+      <w:pPr>
+        <w:spacing w:line="276" w:lineRule="auto"/>
+        <w:jc w:val="left"/>
+        <w:rPr>
+          <w:rFonts w:ascii="Times New Roman" w:hAnsi="Times New Roman" w:cs="Times New Roman"/>
+        </w:rPr>
+      </w:pPr>
     </w:p>
     <w:p>
       <w:pPr>
@@ -6338,7 +6467,7 @@
         <w:pStyle w:val="Heading1"/>
         <w:numPr>
           <w:ilvl w:val="0"/>
-          <w:numId w:val="18"/>
+          <w:numId w:val="1"/>
         </w:numPr>
         <w:spacing w:before="0" w:line="276" w:lineRule="auto"/>
         <w:jc w:val="left"/>
@@ -6348,61 +6477,1431 @@
           <w:bCs/>
         </w:rPr>
       </w:pPr>
-      <w:bookmarkStart w:id="14" w:name="_Toc191146513"/>
-      <w:r>
-        <w:rPr>
-          <w:rFonts w:ascii="Times New Roman" w:hAnsi="Times New Roman" w:cs="Times New Roman"/>
-          <w:b/>
-          <w:bCs/>
-        </w:rPr>
+      <w:bookmarkStart w:id="16" w:name="_Toc191476355"/>
+      <w:r>
+        <w:rPr>
+          <w:rFonts w:ascii="Times New Roman" w:hAnsi="Times New Roman" w:cs="Times New Roman"/>
+          <w:b/>
+          <w:bCs/>
+        </w:rPr>
+        <w:t>Time-plan and Risk Plan</w:t>
+      </w:r>
+      <w:bookmarkEnd w:id="16"/>
+    </w:p>
+    <w:p>
+      <w:pPr>
+        <w:pStyle w:val="Heading2"/>
+        <w:numPr>
+          <w:ilvl w:val="1"/>
+          <w:numId w:val="1"/>
+        </w:numPr>
+        <w:spacing w:line="276" w:lineRule="auto"/>
+        <w:rPr>
+          <w:rFonts w:ascii="Times New Roman" w:hAnsi="Times New Roman" w:cs="Times New Roman"/>
+          <w:b/>
+          <w:bCs/>
+        </w:rPr>
+      </w:pPr>
+      <w:bookmarkStart w:id="17" w:name="_Toc191476356"/>
+      <w:r>
+        <w:rPr>
+          <w:rFonts w:ascii="Times New Roman" w:hAnsi="Times New Roman" w:cs="Times New Roman"/>
+          <w:b/>
+          <w:bCs/>
+        </w:rPr>
+        <w:t>Time plan</w:t>
+      </w:r>
+      <w:bookmarkEnd w:id="17"/>
+    </w:p>
+    <w:p>
+      <w:pPr>
+        <w:spacing w:line="276" w:lineRule="auto"/>
+        <w:rPr>
+          <w:rFonts w:ascii="Times New Roman" w:hAnsi="Times New Roman" w:cs="Times New Roman"/>
+        </w:rPr>
+      </w:pPr>
+    </w:p>
+    <w:p>
+      <w:pPr>
+        <w:ind w:left="360"/>
+        <w:rPr>
+          <w:rFonts w:ascii="Times New Roman" w:hAnsi="Times New Roman" w:cs="Times New Roman"/>
+        </w:rPr>
+      </w:pPr>
+      <w:r>
+        <w:rPr>
+          <w:rFonts w:ascii="Times New Roman" w:hAnsi="Times New Roman" w:cs="Times New Roman"/>
+        </w:rPr>
+        <w:t xml:space="preserve">During the entire time plan, the software development life cycle stages </w:t>
+      </w:r>
+      <w:r>
+        <w:rPr>
+          <w:rFonts w:ascii="Times New Roman" w:hAnsi="Times New Roman" w:cs="Times New Roman"/>
+        </w:rPr>
+        <w:t>is</w:t>
+      </w:r>
+      <w:r>
+        <w:rPr>
+          <w:rFonts w:ascii="Times New Roman" w:hAnsi="Times New Roman" w:cs="Times New Roman"/>
+        </w:rPr>
+        <w:t xml:space="preserve"> been considered and </w:t>
+      </w:r>
+      <w:r>
+        <w:rPr>
+          <w:rFonts w:ascii="Times New Roman" w:hAnsi="Times New Roman" w:cs="Times New Roman"/>
+        </w:rPr>
+        <w:t>will be</w:t>
+      </w:r>
+      <w:r>
+        <w:rPr>
+          <w:rFonts w:ascii="Times New Roman" w:hAnsi="Times New Roman" w:cs="Times New Roman"/>
+        </w:rPr>
+        <w:t xml:space="preserve"> implemented accordingly. </w:t>
+      </w:r>
+    </w:p>
+    <w:p>
+      <w:pPr>
+        <w:ind w:left="360"/>
+        <w:rPr>
+          <w:rFonts w:ascii="Times New Roman" w:hAnsi="Times New Roman" w:cs="Times New Roman"/>
+        </w:rPr>
+      </w:pPr>
+    </w:p>
+    <w:p>
+      <w:pPr>
+        <w:ind w:left="360"/>
+        <w:rPr>
+          <w:rFonts w:ascii="Times New Roman" w:hAnsi="Times New Roman" w:cs="Times New Roman"/>
+        </w:rPr>
+      </w:pPr>
+      <w:r>
+        <w:rPr>
+          <w:rFonts w:ascii="Times New Roman" w:hAnsi="Times New Roman" w:cs="Times New Roman"/>
+        </w:rPr>
+        <w:t>NOTE: The time plan may change if in case of any delays.</w:t>
+      </w:r>
+    </w:p>
+    <w:p>
+      <w:pPr>
+        <w:ind w:left="360"/>
+        <w:rPr>
+          <w:rFonts w:ascii="Times New Roman" w:hAnsi="Times New Roman" w:cs="Times New Roman"/>
+        </w:rPr>
+      </w:pPr>
+    </w:p>
+    <w:p>
+      <w:pPr>
+        <w:ind w:left="360"/>
+        <w:rPr>
+          <w:rFonts w:ascii="Times New Roman" w:hAnsi="Times New Roman" w:cs="Times New Roman"/>
+        </w:rPr>
+      </w:pPr>
+      <w:r>
+        <w:rPr>
+          <w:rFonts w:ascii="Times New Roman" w:hAnsi="Times New Roman" w:cs="Times New Roman"/>
+        </w:rPr>
+        <w:t>A Gantt chart has been provided for the time plan (refer figure:1).</w:t>
+      </w:r>
+    </w:p>
+    <w:p>
+      <w:pPr>
+        <w:spacing w:line="276" w:lineRule="auto"/>
+      </w:pPr>
+      <w:r>
+        <w:tab/>
+      </w:r>
+    </w:p>
+    <w:p>
+      <w:pPr>
+        <w:spacing w:line="276" w:lineRule="auto"/>
+        <w:ind w:left="360"/>
+        <w:rPr>
+          <w:rFonts w:ascii="Times New Roman" w:hAnsi="Times New Roman" w:cs="Times New Roman"/>
+          <w:b/>
+          <w:bCs/>
+        </w:rPr>
+      </w:pPr>
+      <w:r>
+        <w:rPr>
+          <w:rFonts w:ascii="Times New Roman" w:hAnsi="Times New Roman" w:cs="Times New Roman"/>
+          <w:b/>
+          <w:bCs/>
+        </w:rPr>
+        <w:t>Week 1 :  10/02/2025 - 16/02/2025</w:t>
+      </w:r>
+    </w:p>
+    <w:p>
+      <w:pPr>
+        <w:pStyle w:val="ListParagraph"/>
+        <w:numPr>
+          <w:ilvl w:val="0"/>
+          <w:numId w:val="21"/>
+        </w:numPr>
+        <w:spacing w:line="276" w:lineRule="auto"/>
+        <w:rPr>
+          <w:rFonts w:ascii="Times New Roman" w:hAnsi="Times New Roman" w:cs="Times New Roman"/>
+          <w:b/>
+          <w:bCs/>
+          <w:i/>
+          <w:iCs/>
+        </w:rPr>
+      </w:pPr>
+      <w:r>
+        <w:rPr>
+          <w:rFonts w:ascii="Times New Roman" w:hAnsi="Times New Roman" w:cs="Times New Roman"/>
+          <w:b/>
+          <w:bCs/>
+          <w:i/>
+          <w:iCs/>
+        </w:rPr>
+        <w:t>Milestone Achieved: Planning and Requirement Analysis</w:t>
+      </w:r>
+      <w:r>
+        <w:rPr>
+          <w:rFonts w:ascii="Times New Roman" w:hAnsi="Times New Roman" w:cs="Times New Roman"/>
+          <w:b/>
+          <w:bCs/>
+          <w:i/>
+          <w:iCs/>
+        </w:rPr>
+        <w:t xml:space="preserve"> (Stage 1)</w:t>
+      </w:r>
+      <w:r>
+        <w:rPr>
+          <w:rFonts w:ascii="Times New Roman" w:hAnsi="Times New Roman" w:cs="Times New Roman"/>
+          <w:b/>
+          <w:bCs/>
+          <w:i/>
+          <w:iCs/>
+        </w:rPr>
+        <w:t>.</w:t>
+      </w:r>
+    </w:p>
+    <w:p>
+      <w:pPr>
+        <w:spacing w:line="276" w:lineRule="auto"/>
+        <w:ind w:left="360"/>
+        <w:rPr>
+          <w:rFonts w:ascii="Times New Roman" w:hAnsi="Times New Roman" w:cs="Times New Roman"/>
+        </w:rPr>
+      </w:pPr>
+      <w:r>
+        <w:rPr>
+          <w:rFonts w:ascii="Times New Roman" w:hAnsi="Times New Roman" w:cs="Times New Roman"/>
+        </w:rPr>
+        <w:t xml:space="preserve">In this week, the supervisor(in-person) meeting was scheduled, and the task were gathering the information about the current system of the GP, draw the </w:t>
+      </w:r>
+      <w:r>
+        <w:rPr>
+          <w:rFonts w:ascii="Times New Roman" w:hAnsi="Times New Roman" w:cs="Times New Roman"/>
+        </w:rPr>
+        <w:t>ER-Diagram</w:t>
+      </w:r>
+      <w:r>
+        <w:rPr>
+          <w:rFonts w:ascii="Times New Roman" w:hAnsi="Times New Roman" w:cs="Times New Roman"/>
+        </w:rPr>
+        <w:t xml:space="preserve">, </w:t>
+      </w:r>
+      <w:r>
+        <w:rPr>
+          <w:rFonts w:ascii="Times New Roman" w:hAnsi="Times New Roman" w:cs="Times New Roman"/>
+        </w:rPr>
+        <w:t>Use Case Diagram</w:t>
+      </w:r>
+      <w:r>
+        <w:rPr>
+          <w:rFonts w:ascii="Times New Roman" w:hAnsi="Times New Roman" w:cs="Times New Roman"/>
+        </w:rPr>
+        <w:t xml:space="preserve"> for the project and submission of the </w:t>
+      </w:r>
+      <w:r>
+        <w:rPr>
+          <w:rFonts w:ascii="Times New Roman" w:hAnsi="Times New Roman" w:cs="Times New Roman"/>
+        </w:rPr>
+        <w:t>Project Description</w:t>
+      </w:r>
+      <w:r>
+        <w:rPr>
+          <w:rFonts w:ascii="Times New Roman" w:hAnsi="Times New Roman" w:cs="Times New Roman"/>
+        </w:rPr>
+        <w:t xml:space="preserve"> (14</w:t>
+      </w:r>
+      <w:r>
+        <w:rPr>
+          <w:rFonts w:ascii="Times New Roman" w:hAnsi="Times New Roman" w:cs="Times New Roman"/>
+          <w:vertAlign w:val="superscript"/>
+        </w:rPr>
+        <w:t>th</w:t>
+      </w:r>
+      <w:r>
+        <w:rPr>
+          <w:rFonts w:ascii="Times New Roman" w:hAnsi="Times New Roman" w:cs="Times New Roman"/>
+        </w:rPr>
+        <w:t xml:space="preserve"> February 2025). The milestone achieved within this week was the 1</w:t>
+      </w:r>
+      <w:r>
+        <w:rPr>
+          <w:rFonts w:ascii="Times New Roman" w:hAnsi="Times New Roman" w:cs="Times New Roman"/>
+          <w:vertAlign w:val="superscript"/>
+        </w:rPr>
+        <w:t>st</w:t>
+      </w:r>
+      <w:r>
+        <w:rPr>
+          <w:rFonts w:ascii="Times New Roman" w:hAnsi="Times New Roman" w:cs="Times New Roman"/>
+        </w:rPr>
+        <w:t xml:space="preserve"> stage of software development lifecycle that is Planning and Requirement Analysis.</w:t>
+      </w:r>
+    </w:p>
+    <w:p>
+      <w:pPr>
+        <w:spacing w:line="276" w:lineRule="auto"/>
+        <w:ind w:left="360"/>
+        <w:rPr>
+          <w:rFonts w:ascii="Times New Roman" w:hAnsi="Times New Roman" w:cs="Times New Roman"/>
+        </w:rPr>
+      </w:pPr>
+      <w:r>
+        <w:rPr>
+          <w:rFonts w:ascii="Times New Roman" w:hAnsi="Times New Roman" w:cs="Times New Roman"/>
+        </w:rPr>
+        <w:t xml:space="preserve"> </w:t>
+      </w:r>
+    </w:p>
+    <w:p>
+      <w:pPr>
+        <w:spacing w:line="276" w:lineRule="auto"/>
+        <w:ind w:left="360"/>
+        <w:rPr>
+          <w:rFonts w:ascii="Times New Roman" w:hAnsi="Times New Roman" w:cs="Times New Roman"/>
+          <w:b/>
+          <w:bCs/>
+        </w:rPr>
+      </w:pPr>
+      <w:r>
+        <w:rPr>
+          <w:rFonts w:ascii="Times New Roman" w:hAnsi="Times New Roman" w:cs="Times New Roman"/>
+          <w:b/>
+          <w:bCs/>
+        </w:rPr>
+        <w:t>Week 2 :  17/02/2025 - 23/02/2025</w:t>
+      </w:r>
+    </w:p>
+    <w:p>
+      <w:pPr>
+        <w:pStyle w:val="ListParagraph"/>
+        <w:numPr>
+          <w:ilvl w:val="0"/>
+          <w:numId w:val="21"/>
+        </w:numPr>
+        <w:spacing w:line="276" w:lineRule="auto"/>
+        <w:rPr>
+          <w:rFonts w:ascii="Times New Roman" w:hAnsi="Times New Roman" w:cs="Times New Roman"/>
+          <w:b/>
+          <w:bCs/>
+          <w:i/>
+          <w:iCs/>
+        </w:rPr>
+      </w:pPr>
+      <w:r>
+        <w:rPr>
+          <w:rFonts w:ascii="Times New Roman" w:hAnsi="Times New Roman" w:cs="Times New Roman"/>
+          <w:b/>
+          <w:bCs/>
+          <w:i/>
+          <w:iCs/>
+        </w:rPr>
+        <w:t xml:space="preserve">Milestone Achieved: </w:t>
+      </w:r>
+      <w:r>
+        <w:rPr>
+          <w:rFonts w:ascii="Times New Roman" w:hAnsi="Times New Roman" w:cs="Times New Roman"/>
+          <w:b/>
+          <w:bCs/>
+          <w:i/>
+          <w:iCs/>
+        </w:rPr>
+        <w:t>Defining Requirements (Stage 2) &amp; Design(Stage 3)</w:t>
+      </w:r>
+      <w:r>
+        <w:rPr>
+          <w:rFonts w:ascii="Times New Roman" w:hAnsi="Times New Roman" w:cs="Times New Roman"/>
+          <w:b/>
+          <w:bCs/>
+          <w:i/>
+          <w:iCs/>
+        </w:rPr>
+        <w:t>.</w:t>
+      </w:r>
+    </w:p>
+    <w:p>
+      <w:pPr>
+        <w:spacing w:line="276" w:lineRule="auto"/>
+        <w:ind w:left="360"/>
+        <w:rPr>
+          <w:rFonts w:ascii="Times New Roman" w:hAnsi="Times New Roman" w:cs="Times New Roman"/>
+        </w:rPr>
+      </w:pPr>
+      <w:r>
+        <w:rPr>
+          <w:rFonts w:ascii="Times New Roman" w:hAnsi="Times New Roman" w:cs="Times New Roman"/>
+        </w:rPr>
+        <w:t xml:space="preserve">The plan during this week was to draw the Use Case Diagram, design the wireframes for each of the web application page and draft for the preliminary report. Upon completion of the diagrams, //how did it become useful. </w:t>
+      </w:r>
+    </w:p>
+    <w:p>
+      <w:pPr>
+        <w:spacing w:line="276" w:lineRule="auto"/>
+        <w:ind w:left="360"/>
+        <w:rPr>
+          <w:rFonts w:ascii="Times New Roman" w:hAnsi="Times New Roman" w:cs="Times New Roman"/>
+        </w:rPr>
+      </w:pPr>
+    </w:p>
+    <w:p>
+      <w:pPr>
+        <w:spacing w:line="276" w:lineRule="auto"/>
+        <w:ind w:left="360"/>
+        <w:rPr>
+          <w:rFonts w:ascii="Times New Roman" w:hAnsi="Times New Roman" w:cs="Times New Roman"/>
+          <w:b/>
+          <w:bCs/>
+        </w:rPr>
+      </w:pPr>
+      <w:r>
+        <w:rPr>
+          <w:rFonts w:ascii="Times New Roman" w:hAnsi="Times New Roman" w:cs="Times New Roman"/>
+          <w:b/>
+          <w:bCs/>
+        </w:rPr>
+        <w:t>Week 3:  24/02/2025 - 02/03/2025</w:t>
+      </w:r>
+    </w:p>
+    <w:p>
+      <w:pPr>
+        <w:pStyle w:val="ListParagraph"/>
+        <w:numPr>
+          <w:ilvl w:val="0"/>
+          <w:numId w:val="21"/>
+        </w:numPr>
+        <w:spacing w:line="276" w:lineRule="auto"/>
+        <w:rPr>
+          <w:rFonts w:ascii="Times New Roman" w:hAnsi="Times New Roman" w:cs="Times New Roman"/>
+          <w:b/>
+          <w:bCs/>
+          <w:i/>
+          <w:iCs/>
+        </w:rPr>
+      </w:pPr>
+      <w:r>
+        <w:rPr>
+          <w:rFonts w:ascii="Times New Roman" w:hAnsi="Times New Roman" w:cs="Times New Roman"/>
+          <w:b/>
+          <w:bCs/>
+          <w:i/>
+          <w:iCs/>
+        </w:rPr>
+        <w:t>Milestone Achieved: Start</w:t>
+      </w:r>
+      <w:r>
+        <w:rPr>
+          <w:rFonts w:ascii="Times New Roman" w:hAnsi="Times New Roman" w:cs="Times New Roman"/>
+          <w:b/>
+          <w:bCs/>
+          <w:i/>
+          <w:iCs/>
+        </w:rPr>
+        <w:t xml:space="preserve"> of</w:t>
+      </w:r>
+      <w:r>
+        <w:rPr>
+          <w:rFonts w:ascii="Times New Roman" w:hAnsi="Times New Roman" w:cs="Times New Roman"/>
+          <w:b/>
+          <w:bCs/>
+          <w:i/>
+          <w:iCs/>
+        </w:rPr>
+        <w:t xml:space="preserve"> </w:t>
+      </w:r>
+      <w:r>
+        <w:rPr>
+          <w:rFonts w:ascii="Times New Roman" w:hAnsi="Times New Roman" w:cs="Times New Roman"/>
+          <w:b/>
+          <w:bCs/>
+          <w:i/>
+          <w:iCs/>
+        </w:rPr>
+        <w:t>Development (stage 4)</w:t>
+      </w:r>
+    </w:p>
+    <w:p>
+      <w:pPr>
+        <w:spacing w:line="276" w:lineRule="auto"/>
+        <w:ind w:left="360"/>
+        <w:rPr>
+          <w:rFonts w:ascii="Times New Roman" w:hAnsi="Times New Roman" w:cs="Times New Roman"/>
+        </w:rPr>
+      </w:pPr>
+      <w:r>
+        <w:rPr>
+          <w:rFonts w:ascii="Times New Roman" w:hAnsi="Times New Roman" w:cs="Times New Roman"/>
+        </w:rPr>
+        <w:t>The supervisor(in-person) meeting will be held which will help to get feedback on the preliminary report. The task will be designing the login/register page for the web application and submit the preliminary report (28</w:t>
+      </w:r>
+      <w:r>
+        <w:rPr>
+          <w:rFonts w:ascii="Times New Roman" w:hAnsi="Times New Roman" w:cs="Times New Roman"/>
+          <w:vertAlign w:val="superscript"/>
+        </w:rPr>
+        <w:t>th</w:t>
+      </w:r>
+      <w:r>
+        <w:rPr>
+          <w:rFonts w:ascii="Times New Roman" w:hAnsi="Times New Roman" w:cs="Times New Roman"/>
+        </w:rPr>
+        <w:t xml:space="preserve"> February 2025).</w:t>
+      </w:r>
+    </w:p>
+    <w:p>
+      <w:pPr>
+        <w:spacing w:line="276" w:lineRule="auto"/>
+        <w:rPr>
+          <w:rFonts w:ascii="Times New Roman" w:hAnsi="Times New Roman" w:cs="Times New Roman"/>
+        </w:rPr>
+      </w:pPr>
+    </w:p>
+    <w:p>
+      <w:pPr>
+        <w:spacing w:line="276" w:lineRule="auto"/>
+        <w:ind w:left="360"/>
+        <w:rPr>
+          <w:rFonts w:ascii="Times New Roman" w:hAnsi="Times New Roman" w:cs="Times New Roman"/>
+          <w:b/>
+          <w:bCs/>
+        </w:rPr>
+      </w:pPr>
+      <w:r>
+        <w:rPr>
+          <w:rFonts w:ascii="Times New Roman" w:hAnsi="Times New Roman" w:cs="Times New Roman"/>
+          <w:b/>
+          <w:bCs/>
+        </w:rPr>
+        <w:t xml:space="preserve">Week </w:t>
+      </w:r>
+      <w:r>
+        <w:rPr>
+          <w:rFonts w:ascii="Times New Roman" w:hAnsi="Times New Roman" w:cs="Times New Roman"/>
+          <w:b/>
+          <w:bCs/>
+        </w:rPr>
+        <w:t>4</w:t>
+      </w:r>
+      <w:r>
+        <w:rPr>
+          <w:rFonts w:ascii="Times New Roman" w:hAnsi="Times New Roman" w:cs="Times New Roman"/>
+          <w:b/>
+          <w:bCs/>
+        </w:rPr>
+        <w:t>:  03/03/2025 - 09/03/2025</w:t>
+      </w:r>
+    </w:p>
+    <w:p>
+      <w:pPr>
+        <w:pStyle w:val="ListParagraph"/>
+        <w:numPr>
+          <w:ilvl w:val="0"/>
+          <w:numId w:val="21"/>
+        </w:numPr>
+        <w:spacing w:line="276" w:lineRule="auto"/>
+        <w:rPr>
+          <w:rFonts w:ascii="Times New Roman" w:hAnsi="Times New Roman" w:cs="Times New Roman"/>
+          <w:b/>
+          <w:bCs/>
+          <w:i/>
+          <w:iCs/>
+        </w:rPr>
+      </w:pPr>
+      <w:r>
+        <w:rPr>
+          <w:rFonts w:ascii="Times New Roman" w:hAnsi="Times New Roman" w:cs="Times New Roman"/>
+          <w:b/>
+          <w:bCs/>
+          <w:i/>
+          <w:iCs/>
+        </w:rPr>
+        <w:t xml:space="preserve">Milestone Achieved: </w:t>
+      </w:r>
+      <w:r>
+        <w:rPr>
+          <w:rFonts w:ascii="Times New Roman" w:hAnsi="Times New Roman" w:cs="Times New Roman"/>
+          <w:b/>
+          <w:bCs/>
+          <w:i/>
+          <w:iCs/>
+        </w:rPr>
+        <w:t>Login/Register Successful.</w:t>
+      </w:r>
+    </w:p>
+    <w:p>
+      <w:pPr>
+        <w:spacing w:line="276" w:lineRule="auto"/>
+        <w:ind w:left="360"/>
+        <w:rPr>
+          <w:rFonts w:ascii="Times New Roman" w:hAnsi="Times New Roman" w:cs="Times New Roman"/>
+        </w:rPr>
+      </w:pPr>
+      <w:r>
+        <w:rPr>
+          <w:rFonts w:ascii="Times New Roman" w:hAnsi="Times New Roman" w:cs="Times New Roman"/>
+        </w:rPr>
+        <w:t>The group supervision meeting will be held. The task to do within this week is to work with the backend login of login/register and design the user interface for the dashboard of (Doctor / Nurse / Patient). Upon successful completion of the login/register, the manual testing and API testing will be conducted.</w:t>
+      </w:r>
+    </w:p>
+    <w:p>
+      <w:pPr>
+        <w:spacing w:line="276" w:lineRule="auto"/>
+        <w:ind w:left="360"/>
+        <w:rPr>
+          <w:rFonts w:ascii="Times New Roman" w:hAnsi="Times New Roman" w:cs="Times New Roman"/>
+        </w:rPr>
+      </w:pPr>
+    </w:p>
+    <w:p>
+      <w:pPr>
+        <w:spacing w:line="276" w:lineRule="auto"/>
+        <w:ind w:left="360"/>
+        <w:rPr>
+          <w:rFonts w:ascii="Times New Roman" w:hAnsi="Times New Roman" w:cs="Times New Roman"/>
+          <w:b/>
+          <w:bCs/>
+        </w:rPr>
+      </w:pPr>
+      <w:r>
+        <w:rPr>
+          <w:rFonts w:ascii="Times New Roman" w:hAnsi="Times New Roman" w:cs="Times New Roman"/>
+          <w:b/>
+          <w:bCs/>
+        </w:rPr>
+        <w:t xml:space="preserve">Week </w:t>
+      </w:r>
+      <w:r>
+        <w:rPr>
+          <w:rFonts w:ascii="Times New Roman" w:hAnsi="Times New Roman" w:cs="Times New Roman"/>
+          <w:b/>
+          <w:bCs/>
+        </w:rPr>
+        <w:t>5</w:t>
+      </w:r>
+      <w:r>
+        <w:rPr>
+          <w:rFonts w:ascii="Times New Roman" w:hAnsi="Times New Roman" w:cs="Times New Roman"/>
+          <w:b/>
+          <w:bCs/>
+        </w:rPr>
+        <w:t>:  10/03/2025 - 16/03/2025</w:t>
+      </w:r>
+    </w:p>
+    <w:p>
+      <w:pPr>
+        <w:pStyle w:val="ListParagraph"/>
+        <w:numPr>
+          <w:ilvl w:val="0"/>
+          <w:numId w:val="21"/>
+        </w:numPr>
+        <w:spacing w:line="276" w:lineRule="auto"/>
+        <w:rPr>
+          <w:rFonts w:ascii="Times New Roman" w:hAnsi="Times New Roman" w:cs="Times New Roman"/>
+          <w:b/>
+          <w:bCs/>
+          <w:i/>
+          <w:iCs/>
+        </w:rPr>
+      </w:pPr>
+      <w:r>
+        <w:rPr>
+          <w:rFonts w:ascii="Times New Roman" w:hAnsi="Times New Roman" w:cs="Times New Roman"/>
+          <w:b/>
+          <w:bCs/>
+          <w:i/>
+          <w:iCs/>
+        </w:rPr>
+        <w:t xml:space="preserve">Milestone Achieved: </w:t>
+      </w:r>
+      <w:r>
+        <w:rPr>
+          <w:rFonts w:ascii="Times New Roman" w:hAnsi="Times New Roman" w:cs="Times New Roman"/>
+          <w:b/>
+          <w:bCs/>
+          <w:i/>
+          <w:iCs/>
+        </w:rPr>
+        <w:t>Dashboard Successful.</w:t>
+      </w:r>
+    </w:p>
+    <w:p>
+      <w:pPr>
+        <w:spacing w:line="276" w:lineRule="auto"/>
+        <w:ind w:left="360"/>
+        <w:rPr>
+          <w:rFonts w:ascii="Times New Roman" w:hAnsi="Times New Roman" w:cs="Times New Roman"/>
+        </w:rPr>
+      </w:pPr>
+      <w:r>
+        <w:rPr>
+          <w:rFonts w:ascii="Times New Roman" w:hAnsi="Times New Roman" w:cs="Times New Roman"/>
+        </w:rPr>
+        <w:t>The supervisor(in-person) meeting is scheduled where the completed task will be shown and will get the feedback on the user interface of the login/register page and dashboard (if completed). This week the logic for the dashboard will be completed and will start designing the Appointment booking page. Once completed with the dashboard, manual testing plus the API testing will be done.</w:t>
+      </w:r>
+    </w:p>
+    <w:p>
+      <w:pPr>
+        <w:spacing w:line="276" w:lineRule="auto"/>
+        <w:ind w:left="360"/>
+        <w:rPr>
+          <w:rFonts w:ascii="Times New Roman" w:hAnsi="Times New Roman" w:cs="Times New Roman"/>
+        </w:rPr>
+      </w:pPr>
+    </w:p>
+    <w:p>
+      <w:pPr>
+        <w:spacing w:line="276" w:lineRule="auto"/>
+        <w:ind w:left="360"/>
+        <w:rPr>
+          <w:rFonts w:ascii="Times New Roman" w:hAnsi="Times New Roman" w:cs="Times New Roman"/>
+          <w:b/>
+          <w:bCs/>
+        </w:rPr>
+      </w:pPr>
+      <w:r>
+        <w:rPr>
+          <w:rFonts w:ascii="Times New Roman" w:hAnsi="Times New Roman" w:cs="Times New Roman"/>
+          <w:b/>
+          <w:bCs/>
+        </w:rPr>
+        <w:t xml:space="preserve">Week </w:t>
+      </w:r>
+      <w:r>
+        <w:rPr>
+          <w:rFonts w:ascii="Times New Roman" w:hAnsi="Times New Roman" w:cs="Times New Roman"/>
+          <w:b/>
+          <w:bCs/>
+        </w:rPr>
+        <w:t>6</w:t>
+      </w:r>
+      <w:r>
+        <w:rPr>
+          <w:rFonts w:ascii="Times New Roman" w:hAnsi="Times New Roman" w:cs="Times New Roman"/>
+          <w:b/>
+          <w:bCs/>
+        </w:rPr>
+        <w:t>:  17/03/2025 - 23/03/2025</w:t>
+      </w:r>
+    </w:p>
+    <w:p>
+      <w:pPr>
+        <w:pStyle w:val="ListParagraph"/>
+        <w:numPr>
+          <w:ilvl w:val="0"/>
+          <w:numId w:val="21"/>
+        </w:numPr>
+        <w:spacing w:line="276" w:lineRule="auto"/>
+        <w:rPr>
+          <w:rFonts w:ascii="Times New Roman" w:hAnsi="Times New Roman" w:cs="Times New Roman"/>
+          <w:b/>
+          <w:bCs/>
+          <w:i/>
+          <w:iCs/>
+        </w:rPr>
+      </w:pPr>
+      <w:r>
+        <w:rPr>
+          <w:rFonts w:ascii="Times New Roman" w:hAnsi="Times New Roman" w:cs="Times New Roman"/>
+          <w:b/>
+          <w:bCs/>
+          <w:i/>
+          <w:iCs/>
+        </w:rPr>
+        <w:t xml:space="preserve">Milestone Achieved: </w:t>
+      </w:r>
+      <w:r>
+        <w:rPr>
+          <w:rFonts w:ascii="Times New Roman" w:hAnsi="Times New Roman" w:cs="Times New Roman"/>
+          <w:b/>
+          <w:bCs/>
+          <w:i/>
+          <w:iCs/>
+        </w:rPr>
+        <w:t>Appointment Booking Successful.</w:t>
+      </w:r>
+    </w:p>
+    <w:p>
+      <w:pPr>
+        <w:spacing w:line="276" w:lineRule="auto"/>
+        <w:ind w:left="360"/>
+        <w:rPr>
+          <w:rFonts w:ascii="Times New Roman" w:hAnsi="Times New Roman" w:cs="Times New Roman"/>
+        </w:rPr>
+      </w:pPr>
+      <w:r>
+        <w:rPr>
+          <w:rFonts w:ascii="Times New Roman" w:hAnsi="Times New Roman" w:cs="Times New Roman"/>
+        </w:rPr>
+        <w:t>The logic for the appointment booking and designing the prescription management will be done within this week. And the draft for the Interim report will be done.</w:t>
+      </w:r>
+    </w:p>
+    <w:p>
+      <w:pPr>
+        <w:spacing w:line="276" w:lineRule="auto"/>
+        <w:ind w:left="360"/>
+        <w:rPr>
+          <w:rFonts w:ascii="Times New Roman" w:hAnsi="Times New Roman" w:cs="Times New Roman"/>
+        </w:rPr>
+      </w:pPr>
+    </w:p>
+    <w:p>
+      <w:pPr>
+        <w:spacing w:line="276" w:lineRule="auto"/>
+        <w:ind w:left="360"/>
+        <w:rPr>
+          <w:rFonts w:ascii="Times New Roman" w:hAnsi="Times New Roman" w:cs="Times New Roman"/>
+          <w:b/>
+          <w:bCs/>
+        </w:rPr>
+      </w:pPr>
+      <w:r>
+        <w:rPr>
+          <w:rFonts w:ascii="Times New Roman" w:hAnsi="Times New Roman" w:cs="Times New Roman"/>
+          <w:b/>
+          <w:bCs/>
+        </w:rPr>
+        <w:t xml:space="preserve">Week </w:t>
+      </w:r>
+      <w:r>
+        <w:rPr>
+          <w:rFonts w:ascii="Times New Roman" w:hAnsi="Times New Roman" w:cs="Times New Roman"/>
+          <w:b/>
+          <w:bCs/>
+        </w:rPr>
+        <w:t>7</w:t>
+      </w:r>
+      <w:r>
+        <w:rPr>
+          <w:rFonts w:ascii="Times New Roman" w:hAnsi="Times New Roman" w:cs="Times New Roman"/>
+          <w:b/>
+          <w:bCs/>
+        </w:rPr>
+        <w:t>:  24/03/2025 - 30/03/2025</w:t>
+      </w:r>
+    </w:p>
+    <w:p>
+      <w:pPr>
+        <w:spacing w:line="276" w:lineRule="auto"/>
+        <w:ind w:left="360"/>
+        <w:rPr>
+          <w:rFonts w:ascii="Times New Roman" w:hAnsi="Times New Roman" w:cs="Times New Roman"/>
+        </w:rPr>
+      </w:pPr>
+      <w:r>
+        <w:rPr>
+          <w:rFonts w:ascii="Times New Roman" w:hAnsi="Times New Roman" w:cs="Times New Roman"/>
+        </w:rPr>
+        <w:t>The supervisor(in-person) meeting is scheduled were I’ll be showcasing the completion till the appointment booking and start designing the One-to-one chat feature. Therefore, the interim report will be submitted (28</w:t>
+      </w:r>
+      <w:r>
+        <w:rPr>
+          <w:rFonts w:ascii="Times New Roman" w:hAnsi="Times New Roman" w:cs="Times New Roman"/>
+          <w:vertAlign w:val="superscript"/>
+        </w:rPr>
+        <w:t>th</w:t>
+      </w:r>
+      <w:r>
+        <w:rPr>
+          <w:rFonts w:ascii="Times New Roman" w:hAnsi="Times New Roman" w:cs="Times New Roman"/>
+        </w:rPr>
+        <w:t xml:space="preserve"> March 2025).</w:t>
+      </w:r>
+    </w:p>
+    <w:p>
+      <w:pPr>
+        <w:spacing w:line="276" w:lineRule="auto"/>
+        <w:ind w:left="360"/>
+        <w:rPr>
+          <w:rFonts w:ascii="Times New Roman" w:hAnsi="Times New Roman" w:cs="Times New Roman"/>
+        </w:rPr>
+      </w:pPr>
+    </w:p>
+    <w:p>
+      <w:pPr>
+        <w:spacing w:line="276" w:lineRule="auto"/>
+        <w:ind w:left="360"/>
+        <w:rPr>
+          <w:rFonts w:ascii="Times New Roman" w:hAnsi="Times New Roman" w:cs="Times New Roman"/>
+          <w:b/>
+          <w:bCs/>
+        </w:rPr>
+      </w:pPr>
+      <w:r>
+        <w:rPr>
+          <w:rFonts w:ascii="Times New Roman" w:hAnsi="Times New Roman" w:cs="Times New Roman"/>
+          <w:b/>
+          <w:bCs/>
+        </w:rPr>
+        <w:t xml:space="preserve">Week </w:t>
+      </w:r>
+      <w:r>
+        <w:rPr>
+          <w:rFonts w:ascii="Times New Roman" w:hAnsi="Times New Roman" w:cs="Times New Roman"/>
+          <w:b/>
+          <w:bCs/>
+        </w:rPr>
+        <w:t>8</w:t>
+      </w:r>
+      <w:r>
+        <w:rPr>
+          <w:rFonts w:ascii="Times New Roman" w:hAnsi="Times New Roman" w:cs="Times New Roman"/>
+          <w:b/>
+          <w:bCs/>
+        </w:rPr>
+        <w:t>:  31/03/2025 - 06/04/2025</w:t>
+      </w:r>
+    </w:p>
+    <w:p>
+      <w:pPr>
+        <w:spacing w:line="276" w:lineRule="auto"/>
+        <w:ind w:left="360"/>
+        <w:rPr>
+          <w:rFonts w:ascii="Times New Roman" w:hAnsi="Times New Roman" w:cs="Times New Roman"/>
+        </w:rPr>
+      </w:pPr>
+      <w:r>
+        <w:rPr>
+          <w:rFonts w:ascii="Times New Roman" w:hAnsi="Times New Roman" w:cs="Times New Roman"/>
+        </w:rPr>
+        <w:t>The logic for the one-to-one chat will be implemented and the principal marker interview will be held.</w:t>
+      </w:r>
+    </w:p>
+    <w:p>
+      <w:pPr>
+        <w:spacing w:line="276" w:lineRule="auto"/>
+        <w:ind w:left="360"/>
+        <w:rPr>
+          <w:rFonts w:ascii="Times New Roman" w:hAnsi="Times New Roman" w:cs="Times New Roman"/>
+        </w:rPr>
+      </w:pPr>
+    </w:p>
+    <w:p>
+      <w:pPr>
+        <w:spacing w:line="276" w:lineRule="auto"/>
+        <w:ind w:left="360"/>
+        <w:rPr>
+          <w:rFonts w:ascii="Times New Roman" w:hAnsi="Times New Roman" w:cs="Times New Roman"/>
+          <w:b/>
+          <w:bCs/>
+        </w:rPr>
+      </w:pPr>
+      <w:r>
+        <w:rPr>
+          <w:rFonts w:ascii="Times New Roman" w:hAnsi="Times New Roman" w:cs="Times New Roman"/>
+          <w:b/>
+          <w:bCs/>
+        </w:rPr>
+        <w:t xml:space="preserve">Week </w:t>
+      </w:r>
+      <w:r>
+        <w:rPr>
+          <w:rFonts w:ascii="Times New Roman" w:hAnsi="Times New Roman" w:cs="Times New Roman"/>
+          <w:b/>
+          <w:bCs/>
+        </w:rPr>
+        <w:t>9</w:t>
+      </w:r>
+      <w:r>
+        <w:rPr>
+          <w:rFonts w:ascii="Times New Roman" w:hAnsi="Times New Roman" w:cs="Times New Roman"/>
+          <w:b/>
+          <w:bCs/>
+        </w:rPr>
+        <w:t>: 07/04/2025 - 13/04/2025</w:t>
+      </w:r>
+    </w:p>
+    <w:p>
+      <w:pPr>
+        <w:pStyle w:val="ListParagraph"/>
+        <w:numPr>
+          <w:ilvl w:val="0"/>
+          <w:numId w:val="21"/>
+        </w:numPr>
+        <w:spacing w:line="276" w:lineRule="auto"/>
+        <w:rPr>
+          <w:rFonts w:ascii="Times New Roman" w:hAnsi="Times New Roman" w:cs="Times New Roman"/>
+          <w:b/>
+          <w:bCs/>
+          <w:i/>
+          <w:iCs/>
+        </w:rPr>
+      </w:pPr>
+      <w:r>
+        <w:rPr>
+          <w:rFonts w:ascii="Times New Roman" w:hAnsi="Times New Roman" w:cs="Times New Roman"/>
+          <w:b/>
+          <w:bCs/>
+          <w:i/>
+          <w:iCs/>
+        </w:rPr>
+        <w:t xml:space="preserve">Milestone Achieved: </w:t>
+      </w:r>
+      <w:r>
+        <w:rPr>
+          <w:rFonts w:ascii="Times New Roman" w:hAnsi="Times New Roman" w:cs="Times New Roman"/>
+          <w:b/>
+          <w:bCs/>
+          <w:i/>
+          <w:iCs/>
+        </w:rPr>
+        <w:t>Essential Requirement Achieved along with few of the Recommended and Optional feature.</w:t>
+      </w:r>
+    </w:p>
+    <w:p>
+      <w:pPr>
+        <w:pStyle w:val="ListParagraph"/>
+        <w:numPr>
+          <w:ilvl w:val="0"/>
+          <w:numId w:val="21"/>
+        </w:numPr>
+        <w:spacing w:line="276" w:lineRule="auto"/>
+        <w:rPr>
+          <w:rFonts w:ascii="Times New Roman" w:hAnsi="Times New Roman" w:cs="Times New Roman"/>
+          <w:b/>
+          <w:bCs/>
+          <w:i/>
+          <w:iCs/>
+        </w:rPr>
+      </w:pPr>
+      <w:r>
+        <w:rPr>
+          <w:rFonts w:ascii="Times New Roman" w:hAnsi="Times New Roman" w:cs="Times New Roman"/>
+          <w:b/>
+          <w:bCs/>
+          <w:i/>
+          <w:iCs/>
+        </w:rPr>
+        <w:t>Milestone Achieved: Testing (Stage 5).</w:t>
+      </w:r>
+    </w:p>
+    <w:p>
+      <w:pPr>
+        <w:spacing w:line="276" w:lineRule="auto"/>
+        <w:ind w:left="360"/>
+        <w:rPr>
+          <w:rFonts w:ascii="Times New Roman" w:hAnsi="Times New Roman" w:cs="Times New Roman"/>
+        </w:rPr>
+      </w:pPr>
+      <w:r>
+        <w:rPr>
+          <w:rFonts w:ascii="Times New Roman" w:hAnsi="Times New Roman" w:cs="Times New Roman"/>
+        </w:rPr>
+        <w:t>The supervisor (in-person) meeting will be held where the working application will be shown. The web application will be tested and if in case any backlogs are remaining it will be completed during this week. If time persist, the cloud architecture will be designed which will help to deploy the application.</w:t>
+      </w:r>
+    </w:p>
+    <w:p>
+      <w:pPr>
+        <w:spacing w:line="276" w:lineRule="auto"/>
+        <w:ind w:left="360"/>
+        <w:rPr>
+          <w:rFonts w:ascii="Times New Roman" w:hAnsi="Times New Roman" w:cs="Times New Roman"/>
+          <w:b/>
+          <w:bCs/>
+        </w:rPr>
+      </w:pPr>
+    </w:p>
+    <w:p>
+      <w:pPr>
+        <w:spacing w:line="276" w:lineRule="auto"/>
+        <w:ind w:left="360"/>
+        <w:rPr>
+          <w:rFonts w:ascii="Times New Roman" w:hAnsi="Times New Roman" w:cs="Times New Roman"/>
+          <w:b/>
+          <w:bCs/>
+        </w:rPr>
+      </w:pPr>
+      <w:r>
+        <w:rPr>
+          <w:rFonts w:ascii="Times New Roman" w:hAnsi="Times New Roman" w:cs="Times New Roman"/>
+          <w:b/>
+          <w:bCs/>
+        </w:rPr>
+        <w:t>Week 1</w:t>
+      </w:r>
+      <w:r>
+        <w:rPr>
+          <w:rFonts w:ascii="Times New Roman" w:hAnsi="Times New Roman" w:cs="Times New Roman"/>
+          <w:b/>
+          <w:bCs/>
+        </w:rPr>
+        <w:t>0 &amp; Week 11</w:t>
+      </w:r>
+      <w:r>
+        <w:rPr>
+          <w:rFonts w:ascii="Times New Roman" w:hAnsi="Times New Roman" w:cs="Times New Roman"/>
+          <w:b/>
+          <w:bCs/>
+        </w:rPr>
+        <w:t>: 14/04/2025 - 27/04/2025</w:t>
+      </w:r>
+      <w:r>
+        <w:rPr>
+          <w:rFonts w:ascii="Times New Roman" w:hAnsi="Times New Roman" w:cs="Times New Roman"/>
+          <w:b/>
+          <w:bCs/>
+        </w:rPr>
+        <w:t xml:space="preserve"> </w:t>
+      </w:r>
+    </w:p>
+    <w:p>
+      <w:pPr>
+        <w:pStyle w:val="ListParagraph"/>
+        <w:numPr>
+          <w:ilvl w:val="0"/>
+          <w:numId w:val="21"/>
+        </w:numPr>
+        <w:spacing w:line="276" w:lineRule="auto"/>
+        <w:rPr>
+          <w:rFonts w:ascii="Times New Roman" w:hAnsi="Times New Roman" w:cs="Times New Roman"/>
+          <w:b/>
+          <w:bCs/>
+          <w:i/>
+          <w:iCs/>
+        </w:rPr>
+      </w:pPr>
+      <w:r>
+        <w:rPr>
+          <w:rFonts w:ascii="Times New Roman" w:hAnsi="Times New Roman" w:cs="Times New Roman"/>
+          <w:b/>
+          <w:bCs/>
+          <w:i/>
+          <w:iCs/>
+        </w:rPr>
+        <w:t xml:space="preserve">Milestone Achieved: </w:t>
+      </w:r>
+      <w:r>
+        <w:rPr>
+          <w:rFonts w:ascii="Times New Roman" w:hAnsi="Times New Roman" w:cs="Times New Roman"/>
+          <w:b/>
+          <w:bCs/>
+          <w:i/>
+          <w:iCs/>
+        </w:rPr>
+        <w:t>Deployment and Maintenance (Stage 6)</w:t>
+      </w:r>
+      <w:r>
+        <w:rPr>
+          <w:rFonts w:ascii="Times New Roman" w:hAnsi="Times New Roman" w:cs="Times New Roman"/>
+          <w:b/>
+          <w:bCs/>
+          <w:i/>
+          <w:iCs/>
+        </w:rPr>
+        <w:t>.</w:t>
+      </w:r>
+    </w:p>
+    <w:p>
+      <w:pPr>
+        <w:spacing w:line="276" w:lineRule="auto"/>
+        <w:ind w:left="360"/>
+        <w:rPr>
+          <w:rFonts w:ascii="Times New Roman" w:hAnsi="Times New Roman" w:cs="Times New Roman"/>
+        </w:rPr>
+      </w:pPr>
+      <w:r>
+        <w:rPr>
+          <w:rFonts w:ascii="Times New Roman" w:hAnsi="Times New Roman" w:cs="Times New Roman"/>
+        </w:rPr>
+        <w:t>The supervisor (in-person) meeting will be held and during this two week the applicant will be successfully deployed to the cloud and the final report template will be drafted and submitted (25</w:t>
+      </w:r>
+      <w:r>
+        <w:rPr>
+          <w:rFonts w:ascii="Times New Roman" w:hAnsi="Times New Roman" w:cs="Times New Roman"/>
+          <w:vertAlign w:val="superscript"/>
+        </w:rPr>
+        <w:t>th</w:t>
+      </w:r>
+      <w:r>
+        <w:rPr>
+          <w:rFonts w:ascii="Times New Roman" w:hAnsi="Times New Roman" w:cs="Times New Roman"/>
+        </w:rPr>
+        <w:t xml:space="preserve"> April 2025).</w:t>
+      </w:r>
+    </w:p>
+    <w:p>
+      <w:pPr>
+        <w:spacing w:line="276" w:lineRule="auto"/>
+        <w:ind w:left="360"/>
+        <w:rPr>
+          <w:rFonts w:ascii="Times New Roman" w:hAnsi="Times New Roman" w:cs="Times New Roman"/>
+        </w:rPr>
+      </w:pPr>
+    </w:p>
+    <w:p>
+      <w:pPr>
+        <w:spacing w:line="276" w:lineRule="auto"/>
+        <w:ind w:left="360"/>
+        <w:rPr>
+          <w:rFonts w:ascii="Times New Roman" w:hAnsi="Times New Roman" w:cs="Times New Roman"/>
+          <w:b/>
+          <w:bCs/>
+        </w:rPr>
+      </w:pPr>
+      <w:r>
+        <w:rPr>
+          <w:rFonts w:ascii="Times New Roman" w:hAnsi="Times New Roman" w:cs="Times New Roman"/>
+          <w:b/>
+          <w:bCs/>
+        </w:rPr>
+        <w:t>Week 1</w:t>
+      </w:r>
+      <w:r>
+        <w:rPr>
+          <w:rFonts w:ascii="Times New Roman" w:hAnsi="Times New Roman" w:cs="Times New Roman"/>
+          <w:b/>
+          <w:bCs/>
+        </w:rPr>
+        <w:t>2</w:t>
+      </w:r>
+      <w:r>
+        <w:rPr>
+          <w:rFonts w:ascii="Times New Roman" w:hAnsi="Times New Roman" w:cs="Times New Roman"/>
+          <w:b/>
+          <w:bCs/>
+        </w:rPr>
+        <w:t>: 28/04/2025 - 04/05/2025</w:t>
+      </w:r>
+    </w:p>
+    <w:p>
+      <w:pPr>
+        <w:spacing w:line="276" w:lineRule="auto"/>
+        <w:ind w:left="360"/>
+        <w:rPr>
+          <w:rFonts w:ascii="Times New Roman" w:hAnsi="Times New Roman" w:cs="Times New Roman"/>
+        </w:rPr>
+      </w:pPr>
+      <w:r>
+        <w:rPr>
+          <w:rFonts w:ascii="Times New Roman" w:hAnsi="Times New Roman" w:cs="Times New Roman"/>
+        </w:rPr>
+        <w:t xml:space="preserve">The group supervisor meeting will be held, and the previous backlogs will be completed plus writing the final report will be started. </w:t>
+      </w:r>
+    </w:p>
+    <w:p>
+      <w:pPr>
+        <w:spacing w:line="276" w:lineRule="auto"/>
+        <w:ind w:left="360"/>
+        <w:rPr>
+          <w:rFonts w:ascii="Times New Roman" w:hAnsi="Times New Roman" w:cs="Times New Roman"/>
+        </w:rPr>
+      </w:pPr>
+    </w:p>
+    <w:p>
+      <w:pPr>
+        <w:spacing w:line="276" w:lineRule="auto"/>
+        <w:ind w:left="360"/>
+        <w:rPr>
+          <w:rFonts w:ascii="Times New Roman" w:hAnsi="Times New Roman" w:cs="Times New Roman"/>
+          <w:b/>
+          <w:bCs/>
+        </w:rPr>
+      </w:pPr>
+      <w:r>
+        <w:rPr>
+          <w:rFonts w:ascii="Times New Roman" w:hAnsi="Times New Roman" w:cs="Times New Roman"/>
+          <w:b/>
+          <w:bCs/>
+        </w:rPr>
+        <w:t>Week 1</w:t>
+      </w:r>
+      <w:r>
+        <w:rPr>
+          <w:rFonts w:ascii="Times New Roman" w:hAnsi="Times New Roman" w:cs="Times New Roman"/>
+          <w:b/>
+          <w:bCs/>
+        </w:rPr>
+        <w:t>3</w:t>
+      </w:r>
+      <w:r>
+        <w:rPr>
+          <w:rFonts w:ascii="Times New Roman" w:hAnsi="Times New Roman" w:cs="Times New Roman"/>
+          <w:b/>
+          <w:bCs/>
+        </w:rPr>
+        <w:t>: 05/05/2025 - 11/05/2025</w:t>
+      </w:r>
+    </w:p>
+    <w:p>
+      <w:pPr>
+        <w:spacing w:line="276" w:lineRule="auto"/>
+        <w:ind w:left="360"/>
+        <w:rPr>
+          <w:rFonts w:ascii="Times New Roman" w:hAnsi="Times New Roman" w:cs="Times New Roman"/>
+        </w:rPr>
+      </w:pPr>
+      <w:r>
+        <w:rPr>
+          <w:rFonts w:ascii="Times New Roman" w:hAnsi="Times New Roman" w:cs="Times New Roman"/>
+        </w:rPr>
+        <w:t>The supervisor (in-person) meeting will be held. During this week, continuation of final report and testing the code will be conducted.</w:t>
+      </w:r>
+    </w:p>
+    <w:p>
+      <w:pPr>
+        <w:spacing w:line="276" w:lineRule="auto"/>
+        <w:ind w:left="360"/>
+        <w:rPr>
+          <w:rFonts w:ascii="Times New Roman" w:hAnsi="Times New Roman" w:cs="Times New Roman"/>
+        </w:rPr>
+      </w:pPr>
+    </w:p>
+    <w:p>
+      <w:pPr>
+        <w:spacing w:line="276" w:lineRule="auto"/>
+        <w:ind w:left="360"/>
+        <w:rPr>
+          <w:rFonts w:ascii="Times New Roman" w:hAnsi="Times New Roman" w:cs="Times New Roman"/>
+          <w:b/>
+          <w:bCs/>
+        </w:rPr>
+      </w:pPr>
+      <w:r>
+        <w:rPr>
+          <w:rFonts w:ascii="Times New Roman" w:hAnsi="Times New Roman" w:cs="Times New Roman"/>
+          <w:b/>
+          <w:bCs/>
+        </w:rPr>
+        <w:t>Week 1</w:t>
+      </w:r>
+      <w:r>
+        <w:rPr>
+          <w:rFonts w:ascii="Times New Roman" w:hAnsi="Times New Roman" w:cs="Times New Roman"/>
+          <w:b/>
+          <w:bCs/>
+        </w:rPr>
+        <w:t>4</w:t>
+      </w:r>
+      <w:r>
+        <w:rPr>
+          <w:rFonts w:ascii="Times New Roman" w:hAnsi="Times New Roman" w:cs="Times New Roman"/>
+          <w:b/>
+          <w:bCs/>
+        </w:rPr>
+        <w:t>: 12/05/2025 - 18/05/2025</w:t>
+      </w:r>
+    </w:p>
+    <w:p>
+      <w:pPr>
+        <w:spacing w:line="276" w:lineRule="auto"/>
+        <w:ind w:left="360"/>
+        <w:rPr>
+          <w:rFonts w:ascii="Times New Roman" w:hAnsi="Times New Roman" w:cs="Times New Roman"/>
+          <w:b/>
+          <w:bCs/>
+        </w:rPr>
+      </w:pPr>
+      <w:r>
+        <w:rPr>
+          <w:rFonts w:ascii="Times New Roman" w:hAnsi="Times New Roman" w:cs="Times New Roman"/>
+        </w:rPr>
+        <w:t>In this week, the final report and code will be submitted (16</w:t>
+      </w:r>
+      <w:r>
+        <w:rPr>
+          <w:rFonts w:ascii="Times New Roman" w:hAnsi="Times New Roman" w:cs="Times New Roman"/>
+          <w:vertAlign w:val="superscript"/>
+        </w:rPr>
+        <w:t>th</w:t>
+      </w:r>
+      <w:r>
+        <w:rPr>
+          <w:rFonts w:ascii="Times New Roman" w:hAnsi="Times New Roman" w:cs="Times New Roman"/>
+        </w:rPr>
+        <w:t xml:space="preserve"> April 2025).</w:t>
+      </w:r>
+    </w:p>
+    <w:p>
+      <w:pPr>
+        <w:spacing w:line="276" w:lineRule="auto"/>
+        <w:ind w:left="360"/>
+        <w:rPr>
+          <w:rFonts w:ascii="Times New Roman" w:hAnsi="Times New Roman" w:cs="Times New Roman"/>
+        </w:rPr>
+      </w:pPr>
+    </w:p>
+    <w:p>
+      <w:pPr>
+        <w:spacing w:line="276" w:lineRule="auto"/>
+        <w:ind w:left="360"/>
+        <w:rPr>
+          <w:rFonts w:ascii="Times New Roman" w:hAnsi="Times New Roman" w:cs="Times New Roman"/>
+          <w:b/>
+          <w:bCs/>
+        </w:rPr>
+      </w:pPr>
+      <w:r>
+        <w:rPr>
+          <w:rFonts w:ascii="Times New Roman" w:hAnsi="Times New Roman" w:cs="Times New Roman"/>
+          <w:b/>
+          <w:bCs/>
+        </w:rPr>
+        <w:t>Week 1</w:t>
+      </w:r>
+      <w:r>
+        <w:rPr>
+          <w:rFonts w:ascii="Times New Roman" w:hAnsi="Times New Roman" w:cs="Times New Roman"/>
+          <w:b/>
+          <w:bCs/>
+        </w:rPr>
+        <w:t>5</w:t>
+      </w:r>
+      <w:r>
+        <w:rPr>
+          <w:rFonts w:ascii="Times New Roman" w:hAnsi="Times New Roman" w:cs="Times New Roman"/>
+          <w:b/>
+          <w:bCs/>
+        </w:rPr>
+        <w:t>: 19/05/2025 - 23/05/2025</w:t>
+      </w:r>
+    </w:p>
+    <w:p>
+      <w:pPr>
+        <w:spacing w:line="276" w:lineRule="auto"/>
+        <w:ind w:left="360"/>
+        <w:rPr>
+          <w:rFonts w:ascii="Times New Roman" w:hAnsi="Times New Roman" w:cs="Times New Roman"/>
+        </w:rPr>
+      </w:pPr>
+      <w:r>
+        <w:rPr>
+          <w:rFonts w:ascii="Times New Roman" w:hAnsi="Times New Roman" w:cs="Times New Roman"/>
+        </w:rPr>
+        <w:t>In this week, the final viva will be conducted.</w:t>
+      </w:r>
+    </w:p>
+    <w:p>
+      <w:pPr>
+        <w:spacing w:line="276" w:lineRule="auto"/>
+      </w:pPr>
+    </w:p>
+    <w:p>
+      <w:pPr>
+        <w:keepNext/>
+        <w:spacing w:line="276" w:lineRule="auto"/>
+        <w:jc w:val="left"/>
+      </w:pPr>
+      <w:r>
         <w:lastRenderedPageBreak/>
-        <w:t>Time-plan and Risk Plan</w:t>
-      </w:r>
-      <w:bookmarkEnd w:id="14"/>
-    </w:p>
-    <w:p>
-      <w:pPr>
-        <w:pStyle w:val="Heading2"/>
-        <w:ind w:firstLine="360"/>
-        <w:rPr>
-          <w:rFonts w:ascii="Times New Roman" w:hAnsi="Times New Roman" w:cs="Times New Roman"/>
-          <w:b/>
-          <w:bCs/>
-        </w:rPr>
-      </w:pPr>
-      <w:bookmarkStart w:id="15" w:name="_Toc191146514"/>
-      <w:r>
-        <w:rPr>
-          <w:rFonts w:ascii="Times New Roman" w:hAnsi="Times New Roman" w:cs="Times New Roman"/>
-          <w:b/>
-          <w:bCs/>
-        </w:rPr>
-        <w:t>6.1 Time plan</w:t>
-      </w:r>
-      <w:bookmarkEnd w:id="15"/>
-    </w:p>
-    <w:p>
-      <w:pPr>
-        <w:rPr>
-          <w:rFonts w:ascii="Times New Roman" w:hAnsi="Times New Roman" w:cs="Times New Roman"/>
-        </w:rPr>
-      </w:pPr>
-    </w:p>
-    <w:p>
-      <w:pPr>
-        <w:rPr>
-          <w:rFonts w:ascii="Times New Roman" w:hAnsi="Times New Roman" w:cs="Times New Roman"/>
-        </w:rPr>
-      </w:pPr>
-      <w:r>
-        <w:rPr>
-          <w:rFonts w:ascii="Times New Roman" w:hAnsi="Times New Roman" w:cs="Times New Roman"/>
-        </w:rPr>
         <w:drawing>
-          <wp:inline distT="0" distB="0" distL="0" distR="0" wp14:anchorId="5576DA0F" wp14:editId="54CE44E5">
-            <wp:extent cx="4160520" cy="7941001"/>
-            <wp:effectExtent l="0" t="0" r="0" b="3175"/>
-            <wp:docPr id="1707596121" name="Picture 2"/>
+          <wp:inline distT="0" distB="0" distL="0" distR="0" wp14:anchorId="27F99CCF" wp14:editId="6650D590">
+            <wp:extent cx="6128951" cy="8107045"/>
+            <wp:effectExtent l="0" t="0" r="5715" b="8255"/>
+            <wp:docPr id="1558504487" name="Picture 14" descr="A black and white grid with a line&#10;&#10;AI-generated content may be incorrect."/>
             <wp:cNvGraphicFramePr>
               <a:graphicFrameLocks xmlns:a="http://schemas.openxmlformats.org/drawingml/2006/main" noChangeAspect="1"/>
             </wp:cNvGraphicFramePr>
@@ -6410,13 +7909,13 @@
               <a:graphicData uri="http://schemas.openxmlformats.org/drawingml/2006/picture">
                 <pic:pic xmlns:pic="http://schemas.openxmlformats.org/drawingml/2006/picture">
                   <pic:nvPicPr>
-                    <pic:cNvPr id="0" name="Picture 1"/>
+                    <pic:cNvPr id="1558504487" name="Picture 14" descr="A black and white grid with a line&#10;&#10;AI-generated content may be incorrect."/>
                     <pic:cNvPicPr>
                       <a:picLocks noChangeAspect="1" noChangeArrowheads="1"/>
                     </pic:cNvPicPr>
                   </pic:nvPicPr>
                   <pic:blipFill>
-                    <a:blip r:embed="rId17">
+                    <a:blip r:embed="rId17" cstate="print">
                       <a:extLst>
                         <a:ext uri="{28A0092B-C50C-407E-A947-70E740481C1C}">
                           <a14:useLocalDpi xmlns:a14="http://schemas.microsoft.com/office/drawing/2010/main" val="0"/>
@@ -6431,7 +7930,7 @@
                   <pic:spPr bwMode="auto">
                     <a:xfrm>
                       <a:off x="0" y="0"/>
-                      <a:ext cx="4163173" cy="7946064"/>
+                      <a:ext cx="6136534" cy="8117075"/>
                     </a:xfrm>
                     <a:prstGeom prst="rect">
                       <a:avLst/>
@@ -6450,14 +7949,114 @@
     </w:p>
     <w:p>
       <w:pPr>
-        <w:rPr>
-          <w:rFonts w:ascii="Times New Roman" w:hAnsi="Times New Roman" w:cs="Times New Roman"/>
-        </w:rPr>
-      </w:pPr>
+        <w:pStyle w:val="Caption"/>
+        <w:spacing w:line="276" w:lineRule="auto"/>
+        <w:jc w:val="center"/>
+        <w:rPr>
+          <w:rFonts w:ascii="Times New Roman" w:hAnsi="Times New Roman" w:cs="Times New Roman"/>
+          <w:b/>
+          <w:bCs/>
+          <w:color w:val="auto"/>
+          <w:sz w:val="28"/>
+          <w:szCs w:val="28"/>
+        </w:rPr>
+      </w:pPr>
+      <w:r>
+        <w:rPr>
+          <w:rFonts w:ascii="Times New Roman" w:hAnsi="Times New Roman" w:cs="Times New Roman"/>
+          <w:b/>
+          <w:bCs/>
+          <w:color w:val="auto"/>
+          <w:sz w:val="28"/>
+          <w:szCs w:val="28"/>
+        </w:rPr>
+        <w:t xml:space="preserve">Figure </w:t>
+      </w:r>
+      <w:r>
+        <w:rPr>
+          <w:rFonts w:ascii="Times New Roman" w:hAnsi="Times New Roman" w:cs="Times New Roman"/>
+          <w:b/>
+          <w:bCs/>
+          <w:color w:val="auto"/>
+          <w:sz w:val="28"/>
+          <w:szCs w:val="28"/>
+        </w:rPr>
+        <w:fldChar w:fldCharType="begin"/>
+      </w:r>
+      <w:r>
+        <w:rPr>
+          <w:rFonts w:ascii="Times New Roman" w:hAnsi="Times New Roman" w:cs="Times New Roman"/>
+          <w:b/>
+          <w:bCs/>
+          <w:color w:val="auto"/>
+          <w:sz w:val="28"/>
+          <w:szCs w:val="28"/>
+        </w:rPr>
+        <w:instrText xml:space="preserve"> SEQ Figure \* ARABIC </w:instrText>
+      </w:r>
+      <w:r>
+        <w:rPr>
+          <w:rFonts w:ascii="Times New Roman" w:hAnsi="Times New Roman" w:cs="Times New Roman"/>
+          <w:b/>
+          <w:bCs/>
+          <w:color w:val="auto"/>
+          <w:sz w:val="28"/>
+          <w:szCs w:val="28"/>
+        </w:rPr>
+        <w:fldChar w:fldCharType="separate"/>
+      </w:r>
+      <w:r>
+        <w:rPr>
+          <w:rFonts w:ascii="Times New Roman" w:hAnsi="Times New Roman" w:cs="Times New Roman"/>
+          <w:b/>
+          <w:bCs/>
+          <w:noProof/>
+          <w:color w:val="auto"/>
+          <w:sz w:val="28"/>
+          <w:szCs w:val="28"/>
+        </w:rPr>
+        <w:t>1</w:t>
+      </w:r>
+      <w:r>
+        <w:rPr>
+          <w:rFonts w:ascii="Times New Roman" w:hAnsi="Times New Roman" w:cs="Times New Roman"/>
+          <w:b/>
+          <w:bCs/>
+          <w:color w:val="auto"/>
+          <w:sz w:val="28"/>
+          <w:szCs w:val="28"/>
+        </w:rPr>
+        <w:fldChar w:fldCharType="end"/>
+      </w:r>
+      <w:r>
+        <w:rPr>
+          <w:rFonts w:ascii="Times New Roman" w:hAnsi="Times New Roman" w:cs="Times New Roman"/>
+          <w:b/>
+          <w:bCs/>
+          <w:color w:val="auto"/>
+          <w:sz w:val="28"/>
+          <w:szCs w:val="28"/>
+        </w:rPr>
+        <w:t>:</w:t>
+      </w:r>
+      <w:r>
+        <w:rPr>
+          <w:rFonts w:ascii="Times New Roman" w:hAnsi="Times New Roman" w:cs="Times New Roman"/>
+          <w:b/>
+          <w:bCs/>
+          <w:i w:val="0"/>
+          <w:iCs w:val="0"/>
+          <w:color w:val="auto"/>
+          <w:sz w:val="28"/>
+          <w:szCs w:val="28"/>
+        </w:rPr>
+        <w:t xml:space="preserve"> Gantt Chart</w:t>
+      </w:r>
     </w:p>
     <w:p>
       <w:pPr>
         <w:pStyle w:val="Heading1"/>
+        <w:spacing w:line="276" w:lineRule="auto"/>
         <w:ind w:firstLine="720"/>
         <w:rPr>
           <w:rFonts w:ascii="Times New Roman" w:hAnsi="Times New Roman" w:cs="Times New Roman"/>
@@ -6465,7 +8064,7 @@
           <w:bCs/>
         </w:rPr>
       </w:pPr>
-      <w:bookmarkStart w:id="16" w:name="_Toc191146515"/>
+      <w:bookmarkStart w:id="18" w:name="_Toc191476357"/>
       <w:r>
         <w:rPr>
           <w:rFonts w:ascii="Times New Roman" w:hAnsi="Times New Roman" w:cs="Times New Roman"/>
@@ -6475,7 +8074,27 @@
         <w:lastRenderedPageBreak/>
         <w:t>6.2 Risk Plan</w:t>
       </w:r>
-      <w:bookmarkEnd w:id="16"/>
+      <w:bookmarkEnd w:id="18"/>
+    </w:p>
+    <w:p>
+      <w:pPr>
+        <w:spacing w:line="276" w:lineRule="auto"/>
+        <w:rPr>
+          <w:rFonts w:ascii="Times New Roman" w:hAnsi="Times New Roman" w:cs="Times New Roman"/>
+        </w:rPr>
+      </w:pPr>
+      <w:r>
+        <w:rPr>
+          <w:rFonts w:ascii="Times New Roman" w:hAnsi="Times New Roman" w:cs="Times New Roman"/>
+        </w:rPr>
+        <w:t xml:space="preserve">The table 2 </w:t>
+      </w:r>
+      <w:r>
+        <w:rPr>
+          <w:rFonts w:ascii="Times New Roman" w:hAnsi="Times New Roman" w:cs="Times New Roman"/>
+        </w:rPr>
+        <w:t>shows the risk, impact and mitigation that can be occurred during the development of the project.</w:t>
+      </w:r>
     </w:p>
     <w:p>
       <w:pPr>
@@ -6833,6 +8452,7 @@
           </w:tcPr>
           <w:p>
             <w:pPr>
+              <w:keepNext/>
               <w:spacing w:line="276" w:lineRule="auto"/>
               <w:jc w:val="left"/>
               <w:rPr>
@@ -6853,12 +8473,70 @@
     </w:tbl>
     <w:p>
       <w:pPr>
-        <w:spacing w:line="276" w:lineRule="auto"/>
-        <w:jc w:val="left"/>
-        <w:rPr>
-          <w:rFonts w:ascii="Times New Roman" w:hAnsi="Times New Roman" w:cs="Times New Roman"/>
-          <w:szCs w:val="25"/>
-        </w:rPr>
+        <w:pStyle w:val="Caption"/>
+        <w:spacing w:line="276" w:lineRule="auto"/>
+        <w:jc w:val="center"/>
+        <w:rPr>
+          <w:rFonts w:ascii="Times New Roman" w:hAnsi="Times New Roman" w:cs="Times New Roman"/>
+          <w:b/>
+          <w:bCs/>
+          <w:i w:val="0"/>
+          <w:iCs w:val="0"/>
+          <w:color w:val="auto"/>
+          <w:sz w:val="28"/>
+          <w:szCs w:val="28"/>
+        </w:rPr>
+      </w:pPr>
+      <w:r>
+        <w:rPr>
+          <w:rFonts w:ascii="Times New Roman" w:hAnsi="Times New Roman" w:cs="Times New Roman"/>
+          <w:b/>
+          <w:bCs/>
+          <w:color w:val="auto"/>
+          <w:sz w:val="28"/>
+          <w:szCs w:val="28"/>
+        </w:rPr>
+        <w:t xml:space="preserve">Table </w:t>
+      </w:r>
+      <w:r>
+        <w:rPr>
+          <w:rFonts w:ascii="Times New Roman" w:hAnsi="Times New Roman" w:cs="Times New Roman"/>
+          <w:b/>
+          <w:bCs/>
+          <w:color w:val="auto"/>
+          <w:sz w:val="28"/>
+          <w:szCs w:val="28"/>
+        </w:rPr>
+        <w:t>2</w:t>
+      </w:r>
+      <w:r>
+        <w:rPr>
+          <w:rFonts w:ascii="Times New Roman" w:hAnsi="Times New Roman" w:cs="Times New Roman"/>
+          <w:b/>
+          <w:bCs/>
+          <w:color w:val="auto"/>
+          <w:sz w:val="28"/>
+          <w:szCs w:val="28"/>
+        </w:rPr>
+        <w:t>:</w:t>
+      </w:r>
+      <w:r>
+        <w:rPr>
+          <w:rFonts w:ascii="Times New Roman" w:hAnsi="Times New Roman" w:cs="Times New Roman"/>
+          <w:b/>
+          <w:bCs/>
+          <w:i w:val="0"/>
+          <w:iCs w:val="0"/>
+          <w:color w:val="auto"/>
+          <w:sz w:val="28"/>
+          <w:szCs w:val="28"/>
+        </w:rPr>
+        <w:t xml:space="preserve"> Risk Plan</w:t>
+      </w:r>
+    </w:p>
+    <w:p>
+      <w:pPr>
+        <w:spacing w:line="276" w:lineRule="auto"/>
       </w:pPr>
     </w:p>
     <w:p>
@@ -6866,7 +8544,7 @@
         <w:pStyle w:val="Heading1"/>
         <w:numPr>
           <w:ilvl w:val="0"/>
-          <w:numId w:val="18"/>
+          <w:numId w:val="1"/>
         </w:numPr>
         <w:spacing w:before="0" w:line="276" w:lineRule="auto"/>
         <w:jc w:val="left"/>
@@ -6876,7 +8554,9 @@
           <w:bCs/>
         </w:rPr>
       </w:pPr>
-      <w:bookmarkStart w:id="17" w:name="_Toc191146516"/>
+      <w:bookmarkStart w:id="19" w:name="_References"/>
+      <w:bookmarkStart w:id="20" w:name="_Toc191476358"/>
+      <w:bookmarkEnd w:id="19"/>
       <w:r>
         <w:rPr>
           <w:rFonts w:ascii="Times New Roman" w:hAnsi="Times New Roman" w:cs="Times New Roman"/>
@@ -6885,7 +8565,7 @@
         </w:rPr>
         <w:t>References</w:t>
       </w:r>
-      <w:bookmarkEnd w:id="17"/>
+      <w:bookmarkEnd w:id="20"/>
     </w:p>
     <w:sdt>
       <w:sdtPr>
@@ -6901,7 +8581,11 @@
           <w:docPartUnique/>
         </w:docPartObj>
       </w:sdtPr>
-      <w:sdtEndPr/>
+      <w:sdtEndPr>
+        <w:rPr>
+          <w:rFonts w:ascii="Arial" w:hAnsi="Arial" w:cstheme="minorBidi"/>
+        </w:rPr>
+      </w:sdtEndPr>
       <w:sdtContent>
         <w:p>
           <w:pPr>
@@ -6920,13 +8604,22 @@
             <w:id w:val="-573587230"/>
             <w:bibliography/>
           </w:sdtPr>
-          <w:sdtEndPr/>
+          <w:sdtEndPr>
+            <w:rPr>
+              <w:rFonts w:ascii="Arial" w:hAnsi="Arial" w:cstheme="minorBidi"/>
+            </w:rPr>
+          </w:sdtEndPr>
           <w:sdtContent>
             <w:p>
               <w:pPr>
                 <w:pStyle w:val="Bibliography"/>
-                <w:ind w:left="720" w:hanging="720"/>
+                <w:numPr>
+                  <w:ilvl w:val="0"/>
+                  <w:numId w:val="28"/>
+                </w:numPr>
+                <w:spacing w:line="276" w:lineRule="auto"/>
                 <w:rPr>
+                  <w:rFonts w:ascii="Times New Roman" w:hAnsi="Times New Roman" w:cs="Times New Roman"/>
                   <w:noProof/>
                   <w:szCs w:val="24"/>
                 </w:rPr>
@@ -6934,23 +8627,30 @@
               <w:r>
                 <w:rPr>
                   <w:rFonts w:ascii="Times New Roman" w:hAnsi="Times New Roman" w:cs="Times New Roman"/>
+                  <w:sz w:val="22"/>
+                  <w:szCs w:val="20"/>
                 </w:rPr>
                 <w:fldChar w:fldCharType="begin"/>
               </w:r>
               <w:r>
                 <w:rPr>
                   <w:rFonts w:ascii="Times New Roman" w:hAnsi="Times New Roman" w:cs="Times New Roman"/>
+                  <w:sz w:val="22"/>
+                  <w:szCs w:val="20"/>
                 </w:rPr>
                 <w:instrText>BIBLIOGRAPHY</w:instrText>
               </w:r>
               <w:r>
                 <w:rPr>
                   <w:rFonts w:ascii="Times New Roman" w:hAnsi="Times New Roman" w:cs="Times New Roman"/>
+                  <w:sz w:val="22"/>
+                  <w:szCs w:val="20"/>
                 </w:rPr>
                 <w:fldChar w:fldCharType="separate"/>
               </w:r>
               <w:r>
                 <w:rPr>
+                  <w:rFonts w:ascii="Times New Roman" w:hAnsi="Times New Roman" w:cs="Times New Roman"/>
                   <w:i/>
                   <w:iCs/>
                   <w:noProof/>
@@ -6959,6 +8659,7 @@
               </w:r>
               <w:r>
                 <w:rPr>
+                  <w:rFonts w:ascii="Times New Roman" w:hAnsi="Times New Roman" w:cs="Times New Roman"/>
                   <w:noProof/>
                 </w:rPr>
                 <w:t>. (2024, November 16). Retrieved from Statistics Times: https://statisticstimes.com/economy/country/uk-gdp.php</w:t>
@@ -6967,19 +8668,86 @@
             <w:p>
               <w:pPr>
                 <w:pStyle w:val="Bibliography"/>
-                <w:ind w:left="720" w:hanging="720"/>
+                <w:numPr>
+                  <w:ilvl w:val="0"/>
+                  <w:numId w:val="28"/>
+                </w:numPr>
+                <w:spacing w:line="276" w:lineRule="auto"/>
                 <w:rPr>
+                  <w:rFonts w:ascii="Times New Roman" w:hAnsi="Times New Roman" w:cs="Times New Roman"/>
                   <w:noProof/>
                 </w:rPr>
               </w:pPr>
               <w:r>
                 <w:rPr>
+                  <w:rFonts w:ascii="Times New Roman" w:hAnsi="Times New Roman" w:cs="Times New Roman"/>
+                  <w:i/>
+                  <w:iCs/>
+                  <w:noProof/>
+                </w:rPr>
+                <w:t>Highfield Surgery</w:t>
+              </w:r>
+              <w:r>
+                <w:rPr>
+                  <w:rFonts w:ascii="Times New Roman" w:hAnsi="Times New Roman" w:cs="Times New Roman"/>
+                  <w:noProof/>
+                </w:rPr>
+                <w:t>. (n.d.). Retrieved from https://highfieldsurgerysevernstreet.co.uk/</w:t>
+              </w:r>
+            </w:p>
+            <w:p>
+              <w:pPr>
+                <w:pStyle w:val="Bibliography"/>
+                <w:numPr>
+                  <w:ilvl w:val="0"/>
+                  <w:numId w:val="28"/>
+                </w:numPr>
+                <w:spacing w:line="276" w:lineRule="auto"/>
+                <w:rPr>
+                  <w:rFonts w:ascii="Times New Roman" w:hAnsi="Times New Roman" w:cs="Times New Roman"/>
+                  <w:noProof/>
+                </w:rPr>
+              </w:pPr>
+              <w:r>
+                <w:rPr>
+                  <w:rFonts w:ascii="Times New Roman" w:hAnsi="Times New Roman" w:cs="Times New Roman"/>
+                  <w:i/>
+                  <w:iCs/>
+                  <w:noProof/>
+                </w:rPr>
+                <w:t>Leicester Holistic GP</w:t>
+              </w:r>
+              <w:r>
+                <w:rPr>
+                  <w:rFonts w:ascii="Times New Roman" w:hAnsi="Times New Roman" w:cs="Times New Roman"/>
+                  <w:noProof/>
+                </w:rPr>
+                <w:t>. (n.d.). Retrieved from https://www.leicester-holistic-gp.co.uk/</w:t>
+              </w:r>
+            </w:p>
+            <w:p>
+              <w:pPr>
+                <w:pStyle w:val="Bibliography"/>
+                <w:numPr>
+                  <w:ilvl w:val="0"/>
+                  <w:numId w:val="28"/>
+                </w:numPr>
+                <w:spacing w:line="276" w:lineRule="auto"/>
+                <w:rPr>
+                  <w:rFonts w:ascii="Times New Roman" w:hAnsi="Times New Roman" w:cs="Times New Roman"/>
+                  <w:noProof/>
+                </w:rPr>
+              </w:pPr>
+              <w:r>
+                <w:rPr>
+                  <w:rFonts w:ascii="Times New Roman" w:hAnsi="Times New Roman" w:cs="Times New Roman"/>
                   <w:noProof/>
                 </w:rPr>
                 <w:t xml:space="preserve">Nick Triggle, &amp; Wesley Stephenson. (2024, October 02). </w:t>
               </w:r>
               <w:r>
                 <w:rPr>
+                  <w:rFonts w:ascii="Times New Roman" w:hAnsi="Times New Roman" w:cs="Times New Roman"/>
                   <w:i/>
                   <w:iCs/>
                   <w:noProof/>
@@ -6988,6 +8756,7 @@
               </w:r>
               <w:r>
                 <w:rPr>
+                  <w:rFonts w:ascii="Times New Roman" w:hAnsi="Times New Roman" w:cs="Times New Roman"/>
                   <w:noProof/>
                 </w:rPr>
                 <w:t>. Retrieved from BBC NEWS: https://www.bbc.co.uk/news/articles/cjd51y9vn9do</w:t>
@@ -6995,17 +8764,245 @@
             </w:p>
             <w:p>
               <w:pPr>
+                <w:pStyle w:val="Bibliography"/>
+                <w:numPr>
+                  <w:ilvl w:val="0"/>
+                  <w:numId w:val="28"/>
+                </w:numPr>
                 <w:spacing w:line="276" w:lineRule="auto"/>
                 <w:rPr>
                   <w:rFonts w:ascii="Times New Roman" w:hAnsi="Times New Roman" w:cs="Times New Roman"/>
+                  <w:noProof/>
                 </w:rPr>
               </w:pPr>
               <w:r>
                 <w:rPr>
                   <w:rFonts w:ascii="Times New Roman" w:hAnsi="Times New Roman" w:cs="Times New Roman"/>
+                  <w:noProof/>
+                </w:rPr>
+                <w:t xml:space="preserve">Price, R. (2024, October 15). </w:t>
+              </w:r>
+              <w:r>
+                <w:rPr>
+                  <w:rFonts w:ascii="Times New Roman" w:hAnsi="Times New Roman" w:cs="Times New Roman"/>
+                  <w:i/>
+                  <w:iCs/>
+                  <w:noProof/>
+                </w:rPr>
+                <w:t>The growing crisis in general practice: a call to save our surgeries</w:t>
+              </w:r>
+              <w:r>
+                <w:rPr>
+                  <w:rFonts w:ascii="Times New Roman" w:hAnsi="Times New Roman" w:cs="Times New Roman"/>
+                  <w:noProof/>
+                </w:rPr>
+                <w:t>. Retrieved from BMA: https://www.bma.org.uk/news-and-opinion/the-growing-crisis-in-general-practice-a-call-to-save-our-surgeries#:~:text=A%20crisis%20in%20General%20Practice,load%2C%20the%20pressure%20is%20immense</w:t>
+              </w:r>
+            </w:p>
+            <w:p>
+              <w:pPr>
+                <w:pStyle w:val="Bibliography"/>
+                <w:numPr>
+                  <w:ilvl w:val="0"/>
+                  <w:numId w:val="28"/>
+                </w:numPr>
+                <w:spacing w:line="276" w:lineRule="auto"/>
+                <w:rPr>
+                  <w:rFonts w:ascii="Times New Roman" w:hAnsi="Times New Roman" w:cs="Times New Roman"/>
+                  <w:noProof/>
+                </w:rPr>
+              </w:pPr>
+              <w:r>
+                <w:rPr>
+                  <w:rFonts w:ascii="Times New Roman" w:hAnsi="Times New Roman" w:cs="Times New Roman"/>
+                  <w:i/>
+                  <w:iCs/>
+                  <w:noProof/>
+                </w:rPr>
+                <w:t>React</w:t>
+              </w:r>
+              <w:r>
+                <w:rPr>
+                  <w:rFonts w:ascii="Times New Roman" w:hAnsi="Times New Roman" w:cs="Times New Roman"/>
+                  <w:noProof/>
+                </w:rPr>
+                <w:t>. (n.d.). Retrieved from React: https://react.dev/</w:t>
+              </w:r>
+            </w:p>
+            <w:p>
+              <w:pPr>
+                <w:pStyle w:val="Bibliography"/>
+                <w:numPr>
+                  <w:ilvl w:val="0"/>
+                  <w:numId w:val="28"/>
+                </w:numPr>
+                <w:spacing w:line="276" w:lineRule="auto"/>
+                <w:rPr>
+                  <w:rFonts w:ascii="Times New Roman" w:hAnsi="Times New Roman" w:cs="Times New Roman"/>
+                  <w:noProof/>
+                </w:rPr>
+              </w:pPr>
+              <w:r>
+                <w:rPr>
+                  <w:rFonts w:ascii="Times New Roman" w:hAnsi="Times New Roman" w:cs="Times New Roman"/>
+                  <w:i/>
+                  <w:iCs/>
+                  <w:noProof/>
+                </w:rPr>
+                <w:t>Regent Street Clinic</w:t>
+              </w:r>
+              <w:r>
+                <w:rPr>
+                  <w:rFonts w:ascii="Times New Roman" w:hAnsi="Times New Roman" w:cs="Times New Roman"/>
+                  <w:noProof/>
+                </w:rPr>
+                <w:t>. (n.d.). Retrieved from https://www.regentstreetclinic.co.uk/</w:t>
+              </w:r>
+            </w:p>
+            <w:p>
+              <w:pPr>
+                <w:pStyle w:val="Bibliography"/>
+                <w:numPr>
+                  <w:ilvl w:val="0"/>
+                  <w:numId w:val="28"/>
+                </w:numPr>
+                <w:spacing w:line="276" w:lineRule="auto"/>
+                <w:rPr>
+                  <w:rFonts w:ascii="Times New Roman" w:hAnsi="Times New Roman" w:cs="Times New Roman"/>
+                  <w:noProof/>
+                </w:rPr>
+              </w:pPr>
+              <w:r>
+                <w:rPr>
+                  <w:rFonts w:ascii="Times New Roman" w:hAnsi="Times New Roman" w:cs="Times New Roman"/>
+                  <w:noProof/>
+                </w:rPr>
+                <w:t xml:space="preserve">Rosen, D. R. (2022, May 17). </w:t>
+              </w:r>
+              <w:r>
+                <w:rPr>
+                  <w:rFonts w:ascii="Times New Roman" w:hAnsi="Times New Roman" w:cs="Times New Roman"/>
+                  <w:i/>
+                  <w:iCs/>
+                  <w:noProof/>
+                </w:rPr>
+                <w:t>General practice on the brink: what should reform look like?</w:t>
+              </w:r>
+              <w:r>
+                <w:rPr>
+                  <w:rFonts w:ascii="Times New Roman" w:hAnsi="Times New Roman" w:cs="Times New Roman"/>
+                  <w:noProof/>
+                </w:rPr>
+                <w:t xml:space="preserve"> Retrieved from nuffieldtrust: https://www.nuffieldtrust.org.uk/news-item/general-practice-on-the-brink-what-should-reform-look-like</w:t>
+              </w:r>
+            </w:p>
+            <w:p>
+              <w:pPr>
+                <w:pStyle w:val="Bibliography"/>
+                <w:numPr>
+                  <w:ilvl w:val="0"/>
+                  <w:numId w:val="28"/>
+                </w:numPr>
+                <w:spacing w:line="276" w:lineRule="auto"/>
+                <w:rPr>
+                  <w:rFonts w:ascii="Times New Roman" w:hAnsi="Times New Roman" w:cs="Times New Roman"/>
+                  <w:noProof/>
+                </w:rPr>
+              </w:pPr>
+              <w:r>
+                <w:rPr>
+                  <w:rFonts w:ascii="Times New Roman" w:hAnsi="Times New Roman" w:cs="Times New Roman"/>
+                  <w:noProof/>
+                </w:rPr>
+                <w:t xml:space="preserve">Tetteh, S. G. (2024). </w:t>
+              </w:r>
+              <w:r>
+                <w:rPr>
+                  <w:rFonts w:ascii="Times New Roman" w:hAnsi="Times New Roman" w:cs="Times New Roman"/>
+                  <w:i/>
+                  <w:iCs/>
+                  <w:noProof/>
+                </w:rPr>
+                <w:t>Software Testing Techniques and Levels in SoftwareDevelopment</w:t>
+              </w:r>
+              <w:r>
+                <w:rPr>
+                  <w:rFonts w:ascii="Times New Roman" w:hAnsi="Times New Roman" w:cs="Times New Roman"/>
+                  <w:noProof/>
+                </w:rPr>
+                <w:t>, 1-10.</w:t>
+              </w:r>
+            </w:p>
+            <w:p>
+              <w:pPr>
+                <w:pStyle w:val="Bibliography"/>
+                <w:numPr>
+                  <w:ilvl w:val="0"/>
+                  <w:numId w:val="28"/>
+                </w:numPr>
+                <w:spacing w:line="276" w:lineRule="auto"/>
+                <w:rPr>
+                  <w:rFonts w:ascii="Times New Roman" w:hAnsi="Times New Roman" w:cs="Times New Roman"/>
+                  <w:noProof/>
+                </w:rPr>
+              </w:pPr>
+              <w:r>
+                <w:rPr>
+                  <w:rFonts w:ascii="Times New Roman" w:hAnsi="Times New Roman" w:cs="Times New Roman"/>
+                  <w:i/>
+                  <w:iCs/>
+                  <w:noProof/>
+                </w:rPr>
+                <w:t>Types of Software Architecture Patterns</w:t>
+              </w:r>
+              <w:r>
+                <w:rPr>
+                  <w:rFonts w:ascii="Times New Roman" w:hAnsi="Times New Roman" w:cs="Times New Roman"/>
+                  <w:noProof/>
+                </w:rPr>
+                <w:t>. (2024, June 20). Retrieved from GeekforGeeks: https://www.geeksforgeeks.org/types-of-software-architecture-patterns/</w:t>
+              </w:r>
+            </w:p>
+            <w:p>
+              <w:pPr>
+                <w:pStyle w:val="Bibliography"/>
+                <w:numPr>
+                  <w:ilvl w:val="0"/>
+                  <w:numId w:val="28"/>
+                </w:numPr>
+                <w:spacing w:line="276" w:lineRule="auto"/>
+                <w:rPr>
+                  <w:rFonts w:ascii="Times New Roman" w:hAnsi="Times New Roman" w:cs="Times New Roman"/>
+                  <w:noProof/>
+                </w:rPr>
+              </w:pPr>
+              <w:r>
+                <w:rPr>
+                  <w:rFonts w:ascii="Times New Roman" w:hAnsi="Times New Roman" w:cs="Times New Roman"/>
+                  <w:i/>
+                  <w:iCs/>
+                  <w:noProof/>
+                </w:rPr>
+                <w:t>What are Microservices?</w:t>
+              </w:r>
+              <w:r>
+                <w:rPr>
+                  <w:rFonts w:ascii="Times New Roman" w:hAnsi="Times New Roman" w:cs="Times New Roman"/>
+                  <w:noProof/>
+                </w:rPr>
+                <w:t xml:space="preserve"> (2025, January 03). Retrieved from GeekforGeeks: https://www.geeksforgeeks.org/microservices/</w:t>
+              </w:r>
+            </w:p>
+            <w:p>
+              <w:r>
+                <w:rPr>
+                  <w:rFonts w:ascii="Times New Roman" w:hAnsi="Times New Roman" w:cs="Times New Roman"/>
                   <w:b/>
                   <w:bCs/>
+                  <w:sz w:val="22"/>
+                  <w:szCs w:val="20"/>
                 </w:rPr>
+                <w:lastRenderedPageBreak/>
                 <w:fldChar w:fldCharType="end"/>
               </w:r>
             </w:p>
@@ -7013,32 +9010,6 @@
         </w:sdt>
       </w:sdtContent>
     </w:sdt>
-    <w:p>
-      <w:pPr>
-        <w:spacing w:line="276" w:lineRule="auto"/>
-        <w:jc w:val="left"/>
-        <w:rPr>
-          <w:rFonts w:ascii="Times New Roman" w:hAnsi="Times New Roman" w:cs="Times New Roman"/>
-        </w:rPr>
-      </w:pPr>
-    </w:p>
-    <w:p>
-      <w:pPr>
-        <w:spacing w:line="276" w:lineRule="auto"/>
-        <w:jc w:val="left"/>
-        <w:rPr>
-          <w:rFonts w:ascii="Times New Roman" w:hAnsi="Times New Roman" w:cs="Times New Roman"/>
-        </w:rPr>
-      </w:pPr>
-    </w:p>
-    <w:p>
-      <w:pPr>
-        <w:spacing w:line="276" w:lineRule="auto"/>
-        <w:rPr>
-          <w:rFonts w:ascii="Times New Roman" w:hAnsi="Times New Roman" w:cs="Times New Roman"/>
-        </w:rPr>
-      </w:pPr>
-    </w:p>
     <w:sectPr>
       <w:pgSz w:w="11906" w:h="16838"/>
       <w:pgMar w:top="1440" w:right="1440" w:bottom="1440" w:left="1440" w:header="708" w:footer="708" w:gutter="0"/>
@@ -7090,6 +9061,92 @@
 <file path=word/numbering.xml><?xml version="1.0" encoding="utf-8"?>
 <w:numbering xmlns:wpc="http://schemas.microsoft.com/office/word/2010/wordprocessingCanvas" xmlns:cx="http://schemas.microsoft.com/office/drawing/2014/chartex" xmlns:cx1="http://schemas.microsoft.com/office/drawing/2015/9/8/chartex" xmlns:cx2="http://schemas.microsoft.com/office/drawing/2015/10/21/chartex" xmlns:cx3="http://schemas.microsoft.com/office/drawing/2016/5/9/chartex" xmlns:cx4="http://schemas.microsoft.com/office/drawing/2016/5/10/chartex" xmlns:cx5="http://schemas.microsoft.com/office/drawing/2016/5/11/chartex" xmlns:cx6="http://schemas.microsoft.com/office/drawing/2016/5/12/chartex" xmlns:cx7="http://schemas.microsoft.com/office/drawing/2016/5/13/chartex" xmlns:cx8="http://schemas.microsoft.com/office/drawing/2016/5/14/chartex" xmlns:mc="http://schemas.openxmlformats.org/markup-compatibility/2006" xmlns:aink="http://schemas.microsoft.com/office/drawing/2016/ink" xmlns:am3d="http://schemas.microsoft.com/office/drawing/2017/model3d" xmlns:o="urn:schemas-microsoft-com:office:office" xmlns:oel="http://schemas.microsoft.com/office/2019/extlst" xmlns:r="http://schemas.openxmlformats.org/officeDocument/2006/relationships" xmlns:m="http://schemas.openxmlformats.org/officeDocument/2006/math" xmlns:v="urn:schemas-microsoft-com:vml" xmlns:wp14="http://schemas.microsoft.com/office/word/2010/wordprocessingDrawing" xmlns:wp="http://schemas.openxmlformats.org/drawingml/2006/wordprocessingDrawing" xmlns:w10="urn:schemas-microsoft-com:office:word" xmlns:w="http://schemas.openxmlformats.org/wordprocessingml/2006/main" xmlns:w14="http://schemas.microsoft.com/office/word/2010/wordml" xmlns:w15="http://schemas.microsoft.com/office/word/2012/wordml" xmlns:w16cex="http://schemas.microsoft.com/office/word/2018/wordml/cex" xmlns:w16cid="http://schemas.microsoft.com/office/word/2016/wordml/cid" xmlns:w16="http://schemas.microsoft.com/office/word/2018/wordml" xmlns:w16du="http://schemas.microsoft.com/office/word/2023/wordml/word16du" xmlns:w16sdtdh="http://schemas.microsoft.com/office/word/2020/wordml/sdtdatahash" xmlns:w16sdtfl="http://schemas.microsoft.com/office/word/2024/wordml/sdtformatlock" xmlns:w16se="http://schemas.microsoft.com/office/word/2015/wordml/symex" xmlns:wpg="http://schemas.microsoft.com/office/word/2010/wordprocessingGroup" xmlns:wpi="http://schemas.microsoft.com/office/word/2010/wordprocessingInk" xmlns:wne="http://schemas.microsoft.com/office/word/2006/wordml" xmlns:wps="http://schemas.microsoft.com/office/word/2010/wordprocessingShape" mc:Ignorable="w14 w15 w16se w16cid w16 w16cex w16sdtdh w16sdtfl w16du wp14">
   <w:abstractNum w:abstractNumId="0" w15:restartNumberingAfterBreak="0">
+    <w:nsid w:val="05B65367"/>
+    <w:multiLevelType w:val="hybridMultilevel"/>
+    <w:tmpl w:val="A4FE4C32"/>
+    <w:lvl w:ilvl="0" w:tplc="0809000F">
+      <w:start w:val="1"/>
+      <w:numFmt w:val="decimal"/>
+      <w:lvlText w:val="%1."/>
+      <w:lvlJc w:val="left"/>
+      <w:pPr>
+        <w:ind w:left="720" w:hanging="360"/>
+      </w:pPr>
+    </w:lvl>
+    <w:lvl w:ilvl="1" w:tplc="08090019" w:tentative="1">
+      <w:start w:val="1"/>
+      <w:numFmt w:val="lowerLetter"/>
+      <w:lvlText w:val="%2."/>
+      <w:lvlJc w:val="left"/>
+      <w:pPr>
+        <w:ind w:left="1440" w:hanging="360"/>
+      </w:pPr>
+    </w:lvl>
+    <w:lvl w:ilvl="2" w:tplc="0809001B" w:tentative="1">
+      <w:start w:val="1"/>
+      <w:numFmt w:val="lowerRoman"/>
+      <w:lvlText w:val="%3."/>
+      <w:lvlJc w:val="right"/>
+      <w:pPr>
+        <w:ind w:left="2160" w:hanging="180"/>
+      </w:pPr>
+    </w:lvl>
+    <w:lvl w:ilvl="3" w:tplc="0809000F" w:tentative="1">
+      <w:start w:val="1"/>
+      <w:numFmt w:val="decimal"/>
+      <w:lvlText w:val="%4."/>
+      <w:lvlJc w:val="left"/>
+      <w:pPr>
+        <w:ind w:left="2880" w:hanging="360"/>
+      </w:pPr>
+    </w:lvl>
+    <w:lvl w:ilvl="4" w:tplc="08090019" w:tentative="1">
+      <w:start w:val="1"/>
+      <w:numFmt w:val="lowerLetter"/>
+      <w:lvlText w:val="%5."/>
+      <w:lvlJc w:val="left"/>
+      <w:pPr>
+        <w:ind w:left="3600" w:hanging="360"/>
+      </w:pPr>
+    </w:lvl>
+    <w:lvl w:ilvl="5" w:tplc="0809001B" w:tentative="1">
+      <w:start w:val="1"/>
+      <w:numFmt w:val="lowerRoman"/>
+      <w:lvlText w:val="%6."/>
+      <w:lvlJc w:val="right"/>
+      <w:pPr>
+        <w:ind w:left="4320" w:hanging="180"/>
+      </w:pPr>
+    </w:lvl>
+    <w:lvl w:ilvl="6" w:tplc="0809000F" w:tentative="1">
+      <w:start w:val="1"/>
+      <w:numFmt w:val="decimal"/>
+      <w:lvlText w:val="%7."/>
+      <w:lvlJc w:val="left"/>
+      <w:pPr>
+        <w:ind w:left="5040" w:hanging="360"/>
+      </w:pPr>
+    </w:lvl>
+    <w:lvl w:ilvl="7" w:tplc="08090019" w:tentative="1">
+      <w:start w:val="1"/>
+      <w:numFmt w:val="lowerLetter"/>
+      <w:lvlText w:val="%8."/>
+      <w:lvlJc w:val="left"/>
+      <w:pPr>
+        <w:ind w:left="5760" w:hanging="360"/>
+      </w:pPr>
+    </w:lvl>
+    <w:lvl w:ilvl="8" w:tplc="0809001B" w:tentative="1">
+      <w:start w:val="1"/>
+      <w:numFmt w:val="lowerRoman"/>
+      <w:lvlText w:val="%9."/>
+      <w:lvlJc w:val="right"/>
+      <w:pPr>
+        <w:ind w:left="6480" w:hanging="180"/>
+      </w:pPr>
+    </w:lvl>
+  </w:abstractNum>
+  <w:abstractNum w:abstractNumId="1" w15:restartNumberingAfterBreak="0">
     <w:nsid w:val="0E14504A"/>
     <w:multiLevelType w:val="hybridMultilevel"/>
     <w:tmpl w:val="742419EE"/>
@@ -7202,7 +9259,7 @@
       </w:rPr>
     </w:lvl>
   </w:abstractNum>
-  <w:abstractNum w:abstractNumId="1" w15:restartNumberingAfterBreak="0">
+  <w:abstractNum w:abstractNumId="2" w15:restartNumberingAfterBreak="0">
     <w:nsid w:val="11313D85"/>
     <w:multiLevelType w:val="hybridMultilevel"/>
     <w:tmpl w:val="C004D2AC"/>
@@ -7315,7 +9372,179 @@
       </w:rPr>
     </w:lvl>
   </w:abstractNum>
-  <w:abstractNum w:abstractNumId="2" w15:restartNumberingAfterBreak="0">
+  <w:abstractNum w:abstractNumId="3" w15:restartNumberingAfterBreak="0">
+    <w:nsid w:val="129F7FCF"/>
+    <w:multiLevelType w:val="hybridMultilevel"/>
+    <w:tmpl w:val="E1D44242"/>
+    <w:lvl w:ilvl="0" w:tplc="0809000F">
+      <w:start w:val="1"/>
+      <w:numFmt w:val="decimal"/>
+      <w:lvlText w:val="%1."/>
+      <w:lvlJc w:val="left"/>
+      <w:pPr>
+        <w:ind w:left="720" w:hanging="360"/>
+      </w:pPr>
+    </w:lvl>
+    <w:lvl w:ilvl="1" w:tplc="08090019" w:tentative="1">
+      <w:start w:val="1"/>
+      <w:numFmt w:val="lowerLetter"/>
+      <w:lvlText w:val="%2."/>
+      <w:lvlJc w:val="left"/>
+      <w:pPr>
+        <w:ind w:left="1440" w:hanging="360"/>
+      </w:pPr>
+    </w:lvl>
+    <w:lvl w:ilvl="2" w:tplc="0809001B" w:tentative="1">
+      <w:start w:val="1"/>
+      <w:numFmt w:val="lowerRoman"/>
+      <w:lvlText w:val="%3."/>
+      <w:lvlJc w:val="right"/>
+      <w:pPr>
+        <w:ind w:left="2160" w:hanging="180"/>
+      </w:pPr>
+    </w:lvl>
+    <w:lvl w:ilvl="3" w:tplc="0809000F" w:tentative="1">
+      <w:start w:val="1"/>
+      <w:numFmt w:val="decimal"/>
+      <w:lvlText w:val="%4."/>
+      <w:lvlJc w:val="left"/>
+      <w:pPr>
+        <w:ind w:left="2880" w:hanging="360"/>
+      </w:pPr>
+    </w:lvl>
+    <w:lvl w:ilvl="4" w:tplc="08090019" w:tentative="1">
+      <w:start w:val="1"/>
+      <w:numFmt w:val="lowerLetter"/>
+      <w:lvlText w:val="%5."/>
+      <w:lvlJc w:val="left"/>
+      <w:pPr>
+        <w:ind w:left="3600" w:hanging="360"/>
+      </w:pPr>
+    </w:lvl>
+    <w:lvl w:ilvl="5" w:tplc="0809001B" w:tentative="1">
+      <w:start w:val="1"/>
+      <w:numFmt w:val="lowerRoman"/>
+      <w:lvlText w:val="%6."/>
+      <w:lvlJc w:val="right"/>
+      <w:pPr>
+        <w:ind w:left="4320" w:hanging="180"/>
+      </w:pPr>
+    </w:lvl>
+    <w:lvl w:ilvl="6" w:tplc="0809000F" w:tentative="1">
+      <w:start w:val="1"/>
+      <w:numFmt w:val="decimal"/>
+      <w:lvlText w:val="%7."/>
+      <w:lvlJc w:val="left"/>
+      <w:pPr>
+        <w:ind w:left="5040" w:hanging="360"/>
+      </w:pPr>
+    </w:lvl>
+    <w:lvl w:ilvl="7" w:tplc="08090019" w:tentative="1">
+      <w:start w:val="1"/>
+      <w:numFmt w:val="lowerLetter"/>
+      <w:lvlText w:val="%8."/>
+      <w:lvlJc w:val="left"/>
+      <w:pPr>
+        <w:ind w:left="5760" w:hanging="360"/>
+      </w:pPr>
+    </w:lvl>
+    <w:lvl w:ilvl="8" w:tplc="0809001B" w:tentative="1">
+      <w:start w:val="1"/>
+      <w:numFmt w:val="lowerRoman"/>
+      <w:lvlText w:val="%9."/>
+      <w:lvlJc w:val="right"/>
+      <w:pPr>
+        <w:ind w:left="6480" w:hanging="180"/>
+      </w:pPr>
+    </w:lvl>
+  </w:abstractNum>
+  <w:abstractNum w:abstractNumId="4" w15:restartNumberingAfterBreak="0">
+    <w:nsid w:val="149136FB"/>
+    <w:multiLevelType w:val="hybridMultilevel"/>
+    <w:tmpl w:val="EE503B20"/>
+    <w:lvl w:ilvl="0" w:tplc="0809000F">
+      <w:start w:val="1"/>
+      <w:numFmt w:val="decimal"/>
+      <w:lvlText w:val="%1."/>
+      <w:lvlJc w:val="left"/>
+      <w:pPr>
+        <w:ind w:left="720" w:hanging="360"/>
+      </w:pPr>
+    </w:lvl>
+    <w:lvl w:ilvl="1" w:tplc="08090019" w:tentative="1">
+      <w:start w:val="1"/>
+      <w:numFmt w:val="lowerLetter"/>
+      <w:lvlText w:val="%2."/>
+      <w:lvlJc w:val="left"/>
+      <w:pPr>
+        <w:ind w:left="1440" w:hanging="360"/>
+      </w:pPr>
+    </w:lvl>
+    <w:lvl w:ilvl="2" w:tplc="0809001B" w:tentative="1">
+      <w:start w:val="1"/>
+      <w:numFmt w:val="lowerRoman"/>
+      <w:lvlText w:val="%3."/>
+      <w:lvlJc w:val="right"/>
+      <w:pPr>
+        <w:ind w:left="2160" w:hanging="180"/>
+      </w:pPr>
+    </w:lvl>
+    <w:lvl w:ilvl="3" w:tplc="0809000F" w:tentative="1">
+      <w:start w:val="1"/>
+      <w:numFmt w:val="decimal"/>
+      <w:lvlText w:val="%4."/>
+      <w:lvlJc w:val="left"/>
+      <w:pPr>
+        <w:ind w:left="2880" w:hanging="360"/>
+      </w:pPr>
+    </w:lvl>
+    <w:lvl w:ilvl="4" w:tplc="08090019" w:tentative="1">
+      <w:start w:val="1"/>
+      <w:numFmt w:val="lowerLetter"/>
+      <w:lvlText w:val="%5."/>
+      <w:lvlJc w:val="left"/>
+      <w:pPr>
+        <w:ind w:left="3600" w:hanging="360"/>
+      </w:pPr>
+    </w:lvl>
+    <w:lvl w:ilvl="5" w:tplc="0809001B" w:tentative="1">
+      <w:start w:val="1"/>
+      <w:numFmt w:val="lowerRoman"/>
+      <w:lvlText w:val="%6."/>
+      <w:lvlJc w:val="right"/>
+      <w:pPr>
+        <w:ind w:left="4320" w:hanging="180"/>
+      </w:pPr>
+    </w:lvl>
+    <w:lvl w:ilvl="6" w:tplc="0809000F" w:tentative="1">
+      <w:start w:val="1"/>
+      <w:numFmt w:val="decimal"/>
+      <w:lvlText w:val="%7."/>
+      <w:lvlJc w:val="left"/>
+      <w:pPr>
+        <w:ind w:left="5040" w:hanging="360"/>
+      </w:pPr>
+    </w:lvl>
+    <w:lvl w:ilvl="7" w:tplc="08090019" w:tentative="1">
+      <w:start w:val="1"/>
+      <w:numFmt w:val="lowerLetter"/>
+      <w:lvlText w:val="%8."/>
+      <w:lvlJc w:val="left"/>
+      <w:pPr>
+        <w:ind w:left="5760" w:hanging="360"/>
+      </w:pPr>
+    </w:lvl>
+    <w:lvl w:ilvl="8" w:tplc="0809001B" w:tentative="1">
+      <w:start w:val="1"/>
+      <w:numFmt w:val="lowerRoman"/>
+      <w:lvlText w:val="%9."/>
+      <w:lvlJc w:val="right"/>
+      <w:pPr>
+        <w:ind w:left="6480" w:hanging="180"/>
+      </w:pPr>
+    </w:lvl>
+  </w:abstractNum>
+  <w:abstractNum w:abstractNumId="5" w15:restartNumberingAfterBreak="0">
     <w:nsid w:val="1AD806B5"/>
     <w:multiLevelType w:val="hybridMultilevel"/>
     <w:tmpl w:val="6FC664C8"/>
@@ -7404,7 +9633,7 @@
       </w:pPr>
     </w:lvl>
   </w:abstractNum>
-  <w:abstractNum w:abstractNumId="3" w15:restartNumberingAfterBreak="0">
+  <w:abstractNum w:abstractNumId="6" w15:restartNumberingAfterBreak="0">
     <w:nsid w:val="28D05BCF"/>
     <w:multiLevelType w:val="multilevel"/>
     <w:tmpl w:val="DE7CF34A"/>
@@ -7517,7 +9746,128 @@
       </w:rPr>
     </w:lvl>
   </w:abstractNum>
-  <w:abstractNum w:abstractNumId="4" w15:restartNumberingAfterBreak="0">
+  <w:abstractNum w:abstractNumId="7" w15:restartNumberingAfterBreak="0">
+    <w:nsid w:val="2BCB4295"/>
+    <w:multiLevelType w:val="multilevel"/>
+    <w:tmpl w:val="33083928"/>
+    <w:lvl w:ilvl="0">
+      <w:start w:val="1"/>
+      <w:numFmt w:val="decimal"/>
+      <w:lvlText w:val="%1."/>
+      <w:lvlJc w:val="left"/>
+      <w:pPr>
+        <w:ind w:left="720" w:hanging="360"/>
+      </w:pPr>
+      <w:rPr>
+        <w:rFonts w:hint="default"/>
+      </w:rPr>
+    </w:lvl>
+    <w:lvl w:ilvl="1">
+      <w:start w:val="1"/>
+      <w:numFmt w:val="decimal"/>
+      <w:isLgl/>
+      <w:lvlText w:val="%1.%2"/>
+      <w:lvlJc w:val="left"/>
+      <w:pPr>
+        <w:ind w:left="840" w:hanging="480"/>
+      </w:pPr>
+      <w:rPr>
+        <w:rFonts w:hint="default"/>
+      </w:rPr>
+    </w:lvl>
+    <w:lvl w:ilvl="2">
+      <w:start w:val="1"/>
+      <w:numFmt w:val="decimal"/>
+      <w:isLgl/>
+      <w:lvlText w:val="%1.%2.%3"/>
+      <w:lvlJc w:val="left"/>
+      <w:pPr>
+        <w:ind w:left="1080" w:hanging="720"/>
+      </w:pPr>
+      <w:rPr>
+        <w:rFonts w:hint="default"/>
+      </w:rPr>
+    </w:lvl>
+    <w:lvl w:ilvl="3">
+      <w:start w:val="1"/>
+      <w:numFmt w:val="decimal"/>
+      <w:isLgl/>
+      <w:lvlText w:val="%1.%2.%3.%4"/>
+      <w:lvlJc w:val="left"/>
+      <w:pPr>
+        <w:ind w:left="1440" w:hanging="1080"/>
+      </w:pPr>
+      <w:rPr>
+        <w:rFonts w:hint="default"/>
+      </w:rPr>
+    </w:lvl>
+    <w:lvl w:ilvl="4">
+      <w:start w:val="1"/>
+      <w:numFmt w:val="decimal"/>
+      <w:isLgl/>
+      <w:lvlText w:val="%1.%2.%3.%4.%5"/>
+      <w:lvlJc w:val="left"/>
+      <w:pPr>
+        <w:ind w:left="1440" w:hanging="1080"/>
+      </w:pPr>
+      <w:rPr>
+        <w:rFonts w:hint="default"/>
+      </w:rPr>
+    </w:lvl>
+    <w:lvl w:ilvl="5">
+      <w:start w:val="1"/>
+      <w:numFmt w:val="decimal"/>
+      <w:isLgl/>
+      <w:lvlText w:val="%1.%2.%3.%4.%5.%6"/>
+      <w:lvlJc w:val="left"/>
+      <w:pPr>
+        <w:ind w:left="1800" w:hanging="1440"/>
+      </w:pPr>
+      <w:rPr>
+        <w:rFonts w:hint="default"/>
+      </w:rPr>
+    </w:lvl>
+    <w:lvl w:ilvl="6">
+      <w:start w:val="1"/>
+      <w:numFmt w:val="decimal"/>
+      <w:isLgl/>
+      <w:lvlText w:val="%1.%2.%3.%4.%5.%6.%7"/>
+      <w:lvlJc w:val="left"/>
+      <w:pPr>
+        <w:ind w:left="1800" w:hanging="1440"/>
+      </w:pPr>
+      <w:rPr>
+        <w:rFonts w:hint="default"/>
+      </w:rPr>
+    </w:lvl>
+    <w:lvl w:ilvl="7">
+      <w:start w:val="1"/>
+      <w:numFmt w:val="decimal"/>
+      <w:isLgl/>
+      <w:lvlText w:val="%1.%2.%3.%4.%5.%6.%7.%8"/>
+      <w:lvlJc w:val="left"/>
+      <w:pPr>
+        <w:ind w:left="2160" w:hanging="1800"/>
+      </w:pPr>
+      <w:rPr>
+        <w:rFonts w:hint="default"/>
+      </w:rPr>
+    </w:lvl>
+    <w:lvl w:ilvl="8">
+      <w:start w:val="1"/>
+      <w:numFmt w:val="decimal"/>
+      <w:isLgl/>
+      <w:lvlText w:val="%1.%2.%3.%4.%5.%6.%7.%8.%9"/>
+      <w:lvlJc w:val="left"/>
+      <w:pPr>
+        <w:ind w:left="2160" w:hanging="1800"/>
+      </w:pPr>
+      <w:rPr>
+        <w:rFonts w:hint="default"/>
+      </w:rPr>
+    </w:lvl>
+  </w:abstractNum>
+  <w:abstractNum w:abstractNumId="8" w15:restartNumberingAfterBreak="0">
     <w:nsid w:val="30E44E40"/>
     <w:multiLevelType w:val="hybridMultilevel"/>
     <w:tmpl w:val="515CCFF6"/>
@@ -7630,7 +9980,7 @@
       </w:rPr>
     </w:lvl>
   </w:abstractNum>
-  <w:abstractNum w:abstractNumId="5" w15:restartNumberingAfterBreak="0">
+  <w:abstractNum w:abstractNumId="9" w15:restartNumberingAfterBreak="0">
     <w:nsid w:val="31CF0E71"/>
     <w:multiLevelType w:val="hybridMultilevel"/>
     <w:tmpl w:val="4C7EF190"/>
@@ -7716,7 +10066,7 @@
       </w:pPr>
     </w:lvl>
   </w:abstractNum>
-  <w:abstractNum w:abstractNumId="6" w15:restartNumberingAfterBreak="0">
+  <w:abstractNum w:abstractNumId="10" w15:restartNumberingAfterBreak="0">
     <w:nsid w:val="320A7668"/>
     <w:multiLevelType w:val="multilevel"/>
     <w:tmpl w:val="A7E0C3BC"/>
@@ -7829,7 +10179,7 @@
       </w:rPr>
     </w:lvl>
   </w:abstractNum>
-  <w:abstractNum w:abstractNumId="7" w15:restartNumberingAfterBreak="0">
+  <w:abstractNum w:abstractNumId="11" w15:restartNumberingAfterBreak="0">
     <w:nsid w:val="3A0D4A4D"/>
     <w:multiLevelType w:val="hybridMultilevel"/>
     <w:tmpl w:val="33DCE176"/>
@@ -7918,7 +10268,93 @@
       </w:pPr>
     </w:lvl>
   </w:abstractNum>
-  <w:abstractNum w:abstractNumId="8" w15:restartNumberingAfterBreak="0">
+  <w:abstractNum w:abstractNumId="12" w15:restartNumberingAfterBreak="0">
+    <w:nsid w:val="3CE00D19"/>
+    <w:multiLevelType w:val="hybridMultilevel"/>
+    <w:tmpl w:val="4316126C"/>
+    <w:lvl w:ilvl="0" w:tplc="0809000F">
+      <w:start w:val="1"/>
+      <w:numFmt w:val="decimal"/>
+      <w:lvlText w:val="%1."/>
+      <w:lvlJc w:val="left"/>
+      <w:pPr>
+        <w:ind w:left="720" w:hanging="360"/>
+      </w:pPr>
+    </w:lvl>
+    <w:lvl w:ilvl="1" w:tplc="08090019" w:tentative="1">
+      <w:start w:val="1"/>
+      <w:numFmt w:val="lowerLetter"/>
+      <w:lvlText w:val="%2."/>
+      <w:lvlJc w:val="left"/>
+      <w:pPr>
+        <w:ind w:left="1440" w:hanging="360"/>
+      </w:pPr>
+    </w:lvl>
+    <w:lvl w:ilvl="2" w:tplc="0809001B" w:tentative="1">
+      <w:start w:val="1"/>
+      <w:numFmt w:val="lowerRoman"/>
+      <w:lvlText w:val="%3."/>
+      <w:lvlJc w:val="right"/>
+      <w:pPr>
+        <w:ind w:left="2160" w:hanging="180"/>
+      </w:pPr>
+    </w:lvl>
+    <w:lvl w:ilvl="3" w:tplc="0809000F" w:tentative="1">
+      <w:start w:val="1"/>
+      <w:numFmt w:val="decimal"/>
+      <w:lvlText w:val="%4."/>
+      <w:lvlJc w:val="left"/>
+      <w:pPr>
+        <w:ind w:left="2880" w:hanging="360"/>
+      </w:pPr>
+    </w:lvl>
+    <w:lvl w:ilvl="4" w:tplc="08090019" w:tentative="1">
+      <w:start w:val="1"/>
+      <w:numFmt w:val="lowerLetter"/>
+      <w:lvlText w:val="%5."/>
+      <w:lvlJc w:val="left"/>
+      <w:pPr>
+        <w:ind w:left="3600" w:hanging="360"/>
+      </w:pPr>
+    </w:lvl>
+    <w:lvl w:ilvl="5" w:tplc="0809001B" w:tentative="1">
+      <w:start w:val="1"/>
+      <w:numFmt w:val="lowerRoman"/>
+      <w:lvlText w:val="%6."/>
+      <w:lvlJc w:val="right"/>
+      <w:pPr>
+        <w:ind w:left="4320" w:hanging="180"/>
+      </w:pPr>
+    </w:lvl>
+    <w:lvl w:ilvl="6" w:tplc="0809000F" w:tentative="1">
+      <w:start w:val="1"/>
+      <w:numFmt w:val="decimal"/>
+      <w:lvlText w:val="%7."/>
+      <w:lvlJc w:val="left"/>
+      <w:pPr>
+        <w:ind w:left="5040" w:hanging="360"/>
+      </w:pPr>
+    </w:lvl>
+    <w:lvl w:ilvl="7" w:tplc="08090019" w:tentative="1">
+      <w:start w:val="1"/>
+      <w:numFmt w:val="lowerLetter"/>
+      <w:lvlText w:val="%8."/>
+      <w:lvlJc w:val="left"/>
+      <w:pPr>
+        <w:ind w:left="5760" w:hanging="360"/>
+      </w:pPr>
+    </w:lvl>
+    <w:lvl w:ilvl="8" w:tplc="0809001B" w:tentative="1">
+      <w:start w:val="1"/>
+      <w:numFmt w:val="lowerRoman"/>
+      <w:lvlText w:val="%9."/>
+      <w:lvlJc w:val="right"/>
+      <w:pPr>
+        <w:ind w:left="6480" w:hanging="180"/>
+      </w:pPr>
+    </w:lvl>
+  </w:abstractNum>
+  <w:abstractNum w:abstractNumId="13" w15:restartNumberingAfterBreak="0">
     <w:nsid w:val="3F15519E"/>
     <w:multiLevelType w:val="hybridMultilevel"/>
     <w:tmpl w:val="DAF6AFDE"/>
@@ -8031,7 +10467,7 @@
       </w:rPr>
     </w:lvl>
   </w:abstractNum>
-  <w:abstractNum w:abstractNumId="9" w15:restartNumberingAfterBreak="0">
+  <w:abstractNum w:abstractNumId="14" w15:restartNumberingAfterBreak="0">
     <w:nsid w:val="3F2B23DE"/>
     <w:multiLevelType w:val="hybridMultilevel"/>
     <w:tmpl w:val="A9B4046A"/>
@@ -8120,7 +10556,7 @@
       </w:pPr>
     </w:lvl>
   </w:abstractNum>
-  <w:abstractNum w:abstractNumId="10" w15:restartNumberingAfterBreak="0">
+  <w:abstractNum w:abstractNumId="15" w15:restartNumberingAfterBreak="0">
     <w:nsid w:val="418B2EA8"/>
     <w:multiLevelType w:val="hybridMultilevel"/>
     <w:tmpl w:val="4FC6DF20"/>
@@ -8233,7 +10669,7 @@
       </w:rPr>
     </w:lvl>
   </w:abstractNum>
-  <w:abstractNum w:abstractNumId="11" w15:restartNumberingAfterBreak="0">
+  <w:abstractNum w:abstractNumId="16" w15:restartNumberingAfterBreak="0">
     <w:nsid w:val="46306220"/>
     <w:multiLevelType w:val="hybridMultilevel"/>
     <w:tmpl w:val="813C6256"/>
@@ -8346,7 +10782,179 @@
       </w:rPr>
     </w:lvl>
   </w:abstractNum>
-  <w:abstractNum w:abstractNumId="12" w15:restartNumberingAfterBreak="0">
+  <w:abstractNum w:abstractNumId="17" w15:restartNumberingAfterBreak="0">
+    <w:nsid w:val="4F180075"/>
+    <w:multiLevelType w:val="hybridMultilevel"/>
+    <w:tmpl w:val="8DE86354"/>
+    <w:lvl w:ilvl="0" w:tplc="0809000F">
+      <w:start w:val="1"/>
+      <w:numFmt w:val="decimal"/>
+      <w:lvlText w:val="%1."/>
+      <w:lvlJc w:val="left"/>
+      <w:pPr>
+        <w:ind w:left="720" w:hanging="360"/>
+      </w:pPr>
+    </w:lvl>
+    <w:lvl w:ilvl="1" w:tplc="08090019" w:tentative="1">
+      <w:start w:val="1"/>
+      <w:numFmt w:val="lowerLetter"/>
+      <w:lvlText w:val="%2."/>
+      <w:lvlJc w:val="left"/>
+      <w:pPr>
+        <w:ind w:left="1440" w:hanging="360"/>
+      </w:pPr>
+    </w:lvl>
+    <w:lvl w:ilvl="2" w:tplc="0809001B" w:tentative="1">
+      <w:start w:val="1"/>
+      <w:numFmt w:val="lowerRoman"/>
+      <w:lvlText w:val="%3."/>
+      <w:lvlJc w:val="right"/>
+      <w:pPr>
+        <w:ind w:left="2160" w:hanging="180"/>
+      </w:pPr>
+    </w:lvl>
+    <w:lvl w:ilvl="3" w:tplc="0809000F" w:tentative="1">
+      <w:start w:val="1"/>
+      <w:numFmt w:val="decimal"/>
+      <w:lvlText w:val="%4."/>
+      <w:lvlJc w:val="left"/>
+      <w:pPr>
+        <w:ind w:left="2880" w:hanging="360"/>
+      </w:pPr>
+    </w:lvl>
+    <w:lvl w:ilvl="4" w:tplc="08090019" w:tentative="1">
+      <w:start w:val="1"/>
+      <w:numFmt w:val="lowerLetter"/>
+      <w:lvlText w:val="%5."/>
+      <w:lvlJc w:val="left"/>
+      <w:pPr>
+        <w:ind w:left="3600" w:hanging="360"/>
+      </w:pPr>
+    </w:lvl>
+    <w:lvl w:ilvl="5" w:tplc="0809001B" w:tentative="1">
+      <w:start w:val="1"/>
+      <w:numFmt w:val="lowerRoman"/>
+      <w:lvlText w:val="%6."/>
+      <w:lvlJc w:val="right"/>
+      <w:pPr>
+        <w:ind w:left="4320" w:hanging="180"/>
+      </w:pPr>
+    </w:lvl>
+    <w:lvl w:ilvl="6" w:tplc="0809000F" w:tentative="1">
+      <w:start w:val="1"/>
+      <w:numFmt w:val="decimal"/>
+      <w:lvlText w:val="%7."/>
+      <w:lvlJc w:val="left"/>
+      <w:pPr>
+        <w:ind w:left="5040" w:hanging="360"/>
+      </w:pPr>
+    </w:lvl>
+    <w:lvl w:ilvl="7" w:tplc="08090019" w:tentative="1">
+      <w:start w:val="1"/>
+      <w:numFmt w:val="lowerLetter"/>
+      <w:lvlText w:val="%8."/>
+      <w:lvlJc w:val="left"/>
+      <w:pPr>
+        <w:ind w:left="5760" w:hanging="360"/>
+      </w:pPr>
+    </w:lvl>
+    <w:lvl w:ilvl="8" w:tplc="0809001B" w:tentative="1">
+      <w:start w:val="1"/>
+      <w:numFmt w:val="lowerRoman"/>
+      <w:lvlText w:val="%9."/>
+      <w:lvlJc w:val="right"/>
+      <w:pPr>
+        <w:ind w:left="6480" w:hanging="180"/>
+      </w:pPr>
+    </w:lvl>
+  </w:abstractNum>
+  <w:abstractNum w:abstractNumId="18" w15:restartNumberingAfterBreak="0">
+    <w:nsid w:val="4F8D10C1"/>
+    <w:multiLevelType w:val="hybridMultilevel"/>
+    <w:tmpl w:val="D958C26A"/>
+    <w:lvl w:ilvl="0" w:tplc="0809000F">
+      <w:start w:val="1"/>
+      <w:numFmt w:val="decimal"/>
+      <w:lvlText w:val="%1."/>
+      <w:lvlJc w:val="left"/>
+      <w:pPr>
+        <w:ind w:left="720" w:hanging="360"/>
+      </w:pPr>
+    </w:lvl>
+    <w:lvl w:ilvl="1" w:tplc="08090019" w:tentative="1">
+      <w:start w:val="1"/>
+      <w:numFmt w:val="lowerLetter"/>
+      <w:lvlText w:val="%2."/>
+      <w:lvlJc w:val="left"/>
+      <w:pPr>
+        <w:ind w:left="1440" w:hanging="360"/>
+      </w:pPr>
+    </w:lvl>
+    <w:lvl w:ilvl="2" w:tplc="0809001B" w:tentative="1">
+      <w:start w:val="1"/>
+      <w:numFmt w:val="lowerRoman"/>
+      <w:lvlText w:val="%3."/>
+      <w:lvlJc w:val="right"/>
+      <w:pPr>
+        <w:ind w:left="2160" w:hanging="180"/>
+      </w:pPr>
+    </w:lvl>
+    <w:lvl w:ilvl="3" w:tplc="0809000F" w:tentative="1">
+      <w:start w:val="1"/>
+      <w:numFmt w:val="decimal"/>
+      <w:lvlText w:val="%4."/>
+      <w:lvlJc w:val="left"/>
+      <w:pPr>
+        <w:ind w:left="2880" w:hanging="360"/>
+      </w:pPr>
+    </w:lvl>
+    <w:lvl w:ilvl="4" w:tplc="08090019" w:tentative="1">
+      <w:start w:val="1"/>
+      <w:numFmt w:val="lowerLetter"/>
+      <w:lvlText w:val="%5."/>
+      <w:lvlJc w:val="left"/>
+      <w:pPr>
+        <w:ind w:left="3600" w:hanging="360"/>
+      </w:pPr>
+    </w:lvl>
+    <w:lvl w:ilvl="5" w:tplc="0809001B" w:tentative="1">
+      <w:start w:val="1"/>
+      <w:numFmt w:val="lowerRoman"/>
+      <w:lvlText w:val="%6."/>
+      <w:lvlJc w:val="right"/>
+      <w:pPr>
+        <w:ind w:left="4320" w:hanging="180"/>
+      </w:pPr>
+    </w:lvl>
+    <w:lvl w:ilvl="6" w:tplc="0809000F" w:tentative="1">
+      <w:start w:val="1"/>
+      <w:numFmt w:val="decimal"/>
+      <w:lvlText w:val="%7."/>
+      <w:lvlJc w:val="left"/>
+      <w:pPr>
+        <w:ind w:left="5040" w:hanging="360"/>
+      </w:pPr>
+    </w:lvl>
+    <w:lvl w:ilvl="7" w:tplc="08090019" w:tentative="1">
+      <w:start w:val="1"/>
+      <w:numFmt w:val="lowerLetter"/>
+      <w:lvlText w:val="%8."/>
+      <w:lvlJc w:val="left"/>
+      <w:pPr>
+        <w:ind w:left="5760" w:hanging="360"/>
+      </w:pPr>
+    </w:lvl>
+    <w:lvl w:ilvl="8" w:tplc="0809001B" w:tentative="1">
+      <w:start w:val="1"/>
+      <w:numFmt w:val="lowerRoman"/>
+      <w:lvlText w:val="%9."/>
+      <w:lvlJc w:val="right"/>
+      <w:pPr>
+        <w:ind w:left="6480" w:hanging="180"/>
+      </w:pPr>
+    </w:lvl>
+  </w:abstractNum>
+  <w:abstractNum w:abstractNumId="19" w15:restartNumberingAfterBreak="0">
     <w:nsid w:val="540C0B40"/>
     <w:multiLevelType w:val="hybridMultilevel"/>
     <w:tmpl w:val="88CC89A4"/>
@@ -8459,7 +11067,93 @@
       </w:rPr>
     </w:lvl>
   </w:abstractNum>
-  <w:abstractNum w:abstractNumId="13" w15:restartNumberingAfterBreak="0">
+  <w:abstractNum w:abstractNumId="20" w15:restartNumberingAfterBreak="0">
+    <w:nsid w:val="5A070036"/>
+    <w:multiLevelType w:val="hybridMultilevel"/>
+    <w:tmpl w:val="78DCFE52"/>
+    <w:lvl w:ilvl="0" w:tplc="0809000F">
+      <w:start w:val="1"/>
+      <w:numFmt w:val="decimal"/>
+      <w:lvlText w:val="%1."/>
+      <w:lvlJc w:val="left"/>
+      <w:pPr>
+        <w:ind w:left="720" w:hanging="360"/>
+      </w:pPr>
+    </w:lvl>
+    <w:lvl w:ilvl="1" w:tplc="08090019" w:tentative="1">
+      <w:start w:val="1"/>
+      <w:numFmt w:val="lowerLetter"/>
+      <w:lvlText w:val="%2."/>
+      <w:lvlJc w:val="left"/>
+      <w:pPr>
+        <w:ind w:left="1440" w:hanging="360"/>
+      </w:pPr>
+    </w:lvl>
+    <w:lvl w:ilvl="2" w:tplc="0809001B" w:tentative="1">
+      <w:start w:val="1"/>
+      <w:numFmt w:val="lowerRoman"/>
+      <w:lvlText w:val="%3."/>
+      <w:lvlJc w:val="right"/>
+      <w:pPr>
+        <w:ind w:left="2160" w:hanging="180"/>
+      </w:pPr>
+    </w:lvl>
+    <w:lvl w:ilvl="3" w:tplc="0809000F" w:tentative="1">
+      <w:start w:val="1"/>
+      <w:numFmt w:val="decimal"/>
+      <w:lvlText w:val="%4."/>
+      <w:lvlJc w:val="left"/>
+      <w:pPr>
+        <w:ind w:left="2880" w:hanging="360"/>
+      </w:pPr>
+    </w:lvl>
+    <w:lvl w:ilvl="4" w:tplc="08090019" w:tentative="1">
+      <w:start w:val="1"/>
+      <w:numFmt w:val="lowerLetter"/>
+      <w:lvlText w:val="%5."/>
+      <w:lvlJc w:val="left"/>
+      <w:pPr>
+        <w:ind w:left="3600" w:hanging="360"/>
+      </w:pPr>
+    </w:lvl>
+    <w:lvl w:ilvl="5" w:tplc="0809001B" w:tentative="1">
+      <w:start w:val="1"/>
+      <w:numFmt w:val="lowerRoman"/>
+      <w:lvlText w:val="%6."/>
+      <w:lvlJc w:val="right"/>
+      <w:pPr>
+        <w:ind w:left="4320" w:hanging="180"/>
+      </w:pPr>
+    </w:lvl>
+    <w:lvl w:ilvl="6" w:tplc="0809000F" w:tentative="1">
+      <w:start w:val="1"/>
+      <w:numFmt w:val="decimal"/>
+      <w:lvlText w:val="%7."/>
+      <w:lvlJc w:val="left"/>
+      <w:pPr>
+        <w:ind w:left="5040" w:hanging="360"/>
+      </w:pPr>
+    </w:lvl>
+    <w:lvl w:ilvl="7" w:tplc="08090019" w:tentative="1">
+      <w:start w:val="1"/>
+      <w:numFmt w:val="lowerLetter"/>
+      <w:lvlText w:val="%8."/>
+      <w:lvlJc w:val="left"/>
+      <w:pPr>
+        <w:ind w:left="5760" w:hanging="360"/>
+      </w:pPr>
+    </w:lvl>
+    <w:lvl w:ilvl="8" w:tplc="0809001B" w:tentative="1">
+      <w:start w:val="1"/>
+      <w:numFmt w:val="lowerRoman"/>
+      <w:lvlText w:val="%9."/>
+      <w:lvlJc w:val="right"/>
+      <w:pPr>
+        <w:ind w:left="6480" w:hanging="180"/>
+      </w:pPr>
+    </w:lvl>
+  </w:abstractNum>
+  <w:abstractNum w:abstractNumId="21" w15:restartNumberingAfterBreak="0">
     <w:nsid w:val="5A16392B"/>
     <w:multiLevelType w:val="hybridMultilevel"/>
     <w:tmpl w:val="DFA43268"/>
@@ -8572,7 +11266,7 @@
       </w:rPr>
     </w:lvl>
   </w:abstractNum>
-  <w:abstractNum w:abstractNumId="14" w15:restartNumberingAfterBreak="0">
+  <w:abstractNum w:abstractNumId="22" w15:restartNumberingAfterBreak="0">
     <w:nsid w:val="62663FF7"/>
     <w:multiLevelType w:val="hybridMultilevel"/>
     <w:tmpl w:val="40241BEE"/>
@@ -8685,7 +11379,7 @@
       </w:rPr>
     </w:lvl>
   </w:abstractNum>
-  <w:abstractNum w:abstractNumId="15" w15:restartNumberingAfterBreak="0">
+  <w:abstractNum w:abstractNumId="23" w15:restartNumberingAfterBreak="0">
     <w:nsid w:val="63B42AA9"/>
     <w:multiLevelType w:val="multilevel"/>
     <w:tmpl w:val="867E0808"/>
@@ -8798,7 +11492,206 @@
       </w:rPr>
     </w:lvl>
   </w:abstractNum>
-  <w:abstractNum w:abstractNumId="16" w15:restartNumberingAfterBreak="0">
+  <w:abstractNum w:abstractNumId="24" w15:restartNumberingAfterBreak="0">
+    <w:nsid w:val="643461B7"/>
+    <w:multiLevelType w:val="hybridMultilevel"/>
+    <w:tmpl w:val="F0660B84"/>
+    <w:lvl w:ilvl="0" w:tplc="08090009">
+      <w:start w:val="1"/>
+      <w:numFmt w:val="bullet"/>
+      <w:lvlText w:val=""/>
+      <w:lvlJc w:val="left"/>
+      <w:pPr>
+        <w:ind w:left="1080" w:hanging="360"/>
+      </w:pPr>
+      <w:rPr>
+        <w:rFonts w:ascii="Wingdings" w:hAnsi="Wingdings" w:hint="default"/>
+      </w:rPr>
+    </w:lvl>
+    <w:lvl w:ilvl="1" w:tplc="08090003" w:tentative="1">
+      <w:start w:val="1"/>
+      <w:numFmt w:val="bullet"/>
+      <w:lvlText w:val="o"/>
+      <w:lvlJc w:val="left"/>
+      <w:pPr>
+        <w:ind w:left="1800" w:hanging="360"/>
+      </w:pPr>
+      <w:rPr>
+        <w:rFonts w:ascii="Courier New" w:hAnsi="Courier New" w:cs="Courier New" w:hint="default"/>
+      </w:rPr>
+    </w:lvl>
+    <w:lvl w:ilvl="2" w:tplc="08090005" w:tentative="1">
+      <w:start w:val="1"/>
+      <w:numFmt w:val="bullet"/>
+      <w:lvlText w:val=""/>
+      <w:lvlJc w:val="left"/>
+      <w:pPr>
+        <w:ind w:left="2520" w:hanging="360"/>
+      </w:pPr>
+      <w:rPr>
+        <w:rFonts w:ascii="Wingdings" w:hAnsi="Wingdings" w:hint="default"/>
+      </w:rPr>
+    </w:lvl>
+    <w:lvl w:ilvl="3" w:tplc="08090001" w:tentative="1">
+      <w:start w:val="1"/>
+      <w:numFmt w:val="bullet"/>
+      <w:lvlText w:val=""/>
+      <w:lvlJc w:val="left"/>
+      <w:pPr>
+        <w:ind w:left="3240" w:hanging="360"/>
+      </w:pPr>
+      <w:rPr>
+        <w:rFonts w:ascii="Symbol" w:hAnsi="Symbol" w:hint="default"/>
+      </w:rPr>
+    </w:lvl>
+    <w:lvl w:ilvl="4" w:tplc="08090003" w:tentative="1">
+      <w:start w:val="1"/>
+      <w:numFmt w:val="bullet"/>
+      <w:lvlText w:val="o"/>
+      <w:lvlJc w:val="left"/>
+      <w:pPr>
+        <w:ind w:left="3960" w:hanging="360"/>
+      </w:pPr>
+      <w:rPr>
+        <w:rFonts w:ascii="Courier New" w:hAnsi="Courier New" w:cs="Courier New" w:hint="default"/>
+      </w:rPr>
+    </w:lvl>
+    <w:lvl w:ilvl="5" w:tplc="08090005" w:tentative="1">
+      <w:start w:val="1"/>
+      <w:numFmt w:val="bullet"/>
+      <w:lvlText w:val=""/>
+      <w:lvlJc w:val="left"/>
+      <w:pPr>
+        <w:ind w:left="4680" w:hanging="360"/>
+      </w:pPr>
+      <w:rPr>
+        <w:rFonts w:ascii="Wingdings" w:hAnsi="Wingdings" w:hint="default"/>
+      </w:rPr>
+    </w:lvl>
+    <w:lvl w:ilvl="6" w:tplc="08090001" w:tentative="1">
+      <w:start w:val="1"/>
+      <w:numFmt w:val="bullet"/>
+      <w:lvlText w:val=""/>
+      <w:lvlJc w:val="left"/>
+      <w:pPr>
+        <w:ind w:left="5400" w:hanging="360"/>
+      </w:pPr>
+      <w:rPr>
+        <w:rFonts w:ascii="Symbol" w:hAnsi="Symbol" w:hint="default"/>
+      </w:rPr>
+    </w:lvl>
+    <w:lvl w:ilvl="7" w:tplc="08090003" w:tentative="1">
+      <w:start w:val="1"/>
+      <w:numFmt w:val="bullet"/>
+      <w:lvlText w:val="o"/>
+      <w:lvlJc w:val="left"/>
+      <w:pPr>
+        <w:ind w:left="6120" w:hanging="360"/>
+      </w:pPr>
+      <w:rPr>
+        <w:rFonts w:ascii="Courier New" w:hAnsi="Courier New" w:cs="Courier New" w:hint="default"/>
+      </w:rPr>
+    </w:lvl>
+    <w:lvl w:ilvl="8" w:tplc="08090005" w:tentative="1">
+      <w:start w:val="1"/>
+      <w:numFmt w:val="bullet"/>
+      <w:lvlText w:val=""/>
+      <w:lvlJc w:val="left"/>
+      <w:pPr>
+        <w:ind w:left="6840" w:hanging="360"/>
+      </w:pPr>
+      <w:rPr>
+        <w:rFonts w:ascii="Wingdings" w:hAnsi="Wingdings" w:hint="default"/>
+      </w:rPr>
+    </w:lvl>
+  </w:abstractNum>
+  <w:abstractNum w:abstractNumId="25" w15:restartNumberingAfterBreak="0">
+    <w:nsid w:val="6A370E66"/>
+    <w:multiLevelType w:val="hybridMultilevel"/>
+    <w:tmpl w:val="06B6EC0E"/>
+    <w:lvl w:ilvl="0" w:tplc="0809000F">
+      <w:start w:val="1"/>
+      <w:numFmt w:val="decimal"/>
+      <w:lvlText w:val="%1."/>
+      <w:lvlJc w:val="left"/>
+      <w:pPr>
+        <w:ind w:left="720" w:hanging="360"/>
+      </w:pPr>
+    </w:lvl>
+    <w:lvl w:ilvl="1" w:tplc="08090019" w:tentative="1">
+      <w:start w:val="1"/>
+      <w:numFmt w:val="lowerLetter"/>
+      <w:lvlText w:val="%2."/>
+      <w:lvlJc w:val="left"/>
+      <w:pPr>
+        <w:ind w:left="1440" w:hanging="360"/>
+      </w:pPr>
+    </w:lvl>
+    <w:lvl w:ilvl="2" w:tplc="0809001B" w:tentative="1">
+      <w:start w:val="1"/>
+      <w:numFmt w:val="lowerRoman"/>
+      <w:lvlText w:val="%3."/>
+      <w:lvlJc w:val="right"/>
+      <w:pPr>
+        <w:ind w:left="2160" w:hanging="180"/>
+      </w:pPr>
+    </w:lvl>
+    <w:lvl w:ilvl="3" w:tplc="0809000F" w:tentative="1">
+      <w:start w:val="1"/>
+      <w:numFmt w:val="decimal"/>
+      <w:lvlText w:val="%4."/>
+      <w:lvlJc w:val="left"/>
+      <w:pPr>
+        <w:ind w:left="2880" w:hanging="360"/>
+      </w:pPr>
+    </w:lvl>
+    <w:lvl w:ilvl="4" w:tplc="08090019" w:tentative="1">
+      <w:start w:val="1"/>
+      <w:numFmt w:val="lowerLetter"/>
+      <w:lvlText w:val="%5."/>
+      <w:lvlJc w:val="left"/>
+      <w:pPr>
+        <w:ind w:left="3600" w:hanging="360"/>
+      </w:pPr>
+    </w:lvl>
+    <w:lvl w:ilvl="5" w:tplc="0809001B" w:tentative="1">
+      <w:start w:val="1"/>
+      <w:numFmt w:val="lowerRoman"/>
+      <w:lvlText w:val="%6."/>
+      <w:lvlJc w:val="right"/>
+      <w:pPr>
+        <w:ind w:left="4320" w:hanging="180"/>
+      </w:pPr>
+    </w:lvl>
+    <w:lvl w:ilvl="6" w:tplc="0809000F" w:tentative="1">
+      <w:start w:val="1"/>
+      <w:numFmt w:val="decimal"/>
+      <w:lvlText w:val="%7."/>
+      <w:lvlJc w:val="left"/>
+      <w:pPr>
+        <w:ind w:left="5040" w:hanging="360"/>
+      </w:pPr>
+    </w:lvl>
+    <w:lvl w:ilvl="7" w:tplc="08090019" w:tentative="1">
+      <w:start w:val="1"/>
+      <w:numFmt w:val="lowerLetter"/>
+      <w:lvlText w:val="%8."/>
+      <w:lvlJc w:val="left"/>
+      <w:pPr>
+        <w:ind w:left="5760" w:hanging="360"/>
+      </w:pPr>
+    </w:lvl>
+    <w:lvl w:ilvl="8" w:tplc="0809001B" w:tentative="1">
+      <w:start w:val="1"/>
+      <w:numFmt w:val="lowerRoman"/>
+      <w:lvlText w:val="%9."/>
+      <w:lvlJc w:val="right"/>
+      <w:pPr>
+        <w:ind w:left="6480" w:hanging="180"/>
+      </w:pPr>
+    </w:lvl>
+  </w:abstractNum>
+  <w:abstractNum w:abstractNumId="26" w15:restartNumberingAfterBreak="0">
     <w:nsid w:val="6FA43FD6"/>
     <w:multiLevelType w:val="multilevel"/>
     <w:tmpl w:val="33083928"/>
@@ -8919,7 +11812,7 @@
       </w:rPr>
     </w:lvl>
   </w:abstractNum>
-  <w:abstractNum w:abstractNumId="17" w15:restartNumberingAfterBreak="0">
+  <w:abstractNum w:abstractNumId="27" w15:restartNumberingAfterBreak="0">
     <w:nsid w:val="74BF122D"/>
     <w:multiLevelType w:val="multilevel"/>
     <w:tmpl w:val="FAA4063A"/>
@@ -9033,58 +11926,88 @@
     </w:lvl>
   </w:abstractNum>
   <w:num w:numId="1" w16cid:durableId="1260017946">
+    <w:abstractNumId w:val="26"/>
+  </w:num>
+  <w:num w:numId="2" w16cid:durableId="996882443">
+    <w:abstractNumId w:val="9"/>
+  </w:num>
+  <w:num w:numId="3" w16cid:durableId="136463249">
     <w:abstractNumId w:val="16"/>
   </w:num>
-  <w:num w:numId="2" w16cid:durableId="996882443">
+  <w:num w:numId="4" w16cid:durableId="1511022273">
+    <w:abstractNumId w:val="19"/>
+  </w:num>
+  <w:num w:numId="5" w16cid:durableId="734353728">
+    <w:abstractNumId w:val="8"/>
+  </w:num>
+  <w:num w:numId="6" w16cid:durableId="743458728">
+    <w:abstractNumId w:val="15"/>
+  </w:num>
+  <w:num w:numId="7" w16cid:durableId="1496146130">
+    <w:abstractNumId w:val="10"/>
+  </w:num>
+  <w:num w:numId="8" w16cid:durableId="1184133518">
+    <w:abstractNumId w:val="23"/>
+  </w:num>
+  <w:num w:numId="9" w16cid:durableId="667369633">
+    <w:abstractNumId w:val="27"/>
+  </w:num>
+  <w:num w:numId="10" w16cid:durableId="2041781895">
+    <w:abstractNumId w:val="22"/>
+  </w:num>
+  <w:num w:numId="11" w16cid:durableId="738136559">
+    <w:abstractNumId w:val="13"/>
+  </w:num>
+  <w:num w:numId="12" w16cid:durableId="742528977">
+    <w:abstractNumId w:val="21"/>
+  </w:num>
+  <w:num w:numId="13" w16cid:durableId="551963683">
+    <w:abstractNumId w:val="2"/>
+  </w:num>
+  <w:num w:numId="14" w16cid:durableId="961573919">
+    <w:abstractNumId w:val="1"/>
+  </w:num>
+  <w:num w:numId="15" w16cid:durableId="571500381">
+    <w:abstractNumId w:val="11"/>
+  </w:num>
+  <w:num w:numId="16" w16cid:durableId="651837738">
     <w:abstractNumId w:val="5"/>
   </w:num>
-  <w:num w:numId="3" w16cid:durableId="136463249">
-    <w:abstractNumId w:val="11"/>
+  <w:num w:numId="17" w16cid:durableId="1038697050">
+    <w:abstractNumId w:val="14"/>
   </w:num>
-  <w:num w:numId="4" w16cid:durableId="1511022273">
+  <w:num w:numId="18" w16cid:durableId="335887540">
+    <w:abstractNumId w:val="6"/>
+  </w:num>
+  <w:num w:numId="19" w16cid:durableId="2004774220">
     <w:abstractNumId w:val="12"/>
   </w:num>
-  <w:num w:numId="5" w16cid:durableId="734353728">
-    <w:abstractNumId w:val="4"/>
+  <w:num w:numId="20" w16cid:durableId="1774133159">
+    <w:abstractNumId w:val="0"/>
   </w:num>
-  <w:num w:numId="6" w16cid:durableId="743458728">
-    <w:abstractNumId w:val="10"/>
+  <w:num w:numId="21" w16cid:durableId="626085271">
+    <w:abstractNumId w:val="24"/>
   </w:num>
-  <w:num w:numId="7" w16cid:durableId="1496146130">
-    <w:abstractNumId w:val="6"/>
+  <w:num w:numId="22" w16cid:durableId="239868602">
+    <w:abstractNumId w:val="3"/>
   </w:num>
-  <w:num w:numId="8" w16cid:durableId="1184133518">
-    <w:abstractNumId w:val="15"/>
-  </w:num>
-  <w:num w:numId="9" w16cid:durableId="667369633">
+  <w:num w:numId="23" w16cid:durableId="971905527">
     <w:abstractNumId w:val="17"/>
   </w:num>
-  <w:num w:numId="10" w16cid:durableId="2041781895">
-    <w:abstractNumId w:val="14"/>
-  </w:num>
-  <w:num w:numId="11" w16cid:durableId="738136559">
-    <w:abstractNumId w:val="8"/>
-  </w:num>
-  <w:num w:numId="12" w16cid:durableId="742528977">
-    <w:abstractNumId w:val="13"/>
-  </w:num>
-  <w:num w:numId="13" w16cid:durableId="551963683">
-    <w:abstractNumId w:val="1"/>
-  </w:num>
-  <w:num w:numId="14" w16cid:durableId="961573919">
-    <w:abstractNumId w:val="0"/>
-  </w:num>
-  <w:num w:numId="15" w16cid:durableId="571500381">
+  <w:num w:numId="24" w16cid:durableId="2070642166">
     <w:abstractNumId w:val="7"/>
   </w:num>
-  <w:num w:numId="16" w16cid:durableId="651837738">
-    <w:abstractNumId w:val="2"/>
+  <w:num w:numId="25" w16cid:durableId="1639336933">
+    <w:abstractNumId w:val="20"/>
   </w:num>
-  <w:num w:numId="17" w16cid:durableId="1038697050">
-    <w:abstractNumId w:val="9"/>
+  <w:num w:numId="26" w16cid:durableId="229269922">
+    <w:abstractNumId w:val="18"/>
   </w:num>
-  <w:num w:numId="18" w16cid:durableId="335887540">
-    <w:abstractNumId w:val="3"/>
+  <w:num w:numId="27" w16cid:durableId="1241788955">
+    <w:abstractNumId w:val="25"/>
+  </w:num>
+  <w:num w:numId="28" w16cid:durableId="618688709">
+    <w:abstractNumId w:val="4"/>
   </w:num>
 </w:numbering>
 </file>
@@ -9757,6 +12680,37 @@
       <w:ind w:left="240"/>
     </w:pPr>
   </w:style>
+  <w:style w:type="paragraph" w:styleId="Caption">
+    <w:name w:val="caption"/>
+    <w:basedOn w:val="Normal"/>
+    <w:next w:val="Normal"/>
+    <w:uiPriority w:val="35"/>
+    <w:unhideWhenUsed/>
+    <w:qFormat/>
+    <w:rsid w:val="00F016F2"/>
+    <w:pPr>
+      <w:spacing w:after="200"/>
+    </w:pPr>
+    <w:rPr>
+      <w:i/>
+      <w:iCs/>
+      <w:color w:val="44546A" w:themeColor="text2"/>
+      <w:sz w:val="18"/>
+      <w:szCs w:val="18"/>
+    </w:rPr>
+  </w:style>
+  <w:style w:type="paragraph" w:styleId="NormalWeb">
+    <w:name w:val="Normal (Web)"/>
+    <w:basedOn w:val="Normal"/>
+    <w:uiPriority w:val="99"/>
+    <w:semiHidden/>
+    <w:unhideWhenUsed/>
+    <w:rsid w:val="00734A37"/>
+    <w:rPr>
+      <w:rFonts w:ascii="Times New Roman" w:hAnsi="Times New Roman" w:cs="Times New Roman"/>
+      <w:szCs w:val="24"/>
+    </w:rPr>
+  </w:style>
 </w:styles>
 </file>
 
@@ -10045,7 +12999,7 @@
         </b:NameList>
       </b:Author>
     </b:Author>
-    <b:RefOrder>2</b:RefOrder>
+    <b:RefOrder>3</b:RefOrder>
   </b:Source>
   <b:Source>
     <b:Tag>GDP24</b:Tag>
@@ -10057,13 +13011,135 @@
     <b:Month>November</b:Month>
     <b:Day>16</b:Day>
     <b:URL>https://statisticstimes.com/economy/country/uk-gdp.php</b:URL>
+    <b:RefOrder>4</b:RefOrder>
+  </b:Source>
+  <b:Source>
+    <b:Tag>Rea</b:Tag>
+    <b:SourceType>InternetSite</b:SourceType>
+    <b:Guid>{6FD4608A-781B-49E8-A90C-9B74A96710AB}</b:Guid>
+    <b:Title>React</b:Title>
+    <b:InternetSiteTitle>React</b:InternetSiteTitle>
+    <b:URL>https://react.dev/</b:URL>
+    <b:RefOrder>5</b:RefOrder>
+  </b:Source>
+  <b:Source>
+    <b:Tag>Hig</b:Tag>
+    <b:SourceType>InternetSite</b:SourceType>
+    <b:Guid>{76EC2F0D-1EAF-499A-AB4B-C749EF9700B1}</b:Guid>
+    <b:Title>Highfield Surgery</b:Title>
+    <b:URL>https://highfieldsurgerysevernstreet.co.uk/</b:URL>
+    <b:RefOrder>6</b:RefOrder>
+  </b:Source>
+  <b:Source>
+    <b:Tag>Reg</b:Tag>
+    <b:SourceType>InternetSite</b:SourceType>
+    <b:Guid>{4AEAD7DB-AB61-4A88-9DDF-8B7E7F416965}</b:Guid>
+    <b:Title>Regent Street Clinic</b:Title>
+    <b:URL>https://www.regentstreetclinic.co.uk/</b:URL>
     <b:RefOrder>1</b:RefOrder>
+  </b:Source>
+  <b:Source>
+    <b:Tag>Lei</b:Tag>
+    <b:SourceType>InternetSite</b:SourceType>
+    <b:Guid>{4C9C3F28-D1F0-4A91-81BB-2E7D38BBC40E}</b:Guid>
+    <b:Title>Leicester Holistic GP</b:Title>
+    <b:URL>https://www.leicester-holistic-gp.co.uk/</b:URL>
+    <b:RefOrder>2</b:RefOrder>
+  </b:Source>
+  <b:Source>
+    <b:Tag>DrR22</b:Tag>
+    <b:SourceType>InternetSite</b:SourceType>
+    <b:Guid>{BE44CA60-2930-486F-87CA-51D86E82B758}</b:Guid>
+    <b:Author>
+      <b:Author>
+        <b:NameList>
+          <b:Person>
+            <b:Last>Rosen</b:Last>
+            <b:First>Dr.</b:First>
+            <b:Middle>Rebecca</b:Middle>
+          </b:Person>
+        </b:NameList>
+      </b:Author>
+    </b:Author>
+    <b:Title>General practice on the brink: what should reform look like?</b:Title>
+    <b:InternetSiteTitle>nuffieldtrust</b:InternetSiteTitle>
+    <b:Year>2022</b:Year>
+    <b:Month>May</b:Month>
+    <b:Day>17</b:Day>
+    <b:URL>https://www.nuffieldtrust.org.uk/news-item/general-practice-on-the-brink-what-should-reform-look-like</b:URL>
+    <b:RefOrder>7</b:RefOrder>
+  </b:Source>
+  <b:Source>
+    <b:Tag>Reb24</b:Tag>
+    <b:SourceType>InternetSite</b:SourceType>
+    <b:Guid>{A102B5DE-5148-4461-8FFC-CE836C278798}</b:Guid>
+    <b:Author>
+      <b:Author>
+        <b:NameList>
+          <b:Person>
+            <b:Last>Price</b:Last>
+            <b:First>Rebekah</b:First>
+          </b:Person>
+        </b:NameList>
+      </b:Author>
+    </b:Author>
+    <b:Title>The growing crisis in general practice: a call to save our surgeries</b:Title>
+    <b:InternetSiteTitle>BMA</b:InternetSiteTitle>
+    <b:Year>2024</b:Year>
+    <b:Month>October</b:Month>
+    <b:Day>15</b:Day>
+    <b:URL>https://www.bma.org.uk/news-and-opinion/the-growing-crisis-in-general-practice-a-call-to-save-our-surgeries#:~:text=A%20crisis%20in%20General%20Practice,load%2C%20the%20pressure%20is%20immense</b:URL>
+    <b:RefOrder>8</b:RefOrder>
+  </b:Source>
+  <b:Source>
+    <b:Tag>Sam24</b:Tag>
+    <b:SourceType>JournalArticle</b:SourceType>
+    <b:Guid>{901B4A9E-C921-4BC1-AEE6-972E5DDBE715}</b:Guid>
+    <b:JournalName>Software Testing Techniques and Levels in SoftwareDevelopment</b:JournalName>
+    <b:Year>2024</b:Year>
+    <b:Pages>1-10</b:Pages>
+    <b:Author>
+      <b:Author>
+        <b:NameList>
+          <b:Person>
+            <b:Last>Tetteh</b:Last>
+            <b:First>Samuel</b:First>
+            <b:Middle>Gbli</b:Middle>
+          </b:Person>
+        </b:NameList>
+      </b:Author>
+    </b:Author>
+    <b:RefOrder>9</b:RefOrder>
+  </b:Source>
+  <b:Source>
+    <b:Tag>Typ24</b:Tag>
+    <b:SourceType>InternetSite</b:SourceType>
+    <b:Guid>{F1A64059-1547-4C8D-8F0B-11EF2CBB21C9}</b:Guid>
+    <b:Title>Types of Software Architecture Patterns</b:Title>
+    <b:Year>2024</b:Year>
+    <b:InternetSiteTitle>GeekforGeeks</b:InternetSiteTitle>
+    <b:Month>June</b:Month>
+    <b:Day>20</b:Day>
+    <b:URL>https://www.geeksforgeeks.org/types-of-software-architecture-patterns/</b:URL>
+    <b:RefOrder>10</b:RefOrder>
+  </b:Source>
+  <b:Source>
+    <b:Tag>Wha25</b:Tag>
+    <b:SourceType>InternetSite</b:SourceType>
+    <b:Guid>{53DFD24C-357A-4C0D-B6A1-11B50C912085}</b:Guid>
+    <b:Title>What are Microservices?</b:Title>
+    <b:InternetSiteTitle>GeekforGeeks</b:InternetSiteTitle>
+    <b:Year>2025</b:Year>
+    <b:Month>January</b:Month>
+    <b:Day>03</b:Day>
+    <b:URL>https://www.geeksforgeeks.org/microservices/</b:URL>
+    <b:RefOrder>11</b:RefOrder>
   </b:Source>
 </b:Sources>
 </file>
 
 <file path=customXml/itemProps1.xml><?xml version="1.0" encoding="utf-8"?>
-<ds:datastoreItem xmlns:ds="http://schemas.openxmlformats.org/officeDocument/2006/customXml" ds:itemID="{8008BE29-0A79-4C83-89E3-D3E3B3D291A3}">
+<ds:datastoreItem xmlns:ds="http://schemas.openxmlformats.org/officeDocument/2006/customXml" ds:itemID="{2D6EE09E-BEEE-42B2-8481-C7A3048BDAD3}">
   <ds:schemaRefs>
     <ds:schemaRef ds:uri="http://schemas.openxmlformats.org/officeDocument/2006/bibliography"/>
   </ds:schemaRefs>

--- a/docs/1_prelim_report/sdd13_preliminary_report.docx
+++ b/docs/1_prelim_report/sdd13_preliminary_report.docx
@@ -371,7 +371,27 @@
           <w:sz w:val="28"/>
           <w:szCs w:val="44"/>
         </w:rPr>
-        <w:t>[Your student ID]</w:t>
+        <w:t>[</w:t>
+      </w:r>
+      <w:r>
+        <w:rPr>
+          <w:rFonts w:ascii="Times New Roman" w:hAnsi="Times New Roman" w:cs="Times New Roman"/>
+          <w:b/>
+          <w:bCs/>
+          <w:sz w:val="28"/>
+          <w:szCs w:val="44"/>
+        </w:rPr>
+        <w:t>239038636</w:t>
+      </w:r>
+      <w:r>
+        <w:rPr>
+          <w:rFonts w:ascii="Times New Roman" w:hAnsi="Times New Roman" w:cs="Times New Roman"/>
+          <w:b/>
+          <w:bCs/>
+          <w:sz w:val="28"/>
+          <w:szCs w:val="44"/>
+        </w:rPr>
+        <w:t>]</w:t>
       </w:r>
     </w:p>
     <w:p>
@@ -417,7 +437,7 @@
           <w:sz w:val="32"/>
           <w:szCs w:val="48"/>
         </w:rPr>
-        <w:t>DR.YAKUN JU</w:t>
+        <w:t>DR. YAKUN</w:t>
       </w:r>
       <w:r>
         <w:rPr>
@@ -427,13 +447,9 @@
           <w:sz w:val="32"/>
           <w:szCs w:val="48"/>
         </w:rPr>
-        <w:t>]</w:t>
-      </w:r>
-    </w:p>
-    <w:p>
-      <w:pPr>
-        <w:spacing w:line="276" w:lineRule="auto"/>
-        <w:jc w:val="center"/>
+        <w:t xml:space="preserve"> JU</w:t>
+      </w:r>
+      <w:r>
         <w:rPr>
           <w:rFonts w:ascii="Times New Roman" w:hAnsi="Times New Roman" w:cs="Times New Roman"/>
           <w:b/>
@@ -441,8 +457,13 @@
           <w:sz w:val="32"/>
           <w:szCs w:val="48"/>
         </w:rPr>
-      </w:pPr>
-      <w:r>
+        <w:t>]</w:t>
+      </w:r>
+    </w:p>
+    <w:p>
+      <w:pPr>
+        <w:spacing w:line="276" w:lineRule="auto"/>
+        <w:jc w:val="center"/>
         <w:rPr>
           <w:rFonts w:ascii="Times New Roman" w:hAnsi="Times New Roman" w:cs="Times New Roman"/>
           <w:b/>
@@ -450,8 +471,7 @@
           <w:sz w:val="32"/>
           <w:szCs w:val="48"/>
         </w:rPr>
-        <w:t>Principal</w:t>
-      </w:r>
+      </w:pPr>
       <w:r>
         <w:rPr>
           <w:rFonts w:ascii="Times New Roman" w:hAnsi="Times New Roman" w:cs="Times New Roman"/>
@@ -460,7 +480,7 @@
           <w:sz w:val="32"/>
           <w:szCs w:val="48"/>
         </w:rPr>
-        <w:t xml:space="preserve"> Marker: [</w:t>
+        <w:t>Principal</w:t>
       </w:r>
       <w:r>
         <w:rPr>
@@ -470,7 +490,7 @@
           <w:sz w:val="32"/>
           <w:szCs w:val="48"/>
         </w:rPr>
-        <w:t>DR.STANLEY FUNG</w:t>
+        <w:t xml:space="preserve"> Marker: [</w:t>
       </w:r>
       <w:r>
         <w:rPr>
@@ -480,18 +500,38 @@
           <w:sz w:val="32"/>
           <w:szCs w:val="48"/>
         </w:rPr>
-        <w:t>]</w:t>
-      </w:r>
-    </w:p>
-    <w:p>
-      <w:pPr>
-        <w:spacing w:line="276" w:lineRule="auto"/>
-        <w:jc w:val="center"/>
-        <w:rPr>
-          <w:rFonts w:ascii="Times New Roman" w:hAnsi="Times New Roman" w:cs="Times New Roman"/>
+        <w:t>DR. STANLEY</w:t>
+      </w:r>
+      <w:r>
+        <w:rPr>
+          <w:rFonts w:ascii="Times New Roman" w:hAnsi="Times New Roman" w:cs="Times New Roman"/>
+          <w:b/>
+          <w:bCs/>
           <w:sz w:val="32"/>
           <w:szCs w:val="48"/>
         </w:rPr>
+        <w:t xml:space="preserve"> FUNG</w:t>
+      </w:r>
+      <w:r>
+        <w:rPr>
+          <w:rFonts w:ascii="Times New Roman" w:hAnsi="Times New Roman" w:cs="Times New Roman"/>
+          <w:b/>
+          <w:bCs/>
+          <w:sz w:val="32"/>
+          <w:szCs w:val="48"/>
+        </w:rPr>
+        <w:t>]</w:t>
+      </w:r>
+    </w:p>
+    <w:p>
+      <w:pPr>
+        <w:spacing w:line="276" w:lineRule="auto"/>
+        <w:jc w:val="center"/>
+        <w:rPr>
+          <w:rFonts w:ascii="Times New Roman" w:hAnsi="Times New Roman" w:cs="Times New Roman"/>
+          <w:sz w:val="32"/>
+          <w:szCs w:val="48"/>
+        </w:rPr>
       </w:pPr>
     </w:p>
     <w:p>
@@ -512,13 +552,9 @@
           <w:sz w:val="32"/>
           <w:szCs w:val="48"/>
         </w:rPr>
-        <w:t>Word Count: [XXXX]</w:t>
-      </w:r>
-    </w:p>
-    <w:p>
-      <w:pPr>
-        <w:spacing w:line="276" w:lineRule="auto"/>
-        <w:jc w:val="center"/>
+        <w:t>Word Count: [</w:t>
+      </w:r>
+      <w:r>
         <w:rPr>
           <w:rFonts w:ascii="Times New Roman" w:hAnsi="Times New Roman" w:cs="Times New Roman"/>
           <w:b/>
@@ -526,7 +562,8 @@
           <w:sz w:val="32"/>
           <w:szCs w:val="48"/>
         </w:rPr>
-      </w:pPr>
+        <w:t>2000</w:t>
+      </w:r>
       <w:r>
         <w:rPr>
           <w:rFonts w:ascii="Times New Roman" w:hAnsi="Times New Roman" w:cs="Times New Roman"/>
@@ -535,7 +572,50 @@
           <w:sz w:val="32"/>
           <w:szCs w:val="48"/>
         </w:rPr>
-        <w:t>[Submission Date]</w:t>
+        <w:t>]</w:t>
+      </w:r>
+    </w:p>
+    <w:p>
+      <w:pPr>
+        <w:spacing w:line="276" w:lineRule="auto"/>
+        <w:jc w:val="center"/>
+        <w:rPr>
+          <w:rFonts w:ascii="Times New Roman" w:hAnsi="Times New Roman" w:cs="Times New Roman"/>
+          <w:b/>
+          <w:bCs/>
+          <w:sz w:val="32"/>
+          <w:szCs w:val="48"/>
+        </w:rPr>
+      </w:pPr>
+      <w:r>
+        <w:rPr>
+          <w:rFonts w:ascii="Times New Roman" w:hAnsi="Times New Roman" w:cs="Times New Roman"/>
+          <w:b/>
+          <w:bCs/>
+          <w:sz w:val="32"/>
+          <w:szCs w:val="48"/>
+        </w:rPr>
+        <w:t>[</w:t>
+      </w:r>
+      <w:r>
+        <w:rPr>
+          <w:rFonts w:ascii="Times New Roman" w:hAnsi="Times New Roman" w:cs="Times New Roman"/>
+          <w:b/>
+          <w:bCs/>
+          <w:sz w:val="32"/>
+          <w:szCs w:val="48"/>
+        </w:rPr>
+        <w:t>27/02/2025</w:t>
+      </w:r>
+      <w:r>
+        <w:rPr>
+          <w:rFonts w:ascii="Times New Roman" w:hAnsi="Times New Roman" w:cs="Times New Roman"/>
+          <w:b/>
+          <w:bCs/>
+          <w:sz w:val="32"/>
+          <w:szCs w:val="48"/>
+        </w:rPr>
+        <w:t>]</w:t>
       </w:r>
     </w:p>
     <w:p>
@@ -640,7 +720,25 @@
                                 <w:sz w:val="25"/>
                                 <w:szCs w:val="25"/>
                               </w:rPr>
-                              <w:t>All sentences or passages quoted in this report, or computer code of any form whatsoever used and/or submitted at any stages, which are taken from other people’s work have been specifically acknowledged by clear citation of the source, specifying author, work, date and page(s). Any part of my own written work, or software coding, which is substantially based upon other people’s work, is duly accompanied by clear citation of the source, specifying author, work, date and page(s). I understand that failure to do this amounts to plagiarism and will be considered grounds for failure in this module and the degree examination as a whole.</w:t>
+                              <w:t xml:space="preserve">All sentences or passages quoted in this report, or computer code of any form whatsoever used and/or submitted at any stages, which are taken from other people’s work have been specifically acknowledged by clear citation of the source, specifying author, work, date and page(s). Any part of my own written work, or software coding, which is substantially based upon other people’s work, is duly accompanied by clear citation of the source, specifying author, work, date and page(s). I understand that failure to do </w:t>
+                            </w:r>
+                            <w:proofErr w:type="gramStart"/>
+                            <w:r>
+                              <w:rPr>
+                                <w:rFonts w:ascii="Times New Roman" w:hAnsi="Times New Roman" w:cs="Times New Roman"/>
+                                <w:sz w:val="25"/>
+                                <w:szCs w:val="25"/>
+                              </w:rPr>
+                              <w:t>this amounts</w:t>
+                            </w:r>
+                            <w:proofErr w:type="gramEnd"/>
+                            <w:r>
+                              <w:rPr>
+                                <w:rFonts w:ascii="Times New Roman" w:hAnsi="Times New Roman" w:cs="Times New Roman"/>
+                                <w:sz w:val="25"/>
+                                <w:szCs w:val="25"/>
+                              </w:rPr>
+                              <w:t xml:space="preserve"> to plagiarism and will be considered grounds for failure in this module and the degree examination as a whole.</w:t>
                             </w:r>
                           </w:p>
                           <w:p>
@@ -713,7 +811,23 @@
                                 <w:sz w:val="25"/>
                                 <w:szCs w:val="25"/>
                               </w:rPr>
-                              <w:t>[Date of submission]</w:t>
+                              <w:t>[</w:t>
+                            </w:r>
+                            <w:r>
+                              <w:rPr>
+                                <w:rFonts w:ascii="Times New Roman" w:hAnsi="Times New Roman" w:cs="Times New Roman"/>
+                                <w:sz w:val="25"/>
+                                <w:szCs w:val="25"/>
+                              </w:rPr>
+                              <w:t>27/02/2025</w:t>
+                            </w:r>
+                            <w:r>
+                              <w:rPr>
+                                <w:rFonts w:ascii="Times New Roman" w:hAnsi="Times New Roman" w:cs="Times New Roman"/>
+                                <w:sz w:val="25"/>
+                                <w:szCs w:val="25"/>
+                              </w:rPr>
+                              <w:t>]</w:t>
                             </w:r>
                           </w:p>
                         </w:txbxContent>
@@ -772,7 +886,25 @@
                           <w:sz w:val="25"/>
                           <w:szCs w:val="25"/>
                         </w:rPr>
-                        <w:t>All sentences or passages quoted in this report, or computer code of any form whatsoever used and/or submitted at any stages, which are taken from other people’s work have been specifically acknowledged by clear citation of the source, specifying author, work, date and page(s). Any part of my own written work, or software coding, which is substantially based upon other people’s work, is duly accompanied by clear citation of the source, specifying author, work, date and page(s). I understand that failure to do this amounts to plagiarism and will be considered grounds for failure in this module and the degree examination as a whole.</w:t>
+                        <w:t xml:space="preserve">All sentences or passages quoted in this report, or computer code of any form whatsoever used and/or submitted at any stages, which are taken from other people’s work have been specifically acknowledged by clear citation of the source, specifying author, work, date and page(s). Any part of my own written work, or software coding, which is substantially based upon other people’s work, is duly accompanied by clear citation of the source, specifying author, work, date and page(s). I understand that failure to do </w:t>
+                      </w:r>
+                      <w:proofErr w:type="gramStart"/>
+                      <w:r>
+                        <w:rPr>
+                          <w:rFonts w:ascii="Times New Roman" w:hAnsi="Times New Roman" w:cs="Times New Roman"/>
+                          <w:sz w:val="25"/>
+                          <w:szCs w:val="25"/>
+                        </w:rPr>
+                        <w:t>this amounts</w:t>
+                      </w:r>
+                      <w:proofErr w:type="gramEnd"/>
+                      <w:r>
+                        <w:rPr>
+                          <w:rFonts w:ascii="Times New Roman" w:hAnsi="Times New Roman" w:cs="Times New Roman"/>
+                          <w:sz w:val="25"/>
+                          <w:szCs w:val="25"/>
+                        </w:rPr>
+                        <w:t xml:space="preserve"> to plagiarism and will be considered grounds for failure in this module and the degree examination as a whole.</w:t>
                       </w:r>
                     </w:p>
                     <w:p>
@@ -845,7 +977,23 @@
                           <w:sz w:val="25"/>
                           <w:szCs w:val="25"/>
                         </w:rPr>
-                        <w:t>[Date of submission]</w:t>
+                        <w:t>[</w:t>
+                      </w:r>
+                      <w:r>
+                        <w:rPr>
+                          <w:rFonts w:ascii="Times New Roman" w:hAnsi="Times New Roman" w:cs="Times New Roman"/>
+                          <w:sz w:val="25"/>
+                          <w:szCs w:val="25"/>
+                        </w:rPr>
+                        <w:t>27/02/2025</w:t>
+                      </w:r>
+                      <w:r>
+                        <w:rPr>
+                          <w:rFonts w:ascii="Times New Roman" w:hAnsi="Times New Roman" w:cs="Times New Roman"/>
+                          <w:sz w:val="25"/>
+                          <w:szCs w:val="25"/>
+                        </w:rPr>
+                        <w:t>]</w:t>
                       </w:r>
                     </w:p>
                   </w:txbxContent>
@@ -942,7 +1090,7 @@
             </w:rPr>
             <w:fldChar w:fldCharType="separate"/>
           </w:r>
-          <w:hyperlink w:anchor="_Toc191476340" w:history="1">
+          <w:hyperlink w:anchor="_Toc191501696" w:history="1">
             <w:r>
               <w:rPr>
                 <w:rStyle w:val="Hyperlink"/>
@@ -993,7 +1141,7 @@
                 <w:noProof/>
                 <w:webHidden/>
               </w:rPr>
-              <w:instrText xml:space="preserve"> PAGEREF _Toc191476340 \h </w:instrText>
+              <w:instrText xml:space="preserve"> PAGEREF _Toc191501696 \h </w:instrText>
             </w:r>
             <w:r>
               <w:rPr>
@@ -1040,7 +1188,7 @@
               <w14:ligatures w14:val="standardContextual"/>
             </w:rPr>
           </w:pPr>
-          <w:hyperlink w:anchor="_Toc191476341" w:history="1">
+          <w:hyperlink w:anchor="_Toc191501697" w:history="1">
             <w:r>
               <w:rPr>
                 <w:rStyle w:val="Hyperlink"/>
@@ -1091,7 +1239,7 @@
                 <w:noProof/>
                 <w:webHidden/>
               </w:rPr>
-              <w:instrText xml:space="preserve"> PAGEREF _Toc191476341 \h </w:instrText>
+              <w:instrText xml:space="preserve"> PAGEREF _Toc191501697 \h </w:instrText>
             </w:r>
             <w:r>
               <w:rPr>
@@ -1138,7 +1286,7 @@
               <w14:ligatures w14:val="standardContextual"/>
             </w:rPr>
           </w:pPr>
-          <w:hyperlink w:anchor="_Toc191476342" w:history="1">
+          <w:hyperlink w:anchor="_Toc191501698" w:history="1">
             <w:r>
               <w:rPr>
                 <w:rStyle w:val="Hyperlink"/>
@@ -1189,7 +1337,7 @@
                 <w:noProof/>
                 <w:webHidden/>
               </w:rPr>
-              <w:instrText xml:space="preserve"> PAGEREF _Toc191476342 \h </w:instrText>
+              <w:instrText xml:space="preserve"> PAGEREF _Toc191501698 \h </w:instrText>
             </w:r>
             <w:r>
               <w:rPr>
@@ -1236,7 +1384,7 @@
               <w14:ligatures w14:val="standardContextual"/>
             </w:rPr>
           </w:pPr>
-          <w:hyperlink w:anchor="_Toc191476343" w:history="1">
+          <w:hyperlink w:anchor="_Toc191501699" w:history="1">
             <w:r>
               <w:rPr>
                 <w:rStyle w:val="Hyperlink"/>
@@ -1257,7 +1405,7 @@
                 <w14:ligatures w14:val="standardContextual"/>
               </w:rPr>
               <w:tab/>
-              <w:t xml:space="preserve"> </w:t>
+              <w:t xml:space="preserve">   </w:t>
             </w:r>
             <w:r>
               <w:rPr>
@@ -1288,7 +1436,7 @@
                 <w:noProof/>
                 <w:webHidden/>
               </w:rPr>
-              <w:instrText xml:space="preserve"> PAGEREF _Toc191476343 \h </w:instrText>
+              <w:instrText xml:space="preserve"> PAGEREF _Toc191501699 \h </w:instrText>
             </w:r>
             <w:r>
               <w:rPr>
@@ -1335,7 +1483,7 @@
               <w14:ligatures w14:val="standardContextual"/>
             </w:rPr>
           </w:pPr>
-          <w:hyperlink w:anchor="_Toc191476344" w:history="1">
+          <w:hyperlink w:anchor="_Toc191501700" w:history="1">
             <w:r>
               <w:rPr>
                 <w:rStyle w:val="Hyperlink"/>
@@ -1356,7 +1504,7 @@
                 <w14:ligatures w14:val="standardContextual"/>
               </w:rPr>
               <w:tab/>
-              <w:t xml:space="preserve"> </w:t>
+              <w:t xml:space="preserve">   </w:t>
             </w:r>
             <w:r>
               <w:rPr>
@@ -1387,7 +1535,7 @@
                 <w:noProof/>
                 <w:webHidden/>
               </w:rPr>
-              <w:instrText xml:space="preserve"> PAGEREF _Toc191476344 \h </w:instrText>
+              <w:instrText xml:space="preserve"> PAGEREF _Toc191501700 \h </w:instrText>
             </w:r>
             <w:r>
               <w:rPr>
@@ -1433,7 +1581,7 @@
               <w14:ligatures w14:val="standardContextual"/>
             </w:rPr>
           </w:pPr>
-          <w:hyperlink w:anchor="_Toc191476345" w:history="1">
+          <w:hyperlink w:anchor="_Toc191501701" w:history="1">
             <w:r>
               <w:rPr>
                 <w:rStyle w:val="Hyperlink"/>
@@ -1452,7 +1600,7 @@
                 <w:bCs/>
                 <w:noProof/>
               </w:rPr>
-              <w:t xml:space="preserve">       </w:t>
+              <w:t xml:space="preserve">         </w:t>
             </w:r>
             <w:r>
               <w:rPr>
@@ -1483,7 +1631,7 @@
                 <w:noProof/>
                 <w:webHidden/>
               </w:rPr>
-              <w:instrText xml:space="preserve"> PAGEREF _Toc191476345 \h </w:instrText>
+              <w:instrText xml:space="preserve"> PAGEREF _Toc191501701 \h </w:instrText>
             </w:r>
             <w:r>
               <w:rPr>
@@ -1530,7 +1678,7 @@
               <w14:ligatures w14:val="standardContextual"/>
             </w:rPr>
           </w:pPr>
-          <w:hyperlink w:anchor="_Toc191476346" w:history="1">
+          <w:hyperlink w:anchor="_Toc191501702" w:history="1">
             <w:r>
               <w:rPr>
                 <w:rStyle w:val="Hyperlink"/>
@@ -1581,7 +1729,7 @@
                 <w:noProof/>
                 <w:webHidden/>
               </w:rPr>
-              <w:instrText xml:space="preserve"> PAGEREF _Toc191476346 \h </w:instrText>
+              <w:instrText xml:space="preserve"> PAGEREF _Toc191501702 \h </w:instrText>
             </w:r>
             <w:r>
               <w:rPr>
@@ -1628,7 +1776,7 @@
               <w14:ligatures w14:val="standardContextual"/>
             </w:rPr>
           </w:pPr>
-          <w:hyperlink w:anchor="_Toc191476347" w:history="1">
+          <w:hyperlink w:anchor="_Toc191501703" w:history="1">
             <w:r>
               <w:rPr>
                 <w:rStyle w:val="Hyperlink"/>
@@ -1679,7 +1827,7 @@
                 <w:noProof/>
                 <w:webHidden/>
               </w:rPr>
-              <w:instrText xml:space="preserve"> PAGEREF _Toc191476347 \h </w:instrText>
+              <w:instrText xml:space="preserve"> PAGEREF _Toc191501703 \h </w:instrText>
             </w:r>
             <w:r>
               <w:rPr>
@@ -1725,7 +1873,7 @@
               <w14:ligatures w14:val="standardContextual"/>
             </w:rPr>
           </w:pPr>
-          <w:hyperlink w:anchor="_Toc191476348" w:history="1">
+          <w:hyperlink w:anchor="_Toc191501704" w:history="1">
             <w:r>
               <w:rPr>
                 <w:rStyle w:val="Hyperlink"/>
@@ -1734,7 +1882,7 @@
                 <w:bCs/>
                 <w:noProof/>
               </w:rPr>
-              <w:t xml:space="preserve">4.1. </w:t>
+              <w:t xml:space="preserve">4.1 </w:t>
             </w:r>
             <w:r>
               <w:rPr>
@@ -1744,7 +1892,7 @@
                 <w:bCs/>
                 <w:noProof/>
               </w:rPr>
-              <w:t xml:space="preserve">        </w:t>
+              <w:t xml:space="preserve">         </w:t>
             </w:r>
             <w:r>
               <w:rPr>
@@ -1754,6 +1902,16 @@
                 <w:bCs/>
                 <w:noProof/>
               </w:rPr>
+              <w:t xml:space="preserve"> </w:t>
+            </w:r>
+            <w:r>
+              <w:rPr>
+                <w:rStyle w:val="Hyperlink"/>
+                <w:rFonts w:ascii="Times New Roman" w:hAnsi="Times New Roman" w:cs="Times New Roman"/>
+                <w:b/>
+                <w:bCs/>
+                <w:noProof/>
+              </w:rPr>
               <w:t>Evaluation Criteria</w:t>
             </w:r>
             <w:r>
@@ -1775,7 +1933,7 @@
                 <w:noProof/>
                 <w:webHidden/>
               </w:rPr>
-              <w:instrText xml:space="preserve"> PAGEREF _Toc191476348 \h </w:instrText>
+              <w:instrText xml:space="preserve"> PAGEREF _Toc191501704 \h </w:instrText>
             </w:r>
             <w:r>
               <w:rPr>
@@ -1821,7 +1979,7 @@
               <w14:ligatures w14:val="standardContextual"/>
             </w:rPr>
           </w:pPr>
-          <w:hyperlink w:anchor="_Toc191476349" w:history="1">
+          <w:hyperlink w:anchor="_Toc191501705" w:history="1">
             <w:r>
               <w:rPr>
                 <w:rStyle w:val="Hyperlink"/>
@@ -1830,7 +1988,7 @@
                 <w:bCs/>
                 <w:noProof/>
               </w:rPr>
-              <w:t xml:space="preserve">4.2. </w:t>
+              <w:t xml:space="preserve">4.2 </w:t>
             </w:r>
             <w:r>
               <w:rPr>
@@ -1840,7 +1998,7 @@
                 <w:bCs/>
                 <w:noProof/>
               </w:rPr>
-              <w:t xml:space="preserve">        </w:t>
+              <w:t xml:space="preserve">         </w:t>
             </w:r>
             <w:r>
               <w:rPr>
@@ -1871,7 +2029,7 @@
                 <w:noProof/>
                 <w:webHidden/>
               </w:rPr>
-              <w:instrText xml:space="preserve"> PAGEREF _Toc191476349 \h </w:instrText>
+              <w:instrText xml:space="preserve"> PAGEREF _Toc191501705 \h </w:instrText>
             </w:r>
             <w:r>
               <w:rPr>
@@ -1918,7 +2076,7 @@
               <w14:ligatures w14:val="standardContextual"/>
             </w:rPr>
           </w:pPr>
-          <w:hyperlink w:anchor="_Toc191476350" w:history="1">
+          <w:hyperlink w:anchor="_Toc191501706" w:history="1">
             <w:r>
               <w:rPr>
                 <w:rStyle w:val="Hyperlink"/>
@@ -1969,7 +2127,7 @@
                 <w:noProof/>
                 <w:webHidden/>
               </w:rPr>
-              <w:instrText xml:space="preserve"> PAGEREF _Toc191476350 \h </w:instrText>
+              <w:instrText xml:space="preserve"> PAGEREF _Toc191501706 \h </w:instrText>
             </w:r>
             <w:r>
               <w:rPr>
@@ -2016,7 +2174,7 @@
               <w14:ligatures w14:val="standardContextual"/>
             </w:rPr>
           </w:pPr>
-          <w:hyperlink w:anchor="_Toc191476351" w:history="1">
+          <w:hyperlink w:anchor="_Toc191501707" w:history="1">
             <w:r>
               <w:rPr>
                 <w:rStyle w:val="Hyperlink"/>
@@ -2068,7 +2226,7 @@
                 <w:noProof/>
                 <w:webHidden/>
               </w:rPr>
-              <w:instrText xml:space="preserve"> PAGEREF _Toc191476351 \h </w:instrText>
+              <w:instrText xml:space="preserve"> PAGEREF _Toc191501707 \h </w:instrText>
             </w:r>
             <w:r>
               <w:rPr>
@@ -2115,7 +2273,7 @@
               <w14:ligatures w14:val="standardContextual"/>
             </w:rPr>
           </w:pPr>
-          <w:hyperlink w:anchor="_Toc191476352" w:history="1">
+          <w:hyperlink w:anchor="_Toc191501708" w:history="1">
             <w:r>
               <w:rPr>
                 <w:rStyle w:val="Hyperlink"/>
@@ -2166,7 +2324,7 @@
                 <w:noProof/>
                 <w:webHidden/>
               </w:rPr>
-              <w:instrText xml:space="preserve"> PAGEREF _Toc191476352 \h </w:instrText>
+              <w:instrText xml:space="preserve"> PAGEREF _Toc191501708 \h </w:instrText>
             </w:r>
             <w:r>
               <w:rPr>
@@ -2213,7 +2371,7 @@
               <w14:ligatures w14:val="standardContextual"/>
             </w:rPr>
           </w:pPr>
-          <w:hyperlink w:anchor="_Toc191476353" w:history="1">
+          <w:hyperlink w:anchor="_Toc191501709" w:history="1">
             <w:r>
               <w:rPr>
                 <w:rStyle w:val="Hyperlink"/>
@@ -2264,7 +2422,7 @@
                 <w:noProof/>
                 <w:webHidden/>
               </w:rPr>
-              <w:instrText xml:space="preserve"> PAGEREF _Toc191476353 \h </w:instrText>
+              <w:instrText xml:space="preserve"> PAGEREF _Toc191501709 \h </w:instrText>
             </w:r>
             <w:r>
               <w:rPr>
@@ -2284,7 +2442,7 @@
                 <w:noProof/>
                 <w:webHidden/>
               </w:rPr>
-              <w:t>7</w:t>
+              <w:t>6</w:t>
             </w:r>
             <w:r>
               <w:rPr>
@@ -2311,7 +2469,7 @@
               <w14:ligatures w14:val="standardContextual"/>
             </w:rPr>
           </w:pPr>
-          <w:hyperlink w:anchor="_Toc191476354" w:history="1">
+          <w:hyperlink w:anchor="_Toc191501710" w:history="1">
             <w:r>
               <w:rPr>
                 <w:rStyle w:val="Hyperlink"/>
@@ -2362,7 +2520,7 @@
                 <w:noProof/>
                 <w:webHidden/>
               </w:rPr>
-              <w:instrText xml:space="preserve"> PAGEREF _Toc191476354 \h </w:instrText>
+              <w:instrText xml:space="preserve"> PAGEREF _Toc191501710 \h </w:instrText>
             </w:r>
             <w:r>
               <w:rPr>
@@ -2409,7 +2567,7 @@
               <w14:ligatures w14:val="standardContextual"/>
             </w:rPr>
           </w:pPr>
-          <w:hyperlink w:anchor="_Toc191476355" w:history="1">
+          <w:hyperlink w:anchor="_Toc191501711" w:history="1">
             <w:r>
               <w:rPr>
                 <w:rStyle w:val="Hyperlink"/>
@@ -2460,7 +2618,7 @@
                 <w:noProof/>
                 <w:webHidden/>
               </w:rPr>
-              <w:instrText xml:space="preserve"> PAGEREF _Toc191476355 \h </w:instrText>
+              <w:instrText xml:space="preserve"> PAGEREF _Toc191501711 \h </w:instrText>
             </w:r>
             <w:r>
               <w:rPr>
@@ -2480,7 +2638,7 @@
                 <w:noProof/>
                 <w:webHidden/>
               </w:rPr>
-              <w:t>8</w:t>
+              <w:t>7</w:t>
             </w:r>
             <w:r>
               <w:rPr>
@@ -2495,6 +2653,7 @@
           <w:pPr>
             <w:pStyle w:val="TOC2"/>
             <w:tabs>
+              <w:tab w:val="left" w:pos="960"/>
               <w:tab w:val="right" w:leader="dot" w:pos="9016"/>
             </w:tabs>
             <w:ind w:left="0"/>
@@ -2507,7 +2666,7 @@
               <w14:ligatures w14:val="standardContextual"/>
             </w:rPr>
           </w:pPr>
-          <w:hyperlink w:anchor="_Toc191476356" w:history="1">
+          <w:hyperlink w:anchor="_Toc191501712" w:history="1">
             <w:r>
               <w:rPr>
                 <w:rStyle w:val="Hyperlink"/>
@@ -2516,7 +2675,18 @@
                 <w:bCs/>
                 <w:noProof/>
               </w:rPr>
-              <w:t xml:space="preserve">6.1 </w:t>
+              <w:t>6.1</w:t>
+            </w:r>
+            <w:r>
+              <w:rPr>
+                <w:rFonts w:asciiTheme="minorHAnsi" w:eastAsiaTheme="minorEastAsia" w:hAnsiTheme="minorHAnsi"/>
+                <w:noProof/>
+                <w:kern w:val="2"/>
+                <w:szCs w:val="24"/>
+                <w:lang w:eastAsia="en-GB"/>
+                <w14:ligatures w14:val="standardContextual"/>
+              </w:rPr>
+              <w:tab/>
             </w:r>
             <w:r>
               <w:rPr>
@@ -2526,16 +2696,6 @@
                 <w:bCs/>
                 <w:noProof/>
               </w:rPr>
-              <w:t xml:space="preserve">          </w:t>
-            </w:r>
-            <w:r>
-              <w:rPr>
-                <w:rStyle w:val="Hyperlink"/>
-                <w:rFonts w:ascii="Times New Roman" w:hAnsi="Times New Roman" w:cs="Times New Roman"/>
-                <w:b/>
-                <w:bCs/>
-                <w:noProof/>
-              </w:rPr>
               <w:t>Time plan</w:t>
             </w:r>
             <w:r>
@@ -2557,7 +2717,7 @@
                 <w:noProof/>
                 <w:webHidden/>
               </w:rPr>
-              <w:instrText xml:space="preserve"> PAGEREF _Toc191476356 \h </w:instrText>
+              <w:instrText xml:space="preserve"> PAGEREF _Toc191501712 \h </w:instrText>
             </w:r>
             <w:r>
               <w:rPr>
@@ -2577,7 +2737,7 @@
                 <w:noProof/>
                 <w:webHidden/>
               </w:rPr>
-              <w:t>8</w:t>
+              <w:t>7</w:t>
             </w:r>
             <w:r>
               <w:rPr>
@@ -2603,7 +2763,7 @@
               <w14:ligatures w14:val="standardContextual"/>
             </w:rPr>
           </w:pPr>
-          <w:hyperlink w:anchor="_Toc191476357" w:history="1">
+          <w:hyperlink w:anchor="_Toc191501713" w:history="1">
             <w:r>
               <w:rPr>
                 <w:rStyle w:val="Hyperlink"/>
@@ -2612,7 +2772,7 @@
                 <w:bCs/>
                 <w:noProof/>
               </w:rPr>
-              <w:t xml:space="preserve">6.2 </w:t>
+              <w:t>6.2</w:t>
             </w:r>
             <w:r>
               <w:rPr>
@@ -2632,7 +2792,7 @@
                 <w:bCs/>
                 <w:noProof/>
               </w:rPr>
-              <w:t>Risk Plan</w:t>
+              <w:t xml:space="preserve"> Risk Plan</w:t>
             </w:r>
             <w:r>
               <w:rPr>
@@ -2653,7 +2813,7 @@
                 <w:noProof/>
                 <w:webHidden/>
               </w:rPr>
-              <w:instrText xml:space="preserve"> PAGEREF _Toc191476357 \h </w:instrText>
+              <w:instrText xml:space="preserve"> PAGEREF _Toc191501713 \h </w:instrText>
             </w:r>
             <w:r>
               <w:rPr>
@@ -2673,7 +2833,7 @@
                 <w:noProof/>
                 <w:webHidden/>
               </w:rPr>
-              <w:t>12</w:t>
+              <w:t>11</w:t>
             </w:r>
             <w:r>
               <w:rPr>
@@ -2700,7 +2860,7 @@
               <w14:ligatures w14:val="standardContextual"/>
             </w:rPr>
           </w:pPr>
-          <w:hyperlink w:anchor="_Toc191476358" w:history="1">
+          <w:hyperlink w:anchor="_Toc191501714" w:history="1">
             <w:r>
               <w:rPr>
                 <w:rStyle w:val="Hyperlink"/>
@@ -2751,7 +2911,7 @@
                 <w:noProof/>
                 <w:webHidden/>
               </w:rPr>
-              <w:instrText xml:space="preserve"> PAGEREF _Toc191476358 \h </w:instrText>
+              <w:instrText xml:space="preserve"> PAGEREF _Toc191501714 \h </w:instrText>
             </w:r>
             <w:r>
               <w:rPr>
@@ -2851,7 +3011,7 @@
           <w:bCs/>
         </w:rPr>
       </w:pPr>
-      <w:bookmarkStart w:id="0" w:name="_Toc191476340"/>
+      <w:bookmarkStart w:id="0" w:name="_Toc191501696"/>
       <w:r>
         <w:rPr>
           <w:rFonts w:ascii="Times New Roman" w:hAnsi="Times New Roman" w:cs="Times New Roman"/>
@@ -2883,13 +3043,34 @@
         <w:rPr>
           <w:rFonts w:ascii="Times New Roman" w:hAnsi="Times New Roman" w:cs="Times New Roman"/>
         </w:rPr>
-        <w:t>United Kingdom is the sixth largest economical country across the globe</w:t>
-      </w:r>
-      <w:r>
-        <w:rPr>
-          <w:rFonts w:ascii="Times New Roman" w:hAnsi="Times New Roman" w:cs="Times New Roman"/>
-        </w:rPr>
-        <w:t>[1]</w:t>
+        <w:t xml:space="preserve">United Kingdom is the sixth largest economical country across the </w:t>
+      </w:r>
+      <w:r>
+        <w:rPr>
+          <w:rFonts w:ascii="Times New Roman" w:hAnsi="Times New Roman" w:cs="Times New Roman"/>
+        </w:rPr>
+        <w:t>globe</w:t>
+      </w:r>
+      <w:r>
+        <w:rPr>
+          <w:rFonts w:ascii="Times New Roman" w:hAnsi="Times New Roman" w:cs="Times New Roman"/>
+        </w:rPr>
+        <w:t xml:space="preserve"> [</w:t>
+      </w:r>
+      <w:hyperlink w:anchor="_References" w:history="1">
+        <w:r>
+          <w:rPr>
+            <w:rStyle w:val="Hyperlink"/>
+            <w:rFonts w:ascii="Times New Roman" w:hAnsi="Times New Roman" w:cs="Times New Roman"/>
+          </w:rPr>
+          <w:t>1</w:t>
+        </w:r>
+      </w:hyperlink>
+      <w:r>
+        <w:rPr>
+          <w:rFonts w:ascii="Times New Roman" w:hAnsi="Times New Roman" w:cs="Times New Roman"/>
+        </w:rPr>
+        <w:t>]</w:t>
       </w:r>
       <w:r>
         <w:rPr>
@@ -2926,7 +3107,22 @@
         <w:rPr>
           <w:rFonts w:ascii="Times New Roman" w:hAnsi="Times New Roman" w:cs="Times New Roman"/>
         </w:rPr>
-        <w:t xml:space="preserve"> [4]</w:t>
+        <w:t xml:space="preserve"> [</w:t>
+      </w:r>
+      <w:hyperlink w:anchor="_References" w:history="1">
+        <w:r>
+          <w:rPr>
+            <w:rStyle w:val="Hyperlink"/>
+            <w:rFonts w:ascii="Times New Roman" w:hAnsi="Times New Roman" w:cs="Times New Roman"/>
+          </w:rPr>
+          <w:t>4</w:t>
+        </w:r>
+      </w:hyperlink>
+      <w:r>
+        <w:rPr>
+          <w:rFonts w:ascii="Times New Roman" w:hAnsi="Times New Roman" w:cs="Times New Roman"/>
+        </w:rPr>
+        <w:t>]</w:t>
       </w:r>
       <w:r>
         <w:rPr>
@@ -2979,7 +3175,7 @@
           <w:bCs/>
         </w:rPr>
       </w:pPr>
-      <w:bookmarkStart w:id="1" w:name="_Toc191476341"/>
+      <w:bookmarkStart w:id="1" w:name="_Toc191501697"/>
       <w:r>
         <w:rPr>
           <w:rFonts w:ascii="Times New Roman" w:hAnsi="Times New Roman" w:cs="Times New Roman"/>
@@ -3166,7 +3362,7 @@
           <w:bCs/>
         </w:rPr>
       </w:pPr>
-      <w:bookmarkStart w:id="2" w:name="_Toc191476342"/>
+      <w:bookmarkStart w:id="2" w:name="_Toc191501698"/>
       <w:r>
         <w:rPr>
           <w:rFonts w:ascii="Times New Roman" w:hAnsi="Times New Roman" w:cs="Times New Roman"/>
@@ -3191,7 +3387,7 @@
           <w:bCs/>
         </w:rPr>
       </w:pPr>
-      <w:bookmarkStart w:id="3" w:name="_Toc191476343"/>
+      <w:bookmarkStart w:id="3" w:name="_Toc191501699"/>
       <w:r>
         <w:rPr>
           <w:rFonts w:ascii="Times New Roman" w:hAnsi="Times New Roman" w:cs="Times New Roman"/>
@@ -3451,7 +3647,7 @@
           <w:bCs/>
         </w:rPr>
       </w:pPr>
-      <w:bookmarkStart w:id="4" w:name="_Toc191476344"/>
+      <w:bookmarkStart w:id="4" w:name="_Toc191501700"/>
       <w:r>
         <w:rPr>
           <w:rFonts w:ascii="Times New Roman" w:hAnsi="Times New Roman" w:cs="Times New Roman"/>
@@ -3598,7 +3794,7 @@
           <w:bCs/>
         </w:rPr>
       </w:pPr>
-      <w:bookmarkStart w:id="5" w:name="_Toc191476345"/>
+      <w:bookmarkStart w:id="5" w:name="_Toc191501701"/>
       <w:r>
         <w:rPr>
           <w:rFonts w:ascii="Times New Roman" w:hAnsi="Times New Roman" w:cs="Times New Roman"/>
@@ -3706,7 +3902,7 @@
           <w:bCs/>
         </w:rPr>
       </w:pPr>
-      <w:bookmarkStart w:id="6" w:name="_Toc191476346"/>
+      <w:bookmarkStart w:id="6" w:name="_Toc191501702"/>
       <w:r>
         <w:rPr>
           <w:rFonts w:ascii="Times New Roman" w:hAnsi="Times New Roman" w:cs="Times New Roman"/>
@@ -3729,7 +3925,21 @@
         <w:rPr>
           <w:rFonts w:ascii="Times New Roman" w:hAnsi="Times New Roman" w:cs="Times New Roman"/>
         </w:rPr>
-        <w:t>The below attached table provides brief description of each of the component that will be used in the project(refer table 1).</w:t>
+        <w:t xml:space="preserve">The below attached table provides brief description of each of the component that will be used in the </w:t>
+      </w:r>
+      <w:proofErr w:type="gramStart"/>
+      <w:r>
+        <w:rPr>
+          <w:rFonts w:ascii="Times New Roman" w:hAnsi="Times New Roman" w:cs="Times New Roman"/>
+        </w:rPr>
+        <w:t>project(</w:t>
+      </w:r>
+      <w:proofErr w:type="gramEnd"/>
+      <w:r>
+        <w:rPr>
+          <w:rFonts w:ascii="Times New Roman" w:hAnsi="Times New Roman" w:cs="Times New Roman"/>
+        </w:rPr>
+        <w:t>refer table 1).</w:t>
       </w:r>
     </w:p>
     <w:tbl>
@@ -3889,7 +4099,31 @@
               <w:rPr>
                 <w:rFonts w:ascii="Times New Roman" w:hAnsi="Times New Roman" w:cs="Times New Roman"/>
               </w:rPr>
-              <w:t>Storing and managing the data either structured or unstructured data.</w:t>
+              <w:t>Storing and managing the data either</w:t>
+            </w:r>
+            <w:r>
+              <w:rPr>
+                <w:rFonts w:ascii="Times New Roman" w:hAnsi="Times New Roman" w:cs="Times New Roman"/>
+              </w:rPr>
+              <w:t xml:space="preserve"> in</w:t>
+            </w:r>
+            <w:r>
+              <w:rPr>
+                <w:rFonts w:ascii="Times New Roman" w:hAnsi="Times New Roman" w:cs="Times New Roman"/>
+              </w:rPr>
+              <w:t xml:space="preserve"> structured or unstructured </w:t>
+            </w:r>
+            <w:r>
+              <w:rPr>
+                <w:rFonts w:ascii="Times New Roman" w:hAnsi="Times New Roman" w:cs="Times New Roman"/>
+              </w:rPr>
+              <w:t>format</w:t>
+            </w:r>
+            <w:r>
+              <w:rPr>
+                <w:rFonts w:ascii="Times New Roman" w:hAnsi="Times New Roman" w:cs="Times New Roman"/>
+              </w:rPr>
+              <w:t>.</w:t>
             </w:r>
           </w:p>
         </w:tc>
@@ -3934,6 +4168,676 @@
                 <w:rFonts w:ascii="Times New Roman" w:hAnsi="Times New Roman" w:cs="Times New Roman"/>
               </w:rPr>
               <w:t>Python, Flask</w:t>
+            </w:r>
+          </w:p>
+        </w:tc>
+        <w:tc>
+          <w:tcPr>
+            <w:tcW w:w="3005" w:type="dxa"/>
+          </w:tcPr>
+          <w:p>
+            <w:pPr>
+              <w:spacing w:line="276" w:lineRule="auto"/>
+              <w:jc w:val="left"/>
+              <w:rPr>
+                <w:rFonts w:ascii="Times New Roman" w:hAnsi="Times New Roman" w:cs="Times New Roman"/>
+              </w:rPr>
+            </w:pPr>
+            <w:r>
+              <w:rPr>
+                <w:rFonts w:ascii="Times New Roman" w:hAnsi="Times New Roman" w:cs="Times New Roman"/>
+              </w:rPr>
+              <w:t>Used to develop business logic.</w:t>
+            </w:r>
+          </w:p>
+        </w:tc>
+      </w:tr>
+      <w:tr>
+        <w:tc>
+          <w:tcPr>
+            <w:tcW w:w="3005" w:type="dxa"/>
+            <w:vAlign w:val="center"/>
+          </w:tcPr>
+          <w:p>
+            <w:pPr>
+              <w:spacing w:line="276" w:lineRule="auto"/>
+              <w:jc w:val="center"/>
+              <w:rPr>
+                <w:rFonts w:ascii="Times New Roman" w:hAnsi="Times New Roman" w:cs="Times New Roman"/>
+              </w:rPr>
+            </w:pPr>
+            <w:r>
+              <w:rPr>
+                <w:rFonts w:ascii="Times New Roman" w:hAnsi="Times New Roman" w:cs="Times New Roman"/>
+              </w:rPr>
+              <w:t>Frontend</w:t>
+            </w:r>
+          </w:p>
+        </w:tc>
+        <w:tc>
+          <w:tcPr>
+            <w:tcW w:w="3005" w:type="dxa"/>
+            <w:vAlign w:val="center"/>
+          </w:tcPr>
+          <w:p>
+            <w:pPr>
+              <w:spacing w:line="276" w:lineRule="auto"/>
+              <w:jc w:val="center"/>
+              <w:rPr>
+                <w:rFonts w:ascii="Times New Roman" w:hAnsi="Times New Roman" w:cs="Times New Roman"/>
+              </w:rPr>
+            </w:pPr>
+            <w:r>
+              <w:rPr>
+                <w:rFonts w:ascii="Times New Roman" w:hAnsi="Times New Roman" w:cs="Times New Roman"/>
+              </w:rPr>
+              <w:t>React JS, HTML, CSS, JS</w:t>
+            </w:r>
+          </w:p>
+        </w:tc>
+        <w:tc>
+          <w:tcPr>
+            <w:tcW w:w="3005" w:type="dxa"/>
+          </w:tcPr>
+          <w:p>
+            <w:pPr>
+              <w:spacing w:line="276" w:lineRule="auto"/>
+              <w:jc w:val="left"/>
+              <w:rPr>
+                <w:rFonts w:ascii="Times New Roman" w:hAnsi="Times New Roman" w:cs="Times New Roman"/>
+              </w:rPr>
+            </w:pPr>
+            <w:r>
+              <w:rPr>
+                <w:rFonts w:ascii="Times New Roman" w:hAnsi="Times New Roman" w:cs="Times New Roman"/>
+              </w:rPr>
+              <w:t>Design a dynamic and responsive web application [</w:t>
+            </w:r>
+            <w:hyperlink w:anchor="_References" w:history="1">
+              <w:r>
+                <w:rPr>
+                  <w:rStyle w:val="Hyperlink"/>
+                  <w:rFonts w:ascii="Times New Roman" w:hAnsi="Times New Roman" w:cs="Times New Roman"/>
+                </w:rPr>
+                <w:t>6</w:t>
+              </w:r>
+            </w:hyperlink>
+            <w:r>
+              <w:rPr>
+                <w:rFonts w:ascii="Times New Roman" w:hAnsi="Times New Roman" w:cs="Times New Roman"/>
+              </w:rPr>
+              <w:t xml:space="preserve">]. </w:t>
+            </w:r>
+          </w:p>
+        </w:tc>
+      </w:tr>
+      <w:tr>
+        <w:tc>
+          <w:tcPr>
+            <w:tcW w:w="3005" w:type="dxa"/>
+            <w:vAlign w:val="center"/>
+          </w:tcPr>
+          <w:p>
+            <w:pPr>
+              <w:spacing w:line="276" w:lineRule="auto"/>
+              <w:jc w:val="center"/>
+              <w:rPr>
+                <w:rFonts w:ascii="Times New Roman" w:hAnsi="Times New Roman" w:cs="Times New Roman"/>
+              </w:rPr>
+            </w:pPr>
+            <w:r>
+              <w:rPr>
+                <w:rFonts w:ascii="Times New Roman" w:hAnsi="Times New Roman" w:cs="Times New Roman"/>
+              </w:rPr>
+              <w:lastRenderedPageBreak/>
+              <w:t>API</w:t>
+            </w:r>
+          </w:p>
+        </w:tc>
+        <w:tc>
+          <w:tcPr>
+            <w:tcW w:w="3005" w:type="dxa"/>
+            <w:vAlign w:val="center"/>
+          </w:tcPr>
+          <w:p>
+            <w:pPr>
+              <w:spacing w:line="276" w:lineRule="auto"/>
+              <w:jc w:val="center"/>
+              <w:rPr>
+                <w:rFonts w:ascii="Times New Roman" w:hAnsi="Times New Roman" w:cs="Times New Roman"/>
+              </w:rPr>
+            </w:pPr>
+            <w:r>
+              <w:rPr>
+                <w:rFonts w:ascii="Times New Roman" w:hAnsi="Times New Roman" w:cs="Times New Roman"/>
+              </w:rPr>
+              <w:t>REST</w:t>
+            </w:r>
+          </w:p>
+        </w:tc>
+        <w:tc>
+          <w:tcPr>
+            <w:tcW w:w="3005" w:type="dxa"/>
+          </w:tcPr>
+          <w:p>
+            <w:pPr>
+              <w:spacing w:line="276" w:lineRule="auto"/>
+              <w:jc w:val="left"/>
+              <w:rPr>
+                <w:rFonts w:ascii="Times New Roman" w:hAnsi="Times New Roman" w:cs="Times New Roman"/>
+              </w:rPr>
+            </w:pPr>
+            <w:r>
+              <w:rPr>
+                <w:rFonts w:ascii="Times New Roman" w:hAnsi="Times New Roman" w:cs="Times New Roman"/>
+              </w:rPr>
+              <w:t>Used to communicate with the database.</w:t>
+            </w:r>
+          </w:p>
+        </w:tc>
+      </w:tr>
+      <w:tr>
+        <w:tc>
+          <w:tcPr>
+            <w:tcW w:w="3005" w:type="dxa"/>
+            <w:vAlign w:val="center"/>
+          </w:tcPr>
+          <w:p>
+            <w:pPr>
+              <w:spacing w:line="276" w:lineRule="auto"/>
+              <w:jc w:val="center"/>
+              <w:rPr>
+                <w:rFonts w:ascii="Times New Roman" w:hAnsi="Times New Roman" w:cs="Times New Roman"/>
+              </w:rPr>
+            </w:pPr>
+            <w:r>
+              <w:rPr>
+                <w:rFonts w:ascii="Times New Roman" w:hAnsi="Times New Roman" w:cs="Times New Roman"/>
+              </w:rPr>
+              <w:t>Authentication</w:t>
+            </w:r>
+          </w:p>
+        </w:tc>
+        <w:tc>
+          <w:tcPr>
+            <w:tcW w:w="3005" w:type="dxa"/>
+            <w:vAlign w:val="center"/>
+          </w:tcPr>
+          <w:p>
+            <w:pPr>
+              <w:spacing w:line="276" w:lineRule="auto"/>
+              <w:jc w:val="center"/>
+              <w:rPr>
+                <w:rFonts w:ascii="Times New Roman" w:hAnsi="Times New Roman" w:cs="Times New Roman"/>
+              </w:rPr>
+            </w:pPr>
+            <w:r>
+              <w:rPr>
+                <w:rFonts w:ascii="Times New Roman" w:hAnsi="Times New Roman" w:cs="Times New Roman"/>
+              </w:rPr>
+              <w:t>JWT/OAuth</w:t>
+            </w:r>
+          </w:p>
+        </w:tc>
+        <w:tc>
+          <w:tcPr>
+            <w:tcW w:w="3005" w:type="dxa"/>
+          </w:tcPr>
+          <w:p>
+            <w:pPr>
+              <w:spacing w:line="276" w:lineRule="auto"/>
+              <w:jc w:val="left"/>
+              <w:rPr>
+                <w:rFonts w:ascii="Times New Roman" w:hAnsi="Times New Roman" w:cs="Times New Roman"/>
+              </w:rPr>
+            </w:pPr>
+            <w:r>
+              <w:rPr>
+                <w:rFonts w:ascii="Times New Roman" w:hAnsi="Times New Roman" w:cs="Times New Roman"/>
+              </w:rPr>
+              <w:t xml:space="preserve">Used for </w:t>
+            </w:r>
+            <w:r>
+              <w:rPr>
+                <w:rFonts w:ascii="Times New Roman" w:hAnsi="Times New Roman" w:cs="Times New Roman"/>
+              </w:rPr>
+              <w:t>Secure authentication.</w:t>
+            </w:r>
+          </w:p>
+        </w:tc>
+      </w:tr>
+      <w:tr>
+        <w:tc>
+          <w:tcPr>
+            <w:tcW w:w="3005" w:type="dxa"/>
+            <w:vAlign w:val="center"/>
+          </w:tcPr>
+          <w:p>
+            <w:pPr>
+              <w:spacing w:line="276" w:lineRule="auto"/>
+              <w:jc w:val="center"/>
+              <w:rPr>
+                <w:rFonts w:ascii="Times New Roman" w:hAnsi="Times New Roman" w:cs="Times New Roman"/>
+              </w:rPr>
+            </w:pPr>
+            <w:r>
+              <w:rPr>
+                <w:rFonts w:ascii="Times New Roman" w:hAnsi="Times New Roman" w:cs="Times New Roman"/>
+              </w:rPr>
+              <w:t>Cloud Deployment</w:t>
+            </w:r>
+          </w:p>
+        </w:tc>
+        <w:tc>
+          <w:tcPr>
+            <w:tcW w:w="3005" w:type="dxa"/>
+            <w:vAlign w:val="center"/>
+          </w:tcPr>
+          <w:p>
+            <w:pPr>
+              <w:spacing w:line="276" w:lineRule="auto"/>
+              <w:jc w:val="center"/>
+              <w:rPr>
+                <w:rFonts w:ascii="Times New Roman" w:hAnsi="Times New Roman" w:cs="Times New Roman"/>
+              </w:rPr>
+            </w:pPr>
+            <w:r>
+              <w:rPr>
+                <w:rFonts w:ascii="Times New Roman" w:hAnsi="Times New Roman" w:cs="Times New Roman"/>
+              </w:rPr>
+              <w:t>AWS / Azure</w:t>
+            </w:r>
+          </w:p>
+        </w:tc>
+        <w:tc>
+          <w:tcPr>
+            <w:tcW w:w="3005" w:type="dxa"/>
+          </w:tcPr>
+          <w:p>
+            <w:pPr>
+              <w:spacing w:line="276" w:lineRule="auto"/>
+              <w:jc w:val="left"/>
+              <w:rPr>
+                <w:rFonts w:ascii="Times New Roman" w:hAnsi="Times New Roman" w:cs="Times New Roman"/>
+              </w:rPr>
+            </w:pPr>
+            <w:r>
+              <w:rPr>
+                <w:rFonts w:ascii="Times New Roman" w:hAnsi="Times New Roman" w:cs="Times New Roman"/>
+              </w:rPr>
+              <w:t>Hosting the application</w:t>
+            </w:r>
+            <w:r>
+              <w:rPr>
+                <w:rFonts w:ascii="Times New Roman" w:hAnsi="Times New Roman" w:cs="Times New Roman"/>
+              </w:rPr>
+              <w:t xml:space="preserve">, </w:t>
+            </w:r>
+            <w:r>
+              <w:rPr>
+                <w:rFonts w:ascii="Times New Roman" w:hAnsi="Times New Roman" w:cs="Times New Roman"/>
+              </w:rPr>
+              <w:t>considering availability and consistency</w:t>
+            </w:r>
+            <w:r>
+              <w:rPr>
+                <w:rFonts w:ascii="Times New Roman" w:hAnsi="Times New Roman" w:cs="Times New Roman"/>
+              </w:rPr>
+              <w:t xml:space="preserve"> from CAP principles</w:t>
+            </w:r>
+            <w:r>
+              <w:rPr>
+                <w:rFonts w:ascii="Times New Roman" w:hAnsi="Times New Roman" w:cs="Times New Roman"/>
+              </w:rPr>
+              <w:t>.</w:t>
+            </w:r>
+          </w:p>
+        </w:tc>
+      </w:tr>
+      <w:tr>
+        <w:tc>
+          <w:tcPr>
+            <w:tcW w:w="3005" w:type="dxa"/>
+            <w:vAlign w:val="center"/>
+          </w:tcPr>
+          <w:p>
+            <w:pPr>
+              <w:spacing w:line="276" w:lineRule="auto"/>
+              <w:jc w:val="center"/>
+              <w:rPr>
+                <w:rFonts w:ascii="Times New Roman" w:hAnsi="Times New Roman" w:cs="Times New Roman"/>
+              </w:rPr>
+            </w:pPr>
+            <w:r>
+              <w:rPr>
+                <w:rFonts w:ascii="Times New Roman" w:hAnsi="Times New Roman" w:cs="Times New Roman"/>
+              </w:rPr>
+              <w:t>Version control</w:t>
+            </w:r>
+          </w:p>
+        </w:tc>
+        <w:tc>
+          <w:tcPr>
+            <w:tcW w:w="3005" w:type="dxa"/>
+            <w:vAlign w:val="center"/>
+          </w:tcPr>
+          <w:p>
+            <w:pPr>
+              <w:spacing w:line="276" w:lineRule="auto"/>
+              <w:jc w:val="center"/>
+              <w:rPr>
+                <w:rFonts w:ascii="Times New Roman" w:hAnsi="Times New Roman" w:cs="Times New Roman"/>
+              </w:rPr>
+            </w:pPr>
+            <w:r>
+              <w:rPr>
+                <w:rFonts w:ascii="Times New Roman" w:hAnsi="Times New Roman" w:cs="Times New Roman"/>
+              </w:rPr>
+              <w:t>Git, GitLab</w:t>
+            </w:r>
+          </w:p>
+        </w:tc>
+        <w:tc>
+          <w:tcPr>
+            <w:tcW w:w="3005" w:type="dxa"/>
+          </w:tcPr>
+          <w:p>
+            <w:pPr>
+              <w:spacing w:line="276" w:lineRule="auto"/>
+              <w:jc w:val="left"/>
+              <w:rPr>
+                <w:rFonts w:ascii="Times New Roman" w:hAnsi="Times New Roman" w:cs="Times New Roman"/>
+              </w:rPr>
+            </w:pPr>
+            <w:r>
+              <w:rPr>
+                <w:rFonts w:ascii="Times New Roman" w:hAnsi="Times New Roman" w:cs="Times New Roman"/>
+              </w:rPr>
+              <w:t>Version controls</w:t>
+            </w:r>
+            <w:r>
+              <w:rPr>
+                <w:rFonts w:ascii="Times New Roman" w:hAnsi="Times New Roman" w:cs="Times New Roman"/>
+              </w:rPr>
+              <w:t xml:space="preserve"> the whole project.</w:t>
+            </w:r>
+          </w:p>
+        </w:tc>
+      </w:tr>
+      <w:tr>
+        <w:tc>
+          <w:tcPr>
+            <w:tcW w:w="3005" w:type="dxa"/>
+            <w:vAlign w:val="center"/>
+          </w:tcPr>
+          <w:p>
+            <w:pPr>
+              <w:spacing w:line="276" w:lineRule="auto"/>
+              <w:jc w:val="center"/>
+              <w:rPr>
+                <w:rFonts w:ascii="Times New Roman" w:hAnsi="Times New Roman" w:cs="Times New Roman"/>
+              </w:rPr>
+            </w:pPr>
+            <w:r>
+              <w:rPr>
+                <w:rFonts w:ascii="Times New Roman" w:hAnsi="Times New Roman" w:cs="Times New Roman"/>
+              </w:rPr>
+              <w:t>IDE</w:t>
+            </w:r>
+          </w:p>
+        </w:tc>
+        <w:tc>
+          <w:tcPr>
+            <w:tcW w:w="3005" w:type="dxa"/>
+            <w:vAlign w:val="center"/>
+          </w:tcPr>
+          <w:p>
+            <w:pPr>
+              <w:spacing w:line="276" w:lineRule="auto"/>
+              <w:jc w:val="center"/>
+              <w:rPr>
+                <w:rFonts w:ascii="Times New Roman" w:hAnsi="Times New Roman" w:cs="Times New Roman"/>
+              </w:rPr>
+            </w:pPr>
+            <w:r>
+              <w:rPr>
+                <w:rFonts w:ascii="Times New Roman" w:hAnsi="Times New Roman" w:cs="Times New Roman"/>
+              </w:rPr>
+              <w:t>Visual Studio Code</w:t>
+            </w:r>
+          </w:p>
+        </w:tc>
+        <w:tc>
+          <w:tcPr>
+            <w:tcW w:w="3005" w:type="dxa"/>
+          </w:tcPr>
+          <w:p>
+            <w:pPr>
+              <w:spacing w:line="276" w:lineRule="auto"/>
+              <w:jc w:val="left"/>
+              <w:rPr>
+                <w:rFonts w:ascii="Times New Roman" w:hAnsi="Times New Roman" w:cs="Times New Roman"/>
+              </w:rPr>
+            </w:pPr>
+            <w:r>
+              <w:rPr>
+                <w:rFonts w:ascii="Times New Roman" w:hAnsi="Times New Roman" w:cs="Times New Roman"/>
+              </w:rPr>
+              <w:t>Tool for editing code.</w:t>
+            </w:r>
+          </w:p>
+        </w:tc>
+      </w:tr>
+      <w:tr>
+        <w:tc>
+          <w:tcPr>
+            <w:tcW w:w="3005" w:type="dxa"/>
+            <w:vAlign w:val="center"/>
+          </w:tcPr>
+          <w:p>
+            <w:pPr>
+              <w:spacing w:line="276" w:lineRule="auto"/>
+              <w:jc w:val="center"/>
+              <w:rPr>
+                <w:rFonts w:ascii="Times New Roman" w:hAnsi="Times New Roman" w:cs="Times New Roman"/>
+              </w:rPr>
+            </w:pPr>
+            <w:r>
+              <w:rPr>
+                <w:rFonts w:ascii="Times New Roman" w:hAnsi="Times New Roman" w:cs="Times New Roman"/>
+              </w:rPr>
+              <w:t>Testing</w:t>
+            </w:r>
+          </w:p>
+        </w:tc>
+        <w:tc>
+          <w:tcPr>
+            <w:tcW w:w="3005" w:type="dxa"/>
+            <w:vAlign w:val="center"/>
+          </w:tcPr>
+          <w:p>
+            <w:pPr>
+              <w:spacing w:line="276" w:lineRule="auto"/>
+              <w:jc w:val="center"/>
+              <w:rPr>
+                <w:rFonts w:ascii="Times New Roman" w:hAnsi="Times New Roman" w:cs="Times New Roman"/>
+              </w:rPr>
+            </w:pPr>
+            <w:r>
+              <w:rPr>
+                <w:rFonts w:ascii="Times New Roman" w:hAnsi="Times New Roman" w:cs="Times New Roman"/>
+              </w:rPr>
+              <w:t>Manual testing, User Feedback(frontend), Unit testing, Postman (API)</w:t>
+            </w:r>
+          </w:p>
+        </w:tc>
+        <w:tc>
+          <w:tcPr>
+            <w:tcW w:w="3005" w:type="dxa"/>
+          </w:tcPr>
+          <w:p>
+            <w:pPr>
+              <w:spacing w:line="276" w:lineRule="auto"/>
+              <w:jc w:val="left"/>
+              <w:rPr>
+                <w:rFonts w:ascii="Times New Roman" w:hAnsi="Times New Roman" w:cs="Times New Roman"/>
+              </w:rPr>
+            </w:pPr>
+            <w:r>
+              <w:rPr>
+                <w:rFonts w:ascii="Times New Roman" w:hAnsi="Times New Roman" w:cs="Times New Roman"/>
+              </w:rPr>
+              <w:t>Test</w:t>
+            </w:r>
+            <w:r>
+              <w:rPr>
+                <w:rFonts w:ascii="Times New Roman" w:hAnsi="Times New Roman" w:cs="Times New Roman"/>
+              </w:rPr>
+              <w:t>s</w:t>
+            </w:r>
+            <w:r>
+              <w:rPr>
+                <w:rFonts w:ascii="Times New Roman" w:hAnsi="Times New Roman" w:cs="Times New Roman"/>
+              </w:rPr>
+              <w:t xml:space="preserve"> the</w:t>
+            </w:r>
+            <w:r>
+              <w:rPr>
+                <w:rFonts w:ascii="Times New Roman" w:hAnsi="Times New Roman" w:cs="Times New Roman"/>
+              </w:rPr>
+              <w:t xml:space="preserve"> robustness and security of the</w:t>
+            </w:r>
+            <w:r>
+              <w:rPr>
+                <w:rFonts w:ascii="Times New Roman" w:hAnsi="Times New Roman" w:cs="Times New Roman"/>
+              </w:rPr>
+              <w:t xml:space="preserve"> application</w:t>
+            </w:r>
+            <w:r>
+              <w:rPr>
+                <w:rFonts w:ascii="Times New Roman" w:hAnsi="Times New Roman" w:cs="Times New Roman"/>
+              </w:rPr>
+              <w:t>.</w:t>
+            </w:r>
+          </w:p>
+        </w:tc>
+      </w:tr>
+      <w:tr>
+        <w:tc>
+          <w:tcPr>
+            <w:tcW w:w="3005" w:type="dxa"/>
+            <w:vAlign w:val="center"/>
+          </w:tcPr>
+          <w:p>
+            <w:pPr>
+              <w:spacing w:line="276" w:lineRule="auto"/>
+              <w:jc w:val="center"/>
+              <w:rPr>
+                <w:rFonts w:ascii="Times New Roman" w:hAnsi="Times New Roman" w:cs="Times New Roman"/>
+              </w:rPr>
+            </w:pPr>
+            <w:r>
+              <w:rPr>
+                <w:rFonts w:ascii="Times New Roman" w:hAnsi="Times New Roman" w:cs="Times New Roman"/>
+              </w:rPr>
+              <w:t>Designing</w:t>
+            </w:r>
+          </w:p>
+        </w:tc>
+        <w:tc>
+          <w:tcPr>
+            <w:tcW w:w="3005" w:type="dxa"/>
+            <w:vAlign w:val="center"/>
+          </w:tcPr>
+          <w:p>
+            <w:pPr>
+              <w:spacing w:line="276" w:lineRule="auto"/>
+              <w:jc w:val="center"/>
+              <w:rPr>
+                <w:rFonts w:ascii="Times New Roman" w:hAnsi="Times New Roman" w:cs="Times New Roman"/>
+              </w:rPr>
+            </w:pPr>
+            <w:r>
+              <w:rPr>
+                <w:rFonts w:ascii="Times New Roman" w:hAnsi="Times New Roman" w:cs="Times New Roman"/>
+              </w:rPr>
+              <w:t>Figma, Sketch (paper &amp; pen), Draw.io</w:t>
+            </w:r>
+          </w:p>
+        </w:tc>
+        <w:tc>
+          <w:tcPr>
+            <w:tcW w:w="3005" w:type="dxa"/>
+          </w:tcPr>
+          <w:p>
+            <w:pPr>
+              <w:spacing w:line="276" w:lineRule="auto"/>
+              <w:jc w:val="left"/>
+              <w:rPr>
+                <w:rFonts w:ascii="Times New Roman" w:hAnsi="Times New Roman" w:cs="Times New Roman"/>
+              </w:rPr>
+            </w:pPr>
+            <w:r>
+              <w:rPr>
+                <w:rFonts w:ascii="Times New Roman" w:hAnsi="Times New Roman" w:cs="Times New Roman"/>
+              </w:rPr>
+              <w:t xml:space="preserve">For each of the web application pages design a low-fidelity design, </w:t>
+            </w:r>
+            <w:r>
+              <w:rPr>
+                <w:rFonts w:ascii="Times New Roman" w:hAnsi="Times New Roman" w:cs="Times New Roman"/>
+              </w:rPr>
+              <w:t>wireframes,</w:t>
+            </w:r>
+            <w:r>
+              <w:rPr>
+                <w:rFonts w:ascii="Times New Roman" w:hAnsi="Times New Roman" w:cs="Times New Roman"/>
+              </w:rPr>
+              <w:t xml:space="preserve"> ER Diagram, Use case diagram and Class diagram.</w:t>
+            </w:r>
+          </w:p>
+        </w:tc>
+      </w:tr>
+      <w:tr>
+        <w:tc>
+          <w:tcPr>
+            <w:tcW w:w="3005" w:type="dxa"/>
+            <w:vAlign w:val="center"/>
+          </w:tcPr>
+          <w:p>
+            <w:pPr>
+              <w:spacing w:line="276" w:lineRule="auto"/>
+              <w:jc w:val="center"/>
+              <w:rPr>
+                <w:rFonts w:ascii="Times New Roman" w:hAnsi="Times New Roman" w:cs="Times New Roman"/>
+              </w:rPr>
+            </w:pPr>
+            <w:r>
+              <w:rPr>
+                <w:rFonts w:ascii="Times New Roman" w:hAnsi="Times New Roman" w:cs="Times New Roman"/>
+              </w:rPr>
+              <w:t>Documentation</w:t>
+            </w:r>
+          </w:p>
+        </w:tc>
+        <w:tc>
+          <w:tcPr>
+            <w:tcW w:w="3005" w:type="dxa"/>
+            <w:vAlign w:val="center"/>
+          </w:tcPr>
+          <w:p>
+            <w:pPr>
+              <w:spacing w:line="276" w:lineRule="auto"/>
+              <w:jc w:val="center"/>
+              <w:rPr>
+                <w:rFonts w:ascii="Times New Roman" w:hAnsi="Times New Roman" w:cs="Times New Roman"/>
+              </w:rPr>
+            </w:pPr>
+            <w:r>
+              <w:rPr>
+                <w:rFonts w:ascii="Times New Roman" w:hAnsi="Times New Roman" w:cs="Times New Roman"/>
+              </w:rPr>
+              <w:t>MS Word</w:t>
             </w:r>
           </w:p>
         </w:tc>
@@ -3970,565 +4874,6 @@
               <w:rPr>
                 <w:rFonts w:ascii="Times New Roman" w:hAnsi="Times New Roman" w:cs="Times New Roman"/>
               </w:rPr>
-              <w:t>Frontend</w:t>
-            </w:r>
-          </w:p>
-        </w:tc>
-        <w:tc>
-          <w:tcPr>
-            <w:tcW w:w="3005" w:type="dxa"/>
-            <w:vAlign w:val="center"/>
-          </w:tcPr>
-          <w:p>
-            <w:pPr>
-              <w:spacing w:line="276" w:lineRule="auto"/>
-              <w:jc w:val="center"/>
-              <w:rPr>
-                <w:rFonts w:ascii="Times New Roman" w:hAnsi="Times New Roman" w:cs="Times New Roman"/>
-              </w:rPr>
-            </w:pPr>
-            <w:r>
-              <w:rPr>
-                <w:rFonts w:ascii="Times New Roman" w:hAnsi="Times New Roman" w:cs="Times New Roman"/>
-              </w:rPr>
-              <w:t>React JS, HTML, CSS, JS</w:t>
-            </w:r>
-          </w:p>
-        </w:tc>
-        <w:tc>
-          <w:tcPr>
-            <w:tcW w:w="3005" w:type="dxa"/>
-          </w:tcPr>
-          <w:p>
-            <w:pPr>
-              <w:spacing w:line="276" w:lineRule="auto"/>
-              <w:jc w:val="left"/>
-              <w:rPr>
-                <w:rFonts w:ascii="Times New Roman" w:hAnsi="Times New Roman" w:cs="Times New Roman"/>
-              </w:rPr>
-            </w:pPr>
-            <w:r>
-              <w:rPr>
-                <w:rFonts w:ascii="Times New Roman" w:hAnsi="Times New Roman" w:cs="Times New Roman"/>
-              </w:rPr>
-              <w:t xml:space="preserve">Design a dynamic and responsive web application [6]. </w:t>
-            </w:r>
-          </w:p>
-        </w:tc>
-      </w:tr>
-      <w:tr>
-        <w:tc>
-          <w:tcPr>
-            <w:tcW w:w="3005" w:type="dxa"/>
-            <w:vAlign w:val="center"/>
-          </w:tcPr>
-          <w:p>
-            <w:pPr>
-              <w:spacing w:line="276" w:lineRule="auto"/>
-              <w:jc w:val="center"/>
-              <w:rPr>
-                <w:rFonts w:ascii="Times New Roman" w:hAnsi="Times New Roman" w:cs="Times New Roman"/>
-              </w:rPr>
-            </w:pPr>
-            <w:r>
-              <w:rPr>
-                <w:rFonts w:ascii="Times New Roman" w:hAnsi="Times New Roman" w:cs="Times New Roman"/>
-              </w:rPr>
-              <w:t>API</w:t>
-            </w:r>
-          </w:p>
-        </w:tc>
-        <w:tc>
-          <w:tcPr>
-            <w:tcW w:w="3005" w:type="dxa"/>
-            <w:vAlign w:val="center"/>
-          </w:tcPr>
-          <w:p>
-            <w:pPr>
-              <w:spacing w:line="276" w:lineRule="auto"/>
-              <w:jc w:val="center"/>
-              <w:rPr>
-                <w:rFonts w:ascii="Times New Roman" w:hAnsi="Times New Roman" w:cs="Times New Roman"/>
-              </w:rPr>
-            </w:pPr>
-            <w:r>
-              <w:rPr>
-                <w:rFonts w:ascii="Times New Roman" w:hAnsi="Times New Roman" w:cs="Times New Roman"/>
-              </w:rPr>
-              <w:t>REST</w:t>
-            </w:r>
-          </w:p>
-        </w:tc>
-        <w:tc>
-          <w:tcPr>
-            <w:tcW w:w="3005" w:type="dxa"/>
-          </w:tcPr>
-          <w:p>
-            <w:pPr>
-              <w:spacing w:line="276" w:lineRule="auto"/>
-              <w:jc w:val="left"/>
-              <w:rPr>
-                <w:rFonts w:ascii="Times New Roman" w:hAnsi="Times New Roman" w:cs="Times New Roman"/>
-              </w:rPr>
-            </w:pPr>
-          </w:p>
-        </w:tc>
-      </w:tr>
-      <w:tr>
-        <w:tc>
-          <w:tcPr>
-            <w:tcW w:w="3005" w:type="dxa"/>
-            <w:vAlign w:val="center"/>
-          </w:tcPr>
-          <w:p>
-            <w:pPr>
-              <w:spacing w:line="276" w:lineRule="auto"/>
-              <w:jc w:val="center"/>
-              <w:rPr>
-                <w:rFonts w:ascii="Times New Roman" w:hAnsi="Times New Roman" w:cs="Times New Roman"/>
-              </w:rPr>
-            </w:pPr>
-            <w:r>
-              <w:rPr>
-                <w:rFonts w:ascii="Times New Roman" w:hAnsi="Times New Roman" w:cs="Times New Roman"/>
-              </w:rPr>
-              <w:t>Authentication</w:t>
-            </w:r>
-          </w:p>
-        </w:tc>
-        <w:tc>
-          <w:tcPr>
-            <w:tcW w:w="3005" w:type="dxa"/>
-            <w:vAlign w:val="center"/>
-          </w:tcPr>
-          <w:p>
-            <w:pPr>
-              <w:spacing w:line="276" w:lineRule="auto"/>
-              <w:jc w:val="center"/>
-              <w:rPr>
-                <w:rFonts w:ascii="Times New Roman" w:hAnsi="Times New Roman" w:cs="Times New Roman"/>
-              </w:rPr>
-            </w:pPr>
-            <w:r>
-              <w:rPr>
-                <w:rFonts w:ascii="Times New Roman" w:hAnsi="Times New Roman" w:cs="Times New Roman"/>
-              </w:rPr>
-              <w:t>JWT/OAuth</w:t>
-            </w:r>
-          </w:p>
-        </w:tc>
-        <w:tc>
-          <w:tcPr>
-            <w:tcW w:w="3005" w:type="dxa"/>
-          </w:tcPr>
-          <w:p>
-            <w:pPr>
-              <w:spacing w:line="276" w:lineRule="auto"/>
-              <w:jc w:val="left"/>
-              <w:rPr>
-                <w:rFonts w:ascii="Times New Roman" w:hAnsi="Times New Roman" w:cs="Times New Roman"/>
-              </w:rPr>
-            </w:pPr>
-            <w:r>
-              <w:rPr>
-                <w:rFonts w:ascii="Times New Roman" w:hAnsi="Times New Roman" w:cs="Times New Roman"/>
-              </w:rPr>
-              <w:t>Secure authentication.</w:t>
-            </w:r>
-          </w:p>
-        </w:tc>
-      </w:tr>
-      <w:tr>
-        <w:tc>
-          <w:tcPr>
-            <w:tcW w:w="3005" w:type="dxa"/>
-            <w:vAlign w:val="center"/>
-          </w:tcPr>
-          <w:p>
-            <w:pPr>
-              <w:spacing w:line="276" w:lineRule="auto"/>
-              <w:jc w:val="center"/>
-              <w:rPr>
-                <w:rFonts w:ascii="Times New Roman" w:hAnsi="Times New Roman" w:cs="Times New Roman"/>
-              </w:rPr>
-            </w:pPr>
-            <w:r>
-              <w:rPr>
-                <w:rFonts w:ascii="Times New Roman" w:hAnsi="Times New Roman" w:cs="Times New Roman"/>
-              </w:rPr>
-              <w:lastRenderedPageBreak/>
-              <w:t>Cloud Deployment</w:t>
-            </w:r>
-          </w:p>
-        </w:tc>
-        <w:tc>
-          <w:tcPr>
-            <w:tcW w:w="3005" w:type="dxa"/>
-            <w:vAlign w:val="center"/>
-          </w:tcPr>
-          <w:p>
-            <w:pPr>
-              <w:spacing w:line="276" w:lineRule="auto"/>
-              <w:jc w:val="center"/>
-              <w:rPr>
-                <w:rFonts w:ascii="Times New Roman" w:hAnsi="Times New Roman" w:cs="Times New Roman"/>
-              </w:rPr>
-            </w:pPr>
-            <w:r>
-              <w:rPr>
-                <w:rFonts w:ascii="Times New Roman" w:hAnsi="Times New Roman" w:cs="Times New Roman"/>
-              </w:rPr>
-              <w:t>AWS / Azure</w:t>
-            </w:r>
-          </w:p>
-        </w:tc>
-        <w:tc>
-          <w:tcPr>
-            <w:tcW w:w="3005" w:type="dxa"/>
-          </w:tcPr>
-          <w:p>
-            <w:pPr>
-              <w:spacing w:line="276" w:lineRule="auto"/>
-              <w:jc w:val="left"/>
-              <w:rPr>
-                <w:rFonts w:ascii="Times New Roman" w:hAnsi="Times New Roman" w:cs="Times New Roman"/>
-              </w:rPr>
-            </w:pPr>
-            <w:r>
-              <w:rPr>
-                <w:rFonts w:ascii="Times New Roman" w:hAnsi="Times New Roman" w:cs="Times New Roman"/>
-              </w:rPr>
-              <w:t>Hosting the application considering the availability and consistency.</w:t>
-            </w:r>
-          </w:p>
-        </w:tc>
-      </w:tr>
-      <w:tr>
-        <w:tc>
-          <w:tcPr>
-            <w:tcW w:w="3005" w:type="dxa"/>
-            <w:vAlign w:val="center"/>
-          </w:tcPr>
-          <w:p>
-            <w:pPr>
-              <w:spacing w:line="276" w:lineRule="auto"/>
-              <w:jc w:val="center"/>
-              <w:rPr>
-                <w:rFonts w:ascii="Times New Roman" w:hAnsi="Times New Roman" w:cs="Times New Roman"/>
-              </w:rPr>
-            </w:pPr>
-            <w:r>
-              <w:rPr>
-                <w:rFonts w:ascii="Times New Roman" w:hAnsi="Times New Roman" w:cs="Times New Roman"/>
-              </w:rPr>
-              <w:t>Version control</w:t>
-            </w:r>
-          </w:p>
-        </w:tc>
-        <w:tc>
-          <w:tcPr>
-            <w:tcW w:w="3005" w:type="dxa"/>
-            <w:vAlign w:val="center"/>
-          </w:tcPr>
-          <w:p>
-            <w:pPr>
-              <w:spacing w:line="276" w:lineRule="auto"/>
-              <w:jc w:val="center"/>
-              <w:rPr>
-                <w:rFonts w:ascii="Times New Roman" w:hAnsi="Times New Roman" w:cs="Times New Roman"/>
-              </w:rPr>
-            </w:pPr>
-            <w:r>
-              <w:rPr>
-                <w:rFonts w:ascii="Times New Roman" w:hAnsi="Times New Roman" w:cs="Times New Roman"/>
-              </w:rPr>
-              <w:t>Git, GitLab</w:t>
-            </w:r>
-          </w:p>
-        </w:tc>
-        <w:tc>
-          <w:tcPr>
-            <w:tcW w:w="3005" w:type="dxa"/>
-          </w:tcPr>
-          <w:p>
-            <w:pPr>
-              <w:spacing w:line="276" w:lineRule="auto"/>
-              <w:jc w:val="left"/>
-              <w:rPr>
-                <w:rFonts w:ascii="Times New Roman" w:hAnsi="Times New Roman" w:cs="Times New Roman"/>
-              </w:rPr>
-            </w:pPr>
-            <w:r>
-              <w:rPr>
-                <w:rFonts w:ascii="Times New Roman" w:hAnsi="Times New Roman" w:cs="Times New Roman"/>
-              </w:rPr>
-              <w:t>Track of the whole project.</w:t>
-            </w:r>
-          </w:p>
-        </w:tc>
-      </w:tr>
-      <w:tr>
-        <w:tc>
-          <w:tcPr>
-            <w:tcW w:w="3005" w:type="dxa"/>
-            <w:vAlign w:val="center"/>
-          </w:tcPr>
-          <w:p>
-            <w:pPr>
-              <w:spacing w:line="276" w:lineRule="auto"/>
-              <w:jc w:val="center"/>
-              <w:rPr>
-                <w:rFonts w:ascii="Times New Roman" w:hAnsi="Times New Roman" w:cs="Times New Roman"/>
-              </w:rPr>
-            </w:pPr>
-            <w:r>
-              <w:rPr>
-                <w:rFonts w:ascii="Times New Roman" w:hAnsi="Times New Roman" w:cs="Times New Roman"/>
-              </w:rPr>
-              <w:t>IDE</w:t>
-            </w:r>
-          </w:p>
-        </w:tc>
-        <w:tc>
-          <w:tcPr>
-            <w:tcW w:w="3005" w:type="dxa"/>
-            <w:vAlign w:val="center"/>
-          </w:tcPr>
-          <w:p>
-            <w:pPr>
-              <w:spacing w:line="276" w:lineRule="auto"/>
-              <w:jc w:val="center"/>
-              <w:rPr>
-                <w:rFonts w:ascii="Times New Roman" w:hAnsi="Times New Roman" w:cs="Times New Roman"/>
-              </w:rPr>
-            </w:pPr>
-            <w:r>
-              <w:rPr>
-                <w:rFonts w:ascii="Times New Roman" w:hAnsi="Times New Roman" w:cs="Times New Roman"/>
-              </w:rPr>
-              <w:t>Visual Studio Code</w:t>
-            </w:r>
-          </w:p>
-        </w:tc>
-        <w:tc>
-          <w:tcPr>
-            <w:tcW w:w="3005" w:type="dxa"/>
-          </w:tcPr>
-          <w:p>
-            <w:pPr>
-              <w:spacing w:line="276" w:lineRule="auto"/>
-              <w:jc w:val="left"/>
-              <w:rPr>
-                <w:rFonts w:ascii="Times New Roman" w:hAnsi="Times New Roman" w:cs="Times New Roman"/>
-              </w:rPr>
-            </w:pPr>
-          </w:p>
-        </w:tc>
-      </w:tr>
-      <w:tr>
-        <w:tc>
-          <w:tcPr>
-            <w:tcW w:w="3005" w:type="dxa"/>
-            <w:vAlign w:val="center"/>
-          </w:tcPr>
-          <w:p>
-            <w:pPr>
-              <w:spacing w:line="276" w:lineRule="auto"/>
-              <w:jc w:val="center"/>
-              <w:rPr>
-                <w:rFonts w:ascii="Times New Roman" w:hAnsi="Times New Roman" w:cs="Times New Roman"/>
-              </w:rPr>
-            </w:pPr>
-            <w:r>
-              <w:rPr>
-                <w:rFonts w:ascii="Times New Roman" w:hAnsi="Times New Roman" w:cs="Times New Roman"/>
-              </w:rPr>
-              <w:t>Testing</w:t>
-            </w:r>
-          </w:p>
-        </w:tc>
-        <w:tc>
-          <w:tcPr>
-            <w:tcW w:w="3005" w:type="dxa"/>
-            <w:vAlign w:val="center"/>
-          </w:tcPr>
-          <w:p>
-            <w:pPr>
-              <w:spacing w:line="276" w:lineRule="auto"/>
-              <w:jc w:val="center"/>
-              <w:rPr>
-                <w:rFonts w:ascii="Times New Roman" w:hAnsi="Times New Roman" w:cs="Times New Roman"/>
-              </w:rPr>
-            </w:pPr>
-            <w:r>
-              <w:rPr>
-                <w:rFonts w:ascii="Times New Roman" w:hAnsi="Times New Roman" w:cs="Times New Roman"/>
-              </w:rPr>
-              <w:t>Manual testing, User Feedback(frontend), Unit testing, Postman (API)</w:t>
-            </w:r>
-          </w:p>
-        </w:tc>
-        <w:tc>
-          <w:tcPr>
-            <w:tcW w:w="3005" w:type="dxa"/>
-          </w:tcPr>
-          <w:p>
-            <w:pPr>
-              <w:spacing w:line="276" w:lineRule="auto"/>
-              <w:jc w:val="left"/>
-              <w:rPr>
-                <w:rFonts w:ascii="Times New Roman" w:hAnsi="Times New Roman" w:cs="Times New Roman"/>
-              </w:rPr>
-            </w:pPr>
-            <w:r>
-              <w:rPr>
-                <w:rFonts w:ascii="Times New Roman" w:hAnsi="Times New Roman" w:cs="Times New Roman"/>
-              </w:rPr>
-              <w:t>Testing the application inorder to understand the mistakes and redo the work inorder to achieve the task.</w:t>
-            </w:r>
-          </w:p>
-        </w:tc>
-      </w:tr>
-      <w:tr>
-        <w:tc>
-          <w:tcPr>
-            <w:tcW w:w="3005" w:type="dxa"/>
-            <w:vAlign w:val="center"/>
-          </w:tcPr>
-          <w:p>
-            <w:pPr>
-              <w:spacing w:line="276" w:lineRule="auto"/>
-              <w:jc w:val="center"/>
-              <w:rPr>
-                <w:rFonts w:ascii="Times New Roman" w:hAnsi="Times New Roman" w:cs="Times New Roman"/>
-              </w:rPr>
-            </w:pPr>
-            <w:r>
-              <w:rPr>
-                <w:rFonts w:ascii="Times New Roman" w:hAnsi="Times New Roman" w:cs="Times New Roman"/>
-              </w:rPr>
-              <w:t>Designing</w:t>
-            </w:r>
-          </w:p>
-        </w:tc>
-        <w:tc>
-          <w:tcPr>
-            <w:tcW w:w="3005" w:type="dxa"/>
-            <w:vAlign w:val="center"/>
-          </w:tcPr>
-          <w:p>
-            <w:pPr>
-              <w:spacing w:line="276" w:lineRule="auto"/>
-              <w:jc w:val="center"/>
-              <w:rPr>
-                <w:rFonts w:ascii="Times New Roman" w:hAnsi="Times New Roman" w:cs="Times New Roman"/>
-              </w:rPr>
-            </w:pPr>
-            <w:r>
-              <w:rPr>
-                <w:rFonts w:ascii="Times New Roman" w:hAnsi="Times New Roman" w:cs="Times New Roman"/>
-              </w:rPr>
-              <w:t>Figma, Sketch (paper &amp; pen), Draw.io</w:t>
-            </w:r>
-          </w:p>
-        </w:tc>
-        <w:tc>
-          <w:tcPr>
-            <w:tcW w:w="3005" w:type="dxa"/>
-          </w:tcPr>
-          <w:p>
-            <w:pPr>
-              <w:spacing w:line="276" w:lineRule="auto"/>
-              <w:jc w:val="left"/>
-              <w:rPr>
-                <w:rFonts w:ascii="Times New Roman" w:hAnsi="Times New Roman" w:cs="Times New Roman"/>
-              </w:rPr>
-            </w:pPr>
-            <w:r>
-              <w:rPr>
-                <w:rFonts w:ascii="Times New Roman" w:hAnsi="Times New Roman" w:cs="Times New Roman"/>
-              </w:rPr>
-              <w:t>For each of the web application pages design a low-fidelity design, wireframes , ER Diagram, Use case diagram and Class diagram.</w:t>
-            </w:r>
-          </w:p>
-        </w:tc>
-      </w:tr>
-      <w:tr>
-        <w:tc>
-          <w:tcPr>
-            <w:tcW w:w="3005" w:type="dxa"/>
-            <w:vAlign w:val="center"/>
-          </w:tcPr>
-          <w:p>
-            <w:pPr>
-              <w:spacing w:line="276" w:lineRule="auto"/>
-              <w:jc w:val="center"/>
-              <w:rPr>
-                <w:rFonts w:ascii="Times New Roman" w:hAnsi="Times New Roman" w:cs="Times New Roman"/>
-              </w:rPr>
-            </w:pPr>
-            <w:r>
-              <w:rPr>
-                <w:rFonts w:ascii="Times New Roman" w:hAnsi="Times New Roman" w:cs="Times New Roman"/>
-              </w:rPr>
-              <w:t>Documentation</w:t>
-            </w:r>
-          </w:p>
-        </w:tc>
-        <w:tc>
-          <w:tcPr>
-            <w:tcW w:w="3005" w:type="dxa"/>
-            <w:vAlign w:val="center"/>
-          </w:tcPr>
-          <w:p>
-            <w:pPr>
-              <w:spacing w:line="276" w:lineRule="auto"/>
-              <w:jc w:val="center"/>
-              <w:rPr>
-                <w:rFonts w:ascii="Times New Roman" w:hAnsi="Times New Roman" w:cs="Times New Roman"/>
-              </w:rPr>
-            </w:pPr>
-            <w:r>
-              <w:rPr>
-                <w:rFonts w:ascii="Times New Roman" w:hAnsi="Times New Roman" w:cs="Times New Roman"/>
-              </w:rPr>
-              <w:t>MS Word</w:t>
-            </w:r>
-          </w:p>
-        </w:tc>
-        <w:tc>
-          <w:tcPr>
-            <w:tcW w:w="3005" w:type="dxa"/>
-          </w:tcPr>
-          <w:p>
-            <w:pPr>
-              <w:spacing w:line="276" w:lineRule="auto"/>
-              <w:jc w:val="left"/>
-              <w:rPr>
-                <w:rFonts w:ascii="Times New Roman" w:hAnsi="Times New Roman" w:cs="Times New Roman"/>
-              </w:rPr>
-            </w:pPr>
-          </w:p>
-        </w:tc>
-      </w:tr>
-      <w:tr>
-        <w:tc>
-          <w:tcPr>
-            <w:tcW w:w="3005" w:type="dxa"/>
-            <w:vAlign w:val="center"/>
-          </w:tcPr>
-          <w:p>
-            <w:pPr>
-              <w:spacing w:line="276" w:lineRule="auto"/>
-              <w:jc w:val="center"/>
-              <w:rPr>
-                <w:rFonts w:ascii="Times New Roman" w:hAnsi="Times New Roman" w:cs="Times New Roman"/>
-              </w:rPr>
-            </w:pPr>
-            <w:r>
-              <w:rPr>
-                <w:rFonts w:ascii="Times New Roman" w:hAnsi="Times New Roman" w:cs="Times New Roman"/>
-              </w:rPr>
               <w:t>Operating System</w:t>
             </w:r>
           </w:p>
@@ -4841,7 +5186,7 @@
           <w:bCs/>
         </w:rPr>
       </w:pPr>
-      <w:bookmarkStart w:id="7" w:name="_Toc191476347"/>
+      <w:bookmarkStart w:id="7" w:name="_Toc191501703"/>
       <w:r>
         <w:rPr>
           <w:rFonts w:ascii="Times New Roman" w:hAnsi="Times New Roman" w:cs="Times New Roman"/>
@@ -4863,7 +5208,7 @@
           <w:bCs/>
         </w:rPr>
       </w:pPr>
-      <w:bookmarkStart w:id="8" w:name="_Toc191476348"/>
+      <w:bookmarkStart w:id="8" w:name="_Toc191501704"/>
       <w:r>
         <w:rPr>
           <w:rFonts w:ascii="Times New Roman" w:hAnsi="Times New Roman" w:cs="Times New Roman"/>
@@ -4993,7 +5338,21 @@
           <w:rFonts w:ascii="Times New Roman" w:hAnsi="Times New Roman" w:cs="Times New Roman"/>
           <w:szCs w:val="24"/>
         </w:rPr>
-        <w:t xml:space="preserve">Scalability: The Web app should be able to handle multiple user simultaneously, while maintaining the same responsiveness.  </w:t>
+        <w:t xml:space="preserve">Scalability: The Web app should be able to handle multiple </w:t>
+      </w:r>
+      <w:r>
+        <w:rPr>
+          <w:rFonts w:ascii="Times New Roman" w:hAnsi="Times New Roman" w:cs="Times New Roman"/>
+          <w:szCs w:val="24"/>
+        </w:rPr>
+        <w:t>users</w:t>
+      </w:r>
+      <w:r>
+        <w:rPr>
+          <w:rFonts w:ascii="Times New Roman" w:hAnsi="Times New Roman" w:cs="Times New Roman"/>
+          <w:szCs w:val="24"/>
+        </w:rPr>
+        <w:t xml:space="preserve"> simultaneously, while maintaining the same responsiveness.  </w:t>
       </w:r>
     </w:p>
     <w:p>
@@ -5017,7 +5376,7 @@
           <w:bCs/>
         </w:rPr>
       </w:pPr>
-      <w:bookmarkStart w:id="9" w:name="_Toc191476349"/>
+      <w:bookmarkStart w:id="9" w:name="_Toc191501705"/>
       <w:r>
         <w:rPr>
           <w:rFonts w:ascii="Times New Roman" w:hAnsi="Times New Roman" w:cs="Times New Roman"/>
@@ -5072,6 +5431,7 @@
         <w:rPr>
           <w:rFonts w:ascii="Times New Roman" w:hAnsi="Times New Roman" w:cs="Times New Roman"/>
         </w:rPr>
+        <w:lastRenderedPageBreak/>
         <w:t>Integration Testing: Test how well frontend, backend and database work together.</w:t>
       </w:r>
     </w:p>
@@ -5109,14 +5469,13 @@
           <w:bCs/>
         </w:rPr>
       </w:pPr>
-      <w:bookmarkStart w:id="10" w:name="_Toc191476350"/>
-      <w:r>
-        <w:rPr>
-          <w:rFonts w:ascii="Times New Roman" w:hAnsi="Times New Roman" w:cs="Times New Roman"/>
-          <w:b/>
-          <w:bCs/>
-        </w:rPr>
-        <w:lastRenderedPageBreak/>
+      <w:bookmarkStart w:id="10" w:name="_Toc191501706"/>
+      <w:r>
+        <w:rPr>
+          <w:rFonts w:ascii="Times New Roman" w:hAnsi="Times New Roman" w:cs="Times New Roman"/>
+          <w:b/>
+          <w:bCs/>
+        </w:rPr>
         <w:t>Background Research and Reading list</w:t>
       </w:r>
       <w:bookmarkEnd w:id="10"/>
@@ -5135,7 +5494,7 @@
           <w:bCs/>
         </w:rPr>
       </w:pPr>
-      <w:bookmarkStart w:id="11" w:name="_Toc191476351"/>
+      <w:bookmarkStart w:id="11" w:name="_Toc191501707"/>
       <w:r>
         <w:rPr>
           <w:rFonts w:ascii="Times New Roman" w:hAnsi="Times New Roman" w:cs="Times New Roman"/>
@@ -5160,7 +5519,7 @@
           <w:bCs/>
         </w:rPr>
       </w:pPr>
-      <w:bookmarkStart w:id="12" w:name="_Toc191476352"/>
+      <w:bookmarkStart w:id="12" w:name="_Toc191501708"/>
       <w:r>
         <w:rPr>
           <w:rFonts w:ascii="Times New Roman" w:hAnsi="Times New Roman" w:cs="Times New Roman"/>
@@ -5224,530 +5583,235 @@
         <w:rPr>
           <w:rFonts w:ascii="Times New Roman" w:hAnsi="Times New Roman" w:cs="Times New Roman"/>
         </w:rPr>
-        <w:t>Currently there are various GP websites that provide the services online, but lacks in appointment booking, user interface or complex navigation. Regent Street Clinic</w:t>
-      </w:r>
-      <w:r>
-        <w:rPr>
-          <w:rFonts w:ascii="Times New Roman" w:hAnsi="Times New Roman" w:cs="Times New Roman"/>
-        </w:rPr>
-        <w:t>[5]</w:t>
-      </w:r>
-      <w:r>
-        <w:rPr>
-          <w:rFonts w:ascii="Times New Roman" w:hAnsi="Times New Roman" w:cs="Times New Roman"/>
-        </w:rPr>
-        <w:t xml:space="preserve"> is one such example, this website has a load of pop-ups, and the UI is very much complex to understand from end user perspective. The major drawback seems to be in the appointment booking, as this application asks for up-front payment. </w:t>
-      </w:r>
-    </w:p>
-    <w:p>
-      <w:pPr>
-        <w:spacing w:line="276" w:lineRule="auto"/>
-        <w:ind w:left="360"/>
-        <w:rPr>
-          <w:rFonts w:ascii="Times New Roman" w:hAnsi="Times New Roman" w:cs="Times New Roman"/>
-        </w:rPr>
-      </w:pPr>
-      <w:r>
-        <w:rPr>
-          <w:rFonts w:ascii="Times New Roman" w:hAnsi="Times New Roman" w:cs="Times New Roman"/>
-        </w:rPr>
-        <w:t>Another example is Leicester Holistic GP</w:t>
-      </w:r>
-      <w:r>
-        <w:rPr>
-          <w:rFonts w:ascii="Times New Roman" w:hAnsi="Times New Roman" w:cs="Times New Roman"/>
-        </w:rPr>
-        <w:t xml:space="preserve"> [3]</w:t>
-      </w:r>
-      <w:r>
-        <w:rPr>
-          <w:rFonts w:ascii="Times New Roman" w:hAnsi="Times New Roman" w:cs="Times New Roman"/>
-        </w:rPr>
-        <w:t>, where the website has a very bad user experience, for booking an appointment the form behaves weird, no-proper colours used and less interactive.</w:t>
-      </w:r>
-    </w:p>
-    <w:p>
-      <w:pPr>
-        <w:spacing w:line="276" w:lineRule="auto"/>
-        <w:ind w:left="360"/>
-        <w:rPr>
-          <w:rFonts w:ascii="Times New Roman" w:hAnsi="Times New Roman" w:cs="Times New Roman"/>
-        </w:rPr>
-      </w:pPr>
-      <w:r>
-        <w:rPr>
-          <w:rFonts w:ascii="Times New Roman" w:hAnsi="Times New Roman" w:cs="Times New Roman"/>
-        </w:rPr>
-        <w:t>Similarly, Highfield Surgery Seven Street</w:t>
-      </w:r>
-      <w:r>
-        <w:rPr>
-          <w:rFonts w:ascii="Times New Roman" w:hAnsi="Times New Roman" w:cs="Times New Roman"/>
-        </w:rPr>
-        <w:t>[2]</w:t>
-      </w:r>
-      <w:r>
-        <w:rPr>
-          <w:rFonts w:ascii="Times New Roman" w:hAnsi="Times New Roman" w:cs="Times New Roman"/>
-        </w:rPr>
-        <w:t xml:space="preserve"> website, serves all the necessary services, however, lacks the fundamental of website development, which would be the User Interface. The very first step to consider before building the UI is to identify the key users. Considering UK’s current demographics, a lot of the users of healthcare services are elder people. Providing a lot of information such as news, options to book self-service would seem bit overwhelming to the elderly people.</w:t>
-      </w:r>
-    </w:p>
-    <w:p>
-      <w:pPr>
-        <w:spacing w:line="276" w:lineRule="auto"/>
-        <w:ind w:left="360"/>
-        <w:rPr>
-          <w:rFonts w:ascii="Times New Roman" w:hAnsi="Times New Roman" w:cs="Times New Roman"/>
-        </w:rPr>
-      </w:pPr>
-      <w:r>
-        <w:rPr>
-          <w:rFonts w:ascii="Times New Roman" w:hAnsi="Times New Roman" w:cs="Times New Roman"/>
-        </w:rPr>
-        <w:t>The mentioned website shows a broad comparison about the existing GP web application which develop a fault inorder to convey a smooth experience. Due to which this project aims to deliver a user-friendly interface considering the principles of user interface and user interaction, smooth appointment booking and maintain medical history digitally</w:t>
-      </w:r>
-    </w:p>
-    <w:p>
-      <w:pPr>
-        <w:spacing w:line="276" w:lineRule="auto"/>
-        <w:ind w:left="360"/>
-        <w:rPr>
-          <w:rFonts w:ascii="Times New Roman" w:hAnsi="Times New Roman" w:cs="Times New Roman"/>
-        </w:rPr>
-      </w:pPr>
-    </w:p>
-    <w:p>
-      <w:pPr>
-        <w:spacing w:line="276" w:lineRule="auto"/>
-        <w:ind w:left="360"/>
-        <w:jc w:val="left"/>
-        <w:rPr>
-          <w:rFonts w:ascii="Times New Roman" w:hAnsi="Times New Roman" w:cs="Times New Roman"/>
-        </w:rPr>
-      </w:pPr>
-      <w:r>
-        <w:rPr>
-          <w:rFonts w:ascii="Times New Roman" w:hAnsi="Times New Roman" w:cs="Times New Roman"/>
-        </w:rPr>
-        <w:t>.</w:t>
-      </w:r>
-    </w:p>
-    <w:p>
-      <w:pPr>
-        <w:spacing w:line="276" w:lineRule="auto"/>
-        <w:ind w:left="360"/>
-        <w:jc w:val="left"/>
-        <w:rPr>
-          <w:rFonts w:ascii="Times New Roman" w:hAnsi="Times New Roman" w:cs="Times New Roman"/>
-        </w:rPr>
-      </w:pPr>
-    </w:p>
-    <w:p>
-      <w:pPr>
-        <w:pStyle w:val="ListParagraph"/>
-        <w:numPr>
-          <w:ilvl w:val="0"/>
-          <w:numId w:val="17"/>
-        </w:numPr>
-        <w:spacing w:line="276" w:lineRule="auto"/>
-        <w:jc w:val="left"/>
-        <w:rPr>
-          <w:rFonts w:ascii="Times New Roman" w:hAnsi="Times New Roman" w:cs="Times New Roman"/>
-          <w:i/>
-          <w:iCs/>
-        </w:rPr>
-      </w:pPr>
-      <w:hyperlink r:id="rId9" w:history="1">
+        <w:t xml:space="preserve">Currently there are various GP websites that provide the services online, but lacks in appointment booking, user interface or complex navigation. Regent Street </w:t>
+      </w:r>
+      <w:r>
+        <w:rPr>
+          <w:rFonts w:ascii="Times New Roman" w:hAnsi="Times New Roman" w:cs="Times New Roman"/>
+        </w:rPr>
+        <w:t>Clinic</w:t>
+      </w:r>
+      <w:r>
+        <w:rPr>
+          <w:rFonts w:ascii="Times New Roman" w:hAnsi="Times New Roman" w:cs="Times New Roman"/>
+        </w:rPr>
+        <w:t xml:space="preserve"> [</w:t>
+      </w:r>
+      <w:hyperlink w:anchor="_References" w:history="1">
         <w:r>
           <w:rPr>
             <w:rStyle w:val="Hyperlink"/>
             <w:rFonts w:ascii="Times New Roman" w:hAnsi="Times New Roman" w:cs="Times New Roman"/>
-            <w:i/>
-            <w:iCs/>
           </w:rPr>
-          <w:t>https://highfieldsurgerysevernstreet.co.uk/</w:t>
+          <w:t>5</w:t>
         </w:r>
       </w:hyperlink>
-    </w:p>
-    <w:p>
-      <w:pPr>
-        <w:spacing w:line="276" w:lineRule="auto"/>
-        <w:ind w:firstLine="360"/>
-        <w:jc w:val="left"/>
-        <w:rPr>
-          <w:rFonts w:ascii="Times New Roman" w:hAnsi="Times New Roman" w:cs="Times New Roman"/>
-          <w:i/>
-          <w:iCs/>
-        </w:rPr>
-      </w:pPr>
-      <w:r>
-        <w:rPr>
-          <w:rFonts w:ascii="Times New Roman" w:hAnsi="Times New Roman" w:cs="Times New Roman"/>
-          <w:i/>
-          <w:iCs/>
-        </w:rPr>
-        <w:tab/>
-      </w:r>
-    </w:p>
-    <w:p>
-      <w:pPr>
-        <w:spacing w:line="276" w:lineRule="auto"/>
-        <w:ind w:firstLine="360"/>
-        <w:jc w:val="left"/>
-        <w:rPr>
-          <w:rFonts w:ascii="Times New Roman" w:hAnsi="Times New Roman" w:cs="Times New Roman"/>
-          <w:i/>
-          <w:iCs/>
-        </w:rPr>
-      </w:pPr>
-      <w:r>
-        <w:rPr>
-          <w:rFonts w:ascii="Times New Roman" w:hAnsi="Times New Roman" w:cs="Times New Roman"/>
-          <w:i/>
-          <w:iCs/>
-        </w:rPr>
-        <w:tab/>
-        <w:t>The provided website for a GP serves all the necessary services, however, lacks the fundamental of website development, which would be the User Interface. The very first step to consider before building the UI is to identify the key users. Considering UK’s current demographics, a lot of the users of healthcare services are elder people. Providing a lot of information such as news, options to book self-service would seem bit overwhelming to the elderly people.</w:t>
-      </w:r>
-    </w:p>
-    <w:p>
-      <w:pPr>
-        <w:spacing w:line="276" w:lineRule="auto"/>
-        <w:ind w:firstLine="720"/>
-        <w:jc w:val="left"/>
-        <w:rPr>
-          <w:rFonts w:ascii="Times New Roman" w:hAnsi="Times New Roman" w:cs="Times New Roman"/>
-          <w:i/>
-          <w:iCs/>
-        </w:rPr>
-      </w:pPr>
-    </w:p>
-    <w:p>
-      <w:pPr>
-        <w:pStyle w:val="ListParagraph"/>
-        <w:numPr>
-          <w:ilvl w:val="0"/>
-          <w:numId w:val="17"/>
-        </w:numPr>
-        <w:spacing w:line="276" w:lineRule="auto"/>
-        <w:jc w:val="left"/>
-        <w:rPr>
-          <w:rFonts w:ascii="Times New Roman" w:hAnsi="Times New Roman" w:cs="Times New Roman"/>
-          <w:i/>
-          <w:iCs/>
-        </w:rPr>
-      </w:pPr>
-      <w:hyperlink r:id="rId10" w:history="1">
+      <w:r>
+        <w:rPr>
+          <w:rFonts w:ascii="Times New Roman" w:hAnsi="Times New Roman" w:cs="Times New Roman"/>
+        </w:rPr>
+        <w:t>]</w:t>
+      </w:r>
+      <w:r>
+        <w:rPr>
+          <w:rFonts w:ascii="Times New Roman" w:hAnsi="Times New Roman" w:cs="Times New Roman"/>
+        </w:rPr>
+        <w:t xml:space="preserve"> is one such example, this website has a load of pop-ups, and the UI is very much complex to understand from end user perspective. The major drawback seems to be in the appointment booking, as this application asks for up-front payment. </w:t>
+      </w:r>
+    </w:p>
+    <w:p>
+      <w:pPr>
+        <w:spacing w:line="276" w:lineRule="auto"/>
+        <w:ind w:left="360"/>
+        <w:rPr>
+          <w:rFonts w:ascii="Times New Roman" w:hAnsi="Times New Roman" w:cs="Times New Roman"/>
+        </w:rPr>
+      </w:pPr>
+      <w:r>
+        <w:rPr>
+          <w:rFonts w:ascii="Times New Roman" w:hAnsi="Times New Roman" w:cs="Times New Roman"/>
+        </w:rPr>
+        <w:t>Another example is Leicester Holistic GP</w:t>
+      </w:r>
+      <w:r>
+        <w:rPr>
+          <w:rFonts w:ascii="Times New Roman" w:hAnsi="Times New Roman" w:cs="Times New Roman"/>
+        </w:rPr>
+        <w:t xml:space="preserve"> [</w:t>
+      </w:r>
+      <w:hyperlink w:anchor="_References" w:history="1">
         <w:r>
           <w:rPr>
             <w:rStyle w:val="Hyperlink"/>
             <w:rFonts w:ascii="Times New Roman" w:hAnsi="Times New Roman" w:cs="Times New Roman"/>
-            <w:i/>
-            <w:iCs/>
           </w:rPr>
-          <w:t>https://www.regent</w:t>
+          <w:t>3</w:t>
         </w:r>
+      </w:hyperlink>
+      <w:r>
+        <w:rPr>
+          <w:rFonts w:ascii="Times New Roman" w:hAnsi="Times New Roman" w:cs="Times New Roman"/>
+        </w:rPr>
+        <w:t>]</w:t>
+      </w:r>
+      <w:r>
+        <w:rPr>
+          <w:rFonts w:ascii="Times New Roman" w:hAnsi="Times New Roman" w:cs="Times New Roman"/>
+        </w:rPr>
+        <w:t>, where the website has a very bad user experience, for booking an appointment the form behaves weird, no-proper colours used and less interactive.</w:t>
+      </w:r>
+    </w:p>
+    <w:p>
+      <w:pPr>
+        <w:spacing w:line="276" w:lineRule="auto"/>
+        <w:ind w:left="360"/>
+        <w:rPr>
+          <w:rFonts w:ascii="Times New Roman" w:hAnsi="Times New Roman" w:cs="Times New Roman"/>
+        </w:rPr>
+      </w:pPr>
+      <w:r>
+        <w:rPr>
+          <w:rFonts w:ascii="Times New Roman" w:hAnsi="Times New Roman" w:cs="Times New Roman"/>
+        </w:rPr>
+        <w:t xml:space="preserve">Similarly, Highfield Surgery Seven </w:t>
+      </w:r>
+      <w:proofErr w:type="gramStart"/>
+      <w:r>
+        <w:rPr>
+          <w:rFonts w:ascii="Times New Roman" w:hAnsi="Times New Roman" w:cs="Times New Roman"/>
+        </w:rPr>
+        <w:t>Street</w:t>
+      </w:r>
+      <w:r>
+        <w:rPr>
+          <w:rFonts w:ascii="Times New Roman" w:hAnsi="Times New Roman" w:cs="Times New Roman"/>
+        </w:rPr>
+        <w:t>[</w:t>
+      </w:r>
+      <w:proofErr w:type="gramEnd"/>
+      <w:hyperlink w:anchor="_References" w:history="1">
         <w:r>
           <w:rPr>
             <w:rStyle w:val="Hyperlink"/>
             <w:rFonts w:ascii="Times New Roman" w:hAnsi="Times New Roman" w:cs="Times New Roman"/>
-            <w:i/>
-            <w:iCs/>
           </w:rPr>
-          <w:t>s</w:t>
-        </w:r>
-        <w:r>
-          <w:rPr>
-            <w:rStyle w:val="Hyperlink"/>
-            <w:rFonts w:ascii="Times New Roman" w:hAnsi="Times New Roman" w:cs="Times New Roman"/>
-            <w:i/>
-            <w:iCs/>
-          </w:rPr>
-          <w:t>treetclinic.co.uk/</w:t>
+          <w:t>2</w:t>
         </w:r>
       </w:hyperlink>
-    </w:p>
-    <w:p>
-      <w:pPr>
-        <w:spacing w:line="276" w:lineRule="auto"/>
-        <w:ind w:firstLine="720"/>
-        <w:jc w:val="left"/>
-        <w:rPr>
-          <w:rFonts w:ascii="Times New Roman" w:hAnsi="Times New Roman" w:cs="Times New Roman"/>
-          <w:i/>
-          <w:iCs/>
-        </w:rPr>
-      </w:pPr>
-      <w:r>
-        <w:rPr>
-          <w:rFonts w:ascii="Times New Roman" w:hAnsi="Times New Roman" w:cs="Times New Roman"/>
-          <w:i/>
-          <w:iCs/>
-        </w:rPr>
-        <w:t xml:space="preserve">Similarly, this website has a </w:t>
-      </w:r>
-      <w:r>
-        <w:rPr>
-          <w:rFonts w:ascii="Times New Roman" w:hAnsi="Times New Roman" w:cs="Times New Roman"/>
-          <w:i/>
-          <w:iCs/>
-        </w:rPr>
-        <w:t>load of pop-ups,</w:t>
-      </w:r>
-      <w:r>
-        <w:rPr>
-          <w:rFonts w:ascii="Times New Roman" w:hAnsi="Times New Roman" w:cs="Times New Roman"/>
-          <w:i/>
-          <w:iCs/>
-        </w:rPr>
-        <w:t xml:space="preserve"> and the UI is very much complex to understand from end user perspective.</w:t>
-      </w:r>
-      <w:r>
-        <w:rPr>
-          <w:rFonts w:ascii="Times New Roman" w:hAnsi="Times New Roman" w:cs="Times New Roman"/>
-          <w:i/>
-          <w:iCs/>
-        </w:rPr>
-        <w:t xml:space="preserve"> The major drawback seems to be in the appointment booking, as this application asks for up-front payment. </w:t>
-      </w:r>
-    </w:p>
-    <w:p>
-      <w:pPr>
-        <w:spacing w:line="276" w:lineRule="auto"/>
-        <w:ind w:firstLine="720"/>
-        <w:jc w:val="left"/>
-        <w:rPr>
-          <w:rFonts w:ascii="Times New Roman" w:hAnsi="Times New Roman" w:cs="Times New Roman"/>
-          <w:i/>
-          <w:iCs/>
-        </w:rPr>
-      </w:pPr>
-    </w:p>
-    <w:p>
-      <w:pPr>
-        <w:pStyle w:val="ListParagraph"/>
-        <w:numPr>
-          <w:ilvl w:val="0"/>
-          <w:numId w:val="17"/>
-        </w:numPr>
-        <w:spacing w:line="276" w:lineRule="auto"/>
-        <w:jc w:val="left"/>
-        <w:rPr>
-          <w:rFonts w:ascii="Times New Roman" w:hAnsi="Times New Roman" w:cs="Times New Roman"/>
-          <w:i/>
-          <w:iCs/>
-        </w:rPr>
-      </w:pPr>
-      <w:hyperlink r:id="rId11" w:history="1">
-        <w:r>
-          <w:rPr>
-            <w:rStyle w:val="Hyperlink"/>
-            <w:rFonts w:ascii="Times New Roman" w:hAnsi="Times New Roman" w:cs="Times New Roman"/>
-            <w:i/>
-            <w:iCs/>
-          </w:rPr>
-          <w:t>https://www.leicest</w:t>
-        </w:r>
-        <w:sdt>
-          <w:sdtPr>
-            <w:rPr>
-              <w:rStyle w:val="Hyperlink"/>
-              <w:rFonts w:ascii="Times New Roman" w:hAnsi="Times New Roman" w:cs="Times New Roman"/>
-              <w:i/>
-              <w:iCs/>
-            </w:rPr>
-            <w:id w:val="856612851"/>
-            <w:citation/>
-          </w:sdtPr>
-          <w:sdtContent>
-            <w:r>
-              <w:rPr>
-                <w:rStyle w:val="Hyperlink"/>
-                <w:rFonts w:ascii="Times New Roman" w:hAnsi="Times New Roman" w:cs="Times New Roman"/>
-                <w:i/>
-                <w:iCs/>
-              </w:rPr>
-              <w:fldChar w:fldCharType="begin"/>
-            </w:r>
-            <w:r>
-              <w:rPr>
-                <w:rStyle w:val="Hyperlink"/>
-                <w:rFonts w:ascii="Times New Roman" w:hAnsi="Times New Roman" w:cs="Times New Roman"/>
-                <w:i/>
-                <w:iCs/>
-              </w:rPr>
-              <w:instrText xml:space="preserve"> CITATION Reg \l 2057 </w:instrText>
-            </w:r>
-            <w:r>
-              <w:rPr>
-                <w:rStyle w:val="Hyperlink"/>
-                <w:rFonts w:ascii="Times New Roman" w:hAnsi="Times New Roman" w:cs="Times New Roman"/>
-                <w:i/>
-                <w:iCs/>
-              </w:rPr>
-              <w:fldChar w:fldCharType="separate"/>
-            </w:r>
-            <w:r>
-              <w:rPr>
-                <w:rStyle w:val="Hyperlink"/>
-                <w:rFonts w:ascii="Times New Roman" w:hAnsi="Times New Roman" w:cs="Times New Roman"/>
-                <w:i/>
-                <w:iCs/>
-                <w:noProof/>
-              </w:rPr>
-              <w:t xml:space="preserve"> </w:t>
-            </w:r>
-            <w:r>
-              <w:rPr>
-                <w:rFonts w:ascii="Times New Roman" w:hAnsi="Times New Roman" w:cs="Times New Roman"/>
-                <w:noProof/>
-                <w:color w:val="0563C1" w:themeColor="hyperlink"/>
-              </w:rPr>
-              <w:t>(Regent Street Clinic, n.d.)</w:t>
-            </w:r>
-            <w:r>
-              <w:rPr>
-                <w:rStyle w:val="Hyperlink"/>
-                <w:rFonts w:ascii="Times New Roman" w:hAnsi="Times New Roman" w:cs="Times New Roman"/>
-                <w:i/>
-                <w:iCs/>
-              </w:rPr>
-              <w:fldChar w:fldCharType="end"/>
-            </w:r>
-          </w:sdtContent>
-        </w:sdt>
-        <w:sdt>
-          <w:sdtPr>
-            <w:rPr>
-              <w:rStyle w:val="Hyperlink"/>
-              <w:rFonts w:ascii="Times New Roman" w:hAnsi="Times New Roman" w:cs="Times New Roman"/>
-              <w:i/>
-              <w:iCs/>
-            </w:rPr>
-            <w:id w:val="862940056"/>
-            <w:citation/>
-          </w:sdtPr>
-          <w:sdtContent>
-            <w:r>
-              <w:rPr>
-                <w:rStyle w:val="Hyperlink"/>
-                <w:rFonts w:ascii="Times New Roman" w:hAnsi="Times New Roman" w:cs="Times New Roman"/>
-                <w:i/>
-                <w:iCs/>
-              </w:rPr>
-              <w:fldChar w:fldCharType="begin"/>
-            </w:r>
-            <w:r>
-              <w:rPr>
-                <w:rStyle w:val="Hyperlink"/>
-                <w:rFonts w:ascii="Times New Roman" w:hAnsi="Times New Roman" w:cs="Times New Roman"/>
-                <w:i/>
-                <w:iCs/>
-              </w:rPr>
-              <w:instrText xml:space="preserve"> CITATION Lei \l 2057 </w:instrText>
-            </w:r>
-            <w:r>
-              <w:rPr>
-                <w:rStyle w:val="Hyperlink"/>
-                <w:rFonts w:ascii="Times New Roman" w:hAnsi="Times New Roman" w:cs="Times New Roman"/>
-                <w:i/>
-                <w:iCs/>
-              </w:rPr>
-              <w:fldChar w:fldCharType="separate"/>
-            </w:r>
-            <w:r>
-              <w:rPr>
-                <w:rStyle w:val="Hyperlink"/>
-                <w:rFonts w:ascii="Times New Roman" w:hAnsi="Times New Roman" w:cs="Times New Roman"/>
-                <w:i/>
-                <w:iCs/>
-                <w:noProof/>
-              </w:rPr>
-              <w:t xml:space="preserve"> </w:t>
-            </w:r>
-            <w:r>
-              <w:rPr>
-                <w:rFonts w:ascii="Times New Roman" w:hAnsi="Times New Roman" w:cs="Times New Roman"/>
-                <w:noProof/>
-                <w:color w:val="0563C1" w:themeColor="hyperlink"/>
-              </w:rPr>
-              <w:t>(Leicester Holistic GP, n.d.)</w:t>
-            </w:r>
-            <w:r>
-              <w:rPr>
-                <w:rStyle w:val="Hyperlink"/>
-                <w:rFonts w:ascii="Times New Roman" w:hAnsi="Times New Roman" w:cs="Times New Roman"/>
-                <w:i/>
-                <w:iCs/>
-              </w:rPr>
-              <w:fldChar w:fldCharType="end"/>
-            </w:r>
-          </w:sdtContent>
-        </w:sdt>
-        <w:r>
-          <w:rPr>
-            <w:rStyle w:val="Hyperlink"/>
-            <w:rFonts w:ascii="Times New Roman" w:hAnsi="Times New Roman" w:cs="Times New Roman"/>
-            <w:i/>
-            <w:iCs/>
-          </w:rPr>
-          <w:t>e</w:t>
-        </w:r>
-        <w:r>
-          <w:rPr>
-            <w:rStyle w:val="Hyperlink"/>
-            <w:rFonts w:ascii="Times New Roman" w:hAnsi="Times New Roman" w:cs="Times New Roman"/>
-            <w:i/>
-            <w:iCs/>
-          </w:rPr>
-          <w:t>r-holistic-gp.co.uk/</w:t>
-        </w:r>
-      </w:hyperlink>
-    </w:p>
-    <w:p>
-      <w:pPr>
-        <w:spacing w:line="276" w:lineRule="auto"/>
-        <w:ind w:firstLine="720"/>
-        <w:rPr>
-          <w:rFonts w:ascii="Times New Roman" w:hAnsi="Times New Roman" w:cs="Times New Roman"/>
-          <w:i/>
-          <w:iCs/>
-        </w:rPr>
-      </w:pPr>
-      <w:r>
-        <w:rPr>
-          <w:rFonts w:ascii="Times New Roman" w:hAnsi="Times New Roman" w:cs="Times New Roman"/>
-          <w:i/>
-          <w:iCs/>
-        </w:rPr>
-        <w:lastRenderedPageBreak/>
-        <w:t>The website has a very bad user experienc</w:t>
-      </w:r>
-      <w:r>
-        <w:rPr>
-          <w:rFonts w:ascii="Times New Roman" w:hAnsi="Times New Roman" w:cs="Times New Roman"/>
-          <w:i/>
-          <w:iCs/>
-        </w:rPr>
-        <w:t>e, for booking an appointment the form behaves weird, no-proper colours used and less interactive</w:t>
-      </w:r>
-      <w:r>
-        <w:rPr>
-          <w:rFonts w:ascii="Times New Roman" w:hAnsi="Times New Roman" w:cs="Times New Roman"/>
-          <w:i/>
-          <w:iCs/>
+      <w:r>
+        <w:rPr>
+          <w:rFonts w:ascii="Times New Roman" w:hAnsi="Times New Roman" w:cs="Times New Roman"/>
+        </w:rPr>
+        <w:t>]</w:t>
+      </w:r>
+      <w:r>
+        <w:rPr>
+          <w:rFonts w:ascii="Times New Roman" w:hAnsi="Times New Roman" w:cs="Times New Roman"/>
+        </w:rPr>
+        <w:t xml:space="preserve"> website, serves all the necessary services, however, lacks the fundamental of website development, which would be the User Interface. The very first step to consider before building the UI is to identify the key users. Considering UK’s current demographics, a lot of the users of healthcare services are elder people. Providing a lot of information such as news, options to book self-service would seem bit overwhelming to the elderly people.</w:t>
+      </w:r>
+    </w:p>
+    <w:p>
+      <w:pPr>
+        <w:spacing w:line="276" w:lineRule="auto"/>
+        <w:ind w:left="360"/>
+        <w:rPr>
+          <w:rFonts w:ascii="Times New Roman" w:hAnsi="Times New Roman" w:cs="Times New Roman"/>
+        </w:rPr>
+      </w:pPr>
+      <w:r>
+        <w:rPr>
+          <w:rFonts w:ascii="Times New Roman" w:hAnsi="Times New Roman" w:cs="Times New Roman"/>
+        </w:rPr>
+        <w:t>The mentioned website</w:t>
+      </w:r>
+      <w:r>
+        <w:rPr>
+          <w:rFonts w:ascii="Times New Roman" w:hAnsi="Times New Roman" w:cs="Times New Roman"/>
+        </w:rPr>
+        <w:t>s</w:t>
+      </w:r>
+      <w:r>
+        <w:rPr>
+          <w:rFonts w:ascii="Times New Roman" w:hAnsi="Times New Roman" w:cs="Times New Roman"/>
+        </w:rPr>
+        <w:t xml:space="preserve"> show a broad comparison about the existing GP web application</w:t>
+      </w:r>
+      <w:r>
+        <w:rPr>
+          <w:rFonts w:ascii="Times New Roman" w:hAnsi="Times New Roman" w:cs="Times New Roman"/>
+        </w:rPr>
+        <w:t>s</w:t>
+      </w:r>
+      <w:r>
+        <w:rPr>
+          <w:rFonts w:ascii="Times New Roman" w:hAnsi="Times New Roman" w:cs="Times New Roman"/>
+        </w:rPr>
+        <w:t xml:space="preserve"> which </w:t>
+      </w:r>
+      <w:r>
+        <w:rPr>
+          <w:rFonts w:ascii="Times New Roman" w:hAnsi="Times New Roman" w:cs="Times New Roman"/>
+        </w:rPr>
+        <w:t>have</w:t>
+      </w:r>
+      <w:r>
+        <w:rPr>
+          <w:rFonts w:ascii="Times New Roman" w:hAnsi="Times New Roman" w:cs="Times New Roman"/>
+        </w:rPr>
+        <w:t xml:space="preserve"> </w:t>
+      </w:r>
+      <w:r>
+        <w:rPr>
+          <w:rFonts w:ascii="Times New Roman" w:hAnsi="Times New Roman" w:cs="Times New Roman"/>
+        </w:rPr>
+        <w:t xml:space="preserve">fail to provide </w:t>
+      </w:r>
+      <w:r>
+        <w:rPr>
+          <w:rFonts w:ascii="Times New Roman" w:hAnsi="Times New Roman" w:cs="Times New Roman"/>
+        </w:rPr>
+        <w:t>a smooth experience</w:t>
+      </w:r>
+      <w:r>
+        <w:rPr>
+          <w:rFonts w:ascii="Times New Roman" w:hAnsi="Times New Roman" w:cs="Times New Roman"/>
+        </w:rPr>
+        <w:t xml:space="preserve"> to end user</w:t>
+      </w:r>
+      <w:r>
+        <w:rPr>
+          <w:rFonts w:ascii="Times New Roman" w:hAnsi="Times New Roman" w:cs="Times New Roman"/>
+        </w:rPr>
+        <w:t xml:space="preserve">. </w:t>
+      </w:r>
+      <w:r>
+        <w:rPr>
+          <w:rFonts w:ascii="Times New Roman" w:hAnsi="Times New Roman" w:cs="Times New Roman"/>
+        </w:rPr>
+        <w:t>Therefore,</w:t>
+      </w:r>
+      <w:r>
+        <w:rPr>
+          <w:rFonts w:ascii="Times New Roman" w:hAnsi="Times New Roman" w:cs="Times New Roman"/>
+        </w:rPr>
+        <w:t xml:space="preserve"> this project aims to deliver a user-friendly interface considering the principles of user interface and user interaction</w:t>
+      </w:r>
+      <w:r>
+        <w:rPr>
+          <w:rFonts w:ascii="Times New Roman" w:hAnsi="Times New Roman" w:cs="Times New Roman"/>
         </w:rPr>
         <w:t>.</w:t>
       </w:r>
-      <w:r>
-        <w:rPr>
-          <w:rFonts w:ascii="Times New Roman" w:hAnsi="Times New Roman" w:cs="Times New Roman"/>
-          <w:i/>
-          <w:iCs/>
-        </w:rPr>
-        <w:t xml:space="preserve"> </w:t>
-      </w:r>
+    </w:p>
+    <w:p>
+      <w:pPr>
+        <w:spacing w:line="276" w:lineRule="auto"/>
+        <w:ind w:left="360"/>
+        <w:rPr>
+          <w:rFonts w:ascii="Times New Roman" w:hAnsi="Times New Roman" w:cs="Times New Roman"/>
+        </w:rPr>
+      </w:pPr>
     </w:p>
     <w:p>
       <w:pPr>
@@ -5763,7 +5827,7 @@
           <w:bCs/>
         </w:rPr>
       </w:pPr>
-      <w:bookmarkStart w:id="13" w:name="_Toc191476353"/>
+      <w:bookmarkStart w:id="13" w:name="_Toc191501709"/>
       <w:r>
         <w:rPr>
           <w:rFonts w:ascii="Times New Roman" w:hAnsi="Times New Roman" w:cs="Times New Roman"/>
@@ -5795,248 +5859,135 @@
         <w:rPr>
           <w:rFonts w:ascii="Times New Roman" w:hAnsi="Times New Roman" w:cs="Times New Roman"/>
         </w:rPr>
-        <w:t>Upon examining the existing GP web application, the articles provide understanding about the challenges that were faced by the GP and the healthcare.  The article “General practice on the brink: what should reform look like?” [8]written by Dr Rebecca Rosen that was published on 17th May 2022, tells about the problems that were faced by the Patient and GP and also provides a solution such as the major four fundamentals functions that GP must be able to cover, appointment scheduling for minor problems and acute problems and use of digital technologies.</w:t>
-      </w:r>
-      <w:r>
-        <w:rPr>
-          <w:rFonts w:ascii="Times New Roman" w:hAnsi="Times New Roman" w:cs="Times New Roman"/>
-        </w:rPr>
-        <w:br/>
-        <w:t>Another article “The growing crisis in general practice: a call to save our surgeries”[5] written by Rebekah Price published on Tuesday 15 October 2024 informs about the crises that were being faced by the GP and administration work and increase in the demand and expectation of the patient and what can be provided to the patient is far more difficult.</w:t>
-      </w:r>
-    </w:p>
-    <w:p>
-      <w:pPr>
-        <w:spacing w:line="276" w:lineRule="auto"/>
-        <w:ind w:left="360"/>
-      </w:pPr>
-    </w:p>
-    <w:p>
-      <w:pPr>
-        <w:spacing w:line="276" w:lineRule="auto"/>
-        <w:ind w:left="360"/>
-        <w:jc w:val="left"/>
-      </w:pPr>
-      <w:r>
-        <w:rPr>
-          <w:rFonts w:ascii="Times New Roman" w:hAnsi="Times New Roman" w:cs="Times New Roman"/>
-        </w:rPr>
-        <w:cr/>
-      </w:r>
-    </w:p>
-    <w:p>
-      <w:pPr>
-        <w:spacing w:line="276" w:lineRule="auto"/>
-        <w:jc w:val="left"/>
-        <w:rPr>
-          <w:rFonts w:ascii="Times New Roman" w:hAnsi="Times New Roman" w:cs="Times New Roman"/>
-        </w:rPr>
-      </w:pPr>
-    </w:p>
-    <w:p>
-      <w:pPr>
-        <w:pStyle w:val="ListParagraph"/>
-        <w:numPr>
-          <w:ilvl w:val="0"/>
-          <w:numId w:val="15"/>
-        </w:numPr>
-        <w:spacing w:line="276" w:lineRule="auto"/>
-        <w:jc w:val="left"/>
-        <w:rPr>
-          <w:rFonts w:ascii="Times New Roman" w:hAnsi="Times New Roman" w:cs="Times New Roman"/>
-          <w:i/>
-          <w:iCs/>
-        </w:rPr>
-      </w:pPr>
-      <w:r>
-        <w:rPr>
-          <w:rFonts w:ascii="Times New Roman" w:hAnsi="Times New Roman" w:cs="Times New Roman"/>
-        </w:rPr>
-        <w:t xml:space="preserve">   </w:t>
-      </w:r>
-      <w:hyperlink r:id="rId12" w:history="1">
+        <w:t xml:space="preserve">Upon </w:t>
+      </w:r>
+      <w:r>
+        <w:rPr>
+          <w:rFonts w:ascii="Times New Roman" w:hAnsi="Times New Roman" w:cs="Times New Roman"/>
+        </w:rPr>
+        <w:t>browsing</w:t>
+      </w:r>
+      <w:r>
+        <w:rPr>
+          <w:rFonts w:ascii="Times New Roman" w:hAnsi="Times New Roman" w:cs="Times New Roman"/>
+        </w:rPr>
+        <w:t xml:space="preserve"> th</w:t>
+      </w:r>
+      <w:r>
+        <w:rPr>
+          <w:rFonts w:ascii="Times New Roman" w:hAnsi="Times New Roman" w:cs="Times New Roman"/>
+        </w:rPr>
+        <w:t>rough</w:t>
+      </w:r>
+      <w:r>
+        <w:rPr>
+          <w:rFonts w:ascii="Times New Roman" w:hAnsi="Times New Roman" w:cs="Times New Roman"/>
+        </w:rPr>
+        <w:t xml:space="preserve"> existing GP web application</w:t>
+      </w:r>
+      <w:r>
+        <w:rPr>
+          <w:rFonts w:ascii="Times New Roman" w:hAnsi="Times New Roman" w:cs="Times New Roman"/>
+        </w:rPr>
+        <w:t>s</w:t>
+      </w:r>
+      <w:r>
+        <w:rPr>
+          <w:rFonts w:ascii="Times New Roman" w:hAnsi="Times New Roman" w:cs="Times New Roman"/>
+        </w:rPr>
+        <w:t>, the articles provide understanding about the challenges that were faced by GP</w:t>
+      </w:r>
+      <w:r>
+        <w:rPr>
+          <w:rFonts w:ascii="Times New Roman" w:hAnsi="Times New Roman" w:cs="Times New Roman"/>
+        </w:rPr>
+        <w:t>s</w:t>
+      </w:r>
+      <w:r>
+        <w:rPr>
+          <w:rFonts w:ascii="Times New Roman" w:hAnsi="Times New Roman" w:cs="Times New Roman"/>
+        </w:rPr>
+        <w:t xml:space="preserve"> and the healthcare</w:t>
+      </w:r>
+      <w:r>
+        <w:rPr>
+          <w:rFonts w:ascii="Times New Roman" w:hAnsi="Times New Roman" w:cs="Times New Roman"/>
+        </w:rPr>
+        <w:t xml:space="preserve"> staff</w:t>
+      </w:r>
+      <w:r>
+        <w:rPr>
+          <w:rFonts w:ascii="Times New Roman" w:hAnsi="Times New Roman" w:cs="Times New Roman"/>
+        </w:rPr>
+        <w:t>.  The article “General practice on the brink: what should reform look like?” [</w:t>
+      </w:r>
+      <w:hyperlink w:anchor="_References" w:history="1">
         <w:r>
           <w:rPr>
             <w:rStyle w:val="Hyperlink"/>
             <w:rFonts w:ascii="Times New Roman" w:hAnsi="Times New Roman" w:cs="Times New Roman"/>
-            <w:i/>
-            <w:iCs/>
           </w:rPr>
-          <w:t>https://www.nu</w:t>
+          <w:t>8</w:t>
         </w:r>
+      </w:hyperlink>
+      <w:r>
+        <w:rPr>
+          <w:rFonts w:ascii="Times New Roman" w:hAnsi="Times New Roman" w:cs="Times New Roman"/>
+        </w:rPr>
+        <w:t>]written by Dr Rebecca Rosen that was published on 17th May 2022, tells about the problems that were faced by the Patient and GP and also provides a solution such as the major four fundamentals functions that GP must be able to cover, appointment scheduling for minor problems and acute problems and use of digital technologies.</w:t>
+      </w:r>
+      <w:r>
+        <w:rPr>
+          <w:rFonts w:ascii="Times New Roman" w:hAnsi="Times New Roman" w:cs="Times New Roman"/>
+        </w:rPr>
+        <w:br/>
+        <w:t>Another article “The growing crisis in general practice: a call to save our surgeries”[</w:t>
+      </w:r>
+      <w:hyperlink w:anchor="_References" w:history="1">
         <w:r>
           <w:rPr>
             <w:rStyle w:val="Hyperlink"/>
             <w:rFonts w:ascii="Times New Roman" w:hAnsi="Times New Roman" w:cs="Times New Roman"/>
-            <w:i/>
-            <w:iCs/>
           </w:rPr>
-          <w:t>f</w:t>
-        </w:r>
-        <w:r>
-          <w:rPr>
-            <w:rStyle w:val="Hyperlink"/>
-            <w:rFonts w:ascii="Times New Roman" w:hAnsi="Times New Roman" w:cs="Times New Roman"/>
-            <w:i/>
-            <w:iCs/>
-          </w:rPr>
-          <w:t>fieldtrust.org.uk/news-item/general-practice-on-the-brink-what-should-reform-look-like</w:t>
+          <w:t>5</w:t>
         </w:r>
       </w:hyperlink>
-    </w:p>
-    <w:p>
-      <w:pPr>
-        <w:pStyle w:val="ListParagraph"/>
-        <w:spacing w:line="276" w:lineRule="auto"/>
-        <w:ind w:left="837"/>
+      <w:r>
+        <w:rPr>
+          <w:rFonts w:ascii="Times New Roman" w:hAnsi="Times New Roman" w:cs="Times New Roman"/>
+        </w:rPr>
+        <w:t xml:space="preserve">] written by Rebekah Price published on Tuesday 15 October 2024 informs about the crises that </w:t>
+      </w:r>
+      <w:r>
+        <w:rPr>
+          <w:rFonts w:ascii="Times New Roman" w:hAnsi="Times New Roman" w:cs="Times New Roman"/>
+        </w:rPr>
+        <w:t>are</w:t>
+      </w:r>
+      <w:r>
+        <w:rPr>
+          <w:rFonts w:ascii="Times New Roman" w:hAnsi="Times New Roman" w:cs="Times New Roman"/>
+        </w:rPr>
+        <w:t xml:space="preserve"> being faced by the GP and administration work</w:t>
+      </w:r>
+      <w:r>
+        <w:rPr>
+          <w:rFonts w:ascii="Times New Roman" w:hAnsi="Times New Roman" w:cs="Times New Roman"/>
+        </w:rPr>
+        <w:t xml:space="preserve">ers. </w:t>
+      </w:r>
+    </w:p>
+    <w:p>
+      <w:pPr>
+        <w:spacing w:line="276" w:lineRule="auto"/>
+        <w:ind w:left="360"/>
+      </w:pPr>
+    </w:p>
+    <w:p>
+      <w:pPr>
+        <w:spacing w:line="276" w:lineRule="auto"/>
         <w:jc w:val="left"/>
-        <w:rPr>
-          <w:rFonts w:ascii="Times New Roman" w:hAnsi="Times New Roman" w:cs="Times New Roman"/>
-          <w:i/>
-          <w:iCs/>
-        </w:rPr>
-      </w:pPr>
-      <w:r>
-        <w:rPr>
-          <w:rFonts w:ascii="Times New Roman" w:hAnsi="Times New Roman" w:cs="Times New Roman"/>
-          <w:i/>
-          <w:iCs/>
-        </w:rPr>
-        <w:t>The article “General practice on the brink: what should reform look like?” written by Dr Rebecca Rosen that was published on 17</w:t>
-      </w:r>
-      <w:r>
-        <w:rPr>
-          <w:rFonts w:ascii="Times New Roman" w:hAnsi="Times New Roman" w:cs="Times New Roman"/>
-          <w:i/>
-          <w:iCs/>
-          <w:vertAlign w:val="superscript"/>
-        </w:rPr>
-        <w:t>th</w:t>
-      </w:r>
-      <w:r>
-        <w:rPr>
-          <w:rFonts w:ascii="Times New Roman" w:hAnsi="Times New Roman" w:cs="Times New Roman"/>
-          <w:i/>
-          <w:iCs/>
-        </w:rPr>
-        <w:t xml:space="preserve"> May 2022, tells about the solution for the problems that were faced by the Patient and GP such as the major four fundamentals functions that GP must be able to cover, appointment scheduling for minor problems and acute problems and use of digital technologies.</w:t>
-      </w:r>
-    </w:p>
-    <w:p>
-      <w:pPr>
-        <w:spacing w:line="276" w:lineRule="auto"/>
-        <w:jc w:val="left"/>
-        <w:rPr>
-          <w:rFonts w:ascii="Times New Roman" w:hAnsi="Times New Roman" w:cs="Times New Roman"/>
-          <w:i/>
-          <w:iCs/>
-        </w:rPr>
-      </w:pPr>
-    </w:p>
-    <w:p>
-      <w:pPr>
-        <w:pStyle w:val="ListParagraph"/>
-        <w:numPr>
-          <w:ilvl w:val="0"/>
-          <w:numId w:val="15"/>
-        </w:numPr>
-        <w:spacing w:line="276" w:lineRule="auto"/>
-        <w:jc w:val="left"/>
-        <w:rPr>
-          <w:rFonts w:ascii="Times New Roman" w:hAnsi="Times New Roman" w:cs="Times New Roman"/>
-          <w:i/>
-          <w:iCs/>
-        </w:rPr>
-      </w:pPr>
-      <w:hyperlink r:id="rId13" w:anchor=":~:text=A%20crisis%20in%20General%20Practice,load%2C%20the%20pressure%20is%20immense" w:history="1">
-        <w:r>
-          <w:rPr>
-            <w:rStyle w:val="Hyperlink"/>
-            <w:rFonts w:ascii="Times New Roman" w:hAnsi="Times New Roman" w:cs="Times New Roman"/>
-            <w:i/>
-            <w:iCs/>
-          </w:rPr>
-          <w:t>https://www.bma.org.uk/news-and-opinion/the-growing-crisis-in-general-practice-a-call-to-save-our-surgeries#:~</w:t>
-        </w:r>
-        <w:r>
-          <w:rPr>
-            <w:rStyle w:val="Hyperlink"/>
-            <w:rFonts w:ascii="Times New Roman" w:hAnsi="Times New Roman" w:cs="Times New Roman"/>
-            <w:i/>
-            <w:iCs/>
-          </w:rPr>
-          <w:t>:</w:t>
-        </w:r>
-        <w:r>
-          <w:rPr>
-            <w:rStyle w:val="Hyperlink"/>
-            <w:rFonts w:ascii="Times New Roman" w:hAnsi="Times New Roman" w:cs="Times New Roman"/>
-            <w:i/>
-            <w:iCs/>
-          </w:rPr>
-          <w:t>text=A%20crisis%20in%20General%20Practice,load%2C%20the%20pressure%20is%20immense</w:t>
-        </w:r>
-      </w:hyperlink>
-    </w:p>
-    <w:p>
-      <w:pPr>
-        <w:spacing w:line="276" w:lineRule="auto"/>
-        <w:jc w:val="left"/>
-        <w:rPr>
-          <w:rFonts w:ascii="Times New Roman" w:hAnsi="Times New Roman" w:cs="Times New Roman"/>
-          <w:i/>
-          <w:iCs/>
-        </w:rPr>
-      </w:pPr>
-      <w:r>
-        <w:rPr>
-          <w:rFonts w:ascii="Times New Roman" w:hAnsi="Times New Roman" w:cs="Times New Roman"/>
-          <w:i/>
-          <w:iCs/>
-        </w:rPr>
-        <w:t xml:space="preserve"> </w:t>
-      </w:r>
-      <w:r>
-        <w:rPr>
-          <w:rFonts w:ascii="Times New Roman" w:hAnsi="Times New Roman" w:cs="Times New Roman"/>
-          <w:i/>
-          <w:iCs/>
-        </w:rPr>
-        <w:tab/>
-      </w:r>
-      <w:r>
-        <w:rPr>
-          <w:rFonts w:ascii="Times New Roman" w:hAnsi="Times New Roman" w:cs="Times New Roman"/>
-          <w:i/>
-          <w:iCs/>
-        </w:rPr>
-        <w:t>The article that was published on Tuesday 15 October 2024</w:t>
-      </w:r>
-      <w:r>
-        <w:rPr>
-          <w:rFonts w:ascii="Times New Roman" w:hAnsi="Times New Roman" w:cs="Times New Roman"/>
-          <w:i/>
-          <w:iCs/>
-        </w:rPr>
-        <w:t>,</w:t>
-      </w:r>
-      <w:r>
-        <w:rPr>
-          <w:rFonts w:ascii="Times New Roman" w:hAnsi="Times New Roman" w:cs="Times New Roman"/>
-          <w:i/>
-          <w:iCs/>
-        </w:rPr>
-        <w:t xml:space="preserve"> </w:t>
-      </w:r>
-      <w:bookmarkStart w:id="14" w:name="_Hlk191474657"/>
-      <w:r>
-        <w:rPr>
-          <w:rFonts w:ascii="Times New Roman" w:hAnsi="Times New Roman" w:cs="Times New Roman"/>
-          <w:i/>
-          <w:iCs/>
-        </w:rPr>
-        <w:t xml:space="preserve">informs about the crises that were being faced by the GP and administration work. </w:t>
-      </w:r>
+      </w:pPr>
     </w:p>
     <w:p>
       <w:pPr>
@@ -6052,17 +6003,17 @@
           <w:bCs/>
         </w:rPr>
       </w:pPr>
-      <w:bookmarkStart w:id="15" w:name="_Toc191476354"/>
+      <w:bookmarkStart w:id="14" w:name="_Toc191501710"/>
+      <w:r>
+        <w:rPr>
+          <w:rFonts w:ascii="Times New Roman" w:hAnsi="Times New Roman" w:cs="Times New Roman"/>
+          <w:b/>
+          <w:bCs/>
+        </w:rPr>
+        <w:lastRenderedPageBreak/>
+        <w:t>Software Design and Technical Research</w:t>
+      </w:r>
       <w:bookmarkEnd w:id="14"/>
-      <w:r>
-        <w:rPr>
-          <w:rFonts w:ascii="Times New Roman" w:hAnsi="Times New Roman" w:cs="Times New Roman"/>
-          <w:b/>
-          <w:bCs/>
-        </w:rPr>
-        <w:t>Software Design and Technical Research</w:t>
-      </w:r>
-      <w:bookmarkEnd w:id="15"/>
     </w:p>
     <w:p>
       <w:pPr>
@@ -6085,364 +6036,88 @@
         <w:rPr>
           <w:rFonts w:ascii="Times New Roman" w:hAnsi="Times New Roman" w:cs="Times New Roman"/>
         </w:rPr>
-        <w:t xml:space="preserve">The publication “Software Testing Techniques and Levels in Software Development”[9] written by Samuel </w:t>
-      </w:r>
-      <w:proofErr w:type="spellStart"/>
-      <w:r>
-        <w:rPr>
-          <w:rFonts w:ascii="Times New Roman" w:hAnsi="Times New Roman" w:cs="Times New Roman"/>
-        </w:rPr>
-        <w:t>Gbli</w:t>
-      </w:r>
-      <w:proofErr w:type="spellEnd"/>
-      <w:r>
-        <w:rPr>
-          <w:rFonts w:ascii="Times New Roman" w:hAnsi="Times New Roman" w:cs="Times New Roman"/>
-        </w:rPr>
-        <w:t xml:space="preserve"> Tetteh tells when exactly to start with the testing, types of the testing software such as manual testing, automated testing, white box testing, black box testing , grey box testing, load testing and stress testing. However, it also mentions about the levels of the software testing that is unit testing, integration testing, system testing and validation testing.</w:t>
-      </w:r>
-    </w:p>
-    <w:p>
-      <w:pPr>
-        <w:spacing w:line="276" w:lineRule="auto"/>
-        <w:ind w:left="360"/>
-        <w:rPr>
-          <w:rFonts w:ascii="Times New Roman" w:hAnsi="Times New Roman" w:cs="Times New Roman"/>
-        </w:rPr>
-      </w:pPr>
-      <w:r>
-        <w:rPr>
-          <w:rFonts w:ascii="Times New Roman" w:hAnsi="Times New Roman" w:cs="Times New Roman"/>
-        </w:rPr>
-        <w:lastRenderedPageBreak/>
-        <w:t>In Addition, “Types of software Architecture pattern”[10] talks about the software architecture patterns that are been used in real world, where in this project the Micro-Service architecture will be used due to its functionality[11].</w:t>
-      </w:r>
-    </w:p>
-    <w:p>
-      <w:pPr>
-        <w:spacing w:line="276" w:lineRule="auto"/>
-        <w:ind w:left="360"/>
-      </w:pPr>
-    </w:p>
-    <w:p>
-      <w:pPr>
-        <w:spacing w:line="276" w:lineRule="auto"/>
-        <w:ind w:left="360"/>
-      </w:pPr>
-    </w:p>
-    <w:p>
-      <w:pPr>
-        <w:pStyle w:val="ListParagraph"/>
-        <w:numPr>
-          <w:ilvl w:val="0"/>
-          <w:numId w:val="16"/>
-        </w:numPr>
-        <w:spacing w:line="276" w:lineRule="auto"/>
-        <w:jc w:val="left"/>
-        <w:rPr>
-          <w:rFonts w:ascii="Times New Roman" w:hAnsi="Times New Roman" w:cs="Times New Roman"/>
-          <w:i/>
-          <w:iCs/>
-        </w:rPr>
-      </w:pPr>
-      <w:hyperlink r:id="rId14" w:history="1">
+        <w:t xml:space="preserve">The publication “Software Testing Techniques and Levels in Software </w:t>
+      </w:r>
+      <w:r>
+        <w:rPr>
+          <w:rFonts w:ascii="Times New Roman" w:hAnsi="Times New Roman" w:cs="Times New Roman"/>
+        </w:rPr>
+        <w:t>Development” [</w:t>
+      </w:r>
+      <w:hyperlink w:anchor="_References" w:history="1">
         <w:r>
           <w:rPr>
             <w:rStyle w:val="Hyperlink"/>
             <w:rFonts w:ascii="Times New Roman" w:hAnsi="Times New Roman" w:cs="Times New Roman"/>
-            <w:i/>
-            <w:iCs/>
           </w:rPr>
-          <w:t>https://www.researchgate.net/publication/387460992_Software_Testing_Techniques_and_Levels_in_Software_Deve</w:t>
+          <w:t>9</w:t>
         </w:r>
+      </w:hyperlink>
+      <w:r>
+        <w:rPr>
+          <w:rFonts w:ascii="Times New Roman" w:hAnsi="Times New Roman" w:cs="Times New Roman"/>
+        </w:rPr>
+        <w:t xml:space="preserve">] written by Samuel </w:t>
+      </w:r>
+      <w:proofErr w:type="spellStart"/>
+      <w:r>
+        <w:rPr>
+          <w:rFonts w:ascii="Times New Roman" w:hAnsi="Times New Roman" w:cs="Times New Roman"/>
+        </w:rPr>
+        <w:t>Gbli</w:t>
+      </w:r>
+      <w:proofErr w:type="spellEnd"/>
+      <w:r>
+        <w:rPr>
+          <w:rFonts w:ascii="Times New Roman" w:hAnsi="Times New Roman" w:cs="Times New Roman"/>
+        </w:rPr>
+        <w:t xml:space="preserve"> Tetteh tells when exactly to start with the testing, types of the testing software such as manual testing, automated testing, white box testing, black box testing , grey box testing, load testing and stress testing. However, it also mentions about the levels of the software testing that is unit testing, integration testing, system testing and validation testing.</w:t>
+      </w:r>
+    </w:p>
+    <w:p>
+      <w:pPr>
+        <w:spacing w:line="276" w:lineRule="auto"/>
+        <w:ind w:left="360"/>
+        <w:rPr>
+          <w:rFonts w:ascii="Times New Roman" w:hAnsi="Times New Roman" w:cs="Times New Roman"/>
+        </w:rPr>
+      </w:pPr>
+      <w:r>
+        <w:rPr>
+          <w:rFonts w:ascii="Times New Roman" w:hAnsi="Times New Roman" w:cs="Times New Roman"/>
+        </w:rPr>
+        <w:t>In Addition, “Types of software Architecture pattern”[</w:t>
+      </w:r>
+      <w:hyperlink w:anchor="_References" w:history="1">
         <w:r>
           <w:rPr>
             <w:rStyle w:val="Hyperlink"/>
             <w:rFonts w:ascii="Times New Roman" w:hAnsi="Times New Roman" w:cs="Times New Roman"/>
-            <w:i/>
-            <w:iCs/>
           </w:rPr>
-          <w:t>l</w:t>
+          <w:t>10</w:t>
         </w:r>
+      </w:hyperlink>
+      <w:r>
+        <w:rPr>
+          <w:rFonts w:ascii="Times New Roman" w:hAnsi="Times New Roman" w:cs="Times New Roman"/>
+        </w:rPr>
+        <w:t>] talks about the software architecture patterns that are been used in real world, where in this project the Micro-Service architecture will be used due to its functionality[</w:t>
+      </w:r>
+      <w:hyperlink w:anchor="_References" w:history="1">
         <w:r>
           <w:rPr>
             <w:rStyle w:val="Hyperlink"/>
             <w:rFonts w:ascii="Times New Roman" w:hAnsi="Times New Roman" w:cs="Times New Roman"/>
-            <w:i/>
-            <w:iCs/>
           </w:rPr>
-          <w:t>opment</w:t>
+          <w:t>11</w:t>
         </w:r>
       </w:hyperlink>
-    </w:p>
-    <w:p>
-      <w:pPr>
-        <w:spacing w:line="276" w:lineRule="auto"/>
-        <w:jc w:val="left"/>
-        <w:rPr>
-          <w:rFonts w:ascii="Times New Roman" w:hAnsi="Times New Roman" w:cs="Times New Roman"/>
-          <w:i/>
-          <w:iCs/>
-        </w:rPr>
-      </w:pPr>
-    </w:p>
-    <w:p>
-      <w:pPr>
-        <w:spacing w:line="276" w:lineRule="auto"/>
-        <w:jc w:val="left"/>
-        <w:rPr>
-          <w:rFonts w:ascii="Times New Roman" w:hAnsi="Times New Roman" w:cs="Times New Roman"/>
-          <w:i/>
-          <w:iCs/>
-        </w:rPr>
-      </w:pPr>
-      <w:r>
-        <w:rPr>
-          <w:rFonts w:ascii="Times New Roman" w:hAnsi="Times New Roman" w:cs="Times New Roman"/>
-          <w:i/>
-          <w:iCs/>
-        </w:rPr>
-        <w:t xml:space="preserve">The publication tells us that when exactly to start with the </w:t>
-      </w:r>
-      <w:r>
-        <w:rPr>
-          <w:rFonts w:ascii="Times New Roman" w:hAnsi="Times New Roman" w:cs="Times New Roman"/>
-          <w:i/>
-          <w:iCs/>
-        </w:rPr>
-        <w:t>testing,</w:t>
-      </w:r>
-      <w:r>
-        <w:rPr>
-          <w:rFonts w:ascii="Times New Roman" w:hAnsi="Times New Roman" w:cs="Times New Roman"/>
-          <w:i/>
-          <w:iCs/>
-        </w:rPr>
-        <w:t xml:space="preserve"> types of the testing software such as manual </w:t>
-      </w:r>
-      <w:r>
-        <w:rPr>
-          <w:rFonts w:ascii="Times New Roman" w:hAnsi="Times New Roman" w:cs="Times New Roman"/>
-          <w:i/>
-          <w:iCs/>
-        </w:rPr>
-        <w:t>testing,</w:t>
-      </w:r>
-      <w:r>
-        <w:rPr>
-          <w:rFonts w:ascii="Times New Roman" w:hAnsi="Times New Roman" w:cs="Times New Roman"/>
-          <w:i/>
-          <w:iCs/>
-        </w:rPr>
-        <w:t xml:space="preserve"> automated testing, white box testing, black box testing , grey box testing, load testing</w:t>
-      </w:r>
-      <w:r>
-        <w:rPr>
-          <w:rFonts w:ascii="Times New Roman" w:hAnsi="Times New Roman" w:cs="Times New Roman"/>
-          <w:i/>
-          <w:iCs/>
-        </w:rPr>
-        <w:t xml:space="preserve"> and</w:t>
-      </w:r>
-      <w:r>
-        <w:rPr>
-          <w:rFonts w:ascii="Times New Roman" w:hAnsi="Times New Roman" w:cs="Times New Roman"/>
-          <w:i/>
-          <w:iCs/>
-        </w:rPr>
-        <w:t xml:space="preserve"> stress testing</w:t>
-      </w:r>
-      <w:r>
-        <w:rPr>
-          <w:rFonts w:ascii="Times New Roman" w:hAnsi="Times New Roman" w:cs="Times New Roman"/>
-          <w:i/>
-          <w:iCs/>
-        </w:rPr>
-        <w:t xml:space="preserve">. </w:t>
-      </w:r>
-      <w:r>
-        <w:rPr>
-          <w:rFonts w:ascii="Times New Roman" w:hAnsi="Times New Roman" w:cs="Times New Roman"/>
-          <w:i/>
-          <w:iCs/>
-        </w:rPr>
-        <w:t>However,</w:t>
-      </w:r>
-      <w:r>
-        <w:rPr>
-          <w:rFonts w:ascii="Times New Roman" w:hAnsi="Times New Roman" w:cs="Times New Roman"/>
-          <w:i/>
-          <w:iCs/>
-        </w:rPr>
-        <w:t xml:space="preserve"> it also mentions about the levels of the software testing that is unit testing, integration testing, system testing and validation testing.</w:t>
-      </w:r>
-    </w:p>
-    <w:p>
-      <w:pPr>
-        <w:spacing w:line="276" w:lineRule="auto"/>
-        <w:jc w:val="left"/>
-        <w:rPr>
-          <w:rFonts w:ascii="Times New Roman" w:hAnsi="Times New Roman" w:cs="Times New Roman"/>
-          <w:i/>
-          <w:iCs/>
-        </w:rPr>
-      </w:pPr>
-    </w:p>
-    <w:p>
-      <w:pPr>
-        <w:pStyle w:val="ListParagraph"/>
-        <w:numPr>
-          <w:ilvl w:val="0"/>
-          <w:numId w:val="16"/>
-        </w:numPr>
-        <w:spacing w:line="276" w:lineRule="auto"/>
-        <w:jc w:val="left"/>
-        <w:rPr>
-          <w:rFonts w:ascii="Times New Roman" w:hAnsi="Times New Roman" w:cs="Times New Roman"/>
-          <w:i/>
-          <w:iCs/>
-          <w:color w:val="5B9BD5" w:themeColor="accent1"/>
-        </w:rPr>
-      </w:pPr>
-      <w:hyperlink r:id="rId15" w:anchor="what-is-software-architect" w:history="1">
-        <w:r>
-          <w:rPr>
-            <w:rStyle w:val="Hyperlink"/>
-            <w:rFonts w:ascii="Times New Roman" w:hAnsi="Times New Roman" w:cs="Times New Roman"/>
-            <w:i/>
-            <w:iCs/>
-            <w:color w:val="5B9BD5" w:themeColor="accent1"/>
-          </w:rPr>
-          <w:t>https://www.geeksforgeeks.org/typ</w:t>
-        </w:r>
-        <w:r>
-          <w:rPr>
-            <w:rStyle w:val="Hyperlink"/>
-            <w:rFonts w:ascii="Times New Roman" w:hAnsi="Times New Roman" w:cs="Times New Roman"/>
-            <w:i/>
-            <w:iCs/>
-            <w:color w:val="5B9BD5" w:themeColor="accent1"/>
-          </w:rPr>
-          <w:t>e</w:t>
-        </w:r>
-        <w:r>
-          <w:rPr>
-            <w:rStyle w:val="Hyperlink"/>
-            <w:rFonts w:ascii="Times New Roman" w:hAnsi="Times New Roman" w:cs="Times New Roman"/>
-            <w:i/>
-            <w:iCs/>
-            <w:color w:val="5B9BD5" w:themeColor="accent1"/>
-          </w:rPr>
-          <w:t>s-of-software-architecture-patterns/#what-is-software-architect</w:t>
-        </w:r>
-      </w:hyperlink>
-    </w:p>
-    <w:p>
-      <w:pPr>
-        <w:spacing w:line="276" w:lineRule="auto"/>
-        <w:jc w:val="left"/>
-        <w:rPr>
-          <w:rFonts w:ascii="Times New Roman" w:hAnsi="Times New Roman" w:cs="Times New Roman"/>
-          <w:i/>
-          <w:iCs/>
-        </w:rPr>
-      </w:pPr>
-      <w:r>
-        <w:rPr>
-          <w:rFonts w:ascii="Times New Roman" w:hAnsi="Times New Roman" w:cs="Times New Roman"/>
-          <w:i/>
-          <w:iCs/>
-        </w:rPr>
-        <w:t xml:space="preserve">This publication </w:t>
-      </w:r>
-      <w:r>
-        <w:rPr>
-          <w:rFonts w:ascii="Times New Roman" w:hAnsi="Times New Roman" w:cs="Times New Roman"/>
-          <w:i/>
-          <w:iCs/>
-        </w:rPr>
-        <w:t>talks</w:t>
-      </w:r>
-      <w:r>
-        <w:rPr>
-          <w:rFonts w:ascii="Times New Roman" w:hAnsi="Times New Roman" w:cs="Times New Roman"/>
-          <w:i/>
-          <w:iCs/>
-        </w:rPr>
-        <w:t xml:space="preserve"> about the software architecture patterns that are been used in real </w:t>
-      </w:r>
-      <w:r>
-        <w:rPr>
-          <w:rFonts w:ascii="Times New Roman" w:hAnsi="Times New Roman" w:cs="Times New Roman"/>
-          <w:i/>
-          <w:iCs/>
-        </w:rPr>
-        <w:t>world</w:t>
-      </w:r>
-      <w:r>
-        <w:rPr>
-          <w:rFonts w:ascii="Times New Roman" w:hAnsi="Times New Roman" w:cs="Times New Roman"/>
-          <w:i/>
-          <w:iCs/>
-        </w:rPr>
-        <w:t xml:space="preserve">, where in this project the Micro-Service architecture will be used. </w:t>
-      </w:r>
-    </w:p>
-    <w:p>
-      <w:pPr>
-        <w:spacing w:line="276" w:lineRule="auto"/>
-        <w:jc w:val="left"/>
-        <w:rPr>
-          <w:rFonts w:ascii="Times New Roman" w:hAnsi="Times New Roman" w:cs="Times New Roman"/>
-          <w:i/>
-          <w:iCs/>
-        </w:rPr>
-      </w:pPr>
-    </w:p>
-    <w:p>
-      <w:pPr>
-        <w:pStyle w:val="ListParagraph"/>
-        <w:numPr>
-          <w:ilvl w:val="0"/>
-          <w:numId w:val="16"/>
-        </w:numPr>
-        <w:spacing w:line="276" w:lineRule="auto"/>
-        <w:jc w:val="left"/>
-        <w:rPr>
-          <w:rFonts w:ascii="Times New Roman" w:hAnsi="Times New Roman" w:cs="Times New Roman"/>
-          <w:i/>
-          <w:iCs/>
-        </w:rPr>
-      </w:pPr>
-      <w:hyperlink r:id="rId16" w:history="1">
-        <w:r>
-          <w:rPr>
-            <w:rStyle w:val="Hyperlink"/>
-            <w:rFonts w:ascii="Times New Roman" w:hAnsi="Times New Roman" w:cs="Times New Roman"/>
-            <w:i/>
-            <w:iCs/>
-          </w:rPr>
-          <w:t>https://www.geeksforgeeks</w:t>
-        </w:r>
-        <w:r>
-          <w:rPr>
-            <w:rStyle w:val="Hyperlink"/>
-            <w:rFonts w:ascii="Times New Roman" w:hAnsi="Times New Roman" w:cs="Times New Roman"/>
-            <w:i/>
-            <w:iCs/>
-          </w:rPr>
-          <w:t>.</w:t>
-        </w:r>
-        <w:r>
-          <w:rPr>
-            <w:rStyle w:val="Hyperlink"/>
-            <w:rFonts w:ascii="Times New Roman" w:hAnsi="Times New Roman" w:cs="Times New Roman"/>
-            <w:i/>
-            <w:iCs/>
-          </w:rPr>
-          <w:t>org/microservices/</w:t>
-        </w:r>
-      </w:hyperlink>
+      <w:r>
+        <w:rPr>
+          <w:rFonts w:ascii="Times New Roman" w:hAnsi="Times New Roman" w:cs="Times New Roman"/>
+        </w:rPr>
+        <w:t>].</w:t>
+      </w:r>
     </w:p>
     <w:p>
       <w:pPr>
@@ -6477,7 +6152,7 @@
           <w:bCs/>
         </w:rPr>
       </w:pPr>
-      <w:bookmarkStart w:id="16" w:name="_Toc191476355"/>
+      <w:bookmarkStart w:id="15" w:name="_Toc191501711"/>
       <w:r>
         <w:rPr>
           <w:rFonts w:ascii="Times New Roman" w:hAnsi="Times New Roman" w:cs="Times New Roman"/>
@@ -6486,7 +6161,7 @@
         </w:rPr>
         <w:t>Time-plan and Risk Plan</w:t>
       </w:r>
-      <w:bookmarkEnd w:id="16"/>
+      <w:bookmarkEnd w:id="15"/>
     </w:p>
     <w:p>
       <w:pPr>
@@ -6502,7 +6177,7 @@
           <w:bCs/>
         </w:rPr>
       </w:pPr>
-      <w:bookmarkStart w:id="17" w:name="_Toc191476356"/>
+      <w:bookmarkStart w:id="16" w:name="_Toc191501712"/>
       <w:r>
         <w:rPr>
           <w:rFonts w:ascii="Times New Roman" w:hAnsi="Times New Roman" w:cs="Times New Roman"/>
@@ -6511,7 +6186,7 @@
         </w:rPr>
         <w:t>Time plan</w:t>
       </w:r>
-      <w:bookmarkEnd w:id="17"/>
+      <w:bookmarkEnd w:id="16"/>
     </w:p>
     <w:p>
       <w:pPr>
@@ -6538,13 +6213,25 @@
         <w:rPr>
           <w:rFonts w:ascii="Times New Roman" w:hAnsi="Times New Roman" w:cs="Times New Roman"/>
         </w:rPr>
-        <w:t>is</w:t>
-      </w:r>
-      <w:r>
-        <w:rPr>
-          <w:rFonts w:ascii="Times New Roman" w:hAnsi="Times New Roman" w:cs="Times New Roman"/>
-        </w:rPr>
-        <w:t xml:space="preserve"> been considered and </w:t>
+        <w:t>will</w:t>
+      </w:r>
+      <w:r>
+        <w:rPr>
+          <w:rFonts w:ascii="Times New Roman" w:hAnsi="Times New Roman" w:cs="Times New Roman"/>
+        </w:rPr>
+        <w:t xml:space="preserve"> </w:t>
+      </w:r>
+      <w:r>
+        <w:rPr>
+          <w:rFonts w:ascii="Times New Roman" w:hAnsi="Times New Roman" w:cs="Times New Roman"/>
+        </w:rPr>
+        <w:t>be</w:t>
+      </w:r>
+      <w:r>
+        <w:rPr>
+          <w:rFonts w:ascii="Times New Roman" w:hAnsi="Times New Roman" w:cs="Times New Roman"/>
+        </w:rPr>
+        <w:t xml:space="preserve"> considered and </w:t>
       </w:r>
       <w:r>
         <w:rPr>
@@ -6577,8 +6264,28 @@
       <w:r>
         <w:rPr>
           <w:rFonts w:ascii="Times New Roman" w:hAnsi="Times New Roman" w:cs="Times New Roman"/>
-        </w:rPr>
-        <w:t>NOTE: The time plan may change if in case of any delays.</w:t>
+          <w:b/>
+          <w:bCs/>
+        </w:rPr>
+        <w:t>NOTE</w:t>
+      </w:r>
+      <w:r>
+        <w:rPr>
+          <w:rFonts w:ascii="Times New Roman" w:hAnsi="Times New Roman" w:cs="Times New Roman"/>
+        </w:rPr>
+        <w:t>: The time plan may change in case of any delays</w:t>
+      </w:r>
+      <w:r>
+        <w:rPr>
+          <w:rFonts w:ascii="Times New Roman" w:hAnsi="Times New Roman" w:cs="Times New Roman"/>
+        </w:rPr>
+        <w:t xml:space="preserve"> in previous tasks</w:t>
+      </w:r>
+      <w:r>
+        <w:rPr>
+          <w:rFonts w:ascii="Times New Roman" w:hAnsi="Times New Roman" w:cs="Times New Roman"/>
+        </w:rPr>
+        <w:t>.</w:t>
       </w:r>
     </w:p>
     <w:p>
@@ -6627,7 +6334,23 @@
           <w:b/>
           <w:bCs/>
         </w:rPr>
-        <w:t>Week 1 :  10/02/2025 - 16/02/2025</w:t>
+        <w:t xml:space="preserve">Week </w:t>
+      </w:r>
+      <w:r>
+        <w:rPr>
+          <w:rFonts w:ascii="Times New Roman" w:hAnsi="Times New Roman" w:cs="Times New Roman"/>
+          <w:b/>
+          <w:bCs/>
+        </w:rPr>
+        <w:t>1:</w:t>
+      </w:r>
+      <w:r>
+        <w:rPr>
+          <w:rFonts w:ascii="Times New Roman" w:hAnsi="Times New Roman" w:cs="Times New Roman"/>
+          <w:b/>
+          <w:bCs/>
+        </w:rPr>
+        <w:t xml:space="preserve">  10/02/2025 - 16/02/2025</w:t>
       </w:r>
     </w:p>
     <w:p>
@@ -6689,7 +6412,97 @@
         <w:rPr>
           <w:rFonts w:ascii="Times New Roman" w:hAnsi="Times New Roman" w:cs="Times New Roman"/>
         </w:rPr>
-        <w:t xml:space="preserve">In this week, the supervisor(in-person) meeting was scheduled, and the task were gathering the information about the current system of the GP, draw the </w:t>
+        <w:t xml:space="preserve">In this week, the supervisor(in-person) meeting was scheduled, and </w:t>
+      </w:r>
+      <w:r>
+        <w:rPr>
+          <w:rFonts w:ascii="Times New Roman" w:hAnsi="Times New Roman" w:cs="Times New Roman"/>
+        </w:rPr>
+        <w:t xml:space="preserve">additional </w:t>
+      </w:r>
+      <w:r>
+        <w:rPr>
+          <w:rFonts w:ascii="Times New Roman" w:hAnsi="Times New Roman" w:cs="Times New Roman"/>
+        </w:rPr>
+        <w:t>task</w:t>
+      </w:r>
+      <w:r>
+        <w:rPr>
+          <w:rFonts w:ascii="Times New Roman" w:hAnsi="Times New Roman" w:cs="Times New Roman"/>
+        </w:rPr>
+        <w:t>s</w:t>
+      </w:r>
+      <w:r>
+        <w:rPr>
+          <w:rFonts w:ascii="Times New Roman" w:hAnsi="Times New Roman" w:cs="Times New Roman"/>
+        </w:rPr>
+        <w:t xml:space="preserve"> were</w:t>
+      </w:r>
+      <w:r>
+        <w:rPr>
+          <w:rFonts w:ascii="Times New Roman" w:hAnsi="Times New Roman" w:cs="Times New Roman"/>
+        </w:rPr>
+        <w:t xml:space="preserve"> to</w:t>
+      </w:r>
+      <w:r>
+        <w:rPr>
+          <w:rFonts w:ascii="Times New Roman" w:hAnsi="Times New Roman" w:cs="Times New Roman"/>
+        </w:rPr>
+        <w:t xml:space="preserve"> gather</w:t>
+      </w:r>
+      <w:r>
+        <w:rPr>
+          <w:rFonts w:ascii="Times New Roman" w:hAnsi="Times New Roman" w:cs="Times New Roman"/>
+        </w:rPr>
+        <w:t xml:space="preserve"> </w:t>
+      </w:r>
+      <w:r>
+        <w:rPr>
+          <w:rFonts w:ascii="Times New Roman" w:hAnsi="Times New Roman" w:cs="Times New Roman"/>
+        </w:rPr>
+        <w:t>information about curren</w:t>
+      </w:r>
+      <w:r>
+        <w:rPr>
+          <w:rFonts w:ascii="Times New Roman" w:hAnsi="Times New Roman" w:cs="Times New Roman"/>
+        </w:rPr>
+        <w:t>t</w:t>
+      </w:r>
+      <w:r>
+        <w:rPr>
+          <w:rFonts w:ascii="Times New Roman" w:hAnsi="Times New Roman" w:cs="Times New Roman"/>
+        </w:rPr>
+        <w:t xml:space="preserve"> GP</w:t>
+      </w:r>
+      <w:r>
+        <w:rPr>
+          <w:rFonts w:ascii="Times New Roman" w:hAnsi="Times New Roman" w:cs="Times New Roman"/>
+        </w:rPr>
+        <w:t xml:space="preserve"> </w:t>
+      </w:r>
+      <w:r>
+        <w:rPr>
+          <w:rFonts w:ascii="Times New Roman" w:hAnsi="Times New Roman" w:cs="Times New Roman"/>
+        </w:rPr>
+        <w:t>system</w:t>
+      </w:r>
+      <w:r>
+        <w:rPr>
+          <w:rFonts w:ascii="Times New Roman" w:hAnsi="Times New Roman" w:cs="Times New Roman"/>
+        </w:rPr>
+        <w:t>, d</w:t>
+      </w:r>
+      <w:r>
+        <w:rPr>
+          <w:rFonts w:ascii="Times New Roman" w:hAnsi="Times New Roman" w:cs="Times New Roman"/>
+        </w:rPr>
+        <w:t>esign</w:t>
+      </w:r>
+      <w:r>
+        <w:rPr>
+          <w:rFonts w:ascii="Times New Roman" w:hAnsi="Times New Roman" w:cs="Times New Roman"/>
+        </w:rPr>
+        <w:t xml:space="preserve"> the </w:t>
       </w:r>
       <w:r>
         <w:rPr>
@@ -6738,20 +6551,7 @@
         <w:rPr>
           <w:rFonts w:ascii="Times New Roman" w:hAnsi="Times New Roman" w:cs="Times New Roman"/>
         </w:rPr>
-        <w:t xml:space="preserve"> February 2025). The milestone achieved within this week was the 1</w:t>
-      </w:r>
-      <w:r>
-        <w:rPr>
-          <w:rFonts w:ascii="Times New Roman" w:hAnsi="Times New Roman" w:cs="Times New Roman"/>
-          <w:vertAlign w:val="superscript"/>
-        </w:rPr>
-        <w:t>st</w:t>
-      </w:r>
-      <w:r>
-        <w:rPr>
-          <w:rFonts w:ascii="Times New Roman" w:hAnsi="Times New Roman" w:cs="Times New Roman"/>
-        </w:rPr>
-        <w:t xml:space="preserve"> stage of software development lifecycle that is Planning and Requirement Analysis.</w:t>
+        <w:t xml:space="preserve"> February 2025). </w:t>
       </w:r>
     </w:p>
     <w:p>
@@ -6785,7 +6585,23 @@
           <w:b/>
           <w:bCs/>
         </w:rPr>
-        <w:t>Week 2 :  17/02/2025 - 23/02/2025</w:t>
+        <w:t xml:space="preserve">Week </w:t>
+      </w:r>
+      <w:r>
+        <w:rPr>
+          <w:rFonts w:ascii="Times New Roman" w:hAnsi="Times New Roman" w:cs="Times New Roman"/>
+          <w:b/>
+          <w:bCs/>
+        </w:rPr>
+        <w:t>2:</w:t>
+      </w:r>
+      <w:r>
+        <w:rPr>
+          <w:rFonts w:ascii="Times New Roman" w:hAnsi="Times New Roman" w:cs="Times New Roman"/>
+          <w:b/>
+          <w:bCs/>
+        </w:rPr>
+        <w:t xml:space="preserve">  17/02/2025 - 23/02/2025</w:t>
       </w:r>
     </w:p>
     <w:p>
@@ -6822,7 +6638,7 @@
           <w:i/>
           <w:iCs/>
         </w:rPr>
-        <w:t>Defining Requirements (Stage 2) &amp; Design(Stage 3)</w:t>
+        <w:t xml:space="preserve">Defining Requirements (Stage 2) &amp; </w:t>
       </w:r>
       <w:r>
         <w:rPr>
@@ -6832,6 +6648,26 @@
           <w:i/>
           <w:iCs/>
         </w:rPr>
+        <w:t>Design (</w:t>
+      </w:r>
+      <w:r>
+        <w:rPr>
+          <w:rFonts w:ascii="Times New Roman" w:hAnsi="Times New Roman" w:cs="Times New Roman"/>
+          <w:b/>
+          <w:bCs/>
+          <w:i/>
+          <w:iCs/>
+        </w:rPr>
+        <w:t>Stage 3)</w:t>
+      </w:r>
+      <w:r>
+        <w:rPr>
+          <w:rFonts w:ascii="Times New Roman" w:hAnsi="Times New Roman" w:cs="Times New Roman"/>
+          <w:b/>
+          <w:bCs/>
+          <w:i/>
+          <w:iCs/>
+        </w:rPr>
         <w:t>.</w:t>
       </w:r>
     </w:p>
@@ -6847,7 +6683,37 @@
         <w:rPr>
           <w:rFonts w:ascii="Times New Roman" w:hAnsi="Times New Roman" w:cs="Times New Roman"/>
         </w:rPr>
-        <w:t xml:space="preserve">The plan during this week was to draw the Use Case Diagram, design the wireframes for each of the web application page and draft for the preliminary report. Upon completion of the diagrams, //how did it become useful. </w:t>
+        <w:t xml:space="preserve">The </w:t>
+      </w:r>
+      <w:r>
+        <w:rPr>
+          <w:rFonts w:ascii="Times New Roman" w:hAnsi="Times New Roman" w:cs="Times New Roman"/>
+        </w:rPr>
+        <w:t xml:space="preserve">task for </w:t>
+      </w:r>
+      <w:r>
+        <w:rPr>
+          <w:rFonts w:ascii="Times New Roman" w:hAnsi="Times New Roman" w:cs="Times New Roman"/>
+        </w:rPr>
+        <w:t xml:space="preserve">this week was to draw Use Case Diagram, design wireframes for each of the web application page and </w:t>
+      </w:r>
+      <w:r>
+        <w:rPr>
+          <w:rFonts w:ascii="Times New Roman" w:hAnsi="Times New Roman" w:cs="Times New Roman"/>
+        </w:rPr>
+        <w:t xml:space="preserve">prepare </w:t>
+      </w:r>
+      <w:r>
+        <w:rPr>
+          <w:rFonts w:ascii="Times New Roman" w:hAnsi="Times New Roman" w:cs="Times New Roman"/>
+        </w:rPr>
+        <w:t>draft for the preliminary report</w:t>
+      </w:r>
+      <w:r>
+        <w:rPr>
+          <w:rFonts w:ascii="Times New Roman" w:hAnsi="Times New Roman" w:cs="Times New Roman"/>
+        </w:rPr>
+        <w:t xml:space="preserve">. </w:t>
       </w:r>
     </w:p>
     <w:p>
@@ -6947,7 +6813,43 @@
         <w:rPr>
           <w:rFonts w:ascii="Times New Roman" w:hAnsi="Times New Roman" w:cs="Times New Roman"/>
         </w:rPr>
-        <w:t>The supervisor(in-person) meeting will be held which will help to get feedback on the preliminary report. The task will be designing the login/register page for the web application and submit the preliminary report (28</w:t>
+        <w:t xml:space="preserve">The </w:t>
+      </w:r>
+      <w:r>
+        <w:rPr>
+          <w:rFonts w:ascii="Times New Roman" w:hAnsi="Times New Roman" w:cs="Times New Roman"/>
+        </w:rPr>
+        <w:t xml:space="preserve">weekly </w:t>
+      </w:r>
+      <w:r>
+        <w:rPr>
+          <w:rFonts w:ascii="Times New Roman" w:hAnsi="Times New Roman" w:cs="Times New Roman"/>
+        </w:rPr>
+        <w:t xml:space="preserve">supervisor(in-person) meeting will be held </w:t>
+      </w:r>
+      <w:r>
+        <w:rPr>
+          <w:rFonts w:ascii="Times New Roman" w:hAnsi="Times New Roman" w:cs="Times New Roman"/>
+        </w:rPr>
+        <w:t>that</w:t>
+      </w:r>
+      <w:r>
+        <w:rPr>
+          <w:rFonts w:ascii="Times New Roman" w:hAnsi="Times New Roman" w:cs="Times New Roman"/>
+        </w:rPr>
+        <w:t xml:space="preserve"> will help to get feedback on the preliminary report. The task </w:t>
+      </w:r>
+      <w:r>
+        <w:rPr>
+          <w:rFonts w:ascii="Times New Roman" w:hAnsi="Times New Roman" w:cs="Times New Roman"/>
+        </w:rPr>
+        <w:t xml:space="preserve">outlined for this week </w:t>
+      </w:r>
+      <w:r>
+        <w:rPr>
+          <w:rFonts w:ascii="Times New Roman" w:hAnsi="Times New Roman" w:cs="Times New Roman"/>
+        </w:rPr>
+        <w:t>will be designing the login/register page for the web application and submit preliminary report (28</w:t>
       </w:r>
       <w:r>
         <w:rPr>
@@ -7055,7 +6957,86 @@
         <w:rPr>
           <w:rFonts w:ascii="Times New Roman" w:hAnsi="Times New Roman" w:cs="Times New Roman"/>
         </w:rPr>
-        <w:t>The group supervision meeting will be held. The task to do within this week is to work with the backend login of login/register and design the user interface for the dashboard of (Doctor / Nurse / Patient). Upon successful completion of the login/register, the manual testing and API testing will be conducted.</w:t>
+        <w:t>The group supervision meeting will be held</w:t>
+      </w:r>
+      <w:r>
+        <w:rPr>
+          <w:rFonts w:ascii="Times New Roman" w:hAnsi="Times New Roman" w:cs="Times New Roman"/>
+        </w:rPr>
+        <w:t xml:space="preserve"> in this week</w:t>
+      </w:r>
+      <w:r>
+        <w:rPr>
+          <w:rFonts w:ascii="Times New Roman" w:hAnsi="Times New Roman" w:cs="Times New Roman"/>
+        </w:rPr>
+        <w:t xml:space="preserve">. The task to do within this week </w:t>
+      </w:r>
+      <w:r>
+        <w:rPr>
+          <w:rFonts w:ascii="Times New Roman" w:hAnsi="Times New Roman" w:cs="Times New Roman"/>
+        </w:rPr>
+        <w:t>are</w:t>
+      </w:r>
+      <w:r>
+        <w:rPr>
+          <w:rFonts w:ascii="Times New Roman" w:hAnsi="Times New Roman" w:cs="Times New Roman"/>
+        </w:rPr>
+        <w:t xml:space="preserve"> to </w:t>
+      </w:r>
+      <w:r>
+        <w:rPr>
+          <w:rFonts w:ascii="Times New Roman" w:hAnsi="Times New Roman" w:cs="Times New Roman"/>
+        </w:rPr>
+        <w:t>develop</w:t>
+      </w:r>
+      <w:r>
+        <w:rPr>
+          <w:rFonts w:ascii="Times New Roman" w:hAnsi="Times New Roman" w:cs="Times New Roman"/>
+        </w:rPr>
+        <w:t xml:space="preserve"> the backend logi</w:t>
+      </w:r>
+      <w:r>
+        <w:rPr>
+          <w:rFonts w:ascii="Times New Roman" w:hAnsi="Times New Roman" w:cs="Times New Roman"/>
+        </w:rPr>
+        <w:t>c</w:t>
+      </w:r>
+      <w:r>
+        <w:rPr>
+          <w:rFonts w:ascii="Times New Roman" w:hAnsi="Times New Roman" w:cs="Times New Roman"/>
+        </w:rPr>
+        <w:t xml:space="preserve"> of login/register and design the user interface for the </w:t>
+      </w:r>
+      <w:r>
+        <w:rPr>
+          <w:rFonts w:ascii="Times New Roman" w:hAnsi="Times New Roman" w:cs="Times New Roman"/>
+        </w:rPr>
+        <w:lastRenderedPageBreak/>
+        <w:t>dashboard.</w:t>
+      </w:r>
+      <w:r>
+        <w:rPr>
+          <w:rFonts w:ascii="Times New Roman" w:hAnsi="Times New Roman" w:cs="Times New Roman"/>
+        </w:rPr>
+        <w:t xml:space="preserve"> Integration of backend logic and frontend code will be carried out.</w:t>
+      </w:r>
+      <w:r>
+        <w:rPr>
+          <w:rFonts w:ascii="Times New Roman" w:hAnsi="Times New Roman" w:cs="Times New Roman"/>
+        </w:rPr>
+        <w:t xml:space="preserve"> Upon successful completion of the login/register</w:t>
+      </w:r>
+      <w:r>
+        <w:rPr>
+          <w:rFonts w:ascii="Times New Roman" w:hAnsi="Times New Roman" w:cs="Times New Roman"/>
+        </w:rPr>
+        <w:t xml:space="preserve"> functionality</w:t>
+      </w:r>
+      <w:r>
+        <w:rPr>
+          <w:rFonts w:ascii="Times New Roman" w:hAnsi="Times New Roman" w:cs="Times New Roman"/>
+        </w:rPr>
+        <w:t>, the manual testing and API testing will be conducted.</w:t>
       </w:r>
     </w:p>
     <w:p>
@@ -7151,7 +7132,55 @@
         <w:rPr>
           <w:rFonts w:ascii="Times New Roman" w:hAnsi="Times New Roman" w:cs="Times New Roman"/>
         </w:rPr>
-        <w:t>The supervisor(in-person) meeting is scheduled where the completed task will be shown and will get the feedback on the user interface of the login/register page and dashboard (if completed). This week the logic for the dashboard will be completed and will start designing the Appointment booking page. Once completed with the dashboard, manual testing plus the API testing will be done.</w:t>
+        <w:t xml:space="preserve">The supervisor(in-person) meeting is scheduled where the completed task will be shown and will get the feedback on the user interface of the login/register page and dashboard (if completed). This week the </w:t>
+      </w:r>
+      <w:r>
+        <w:rPr>
+          <w:rFonts w:ascii="Times New Roman" w:hAnsi="Times New Roman" w:cs="Times New Roman"/>
+        </w:rPr>
+        <w:t xml:space="preserve">business </w:t>
+      </w:r>
+      <w:r>
+        <w:rPr>
+          <w:rFonts w:ascii="Times New Roman" w:hAnsi="Times New Roman" w:cs="Times New Roman"/>
+        </w:rPr>
+        <w:t xml:space="preserve">logic for the dashboard will be completed and will start designing the Appointment booking page. Once </w:t>
+      </w:r>
+      <w:r>
+        <w:rPr>
+          <w:rFonts w:ascii="Times New Roman" w:hAnsi="Times New Roman" w:cs="Times New Roman"/>
+        </w:rPr>
+        <w:t>done</w:t>
+      </w:r>
+      <w:r>
+        <w:rPr>
+          <w:rFonts w:ascii="Times New Roman" w:hAnsi="Times New Roman" w:cs="Times New Roman"/>
+        </w:rPr>
+        <w:t xml:space="preserve"> with the </w:t>
+      </w:r>
+      <w:r>
+        <w:rPr>
+          <w:rFonts w:ascii="Times New Roman" w:hAnsi="Times New Roman" w:cs="Times New Roman"/>
+        </w:rPr>
+        <w:t xml:space="preserve">integration of frontend and backend for </w:t>
+      </w:r>
+      <w:r>
+        <w:rPr>
+          <w:rFonts w:ascii="Times New Roman" w:hAnsi="Times New Roman" w:cs="Times New Roman"/>
+        </w:rPr>
+        <w:t xml:space="preserve">dashboard, manual testing </w:t>
+      </w:r>
+      <w:r>
+        <w:rPr>
+          <w:rFonts w:ascii="Times New Roman" w:hAnsi="Times New Roman" w:cs="Times New Roman"/>
+        </w:rPr>
+        <w:t>and</w:t>
+      </w:r>
+      <w:r>
+        <w:rPr>
+          <w:rFonts w:ascii="Times New Roman" w:hAnsi="Times New Roman" w:cs="Times New Roman"/>
+        </w:rPr>
+        <w:t xml:space="preserve"> API testing will be done.</w:t>
       </w:r>
     </w:p>
     <w:p>
@@ -7247,7 +7276,31 @@
         <w:rPr>
           <w:rFonts w:ascii="Times New Roman" w:hAnsi="Times New Roman" w:cs="Times New Roman"/>
         </w:rPr>
-        <w:t>The logic for the appointment booking and designing the prescription management will be done within this week. And the draft for the Interim report will be done.</w:t>
+        <w:t xml:space="preserve">The logic for the appointment booking and designing the prescription management will be </w:t>
+      </w:r>
+      <w:r>
+        <w:rPr>
+          <w:rFonts w:ascii="Times New Roman" w:hAnsi="Times New Roman" w:cs="Times New Roman"/>
+        </w:rPr>
+        <w:t>completed</w:t>
+      </w:r>
+      <w:r>
+        <w:rPr>
+          <w:rFonts w:ascii="Times New Roman" w:hAnsi="Times New Roman" w:cs="Times New Roman"/>
+        </w:rPr>
+        <w:t xml:space="preserve"> within this week. And the draft for the Interim report will be </w:t>
+      </w:r>
+      <w:r>
+        <w:rPr>
+          <w:rFonts w:ascii="Times New Roman" w:hAnsi="Times New Roman" w:cs="Times New Roman"/>
+        </w:rPr>
+        <w:t>completed</w:t>
+      </w:r>
+      <w:r>
+        <w:rPr>
+          <w:rFonts w:ascii="Times New Roman" w:hAnsi="Times New Roman" w:cs="Times New Roman"/>
+        </w:rPr>
+        <w:t>.</w:t>
       </w:r>
     </w:p>
     <w:p>
@@ -7617,7 +7670,19 @@
         <w:rPr>
           <w:rFonts w:ascii="Times New Roman" w:hAnsi="Times New Roman" w:cs="Times New Roman"/>
         </w:rPr>
-        <w:t>The supervisor (in-person) meeting will be held and during this two week the applicant will be successfully deployed to the cloud and the final report template will be drafted and submitted (25</w:t>
+        <w:t xml:space="preserve">The supervisor (in-person) meeting will be held and during this two week the </w:t>
+      </w:r>
+      <w:r>
+        <w:rPr>
+          <w:rFonts w:ascii="Times New Roman" w:hAnsi="Times New Roman" w:cs="Times New Roman"/>
+        </w:rPr>
+        <w:t>application</w:t>
+      </w:r>
+      <w:r>
+        <w:rPr>
+          <w:rFonts w:ascii="Times New Roman" w:hAnsi="Times New Roman" w:cs="Times New Roman"/>
+        </w:rPr>
+        <w:t xml:space="preserve"> will be successfully deployed to the cloud and the final report template will be drafted and submitted (25</w:t>
       </w:r>
       <w:r>
         <w:rPr>
@@ -7689,7 +7754,19 @@
         <w:rPr>
           <w:rFonts w:ascii="Times New Roman" w:hAnsi="Times New Roman" w:cs="Times New Roman"/>
         </w:rPr>
-        <w:t xml:space="preserve">The group supervisor meeting will be held, and the previous backlogs will be completed plus writing the final report will be started. </w:t>
+        <w:t xml:space="preserve">The group supervisor meeting will be held, and the previous backlogs will be completed </w:t>
+      </w:r>
+      <w:r>
+        <w:rPr>
+          <w:rFonts w:ascii="Times New Roman" w:hAnsi="Times New Roman" w:cs="Times New Roman"/>
+        </w:rPr>
+        <w:t>along with start of the final report</w:t>
+      </w:r>
+      <w:r>
+        <w:rPr>
+          <w:rFonts w:ascii="Times New Roman" w:hAnsi="Times New Roman" w:cs="Times New Roman"/>
+        </w:rPr>
+        <w:t xml:space="preserve">. </w:t>
       </w:r>
     </w:p>
     <w:p>
@@ -7748,7 +7825,13 @@
         <w:rPr>
           <w:rFonts w:ascii="Times New Roman" w:hAnsi="Times New Roman" w:cs="Times New Roman"/>
         </w:rPr>
-        <w:t>The supervisor (in-person) meeting will be held. During this week, continuation of final report and testing the code will be conducted.</w:t>
+        <w:t xml:space="preserve">The supervisor (in-person) meeting will be held. During this week, continuation of final report </w:t>
+      </w:r>
+      <w:r>
+        <w:rPr>
+          <w:rFonts w:ascii="Times New Roman" w:hAnsi="Times New Roman" w:cs="Times New Roman"/>
+        </w:rPr>
+        <w:t>and testing of the deployed application will be performed.</w:t>
       </w:r>
     </w:p>
     <w:p>
@@ -7896,6 +7979,9 @@
         <w:jc w:val="left"/>
       </w:pPr>
       <w:r>
+        <w:rPr>
+          <w:noProof/>
+        </w:rPr>
         <w:lastRenderedPageBreak/>
         <w:drawing>
           <wp:inline distT="0" distB="0" distL="0" distR="0" wp14:anchorId="27F99CCF" wp14:editId="6650D590">
@@ -7915,7 +8001,7 @@
                     </pic:cNvPicPr>
                   </pic:nvPicPr>
                   <pic:blipFill>
-                    <a:blip r:embed="rId17" cstate="print">
+                    <a:blip r:embed="rId9" cstate="print">
                       <a:extLst>
                         <a:ext uri="{28A0092B-C50C-407E-A947-70E740481C1C}">
                           <a14:useLocalDpi xmlns:a14="http://schemas.microsoft.com/office/drawing/2010/main" val="0"/>
@@ -8064,7 +8150,7 @@
           <w:bCs/>
         </w:rPr>
       </w:pPr>
-      <w:bookmarkStart w:id="18" w:name="_Toc191476357"/>
+      <w:bookmarkStart w:id="17" w:name="_Toc191501713"/>
       <w:r>
         <w:rPr>
           <w:rFonts w:ascii="Times New Roman" w:hAnsi="Times New Roman" w:cs="Times New Roman"/>
@@ -8074,7 +8160,7 @@
         <w:lastRenderedPageBreak/>
         <w:t>6.2 Risk Plan</w:t>
       </w:r>
-      <w:bookmarkEnd w:id="18"/>
+      <w:bookmarkEnd w:id="17"/>
     </w:p>
     <w:p>
       <w:pPr>
@@ -8099,10 +8185,8 @@
     <w:p>
       <w:pPr>
         <w:spacing w:line="276" w:lineRule="auto"/>
-        <w:jc w:val="left"/>
-        <w:rPr>
-          <w:rFonts w:ascii="Times New Roman" w:hAnsi="Times New Roman" w:cs="Times New Roman"/>
-          <w:szCs w:val="25"/>
+        <w:rPr>
+          <w:rFonts w:ascii="Times New Roman" w:hAnsi="Times New Roman" w:cs="Times New Roman"/>
         </w:rPr>
       </w:pPr>
     </w:p>
@@ -8125,22 +8209,19 @@
           <w:p>
             <w:pPr>
               <w:spacing w:line="276" w:lineRule="auto"/>
-              <w:jc w:val="left"/>
+              <w:jc w:val="center"/>
+              <w:rPr>
+                <w:rFonts w:ascii="Times New Roman" w:hAnsi="Times New Roman" w:cs="Times New Roman"/>
+              </w:rPr>
+            </w:pPr>
+            <w:r>
               <w:rPr>
                 <w:rFonts w:ascii="Times New Roman" w:hAnsi="Times New Roman" w:cs="Times New Roman"/>
                 <w:b/>
                 <w:bCs/>
                 <w:szCs w:val="25"/>
               </w:rPr>
-            </w:pPr>
-            <w:r>
-              <w:rPr>
-                <w:rFonts w:ascii="Times New Roman" w:hAnsi="Times New Roman" w:cs="Times New Roman"/>
-                <w:b/>
-                <w:bCs/>
-                <w:szCs w:val="25"/>
-              </w:rPr>
-              <w:t xml:space="preserve">Risk </w:t>
+              <w:t>Risk</w:t>
             </w:r>
           </w:p>
         </w:tc>
@@ -8151,12 +8232,9 @@
           <w:p>
             <w:pPr>
               <w:spacing w:line="276" w:lineRule="auto"/>
-              <w:jc w:val="left"/>
-              <w:rPr>
-                <w:rFonts w:ascii="Times New Roman" w:hAnsi="Times New Roman" w:cs="Times New Roman"/>
-                <w:b/>
-                <w:bCs/>
-                <w:szCs w:val="25"/>
+              <w:jc w:val="center"/>
+              <w:rPr>
+                <w:rFonts w:ascii="Times New Roman" w:hAnsi="Times New Roman" w:cs="Times New Roman"/>
               </w:rPr>
             </w:pPr>
             <w:r>
@@ -8177,23 +8255,93 @@
           <w:p>
             <w:pPr>
               <w:spacing w:line="276" w:lineRule="auto"/>
-              <w:jc w:val="left"/>
+              <w:jc w:val="center"/>
+              <w:rPr>
+                <w:rFonts w:ascii="Times New Roman" w:hAnsi="Times New Roman" w:cs="Times New Roman"/>
+              </w:rPr>
+            </w:pPr>
+            <w:r>
               <w:rPr>
                 <w:rFonts w:ascii="Times New Roman" w:hAnsi="Times New Roman" w:cs="Times New Roman"/>
                 <w:b/>
                 <w:bCs/>
                 <w:szCs w:val="25"/>
               </w:rPr>
+              <w:t>Mitigations</w:t>
+            </w:r>
+          </w:p>
+        </w:tc>
+      </w:tr>
+      <w:tr>
+        <w:trPr>
+          <w:trHeight w:val="387"/>
+        </w:trPr>
+        <w:tc>
+          <w:tcPr>
+            <w:tcW w:w="3005" w:type="dxa"/>
+          </w:tcPr>
+          <w:p>
+            <w:pPr>
+              <w:jc w:val="center"/>
+              <w:rPr>
+                <w:rFonts w:ascii="Times New Roman" w:hAnsi="Times New Roman" w:cs="Times New Roman"/>
+              </w:rPr>
             </w:pPr>
             <w:r>
               <w:rPr>
                 <w:rFonts w:ascii="Times New Roman" w:hAnsi="Times New Roman" w:cs="Times New Roman"/>
-                <w:b/>
-                <w:bCs/>
-                <w:szCs w:val="25"/>
-              </w:rPr>
-              <w:t>Mitigations</w:t>
-            </w:r>
+              </w:rPr>
+              <w:t>Data Privacy</w:t>
+            </w:r>
+          </w:p>
+        </w:tc>
+        <w:tc>
+          <w:tcPr>
+            <w:tcW w:w="3005" w:type="dxa"/>
+          </w:tcPr>
+          <w:p>
+            <w:pPr>
+              <w:spacing w:line="276" w:lineRule="auto"/>
+              <w:jc w:val="center"/>
+              <w:rPr>
+                <w:rFonts w:ascii="Times New Roman" w:hAnsi="Times New Roman" w:cs="Times New Roman"/>
+              </w:rPr>
+            </w:pPr>
+            <w:r>
+              <w:rPr>
+                <w:rFonts w:ascii="Times New Roman" w:hAnsi="Times New Roman" w:cs="Times New Roman"/>
+              </w:rPr>
+              <w:t>High</w:t>
+            </w:r>
+          </w:p>
+        </w:tc>
+        <w:tc>
+          <w:tcPr>
+            <w:tcW w:w="3006" w:type="dxa"/>
+          </w:tcPr>
+          <w:p>
+            <w:pPr>
+              <w:spacing w:line="276" w:lineRule="auto"/>
+              <w:jc w:val="center"/>
+              <w:rPr>
+                <w:rFonts w:ascii="Times New Roman" w:hAnsi="Times New Roman" w:cs="Times New Roman"/>
+              </w:rPr>
+            </w:pPr>
+            <w:r>
+              <w:rPr>
+                <w:rFonts w:ascii="Times New Roman" w:hAnsi="Times New Roman" w:cs="Times New Roman"/>
+              </w:rPr>
+              <w:t>Secure the login using JWT.</w:t>
+            </w:r>
+          </w:p>
+          <w:p>
+            <w:pPr>
+              <w:spacing w:line="276" w:lineRule="auto"/>
+              <w:jc w:val="center"/>
+              <w:rPr>
+                <w:rFonts w:ascii="Times New Roman" w:hAnsi="Times New Roman" w:cs="Times New Roman"/>
+              </w:rPr>
+            </w:pPr>
           </w:p>
         </w:tc>
       </w:tr>
@@ -8204,8 +8352,7 @@
           </w:tcPr>
           <w:p>
             <w:pPr>
-              <w:spacing w:line="276" w:lineRule="auto"/>
-              <w:jc w:val="left"/>
+              <w:jc w:val="center"/>
               <w:rPr>
                 <w:rFonts w:ascii="Times New Roman" w:hAnsi="Times New Roman" w:cs="Times New Roman"/>
                 <w:szCs w:val="25"/>
@@ -8214,9 +8361,8 @@
             <w:r>
               <w:rPr>
                 <w:rFonts w:ascii="Times New Roman" w:hAnsi="Times New Roman" w:cs="Times New Roman"/>
-                <w:szCs w:val="25"/>
-              </w:rPr>
-              <w:t>Data Privacy</w:t>
+              </w:rPr>
+              <w:t>Integration Service</w:t>
             </w:r>
           </w:p>
         </w:tc>
@@ -8227,7 +8373,7 @@
           <w:p>
             <w:pPr>
               <w:spacing w:line="276" w:lineRule="auto"/>
-              <w:jc w:val="left"/>
+              <w:jc w:val="center"/>
               <w:rPr>
                 <w:rFonts w:ascii="Times New Roman" w:hAnsi="Times New Roman" w:cs="Times New Roman"/>
                 <w:szCs w:val="25"/>
@@ -8236,7 +8382,6 @@
             <w:r>
               <w:rPr>
                 <w:rFonts w:ascii="Times New Roman" w:hAnsi="Times New Roman" w:cs="Times New Roman"/>
-                <w:szCs w:val="25"/>
               </w:rPr>
               <w:t>High</w:t>
             </w:r>
@@ -8249,7 +8394,7 @@
           <w:p>
             <w:pPr>
               <w:spacing w:line="276" w:lineRule="auto"/>
-              <w:jc w:val="left"/>
+              <w:jc w:val="center"/>
               <w:rPr>
                 <w:rFonts w:ascii="Times New Roman" w:hAnsi="Times New Roman" w:cs="Times New Roman"/>
                 <w:szCs w:val="25"/>
@@ -8258,9 +8403,14 @@
             <w:r>
               <w:rPr>
                 <w:rFonts w:ascii="Times New Roman" w:hAnsi="Times New Roman" w:cs="Times New Roman"/>
-                <w:szCs w:val="25"/>
-              </w:rPr>
-              <w:t>Secure the login using JWT.</w:t>
+              </w:rPr>
+              <w:t>Perform API testing at earliest stage</w:t>
+            </w:r>
+            <w:r>
+              <w:rPr>
+                <w:rFonts w:ascii="Times New Roman" w:hAnsi="Times New Roman" w:cs="Times New Roman"/>
+              </w:rPr>
+              <w:t>.</w:t>
             </w:r>
           </w:p>
         </w:tc>
@@ -8272,19 +8422,17 @@
           </w:tcPr>
           <w:p>
             <w:pPr>
-              <w:spacing w:line="276" w:lineRule="auto"/>
-              <w:jc w:val="left"/>
+              <w:jc w:val="center"/>
+              <w:rPr>
+                <w:rFonts w:ascii="Times New Roman" w:hAnsi="Times New Roman" w:cs="Times New Roman"/>
+              </w:rPr>
+            </w:pPr>
+            <w:r>
               <w:rPr>
                 <w:rFonts w:ascii="Times New Roman" w:hAnsi="Times New Roman" w:cs="Times New Roman"/>
                 <w:szCs w:val="25"/>
               </w:rPr>
-            </w:pPr>
-            <w:r>
-              <w:rPr>
-                <w:rFonts w:ascii="Times New Roman" w:hAnsi="Times New Roman" w:cs="Times New Roman"/>
-                <w:szCs w:val="25"/>
-              </w:rPr>
-              <w:t>Integration Service</w:t>
+              <w:t>Payment Integration</w:t>
             </w:r>
           </w:p>
         </w:tc>
@@ -8295,10 +8443,9 @@
           <w:p>
             <w:pPr>
               <w:spacing w:line="276" w:lineRule="auto"/>
-              <w:jc w:val="left"/>
-              <w:rPr>
-                <w:rFonts w:ascii="Times New Roman" w:hAnsi="Times New Roman" w:cs="Times New Roman"/>
-                <w:szCs w:val="25"/>
+              <w:jc w:val="center"/>
+              <w:rPr>
+                <w:rFonts w:ascii="Times New Roman" w:hAnsi="Times New Roman" w:cs="Times New Roman"/>
               </w:rPr>
             </w:pPr>
             <w:r>
@@ -8317,18 +8464,17 @@
           <w:p>
             <w:pPr>
               <w:spacing w:line="276" w:lineRule="auto"/>
-              <w:jc w:val="left"/>
+              <w:jc w:val="center"/>
+              <w:rPr>
+                <w:rFonts w:ascii="Times New Roman" w:hAnsi="Times New Roman" w:cs="Times New Roman"/>
+              </w:rPr>
+            </w:pPr>
+            <w:r>
               <w:rPr>
                 <w:rFonts w:ascii="Times New Roman" w:hAnsi="Times New Roman" w:cs="Times New Roman"/>
                 <w:szCs w:val="25"/>
               </w:rPr>
-            </w:pPr>
-            <w:r>
-              <w:rPr>
-                <w:rFonts w:ascii="Times New Roman" w:hAnsi="Times New Roman" w:cs="Times New Roman"/>
-                <w:szCs w:val="25"/>
-              </w:rPr>
-              <w:t>Perform API testing at earliest stage.</w:t>
+              <w:t>Troubleshoot any integration issue.</w:t>
             </w:r>
           </w:p>
         </w:tc>
@@ -8340,8 +8486,7 @@
           </w:tcPr>
           <w:p>
             <w:pPr>
-              <w:spacing w:line="276" w:lineRule="auto"/>
-              <w:jc w:val="left"/>
+              <w:jc w:val="center"/>
               <w:rPr>
                 <w:rFonts w:ascii="Times New Roman" w:hAnsi="Times New Roman" w:cs="Times New Roman"/>
                 <w:szCs w:val="25"/>
@@ -8352,7 +8497,7 @@
                 <w:rFonts w:ascii="Times New Roman" w:hAnsi="Times New Roman" w:cs="Times New Roman"/>
                 <w:szCs w:val="25"/>
               </w:rPr>
-              <w:t>Cloud Deployment</w:t>
+              <w:t>Failure of single node</w:t>
             </w:r>
           </w:p>
         </w:tc>
@@ -8363,7 +8508,7 @@
           <w:p>
             <w:pPr>
               <w:spacing w:line="276" w:lineRule="auto"/>
-              <w:jc w:val="left"/>
+              <w:jc w:val="center"/>
               <w:rPr>
                 <w:rFonts w:ascii="Times New Roman" w:hAnsi="Times New Roman" w:cs="Times New Roman"/>
                 <w:szCs w:val="25"/>
@@ -8385,7 +8530,7 @@
           <w:p>
             <w:pPr>
               <w:spacing w:line="276" w:lineRule="auto"/>
-              <w:jc w:val="left"/>
+              <w:jc w:val="center"/>
               <w:rPr>
                 <w:rFonts w:ascii="Times New Roman" w:hAnsi="Times New Roman" w:cs="Times New Roman"/>
                 <w:szCs w:val="25"/>
@@ -8396,7 +8541,7 @@
                 <w:rFonts w:ascii="Times New Roman" w:hAnsi="Times New Roman" w:cs="Times New Roman"/>
                 <w:szCs w:val="25"/>
               </w:rPr>
-              <w:t>Plan early deployment inorder to mitigate upcoming issue.</w:t>
+              <w:t>Deploy the application in two regions.</w:t>
             </w:r>
           </w:p>
         </w:tc>
@@ -8408,8 +8553,7 @@
           </w:tcPr>
           <w:p>
             <w:pPr>
-              <w:spacing w:line="276" w:lineRule="auto"/>
-              <w:jc w:val="left"/>
+              <w:jc w:val="center"/>
               <w:rPr>
                 <w:rFonts w:ascii="Times New Roman" w:hAnsi="Times New Roman" w:cs="Times New Roman"/>
                 <w:szCs w:val="25"/>
@@ -8420,7 +8564,7 @@
                 <w:rFonts w:ascii="Times New Roman" w:hAnsi="Times New Roman" w:cs="Times New Roman"/>
                 <w:szCs w:val="25"/>
               </w:rPr>
-              <w:t>Payment Integration</w:t>
+              <w:t>Cloud Deployment</w:t>
             </w:r>
           </w:p>
         </w:tc>
@@ -8431,7 +8575,7 @@
           <w:p>
             <w:pPr>
               <w:spacing w:line="276" w:lineRule="auto"/>
-              <w:jc w:val="left"/>
+              <w:jc w:val="center"/>
               <w:rPr>
                 <w:rFonts w:ascii="Times New Roman" w:hAnsi="Times New Roman" w:cs="Times New Roman"/>
                 <w:szCs w:val="25"/>
@@ -8452,9 +8596,8 @@
           </w:tcPr>
           <w:p>
             <w:pPr>
-              <w:keepNext/>
               <w:spacing w:line="276" w:lineRule="auto"/>
-              <w:jc w:val="left"/>
+              <w:jc w:val="center"/>
               <w:rPr>
                 <w:rFonts w:ascii="Times New Roman" w:hAnsi="Times New Roman" w:cs="Times New Roman"/>
                 <w:szCs w:val="25"/>
@@ -8465,12 +8608,22 @@
                 <w:rFonts w:ascii="Times New Roman" w:hAnsi="Times New Roman" w:cs="Times New Roman"/>
                 <w:szCs w:val="25"/>
               </w:rPr>
-              <w:t>Troubleshoot any integration issue.</w:t>
+              <w:t>Plan early deployment inorder to mitigate upcoming issue.</w:t>
             </w:r>
           </w:p>
         </w:tc>
       </w:tr>
     </w:tbl>
+    <w:p>
+      <w:pPr>
+        <w:spacing w:line="276" w:lineRule="auto"/>
+        <w:jc w:val="left"/>
+        <w:rPr>
+          <w:rFonts w:ascii="Times New Roman" w:hAnsi="Times New Roman" w:cs="Times New Roman"/>
+          <w:szCs w:val="25"/>
+        </w:rPr>
+      </w:pPr>
+    </w:p>
     <w:p>
       <w:pPr>
         <w:pStyle w:val="Caption"/>
@@ -8533,6 +8686,111 @@
         </w:rPr>
         <w:t xml:space="preserve"> Risk Plan</w:t>
       </w:r>
+    </w:p>
+    <w:p>
+      <w:pPr>
+        <w:spacing w:line="276" w:lineRule="auto"/>
+      </w:pPr>
+    </w:p>
+    <w:p>
+      <w:pPr>
+        <w:spacing w:line="276" w:lineRule="auto"/>
+      </w:pPr>
+    </w:p>
+    <w:p>
+      <w:pPr>
+        <w:spacing w:line="276" w:lineRule="auto"/>
+      </w:pPr>
+    </w:p>
+    <w:p>
+      <w:pPr>
+        <w:spacing w:line="276" w:lineRule="auto"/>
+      </w:pPr>
+    </w:p>
+    <w:p>
+      <w:pPr>
+        <w:spacing w:line="276" w:lineRule="auto"/>
+      </w:pPr>
+    </w:p>
+    <w:p>
+      <w:pPr>
+        <w:spacing w:line="276" w:lineRule="auto"/>
+      </w:pPr>
+    </w:p>
+    <w:p>
+      <w:pPr>
+        <w:spacing w:line="276" w:lineRule="auto"/>
+      </w:pPr>
+    </w:p>
+    <w:p>
+      <w:pPr>
+        <w:spacing w:line="276" w:lineRule="auto"/>
+      </w:pPr>
+    </w:p>
+    <w:p>
+      <w:pPr>
+        <w:spacing w:line="276" w:lineRule="auto"/>
+      </w:pPr>
+    </w:p>
+    <w:p>
+      <w:pPr>
+        <w:spacing w:line="276" w:lineRule="auto"/>
+      </w:pPr>
+    </w:p>
+    <w:p>
+      <w:pPr>
+        <w:spacing w:line="276" w:lineRule="auto"/>
+      </w:pPr>
+    </w:p>
+    <w:p>
+      <w:pPr>
+        <w:spacing w:line="276" w:lineRule="auto"/>
+      </w:pPr>
+    </w:p>
+    <w:p>
+      <w:pPr>
+        <w:spacing w:line="276" w:lineRule="auto"/>
+      </w:pPr>
+    </w:p>
+    <w:p>
+      <w:pPr>
+        <w:spacing w:line="276" w:lineRule="auto"/>
+      </w:pPr>
+    </w:p>
+    <w:p>
+      <w:pPr>
+        <w:spacing w:line="276" w:lineRule="auto"/>
+      </w:pPr>
+    </w:p>
+    <w:p>
+      <w:pPr>
+        <w:spacing w:line="276" w:lineRule="auto"/>
+      </w:pPr>
+    </w:p>
+    <w:p>
+      <w:pPr>
+        <w:spacing w:line="276" w:lineRule="auto"/>
+      </w:pPr>
+    </w:p>
+    <w:p>
+      <w:pPr>
+        <w:spacing w:line="276" w:lineRule="auto"/>
+      </w:pPr>
+    </w:p>
+    <w:p>
+      <w:pPr>
+        <w:spacing w:line="276" w:lineRule="auto"/>
+      </w:pPr>
+    </w:p>
+    <w:p>
+      <w:pPr>
+        <w:spacing w:line="276" w:lineRule="auto"/>
+      </w:pPr>
+    </w:p>
+    <w:p>
+      <w:pPr>
+        <w:spacing w:line="276" w:lineRule="auto"/>
+      </w:pPr>
     </w:p>
     <w:p>
       <w:pPr>
@@ -8554,18 +8812,19 @@
           <w:bCs/>
         </w:rPr>
       </w:pPr>
-      <w:bookmarkStart w:id="19" w:name="_References"/>
-      <w:bookmarkStart w:id="20" w:name="_Toc191476358"/>
+      <w:bookmarkStart w:id="18" w:name="_References"/>
+      <w:bookmarkStart w:id="19" w:name="_Toc191501714"/>
+      <w:bookmarkEnd w:id="18"/>
+      <w:r>
+        <w:rPr>
+          <w:rFonts w:ascii="Times New Roman" w:hAnsi="Times New Roman" w:cs="Times New Roman"/>
+          <w:b/>
+          <w:bCs/>
+        </w:rPr>
+        <w:lastRenderedPageBreak/>
+        <w:t>References</w:t>
+      </w:r>
       <w:bookmarkEnd w:id="19"/>
-      <w:r>
-        <w:rPr>
-          <w:rFonts w:ascii="Times New Roman" w:hAnsi="Times New Roman" w:cs="Times New Roman"/>
-          <w:b/>
-          <w:bCs/>
-        </w:rPr>
-        <w:t>References</w:t>
-      </w:r>
-      <w:bookmarkEnd w:id="20"/>
     </w:p>
     <w:sdt>
       <w:sdtPr>
@@ -8994,6 +9253,9 @@
               </w:r>
             </w:p>
             <w:p>
+              <w:pPr>
+                <w:spacing w:line="276" w:lineRule="auto"/>
+              </w:pPr>
               <w:r>
                 <w:rPr>
                   <w:rFonts w:ascii="Times New Roman" w:hAnsi="Times New Roman" w:cs="Times New Roman"/>
@@ -9002,7 +9264,6 @@
                   <w:sz w:val="22"/>
                   <w:szCs w:val="20"/>
                 </w:rPr>
-                <w:lastRenderedPageBreak/>
                 <w:fldChar w:fldCharType="end"/>
               </w:r>
             </w:p>
@@ -12466,6 +12727,7 @@
   <w:style w:type="character" w:default="1" w:styleId="DefaultParagraphFont">
     <w:name w:val="Default Paragraph Font"/>
     <w:uiPriority w:val="1"/>
+    <w:semiHidden/>
     <w:unhideWhenUsed/>
   </w:style>
   <w:style w:type="table" w:default="1" w:styleId="TableNormal">

--- a/docs/1_prelim_report/sdd13_preliminary_report.docx
+++ b/docs/1_prelim_report/sdd13_preliminary_report.docx
@@ -1090,7 +1090,7 @@
             </w:rPr>
             <w:fldChar w:fldCharType="separate"/>
           </w:r>
-          <w:hyperlink w:anchor="_Toc191501696" w:history="1">
+          <w:hyperlink w:anchor="_Toc191589472" w:history="1">
             <w:r>
               <w:rPr>
                 <w:rStyle w:val="Hyperlink"/>
@@ -1141,7 +1141,7 @@
                 <w:noProof/>
                 <w:webHidden/>
               </w:rPr>
-              <w:instrText xml:space="preserve"> PAGEREF _Toc191501696 \h </w:instrText>
+              <w:instrText xml:space="preserve"> PAGEREF _Toc191589472 \h </w:instrText>
             </w:r>
             <w:r>
               <w:rPr>
@@ -1188,7 +1188,7 @@
               <w14:ligatures w14:val="standardContextual"/>
             </w:rPr>
           </w:pPr>
-          <w:hyperlink w:anchor="_Toc191501697" w:history="1">
+          <w:hyperlink w:anchor="_Toc191589473" w:history="1">
             <w:r>
               <w:rPr>
                 <w:rStyle w:val="Hyperlink"/>
@@ -1239,7 +1239,7 @@
                 <w:noProof/>
                 <w:webHidden/>
               </w:rPr>
-              <w:instrText xml:space="preserve"> PAGEREF _Toc191501697 \h </w:instrText>
+              <w:instrText xml:space="preserve"> PAGEREF _Toc191589473 \h </w:instrText>
             </w:r>
             <w:r>
               <w:rPr>
@@ -1286,7 +1286,7 @@
               <w14:ligatures w14:val="standardContextual"/>
             </w:rPr>
           </w:pPr>
-          <w:hyperlink w:anchor="_Toc191501698" w:history="1">
+          <w:hyperlink w:anchor="_Toc191589474" w:history="1">
             <w:r>
               <w:rPr>
                 <w:rStyle w:val="Hyperlink"/>
@@ -1337,7 +1337,7 @@
                 <w:noProof/>
                 <w:webHidden/>
               </w:rPr>
-              <w:instrText xml:space="preserve"> PAGEREF _Toc191501698 \h </w:instrText>
+              <w:instrText xml:space="preserve"> PAGEREF _Toc191589474 \h </w:instrText>
             </w:r>
             <w:r>
               <w:rPr>
@@ -1384,7 +1384,7 @@
               <w14:ligatures w14:val="standardContextual"/>
             </w:rPr>
           </w:pPr>
-          <w:hyperlink w:anchor="_Toc191501699" w:history="1">
+          <w:hyperlink w:anchor="_Toc191589475" w:history="1">
             <w:r>
               <w:rPr>
                 <w:rStyle w:val="Hyperlink"/>
@@ -1405,7 +1405,6 @@
                 <w14:ligatures w14:val="standardContextual"/>
               </w:rPr>
               <w:tab/>
-              <w:t xml:space="preserve">   </w:t>
             </w:r>
             <w:r>
               <w:rPr>
@@ -1436,7 +1435,7 @@
                 <w:noProof/>
                 <w:webHidden/>
               </w:rPr>
-              <w:instrText xml:space="preserve"> PAGEREF _Toc191501699 \h </w:instrText>
+              <w:instrText xml:space="preserve"> PAGEREF _Toc191589475 \h </w:instrText>
             </w:r>
             <w:r>
               <w:rPr>
@@ -1483,7 +1482,7 @@
               <w14:ligatures w14:val="standardContextual"/>
             </w:rPr>
           </w:pPr>
-          <w:hyperlink w:anchor="_Toc191501700" w:history="1">
+          <w:hyperlink w:anchor="_Toc191589476" w:history="1">
             <w:r>
               <w:rPr>
                 <w:rStyle w:val="Hyperlink"/>
@@ -1504,7 +1503,6 @@
                 <w14:ligatures w14:val="standardContextual"/>
               </w:rPr>
               <w:tab/>
-              <w:t xml:space="preserve">   </w:t>
             </w:r>
             <w:r>
               <w:rPr>
@@ -1535,7 +1533,7 @@
                 <w:noProof/>
                 <w:webHidden/>
               </w:rPr>
-              <w:instrText xml:space="preserve"> PAGEREF _Toc191501700 \h </w:instrText>
+              <w:instrText xml:space="preserve"> PAGEREF _Toc191589476 \h </w:instrText>
             </w:r>
             <w:r>
               <w:rPr>
@@ -1581,7 +1579,7 @@
               <w14:ligatures w14:val="standardContextual"/>
             </w:rPr>
           </w:pPr>
-          <w:hyperlink w:anchor="_Toc191501701" w:history="1">
+          <w:hyperlink w:anchor="_Toc191589477" w:history="1">
             <w:r>
               <w:rPr>
                 <w:rStyle w:val="Hyperlink"/>
@@ -1600,7 +1598,7 @@
                 <w:bCs/>
                 <w:noProof/>
               </w:rPr>
-              <w:t xml:space="preserve">         </w:t>
+              <w:t xml:space="preserve">      </w:t>
             </w:r>
             <w:r>
               <w:rPr>
@@ -1631,7 +1629,7 @@
                 <w:noProof/>
                 <w:webHidden/>
               </w:rPr>
-              <w:instrText xml:space="preserve"> PAGEREF _Toc191501701 \h </w:instrText>
+              <w:instrText xml:space="preserve"> PAGEREF _Toc191589477 \h </w:instrText>
             </w:r>
             <w:r>
               <w:rPr>
@@ -1678,7 +1676,7 @@
               <w14:ligatures w14:val="standardContextual"/>
             </w:rPr>
           </w:pPr>
-          <w:hyperlink w:anchor="_Toc191501702" w:history="1">
+          <w:hyperlink w:anchor="_Toc191589478" w:history="1">
             <w:r>
               <w:rPr>
                 <w:rStyle w:val="Hyperlink"/>
@@ -1729,7 +1727,7 @@
                 <w:noProof/>
                 <w:webHidden/>
               </w:rPr>
-              <w:instrText xml:space="preserve"> PAGEREF _Toc191501702 \h </w:instrText>
+              <w:instrText xml:space="preserve"> PAGEREF _Toc191589478 \h </w:instrText>
             </w:r>
             <w:r>
               <w:rPr>
@@ -1776,7 +1774,7 @@
               <w14:ligatures w14:val="standardContextual"/>
             </w:rPr>
           </w:pPr>
-          <w:hyperlink w:anchor="_Toc191501703" w:history="1">
+          <w:hyperlink w:anchor="_Toc191589479" w:history="1">
             <w:r>
               <w:rPr>
                 <w:rStyle w:val="Hyperlink"/>
@@ -1827,7 +1825,7 @@
                 <w:noProof/>
                 <w:webHidden/>
               </w:rPr>
-              <w:instrText xml:space="preserve"> PAGEREF _Toc191501703 \h </w:instrText>
+              <w:instrText xml:space="preserve"> PAGEREF _Toc191589479 \h </w:instrText>
             </w:r>
             <w:r>
               <w:rPr>
@@ -1873,7 +1871,7 @@
               <w14:ligatures w14:val="standardContextual"/>
             </w:rPr>
           </w:pPr>
-          <w:hyperlink w:anchor="_Toc191501704" w:history="1">
+          <w:hyperlink w:anchor="_Toc191589480" w:history="1">
             <w:r>
               <w:rPr>
                 <w:rStyle w:val="Hyperlink"/>
@@ -1892,7 +1890,7 @@
                 <w:bCs/>
                 <w:noProof/>
               </w:rPr>
-              <w:t xml:space="preserve">         </w:t>
+              <w:t xml:space="preserve">      </w:t>
             </w:r>
             <w:r>
               <w:rPr>
@@ -1902,16 +1900,6 @@
                 <w:bCs/>
                 <w:noProof/>
               </w:rPr>
-              <w:t xml:space="preserve"> </w:t>
-            </w:r>
-            <w:r>
-              <w:rPr>
-                <w:rStyle w:val="Hyperlink"/>
-                <w:rFonts w:ascii="Times New Roman" w:hAnsi="Times New Roman" w:cs="Times New Roman"/>
-                <w:b/>
-                <w:bCs/>
-                <w:noProof/>
-              </w:rPr>
               <w:t>Evaluation Criteria</w:t>
             </w:r>
             <w:r>
@@ -1933,7 +1921,7 @@
                 <w:noProof/>
                 <w:webHidden/>
               </w:rPr>
-              <w:instrText xml:space="preserve"> PAGEREF _Toc191501704 \h </w:instrText>
+              <w:instrText xml:space="preserve"> PAGEREF _Toc191589480 \h </w:instrText>
             </w:r>
             <w:r>
               <w:rPr>
@@ -1979,7 +1967,7 @@
               <w14:ligatures w14:val="standardContextual"/>
             </w:rPr>
           </w:pPr>
-          <w:hyperlink w:anchor="_Toc191501705" w:history="1">
+          <w:hyperlink w:anchor="_Toc191589481" w:history="1">
             <w:r>
               <w:rPr>
                 <w:rStyle w:val="Hyperlink"/>
@@ -1998,7 +1986,7 @@
                 <w:bCs/>
                 <w:noProof/>
               </w:rPr>
-              <w:t xml:space="preserve">         </w:t>
+              <w:t xml:space="preserve">      </w:t>
             </w:r>
             <w:r>
               <w:rPr>
@@ -2029,7 +2017,7 @@
                 <w:noProof/>
                 <w:webHidden/>
               </w:rPr>
-              <w:instrText xml:space="preserve"> PAGEREF _Toc191501705 \h </w:instrText>
+              <w:instrText xml:space="preserve"> PAGEREF _Toc191589481 \h </w:instrText>
             </w:r>
             <w:r>
               <w:rPr>
@@ -2049,7 +2037,7 @@
                 <w:noProof/>
                 <w:webHidden/>
               </w:rPr>
-              <w:t>5</w:t>
+              <w:t>6</w:t>
             </w:r>
             <w:r>
               <w:rPr>
@@ -2076,7 +2064,7 @@
               <w14:ligatures w14:val="standardContextual"/>
             </w:rPr>
           </w:pPr>
-          <w:hyperlink w:anchor="_Toc191501706" w:history="1">
+          <w:hyperlink w:anchor="_Toc191589482" w:history="1">
             <w:r>
               <w:rPr>
                 <w:rStyle w:val="Hyperlink"/>
@@ -2127,7 +2115,7 @@
                 <w:noProof/>
                 <w:webHidden/>
               </w:rPr>
-              <w:instrText xml:space="preserve"> PAGEREF _Toc191501706 \h </w:instrText>
+              <w:instrText xml:space="preserve"> PAGEREF _Toc191589482 \h </w:instrText>
             </w:r>
             <w:r>
               <w:rPr>
@@ -2174,7 +2162,7 @@
               <w14:ligatures w14:val="standardContextual"/>
             </w:rPr>
           </w:pPr>
-          <w:hyperlink w:anchor="_Toc191501707" w:history="1">
+          <w:hyperlink w:anchor="_Toc191589483" w:history="1">
             <w:r>
               <w:rPr>
                 <w:rStyle w:val="Hyperlink"/>
@@ -2195,7 +2183,7 @@
                 <w14:ligatures w14:val="standardContextual"/>
               </w:rPr>
               <w:tab/>
-              <w:t xml:space="preserve">    </w:t>
+              <w:t xml:space="preserve"> </w:t>
             </w:r>
             <w:r>
               <w:rPr>
@@ -2226,7 +2214,7 @@
                 <w:noProof/>
                 <w:webHidden/>
               </w:rPr>
-              <w:instrText xml:space="preserve"> PAGEREF _Toc191501707 \h </w:instrText>
+              <w:instrText xml:space="preserve"> PAGEREF _Toc191589483 \h </w:instrText>
             </w:r>
             <w:r>
               <w:rPr>
@@ -2273,7 +2261,7 @@
               <w14:ligatures w14:val="standardContextual"/>
             </w:rPr>
           </w:pPr>
-          <w:hyperlink w:anchor="_Toc191501708" w:history="1">
+          <w:hyperlink w:anchor="_Toc191589484" w:history="1">
             <w:r>
               <w:rPr>
                 <w:rStyle w:val="Hyperlink"/>
@@ -2293,7 +2281,7 @@
                 <w:lang w:eastAsia="en-GB"/>
                 <w14:ligatures w14:val="standardContextual"/>
               </w:rPr>
-              <w:tab/>
+              <w:t xml:space="preserve">      </w:t>
             </w:r>
             <w:r>
               <w:rPr>
@@ -2324,7 +2312,7 @@
                 <w:noProof/>
                 <w:webHidden/>
               </w:rPr>
-              <w:instrText xml:space="preserve"> PAGEREF _Toc191501708 \h </w:instrText>
+              <w:instrText xml:space="preserve"> PAGEREF _Toc191589484 \h </w:instrText>
             </w:r>
             <w:r>
               <w:rPr>
@@ -2371,7 +2359,7 @@
               <w14:ligatures w14:val="standardContextual"/>
             </w:rPr>
           </w:pPr>
-          <w:hyperlink w:anchor="_Toc191501709" w:history="1">
+          <w:hyperlink w:anchor="_Toc191589485" w:history="1">
             <w:r>
               <w:rPr>
                 <w:rStyle w:val="Hyperlink"/>
@@ -2391,7 +2379,7 @@
                 <w:lang w:eastAsia="en-GB"/>
                 <w14:ligatures w14:val="standardContextual"/>
               </w:rPr>
-              <w:tab/>
+              <w:t xml:space="preserve">      </w:t>
             </w:r>
             <w:r>
               <w:rPr>
@@ -2422,7 +2410,7 @@
                 <w:noProof/>
                 <w:webHidden/>
               </w:rPr>
-              <w:instrText xml:space="preserve"> PAGEREF _Toc191501709 \h </w:instrText>
+              <w:instrText xml:space="preserve"> PAGEREF _Toc191589485 \h </w:instrText>
             </w:r>
             <w:r>
               <w:rPr>
@@ -2469,7 +2457,7 @@
               <w14:ligatures w14:val="standardContextual"/>
             </w:rPr>
           </w:pPr>
-          <w:hyperlink w:anchor="_Toc191501710" w:history="1">
+          <w:hyperlink w:anchor="_Toc191589486" w:history="1">
             <w:r>
               <w:rPr>
                 <w:rStyle w:val="Hyperlink"/>
@@ -2489,7 +2477,7 @@
                 <w:lang w:eastAsia="en-GB"/>
                 <w14:ligatures w14:val="standardContextual"/>
               </w:rPr>
-              <w:tab/>
+              <w:t xml:space="preserve">       </w:t>
             </w:r>
             <w:r>
               <w:rPr>
@@ -2520,7 +2508,7 @@
                 <w:noProof/>
                 <w:webHidden/>
               </w:rPr>
-              <w:instrText xml:space="preserve"> PAGEREF _Toc191501710 \h </w:instrText>
+              <w:instrText xml:space="preserve"> PAGEREF _Toc191589486 \h </w:instrText>
             </w:r>
             <w:r>
               <w:rPr>
@@ -2567,7 +2555,7 @@
               <w14:ligatures w14:val="standardContextual"/>
             </w:rPr>
           </w:pPr>
-          <w:hyperlink w:anchor="_Toc191501711" w:history="1">
+          <w:hyperlink w:anchor="_Toc191589487" w:history="1">
             <w:r>
               <w:rPr>
                 <w:rStyle w:val="Hyperlink"/>
@@ -2618,7 +2606,7 @@
                 <w:noProof/>
                 <w:webHidden/>
               </w:rPr>
-              <w:instrText xml:space="preserve"> PAGEREF _Toc191501711 \h </w:instrText>
+              <w:instrText xml:space="preserve"> PAGEREF _Toc191589487 \h </w:instrText>
             </w:r>
             <w:r>
               <w:rPr>
@@ -2666,7 +2654,7 @@
               <w14:ligatures w14:val="standardContextual"/>
             </w:rPr>
           </w:pPr>
-          <w:hyperlink w:anchor="_Toc191501712" w:history="1">
+          <w:hyperlink w:anchor="_Toc191589488" w:history="1">
             <w:r>
               <w:rPr>
                 <w:rStyle w:val="Hyperlink"/>
@@ -2686,7 +2674,7 @@
                 <w:lang w:eastAsia="en-GB"/>
                 <w14:ligatures w14:val="standardContextual"/>
               </w:rPr>
-              <w:tab/>
+              <w:t xml:space="preserve">         </w:t>
             </w:r>
             <w:r>
               <w:rPr>
@@ -2717,7 +2705,7 @@
                 <w:noProof/>
                 <w:webHidden/>
               </w:rPr>
-              <w:instrText xml:space="preserve"> PAGEREF _Toc191501712 \h </w:instrText>
+              <w:instrText xml:space="preserve"> PAGEREF _Toc191589488 \h </w:instrText>
             </w:r>
             <w:r>
               <w:rPr>
@@ -2763,7 +2751,7 @@
               <w14:ligatures w14:val="standardContextual"/>
             </w:rPr>
           </w:pPr>
-          <w:hyperlink w:anchor="_Toc191501713" w:history="1">
+          <w:hyperlink w:anchor="_Toc191589489" w:history="1">
             <w:r>
               <w:rPr>
                 <w:rStyle w:val="Hyperlink"/>
@@ -2772,7 +2760,7 @@
                 <w:bCs/>
                 <w:noProof/>
               </w:rPr>
-              <w:t>6.2</w:t>
+              <w:t xml:space="preserve">6.2 </w:t>
             </w:r>
             <w:r>
               <w:rPr>
@@ -2782,7 +2770,7 @@
                 <w:bCs/>
                 <w:noProof/>
               </w:rPr>
-              <w:t xml:space="preserve">          </w:t>
+              <w:t xml:space="preserve">        </w:t>
             </w:r>
             <w:r>
               <w:rPr>
@@ -2792,7 +2780,7 @@
                 <w:bCs/>
                 <w:noProof/>
               </w:rPr>
-              <w:t xml:space="preserve"> Risk Plan</w:t>
+              <w:t>Risk Plan</w:t>
             </w:r>
             <w:r>
               <w:rPr>
@@ -2813,7 +2801,7 @@
                 <w:noProof/>
                 <w:webHidden/>
               </w:rPr>
-              <w:instrText xml:space="preserve"> PAGEREF _Toc191501713 \h </w:instrText>
+              <w:instrText xml:space="preserve"> PAGEREF _Toc191589489 \h </w:instrText>
             </w:r>
             <w:r>
               <w:rPr>
@@ -2860,7 +2848,7 @@
               <w14:ligatures w14:val="standardContextual"/>
             </w:rPr>
           </w:pPr>
-          <w:hyperlink w:anchor="_Toc191501714" w:history="1">
+          <w:hyperlink w:anchor="_Toc191589490" w:history="1">
             <w:r>
               <w:rPr>
                 <w:rStyle w:val="Hyperlink"/>
@@ -2911,7 +2899,7 @@
                 <w:noProof/>
                 <w:webHidden/>
               </w:rPr>
-              <w:instrText xml:space="preserve"> PAGEREF _Toc191501714 \h </w:instrText>
+              <w:instrText xml:space="preserve"> PAGEREF _Toc191589490 \h </w:instrText>
             </w:r>
             <w:r>
               <w:rPr>
@@ -3011,7 +2999,7 @@
           <w:bCs/>
         </w:rPr>
       </w:pPr>
-      <w:bookmarkStart w:id="0" w:name="_Toc191501696"/>
+      <w:bookmarkStart w:id="0" w:name="_Toc191589472"/>
       <w:r>
         <w:rPr>
           <w:rFonts w:ascii="Times New Roman" w:hAnsi="Times New Roman" w:cs="Times New Roman"/>
@@ -3175,7 +3163,7 @@
           <w:bCs/>
         </w:rPr>
       </w:pPr>
-      <w:bookmarkStart w:id="1" w:name="_Toc191501697"/>
+      <w:bookmarkStart w:id="1" w:name="_Toc191589473"/>
       <w:r>
         <w:rPr>
           <w:rFonts w:ascii="Times New Roman" w:hAnsi="Times New Roman" w:cs="Times New Roman"/>
@@ -3215,7 +3203,7 @@
           <w:sz w:val="25"/>
           <w:szCs w:val="25"/>
         </w:rPr>
-        <w:t>Security of the web application due to data confidentiality.</w:t>
+        <w:t>Security of the web application.</w:t>
       </w:r>
     </w:p>
     <w:p>
@@ -3362,7 +3350,7 @@
           <w:bCs/>
         </w:rPr>
       </w:pPr>
-      <w:bookmarkStart w:id="2" w:name="_Toc191501698"/>
+      <w:bookmarkStart w:id="2" w:name="_Toc191589474"/>
       <w:r>
         <w:rPr>
           <w:rFonts w:ascii="Times New Roman" w:hAnsi="Times New Roman" w:cs="Times New Roman"/>
@@ -3387,7 +3375,7 @@
           <w:bCs/>
         </w:rPr>
       </w:pPr>
-      <w:bookmarkStart w:id="3" w:name="_Toc191501699"/>
+      <w:bookmarkStart w:id="3" w:name="_Toc191589475"/>
       <w:r>
         <w:rPr>
           <w:rFonts w:ascii="Times New Roman" w:hAnsi="Times New Roman" w:cs="Times New Roman"/>
@@ -3557,18 +3545,10 @@
       <w:r>
         <w:rPr>
           <w:rFonts w:ascii="Times New Roman" w:eastAsia="Times New Roman" w:hAnsi="Times New Roman" w:cs="Times New Roman"/>
-          <w:b/>
-          <w:bCs/>
           <w:szCs w:val="24"/>
           <w:lang w:eastAsia="en-GB"/>
         </w:rPr>
-        <w:t>The dashboard will help to add/delete patients, add/delete doctors, add/delete nurses and scheduling the bookings for senior citizens.</w:t>
-      </w:r>
-      <w:r>
-        <w:rPr>
-          <w:rFonts w:ascii="Times New Roman" w:hAnsi="Times New Roman" w:cs="Times New Roman"/>
-        </w:rPr>
-        <w:t xml:space="preserve"> </w:t>
+        <w:t>The Admin Dashboard will allow administrators to add, remove healthcare staff and will also allow administrators to book appointments for aged patients.</w:t>
       </w:r>
     </w:p>
     <w:p>
@@ -3647,7 +3627,7 @@
           <w:bCs/>
         </w:rPr>
       </w:pPr>
-      <w:bookmarkStart w:id="4" w:name="_Toc191501700"/>
+      <w:bookmarkStart w:id="4" w:name="_Toc191589476"/>
       <w:r>
         <w:rPr>
           <w:rFonts w:ascii="Times New Roman" w:hAnsi="Times New Roman" w:cs="Times New Roman"/>
@@ -3794,7 +3774,7 @@
           <w:bCs/>
         </w:rPr>
       </w:pPr>
-      <w:bookmarkStart w:id="5" w:name="_Toc191501701"/>
+      <w:bookmarkStart w:id="5" w:name="_Toc191589477"/>
       <w:r>
         <w:rPr>
           <w:rFonts w:ascii="Times New Roman" w:hAnsi="Times New Roman" w:cs="Times New Roman"/>
@@ -3902,7 +3882,7 @@
           <w:bCs/>
         </w:rPr>
       </w:pPr>
-      <w:bookmarkStart w:id="6" w:name="_Toc191501702"/>
+      <w:bookmarkStart w:id="6" w:name="_Toc191589478"/>
       <w:r>
         <w:rPr>
           <w:rFonts w:ascii="Times New Roman" w:hAnsi="Times New Roman" w:cs="Times New Roman"/>
@@ -4167,7 +4147,19 @@
               <w:rPr>
                 <w:rFonts w:ascii="Times New Roman" w:hAnsi="Times New Roman" w:cs="Times New Roman"/>
               </w:rPr>
-              <w:t>Python, Flask</w:t>
+              <w:t>Python</w:t>
+            </w:r>
+            <w:r>
+              <w:rPr>
+                <w:rFonts w:ascii="Times New Roman" w:hAnsi="Times New Roman" w:cs="Times New Roman"/>
+              </w:rPr>
+              <w:t xml:space="preserve">, </w:t>
+            </w:r>
+            <w:r>
+              <w:rPr>
+                <w:rFonts w:ascii="Times New Roman" w:hAnsi="Times New Roman" w:cs="Times New Roman"/>
+              </w:rPr>
+              <w:t>Flask</w:t>
             </w:r>
           </w:p>
         </w:tc>
@@ -5186,7 +5178,7 @@
           <w:bCs/>
         </w:rPr>
       </w:pPr>
-      <w:bookmarkStart w:id="7" w:name="_Toc191501703"/>
+      <w:bookmarkStart w:id="7" w:name="_Toc191589479"/>
       <w:r>
         <w:rPr>
           <w:rFonts w:ascii="Times New Roman" w:hAnsi="Times New Roman" w:cs="Times New Roman"/>
@@ -5208,7 +5200,7 @@
           <w:bCs/>
         </w:rPr>
       </w:pPr>
-      <w:bookmarkStart w:id="8" w:name="_Toc191501704"/>
+      <w:bookmarkStart w:id="8" w:name="_Toc191589480"/>
       <w:r>
         <w:rPr>
           <w:rFonts w:ascii="Times New Roman" w:hAnsi="Times New Roman" w:cs="Times New Roman"/>
@@ -5316,7 +5308,28 @@
           <w:rFonts w:ascii="Times New Roman" w:hAnsi="Times New Roman" w:cs="Times New Roman"/>
           <w:szCs w:val="24"/>
         </w:rPr>
-        <w:t>Security: Testing should be carried out to test that there is no data leakage and medical records are handled safely.</w:t>
+        <w:t xml:space="preserve">Security: Testing should be carried out to test that there is no data </w:t>
+      </w:r>
+      <w:r>
+        <w:rPr>
+          <w:rFonts w:ascii="Times New Roman" w:hAnsi="Times New Roman" w:cs="Times New Roman"/>
+          <w:szCs w:val="24"/>
+        </w:rPr>
+        <w:t>lea</w:t>
+      </w:r>
+      <w:r>
+        <w:rPr>
+          <w:rFonts w:ascii="Times New Roman" w:hAnsi="Times New Roman" w:cs="Times New Roman"/>
+          <w:szCs w:val="24"/>
+        </w:rPr>
+        <w:t>k,</w:t>
+      </w:r>
+      <w:r>
+        <w:rPr>
+          <w:rFonts w:ascii="Times New Roman" w:hAnsi="Times New Roman" w:cs="Times New Roman"/>
+          <w:szCs w:val="24"/>
+        </w:rPr>
+        <w:t xml:space="preserve"> and medical records are handled safely.</w:t>
       </w:r>
     </w:p>
     <w:p>
@@ -5352,7 +5365,21 @@
           <w:rFonts w:ascii="Times New Roman" w:hAnsi="Times New Roman" w:cs="Times New Roman"/>
           <w:szCs w:val="24"/>
         </w:rPr>
-        <w:t xml:space="preserve"> simultaneously, while maintaining the same responsiveness.  </w:t>
+        <w:t xml:space="preserve"> simultaneously, while maintaining the same responsiveness</w:t>
+      </w:r>
+      <w:r>
+        <w:rPr>
+          <w:rFonts w:ascii="Times New Roman" w:hAnsi="Times New Roman" w:cs="Times New Roman"/>
+          <w:szCs w:val="24"/>
+        </w:rPr>
+        <w:t xml:space="preserve"> and consistency</w:t>
+      </w:r>
+      <w:r>
+        <w:rPr>
+          <w:rFonts w:ascii="Times New Roman" w:hAnsi="Times New Roman" w:cs="Times New Roman"/>
+          <w:szCs w:val="24"/>
+        </w:rPr>
+        <w:t xml:space="preserve">.  </w:t>
       </w:r>
     </w:p>
     <w:p>
@@ -5367,6 +5394,26 @@
     </w:p>
     <w:p>
       <w:pPr>
+        <w:spacing w:line="276" w:lineRule="auto"/>
+        <w:jc w:val="left"/>
+        <w:rPr>
+          <w:rFonts w:ascii="Times New Roman" w:hAnsi="Times New Roman" w:cs="Times New Roman"/>
+          <w:szCs w:val="24"/>
+        </w:rPr>
+      </w:pPr>
+    </w:p>
+    <w:p>
+      <w:pPr>
+        <w:spacing w:line="276" w:lineRule="auto"/>
+        <w:jc w:val="left"/>
+        <w:rPr>
+          <w:rFonts w:ascii="Times New Roman" w:hAnsi="Times New Roman" w:cs="Times New Roman"/>
+          <w:szCs w:val="24"/>
+        </w:rPr>
+      </w:pPr>
+    </w:p>
+    <w:p>
+      <w:pPr>
         <w:pStyle w:val="Heading1"/>
         <w:spacing w:line="276" w:lineRule="auto"/>
         <w:ind w:left="360"/>
@@ -5376,13 +5423,14 @@
           <w:bCs/>
         </w:rPr>
       </w:pPr>
-      <w:bookmarkStart w:id="9" w:name="_Toc191501705"/>
-      <w:r>
-        <w:rPr>
-          <w:rFonts w:ascii="Times New Roman" w:hAnsi="Times New Roman" w:cs="Times New Roman"/>
-          <w:b/>
-          <w:bCs/>
-        </w:rPr>
+      <w:bookmarkStart w:id="9" w:name="_Toc191589481"/>
+      <w:r>
+        <w:rPr>
+          <w:rFonts w:ascii="Times New Roman" w:hAnsi="Times New Roman" w:cs="Times New Roman"/>
+          <w:b/>
+          <w:bCs/>
+        </w:rPr>
+        <w:lastRenderedPageBreak/>
         <w:t>4.2 Testing Method</w:t>
       </w:r>
       <w:bookmarkEnd w:id="9"/>
@@ -5412,7 +5460,25 @@
         <w:rPr>
           <w:rFonts w:ascii="Times New Roman" w:hAnsi="Times New Roman" w:cs="Times New Roman"/>
         </w:rPr>
-        <w:t>Unit Testing: Each component should be tested individually.</w:t>
+        <w:t xml:space="preserve">Unit Testing: Each component </w:t>
+      </w:r>
+      <w:r>
+        <w:rPr>
+          <w:rFonts w:ascii="Times New Roman" w:hAnsi="Times New Roman" w:cs="Times New Roman"/>
+        </w:rPr>
+        <w:t>in the frontend will</w:t>
+      </w:r>
+      <w:r>
+        <w:rPr>
+          <w:rFonts w:ascii="Times New Roman" w:hAnsi="Times New Roman" w:cs="Times New Roman"/>
+        </w:rPr>
+        <w:t xml:space="preserve"> be tested individually.</w:t>
+      </w:r>
+      <w:r>
+        <w:rPr>
+          <w:rFonts w:ascii="Times New Roman" w:hAnsi="Times New Roman" w:cs="Times New Roman"/>
+        </w:rPr>
+        <w:t xml:space="preserve"> Along with all the API endpoints in the Backend.</w:t>
       </w:r>
     </w:p>
     <w:p>
@@ -5431,7 +5497,6 @@
         <w:rPr>
           <w:rFonts w:ascii="Times New Roman" w:hAnsi="Times New Roman" w:cs="Times New Roman"/>
         </w:rPr>
-        <w:lastRenderedPageBreak/>
         <w:t>Integration Testing: Test how well frontend, backend and database work together.</w:t>
       </w:r>
     </w:p>
@@ -5453,6 +5518,15 @@
         </w:rPr>
         <w:t>User Acceptance Testing:  Test the application with end users like elderly people and Doctors.</w:t>
       </w:r>
+    </w:p>
+    <w:p>
+      <w:pPr>
+        <w:pStyle w:val="ListParagraph"/>
+        <w:spacing w:line="276" w:lineRule="auto"/>
+        <w:rPr>
+          <w:rFonts w:ascii="Times New Roman" w:hAnsi="Times New Roman" w:cs="Times New Roman"/>
+        </w:rPr>
+      </w:pPr>
     </w:p>
     <w:p>
       <w:pPr>
@@ -5469,7 +5543,7 @@
           <w:bCs/>
         </w:rPr>
       </w:pPr>
-      <w:bookmarkStart w:id="10" w:name="_Toc191501706"/>
+      <w:bookmarkStart w:id="10" w:name="_Toc191589482"/>
       <w:r>
         <w:rPr>
           <w:rFonts w:ascii="Times New Roman" w:hAnsi="Times New Roman" w:cs="Times New Roman"/>
@@ -5494,7 +5568,7 @@
           <w:bCs/>
         </w:rPr>
       </w:pPr>
-      <w:bookmarkStart w:id="11" w:name="_Toc191501707"/>
+      <w:bookmarkStart w:id="11" w:name="_Toc191589483"/>
       <w:r>
         <w:rPr>
           <w:rFonts w:ascii="Times New Roman" w:hAnsi="Times New Roman" w:cs="Times New Roman"/>
@@ -5519,7 +5593,7 @@
           <w:bCs/>
         </w:rPr>
       </w:pPr>
-      <w:bookmarkStart w:id="12" w:name="_Toc191501708"/>
+      <w:bookmarkStart w:id="12" w:name="_Toc191589484"/>
       <w:r>
         <w:rPr>
           <w:rFonts w:ascii="Times New Roman" w:hAnsi="Times New Roman" w:cs="Times New Roman"/>
@@ -5827,7 +5901,7 @@
           <w:bCs/>
         </w:rPr>
       </w:pPr>
-      <w:bookmarkStart w:id="13" w:name="_Toc191501709"/>
+      <w:bookmarkStart w:id="13" w:name="_Toc191589485"/>
       <w:r>
         <w:rPr>
           <w:rFonts w:ascii="Times New Roman" w:hAnsi="Times New Roman" w:cs="Times New Roman"/>
@@ -5941,6 +6015,12 @@
           <w:rFonts w:ascii="Times New Roman" w:hAnsi="Times New Roman" w:cs="Times New Roman"/>
         </w:rPr>
         <w:br/>
+      </w:r>
+      <w:r>
+        <w:rPr>
+          <w:rFonts w:ascii="Times New Roman" w:hAnsi="Times New Roman" w:cs="Times New Roman"/>
+        </w:rPr>
+        <w:lastRenderedPageBreak/>
         <w:t>Another article “The growing crisis in general practice: a call to save our surgeries”[</w:t>
       </w:r>
       <w:hyperlink w:anchor="_References" w:history="1">
@@ -6003,14 +6083,13 @@
           <w:bCs/>
         </w:rPr>
       </w:pPr>
-      <w:bookmarkStart w:id="14" w:name="_Toc191501710"/>
-      <w:r>
-        <w:rPr>
-          <w:rFonts w:ascii="Times New Roman" w:hAnsi="Times New Roman" w:cs="Times New Roman"/>
-          <w:b/>
-          <w:bCs/>
-        </w:rPr>
-        <w:lastRenderedPageBreak/>
+      <w:bookmarkStart w:id="14" w:name="_Toc191589486"/>
+      <w:r>
+        <w:rPr>
+          <w:rFonts w:ascii="Times New Roman" w:hAnsi="Times New Roman" w:cs="Times New Roman"/>
+          <w:b/>
+          <w:bCs/>
+        </w:rPr>
         <w:t>Software Design and Technical Research</w:t>
       </w:r>
       <w:bookmarkEnd w:id="14"/>
@@ -6152,7 +6231,7 @@
           <w:bCs/>
         </w:rPr>
       </w:pPr>
-      <w:bookmarkStart w:id="15" w:name="_Toc191501711"/>
+      <w:bookmarkStart w:id="15" w:name="_Toc191589487"/>
       <w:r>
         <w:rPr>
           <w:rFonts w:ascii="Times New Roman" w:hAnsi="Times New Roman" w:cs="Times New Roman"/>
@@ -6177,7 +6256,7 @@
           <w:bCs/>
         </w:rPr>
       </w:pPr>
-      <w:bookmarkStart w:id="16" w:name="_Toc191501712"/>
+      <w:bookmarkStart w:id="16" w:name="_Toc191589488"/>
       <w:r>
         <w:rPr>
           <w:rFonts w:ascii="Times New Roman" w:hAnsi="Times New Roman" w:cs="Times New Roman"/>
@@ -6259,6 +6338,8 @@
         <w:ind w:left="360"/>
         <w:rPr>
           <w:rFonts w:ascii="Times New Roman" w:hAnsi="Times New Roman" w:cs="Times New Roman"/>
+          <w:b/>
+          <w:bCs/>
         </w:rPr>
       </w:pPr>
       <w:r>
@@ -6273,17 +6354,29 @@
         <w:rPr>
           <w:rFonts w:ascii="Times New Roman" w:hAnsi="Times New Roman" w:cs="Times New Roman"/>
         </w:rPr>
-        <w:t>: The time plan may change in case of any delays</w:t>
-      </w:r>
-      <w:r>
-        <w:rPr>
-          <w:rFonts w:ascii="Times New Roman" w:hAnsi="Times New Roman" w:cs="Times New Roman"/>
+        <w:t xml:space="preserve">: </w:t>
+      </w:r>
+      <w:r>
+        <w:rPr>
+          <w:rFonts w:ascii="Times New Roman" w:hAnsi="Times New Roman" w:cs="Times New Roman"/>
+          <w:b/>
+          <w:bCs/>
+        </w:rPr>
+        <w:t>The time plan may change in case of any delays</w:t>
+      </w:r>
+      <w:r>
+        <w:rPr>
+          <w:rFonts w:ascii="Times New Roman" w:hAnsi="Times New Roman" w:cs="Times New Roman"/>
+          <w:b/>
+          <w:bCs/>
         </w:rPr>
         <w:t xml:space="preserve"> in previous tasks</w:t>
       </w:r>
       <w:r>
         <w:rPr>
           <w:rFonts w:ascii="Times New Roman" w:hAnsi="Times New Roman" w:cs="Times New Roman"/>
+          <w:b/>
+          <w:bCs/>
         </w:rPr>
         <w:t>.</w:t>
       </w:r>
@@ -6478,13 +6571,7 @@
         <w:rPr>
           <w:rFonts w:ascii="Times New Roman" w:hAnsi="Times New Roman" w:cs="Times New Roman"/>
         </w:rPr>
-        <w:t xml:space="preserve"> </w:t>
-      </w:r>
-      <w:r>
-        <w:rPr>
-          <w:rFonts w:ascii="Times New Roman" w:hAnsi="Times New Roman" w:cs="Times New Roman"/>
-        </w:rPr>
-        <w:t>system</w:t>
+        <w:t xml:space="preserve"> system</w:t>
       </w:r>
       <w:r>
         <w:rPr>
@@ -6813,6 +6900,7 @@
         <w:rPr>
           <w:rFonts w:ascii="Times New Roman" w:hAnsi="Times New Roman" w:cs="Times New Roman"/>
         </w:rPr>
+        <w:lastRenderedPageBreak/>
         <w:t xml:space="preserve">The </w:t>
       </w:r>
       <w:r>
@@ -7005,14 +7093,7 @@
         <w:rPr>
           <w:rFonts w:ascii="Times New Roman" w:hAnsi="Times New Roman" w:cs="Times New Roman"/>
         </w:rPr>
-        <w:t xml:space="preserve"> of login/register and design the user interface for the </w:t>
-      </w:r>
-      <w:r>
-        <w:rPr>
-          <w:rFonts w:ascii="Times New Roman" w:hAnsi="Times New Roman" w:cs="Times New Roman"/>
-        </w:rPr>
-        <w:lastRenderedPageBreak/>
-        <w:t>dashboard.</w:t>
+        <w:t xml:space="preserve"> of login/register and design the user interface for the dashboard.</w:t>
       </w:r>
       <w:r>
         <w:rPr>
@@ -7635,6 +7716,7 @@
           <w:i/>
           <w:iCs/>
         </w:rPr>
+        <w:lastRenderedPageBreak/>
         <w:t xml:space="preserve">Milestone Achieved: </w:t>
       </w:r>
       <w:r>
@@ -8150,7 +8232,7 @@
           <w:bCs/>
         </w:rPr>
       </w:pPr>
-      <w:bookmarkStart w:id="17" w:name="_Toc191501713"/>
+      <w:bookmarkStart w:id="17" w:name="_Toc191589489"/>
       <w:r>
         <w:rPr>
           <w:rFonts w:ascii="Times New Roman" w:hAnsi="Times New Roman" w:cs="Times New Roman"/>
@@ -8813,7 +8895,7 @@
         </w:rPr>
       </w:pPr>
       <w:bookmarkStart w:id="18" w:name="_References"/>
-      <w:bookmarkStart w:id="19" w:name="_Toc191501714"/>
+      <w:bookmarkStart w:id="19" w:name="_Toc191589490"/>
       <w:bookmarkEnd w:id="18"/>
       <w:r>
         <w:rPr>
